--- a/ERS/ERS-Maryalis.docx
+++ b/ERS/ERS-Maryalis.docx
@@ -1,6 +1,6 @@
 
 <file path=word/document.xml><?xml version="1.0" encoding="utf-8"?>
-<w:document xmlns:wpc="http://schemas.microsoft.com/office/word/2010/wordprocessingCanvas" xmlns:mc="http://schemas.openxmlformats.org/markup-compatibility/2006" xmlns:o="urn:schemas-microsoft-com:office:office" xmlns:r="http://schemas.openxmlformats.org/officeDocument/2006/relationships" xmlns:m="http://schemas.openxmlformats.org/officeDocument/2006/math" xmlns:v="urn:schemas-microsoft-com:vml" xmlns:wp14="http://schemas.microsoft.com/office/word/2010/wordprocessingDrawing" xmlns:wp="http://schemas.openxmlformats.org/drawingml/2006/wordprocessingDrawing" xmlns:w10="urn:schemas-microsoft-com:office:word" xmlns:w="http://schemas.openxmlformats.org/wordprocessingml/2006/main" xmlns:w14="http://schemas.microsoft.com/office/word/2010/wordml" xmlns:w15="http://schemas.microsoft.com/office/word/2012/wordml" xmlns:wpg="http://schemas.microsoft.com/office/word/2010/wordprocessingGroup" xmlns:wpi="http://schemas.microsoft.com/office/word/2010/wordprocessingInk" xmlns:wne="http://schemas.microsoft.com/office/word/2006/wordml" xmlns:wps="http://schemas.microsoft.com/office/word/2010/wordprocessingShape" mc:Ignorable="w14 w15 wp14">
+<w:document xmlns:wpc="http://schemas.microsoft.com/office/word/2010/wordprocessingCanvas" xmlns:cx="http://schemas.microsoft.com/office/drawing/2014/chartex" xmlns:mc="http://schemas.openxmlformats.org/markup-compatibility/2006" xmlns:o="urn:schemas-microsoft-com:office:office" xmlns:r="http://schemas.openxmlformats.org/officeDocument/2006/relationships" xmlns:m="http://schemas.openxmlformats.org/officeDocument/2006/math" xmlns:v="urn:schemas-microsoft-com:vml" xmlns:wp14="http://schemas.microsoft.com/office/word/2010/wordprocessingDrawing" xmlns:wp="http://schemas.openxmlformats.org/drawingml/2006/wordprocessingDrawing" xmlns:w10="urn:schemas-microsoft-com:office:word" xmlns:w="http://schemas.openxmlformats.org/wordprocessingml/2006/main" xmlns:w14="http://schemas.microsoft.com/office/word/2010/wordml" xmlns:w15="http://schemas.microsoft.com/office/word/2012/wordml" xmlns:w16se="http://schemas.microsoft.com/office/word/2015/wordml/symex" xmlns:wpg="http://schemas.microsoft.com/office/word/2010/wordprocessingGroup" xmlns:wpi="http://schemas.microsoft.com/office/word/2010/wordprocessingInk" xmlns:wne="http://schemas.microsoft.com/office/word/2006/wordml" xmlns:wps="http://schemas.microsoft.com/office/word/2010/wordprocessingShape" mc:Ignorable="w14 w15 w16se wp14">
   <w:body>
     <w:p>
       <w:bookmarkStart w:id="0" w:name="_gjdgxs" w:colFirst="0" w:colLast="0"/>
@@ -10,7 +10,7 @@
       <w:r>
         <w:rPr>
           <w:noProof/>
-          <w:lang w:val="es-ES"/>
+          <w:lang w:val="es-419" w:eastAsia="es-419"/>
         </w:rPr>
         <w:drawing>
           <wp:anchor distT="0" distB="0" distL="114300" distR="114300" simplePos="0" relativeHeight="251658240" behindDoc="0" locked="0" layoutInCell="1" hidden="0" allowOverlap="1">
@@ -186,7 +186,7 @@
       <w:r>
         <w:rPr>
           <w:noProof/>
-          <w:lang w:val="es-ES"/>
+          <w:lang w:val="es-419" w:eastAsia="es-419"/>
         </w:rPr>
         <w:lastRenderedPageBreak/>
         <w:drawing>
@@ -2761,76 +2761,23 @@
           <w:b/>
         </w:rPr>
       </w:pPr>
-      <w:proofErr w:type="spellStart"/>
       <w:r>
         <w:rPr>
           <w:b/>
         </w:rPr>
-        <w:t>MySQL</w:t>
-      </w:r>
-      <w:proofErr w:type="spellEnd"/>
+        <w:t>MySQL:</w:t>
+      </w:r>
+      <w:r>
+        <w:t xml:space="preserve"> MySQL</w:t>
+      </w:r>
       <w:r>
         <w:rPr>
           <w:b/>
         </w:rPr>
-        <w:t>:</w:t>
-      </w:r>
-      <w:r>
         <w:t xml:space="preserve"> </w:t>
       </w:r>
-      <w:proofErr w:type="spellStart"/>
-      <w:r>
-        <w:t>MySQL</w:t>
-      </w:r>
-      <w:proofErr w:type="spellEnd"/>
-      <w:r>
-        <w:rPr>
-          <w:b/>
-        </w:rPr>
-        <w:t xml:space="preserve"> </w:t>
-      </w:r>
-      <w:r>
-        <w:t xml:space="preserve"> es  el  servidor  de  datos  relacionales  más  popular,  desarrollado  y  proporcionado  por  </w:t>
-      </w:r>
-      <w:proofErr w:type="spellStart"/>
-      <w:r>
-        <w:t>MySQL</w:t>
-      </w:r>
-      <w:proofErr w:type="spellEnd"/>
-      <w:r>
-        <w:t xml:space="preserve">  AB.  </w:t>
-      </w:r>
-      <w:proofErr w:type="spellStart"/>
-      <w:r>
-        <w:t>MySQL</w:t>
-      </w:r>
-      <w:proofErr w:type="spellEnd"/>
-      <w:r>
-        <w:t xml:space="preserve">  AB  es  una  empresa  cuyo  negocio  consiste  en  proporcionar  servicios  en  torno  al  servidor de bases de datos </w:t>
-      </w:r>
-      <w:proofErr w:type="spellStart"/>
-      <w:r>
-        <w:t>MySQL</w:t>
-      </w:r>
-      <w:proofErr w:type="spellEnd"/>
-      <w:r>
-        <w:t xml:space="preserve">. Una de las  razones para el  rápido  crecimiento de popularidad de </w:t>
-      </w:r>
-      <w:proofErr w:type="spellStart"/>
-      <w:r>
-        <w:t>MySQL</w:t>
-      </w:r>
-      <w:proofErr w:type="spellEnd"/>
-      <w:r>
-        <w:t xml:space="preserve">, es que se trata de un producto  Open </w:t>
-      </w:r>
-      <w:proofErr w:type="spellStart"/>
-      <w:r>
-        <w:t>Source</w:t>
-      </w:r>
-      <w:proofErr w:type="spellEnd"/>
-      <w:r>
-        <w:t>, y por tanto, va de la mano con este movimient</w:t>
+      <w:r>
+        <w:t xml:space="preserve"> es  el  servidor  de  datos  relacionales  más  popular,  desarrollado  y  proporcionado  por  MySQL  AB.  MySQL  AB  es  una  empresa  cuyo  negocio  consiste  en  proporcionar  servicios  en  torno  al  servidor de bases de datos MySQL. Una de las  razones para el  rápido  crecimiento de popularidad de MySQL, es que se trata de un producto  Open Source, y por tanto, va de la mano con este movimient</w:t>
       </w:r>
       <w:r>
         <w:rPr>
@@ -2890,21 +2837,7 @@
         <w:rPr>
           <w:lang w:val="en-US"/>
         </w:rPr>
-        <w:t xml:space="preserve">1 ed. </w:t>
-      </w:r>
-      <w:proofErr w:type="spellStart"/>
-      <w:r>
-        <w:rPr>
-          <w:lang w:val="en-US"/>
-        </w:rPr>
-        <w:t>Calceta</w:t>
-      </w:r>
-      <w:proofErr w:type="spellEnd"/>
-      <w:r>
-        <w:rPr>
-          <w:lang w:val="en-US"/>
-        </w:rPr>
-        <w:t xml:space="preserve">-Manabí, EC. </w:t>
+        <w:t xml:space="preserve">1 ed. Calceta-Manabí, EC. </w:t>
       </w:r>
     </w:p>
     <w:p>
@@ -3027,15 +2960,7 @@
       </w:pPr>
       <w:r>
         <w:tab/>
-        <w:t>El sistema de ventas  de repostería “</w:t>
-      </w:r>
-      <w:proofErr w:type="spellStart"/>
-      <w:r>
-        <w:t>Marialys</w:t>
-      </w:r>
-      <w:proofErr w:type="spellEnd"/>
-      <w:r>
-        <w:t xml:space="preserve">” podrá aumentar las ventas  y la </w:t>
+        <w:t xml:space="preserve">El sistema de ventas  de repostería “Marialys” podrá aumentar las ventas  y la </w:t>
       </w:r>
       <w:r>
         <w:tab/>
@@ -3053,15 +2978,7 @@
         <w:tab/>
       </w:r>
       <w:r>
-        <w:t xml:space="preserve">Pasteles, </w:t>
-      </w:r>
-      <w:proofErr w:type="spellStart"/>
-      <w:r>
-        <w:t>Cupcakes</w:t>
-      </w:r>
-      <w:proofErr w:type="spellEnd"/>
-      <w:r>
-        <w:t xml:space="preserve"> los cuales pueden ser personalizados como el cliente desee.</w:t>
+        <w:t>Pasteles, Cupcakes los cuales pueden ser personalizados como el cliente desee.</w:t>
       </w:r>
     </w:p>
     <w:p>
@@ -3292,8 +3209,6 @@
       <w:pPr>
         <w:ind w:left="792"/>
       </w:pPr>
-      <w:bookmarkStart w:id="14" w:name="_GoBack"/>
-      <w:bookmarkEnd w:id="14"/>
       <w:r>
         <w:t xml:space="preserve">Otra  cosa  a  tener  en  cuenta  es  la  posibilidad  de  que  haya  una  gran  afluencia de usuarios en la página al mismo tiempo. Este problema podría  causar  una  saturación  del  servidor  así  como  lentitud  en  el  funcionamiento  de  la  página.  Estos  problemas  podrían  solucionarse  simplemente  aumentando  la  potencia  del  servidor  con  nuevo  </w:t>
       </w:r>
@@ -3317,8 +3232,8 @@
           <w:color w:val="0070C0"/>
         </w:rPr>
       </w:pPr>
-      <w:bookmarkStart w:id="15" w:name="_1ksv4uv" w:colFirst="0" w:colLast="0"/>
-      <w:bookmarkEnd w:id="15"/>
+      <w:bookmarkStart w:id="14" w:name="_1ksv4uv" w:colFirst="0" w:colLast="0"/>
+      <w:bookmarkEnd w:id="14"/>
       <w:r>
         <w:rPr>
           <w:rFonts w:ascii="CMR12" w:eastAsia="CMR12" w:hAnsi="CMR12" w:cs="CMR12"/>
@@ -3380,8 +3295,8 @@
           <w:color w:val="0070C0"/>
         </w:rPr>
       </w:pPr>
-      <w:bookmarkStart w:id="16" w:name="_44sinio" w:colFirst="0" w:colLast="0"/>
-      <w:bookmarkEnd w:id="16"/>
+      <w:bookmarkStart w:id="15" w:name="_44sinio" w:colFirst="0" w:colLast="0"/>
+      <w:bookmarkEnd w:id="15"/>
       <w:r>
         <w:rPr>
           <w:rFonts w:ascii="CMR12" w:eastAsia="CMR12" w:hAnsi="CMR12" w:cs="CMR12"/>
@@ -3439,7 +3354,7 @@
       <w:r>
         <w:rPr>
           <w:noProof/>
-          <w:lang w:val="es-ES"/>
+          <w:lang w:val="es-419" w:eastAsia="es-419"/>
         </w:rPr>
         <mc:AlternateContent>
           <mc:Choice Requires="wps">
@@ -3484,15 +3399,6 @@
                               <w:jc w:val="center"/>
                               <w:textDirection w:val="btLr"/>
                             </w:pPr>
-                            <w:r>
-                              <w:rPr>
-                                <w:b/>
-                                <w:i/>
-                                <w:color w:val="44546A"/>
-                                <w:sz w:val="18"/>
-                              </w:rPr>
-                              <w:t xml:space="preserve">Diagrama  SEQ Diagrama \* ARABIC </w:t>
-                            </w:r>
                             <w:proofErr w:type="gramStart"/>
                             <w:r>
                               <w:rPr>
@@ -3501,7 +3407,7 @@
                                 <w:color w:val="44546A"/>
                                 <w:sz w:val="18"/>
                               </w:rPr>
-                              <w:t>1 :</w:t>
+                              <w:t>Diagrama  SEQ</w:t>
                             </w:r>
                             <w:proofErr w:type="gramEnd"/>
                             <w:r>
@@ -3511,7 +3417,7 @@
                                 <w:color w:val="44546A"/>
                                 <w:sz w:val="18"/>
                               </w:rPr>
-                              <w:t xml:space="preserve"> Diagrama de Caso de Uso del video juego</w:t>
+                              <w:t xml:space="preserve"> Diagrama \* ARABIC 1 : Diagrama de Caso de Uso del video juego</w:t>
                             </w:r>
                           </w:p>
                         </w:txbxContent>
@@ -3525,7 +3431,7 @@
               </wp:anchor>
             </w:drawing>
           </mc:Choice>
-          <mc:Fallback xmlns:w16se="http://schemas.microsoft.com/office/word/2015/wordml/symex" xmlns:cx="http://schemas.microsoft.com/office/drawing/2014/chartex">
+          <mc:Fallback>
             <w:pict>
               <v:rect id="Rectángulo 16" o:spid="_x0000_s1026" style="position:absolute;left:0;text-align:left;margin-left:5pt;margin-top:227pt;width:415.25pt;height:1pt;z-index:251660288;visibility:visible;mso-wrap-style:square;mso-wrap-distance-left:9pt;mso-wrap-distance-top:0;mso-wrap-distance-right:9pt;mso-wrap-distance-bottom:0;mso-position-horizontal:absolute;mso-position-horizontal-relative:text;mso-position-vertical:absolute;mso-position-vertical-relative:text;v-text-anchor:top" o:gfxdata="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" stroked="f">
                 <v:textbox inset="0,0,0,0">
@@ -3536,6 +3442,7 @@
                         <w:jc w:val="center"/>
                         <w:textDirection w:val="btLr"/>
                       </w:pPr>
+                      <w:proofErr w:type="gramStart"/>
                       <w:r>
                         <w:rPr>
                           <w:b/>
@@ -3543,7 +3450,17 @@
                           <w:color w:val="44546A"/>
                           <w:sz w:val="18"/>
                         </w:rPr>
-                        <w:t>Diagrama  SEQ Diagrama \* ARABIC 1 : Diagrama de Caso de Uso del video juego</w:t>
+                        <w:t>Diagrama  SEQ</w:t>
+                      </w:r>
+                      <w:proofErr w:type="gramEnd"/>
+                      <w:r>
+                        <w:rPr>
+                          <w:b/>
+                          <w:i/>
+                          <w:color w:val="44546A"/>
+                          <w:sz w:val="18"/>
+                        </w:rPr>
+                        <w:t xml:space="preserve"> Diagrama \* ARABIC 1 : Diagrama de Caso de Uso del video juego</w:t>
                       </w:r>
                     </w:p>
                   </w:txbxContent>
@@ -3557,7 +3474,7 @@
       <w:r>
         <w:rPr>
           <w:noProof/>
-          <w:lang w:val="es-ES"/>
+          <w:lang w:val="es-419" w:eastAsia="es-419"/>
         </w:rPr>
         <mc:AlternateContent>
           <mc:Choice Requires="wps">
@@ -3623,7 +3540,7 @@
               </wp:anchor>
             </w:drawing>
           </mc:Choice>
-          <mc:Fallback xmlns:w16se="http://schemas.microsoft.com/office/word/2015/wordml/symex" xmlns:cx="http://schemas.microsoft.com/office/drawing/2014/chartex">
+          <mc:Fallback>
             <w:pict>
               <v:rect id="Rectángulo 108" o:spid="_x0000_s1027" style="position:absolute;left:0;text-align:left;margin-left:-8pt;margin-top:491pt;width:442.5pt;height:1pt;z-index:251661312;visibility:visible;mso-wrap-style:square;mso-wrap-distance-left:9pt;mso-wrap-distance-top:0;mso-wrap-distance-right:9pt;mso-wrap-distance-bottom:0;mso-position-horizontal:absolute;mso-position-horizontal-relative:text;mso-position-vertical:absolute;mso-position-vertical-relative:text;v-text-anchor:top" o:gfxdata="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" stroked="f">
                 <v:textbox inset="0,0,0,0">
@@ -3655,7 +3572,7 @@
       <w:r>
         <w:rPr>
           <w:noProof/>
-          <w:lang w:val="es-ES"/>
+          <w:lang w:val="es-419" w:eastAsia="es-419"/>
         </w:rPr>
         <mc:AlternateContent>
           <mc:Choice Requires="wps">
@@ -3707,39 +3624,8 @@
                                 <w:color w:val="44546A"/>
                                 <w:sz w:val="18"/>
                               </w:rPr>
-                              <w:t xml:space="preserve">Diagrama  SEQ Diagrama \* ARABIC 3 Diagrama de actividad del </w:t>
+                              <w:t>Diagrama  SEQ Diagrama \* ARABIC 3 Diagrama de actividad del minijuego snake</w:t>
                             </w:r>
-                            <w:proofErr w:type="spellStart"/>
-                            <w:r>
-                              <w:rPr>
-                                <w:b/>
-                                <w:i/>
-                                <w:color w:val="44546A"/>
-                                <w:sz w:val="18"/>
-                              </w:rPr>
-                              <w:t>minijuego</w:t>
-                            </w:r>
-                            <w:proofErr w:type="spellEnd"/>
-                            <w:r>
-                              <w:rPr>
-                                <w:b/>
-                                <w:i/>
-                                <w:color w:val="44546A"/>
-                                <w:sz w:val="18"/>
-                              </w:rPr>
-                              <w:t xml:space="preserve"> </w:t>
-                            </w:r>
-                            <w:proofErr w:type="spellStart"/>
-                            <w:r>
-                              <w:rPr>
-                                <w:b/>
-                                <w:i/>
-                                <w:color w:val="44546A"/>
-                                <w:sz w:val="18"/>
-                              </w:rPr>
-                              <w:t>snake</w:t>
-                            </w:r>
-                            <w:proofErr w:type="spellEnd"/>
                           </w:p>
                         </w:txbxContent>
                       </wps:txbx>
@@ -3752,7 +3638,7 @@
               </wp:anchor>
             </w:drawing>
           </mc:Choice>
-          <mc:Fallback xmlns:w16se="http://schemas.microsoft.com/office/word/2015/wordml/symex" xmlns:cx="http://schemas.microsoft.com/office/drawing/2014/chartex">
+          <mc:Fallback>
             <w:pict>
               <v:rect id="Rectángulo 36" o:spid="_x0000_s1028" style="position:absolute;left:0;text-align:left;margin-left:26pt;margin-top:270pt;width:372.5pt;height:1pt;z-index:251662336;visibility:visible;mso-wrap-style:square;mso-wrap-distance-left:9pt;mso-wrap-distance-top:0;mso-wrap-distance-right:9pt;mso-wrap-distance-bottom:0;mso-position-horizontal:absolute;mso-position-horizontal-relative:text;mso-position-vertical:absolute;mso-position-vertical-relative:text;v-text-anchor:top" o:gfxdata="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" stroked="f">
                 <v:textbox inset="0,0,0,0">
@@ -3784,7 +3670,7 @@
       <w:r>
         <w:rPr>
           <w:noProof/>
-          <w:lang w:val="es-ES"/>
+          <w:lang w:val="es-419" w:eastAsia="es-419"/>
         </w:rPr>
         <mc:AlternateContent>
           <mc:Choice Requires="wps">
@@ -3836,59 +3722,8 @@
                                 <w:color w:val="44546A"/>
                                 <w:sz w:val="18"/>
                               </w:rPr>
-                              <w:t xml:space="preserve">Diagrama 4 Diagrama de actividad del </w:t>
+                              <w:t>Diagrama 4 Diagrama de actividad del minijuego tree food</w:t>
                             </w:r>
-                            <w:proofErr w:type="spellStart"/>
-                            <w:r>
-                              <w:rPr>
-                                <w:b/>
-                                <w:i/>
-                                <w:color w:val="44546A"/>
-                                <w:sz w:val="18"/>
-                              </w:rPr>
-                              <w:t>minijuego</w:t>
-                            </w:r>
-                            <w:proofErr w:type="spellEnd"/>
-                            <w:r>
-                              <w:rPr>
-                                <w:b/>
-                                <w:i/>
-                                <w:color w:val="44546A"/>
-                                <w:sz w:val="18"/>
-                              </w:rPr>
-                              <w:t xml:space="preserve"> </w:t>
-                            </w:r>
-                            <w:proofErr w:type="spellStart"/>
-                            <w:r>
-                              <w:rPr>
-                                <w:b/>
-                                <w:i/>
-                                <w:color w:val="44546A"/>
-                                <w:sz w:val="18"/>
-                              </w:rPr>
-                              <w:t>tree</w:t>
-                            </w:r>
-                            <w:proofErr w:type="spellEnd"/>
-                            <w:r>
-                              <w:rPr>
-                                <w:b/>
-                                <w:i/>
-                                <w:color w:val="44546A"/>
-                                <w:sz w:val="18"/>
-                              </w:rPr>
-                              <w:t xml:space="preserve"> </w:t>
-                            </w:r>
-                            <w:proofErr w:type="spellStart"/>
-                            <w:r>
-                              <w:rPr>
-                                <w:b/>
-                                <w:i/>
-                                <w:color w:val="44546A"/>
-                                <w:sz w:val="18"/>
-                              </w:rPr>
-                              <w:t>food</w:t>
-                            </w:r>
-                            <w:proofErr w:type="spellEnd"/>
                           </w:p>
                         </w:txbxContent>
                       </wps:txbx>
@@ -3901,7 +3736,7 @@
               </wp:anchor>
             </w:drawing>
           </mc:Choice>
-          <mc:Fallback xmlns:w16se="http://schemas.microsoft.com/office/word/2015/wordml/symex" xmlns:cx="http://schemas.microsoft.com/office/drawing/2014/chartex">
+          <mc:Fallback>
             <w:pict>
               <v:rect id="Rectángulo 26" o:spid="_x0000_s1029" style="position:absolute;left:0;text-align:left;margin-left:12pt;margin-top:631pt;width:399.4pt;height:1pt;z-index:251663360;visibility:visible;mso-wrap-style:square;mso-wrap-distance-left:9pt;mso-wrap-distance-top:0;mso-wrap-distance-right:9pt;mso-wrap-distance-bottom:0;mso-position-horizontal:absolute;mso-position-horizontal-relative:text;mso-position-vertical:absolute;mso-position-vertical-relative:text;v-text-anchor:top" o:gfxdata="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" stroked="f">
                 <v:textbox inset="0,0,0,0">
@@ -3933,7 +3768,7 @@
       <w:r>
         <w:rPr>
           <w:noProof/>
-          <w:lang w:val="es-ES"/>
+          <w:lang w:val="es-419" w:eastAsia="es-419"/>
         </w:rPr>
         <mc:AlternateContent>
           <mc:Choice Requires="wps">
@@ -3985,59 +3820,8 @@
                                 <w:color w:val="44546A"/>
                                 <w:sz w:val="18"/>
                               </w:rPr>
-                              <w:t xml:space="preserve">Diagrama 5 Diagrama de actividad del </w:t>
+                              <w:t>Diagrama 5 Diagrama de actividad del minijuego subway food</w:t>
                             </w:r>
-                            <w:proofErr w:type="spellStart"/>
-                            <w:r>
-                              <w:rPr>
-                                <w:b/>
-                                <w:i/>
-                                <w:color w:val="44546A"/>
-                                <w:sz w:val="18"/>
-                              </w:rPr>
-                              <w:t>minijuego</w:t>
-                            </w:r>
-                            <w:proofErr w:type="spellEnd"/>
-                            <w:r>
-                              <w:rPr>
-                                <w:b/>
-                                <w:i/>
-                                <w:color w:val="44546A"/>
-                                <w:sz w:val="18"/>
-                              </w:rPr>
-                              <w:t xml:space="preserve"> </w:t>
-                            </w:r>
-                            <w:proofErr w:type="spellStart"/>
-                            <w:r>
-                              <w:rPr>
-                                <w:b/>
-                                <w:i/>
-                                <w:color w:val="44546A"/>
-                                <w:sz w:val="18"/>
-                              </w:rPr>
-                              <w:t>subway</w:t>
-                            </w:r>
-                            <w:proofErr w:type="spellEnd"/>
-                            <w:r>
-                              <w:rPr>
-                                <w:b/>
-                                <w:i/>
-                                <w:color w:val="44546A"/>
-                                <w:sz w:val="18"/>
-                              </w:rPr>
-                              <w:t xml:space="preserve"> </w:t>
-                            </w:r>
-                            <w:proofErr w:type="spellStart"/>
-                            <w:r>
-                              <w:rPr>
-                                <w:b/>
-                                <w:i/>
-                                <w:color w:val="44546A"/>
-                                <w:sz w:val="18"/>
-                              </w:rPr>
-                              <w:t>food</w:t>
-                            </w:r>
-                            <w:proofErr w:type="spellEnd"/>
                           </w:p>
                         </w:txbxContent>
                       </wps:txbx>
@@ -4050,7 +3834,7 @@
               </wp:anchor>
             </w:drawing>
           </mc:Choice>
-          <mc:Fallback xmlns:w16se="http://schemas.microsoft.com/office/word/2015/wordml/symex" xmlns:cx="http://schemas.microsoft.com/office/drawing/2014/chartex">
+          <mc:Fallback>
             <w:pict>
               <v:rect id="Rectángulo 45" o:spid="_x0000_s1030" style="position:absolute;left:0;text-align:left;margin-left:36pt;margin-top:283pt;width:372.5pt;height:1pt;z-index:251664384;visibility:visible;mso-wrap-style:square;mso-wrap-distance-left:9pt;mso-wrap-distance-top:0;mso-wrap-distance-right:9pt;mso-wrap-distance-bottom:0;mso-position-horizontal:absolute;mso-position-horizontal-relative:text;mso-position-vertical:absolute;mso-position-vertical-relative:text;v-text-anchor:top" o:gfxdata="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" stroked="f">
                 <v:textbox inset="0,0,0,0">
@@ -4082,7 +3866,7 @@
       <w:r>
         <w:rPr>
           <w:noProof/>
-          <w:lang w:val="es-ES"/>
+          <w:lang w:val="es-419" w:eastAsia="es-419"/>
         </w:rPr>
         <mc:AlternateContent>
           <mc:Choice Requires="wps">
@@ -4148,7 +3932,7 @@
               </wp:anchor>
             </w:drawing>
           </mc:Choice>
-          <mc:Fallback xmlns:w16se="http://schemas.microsoft.com/office/word/2015/wordml/symex" xmlns:cx="http://schemas.microsoft.com/office/drawing/2014/chartex">
+          <mc:Fallback>
             <w:pict>
               <v:rect id="Rectángulo 114" o:spid="_x0000_s1031" style="position:absolute;left:0;text-align:left;margin-left:37pt;margin-top:573pt;width:350.2pt;height:1pt;z-index:251665408;visibility:visible;mso-wrap-style:square;mso-wrap-distance-left:9pt;mso-wrap-distance-top:0;mso-wrap-distance-right:9pt;mso-wrap-distance-bottom:0;mso-position-horizontal:absolute;mso-position-horizontal-relative:text;mso-position-vertical:absolute;mso-position-vertical-relative:text;v-text-anchor:top" o:gfxdata="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" stroked="f">
                 <v:textbox inset="0,0,0,0">
@@ -4180,7 +3964,7 @@
       <w:r>
         <w:rPr>
           <w:noProof/>
-          <w:lang w:val="es-ES"/>
+          <w:lang w:val="es-419" w:eastAsia="es-419"/>
         </w:rPr>
         <mc:AlternateContent>
           <mc:Choice Requires="wps">
@@ -4246,7 +4030,7 @@
               </wp:anchor>
             </w:drawing>
           </mc:Choice>
-          <mc:Fallback xmlns:w16se="http://schemas.microsoft.com/office/word/2015/wordml/symex" xmlns:cx="http://schemas.microsoft.com/office/drawing/2014/chartex">
+          <mc:Fallback>
             <w:pict>
               <v:rect id="Rectángulo 113" o:spid="_x0000_s1032" style="position:absolute;left:0;text-align:left;margin-left:0;margin-top:359pt;width:425.95pt;height:1pt;z-index:251666432;visibility:visible;mso-wrap-style:square;mso-wrap-distance-left:9pt;mso-wrap-distance-top:0;mso-wrap-distance-right:9pt;mso-wrap-distance-bottom:0;mso-position-horizontal:absolute;mso-position-horizontal-relative:text;mso-position-vertical:absolute;mso-position-vertical-relative:text;v-text-anchor:top" o:gfxdata="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" stroked="f">
                 <v:textbox inset="0,0,0,0">
@@ -4278,7 +4062,7 @@
       <w:r>
         <w:rPr>
           <w:noProof/>
-          <w:lang w:val="es-ES"/>
+          <w:lang w:val="es-419" w:eastAsia="es-419"/>
         </w:rPr>
         <mc:AlternateContent>
           <mc:Choice Requires="wps">
@@ -4330,59 +4114,8 @@
                                 <w:color w:val="44546A"/>
                                 <w:sz w:val="18"/>
                               </w:rPr>
-                              <w:t xml:space="preserve">Diagrama  SEQ Diagrama \* ARABIC 5: Diagrama de Secuencia del </w:t>
+                              <w:t>Diagrama  SEQ Diagrama \* ARABIC 5: Diagrama de Secuencia del Miniuego Tree food</w:t>
                             </w:r>
-                            <w:proofErr w:type="spellStart"/>
-                            <w:r>
-                              <w:rPr>
-                                <w:b/>
-                                <w:i/>
-                                <w:color w:val="44546A"/>
-                                <w:sz w:val="18"/>
-                              </w:rPr>
-                              <w:t>Miniuego</w:t>
-                            </w:r>
-                            <w:proofErr w:type="spellEnd"/>
-                            <w:r>
-                              <w:rPr>
-                                <w:b/>
-                                <w:i/>
-                                <w:color w:val="44546A"/>
-                                <w:sz w:val="18"/>
-                              </w:rPr>
-                              <w:t xml:space="preserve"> </w:t>
-                            </w:r>
-                            <w:proofErr w:type="spellStart"/>
-                            <w:r>
-                              <w:rPr>
-                                <w:b/>
-                                <w:i/>
-                                <w:color w:val="44546A"/>
-                                <w:sz w:val="18"/>
-                              </w:rPr>
-                              <w:t>Tree</w:t>
-                            </w:r>
-                            <w:proofErr w:type="spellEnd"/>
-                            <w:r>
-                              <w:rPr>
-                                <w:b/>
-                                <w:i/>
-                                <w:color w:val="44546A"/>
-                                <w:sz w:val="18"/>
-                              </w:rPr>
-                              <w:t xml:space="preserve"> </w:t>
-                            </w:r>
-                            <w:proofErr w:type="spellStart"/>
-                            <w:r>
-                              <w:rPr>
-                                <w:b/>
-                                <w:i/>
-                                <w:color w:val="44546A"/>
-                                <w:sz w:val="18"/>
-                              </w:rPr>
-                              <w:t>food</w:t>
-                            </w:r>
-                            <w:proofErr w:type="spellEnd"/>
                           </w:p>
                         </w:txbxContent>
                       </wps:txbx>
@@ -4395,7 +4128,7 @@
               </wp:anchor>
             </w:drawing>
           </mc:Choice>
-          <mc:Fallback xmlns:w16se="http://schemas.microsoft.com/office/word/2015/wordml/symex" xmlns:cx="http://schemas.microsoft.com/office/drawing/2014/chartex">
+          <mc:Fallback>
             <w:pict>
               <v:rect id="Rectángulo 43" o:spid="_x0000_s1033" style="position:absolute;left:0;text-align:left;margin-left:0;margin-top:329pt;width:419.15pt;height:1pt;z-index:251667456;visibility:visible;mso-wrap-style:square;mso-wrap-distance-left:9pt;mso-wrap-distance-top:0;mso-wrap-distance-right:9pt;mso-wrap-distance-bottom:0;mso-position-horizontal:absolute;mso-position-horizontal-relative:text;mso-position-vertical:absolute;mso-position-vertical-relative:text;v-text-anchor:top" o:gfxdata="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" stroked="f">
                 <v:textbox inset="0,0,0,0">
@@ -4427,7 +4160,7 @@
       <w:r>
         <w:rPr>
           <w:noProof/>
-          <w:lang w:val="es-ES"/>
+          <w:lang w:val="es-419" w:eastAsia="es-419"/>
         </w:rPr>
         <mc:AlternateContent>
           <mc:Choice Requires="wps">
@@ -4479,27 +4212,7 @@
                                 <w:color w:val="44546A"/>
                                 <w:sz w:val="18"/>
                               </w:rPr>
-                              <w:t xml:space="preserve">Diagrama  SEQ Diagrama \* ARABIC 7: Diagrama de Secuencia del </w:t>
-                            </w:r>
-                            <w:proofErr w:type="spellStart"/>
-                            <w:r>
-                              <w:rPr>
-                                <w:b/>
-                                <w:i/>
-                                <w:color w:val="44546A"/>
-                                <w:sz w:val="18"/>
-                              </w:rPr>
-                              <w:t>miniuego</w:t>
-                            </w:r>
-                            <w:proofErr w:type="spellEnd"/>
-                            <w:r>
-                              <w:rPr>
-                                <w:b/>
-                                <w:i/>
-                                <w:color w:val="44546A"/>
-                                <w:sz w:val="18"/>
-                              </w:rPr>
-                              <w:t xml:space="preserve"> Snake</w:t>
+                              <w:t>Diagrama  SEQ Diagrama \* ARABIC 7: Diagrama de Secuencia del miniuego Snake</w:t>
                             </w:r>
                           </w:p>
                         </w:txbxContent>
@@ -4513,7 +4226,7 @@
               </wp:anchor>
             </w:drawing>
           </mc:Choice>
-          <mc:Fallback xmlns:w16se="http://schemas.microsoft.com/office/word/2015/wordml/symex" xmlns:cx="http://schemas.microsoft.com/office/drawing/2014/chartex">
+          <mc:Fallback>
             <w:pict>
               <v:rect id="Rectángulo 37" o:spid="_x0000_s1034" style="position:absolute;left:0;text-align:left;margin-left:2pt;margin-top:311pt;width:457.7pt;height:1pt;z-index:251668480;visibility:visible;mso-wrap-style:square;mso-wrap-distance-left:9pt;mso-wrap-distance-top:0;mso-wrap-distance-right:9pt;mso-wrap-distance-bottom:0;mso-position-horizontal:absolute;mso-position-horizontal-relative:text;mso-position-vertical:absolute;mso-position-vertical-relative:text;v-text-anchor:top" o:gfxdata="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" stroked="f">
                 <v:textbox inset="0,0,0,0">
@@ -4545,7 +4258,7 @@
       <w:r>
         <w:rPr>
           <w:noProof/>
-          <w:lang w:val="es-ES"/>
+          <w:lang w:val="es-419" w:eastAsia="es-419"/>
         </w:rPr>
         <mc:AlternateContent>
           <mc:Choice Requires="wps">
@@ -4590,15 +4303,6 @@
                               <w:jc w:val="center"/>
                               <w:textDirection w:val="btLr"/>
                             </w:pPr>
-                            <w:r>
-                              <w:rPr>
-                                <w:b/>
-                                <w:i/>
-                                <w:color w:val="44546A"/>
-                                <w:sz w:val="18"/>
-                              </w:rPr>
-                              <w:t>Diagrama  SEQ Diagrama \* ARABIC 6</w:t>
-                            </w:r>
                             <w:proofErr w:type="gramStart"/>
                             <w:r>
                               <w:rPr>
@@ -4607,7 +4311,7 @@
                                 <w:color w:val="44546A"/>
                                 <w:sz w:val="18"/>
                               </w:rPr>
-                              <w:t>:Diagrama</w:t>
+                              <w:t>Diagrama  SEQ</w:t>
                             </w:r>
                             <w:proofErr w:type="gramEnd"/>
                             <w:r>
@@ -4617,19 +4321,8 @@
                                 <w:color w:val="44546A"/>
                                 <w:sz w:val="18"/>
                               </w:rPr>
-                              <w:t xml:space="preserve"> de Secuencia </w:t>
+                              <w:t xml:space="preserve"> Diagrama \* ARABIC 6:Diagrama de Secuencia SubwaySurfer</w:t>
                             </w:r>
-                            <w:proofErr w:type="spellStart"/>
-                            <w:r>
-                              <w:rPr>
-                                <w:b/>
-                                <w:i/>
-                                <w:color w:val="44546A"/>
-                                <w:sz w:val="18"/>
-                              </w:rPr>
-                              <w:t>SubwaySurfer</w:t>
-                            </w:r>
-                            <w:proofErr w:type="spellEnd"/>
                           </w:p>
                         </w:txbxContent>
                       </wps:txbx>
@@ -4642,7 +4335,7 @@
               </wp:anchor>
             </w:drawing>
           </mc:Choice>
-          <mc:Fallback xmlns:w16se="http://schemas.microsoft.com/office/word/2015/wordml/symex" xmlns:cx="http://schemas.microsoft.com/office/drawing/2014/chartex">
+          <mc:Fallback>
             <w:pict>
               <v:rect id="Rectángulo 38" o:spid="_x0000_s1035" style="position:absolute;left:0;text-align:left;margin-left:15pt;margin-top:631pt;width:461.3pt;height:1pt;z-index:251669504;visibility:visible;mso-wrap-style:square;mso-wrap-distance-left:9pt;mso-wrap-distance-top:0;mso-wrap-distance-right:9pt;mso-wrap-distance-bottom:0;mso-position-horizontal:absolute;mso-position-horizontal-relative:text;mso-position-vertical:absolute;mso-position-vertical-relative:text;v-text-anchor:top" o:gfxdata="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" stroked="f">
                 <v:textbox inset="0,0,0,0">
@@ -4653,6 +4346,7 @@
                         <w:jc w:val="center"/>
                         <w:textDirection w:val="btLr"/>
                       </w:pPr>
+                      <w:proofErr w:type="gramStart"/>
                       <w:r>
                         <w:rPr>
                           <w:b/>
@@ -4660,7 +4354,17 @@
                           <w:color w:val="44546A"/>
                           <w:sz w:val="18"/>
                         </w:rPr>
-                        <w:t>Diagrama  SEQ Diagrama \* ARABIC 6:Diagrama de Secuencia SubwaySurfer</w:t>
+                        <w:t>Diagrama  SEQ</w:t>
+                      </w:r>
+                      <w:proofErr w:type="gramEnd"/>
+                      <w:r>
+                        <w:rPr>
+                          <w:b/>
+                          <w:i/>
+                          <w:color w:val="44546A"/>
+                          <w:sz w:val="18"/>
+                        </w:rPr>
+                        <w:t xml:space="preserve"> Diagrama \* ARABIC 6:Diagrama de Secuencia SubwaySurfer</w:t>
                       </w:r>
                     </w:p>
                   </w:txbxContent>
@@ -4709,58 +4413,6 @@
     </w:p>
     <w:p>
       <w:pPr>
-        <w:pStyle w:val="Ttulo2"/>
-        <w:numPr>
-          <w:ilvl w:val="1"/>
-          <w:numId w:val="4"/>
-        </w:numPr>
-      </w:pPr>
-      <w:bookmarkStart w:id="17" w:name="_3j2qqm3" w:colFirst="0" w:colLast="0"/>
-      <w:bookmarkEnd w:id="17"/>
-      <w:r>
-        <w:t>REQUERIMIENTOS FUNCIONALES</w:t>
-      </w:r>
-    </w:p>
-    <w:p/>
-    <w:p>
-      <w:pPr>
-        <w:pStyle w:val="Ttulo2"/>
-        <w:numPr>
-          <w:ilvl w:val="1"/>
-          <w:numId w:val="4"/>
-        </w:numPr>
-      </w:pPr>
-      <w:bookmarkStart w:id="18" w:name="_1y810tw" w:colFirst="0" w:colLast="0"/>
-      <w:bookmarkEnd w:id="18"/>
-      <w:r>
-        <w:t>REQUERIMIENTOS NO FUNCIONALES</w:t>
-      </w:r>
-    </w:p>
-    <w:p>
-      <w:pPr>
-        <w:pStyle w:val="Ttulo3"/>
-        <w:numPr>
-          <w:ilvl w:val="2"/>
-          <w:numId w:val="4"/>
-        </w:numPr>
-      </w:pPr>
-      <w:bookmarkStart w:id="19" w:name="_4i7ojhp" w:colFirst="0" w:colLast="0"/>
-      <w:bookmarkEnd w:id="19"/>
-      <w:r>
-        <w:t>REQUERIMIENTOS DE RENDIMIENTO (EFICIENCIA)</w:t>
-      </w:r>
-    </w:p>
-    <w:p>
-      <w:pPr>
-        <w:rPr>
-          <w:color w:val="538135"/>
-          <w:sz w:val="16"/>
-          <w:szCs w:val="16"/>
-        </w:rPr>
-      </w:pPr>
-    </w:p>
-    <w:p>
-      <w:pPr>
         <w:pBdr>
           <w:top w:val="nil"/>
           <w:left w:val="nil"/>
@@ -4774,11 +4426,2576 @@
           <w:color w:val="000000"/>
         </w:rPr>
       </w:pPr>
-      <w:r>
+    </w:p>
+    <w:p>
+      <w:pPr>
+        <w:pBdr>
+          <w:top w:val="nil"/>
+          <w:left w:val="nil"/>
+          <w:bottom w:val="nil"/>
+          <w:right w:val="nil"/>
+          <w:between w:val="nil"/>
+        </w:pBdr>
+        <w:ind w:left="708"/>
+        <w:jc w:val="both"/>
         <w:rPr>
           <w:color w:val="000000"/>
         </w:rPr>
+      </w:pPr>
+    </w:p>
+    <w:p>
+      <w:pPr>
+        <w:pBdr>
+          <w:top w:val="nil"/>
+          <w:left w:val="nil"/>
+          <w:bottom w:val="nil"/>
+          <w:right w:val="nil"/>
+          <w:between w:val="nil"/>
+        </w:pBdr>
+        <w:ind w:left="708"/>
+        <w:jc w:val="both"/>
+        <w:rPr>
+          <w:color w:val="000000"/>
+        </w:rPr>
+      </w:pPr>
+    </w:p>
+    <w:p>
+      <w:pPr>
+        <w:pBdr>
+          <w:top w:val="nil"/>
+          <w:left w:val="nil"/>
+          <w:bottom w:val="nil"/>
+          <w:right w:val="nil"/>
+          <w:between w:val="nil"/>
+        </w:pBdr>
+        <w:ind w:left="708"/>
+        <w:jc w:val="both"/>
+        <w:rPr>
+          <w:color w:val="000000"/>
+        </w:rPr>
+      </w:pPr>
+    </w:p>
+    <w:p>
+      <w:pPr>
+        <w:pStyle w:val="Ttulo2"/>
+        <w:numPr>
+          <w:ilvl w:val="1"/>
+          <w:numId w:val="4"/>
+        </w:numPr>
+      </w:pPr>
+      <w:bookmarkStart w:id="16" w:name="_3j2qqm3" w:colFirst="0" w:colLast="0"/>
+      <w:bookmarkEnd w:id="16"/>
+      <w:r>
         <w:lastRenderedPageBreak/>
+        <w:t>REQUERIMIENTOS FUNCIONALES</w:t>
+      </w:r>
+    </w:p>
+    <w:p/>
+    <w:tbl>
+      <w:tblPr>
+        <w:tblW w:w="7796" w:type="dxa"/>
+        <w:tblBorders>
+          <w:top w:val="single" w:sz="4" w:space="0" w:color="000000"/>
+          <w:left w:val="single" w:sz="4" w:space="0" w:color="000000"/>
+          <w:bottom w:val="single" w:sz="4" w:space="0" w:color="000000"/>
+          <w:right w:val="single" w:sz="4" w:space="0" w:color="000000"/>
+          <w:insideH w:val="single" w:sz="4" w:space="0" w:color="000000"/>
+          <w:insideV w:val="single" w:sz="4" w:space="0" w:color="000000"/>
+        </w:tblBorders>
+        <w:tblLayout w:type="fixed"/>
+        <w:tblLook w:val="0400" w:firstRow="0" w:lastRow="0" w:firstColumn="0" w:lastColumn="0" w:noHBand="0" w:noVBand="1"/>
+      </w:tblPr>
+      <w:tblGrid>
+        <w:gridCol w:w="2211"/>
+        <w:gridCol w:w="5585"/>
+      </w:tblGrid>
+      <w:tr>
+        <w:trPr>
+          <w:trHeight w:val="404"/>
+        </w:trPr>
+        <w:tc>
+          <w:tcPr>
+            <w:tcW w:w="2211" w:type="dxa"/>
+            <w:shd w:val="clear" w:color="auto" w:fill="0070C0"/>
+            <w:vAlign w:val="center"/>
+          </w:tcPr>
+          <w:p>
+            <w:pPr>
+              <w:spacing w:before="0" w:after="0"/>
+              <w:rPr>
+                <w:color w:val="404040"/>
+                <w:sz w:val="18"/>
+              </w:rPr>
+            </w:pPr>
+            <w:r>
+              <w:rPr>
+                <w:color w:val="404040"/>
+                <w:sz w:val="18"/>
+              </w:rPr>
+              <w:t>Código de requisito</w:t>
+            </w:r>
+          </w:p>
+        </w:tc>
+        <w:tc>
+          <w:tcPr>
+            <w:tcW w:w="5585" w:type="dxa"/>
+            <w:shd w:val="clear" w:color="auto" w:fill="auto"/>
+            <w:vAlign w:val="center"/>
+          </w:tcPr>
+          <w:p>
+            <w:pPr>
+              <w:spacing w:before="0" w:after="0"/>
+              <w:rPr>
+                <w:sz w:val="18"/>
+              </w:rPr>
+            </w:pPr>
+            <w:r>
+              <w:rPr>
+                <w:sz w:val="18"/>
+              </w:rPr>
+              <w:t>RF001</w:t>
+            </w:r>
+          </w:p>
+        </w:tc>
+      </w:tr>
+      <w:tr>
+        <w:trPr>
+          <w:trHeight w:val="404"/>
+        </w:trPr>
+        <w:tc>
+          <w:tcPr>
+            <w:tcW w:w="2211" w:type="dxa"/>
+            <w:shd w:val="clear" w:color="auto" w:fill="0070C0"/>
+            <w:vAlign w:val="center"/>
+          </w:tcPr>
+          <w:p>
+            <w:pPr>
+              <w:spacing w:before="0" w:after="0"/>
+              <w:rPr>
+                <w:color w:val="404040"/>
+                <w:sz w:val="18"/>
+              </w:rPr>
+            </w:pPr>
+            <w:r>
+              <w:rPr>
+                <w:color w:val="404040"/>
+                <w:sz w:val="18"/>
+              </w:rPr>
+              <w:t>Nombre de requisito</w:t>
+            </w:r>
+          </w:p>
+        </w:tc>
+        <w:tc>
+          <w:tcPr>
+            <w:tcW w:w="5585" w:type="dxa"/>
+            <w:shd w:val="clear" w:color="auto" w:fill="auto"/>
+            <w:vAlign w:val="center"/>
+          </w:tcPr>
+          <w:p>
+            <w:pPr>
+              <w:spacing w:before="0" w:after="0"/>
+              <w:rPr>
+                <w:sz w:val="18"/>
+              </w:rPr>
+            </w:pPr>
+            <w:r>
+              <w:rPr>
+                <w:sz w:val="18"/>
+              </w:rPr>
+              <w:t xml:space="preserve">Iniciar sesión </w:t>
+            </w:r>
+          </w:p>
+        </w:tc>
+      </w:tr>
+      <w:tr>
+        <w:trPr>
+          <w:trHeight w:val="338"/>
+        </w:trPr>
+        <w:tc>
+          <w:tcPr>
+            <w:tcW w:w="2211" w:type="dxa"/>
+            <w:shd w:val="clear" w:color="auto" w:fill="0070C0"/>
+            <w:vAlign w:val="center"/>
+          </w:tcPr>
+          <w:p>
+            <w:pPr>
+              <w:spacing w:before="0" w:after="0"/>
+              <w:rPr>
+                <w:color w:val="404040"/>
+                <w:sz w:val="18"/>
+              </w:rPr>
+            </w:pPr>
+            <w:r>
+              <w:rPr>
+                <w:color w:val="404040"/>
+                <w:sz w:val="18"/>
+              </w:rPr>
+              <w:t>Tipo</w:t>
+            </w:r>
+          </w:p>
+        </w:tc>
+        <w:tc>
+          <w:tcPr>
+            <w:tcW w:w="5585" w:type="dxa"/>
+            <w:vAlign w:val="center"/>
+          </w:tcPr>
+          <w:p>
+            <w:pPr>
+              <w:spacing w:before="0" w:after="0"/>
+              <w:rPr>
+                <w:sz w:val="18"/>
+              </w:rPr>
+            </w:pPr>
+            <w:r>
+              <w:rPr>
+                <w:sz w:val="18"/>
+              </w:rPr>
+              <w:t xml:space="preserve">Requisitos de producto          </w:t>
+            </w:r>
+            <w:r>
+              <w:rPr>
+                <w:sz w:val="18"/>
+              </w:rPr>
+              <mc:AlternateContent>
+                <mc:Choice Requires="wps">
+                  <w:drawing>
+                    <wp:anchor distT="0" distB="0" distL="114300" distR="114300" simplePos="0" relativeHeight="251671552" behindDoc="0" locked="0" layoutInCell="1" hidden="0" allowOverlap="1" wp14:anchorId="775FA4B1" wp14:editId="2B3E1782">
+                      <wp:simplePos x="0" y="0"/>
+                      <wp:positionH relativeFrom="column">
+                        <wp:posOffset>1244600</wp:posOffset>
+                      </wp:positionH>
+                      <wp:positionV relativeFrom="paragraph">
+                        <wp:posOffset>0</wp:posOffset>
+                      </wp:positionV>
+                      <wp:extent cx="123825" cy="123825"/>
+                      <wp:effectExtent l="0" t="0" r="0" b="0"/>
+                      <wp:wrapNone/>
+                      <wp:docPr id="58" name="Elipse 58"/>
+                      <wp:cNvGraphicFramePr/>
+                      <a:graphic xmlns:a="http://schemas.openxmlformats.org/drawingml/2006/main">
+                        <a:graphicData uri="http://schemas.microsoft.com/office/word/2010/wordprocessingShape">
+                          <wps:wsp>
+                            <wps:cNvSpPr/>
+                            <wps:spPr>
+                              <a:xfrm>
+                                <a:off x="5290438" y="3724438"/>
+                                <a:ext cx="111125" cy="111125"/>
+                              </a:xfrm>
+                              <a:prstGeom prst="ellipse">
+                                <a:avLst/>
+                              </a:prstGeom>
+                              <a:solidFill>
+                                <a:schemeClr val="accent1"/>
+                              </a:solidFill>
+                              <a:ln w="12700" cap="flat" cmpd="sng">
+                                <a:solidFill>
+                                  <a:srgbClr val="42719B"/>
+                                </a:solidFill>
+                                <a:prstDash val="solid"/>
+                                <a:miter lim="800000"/>
+                                <a:headEnd type="none" w="sm" len="sm"/>
+                                <a:tailEnd type="none" w="sm" len="sm"/>
+                              </a:ln>
+                            </wps:spPr>
+                            <wps:txbx>
+                              <w:txbxContent>
+                                <w:p>
+                                  <w:pPr>
+                                    <w:spacing w:before="0" w:after="0"/>
+                                    <w:textDirection w:val="btLr"/>
+                                  </w:pPr>
+                                </w:p>
+                              </w:txbxContent>
+                            </wps:txbx>
+                            <wps:bodyPr spcFirstLastPara="1" wrap="square" lIns="91425" tIns="91425" rIns="91425" bIns="91425" anchor="ctr" anchorCtr="0">
+                              <a:noAutofit/>
+                            </wps:bodyPr>
+                          </wps:wsp>
+                        </a:graphicData>
+                      </a:graphic>
+                    </wp:anchor>
+                  </w:drawing>
+                </mc:Choice>
+                <mc:Fallback>
+                  <w:pict>
+                    <v:oval w14:anchorId="775FA4B1" id="Elipse 58" o:spid="_x0000_s1036" style="position:absolute;margin-left:98pt;margin-top:0;width:9.75pt;height:9.75pt;z-index:251671552;visibility:visible;mso-wrap-style:square;mso-wrap-distance-left:9pt;mso-wrap-distance-top:0;mso-wrap-distance-right:9pt;mso-wrap-distance-bottom:0;mso-position-horizontal:absolute;mso-position-horizontal-relative:text;mso-position-vertical:absolute;mso-position-vertical-relative:text;v-text-anchor:middle" o:gfxdata="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" fillcolor="#4f81bd [3204]" strokecolor="#42719b" strokeweight="1pt">
+                      <v:stroke startarrowwidth="narrow" startarrowlength="short" endarrowwidth="narrow" endarrowlength="short" joinstyle="miter"/>
+                      <v:textbox inset="2.53958mm,2.53958mm,2.53958mm,2.53958mm">
+                        <w:txbxContent>
+                          <w:p>
+                            <w:pPr>
+                              <w:spacing w:before="0" w:after="0"/>
+                              <w:textDirection w:val="btLr"/>
+                            </w:pPr>
+                          </w:p>
+                        </w:txbxContent>
+                      </v:textbox>
+                    </v:oval>
+                  </w:pict>
+                </mc:Fallback>
+              </mc:AlternateContent>
+            </w:r>
+          </w:p>
+        </w:tc>
+      </w:tr>
+      <w:tr>
+        <w:trPr>
+          <w:trHeight w:val="369"/>
+        </w:trPr>
+        <w:tc>
+          <w:tcPr>
+            <w:tcW w:w="2211" w:type="dxa"/>
+            <w:shd w:val="clear" w:color="auto" w:fill="0070C0"/>
+            <w:vAlign w:val="center"/>
+          </w:tcPr>
+          <w:p>
+            <w:pPr>
+              <w:spacing w:before="0" w:after="0"/>
+              <w:rPr>
+                <w:color w:val="404040"/>
+                <w:sz w:val="18"/>
+              </w:rPr>
+            </w:pPr>
+            <w:r>
+              <w:rPr>
+                <w:color w:val="404040"/>
+                <w:sz w:val="18"/>
+              </w:rPr>
+              <w:t>Prioridad del requisito</w:t>
+            </w:r>
+          </w:p>
+        </w:tc>
+        <w:tc>
+          <w:tcPr>
+            <w:tcW w:w="5585" w:type="dxa"/>
+            <w:vAlign w:val="center"/>
+          </w:tcPr>
+          <w:p>
+            <w:pPr>
+              <w:spacing w:before="0" w:after="0"/>
+              <w:rPr>
+                <w:sz w:val="18"/>
+              </w:rPr>
+            </w:pPr>
+            <w:r>
+              <w:rPr>
+                <w:sz w:val="18"/>
+              </w:rPr>
+              <w:t>Alta/Esencial           Media/Deseado            Baja/Opcional</w:t>
+            </w:r>
+            <w:r>
+              <w:rPr>
+                <w:sz w:val="18"/>
+              </w:rPr>
+              <mc:AlternateContent>
+                <mc:Choice Requires="wps">
+                  <w:drawing>
+                    <wp:anchor distT="0" distB="0" distL="114300" distR="114300" simplePos="0" relativeHeight="251672576" behindDoc="0" locked="0" layoutInCell="1" hidden="0" allowOverlap="1" wp14:anchorId="08189DC9" wp14:editId="3369ED67">
+                      <wp:simplePos x="0" y="0"/>
+                      <wp:positionH relativeFrom="column">
+                        <wp:posOffset>1816100</wp:posOffset>
+                      </wp:positionH>
+                      <wp:positionV relativeFrom="paragraph">
+                        <wp:posOffset>12700</wp:posOffset>
+                      </wp:positionV>
+                      <wp:extent cx="123825" cy="123825"/>
+                      <wp:effectExtent l="0" t="0" r="0" b="0"/>
+                      <wp:wrapNone/>
+                      <wp:docPr id="31" name="Elipse 31"/>
+                      <wp:cNvGraphicFramePr/>
+                      <a:graphic xmlns:a="http://schemas.openxmlformats.org/drawingml/2006/main">
+                        <a:graphicData uri="http://schemas.microsoft.com/office/word/2010/wordprocessingShape">
+                          <wps:wsp>
+                            <wps:cNvSpPr/>
+                            <wps:spPr>
+                              <a:xfrm>
+                                <a:off x="5290438" y="3724438"/>
+                                <a:ext cx="111125" cy="111125"/>
+                              </a:xfrm>
+                              <a:prstGeom prst="ellipse">
+                                <a:avLst/>
+                              </a:prstGeom>
+                              <a:solidFill>
+                                <a:schemeClr val="lt1"/>
+                              </a:solidFill>
+                              <a:ln w="12700" cap="flat" cmpd="sng">
+                                <a:solidFill>
+                                  <a:schemeClr val="accent1"/>
+                                </a:solidFill>
+                                <a:prstDash val="solid"/>
+                                <a:miter lim="800000"/>
+                                <a:headEnd type="none" w="sm" len="sm"/>
+                                <a:tailEnd type="none" w="sm" len="sm"/>
+                              </a:ln>
+                            </wps:spPr>
+                            <wps:txbx>
+                              <w:txbxContent>
+                                <w:p>
+                                  <w:pPr>
+                                    <w:spacing w:before="0" w:after="0"/>
+                                    <w:textDirection w:val="btLr"/>
+                                  </w:pPr>
+                                </w:p>
+                              </w:txbxContent>
+                            </wps:txbx>
+                            <wps:bodyPr spcFirstLastPara="1" wrap="square" lIns="91425" tIns="91425" rIns="91425" bIns="91425" anchor="ctr" anchorCtr="0">
+                              <a:noAutofit/>
+                            </wps:bodyPr>
+                          </wps:wsp>
+                        </a:graphicData>
+                      </a:graphic>
+                    </wp:anchor>
+                  </w:drawing>
+                </mc:Choice>
+                <mc:Fallback>
+                  <w:pict>
+                    <v:oval w14:anchorId="08189DC9" id="Elipse 31" o:spid="_x0000_s1037" style="position:absolute;margin-left:143pt;margin-top:1pt;width:9.75pt;height:9.75pt;z-index:251672576;visibility:visible;mso-wrap-style:square;mso-wrap-distance-left:9pt;mso-wrap-distance-top:0;mso-wrap-distance-right:9pt;mso-wrap-distance-bottom:0;mso-position-horizontal:absolute;mso-position-horizontal-relative:text;mso-position-vertical:absolute;mso-position-vertical-relative:text;v-text-anchor:middle" o:gfxdata="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" fillcolor="white [3201]" strokecolor="#4f81bd [3204]" strokeweight="1pt">
+                      <v:stroke startarrowwidth="narrow" startarrowlength="short" endarrowwidth="narrow" endarrowlength="short" joinstyle="miter"/>
+                      <v:textbox inset="2.53958mm,2.53958mm,2.53958mm,2.53958mm">
+                        <w:txbxContent>
+                          <w:p>
+                            <w:pPr>
+                              <w:spacing w:before="0" w:after="0"/>
+                              <w:textDirection w:val="btLr"/>
+                            </w:pPr>
+                          </w:p>
+                        </w:txbxContent>
+                      </v:textbox>
+                    </v:oval>
+                  </w:pict>
+                </mc:Fallback>
+              </mc:AlternateContent>
+            </w:r>
+            <w:r>
+              <w:rPr>
+                <w:sz w:val="18"/>
+              </w:rPr>
+              <mc:AlternateContent>
+                <mc:Choice Requires="wps">
+                  <w:drawing>
+                    <wp:anchor distT="0" distB="0" distL="114300" distR="114300" simplePos="0" relativeHeight="251673600" behindDoc="0" locked="0" layoutInCell="1" hidden="0" allowOverlap="1" wp14:anchorId="01C569E7" wp14:editId="0D7C8276">
+                      <wp:simplePos x="0" y="0"/>
+                      <wp:positionH relativeFrom="column">
+                        <wp:posOffset>2908300</wp:posOffset>
+                      </wp:positionH>
+                      <wp:positionV relativeFrom="paragraph">
+                        <wp:posOffset>25400</wp:posOffset>
+                      </wp:positionV>
+                      <wp:extent cx="123825" cy="123825"/>
+                      <wp:effectExtent l="0" t="0" r="0" b="0"/>
+                      <wp:wrapNone/>
+                      <wp:docPr id="1" name="Elipse 1"/>
+                      <wp:cNvGraphicFramePr/>
+                      <a:graphic xmlns:a="http://schemas.openxmlformats.org/drawingml/2006/main">
+                        <a:graphicData uri="http://schemas.microsoft.com/office/word/2010/wordprocessingShape">
+                          <wps:wsp>
+                            <wps:cNvSpPr/>
+                            <wps:spPr>
+                              <a:xfrm>
+                                <a:off x="5290438" y="3724438"/>
+                                <a:ext cx="111125" cy="111125"/>
+                              </a:xfrm>
+                              <a:prstGeom prst="ellipse">
+                                <a:avLst/>
+                              </a:prstGeom>
+                              <a:solidFill>
+                                <a:schemeClr val="lt1"/>
+                              </a:solidFill>
+                              <a:ln w="12700" cap="flat" cmpd="sng">
+                                <a:solidFill>
+                                  <a:schemeClr val="accent1"/>
+                                </a:solidFill>
+                                <a:prstDash val="solid"/>
+                                <a:miter lim="800000"/>
+                                <a:headEnd type="none" w="sm" len="sm"/>
+                                <a:tailEnd type="none" w="sm" len="sm"/>
+                              </a:ln>
+                            </wps:spPr>
+                            <wps:txbx>
+                              <w:txbxContent>
+                                <w:p>
+                                  <w:pPr>
+                                    <w:spacing w:before="0" w:after="0"/>
+                                    <w:textDirection w:val="btLr"/>
+                                  </w:pPr>
+                                </w:p>
+                              </w:txbxContent>
+                            </wps:txbx>
+                            <wps:bodyPr spcFirstLastPara="1" wrap="square" lIns="91425" tIns="91425" rIns="91425" bIns="91425" anchor="ctr" anchorCtr="0">
+                              <a:noAutofit/>
+                            </wps:bodyPr>
+                          </wps:wsp>
+                        </a:graphicData>
+                      </a:graphic>
+                    </wp:anchor>
+                  </w:drawing>
+                </mc:Choice>
+                <mc:Fallback>
+                  <w:pict>
+                    <v:oval w14:anchorId="01C569E7" id="Elipse 1" o:spid="_x0000_s1038" style="position:absolute;margin-left:229pt;margin-top:2pt;width:9.75pt;height:9.75pt;z-index:251673600;visibility:visible;mso-wrap-style:square;mso-wrap-distance-left:9pt;mso-wrap-distance-top:0;mso-wrap-distance-right:9pt;mso-wrap-distance-bottom:0;mso-position-horizontal:absolute;mso-position-horizontal-relative:text;mso-position-vertical:absolute;mso-position-vertical-relative:text;v-text-anchor:middle" o:gfxdata="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" fillcolor="white [3201]" strokecolor="#4f81bd [3204]" strokeweight="1pt">
+                      <v:stroke startarrowwidth="narrow" startarrowlength="short" endarrowwidth="narrow" endarrowlength="short" joinstyle="miter"/>
+                      <v:textbox inset="2.53958mm,2.53958mm,2.53958mm,2.53958mm">
+                        <w:txbxContent>
+                          <w:p>
+                            <w:pPr>
+                              <w:spacing w:before="0" w:after="0"/>
+                              <w:textDirection w:val="btLr"/>
+                            </w:pPr>
+                          </w:p>
+                        </w:txbxContent>
+                      </v:textbox>
+                    </v:oval>
+                  </w:pict>
+                </mc:Fallback>
+              </mc:AlternateContent>
+            </w:r>
+            <w:r>
+              <w:rPr>
+                <w:sz w:val="18"/>
+              </w:rPr>
+              <mc:AlternateContent>
+                <mc:Choice Requires="wps">
+                  <w:drawing>
+                    <wp:anchor distT="0" distB="0" distL="114300" distR="114300" simplePos="0" relativeHeight="251674624" behindDoc="0" locked="0" layoutInCell="1" hidden="0" allowOverlap="1" wp14:anchorId="7CA59D8A" wp14:editId="7899C292">
+                      <wp:simplePos x="0" y="0"/>
+                      <wp:positionH relativeFrom="column">
+                        <wp:posOffset>723900</wp:posOffset>
+                      </wp:positionH>
+                      <wp:positionV relativeFrom="paragraph">
+                        <wp:posOffset>12700</wp:posOffset>
+                      </wp:positionV>
+                      <wp:extent cx="123825" cy="123825"/>
+                      <wp:effectExtent l="0" t="0" r="0" b="0"/>
+                      <wp:wrapNone/>
+                      <wp:docPr id="118" name="Elipse 118"/>
+                      <wp:cNvGraphicFramePr/>
+                      <a:graphic xmlns:a="http://schemas.openxmlformats.org/drawingml/2006/main">
+                        <a:graphicData uri="http://schemas.microsoft.com/office/word/2010/wordprocessingShape">
+                          <wps:wsp>
+                            <wps:cNvSpPr/>
+                            <wps:spPr>
+                              <a:xfrm>
+                                <a:off x="5290438" y="3724438"/>
+                                <a:ext cx="111125" cy="111125"/>
+                              </a:xfrm>
+                              <a:prstGeom prst="ellipse">
+                                <a:avLst/>
+                              </a:prstGeom>
+                              <a:solidFill>
+                                <a:schemeClr val="accent1"/>
+                              </a:solidFill>
+                              <a:ln w="12700" cap="flat" cmpd="sng">
+                                <a:solidFill>
+                                  <a:srgbClr val="42719B"/>
+                                </a:solidFill>
+                                <a:prstDash val="solid"/>
+                                <a:miter lim="800000"/>
+                                <a:headEnd type="none" w="sm" len="sm"/>
+                                <a:tailEnd type="none" w="sm" len="sm"/>
+                              </a:ln>
+                            </wps:spPr>
+                            <wps:txbx>
+                              <w:txbxContent>
+                                <w:p>
+                                  <w:pPr>
+                                    <w:spacing w:before="0" w:after="0"/>
+                                    <w:textDirection w:val="btLr"/>
+                                  </w:pPr>
+                                </w:p>
+                              </w:txbxContent>
+                            </wps:txbx>
+                            <wps:bodyPr spcFirstLastPara="1" wrap="square" lIns="91425" tIns="91425" rIns="91425" bIns="91425" anchor="ctr" anchorCtr="0">
+                              <a:noAutofit/>
+                            </wps:bodyPr>
+                          </wps:wsp>
+                        </a:graphicData>
+                      </a:graphic>
+                    </wp:anchor>
+                  </w:drawing>
+                </mc:Choice>
+                <mc:Fallback>
+                  <w:pict>
+                    <v:oval w14:anchorId="7CA59D8A" id="Elipse 118" o:spid="_x0000_s1039" style="position:absolute;margin-left:57pt;margin-top:1pt;width:9.75pt;height:9.75pt;z-index:251674624;visibility:visible;mso-wrap-style:square;mso-wrap-distance-left:9pt;mso-wrap-distance-top:0;mso-wrap-distance-right:9pt;mso-wrap-distance-bottom:0;mso-position-horizontal:absolute;mso-position-horizontal-relative:text;mso-position-vertical:absolute;mso-position-vertical-relative:text;v-text-anchor:middle" o:gfxdata="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" fillcolor="#4f81bd [3204]" strokecolor="#42719b" strokeweight="1pt">
+                      <v:stroke startarrowwidth="narrow" startarrowlength="short" endarrowwidth="narrow" endarrowlength="short" joinstyle="miter"/>
+                      <v:textbox inset="2.53958mm,2.53958mm,2.53958mm,2.53958mm">
+                        <w:txbxContent>
+                          <w:p>
+                            <w:pPr>
+                              <w:spacing w:before="0" w:after="0"/>
+                              <w:textDirection w:val="btLr"/>
+                            </w:pPr>
+                          </w:p>
+                        </w:txbxContent>
+                      </v:textbox>
+                    </v:oval>
+                  </w:pict>
+                </mc:Fallback>
+              </mc:AlternateContent>
+            </w:r>
+          </w:p>
+        </w:tc>
+      </w:tr>
+      <w:tr>
+        <w:trPr>
+          <w:trHeight w:val="247"/>
+        </w:trPr>
+        <w:tc>
+          <w:tcPr>
+            <w:tcW w:w="2211" w:type="dxa"/>
+            <w:shd w:val="clear" w:color="auto" w:fill="auto"/>
+            <w:vAlign w:val="center"/>
+          </w:tcPr>
+          <w:p>
+            <w:pPr>
+              <w:spacing w:before="0" w:after="0"/>
+              <w:rPr>
+                <w:color w:val="404040"/>
+                <w:sz w:val="18"/>
+              </w:rPr>
+            </w:pPr>
+            <w:r>
+              <w:rPr>
+                <w:color w:val="404040"/>
+                <w:sz w:val="18"/>
+              </w:rPr>
+              <w:t>DESCRIPCIÓN</w:t>
+            </w:r>
+          </w:p>
+        </w:tc>
+        <w:tc>
+          <w:tcPr>
+            <w:tcW w:w="5585" w:type="dxa"/>
+            <w:vAlign w:val="center"/>
+          </w:tcPr>
+          <w:p>
+            <w:pPr>
+              <w:spacing w:before="0" w:after="0"/>
+              <w:rPr>
+                <w:sz w:val="18"/>
+              </w:rPr>
+            </w:pPr>
+            <w:r>
+              <w:rPr>
+                <w:sz w:val="18"/>
+              </w:rPr>
+              <w:t>El login de usuario y administrador se deberá ingresar el correo electrónico y contraseña, también puede realizar el ingreso con la cuenta de Facebook o Gmail.</w:t>
+            </w:r>
+            <w:r>
+              <w:rPr>
+                <w:sz w:val="18"/>
+              </w:rPr>
+              <w:t xml:space="preserve"> Usar color con tonalidades bajas.</w:t>
+            </w:r>
+          </w:p>
+        </w:tc>
+      </w:tr>
+      <w:tr>
+        <w:trPr>
+          <w:trHeight w:val="247"/>
+        </w:trPr>
+        <w:tc>
+          <w:tcPr>
+            <w:tcW w:w="2211" w:type="dxa"/>
+            <w:shd w:val="clear" w:color="auto" w:fill="auto"/>
+            <w:vAlign w:val="center"/>
+          </w:tcPr>
+          <w:p>
+            <w:pPr>
+              <w:spacing w:before="0" w:after="0"/>
+              <w:rPr>
+                <w:color w:val="404040"/>
+                <w:sz w:val="18"/>
+              </w:rPr>
+            </w:pPr>
+            <w:r>
+              <w:rPr>
+                <w:color w:val="404040"/>
+                <w:sz w:val="18"/>
+              </w:rPr>
+              <w:t>PROCESO</w:t>
+            </w:r>
+          </w:p>
+        </w:tc>
+        <w:tc>
+          <w:tcPr>
+            <w:tcW w:w="5585" w:type="dxa"/>
+            <w:vAlign w:val="center"/>
+          </w:tcPr>
+          <w:p>
+            <w:pPr>
+              <w:spacing w:before="0" w:after="0"/>
+              <w:rPr>
+                <w:sz w:val="18"/>
+              </w:rPr>
+            </w:pPr>
+            <w:r>
+              <w:rPr>
+                <w:sz w:val="18"/>
+              </w:rPr>
+              <w:t xml:space="preserve">Direccionar a la página principal para poder ingresar </w:t>
+            </w:r>
+          </w:p>
+        </w:tc>
+      </w:tr>
+      <w:tr>
+        <w:trPr>
+          <w:trHeight w:val="247"/>
+        </w:trPr>
+        <w:tc>
+          <w:tcPr>
+            <w:tcW w:w="2211" w:type="dxa"/>
+            <w:shd w:val="clear" w:color="auto" w:fill="auto"/>
+            <w:vAlign w:val="center"/>
+          </w:tcPr>
+          <w:p>
+            <w:pPr>
+              <w:spacing w:before="0" w:after="0"/>
+              <w:rPr>
+                <w:color w:val="404040"/>
+                <w:sz w:val="18"/>
+              </w:rPr>
+            </w:pPr>
+            <w:r>
+              <w:rPr>
+                <w:color w:val="404040"/>
+                <w:sz w:val="18"/>
+              </w:rPr>
+              <w:t>ENTRADAS</w:t>
+            </w:r>
+          </w:p>
+        </w:tc>
+        <w:tc>
+          <w:tcPr>
+            <w:tcW w:w="5585" w:type="dxa"/>
+            <w:vAlign w:val="center"/>
+          </w:tcPr>
+          <w:p>
+            <w:pPr>
+              <w:spacing w:before="0" w:after="0"/>
+              <w:rPr>
+                <w:sz w:val="18"/>
+              </w:rPr>
+            </w:pPr>
+            <w:r>
+              <w:rPr>
+                <w:sz w:val="18"/>
+              </w:rPr>
+              <w:t>Correo electrónico y Contraseña</w:t>
+            </w:r>
+          </w:p>
+        </w:tc>
+      </w:tr>
+      <w:tr>
+        <w:trPr>
+          <w:trHeight w:val="247"/>
+        </w:trPr>
+        <w:tc>
+          <w:tcPr>
+            <w:tcW w:w="2211" w:type="dxa"/>
+            <w:shd w:val="clear" w:color="auto" w:fill="auto"/>
+            <w:vAlign w:val="center"/>
+          </w:tcPr>
+          <w:p>
+            <w:pPr>
+              <w:spacing w:before="0" w:after="0"/>
+              <w:rPr>
+                <w:color w:val="404040"/>
+                <w:sz w:val="18"/>
+              </w:rPr>
+            </w:pPr>
+            <w:r>
+              <w:rPr>
+                <w:color w:val="404040"/>
+                <w:sz w:val="18"/>
+              </w:rPr>
+              <w:t xml:space="preserve">     SALIDAS</w:t>
+            </w:r>
+          </w:p>
+        </w:tc>
+        <w:tc>
+          <w:tcPr>
+            <w:tcW w:w="5585" w:type="dxa"/>
+            <w:vAlign w:val="center"/>
+          </w:tcPr>
+          <w:p>
+            <w:pPr>
+              <w:spacing w:before="0" w:after="0"/>
+              <w:rPr>
+                <w:color w:val="404040"/>
+                <w:sz w:val="18"/>
+              </w:rPr>
+            </w:pPr>
+            <w:r>
+              <w:rPr>
+                <w:sz w:val="18"/>
+              </w:rPr>
+              <w:t>Dependiendo el usuario el tipo de usuario se direccionará a la página principal si es visitante y si es administrador lo direccionará a la página administrador.</w:t>
+            </w:r>
+          </w:p>
+        </w:tc>
+      </w:tr>
+      <w:tr>
+        <w:trPr>
+          <w:trHeight w:val="247"/>
+        </w:trPr>
+        <w:tc>
+          <w:tcPr>
+            <w:tcW w:w="2211" w:type="dxa"/>
+            <w:shd w:val="clear" w:color="auto" w:fill="auto"/>
+            <w:vAlign w:val="center"/>
+          </w:tcPr>
+          <w:p>
+            <w:pPr>
+              <w:spacing w:before="0" w:after="0"/>
+              <w:rPr>
+                <w:color w:val="404040"/>
+                <w:sz w:val="18"/>
+              </w:rPr>
+            </w:pPr>
+            <w:r>
+              <w:rPr>
+                <w:color w:val="404040"/>
+                <w:sz w:val="18"/>
+              </w:rPr>
+              <w:t>RESTRICCIONES</w:t>
+            </w:r>
+          </w:p>
+        </w:tc>
+        <w:tc>
+          <w:tcPr>
+            <w:tcW w:w="5585" w:type="dxa"/>
+            <w:vAlign w:val="center"/>
+          </w:tcPr>
+          <w:p>
+            <w:pPr>
+              <w:spacing w:before="0" w:after="0"/>
+              <w:rPr>
+                <w:sz w:val="18"/>
+              </w:rPr>
+            </w:pPr>
+            <w:r>
+              <w:rPr>
+                <w:sz w:val="18"/>
+              </w:rPr>
+              <w:t>El usuario deberá estar registrado correctamente para poder acceder a la diferentes acciones de la página web</w:t>
+            </w:r>
+          </w:p>
+        </w:tc>
+      </w:tr>
+    </w:tbl>
+    <w:p>
+      <w:pPr>
+        <w:spacing w:before="0" w:after="0"/>
+        <w:rPr>
+          <w:color w:val="404040"/>
+          <w:sz w:val="18"/>
+          <w:szCs w:val="18"/>
+        </w:rPr>
+      </w:pPr>
+    </w:p>
+    <w:p>
+      <w:pPr>
+        <w:spacing w:before="0" w:after="0"/>
+        <w:rPr>
+          <w:color w:val="404040"/>
+          <w:sz w:val="18"/>
+          <w:szCs w:val="18"/>
+        </w:rPr>
+      </w:pPr>
+    </w:p>
+    <w:p>
+      <w:pPr>
+        <w:spacing w:before="0" w:after="0"/>
+        <w:rPr>
+          <w:color w:val="404040"/>
+          <w:sz w:val="18"/>
+          <w:szCs w:val="18"/>
+        </w:rPr>
+      </w:pPr>
+    </w:p>
+    <w:p>
+      <w:pPr>
+        <w:spacing w:before="0" w:after="0"/>
+        <w:rPr>
+          <w:color w:val="404040"/>
+          <w:sz w:val="18"/>
+          <w:szCs w:val="18"/>
+        </w:rPr>
+      </w:pPr>
+    </w:p>
+    <w:p>
+      <w:pPr>
+        <w:spacing w:before="0" w:after="0"/>
+        <w:rPr>
+          <w:color w:val="404040"/>
+          <w:sz w:val="18"/>
+          <w:szCs w:val="18"/>
+        </w:rPr>
+      </w:pPr>
+    </w:p>
+    <w:tbl>
+      <w:tblPr>
+        <w:tblW w:w="7796" w:type="dxa"/>
+        <w:tblBorders>
+          <w:top w:val="single" w:sz="4" w:space="0" w:color="000000"/>
+          <w:left w:val="single" w:sz="4" w:space="0" w:color="000000"/>
+          <w:bottom w:val="single" w:sz="4" w:space="0" w:color="000000"/>
+          <w:right w:val="single" w:sz="4" w:space="0" w:color="000000"/>
+          <w:insideH w:val="single" w:sz="4" w:space="0" w:color="000000"/>
+          <w:insideV w:val="single" w:sz="4" w:space="0" w:color="000000"/>
+        </w:tblBorders>
+        <w:tblLayout w:type="fixed"/>
+        <w:tblLook w:val="0400" w:firstRow="0" w:lastRow="0" w:firstColumn="0" w:lastColumn="0" w:noHBand="0" w:noVBand="1"/>
+      </w:tblPr>
+      <w:tblGrid>
+        <w:gridCol w:w="2211"/>
+        <w:gridCol w:w="5585"/>
+      </w:tblGrid>
+      <w:tr>
+        <w:trPr>
+          <w:trHeight w:val="404"/>
+        </w:trPr>
+        <w:tc>
+          <w:tcPr>
+            <w:tcW w:w="2211" w:type="dxa"/>
+            <w:shd w:val="clear" w:color="auto" w:fill="0070C0"/>
+            <w:vAlign w:val="center"/>
+          </w:tcPr>
+          <w:p>
+            <w:pPr>
+              <w:spacing w:before="0" w:after="0"/>
+              <w:rPr>
+                <w:color w:val="404040"/>
+                <w:sz w:val="18"/>
+              </w:rPr>
+            </w:pPr>
+            <w:r>
+              <w:rPr>
+                <w:color w:val="404040"/>
+                <w:sz w:val="18"/>
+              </w:rPr>
+              <w:t>Código de requisito</w:t>
+            </w:r>
+          </w:p>
+        </w:tc>
+        <w:tc>
+          <w:tcPr>
+            <w:tcW w:w="5585" w:type="dxa"/>
+            <w:shd w:val="clear" w:color="auto" w:fill="auto"/>
+            <w:vAlign w:val="center"/>
+          </w:tcPr>
+          <w:p>
+            <w:pPr>
+              <w:spacing w:before="0" w:after="0"/>
+              <w:rPr>
+                <w:sz w:val="18"/>
+              </w:rPr>
+            </w:pPr>
+            <w:r>
+              <w:rPr>
+                <w:sz w:val="18"/>
+              </w:rPr>
+              <w:t>RF002</w:t>
+            </w:r>
+          </w:p>
+        </w:tc>
+      </w:tr>
+      <w:tr>
+        <w:trPr>
+          <w:trHeight w:val="404"/>
+        </w:trPr>
+        <w:tc>
+          <w:tcPr>
+            <w:tcW w:w="2211" w:type="dxa"/>
+            <w:shd w:val="clear" w:color="auto" w:fill="0070C0"/>
+            <w:vAlign w:val="center"/>
+          </w:tcPr>
+          <w:p>
+            <w:pPr>
+              <w:spacing w:before="0" w:after="0"/>
+              <w:rPr>
+                <w:color w:val="404040"/>
+                <w:sz w:val="18"/>
+              </w:rPr>
+            </w:pPr>
+            <w:r>
+              <w:rPr>
+                <w:color w:val="404040"/>
+                <w:sz w:val="18"/>
+              </w:rPr>
+              <w:t>Nombre de requisito</w:t>
+            </w:r>
+          </w:p>
+        </w:tc>
+        <w:tc>
+          <w:tcPr>
+            <w:tcW w:w="5585" w:type="dxa"/>
+            <w:shd w:val="clear" w:color="auto" w:fill="auto"/>
+            <w:vAlign w:val="center"/>
+          </w:tcPr>
+          <w:p>
+            <w:pPr>
+              <w:spacing w:before="0" w:after="0"/>
+              <w:rPr>
+                <w:sz w:val="18"/>
+              </w:rPr>
+            </w:pPr>
+            <w:r>
+              <w:rPr>
+                <w:sz w:val="18"/>
+              </w:rPr>
+              <w:t>Registrarse</w:t>
+            </w:r>
+          </w:p>
+        </w:tc>
+      </w:tr>
+      <w:tr>
+        <w:trPr>
+          <w:trHeight w:val="338"/>
+        </w:trPr>
+        <w:tc>
+          <w:tcPr>
+            <w:tcW w:w="2211" w:type="dxa"/>
+            <w:shd w:val="clear" w:color="auto" w:fill="0070C0"/>
+            <w:vAlign w:val="center"/>
+          </w:tcPr>
+          <w:p>
+            <w:pPr>
+              <w:spacing w:before="0" w:after="0"/>
+              <w:rPr>
+                <w:color w:val="404040"/>
+                <w:sz w:val="18"/>
+              </w:rPr>
+            </w:pPr>
+            <w:r>
+              <w:rPr>
+                <w:color w:val="404040"/>
+                <w:sz w:val="18"/>
+              </w:rPr>
+              <w:t>Tipo</w:t>
+            </w:r>
+          </w:p>
+        </w:tc>
+        <w:tc>
+          <w:tcPr>
+            <w:tcW w:w="5585" w:type="dxa"/>
+            <w:vAlign w:val="center"/>
+          </w:tcPr>
+          <w:p>
+            <w:pPr>
+              <w:spacing w:before="0" w:after="0"/>
+              <w:rPr>
+                <w:sz w:val="18"/>
+              </w:rPr>
+            </w:pPr>
+            <w:r>
+              <w:rPr>
+                <w:sz w:val="18"/>
+              </w:rPr>
+              <w:t xml:space="preserve">Requisitos de producto          </w:t>
+            </w:r>
+            <w:r>
+              <w:rPr>
+                <w:sz w:val="18"/>
+              </w:rPr>
+              <mc:AlternateContent>
+                <mc:Choice Requires="wps">
+                  <w:drawing>
+                    <wp:anchor distT="0" distB="0" distL="114300" distR="114300" simplePos="0" relativeHeight="251675648" behindDoc="0" locked="0" layoutInCell="1" hidden="0" allowOverlap="1" wp14:anchorId="3DCA5C97" wp14:editId="174EE8F2">
+                      <wp:simplePos x="0" y="0"/>
+                      <wp:positionH relativeFrom="column">
+                        <wp:posOffset>1244600</wp:posOffset>
+                      </wp:positionH>
+                      <wp:positionV relativeFrom="paragraph">
+                        <wp:posOffset>0</wp:posOffset>
+                      </wp:positionV>
+                      <wp:extent cx="123825" cy="123825"/>
+                      <wp:effectExtent l="0" t="0" r="0" b="0"/>
+                      <wp:wrapNone/>
+                      <wp:docPr id="66" name="Elipse 66"/>
+                      <wp:cNvGraphicFramePr/>
+                      <a:graphic xmlns:a="http://schemas.openxmlformats.org/drawingml/2006/main">
+                        <a:graphicData uri="http://schemas.microsoft.com/office/word/2010/wordprocessingShape">
+                          <wps:wsp>
+                            <wps:cNvSpPr/>
+                            <wps:spPr>
+                              <a:xfrm>
+                                <a:off x="5290438" y="3724438"/>
+                                <a:ext cx="111125" cy="111125"/>
+                              </a:xfrm>
+                              <a:prstGeom prst="ellipse">
+                                <a:avLst/>
+                              </a:prstGeom>
+                              <a:solidFill>
+                                <a:schemeClr val="accent1"/>
+                              </a:solidFill>
+                              <a:ln w="12700" cap="flat" cmpd="sng">
+                                <a:solidFill>
+                                  <a:srgbClr val="42719B"/>
+                                </a:solidFill>
+                                <a:prstDash val="solid"/>
+                                <a:miter lim="800000"/>
+                                <a:headEnd type="none" w="sm" len="sm"/>
+                                <a:tailEnd type="none" w="sm" len="sm"/>
+                              </a:ln>
+                            </wps:spPr>
+                            <wps:txbx>
+                              <w:txbxContent>
+                                <w:p>
+                                  <w:pPr>
+                                    <w:spacing w:before="0" w:after="0"/>
+                                    <w:textDirection w:val="btLr"/>
+                                  </w:pPr>
+                                </w:p>
+                              </w:txbxContent>
+                            </wps:txbx>
+                            <wps:bodyPr spcFirstLastPara="1" wrap="square" lIns="91425" tIns="91425" rIns="91425" bIns="91425" anchor="ctr" anchorCtr="0">
+                              <a:noAutofit/>
+                            </wps:bodyPr>
+                          </wps:wsp>
+                        </a:graphicData>
+                      </a:graphic>
+                    </wp:anchor>
+                  </w:drawing>
+                </mc:Choice>
+                <mc:Fallback>
+                  <w:pict>
+                    <v:oval w14:anchorId="3DCA5C97" id="Elipse 66" o:spid="_x0000_s1040" style="position:absolute;margin-left:98pt;margin-top:0;width:9.75pt;height:9.75pt;z-index:251675648;visibility:visible;mso-wrap-style:square;mso-wrap-distance-left:9pt;mso-wrap-distance-top:0;mso-wrap-distance-right:9pt;mso-wrap-distance-bottom:0;mso-position-horizontal:absolute;mso-position-horizontal-relative:text;mso-position-vertical:absolute;mso-position-vertical-relative:text;v-text-anchor:middle" o:gfxdata="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" fillcolor="#4f81bd [3204]" strokecolor="#42719b" strokeweight="1pt">
+                      <v:stroke startarrowwidth="narrow" startarrowlength="short" endarrowwidth="narrow" endarrowlength="short" joinstyle="miter"/>
+                      <v:textbox inset="2.53958mm,2.53958mm,2.53958mm,2.53958mm">
+                        <w:txbxContent>
+                          <w:p>
+                            <w:pPr>
+                              <w:spacing w:before="0" w:after="0"/>
+                              <w:textDirection w:val="btLr"/>
+                            </w:pPr>
+                          </w:p>
+                        </w:txbxContent>
+                      </v:textbox>
+                    </v:oval>
+                  </w:pict>
+                </mc:Fallback>
+              </mc:AlternateContent>
+            </w:r>
+          </w:p>
+        </w:tc>
+      </w:tr>
+      <w:tr>
+        <w:trPr>
+          <w:trHeight w:val="369"/>
+        </w:trPr>
+        <w:tc>
+          <w:tcPr>
+            <w:tcW w:w="2211" w:type="dxa"/>
+            <w:shd w:val="clear" w:color="auto" w:fill="0070C0"/>
+            <w:vAlign w:val="center"/>
+          </w:tcPr>
+          <w:p>
+            <w:pPr>
+              <w:spacing w:before="0" w:after="0"/>
+              <w:rPr>
+                <w:color w:val="404040"/>
+                <w:sz w:val="18"/>
+              </w:rPr>
+            </w:pPr>
+            <w:r>
+              <w:rPr>
+                <w:color w:val="404040"/>
+                <w:sz w:val="18"/>
+              </w:rPr>
+              <w:t>Prioridad del requisito</w:t>
+            </w:r>
+          </w:p>
+        </w:tc>
+        <w:tc>
+          <w:tcPr>
+            <w:tcW w:w="5585" w:type="dxa"/>
+            <w:vAlign w:val="center"/>
+          </w:tcPr>
+          <w:p>
+            <w:pPr>
+              <w:spacing w:before="0" w:after="0"/>
+              <w:rPr>
+                <w:sz w:val="18"/>
+              </w:rPr>
+            </w:pPr>
+            <w:r>
+              <w:rPr>
+                <w:sz w:val="18"/>
+              </w:rPr>
+              <w:t>Alta/Esencial           Media/Deseado            Baja/Opcional</w:t>
+            </w:r>
+            <w:r>
+              <w:rPr>
+                <w:sz w:val="18"/>
+              </w:rPr>
+              <mc:AlternateContent>
+                <mc:Choice Requires="wps">
+                  <w:drawing>
+                    <wp:anchor distT="0" distB="0" distL="114300" distR="114300" simplePos="0" relativeHeight="251676672" behindDoc="0" locked="0" layoutInCell="1" hidden="0" allowOverlap="1" wp14:anchorId="494B4875" wp14:editId="68278159">
+                      <wp:simplePos x="0" y="0"/>
+                      <wp:positionH relativeFrom="column">
+                        <wp:posOffset>723900</wp:posOffset>
+                      </wp:positionH>
+                      <wp:positionV relativeFrom="paragraph">
+                        <wp:posOffset>12700</wp:posOffset>
+                      </wp:positionV>
+                      <wp:extent cx="123825" cy="123825"/>
+                      <wp:effectExtent l="0" t="0" r="0" b="0"/>
+                      <wp:wrapNone/>
+                      <wp:docPr id="120" name="Elipse 120"/>
+                      <wp:cNvGraphicFramePr/>
+                      <a:graphic xmlns:a="http://schemas.openxmlformats.org/drawingml/2006/main">
+                        <a:graphicData uri="http://schemas.microsoft.com/office/word/2010/wordprocessingShape">
+                          <wps:wsp>
+                            <wps:cNvSpPr/>
+                            <wps:spPr>
+                              <a:xfrm>
+                                <a:off x="5290438" y="3724438"/>
+                                <a:ext cx="111125" cy="111125"/>
+                              </a:xfrm>
+                              <a:prstGeom prst="ellipse">
+                                <a:avLst/>
+                              </a:prstGeom>
+                              <a:solidFill>
+                                <a:schemeClr val="accent1"/>
+                              </a:solidFill>
+                              <a:ln w="12700" cap="flat" cmpd="sng">
+                                <a:solidFill>
+                                  <a:srgbClr val="42719B"/>
+                                </a:solidFill>
+                                <a:prstDash val="solid"/>
+                                <a:miter lim="800000"/>
+                                <a:headEnd type="none" w="sm" len="sm"/>
+                                <a:tailEnd type="none" w="sm" len="sm"/>
+                              </a:ln>
+                            </wps:spPr>
+                            <wps:txbx>
+                              <w:txbxContent>
+                                <w:p>
+                                  <w:pPr>
+                                    <w:spacing w:before="0" w:after="0"/>
+                                    <w:textDirection w:val="btLr"/>
+                                  </w:pPr>
+                                </w:p>
+                              </w:txbxContent>
+                            </wps:txbx>
+                            <wps:bodyPr spcFirstLastPara="1" wrap="square" lIns="91425" tIns="91425" rIns="91425" bIns="91425" anchor="ctr" anchorCtr="0">
+                              <a:noAutofit/>
+                            </wps:bodyPr>
+                          </wps:wsp>
+                        </a:graphicData>
+                      </a:graphic>
+                    </wp:anchor>
+                  </w:drawing>
+                </mc:Choice>
+                <mc:Fallback>
+                  <w:pict>
+                    <v:oval w14:anchorId="494B4875" id="Elipse 120" o:spid="_x0000_s1041" style="position:absolute;margin-left:57pt;margin-top:1pt;width:9.75pt;height:9.75pt;z-index:251676672;visibility:visible;mso-wrap-style:square;mso-wrap-distance-left:9pt;mso-wrap-distance-top:0;mso-wrap-distance-right:9pt;mso-wrap-distance-bottom:0;mso-position-horizontal:absolute;mso-position-horizontal-relative:text;mso-position-vertical:absolute;mso-position-vertical-relative:text;v-text-anchor:middle" o:gfxdata="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" fillcolor="#4f81bd [3204]" strokecolor="#42719b" strokeweight="1pt">
+                      <v:stroke startarrowwidth="narrow" startarrowlength="short" endarrowwidth="narrow" endarrowlength="short" joinstyle="miter"/>
+                      <v:textbox inset="2.53958mm,2.53958mm,2.53958mm,2.53958mm">
+                        <w:txbxContent>
+                          <w:p>
+                            <w:pPr>
+                              <w:spacing w:before="0" w:after="0"/>
+                              <w:textDirection w:val="btLr"/>
+                            </w:pPr>
+                          </w:p>
+                        </w:txbxContent>
+                      </v:textbox>
+                    </v:oval>
+                  </w:pict>
+                </mc:Fallback>
+              </mc:AlternateContent>
+            </w:r>
+            <w:r>
+              <w:rPr>
+                <w:sz w:val="18"/>
+              </w:rPr>
+              <mc:AlternateContent>
+                <mc:Choice Requires="wps">
+                  <w:drawing>
+                    <wp:anchor distT="0" distB="0" distL="114300" distR="114300" simplePos="0" relativeHeight="251677696" behindDoc="0" locked="0" layoutInCell="1" hidden="0" allowOverlap="1" wp14:anchorId="4E9A3329" wp14:editId="0CA98117">
+                      <wp:simplePos x="0" y="0"/>
+                      <wp:positionH relativeFrom="column">
+                        <wp:posOffset>2908300</wp:posOffset>
+                      </wp:positionH>
+                      <wp:positionV relativeFrom="paragraph">
+                        <wp:posOffset>25400</wp:posOffset>
+                      </wp:positionV>
+                      <wp:extent cx="123825" cy="123825"/>
+                      <wp:effectExtent l="0" t="0" r="0" b="0"/>
+                      <wp:wrapNone/>
+                      <wp:docPr id="112" name="Elipse 112"/>
+                      <wp:cNvGraphicFramePr/>
+                      <a:graphic xmlns:a="http://schemas.openxmlformats.org/drawingml/2006/main">
+                        <a:graphicData uri="http://schemas.microsoft.com/office/word/2010/wordprocessingShape">
+                          <wps:wsp>
+                            <wps:cNvSpPr/>
+                            <wps:spPr>
+                              <a:xfrm>
+                                <a:off x="5290438" y="3724438"/>
+                                <a:ext cx="111125" cy="111125"/>
+                              </a:xfrm>
+                              <a:prstGeom prst="ellipse">
+                                <a:avLst/>
+                              </a:prstGeom>
+                              <a:solidFill>
+                                <a:schemeClr val="lt1"/>
+                              </a:solidFill>
+                              <a:ln w="12700" cap="flat" cmpd="sng">
+                                <a:solidFill>
+                                  <a:schemeClr val="accent1"/>
+                                </a:solidFill>
+                                <a:prstDash val="solid"/>
+                                <a:miter lim="800000"/>
+                                <a:headEnd type="none" w="sm" len="sm"/>
+                                <a:tailEnd type="none" w="sm" len="sm"/>
+                              </a:ln>
+                            </wps:spPr>
+                            <wps:txbx>
+                              <w:txbxContent>
+                                <w:p>
+                                  <w:pPr>
+                                    <w:spacing w:before="0" w:after="0"/>
+                                    <w:textDirection w:val="btLr"/>
+                                  </w:pPr>
+                                </w:p>
+                              </w:txbxContent>
+                            </wps:txbx>
+                            <wps:bodyPr spcFirstLastPara="1" wrap="square" lIns="91425" tIns="91425" rIns="91425" bIns="91425" anchor="ctr" anchorCtr="0">
+                              <a:noAutofit/>
+                            </wps:bodyPr>
+                          </wps:wsp>
+                        </a:graphicData>
+                      </a:graphic>
+                    </wp:anchor>
+                  </w:drawing>
+                </mc:Choice>
+                <mc:Fallback>
+                  <w:pict>
+                    <v:oval w14:anchorId="4E9A3329" id="Elipse 112" o:spid="_x0000_s1042" style="position:absolute;margin-left:229pt;margin-top:2pt;width:9.75pt;height:9.75pt;z-index:251677696;visibility:visible;mso-wrap-style:square;mso-wrap-distance-left:9pt;mso-wrap-distance-top:0;mso-wrap-distance-right:9pt;mso-wrap-distance-bottom:0;mso-position-horizontal:absolute;mso-position-horizontal-relative:text;mso-position-vertical:absolute;mso-position-vertical-relative:text;v-text-anchor:middle" o:gfxdata="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" fillcolor="white [3201]" strokecolor="#4f81bd [3204]" strokeweight="1pt">
+                      <v:stroke startarrowwidth="narrow" startarrowlength="short" endarrowwidth="narrow" endarrowlength="short" joinstyle="miter"/>
+                      <v:textbox inset="2.53958mm,2.53958mm,2.53958mm,2.53958mm">
+                        <w:txbxContent>
+                          <w:p>
+                            <w:pPr>
+                              <w:spacing w:before="0" w:after="0"/>
+                              <w:textDirection w:val="btLr"/>
+                            </w:pPr>
+                          </w:p>
+                        </w:txbxContent>
+                      </v:textbox>
+                    </v:oval>
+                  </w:pict>
+                </mc:Fallback>
+              </mc:AlternateContent>
+            </w:r>
+            <w:r>
+              <w:rPr>
+                <w:sz w:val="18"/>
+              </w:rPr>
+              <mc:AlternateContent>
+                <mc:Choice Requires="wps">
+                  <w:drawing>
+                    <wp:anchor distT="0" distB="0" distL="114300" distR="114300" simplePos="0" relativeHeight="251678720" behindDoc="0" locked="0" layoutInCell="1" hidden="0" allowOverlap="1" wp14:anchorId="5DCA16FC" wp14:editId="2CE0B443">
+                      <wp:simplePos x="0" y="0"/>
+                      <wp:positionH relativeFrom="column">
+                        <wp:posOffset>1816100</wp:posOffset>
+                      </wp:positionH>
+                      <wp:positionV relativeFrom="paragraph">
+                        <wp:posOffset>12700</wp:posOffset>
+                      </wp:positionV>
+                      <wp:extent cx="123825" cy="123825"/>
+                      <wp:effectExtent l="0" t="0" r="0" b="0"/>
+                      <wp:wrapNone/>
+                      <wp:docPr id="92" name="Elipse 92"/>
+                      <wp:cNvGraphicFramePr/>
+                      <a:graphic xmlns:a="http://schemas.openxmlformats.org/drawingml/2006/main">
+                        <a:graphicData uri="http://schemas.microsoft.com/office/word/2010/wordprocessingShape">
+                          <wps:wsp>
+                            <wps:cNvSpPr/>
+                            <wps:spPr>
+                              <a:xfrm>
+                                <a:off x="5290438" y="3724438"/>
+                                <a:ext cx="111125" cy="111125"/>
+                              </a:xfrm>
+                              <a:prstGeom prst="ellipse">
+                                <a:avLst/>
+                              </a:prstGeom>
+                              <a:solidFill>
+                                <a:schemeClr val="lt1"/>
+                              </a:solidFill>
+                              <a:ln w="12700" cap="flat" cmpd="sng">
+                                <a:solidFill>
+                                  <a:schemeClr val="accent1"/>
+                                </a:solidFill>
+                                <a:prstDash val="solid"/>
+                                <a:miter lim="800000"/>
+                                <a:headEnd type="none" w="sm" len="sm"/>
+                                <a:tailEnd type="none" w="sm" len="sm"/>
+                              </a:ln>
+                            </wps:spPr>
+                            <wps:txbx>
+                              <w:txbxContent>
+                                <w:p>
+                                  <w:pPr>
+                                    <w:spacing w:before="0" w:after="0"/>
+                                    <w:textDirection w:val="btLr"/>
+                                  </w:pPr>
+                                </w:p>
+                              </w:txbxContent>
+                            </wps:txbx>
+                            <wps:bodyPr spcFirstLastPara="1" wrap="square" lIns="91425" tIns="91425" rIns="91425" bIns="91425" anchor="ctr" anchorCtr="0">
+                              <a:noAutofit/>
+                            </wps:bodyPr>
+                          </wps:wsp>
+                        </a:graphicData>
+                      </a:graphic>
+                    </wp:anchor>
+                  </w:drawing>
+                </mc:Choice>
+                <mc:Fallback>
+                  <w:pict>
+                    <v:oval w14:anchorId="5DCA16FC" id="Elipse 92" o:spid="_x0000_s1043" style="position:absolute;margin-left:143pt;margin-top:1pt;width:9.75pt;height:9.75pt;z-index:251678720;visibility:visible;mso-wrap-style:square;mso-wrap-distance-left:9pt;mso-wrap-distance-top:0;mso-wrap-distance-right:9pt;mso-wrap-distance-bottom:0;mso-position-horizontal:absolute;mso-position-horizontal-relative:text;mso-position-vertical:absolute;mso-position-vertical-relative:text;v-text-anchor:middle" o:gfxdata="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" fillcolor="white [3201]" strokecolor="#4f81bd [3204]" strokeweight="1pt">
+                      <v:stroke startarrowwidth="narrow" startarrowlength="short" endarrowwidth="narrow" endarrowlength="short" joinstyle="miter"/>
+                      <v:textbox inset="2.53958mm,2.53958mm,2.53958mm,2.53958mm">
+                        <w:txbxContent>
+                          <w:p>
+                            <w:pPr>
+                              <w:spacing w:before="0" w:after="0"/>
+                              <w:textDirection w:val="btLr"/>
+                            </w:pPr>
+                          </w:p>
+                        </w:txbxContent>
+                      </v:textbox>
+                    </v:oval>
+                  </w:pict>
+                </mc:Fallback>
+              </mc:AlternateContent>
+            </w:r>
+          </w:p>
+        </w:tc>
+      </w:tr>
+      <w:tr>
+        <w:trPr>
+          <w:trHeight w:val="247"/>
+        </w:trPr>
+        <w:tc>
+          <w:tcPr>
+            <w:tcW w:w="2211" w:type="dxa"/>
+            <w:shd w:val="clear" w:color="auto" w:fill="auto"/>
+            <w:vAlign w:val="center"/>
+          </w:tcPr>
+          <w:p>
+            <w:pPr>
+              <w:spacing w:before="0" w:after="0"/>
+              <w:rPr>
+                <w:color w:val="404040"/>
+                <w:sz w:val="18"/>
+              </w:rPr>
+            </w:pPr>
+            <w:r>
+              <w:rPr>
+                <w:color w:val="404040"/>
+                <w:sz w:val="18"/>
+              </w:rPr>
+              <w:t>DESCRIPCIÓN</w:t>
+            </w:r>
+          </w:p>
+        </w:tc>
+        <w:tc>
+          <w:tcPr>
+            <w:tcW w:w="5585" w:type="dxa"/>
+            <w:vAlign w:val="center"/>
+          </w:tcPr>
+          <w:p>
+            <w:pPr>
+              <w:spacing w:before="0" w:after="0"/>
+              <w:rPr>
+                <w:sz w:val="18"/>
+              </w:rPr>
+            </w:pPr>
+            <w:r>
+              <w:rPr>
+                <w:sz w:val="18"/>
+              </w:rPr>
+              <w:t>El registro del usuario le permitirá tener acceso a acciones como: realizar pedidos de productos y dar su opinión acerca de un producto o de la empresa.</w:t>
+            </w:r>
+          </w:p>
+        </w:tc>
+      </w:tr>
+      <w:tr>
+        <w:trPr>
+          <w:trHeight w:val="247"/>
+        </w:trPr>
+        <w:tc>
+          <w:tcPr>
+            <w:tcW w:w="2211" w:type="dxa"/>
+            <w:shd w:val="clear" w:color="auto" w:fill="auto"/>
+            <w:vAlign w:val="center"/>
+          </w:tcPr>
+          <w:p>
+            <w:pPr>
+              <w:spacing w:before="0" w:after="0"/>
+              <w:rPr>
+                <w:color w:val="404040"/>
+                <w:sz w:val="18"/>
+              </w:rPr>
+            </w:pPr>
+            <w:r>
+              <w:rPr>
+                <w:color w:val="404040"/>
+                <w:sz w:val="18"/>
+              </w:rPr>
+              <w:t>PROCESO</w:t>
+            </w:r>
+          </w:p>
+        </w:tc>
+        <w:tc>
+          <w:tcPr>
+            <w:tcW w:w="5585" w:type="dxa"/>
+            <w:vAlign w:val="center"/>
+          </w:tcPr>
+          <w:p>
+            <w:pPr>
+              <w:spacing w:before="0" w:after="0"/>
+              <w:rPr>
+                <w:sz w:val="18"/>
+              </w:rPr>
+            </w:pPr>
+            <w:r>
+              <w:rPr>
+                <w:sz w:val="18"/>
+              </w:rPr>
+              <w:t>Abrir la página web y dirigirse a la opción registrar</w:t>
+            </w:r>
+          </w:p>
+        </w:tc>
+      </w:tr>
+      <w:tr>
+        <w:trPr>
+          <w:trHeight w:val="247"/>
+        </w:trPr>
+        <w:tc>
+          <w:tcPr>
+            <w:tcW w:w="2211" w:type="dxa"/>
+            <w:shd w:val="clear" w:color="auto" w:fill="auto"/>
+            <w:vAlign w:val="center"/>
+          </w:tcPr>
+          <w:p>
+            <w:pPr>
+              <w:spacing w:before="0" w:after="0"/>
+              <w:rPr>
+                <w:color w:val="404040"/>
+                <w:sz w:val="18"/>
+              </w:rPr>
+            </w:pPr>
+            <w:r>
+              <w:rPr>
+                <w:color w:val="404040"/>
+                <w:sz w:val="18"/>
+              </w:rPr>
+              <w:t>ENTRADAS</w:t>
+            </w:r>
+          </w:p>
+        </w:tc>
+        <w:tc>
+          <w:tcPr>
+            <w:tcW w:w="5585" w:type="dxa"/>
+            <w:vAlign w:val="center"/>
+          </w:tcPr>
+          <w:p>
+            <w:pPr>
+              <w:spacing w:before="0" w:after="0"/>
+              <w:rPr>
+                <w:sz w:val="18"/>
+              </w:rPr>
+            </w:pPr>
+            <w:r>
+              <w:rPr>
+                <w:sz w:val="18"/>
+              </w:rPr>
+              <w:t>Nombres del usuario, correo electrónico, contraseña y confirmar contraseña.</w:t>
+            </w:r>
+          </w:p>
+        </w:tc>
+      </w:tr>
+      <w:tr>
+        <w:trPr>
+          <w:trHeight w:val="247"/>
+        </w:trPr>
+        <w:tc>
+          <w:tcPr>
+            <w:tcW w:w="2211" w:type="dxa"/>
+            <w:shd w:val="clear" w:color="auto" w:fill="auto"/>
+            <w:vAlign w:val="center"/>
+          </w:tcPr>
+          <w:p>
+            <w:pPr>
+              <w:spacing w:before="0" w:after="0"/>
+              <w:rPr>
+                <w:color w:val="404040"/>
+                <w:sz w:val="18"/>
+              </w:rPr>
+            </w:pPr>
+            <w:r>
+              <w:rPr>
+                <w:color w:val="404040"/>
+                <w:sz w:val="18"/>
+              </w:rPr>
+              <w:t xml:space="preserve">     SALIDAS</w:t>
+            </w:r>
+          </w:p>
+        </w:tc>
+        <w:tc>
+          <w:tcPr>
+            <w:tcW w:w="5585" w:type="dxa"/>
+            <w:vAlign w:val="center"/>
+          </w:tcPr>
+          <w:p>
+            <w:pPr>
+              <w:pBdr>
+                <w:top w:val="nil"/>
+                <w:left w:val="nil"/>
+                <w:bottom w:val="nil"/>
+                <w:right w:val="nil"/>
+                <w:between w:val="nil"/>
+              </w:pBdr>
+              <w:spacing w:before="0" w:after="0"/>
+              <w:rPr>
+                <w:color w:val="404040"/>
+                <w:sz w:val="18"/>
+              </w:rPr>
+            </w:pPr>
+            <w:r>
+              <w:rPr>
+                <w:sz w:val="18"/>
+              </w:rPr>
+              <w:t xml:space="preserve">Se mostrará un mensaje que notifica que la </w:t>
+            </w:r>
+            <w:r>
+              <w:rPr>
+                <w:sz w:val="18"/>
+              </w:rPr>
+              <w:t>cuenta ha</w:t>
+            </w:r>
+            <w:r>
+              <w:rPr>
+                <w:sz w:val="18"/>
+              </w:rPr>
+              <w:t xml:space="preserve"> sido creada.</w:t>
+            </w:r>
+          </w:p>
+          <w:p>
+            <w:pPr>
+              <w:pBdr>
+                <w:top w:val="nil"/>
+                <w:left w:val="nil"/>
+                <w:bottom w:val="nil"/>
+                <w:right w:val="nil"/>
+                <w:between w:val="nil"/>
+              </w:pBdr>
+              <w:spacing w:before="0" w:after="0"/>
+              <w:rPr>
+                <w:color w:val="404040"/>
+                <w:sz w:val="18"/>
+              </w:rPr>
+            </w:pPr>
+            <w:r>
+              <w:rPr>
+                <w:sz w:val="18"/>
+              </w:rPr>
+              <w:t>Se direcciona a la página de logeo.</w:t>
+            </w:r>
+          </w:p>
+        </w:tc>
+      </w:tr>
+      <w:tr>
+        <w:trPr>
+          <w:trHeight w:val="247"/>
+        </w:trPr>
+        <w:tc>
+          <w:tcPr>
+            <w:tcW w:w="2211" w:type="dxa"/>
+            <w:shd w:val="clear" w:color="auto" w:fill="auto"/>
+            <w:vAlign w:val="center"/>
+          </w:tcPr>
+          <w:p>
+            <w:pPr>
+              <w:spacing w:before="0" w:after="0"/>
+              <w:rPr>
+                <w:color w:val="404040"/>
+                <w:sz w:val="18"/>
+              </w:rPr>
+            </w:pPr>
+            <w:r>
+              <w:rPr>
+                <w:color w:val="404040"/>
+                <w:sz w:val="18"/>
+              </w:rPr>
+              <w:t>RESTRICCIONES</w:t>
+            </w:r>
+          </w:p>
+        </w:tc>
+        <w:tc>
+          <w:tcPr>
+            <w:tcW w:w="5585" w:type="dxa"/>
+            <w:vAlign w:val="center"/>
+          </w:tcPr>
+          <w:p>
+            <w:pPr>
+              <w:spacing w:before="0" w:after="0"/>
+              <w:rPr>
+                <w:sz w:val="18"/>
+              </w:rPr>
+            </w:pPr>
+            <w:r>
+              <w:rPr>
+                <w:sz w:val="18"/>
+              </w:rPr>
+              <w:t>El correo electrónico deberá ser válido y no estar en uso en otra cuenta.</w:t>
+            </w:r>
+          </w:p>
+        </w:tc>
+      </w:tr>
+    </w:tbl>
+    <w:p>
+      <w:pPr>
+        <w:spacing w:before="0" w:after="0"/>
+        <w:rPr>
+          <w:color w:val="404040"/>
+          <w:sz w:val="18"/>
+          <w:szCs w:val="18"/>
+        </w:rPr>
+      </w:pPr>
+    </w:p>
+    <w:p>
+      <w:pPr>
+        <w:spacing w:before="0" w:after="0"/>
+        <w:rPr>
+          <w:color w:val="404040"/>
+          <w:sz w:val="18"/>
+          <w:szCs w:val="18"/>
+        </w:rPr>
+      </w:pPr>
+    </w:p>
+    <w:p>
+      <w:pPr>
+        <w:spacing w:before="0" w:after="0"/>
+        <w:rPr>
+          <w:color w:val="404040"/>
+          <w:sz w:val="18"/>
+          <w:szCs w:val="18"/>
+        </w:rPr>
+      </w:pPr>
+    </w:p>
+    <w:p>
+      <w:pPr>
+        <w:spacing w:before="0" w:after="0"/>
+        <w:rPr>
+          <w:color w:val="404040"/>
+          <w:sz w:val="18"/>
+          <w:szCs w:val="18"/>
+        </w:rPr>
+      </w:pPr>
+    </w:p>
+    <w:p>
+      <w:pPr>
+        <w:spacing w:before="0" w:after="0"/>
+        <w:rPr>
+          <w:color w:val="404040"/>
+          <w:sz w:val="18"/>
+          <w:szCs w:val="18"/>
+        </w:rPr>
+      </w:pPr>
+    </w:p>
+    <w:p>
+      <w:pPr>
+        <w:spacing w:before="0" w:after="0"/>
+        <w:rPr>
+          <w:color w:val="404040"/>
+          <w:sz w:val="18"/>
+          <w:szCs w:val="18"/>
+        </w:rPr>
+      </w:pPr>
+    </w:p>
+    <w:p>
+      <w:pPr>
+        <w:spacing w:before="0" w:after="0"/>
+        <w:rPr>
+          <w:color w:val="404040"/>
+          <w:sz w:val="18"/>
+          <w:szCs w:val="18"/>
+        </w:rPr>
+      </w:pPr>
+      <w:bookmarkStart w:id="17" w:name="_GoBack"/>
+      <w:bookmarkEnd w:id="17"/>
+    </w:p>
+    <w:p>
+      <w:pPr>
+        <w:spacing w:before="0" w:after="0"/>
+        <w:rPr>
+          <w:color w:val="404040"/>
+          <w:sz w:val="18"/>
+          <w:szCs w:val="18"/>
+        </w:rPr>
+      </w:pPr>
+    </w:p>
+    <w:tbl>
+      <w:tblPr>
+        <w:tblW w:w="7796" w:type="dxa"/>
+        <w:tblBorders>
+          <w:top w:val="single" w:sz="4" w:space="0" w:color="000000"/>
+          <w:left w:val="single" w:sz="4" w:space="0" w:color="000000"/>
+          <w:bottom w:val="single" w:sz="4" w:space="0" w:color="000000"/>
+          <w:right w:val="single" w:sz="4" w:space="0" w:color="000000"/>
+          <w:insideH w:val="single" w:sz="4" w:space="0" w:color="000000"/>
+          <w:insideV w:val="single" w:sz="4" w:space="0" w:color="000000"/>
+        </w:tblBorders>
+        <w:tblLayout w:type="fixed"/>
+        <w:tblLook w:val="0400" w:firstRow="0" w:lastRow="0" w:firstColumn="0" w:lastColumn="0" w:noHBand="0" w:noVBand="1"/>
+      </w:tblPr>
+      <w:tblGrid>
+        <w:gridCol w:w="2211"/>
+        <w:gridCol w:w="5585"/>
+      </w:tblGrid>
+      <w:tr>
+        <w:trPr>
+          <w:trHeight w:val="404"/>
+        </w:trPr>
+        <w:tc>
+          <w:tcPr>
+            <w:tcW w:w="2211" w:type="dxa"/>
+            <w:shd w:val="clear" w:color="auto" w:fill="0070C0"/>
+            <w:vAlign w:val="center"/>
+          </w:tcPr>
+          <w:p>
+            <w:pPr>
+              <w:spacing w:before="0" w:after="0"/>
+              <w:rPr>
+                <w:color w:val="404040"/>
+                <w:sz w:val="18"/>
+              </w:rPr>
+            </w:pPr>
+            <w:r>
+              <w:rPr>
+                <w:color w:val="404040"/>
+                <w:sz w:val="18"/>
+              </w:rPr>
+              <w:lastRenderedPageBreak/>
+              <w:t>Código de requisito</w:t>
+            </w:r>
+          </w:p>
+        </w:tc>
+        <w:tc>
+          <w:tcPr>
+            <w:tcW w:w="5585" w:type="dxa"/>
+            <w:shd w:val="clear" w:color="auto" w:fill="auto"/>
+            <w:vAlign w:val="center"/>
+          </w:tcPr>
+          <w:p>
+            <w:pPr>
+              <w:spacing w:before="0" w:after="0"/>
+              <w:rPr>
+                <w:sz w:val="18"/>
+              </w:rPr>
+            </w:pPr>
+            <w:r>
+              <w:rPr>
+                <w:sz w:val="18"/>
+              </w:rPr>
+              <w:t>RF003</w:t>
+            </w:r>
+          </w:p>
+        </w:tc>
+      </w:tr>
+      <w:tr>
+        <w:trPr>
+          <w:trHeight w:val="404"/>
+        </w:trPr>
+        <w:tc>
+          <w:tcPr>
+            <w:tcW w:w="2211" w:type="dxa"/>
+            <w:shd w:val="clear" w:color="auto" w:fill="0070C0"/>
+            <w:vAlign w:val="center"/>
+          </w:tcPr>
+          <w:p>
+            <w:pPr>
+              <w:spacing w:before="0" w:after="0"/>
+              <w:rPr>
+                <w:color w:val="404040"/>
+                <w:sz w:val="18"/>
+              </w:rPr>
+            </w:pPr>
+            <w:r>
+              <w:rPr>
+                <w:color w:val="404040"/>
+                <w:sz w:val="18"/>
+              </w:rPr>
+              <w:t>Nombre de requisito</w:t>
+            </w:r>
+          </w:p>
+        </w:tc>
+        <w:tc>
+          <w:tcPr>
+            <w:tcW w:w="5585" w:type="dxa"/>
+            <w:shd w:val="clear" w:color="auto" w:fill="auto"/>
+            <w:vAlign w:val="center"/>
+          </w:tcPr>
+          <w:p>
+            <w:pPr>
+              <w:spacing w:before="0" w:after="0"/>
+              <w:rPr>
+                <w:sz w:val="18"/>
+              </w:rPr>
+            </w:pPr>
+            <w:r>
+              <w:rPr>
+                <w:sz w:val="18"/>
+              </w:rPr>
+              <w:t xml:space="preserve">Actividades </w:t>
+            </w:r>
+          </w:p>
+        </w:tc>
+      </w:tr>
+      <w:tr>
+        <w:trPr>
+          <w:trHeight w:val="338"/>
+        </w:trPr>
+        <w:tc>
+          <w:tcPr>
+            <w:tcW w:w="2211" w:type="dxa"/>
+            <w:shd w:val="clear" w:color="auto" w:fill="0070C0"/>
+            <w:vAlign w:val="center"/>
+          </w:tcPr>
+          <w:p>
+            <w:pPr>
+              <w:spacing w:before="0" w:after="0"/>
+              <w:rPr>
+                <w:color w:val="404040"/>
+                <w:sz w:val="18"/>
+              </w:rPr>
+            </w:pPr>
+            <w:r>
+              <w:rPr>
+                <w:color w:val="404040"/>
+                <w:sz w:val="18"/>
+              </w:rPr>
+              <w:t>Tipo</w:t>
+            </w:r>
+          </w:p>
+        </w:tc>
+        <w:tc>
+          <w:tcPr>
+            <w:tcW w:w="5585" w:type="dxa"/>
+            <w:vAlign w:val="center"/>
+          </w:tcPr>
+          <w:p>
+            <w:pPr>
+              <w:spacing w:before="0" w:after="0"/>
+              <w:rPr>
+                <w:sz w:val="18"/>
+              </w:rPr>
+            </w:pPr>
+            <w:r>
+              <w:rPr>
+                <w:sz w:val="18"/>
+              </w:rPr>
+              <w:t xml:space="preserve">Requisitos de producto          </w:t>
+            </w:r>
+            <w:r>
+              <w:rPr>
+                <w:sz w:val="18"/>
+              </w:rPr>
+              <mc:AlternateContent>
+                <mc:Choice Requires="wps">
+                  <w:drawing>
+                    <wp:anchor distT="0" distB="0" distL="114300" distR="114300" simplePos="0" relativeHeight="251679744" behindDoc="0" locked="0" layoutInCell="1" hidden="0" allowOverlap="1" wp14:anchorId="43704BB3" wp14:editId="4614F84E">
+                      <wp:simplePos x="0" y="0"/>
+                      <wp:positionH relativeFrom="column">
+                        <wp:posOffset>1244600</wp:posOffset>
+                      </wp:positionH>
+                      <wp:positionV relativeFrom="paragraph">
+                        <wp:posOffset>0</wp:posOffset>
+                      </wp:positionV>
+                      <wp:extent cx="123825" cy="123825"/>
+                      <wp:effectExtent l="0" t="0" r="0" b="0"/>
+                      <wp:wrapNone/>
+                      <wp:docPr id="9" name="Elipse 9"/>
+                      <wp:cNvGraphicFramePr/>
+                      <a:graphic xmlns:a="http://schemas.openxmlformats.org/drawingml/2006/main">
+                        <a:graphicData uri="http://schemas.microsoft.com/office/word/2010/wordprocessingShape">
+                          <wps:wsp>
+                            <wps:cNvSpPr/>
+                            <wps:spPr>
+                              <a:xfrm>
+                                <a:off x="5290438" y="3724438"/>
+                                <a:ext cx="111125" cy="111125"/>
+                              </a:xfrm>
+                              <a:prstGeom prst="ellipse">
+                                <a:avLst/>
+                              </a:prstGeom>
+                              <a:solidFill>
+                                <a:schemeClr val="accent1"/>
+                              </a:solidFill>
+                              <a:ln w="12700" cap="flat" cmpd="sng">
+                                <a:solidFill>
+                                  <a:srgbClr val="42719B"/>
+                                </a:solidFill>
+                                <a:prstDash val="solid"/>
+                                <a:miter lim="800000"/>
+                                <a:headEnd type="none" w="sm" len="sm"/>
+                                <a:tailEnd type="none" w="sm" len="sm"/>
+                              </a:ln>
+                            </wps:spPr>
+                            <wps:txbx>
+                              <w:txbxContent>
+                                <w:p>
+                                  <w:pPr>
+                                    <w:spacing w:before="0" w:after="0"/>
+                                    <w:textDirection w:val="btLr"/>
+                                  </w:pPr>
+                                </w:p>
+                              </w:txbxContent>
+                            </wps:txbx>
+                            <wps:bodyPr spcFirstLastPara="1" wrap="square" lIns="91425" tIns="91425" rIns="91425" bIns="91425" anchor="ctr" anchorCtr="0">
+                              <a:noAutofit/>
+                            </wps:bodyPr>
+                          </wps:wsp>
+                        </a:graphicData>
+                      </a:graphic>
+                    </wp:anchor>
+                  </w:drawing>
+                </mc:Choice>
+                <mc:Fallback>
+                  <w:pict>
+                    <v:oval w14:anchorId="43704BB3" id="Elipse 9" o:spid="_x0000_s1044" style="position:absolute;margin-left:98pt;margin-top:0;width:9.75pt;height:9.75pt;z-index:251679744;visibility:visible;mso-wrap-style:square;mso-wrap-distance-left:9pt;mso-wrap-distance-top:0;mso-wrap-distance-right:9pt;mso-wrap-distance-bottom:0;mso-position-horizontal:absolute;mso-position-horizontal-relative:text;mso-position-vertical:absolute;mso-position-vertical-relative:text;v-text-anchor:middle" o:gfxdata="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" fillcolor="#4f81bd [3204]" strokecolor="#42719b" strokeweight="1pt">
+                      <v:stroke startarrowwidth="narrow" startarrowlength="short" endarrowwidth="narrow" endarrowlength="short" joinstyle="miter"/>
+                      <v:textbox inset="2.53958mm,2.53958mm,2.53958mm,2.53958mm">
+                        <w:txbxContent>
+                          <w:p>
+                            <w:pPr>
+                              <w:spacing w:before="0" w:after="0"/>
+                              <w:textDirection w:val="btLr"/>
+                            </w:pPr>
+                          </w:p>
+                        </w:txbxContent>
+                      </v:textbox>
+                    </v:oval>
+                  </w:pict>
+                </mc:Fallback>
+              </mc:AlternateContent>
+            </w:r>
+          </w:p>
+        </w:tc>
+      </w:tr>
+      <w:tr>
+        <w:trPr>
+          <w:trHeight w:val="369"/>
+        </w:trPr>
+        <w:tc>
+          <w:tcPr>
+            <w:tcW w:w="2211" w:type="dxa"/>
+            <w:shd w:val="clear" w:color="auto" w:fill="0070C0"/>
+            <w:vAlign w:val="center"/>
+          </w:tcPr>
+          <w:p>
+            <w:pPr>
+              <w:spacing w:before="0" w:after="0"/>
+              <w:rPr>
+                <w:color w:val="404040"/>
+                <w:sz w:val="18"/>
+              </w:rPr>
+            </w:pPr>
+            <w:r>
+              <w:rPr>
+                <w:color w:val="404040"/>
+                <w:sz w:val="18"/>
+              </w:rPr>
+              <w:t>Prioridad del requisito</w:t>
+            </w:r>
+          </w:p>
+        </w:tc>
+        <w:tc>
+          <w:tcPr>
+            <w:tcW w:w="5585" w:type="dxa"/>
+            <w:vAlign w:val="center"/>
+          </w:tcPr>
+          <w:p>
+            <w:pPr>
+              <w:spacing w:before="0" w:after="0"/>
+              <w:rPr>
+                <w:sz w:val="18"/>
+              </w:rPr>
+            </w:pPr>
+            <w:r>
+              <w:rPr>
+                <w:sz w:val="18"/>
+              </w:rPr>
+              <w:t>Alta/Esencial           Media/Deseado            Baja/Opcional</w:t>
+            </w:r>
+            <w:r>
+              <w:rPr>
+                <w:sz w:val="18"/>
+              </w:rPr>
+              <mc:AlternateContent>
+                <mc:Choice Requires="wps">
+                  <w:drawing>
+                    <wp:anchor distT="0" distB="0" distL="114300" distR="114300" simplePos="0" relativeHeight="251680768" behindDoc="0" locked="0" layoutInCell="1" hidden="0" allowOverlap="1" wp14:anchorId="2D869FDB" wp14:editId="20AF4E08">
+                      <wp:simplePos x="0" y="0"/>
+                      <wp:positionH relativeFrom="column">
+                        <wp:posOffset>723900</wp:posOffset>
+                      </wp:positionH>
+                      <wp:positionV relativeFrom="paragraph">
+                        <wp:posOffset>12700</wp:posOffset>
+                      </wp:positionV>
+                      <wp:extent cx="123825" cy="123825"/>
+                      <wp:effectExtent l="0" t="0" r="0" b="0"/>
+                      <wp:wrapNone/>
+                      <wp:docPr id="122" name="Elipse 122"/>
+                      <wp:cNvGraphicFramePr/>
+                      <a:graphic xmlns:a="http://schemas.openxmlformats.org/drawingml/2006/main">
+                        <a:graphicData uri="http://schemas.microsoft.com/office/word/2010/wordprocessingShape">
+                          <wps:wsp>
+                            <wps:cNvSpPr/>
+                            <wps:spPr>
+                              <a:xfrm>
+                                <a:off x="5290438" y="3724438"/>
+                                <a:ext cx="111125" cy="111125"/>
+                              </a:xfrm>
+                              <a:prstGeom prst="ellipse">
+                                <a:avLst/>
+                              </a:prstGeom>
+                              <a:solidFill>
+                                <a:schemeClr val="accent1"/>
+                              </a:solidFill>
+                              <a:ln w="12700" cap="flat" cmpd="sng">
+                                <a:solidFill>
+                                  <a:srgbClr val="42719B"/>
+                                </a:solidFill>
+                                <a:prstDash val="solid"/>
+                                <a:miter lim="800000"/>
+                                <a:headEnd type="none" w="sm" len="sm"/>
+                                <a:tailEnd type="none" w="sm" len="sm"/>
+                              </a:ln>
+                            </wps:spPr>
+                            <wps:txbx>
+                              <w:txbxContent>
+                                <w:p>
+                                  <w:pPr>
+                                    <w:spacing w:before="0" w:after="0"/>
+                                    <w:textDirection w:val="btLr"/>
+                                  </w:pPr>
+                                </w:p>
+                              </w:txbxContent>
+                            </wps:txbx>
+                            <wps:bodyPr spcFirstLastPara="1" wrap="square" lIns="91425" tIns="91425" rIns="91425" bIns="91425" anchor="ctr" anchorCtr="0">
+                              <a:noAutofit/>
+                            </wps:bodyPr>
+                          </wps:wsp>
+                        </a:graphicData>
+                      </a:graphic>
+                    </wp:anchor>
+                  </w:drawing>
+                </mc:Choice>
+                <mc:Fallback>
+                  <w:pict>
+                    <v:oval w14:anchorId="2D869FDB" id="Elipse 122" o:spid="_x0000_s1045" style="position:absolute;margin-left:57pt;margin-top:1pt;width:9.75pt;height:9.75pt;z-index:251680768;visibility:visible;mso-wrap-style:square;mso-wrap-distance-left:9pt;mso-wrap-distance-top:0;mso-wrap-distance-right:9pt;mso-wrap-distance-bottom:0;mso-position-horizontal:absolute;mso-position-horizontal-relative:text;mso-position-vertical:absolute;mso-position-vertical-relative:text;v-text-anchor:middle" o:gfxdata="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" fillcolor="#4f81bd [3204]" strokecolor="#42719b" strokeweight="1pt">
+                      <v:stroke startarrowwidth="narrow" startarrowlength="short" endarrowwidth="narrow" endarrowlength="short" joinstyle="miter"/>
+                      <v:textbox inset="2.53958mm,2.53958mm,2.53958mm,2.53958mm">
+                        <w:txbxContent>
+                          <w:p>
+                            <w:pPr>
+                              <w:spacing w:before="0" w:after="0"/>
+                              <w:textDirection w:val="btLr"/>
+                            </w:pPr>
+                          </w:p>
+                        </w:txbxContent>
+                      </v:textbox>
+                    </v:oval>
+                  </w:pict>
+                </mc:Fallback>
+              </mc:AlternateContent>
+            </w:r>
+            <w:r>
+              <w:rPr>
+                <w:sz w:val="18"/>
+              </w:rPr>
+              <mc:AlternateContent>
+                <mc:Choice Requires="wps">
+                  <w:drawing>
+                    <wp:anchor distT="0" distB="0" distL="114300" distR="114300" simplePos="0" relativeHeight="251681792" behindDoc="0" locked="0" layoutInCell="1" hidden="0" allowOverlap="1" wp14:anchorId="00514899" wp14:editId="495AD831">
+                      <wp:simplePos x="0" y="0"/>
+                      <wp:positionH relativeFrom="column">
+                        <wp:posOffset>2908300</wp:posOffset>
+                      </wp:positionH>
+                      <wp:positionV relativeFrom="paragraph">
+                        <wp:posOffset>25400</wp:posOffset>
+                      </wp:positionV>
+                      <wp:extent cx="123825" cy="123825"/>
+                      <wp:effectExtent l="0" t="0" r="0" b="0"/>
+                      <wp:wrapNone/>
+                      <wp:docPr id="88" name="Elipse 88"/>
+                      <wp:cNvGraphicFramePr/>
+                      <a:graphic xmlns:a="http://schemas.openxmlformats.org/drawingml/2006/main">
+                        <a:graphicData uri="http://schemas.microsoft.com/office/word/2010/wordprocessingShape">
+                          <wps:wsp>
+                            <wps:cNvSpPr/>
+                            <wps:spPr>
+                              <a:xfrm>
+                                <a:off x="5290438" y="3724438"/>
+                                <a:ext cx="111125" cy="111125"/>
+                              </a:xfrm>
+                              <a:prstGeom prst="ellipse">
+                                <a:avLst/>
+                              </a:prstGeom>
+                              <a:solidFill>
+                                <a:schemeClr val="lt1"/>
+                              </a:solidFill>
+                              <a:ln w="12700" cap="flat" cmpd="sng">
+                                <a:solidFill>
+                                  <a:schemeClr val="accent1"/>
+                                </a:solidFill>
+                                <a:prstDash val="solid"/>
+                                <a:miter lim="800000"/>
+                                <a:headEnd type="none" w="sm" len="sm"/>
+                                <a:tailEnd type="none" w="sm" len="sm"/>
+                              </a:ln>
+                            </wps:spPr>
+                            <wps:txbx>
+                              <w:txbxContent>
+                                <w:p>
+                                  <w:pPr>
+                                    <w:spacing w:before="0" w:after="0"/>
+                                    <w:textDirection w:val="btLr"/>
+                                  </w:pPr>
+                                </w:p>
+                              </w:txbxContent>
+                            </wps:txbx>
+                            <wps:bodyPr spcFirstLastPara="1" wrap="square" lIns="91425" tIns="91425" rIns="91425" bIns="91425" anchor="ctr" anchorCtr="0">
+                              <a:noAutofit/>
+                            </wps:bodyPr>
+                          </wps:wsp>
+                        </a:graphicData>
+                      </a:graphic>
+                    </wp:anchor>
+                  </w:drawing>
+                </mc:Choice>
+                <mc:Fallback>
+                  <w:pict>
+                    <v:oval w14:anchorId="00514899" id="Elipse 88" o:spid="_x0000_s1046" style="position:absolute;margin-left:229pt;margin-top:2pt;width:9.75pt;height:9.75pt;z-index:251681792;visibility:visible;mso-wrap-style:square;mso-wrap-distance-left:9pt;mso-wrap-distance-top:0;mso-wrap-distance-right:9pt;mso-wrap-distance-bottom:0;mso-position-horizontal:absolute;mso-position-horizontal-relative:text;mso-position-vertical:absolute;mso-position-vertical-relative:text;v-text-anchor:middle" o:gfxdata="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" fillcolor="white [3201]" strokecolor="#4f81bd [3204]" strokeweight="1pt">
+                      <v:stroke startarrowwidth="narrow" startarrowlength="short" endarrowwidth="narrow" endarrowlength="short" joinstyle="miter"/>
+                      <v:textbox inset="2.53958mm,2.53958mm,2.53958mm,2.53958mm">
+                        <w:txbxContent>
+                          <w:p>
+                            <w:pPr>
+                              <w:spacing w:before="0" w:after="0"/>
+                              <w:textDirection w:val="btLr"/>
+                            </w:pPr>
+                          </w:p>
+                        </w:txbxContent>
+                      </v:textbox>
+                    </v:oval>
+                  </w:pict>
+                </mc:Fallback>
+              </mc:AlternateContent>
+            </w:r>
+            <w:r>
+              <w:rPr>
+                <w:sz w:val="18"/>
+              </w:rPr>
+              <mc:AlternateContent>
+                <mc:Choice Requires="wps">
+                  <w:drawing>
+                    <wp:anchor distT="0" distB="0" distL="114300" distR="114300" simplePos="0" relativeHeight="251682816" behindDoc="0" locked="0" layoutInCell="1" hidden="0" allowOverlap="1" wp14:anchorId="3D24BC00" wp14:editId="454D18F4">
+                      <wp:simplePos x="0" y="0"/>
+                      <wp:positionH relativeFrom="column">
+                        <wp:posOffset>1816100</wp:posOffset>
+                      </wp:positionH>
+                      <wp:positionV relativeFrom="paragraph">
+                        <wp:posOffset>12700</wp:posOffset>
+                      </wp:positionV>
+                      <wp:extent cx="123825" cy="123825"/>
+                      <wp:effectExtent l="0" t="0" r="0" b="0"/>
+                      <wp:wrapNone/>
+                      <wp:docPr id="70" name="Elipse 70"/>
+                      <wp:cNvGraphicFramePr/>
+                      <a:graphic xmlns:a="http://schemas.openxmlformats.org/drawingml/2006/main">
+                        <a:graphicData uri="http://schemas.microsoft.com/office/word/2010/wordprocessingShape">
+                          <wps:wsp>
+                            <wps:cNvSpPr/>
+                            <wps:spPr>
+                              <a:xfrm>
+                                <a:off x="5290438" y="3724438"/>
+                                <a:ext cx="111125" cy="111125"/>
+                              </a:xfrm>
+                              <a:prstGeom prst="ellipse">
+                                <a:avLst/>
+                              </a:prstGeom>
+                              <a:solidFill>
+                                <a:schemeClr val="lt1"/>
+                              </a:solidFill>
+                              <a:ln w="12700" cap="flat" cmpd="sng">
+                                <a:solidFill>
+                                  <a:schemeClr val="accent1"/>
+                                </a:solidFill>
+                                <a:prstDash val="solid"/>
+                                <a:miter lim="800000"/>
+                                <a:headEnd type="none" w="sm" len="sm"/>
+                                <a:tailEnd type="none" w="sm" len="sm"/>
+                              </a:ln>
+                            </wps:spPr>
+                            <wps:txbx>
+                              <w:txbxContent>
+                                <w:p>
+                                  <w:pPr>
+                                    <w:spacing w:before="0" w:after="0"/>
+                                    <w:textDirection w:val="btLr"/>
+                                  </w:pPr>
+                                </w:p>
+                              </w:txbxContent>
+                            </wps:txbx>
+                            <wps:bodyPr spcFirstLastPara="1" wrap="square" lIns="91425" tIns="91425" rIns="91425" bIns="91425" anchor="ctr" anchorCtr="0">
+                              <a:noAutofit/>
+                            </wps:bodyPr>
+                          </wps:wsp>
+                        </a:graphicData>
+                      </a:graphic>
+                    </wp:anchor>
+                  </w:drawing>
+                </mc:Choice>
+                <mc:Fallback>
+                  <w:pict>
+                    <v:oval w14:anchorId="3D24BC00" id="Elipse 70" o:spid="_x0000_s1047" style="position:absolute;margin-left:143pt;margin-top:1pt;width:9.75pt;height:9.75pt;z-index:251682816;visibility:visible;mso-wrap-style:square;mso-wrap-distance-left:9pt;mso-wrap-distance-top:0;mso-wrap-distance-right:9pt;mso-wrap-distance-bottom:0;mso-position-horizontal:absolute;mso-position-horizontal-relative:text;mso-position-vertical:absolute;mso-position-vertical-relative:text;v-text-anchor:middle" o:gfxdata="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" fillcolor="white [3201]" strokecolor="#4f81bd [3204]" strokeweight="1pt">
+                      <v:stroke startarrowwidth="narrow" startarrowlength="short" endarrowwidth="narrow" endarrowlength="short" joinstyle="miter"/>
+                      <v:textbox inset="2.53958mm,2.53958mm,2.53958mm,2.53958mm">
+                        <w:txbxContent>
+                          <w:p>
+                            <w:pPr>
+                              <w:spacing w:before="0" w:after="0"/>
+                              <w:textDirection w:val="btLr"/>
+                            </w:pPr>
+                          </w:p>
+                        </w:txbxContent>
+                      </v:textbox>
+                    </v:oval>
+                  </w:pict>
+                </mc:Fallback>
+              </mc:AlternateContent>
+            </w:r>
+          </w:p>
+        </w:tc>
+      </w:tr>
+      <w:tr>
+        <w:trPr>
+          <w:trHeight w:val="247"/>
+        </w:trPr>
+        <w:tc>
+          <w:tcPr>
+            <w:tcW w:w="2211" w:type="dxa"/>
+            <w:shd w:val="clear" w:color="auto" w:fill="auto"/>
+            <w:vAlign w:val="center"/>
+          </w:tcPr>
+          <w:p>
+            <w:pPr>
+              <w:spacing w:before="0" w:after="0"/>
+              <w:rPr>
+                <w:color w:val="404040"/>
+                <w:sz w:val="18"/>
+              </w:rPr>
+            </w:pPr>
+            <w:r>
+              <w:rPr>
+                <w:color w:val="404040"/>
+                <w:sz w:val="18"/>
+              </w:rPr>
+              <w:t>DESCRIPCIÓN</w:t>
+            </w:r>
+          </w:p>
+        </w:tc>
+        <w:tc>
+          <w:tcPr>
+            <w:tcW w:w="5585" w:type="dxa"/>
+            <w:vAlign w:val="center"/>
+          </w:tcPr>
+          <w:p>
+            <w:pPr>
+              <w:spacing w:before="0" w:after="0"/>
+              <w:rPr>
+                <w:sz w:val="18"/>
+              </w:rPr>
+            </w:pPr>
+            <w:r>
+              <w:rPr>
+                <w:sz w:val="18"/>
+              </w:rPr>
+              <w:t xml:space="preserve"> El administrador podrá observar el total de usuarios registrados, el total de usuarios activos e inactivos, el total de números de pedidos pendientes y despachados, total de números de productos agregados.</w:t>
+            </w:r>
+            <w:r>
+              <w:rPr>
+                <w:sz w:val="18"/>
+              </w:rPr>
+              <w:br/>
+              <w:t xml:space="preserve">Se mostrará un gráfico estadístico de los pedidos realizados con variación al tiempo.  </w:t>
+            </w:r>
+          </w:p>
+        </w:tc>
+      </w:tr>
+      <w:tr>
+        <w:trPr>
+          <w:trHeight w:val="247"/>
+        </w:trPr>
+        <w:tc>
+          <w:tcPr>
+            <w:tcW w:w="2211" w:type="dxa"/>
+            <w:shd w:val="clear" w:color="auto" w:fill="auto"/>
+            <w:vAlign w:val="center"/>
+          </w:tcPr>
+          <w:p>
+            <w:pPr>
+              <w:spacing w:before="0" w:after="0"/>
+              <w:rPr>
+                <w:color w:val="404040"/>
+                <w:sz w:val="18"/>
+              </w:rPr>
+            </w:pPr>
+            <w:r>
+              <w:rPr>
+                <w:color w:val="404040"/>
+                <w:sz w:val="18"/>
+              </w:rPr>
+              <w:t>PROCESO</w:t>
+            </w:r>
+          </w:p>
+        </w:tc>
+        <w:tc>
+          <w:tcPr>
+            <w:tcW w:w="5585" w:type="dxa"/>
+            <w:vAlign w:val="center"/>
+          </w:tcPr>
+          <w:p>
+            <w:pPr>
+              <w:spacing w:before="0" w:after="0"/>
+              <w:rPr>
+                <w:sz w:val="18"/>
+              </w:rPr>
+            </w:pPr>
+            <w:r>
+              <w:rPr>
+                <w:sz w:val="18"/>
+              </w:rPr>
+              <w:t>El administrador puede seleccionar el rango de la fecha en el gráfico para observar los pedidos que se le han realizado</w:t>
+            </w:r>
+          </w:p>
+        </w:tc>
+      </w:tr>
+      <w:tr>
+        <w:trPr>
+          <w:trHeight w:val="247"/>
+        </w:trPr>
+        <w:tc>
+          <w:tcPr>
+            <w:tcW w:w="2211" w:type="dxa"/>
+            <w:shd w:val="clear" w:color="auto" w:fill="auto"/>
+            <w:vAlign w:val="center"/>
+          </w:tcPr>
+          <w:p>
+            <w:pPr>
+              <w:spacing w:before="0" w:after="0"/>
+              <w:rPr>
+                <w:color w:val="404040"/>
+                <w:sz w:val="18"/>
+              </w:rPr>
+            </w:pPr>
+            <w:r>
+              <w:rPr>
+                <w:color w:val="404040"/>
+                <w:sz w:val="18"/>
+              </w:rPr>
+              <w:t>RESTRICCIONES</w:t>
+            </w:r>
+          </w:p>
+        </w:tc>
+        <w:tc>
+          <w:tcPr>
+            <w:tcW w:w="5585" w:type="dxa"/>
+            <w:vAlign w:val="center"/>
+          </w:tcPr>
+          <w:p>
+            <w:pPr>
+              <w:spacing w:before="0" w:after="0"/>
+              <w:rPr>
+                <w:sz w:val="18"/>
+              </w:rPr>
+            </w:pPr>
+            <w:r>
+              <w:rPr>
+                <w:sz w:val="18"/>
+              </w:rPr>
+              <w:t>Solo cuentas con el rol de administrador podrán acceder</w:t>
+            </w:r>
+          </w:p>
+        </w:tc>
+      </w:tr>
+    </w:tbl>
+    <w:p/>
+    <w:p>
+      <w:pPr>
+        <w:pStyle w:val="Ttulo2"/>
+        <w:numPr>
+          <w:ilvl w:val="1"/>
+          <w:numId w:val="4"/>
+        </w:numPr>
+      </w:pPr>
+      <w:bookmarkStart w:id="18" w:name="_1y810tw" w:colFirst="0" w:colLast="0"/>
+      <w:bookmarkEnd w:id="18"/>
+      <w:r>
+        <w:t>REQUERIMIENTOS NO FUNCIONALES</w:t>
+      </w:r>
+    </w:p>
+    <w:p>
+      <w:pPr>
+        <w:pStyle w:val="Ttulo3"/>
+        <w:numPr>
+          <w:ilvl w:val="2"/>
+          <w:numId w:val="4"/>
+        </w:numPr>
+      </w:pPr>
+      <w:bookmarkStart w:id="19" w:name="_4i7ojhp" w:colFirst="0" w:colLast="0"/>
+      <w:bookmarkEnd w:id="19"/>
+      <w:r>
+        <w:t>REQUERIMIENTOS DE RENDIMIENTO (EFICIENCIA)</w:t>
+      </w:r>
+    </w:p>
+    <w:p>
+      <w:pPr>
+        <w:rPr>
+          <w:color w:val="538135"/>
+          <w:sz w:val="16"/>
+          <w:szCs w:val="16"/>
+        </w:rPr>
+      </w:pPr>
+    </w:p>
+    <w:p>
+      <w:pPr>
+        <w:pBdr>
+          <w:top w:val="nil"/>
+          <w:left w:val="nil"/>
+          <w:bottom w:val="nil"/>
+          <w:right w:val="nil"/>
+          <w:between w:val="nil"/>
+        </w:pBdr>
+        <w:ind w:left="708"/>
+        <w:jc w:val="both"/>
+        <w:rPr>
+          <w:color w:val="000000"/>
+        </w:rPr>
+      </w:pPr>
+      <w:r>
+        <w:rPr>
+          <w:color w:val="000000"/>
+        </w:rPr>
         <w:t xml:space="preserve">Para que el </w:t>
       </w:r>
       <w:r>
@@ -4971,21 +7188,7 @@
         <w:rPr>
           <w:color w:val="000000"/>
         </w:rPr>
-        <w:t xml:space="preserve">ser </w:t>
-      </w:r>
-      <w:proofErr w:type="spellStart"/>
-      <w:r>
-        <w:rPr>
-          <w:color w:val="000000"/>
-        </w:rPr>
-        <w:t>responsive</w:t>
-      </w:r>
-      <w:proofErr w:type="spellEnd"/>
-      <w:r>
-        <w:rPr>
-          <w:color w:val="000000"/>
-        </w:rPr>
-        <w:t>.</w:t>
+        <w:t>ser responsive.</w:t>
       </w:r>
     </w:p>
     <w:p>
@@ -5036,6 +7239,7 @@
       <w:bookmarkStart w:id="20" w:name="_2xcytpi" w:colFirst="0" w:colLast="0"/>
       <w:bookmarkEnd w:id="20"/>
       <w:r>
+        <w:lastRenderedPageBreak/>
         <w:t>RESTRICCIONES DE DISEÑO</w:t>
       </w:r>
     </w:p>
@@ -5147,13 +7351,8 @@
         <w:ind w:left="708"/>
         <w:jc w:val="both"/>
       </w:pPr>
-      <w:proofErr w:type="spellStart"/>
-      <w:r>
-        <w:t>Marialys</w:t>
-      </w:r>
-      <w:proofErr w:type="spellEnd"/>
-      <w:r>
-        <w:t xml:space="preserve"> </w:t>
+      <w:r>
+        <w:t xml:space="preserve">Marialys </w:t>
       </w:r>
       <w:r>
         <w:t xml:space="preserve"> alojará en servidores redundantes para asegurar una integridad de los datos y se realizaran las respectivas copias de seguridad. </w:t>
@@ -5184,7 +7383,6 @@
         <w:ind w:hanging="648"/>
       </w:pPr>
       <w:r>
-        <w:lastRenderedPageBreak/>
         <w:t>Portabilidad.</w:t>
       </w:r>
     </w:p>
@@ -5196,9 +7394,12 @@
       <w:r>
         <w:t xml:space="preserve">La aplicación ha sido diseñada con tecnología libre, luego podrá ser soportada por cualquier </w:t>
       </w:r>
+      <w:r>
+        <w:t>servidor</w:t>
+      </w:r>
       <w:proofErr w:type="gramStart"/>
       <w:r>
-        <w:t xml:space="preserve">servidor, </w:t>
+        <w:t xml:space="preserve">, </w:t>
       </w:r>
       <w:r>
         <w:t>.</w:t>
@@ -5242,41 +7443,19 @@
         </w:rPr>
         <w:t xml:space="preserve">El sistema </w:t>
       </w:r>
-      <w:proofErr w:type="spellStart"/>
       <w:proofErr w:type="gramStart"/>
       <w:r>
         <w:rPr>
           <w:color w:val="000000"/>
         </w:rPr>
-        <w:t>Marialys</w:t>
-      </w:r>
-      <w:proofErr w:type="spellEnd"/>
+        <w:t>Marialys ,</w:t>
+      </w:r>
+      <w:proofErr w:type="gramEnd"/>
       <w:r>
         <w:rPr>
           <w:color w:val="000000"/>
         </w:rPr>
-        <w:t xml:space="preserve"> ,</w:t>
-      </w:r>
-      <w:proofErr w:type="gramEnd"/>
-      <w:r>
-        <w:rPr>
-          <w:color w:val="000000"/>
-        </w:rPr>
-        <w:t xml:space="preserve"> deberá de adaptarse a los diferentes dispositivos que se utilice el usuario cliente. Los parámetros de seguridad no deberán aceptar ningún tipo de método de infiltración al sistema, como SQL </w:t>
-      </w:r>
-      <w:proofErr w:type="spellStart"/>
-      <w:r>
-        <w:rPr>
-          <w:color w:val="000000"/>
-        </w:rPr>
-        <w:t>Injection</w:t>
-      </w:r>
-      <w:proofErr w:type="spellEnd"/>
-      <w:r>
-        <w:rPr>
-          <w:color w:val="000000"/>
-        </w:rPr>
-        <w:t xml:space="preserve">, Secuencia de Comandos en sitios cruzados. </w:t>
+        <w:t xml:space="preserve"> deberá de adaptarse a los diferentes dispositivos que se utilice el usuario cliente. Los parámetros de seguridad no deberán aceptar ningún tipo de método de infiltración al sistema, como SQL Injection, Secuencia de Comandos en sitios cruzados. </w:t>
       </w:r>
     </w:p>
     <w:p>
@@ -5383,11 +7562,9 @@
       <w:pPr>
         <w:jc w:val="both"/>
       </w:pPr>
-      <w:proofErr w:type="spellStart"/>
       <w:r>
         <w:t>Marialys</w:t>
       </w:r>
-      <w:proofErr w:type="spellEnd"/>
       <w:r>
         <w:t xml:space="preserve"> debe apoyarse de la LOPD: Ley Orgánica de Protección de Datos de Carácter Personal (LOPD) que establece la privacidad de los datos de los usuarios en el sistema.</w:t>
       </w:r>
@@ -5898,27 +8075,7 @@
                 <w:sz w:val="18"/>
                 <w:szCs w:val="18"/>
               </w:rPr>
-              <w:t>Recursos Humanos “</w:t>
-            </w:r>
-            <w:proofErr w:type="spellStart"/>
-            <w:r>
-              <w:rPr>
-                <w:b/>
-                <w:color w:val="FFFFFF"/>
-                <w:sz w:val="18"/>
-                <w:szCs w:val="18"/>
-              </w:rPr>
-              <w:t>Marialys</w:t>
-            </w:r>
-            <w:proofErr w:type="spellEnd"/>
-            <w:r>
-              <w:rPr>
-                <w:b/>
-                <w:color w:val="FFFFFF"/>
-                <w:sz w:val="18"/>
-                <w:szCs w:val="18"/>
-              </w:rPr>
-              <w:t>”</w:t>
+              <w:t>Recursos Humanos “Marialys”</w:t>
             </w:r>
           </w:p>
         </w:tc>
@@ -5971,7 +8128,7 @@
 </file>
 
 <file path=word/endnotes.xml><?xml version="1.0" encoding="utf-8"?>
-<w:endnotes xmlns:wpc="http://schemas.microsoft.com/office/word/2010/wordprocessingCanvas" xmlns:mc="http://schemas.openxmlformats.org/markup-compatibility/2006" xmlns:o="urn:schemas-microsoft-com:office:office" xmlns:r="http://schemas.openxmlformats.org/officeDocument/2006/relationships" xmlns:m="http://schemas.openxmlformats.org/officeDocument/2006/math" xmlns:v="urn:schemas-microsoft-com:vml" xmlns:wp14="http://schemas.microsoft.com/office/word/2010/wordprocessingDrawing" xmlns:wp="http://schemas.openxmlformats.org/drawingml/2006/wordprocessingDrawing" xmlns:w10="urn:schemas-microsoft-com:office:word" xmlns:w="http://schemas.openxmlformats.org/wordprocessingml/2006/main" xmlns:w14="http://schemas.microsoft.com/office/word/2010/wordml" xmlns:w15="http://schemas.microsoft.com/office/word/2012/wordml" xmlns:wpg="http://schemas.microsoft.com/office/word/2010/wordprocessingGroup" xmlns:wpi="http://schemas.microsoft.com/office/word/2010/wordprocessingInk" xmlns:wne="http://schemas.microsoft.com/office/word/2006/wordml" xmlns:wps="http://schemas.microsoft.com/office/word/2010/wordprocessingShape" mc:Ignorable="w14 w15 wp14">
+<w:endnotes xmlns:wpc="http://schemas.microsoft.com/office/word/2010/wordprocessingCanvas" xmlns:cx="http://schemas.microsoft.com/office/drawing/2014/chartex" xmlns:mc="http://schemas.openxmlformats.org/markup-compatibility/2006" xmlns:o="urn:schemas-microsoft-com:office:office" xmlns:r="http://schemas.openxmlformats.org/officeDocument/2006/relationships" xmlns:m="http://schemas.openxmlformats.org/officeDocument/2006/math" xmlns:v="urn:schemas-microsoft-com:vml" xmlns:wp14="http://schemas.microsoft.com/office/word/2010/wordprocessingDrawing" xmlns:wp="http://schemas.openxmlformats.org/drawingml/2006/wordprocessingDrawing" xmlns:w10="urn:schemas-microsoft-com:office:word" xmlns:w="http://schemas.openxmlformats.org/wordprocessingml/2006/main" xmlns:w14="http://schemas.microsoft.com/office/word/2010/wordml" xmlns:w15="http://schemas.microsoft.com/office/word/2012/wordml" xmlns:w16se="http://schemas.microsoft.com/office/word/2015/wordml/symex" xmlns:wpg="http://schemas.microsoft.com/office/word/2010/wordprocessingGroup" xmlns:wpi="http://schemas.microsoft.com/office/word/2010/wordprocessingInk" xmlns:wne="http://schemas.microsoft.com/office/word/2006/wordml" xmlns:wps="http://schemas.microsoft.com/office/word/2010/wordprocessingShape" mc:Ignorable="w14 w15 w16se wp14">
   <w:endnote w:type="separator" w:id="-1">
     <w:p>
       <w:pPr>
@@ -5996,7 +8153,7 @@
 </file>
 
 <file path=word/footer1.xml><?xml version="1.0" encoding="utf-8"?>
-<w:ftr xmlns:wpc="http://schemas.microsoft.com/office/word/2010/wordprocessingCanvas" xmlns:mc="http://schemas.openxmlformats.org/markup-compatibility/2006" xmlns:o="urn:schemas-microsoft-com:office:office" xmlns:r="http://schemas.openxmlformats.org/officeDocument/2006/relationships" xmlns:m="http://schemas.openxmlformats.org/officeDocument/2006/math" xmlns:v="urn:schemas-microsoft-com:vml" xmlns:wp14="http://schemas.microsoft.com/office/word/2010/wordprocessingDrawing" xmlns:wp="http://schemas.openxmlformats.org/drawingml/2006/wordprocessingDrawing" xmlns:w10="urn:schemas-microsoft-com:office:word" xmlns:w="http://schemas.openxmlformats.org/wordprocessingml/2006/main" xmlns:w14="http://schemas.microsoft.com/office/word/2010/wordml" xmlns:w15="http://schemas.microsoft.com/office/word/2012/wordml" xmlns:wpg="http://schemas.microsoft.com/office/word/2010/wordprocessingGroup" xmlns:wpi="http://schemas.microsoft.com/office/word/2010/wordprocessingInk" xmlns:wne="http://schemas.microsoft.com/office/word/2006/wordml" xmlns:wps="http://schemas.microsoft.com/office/word/2010/wordprocessingShape" mc:Ignorable="w14 w15 wp14">
+<w:ftr xmlns:wpc="http://schemas.microsoft.com/office/word/2010/wordprocessingCanvas" xmlns:cx="http://schemas.microsoft.com/office/drawing/2014/chartex" xmlns:mc="http://schemas.openxmlformats.org/markup-compatibility/2006" xmlns:o="urn:schemas-microsoft-com:office:office" xmlns:r="http://schemas.openxmlformats.org/officeDocument/2006/relationships" xmlns:m="http://schemas.openxmlformats.org/officeDocument/2006/math" xmlns:v="urn:schemas-microsoft-com:vml" xmlns:wp14="http://schemas.microsoft.com/office/word/2010/wordprocessingDrawing" xmlns:wp="http://schemas.openxmlformats.org/drawingml/2006/wordprocessingDrawing" xmlns:w10="urn:schemas-microsoft-com:office:word" xmlns:w="http://schemas.openxmlformats.org/wordprocessingml/2006/main" xmlns:w14="http://schemas.microsoft.com/office/word/2010/wordml" xmlns:w15="http://schemas.microsoft.com/office/word/2012/wordml" xmlns:w16se="http://schemas.microsoft.com/office/word/2015/wordml/symex" xmlns:wpg="http://schemas.microsoft.com/office/word/2010/wordprocessingGroup" xmlns:wpi="http://schemas.microsoft.com/office/word/2010/wordprocessingInk" xmlns:wne="http://schemas.microsoft.com/office/word/2006/wordml" xmlns:wps="http://schemas.microsoft.com/office/word/2010/wordprocessingShape" mc:Ignorable="w14 w15 w16se wp14">
   <w:p>
     <w:pPr>
       <w:pBdr>
@@ -6018,7 +8175,7 @@
     <w:r>
       <w:rPr>
         <w:noProof/>
-        <w:lang w:val="es-ES"/>
+        <w:lang w:val="es-419" w:eastAsia="es-419"/>
       </w:rPr>
       <mc:AlternateContent>
         <mc:Choice Requires="wpg">
@@ -6170,11 +8327,11 @@
             </wp:anchor>
           </w:drawing>
         </mc:Choice>
-        <mc:Fallback xmlns:w16se="http://schemas.microsoft.com/office/word/2015/wordml/symex" xmlns:cx="http://schemas.microsoft.com/office/drawing/2014/chartex">
+        <mc:Fallback>
           <w:pict>
-            <v:group id="Grupo 111" o:spid="_x0000_s1036" style="position:absolute;margin-left:-12pt;margin-top:6pt;width:453pt;height:20.05pt;z-index:251659264" coordorigin="24695,36526" coordsize="57529,2546" o:gfxdata="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">
-              <v:group id="Grupo 1" o:spid="_x0000_s1037" style="position:absolute;left:24695;top:36526;width:57529;height:2547" coordsize="57529,2546" o:gfxdata="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">
-                <v:rect id="Rectángulo 2" o:spid="_x0000_s1038" style="position:absolute;width:57529;height:2546;visibility:visible;mso-wrap-style:square;v-text-anchor:middle" o:gfxdata="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" filled="f" stroked="f">
+            <v:group id="Grupo 111" o:spid="_x0000_s1048" style="position:absolute;margin-left:-12pt;margin-top:6pt;width:453pt;height:20.05pt;z-index:251659264" coordorigin="24695,36526" coordsize="57529,2546" o:gfxdata="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">
+              <v:group id="Grupo 1" o:spid="_x0000_s1049" style="position:absolute;left:24695;top:36526;width:57529;height:2547" coordsize="57529,2546" o:gfxdata="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">
+                <v:rect id="Rectángulo 2" o:spid="_x0000_s1050" style="position:absolute;width:57529;height:2546;visibility:visible;mso-wrap-style:square;v-text-anchor:middle" o:gfxdata="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" filled="f" stroked="f">
                   <v:textbox inset="2.53958mm,2.53958mm,2.53958mm,2.53958mm">
                     <w:txbxContent>
                       <w:p>
@@ -6190,10 +8347,10 @@
                   <v:path arrowok="t" fillok="f" o:connecttype="none"/>
                   <o:lock v:ext="edit" shapetype="t"/>
                 </v:shapetype>
-                <v:shape id="Conector recto de flecha 3" o:spid="_x0000_s1039" type="#_x0000_t32" style="position:absolute;top:1261;width:26156;height:0;visibility:visible;mso-wrap-style:square" o:connectortype="straight" o:gfxdata="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" strokecolor="#4f81bd [3204]">
+                <v:shape id="Conector recto de flecha 3" o:spid="_x0000_s1051" type="#_x0000_t32" style="position:absolute;top:1261;width:26156;height:0;visibility:visible;mso-wrap-style:square" o:connectortype="straight" o:gfxdata="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" strokecolor="#4f81bd [3204]">
                   <v:stroke startarrowwidth="narrow" startarrowlength="short" endarrowwidth="narrow" endarrowlength="short" joinstyle="miter"/>
                 </v:shape>
-                <v:shape id="Conector recto de flecha 4" o:spid="_x0000_s1040" type="#_x0000_t32" style="position:absolute;left:31373;top:1261;width:26156;height:0;visibility:visible;mso-wrap-style:square" o:connectortype="straight" o:gfxdata="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" strokecolor="#4f81bd [3204]">
+                <v:shape id="Conector recto de flecha 4" o:spid="_x0000_s1052" type="#_x0000_t32" style="position:absolute;left:31373;top:1261;width:26156;height:0;visibility:visible;mso-wrap-style:square" o:connectortype="straight" o:gfxdata="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" strokecolor="#4f81bd [3204]">
                   <v:stroke startarrowwidth="narrow" startarrowlength="short" endarrowwidth="narrow" endarrowlength="short" joinstyle="miter"/>
                 </v:shape>
                 <v:shapetype id="_x0000_t75" coordsize="21600,21600" o:spt="75" o:preferrelative="t" path="m@4@5l@4@11@9@11@9@5xe" filled="f" stroked="f">
@@ -6215,7 +8372,7 @@
                   <v:path o:extrusionok="f" gradientshapeok="t" o:connecttype="rect"/>
                   <o:lock v:ext="edit" aspectratio="t"/>
                 </v:shapetype>
-                <v:shape id="Shape 82" o:spid="_x0000_s1041" type="#_x0000_t75" style="position:absolute;left:27274;width:2775;height:2546;visibility:visible;mso-wrap-style:square" o:preferrelative="f" o:gfxdata="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">
+                <v:shape id="Shape 82" o:spid="_x0000_s1053" type="#_x0000_t75" style="position:absolute;left:27274;width:2775;height:2546;visibility:visible;mso-wrap-style:square" o:preferrelative="f" o:gfxdata="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">
                   <v:imagedata r:id="rId2" o:title=""/>
                 </v:shape>
               </v:group>
@@ -6229,7 +8386,7 @@
 </file>
 
 <file path=word/footnotes.xml><?xml version="1.0" encoding="utf-8"?>
-<w:footnotes xmlns:wpc="http://schemas.microsoft.com/office/word/2010/wordprocessingCanvas" xmlns:mc="http://schemas.openxmlformats.org/markup-compatibility/2006" xmlns:o="urn:schemas-microsoft-com:office:office" xmlns:r="http://schemas.openxmlformats.org/officeDocument/2006/relationships" xmlns:m="http://schemas.openxmlformats.org/officeDocument/2006/math" xmlns:v="urn:schemas-microsoft-com:vml" xmlns:wp14="http://schemas.microsoft.com/office/word/2010/wordprocessingDrawing" xmlns:wp="http://schemas.openxmlformats.org/drawingml/2006/wordprocessingDrawing" xmlns:w10="urn:schemas-microsoft-com:office:word" xmlns:w="http://schemas.openxmlformats.org/wordprocessingml/2006/main" xmlns:w14="http://schemas.microsoft.com/office/word/2010/wordml" xmlns:w15="http://schemas.microsoft.com/office/word/2012/wordml" xmlns:wpg="http://schemas.microsoft.com/office/word/2010/wordprocessingGroup" xmlns:wpi="http://schemas.microsoft.com/office/word/2010/wordprocessingInk" xmlns:wne="http://schemas.microsoft.com/office/word/2006/wordml" xmlns:wps="http://schemas.microsoft.com/office/word/2010/wordprocessingShape" mc:Ignorable="w14 w15 wp14">
+<w:footnotes xmlns:wpc="http://schemas.microsoft.com/office/word/2010/wordprocessingCanvas" xmlns:cx="http://schemas.microsoft.com/office/drawing/2014/chartex" xmlns:mc="http://schemas.openxmlformats.org/markup-compatibility/2006" xmlns:o="urn:schemas-microsoft-com:office:office" xmlns:r="http://schemas.openxmlformats.org/officeDocument/2006/relationships" xmlns:m="http://schemas.openxmlformats.org/officeDocument/2006/math" xmlns:v="urn:schemas-microsoft-com:vml" xmlns:wp14="http://schemas.microsoft.com/office/word/2010/wordprocessingDrawing" xmlns:wp="http://schemas.openxmlformats.org/drawingml/2006/wordprocessingDrawing" xmlns:w10="urn:schemas-microsoft-com:office:word" xmlns:w="http://schemas.openxmlformats.org/wordprocessingml/2006/main" xmlns:w14="http://schemas.microsoft.com/office/word/2010/wordml" xmlns:w15="http://schemas.microsoft.com/office/word/2012/wordml" xmlns:w16se="http://schemas.microsoft.com/office/word/2015/wordml/symex" xmlns:wpg="http://schemas.microsoft.com/office/word/2010/wordprocessingGroup" xmlns:wpi="http://schemas.microsoft.com/office/word/2010/wordprocessingInk" xmlns:wne="http://schemas.microsoft.com/office/word/2006/wordml" xmlns:wps="http://schemas.microsoft.com/office/word/2010/wordprocessingShape" mc:Ignorable="w14 w15 w16se wp14">
   <w:footnote w:type="separator" w:id="-1">
     <w:p>
       <w:pPr>
@@ -6254,7 +8411,7 @@
 </file>
 
 <file path=word/header1.xml><?xml version="1.0" encoding="utf-8"?>
-<w:hdr xmlns:wpc="http://schemas.microsoft.com/office/word/2010/wordprocessingCanvas" xmlns:mc="http://schemas.openxmlformats.org/markup-compatibility/2006" xmlns:o="urn:schemas-microsoft-com:office:office" xmlns:r="http://schemas.openxmlformats.org/officeDocument/2006/relationships" xmlns:m="http://schemas.openxmlformats.org/officeDocument/2006/math" xmlns:v="urn:schemas-microsoft-com:vml" xmlns:wp14="http://schemas.microsoft.com/office/word/2010/wordprocessingDrawing" xmlns:wp="http://schemas.openxmlformats.org/drawingml/2006/wordprocessingDrawing" xmlns:w10="urn:schemas-microsoft-com:office:word" xmlns:w="http://schemas.openxmlformats.org/wordprocessingml/2006/main" xmlns:w14="http://schemas.microsoft.com/office/word/2010/wordml" xmlns:w15="http://schemas.microsoft.com/office/word/2012/wordml" xmlns:wpg="http://schemas.microsoft.com/office/word/2010/wordprocessingGroup" xmlns:wpi="http://schemas.microsoft.com/office/word/2010/wordprocessingInk" xmlns:wne="http://schemas.microsoft.com/office/word/2006/wordml" xmlns:wps="http://schemas.microsoft.com/office/word/2010/wordprocessingShape" mc:Ignorable="w14 w15 wp14">
+<w:hdr xmlns:wpc="http://schemas.microsoft.com/office/word/2010/wordprocessingCanvas" xmlns:cx="http://schemas.microsoft.com/office/drawing/2014/chartex" xmlns:mc="http://schemas.openxmlformats.org/markup-compatibility/2006" xmlns:o="urn:schemas-microsoft-com:office:office" xmlns:r="http://schemas.openxmlformats.org/officeDocument/2006/relationships" xmlns:m="http://schemas.openxmlformats.org/officeDocument/2006/math" xmlns:v="urn:schemas-microsoft-com:vml" xmlns:wp14="http://schemas.microsoft.com/office/word/2010/wordprocessingDrawing" xmlns:wp="http://schemas.openxmlformats.org/drawingml/2006/wordprocessingDrawing" xmlns:w10="urn:schemas-microsoft-com:office:word" xmlns:w="http://schemas.openxmlformats.org/wordprocessingml/2006/main" xmlns:w14="http://schemas.microsoft.com/office/word/2010/wordml" xmlns:w15="http://schemas.microsoft.com/office/word/2012/wordml" xmlns:w16se="http://schemas.microsoft.com/office/word/2015/wordml/symex" xmlns:wpg="http://schemas.microsoft.com/office/word/2010/wordprocessingGroup" xmlns:wpi="http://schemas.microsoft.com/office/word/2010/wordprocessingInk" xmlns:wne="http://schemas.microsoft.com/office/word/2006/wordml" xmlns:wps="http://schemas.microsoft.com/office/word/2010/wordprocessingShape" mc:Ignorable="w14 w15 w16se wp14">
   <w:p>
     <w:pPr>
       <w:widowControl w:val="0"/>
@@ -6306,7 +8463,7 @@
           <w:r>
             <w:rPr>
               <w:noProof/>
-              <w:lang w:val="es-ES"/>
+              <w:lang w:val="es-419" w:eastAsia="es-419"/>
             </w:rPr>
             <w:drawing>
               <wp:anchor distT="0" distB="0" distL="0" distR="0" simplePos="0" relativeHeight="251658240" behindDoc="0" locked="0" layoutInCell="1" hidden="0" allowOverlap="1">
@@ -6628,7 +8785,7 @@
               <w:b/>
               <w:noProof/>
             </w:rPr>
-            <w:t>10</w:t>
+            <w:t>9</w:t>
           </w:r>
           <w:r>
             <w:rPr>
@@ -6665,7 +8822,7 @@
               <w:b/>
               <w:noProof/>
             </w:rPr>
-            <w:t>11</w:t>
+            <w:t>12</w:t>
           </w:r>
           <w:r>
             <w:rPr>
@@ -6700,7 +8857,7 @@
 </file>
 
 <file path=word/header2.xml><?xml version="1.0" encoding="utf-8"?>
-<w:hdr xmlns:wpc="http://schemas.microsoft.com/office/word/2010/wordprocessingCanvas" xmlns:mc="http://schemas.openxmlformats.org/markup-compatibility/2006" xmlns:o="urn:schemas-microsoft-com:office:office" xmlns:r="http://schemas.openxmlformats.org/officeDocument/2006/relationships" xmlns:m="http://schemas.openxmlformats.org/officeDocument/2006/math" xmlns:v="urn:schemas-microsoft-com:vml" xmlns:wp14="http://schemas.microsoft.com/office/word/2010/wordprocessingDrawing" xmlns:wp="http://schemas.openxmlformats.org/drawingml/2006/wordprocessingDrawing" xmlns:w10="urn:schemas-microsoft-com:office:word" xmlns:w="http://schemas.openxmlformats.org/wordprocessingml/2006/main" xmlns:w14="http://schemas.microsoft.com/office/word/2010/wordml" xmlns:w15="http://schemas.microsoft.com/office/word/2012/wordml" xmlns:wpg="http://schemas.microsoft.com/office/word/2010/wordprocessingGroup" xmlns:wpi="http://schemas.microsoft.com/office/word/2010/wordprocessingInk" xmlns:wne="http://schemas.microsoft.com/office/word/2006/wordml" xmlns:wps="http://schemas.microsoft.com/office/word/2010/wordprocessingShape" mc:Ignorable="w14 w15 wp14">
+<w:hdr xmlns:wpc="http://schemas.microsoft.com/office/word/2010/wordprocessingCanvas" xmlns:cx="http://schemas.microsoft.com/office/drawing/2014/chartex" xmlns:mc="http://schemas.openxmlformats.org/markup-compatibility/2006" xmlns:o="urn:schemas-microsoft-com:office:office" xmlns:r="http://schemas.openxmlformats.org/officeDocument/2006/relationships" xmlns:m="http://schemas.openxmlformats.org/officeDocument/2006/math" xmlns:v="urn:schemas-microsoft-com:vml" xmlns:wp14="http://schemas.microsoft.com/office/word/2010/wordprocessingDrawing" xmlns:wp="http://schemas.openxmlformats.org/drawingml/2006/wordprocessingDrawing" xmlns:w10="urn:schemas-microsoft-com:office:word" xmlns:w="http://schemas.openxmlformats.org/wordprocessingml/2006/main" xmlns:w14="http://schemas.microsoft.com/office/word/2010/wordml" xmlns:w15="http://schemas.microsoft.com/office/word/2012/wordml" xmlns:w16se="http://schemas.microsoft.com/office/word/2015/wordml/symex" xmlns:wpg="http://schemas.microsoft.com/office/word/2010/wordprocessingGroup" xmlns:wpi="http://schemas.microsoft.com/office/word/2010/wordprocessingInk" xmlns:wne="http://schemas.microsoft.com/office/word/2006/wordml" xmlns:wps="http://schemas.microsoft.com/office/word/2010/wordprocessingShape" mc:Ignorable="w14 w15 w16se wp14">
   <w:p>
     <w:pPr>
       <w:widowControl w:val="0"/>
@@ -6755,7 +8912,7 @@
           <w:r>
             <w:rPr>
               <w:noProof/>
-              <w:lang w:val="es-ES"/>
+              <w:lang w:val="es-419" w:eastAsia="es-419"/>
             </w:rPr>
             <w:drawing>
               <wp:anchor distT="0" distB="0" distL="0" distR="0" simplePos="0" relativeHeight="251660288" behindDoc="0" locked="0" layoutInCell="1" hidden="0" allowOverlap="1">
@@ -7114,7 +9271,7 @@
               <w:b/>
               <w:noProof/>
             </w:rPr>
-            <w:t>11</w:t>
+            <w:t>12</w:t>
           </w:r>
           <w:r>
             <w:rPr>
@@ -7149,7 +9306,7 @@
 </file>
 
 <file path=word/numbering.xml><?xml version="1.0" encoding="utf-8"?>
-<w:numbering xmlns:wpc="http://schemas.microsoft.com/office/word/2010/wordprocessingCanvas" xmlns:mc="http://schemas.openxmlformats.org/markup-compatibility/2006" xmlns:o="urn:schemas-microsoft-com:office:office" xmlns:r="http://schemas.openxmlformats.org/officeDocument/2006/relationships" xmlns:m="http://schemas.openxmlformats.org/officeDocument/2006/math" xmlns:v="urn:schemas-microsoft-com:vml" xmlns:wp14="http://schemas.microsoft.com/office/word/2010/wordprocessingDrawing" xmlns:wp="http://schemas.openxmlformats.org/drawingml/2006/wordprocessingDrawing" xmlns:w10="urn:schemas-microsoft-com:office:word" xmlns:w="http://schemas.openxmlformats.org/wordprocessingml/2006/main" xmlns:w14="http://schemas.microsoft.com/office/word/2010/wordml" xmlns:w15="http://schemas.microsoft.com/office/word/2012/wordml" xmlns:wpg="http://schemas.microsoft.com/office/word/2010/wordprocessingGroup" xmlns:wpi="http://schemas.microsoft.com/office/word/2010/wordprocessingInk" xmlns:wne="http://schemas.microsoft.com/office/word/2006/wordml" xmlns:wps="http://schemas.microsoft.com/office/word/2010/wordprocessingShape" mc:Ignorable="w14 w15 wp14">
+<w:numbering xmlns:wpc="http://schemas.microsoft.com/office/word/2010/wordprocessingCanvas" xmlns:cx="http://schemas.microsoft.com/office/drawing/2014/chartex" xmlns:mc="http://schemas.openxmlformats.org/markup-compatibility/2006" xmlns:o="urn:schemas-microsoft-com:office:office" xmlns:r="http://schemas.openxmlformats.org/officeDocument/2006/relationships" xmlns:m="http://schemas.openxmlformats.org/officeDocument/2006/math" xmlns:v="urn:schemas-microsoft-com:vml" xmlns:wp14="http://schemas.microsoft.com/office/word/2010/wordprocessingDrawing" xmlns:wp="http://schemas.openxmlformats.org/drawingml/2006/wordprocessingDrawing" xmlns:w10="urn:schemas-microsoft-com:office:word" xmlns:w="http://schemas.openxmlformats.org/wordprocessingml/2006/main" xmlns:w14="http://schemas.microsoft.com/office/word/2010/wordml" xmlns:w15="http://schemas.microsoft.com/office/word/2012/wordml" xmlns:w16se="http://schemas.microsoft.com/office/word/2015/wordml/symex" xmlns:wpg="http://schemas.microsoft.com/office/word/2010/wordprocessingGroup" xmlns:wpi="http://schemas.microsoft.com/office/word/2010/wordprocessingInk" xmlns:wne="http://schemas.microsoft.com/office/word/2006/wordml" xmlns:wps="http://schemas.microsoft.com/office/word/2010/wordprocessingShape" mc:Ignorable="w14 w15 w16se wp14">
   <w:abstractNum w:abstractNumId="0" w15:restartNumberingAfterBreak="0">
     <w:nsid w:val="0D977B44"/>
     <w:multiLevelType w:val="multilevel"/>
@@ -7843,7 +10000,7 @@
 </file>
 
 <file path=word/styles.xml><?xml version="1.0" encoding="utf-8"?>
-<w:styles xmlns:mc="http://schemas.openxmlformats.org/markup-compatibility/2006" xmlns:r="http://schemas.openxmlformats.org/officeDocument/2006/relationships" xmlns:w="http://schemas.openxmlformats.org/wordprocessingml/2006/main" xmlns:w14="http://schemas.microsoft.com/office/word/2010/wordml" xmlns:w15="http://schemas.microsoft.com/office/word/2012/wordml" mc:Ignorable="w14 w15">
+<w:styles xmlns:mc="http://schemas.openxmlformats.org/markup-compatibility/2006" xmlns:r="http://schemas.openxmlformats.org/officeDocument/2006/relationships" xmlns:w="http://schemas.openxmlformats.org/wordprocessingml/2006/main" xmlns:w14="http://schemas.microsoft.com/office/word/2010/wordml" xmlns:w15="http://schemas.microsoft.com/office/word/2012/wordml" xmlns:w16se="http://schemas.microsoft.com/office/word/2015/wordml/symex" mc:Ignorable="w14 w15 w16se">
   <w:docDefaults>
     <w:rPrDefault>
       <w:rPr>
@@ -8378,7 +10535,7 @@
       </w:tblCellMar>
     </w:tblPr>
   </w:style>
-  <w:style w:type="paragraph" w:styleId="Puesto">
+  <w:style w:type="paragraph" w:styleId="Ttulo">
     <w:name w:val="Title"/>
     <w:basedOn w:val="Normal"/>
     <w:next w:val="Normal"/>

--- a/ERS/ERS-Maryalis.docx
+++ b/ERS/ERS-Maryalis.docx
@@ -2761,23 +2761,76 @@
           <w:b/>
         </w:rPr>
       </w:pPr>
+      <w:proofErr w:type="spellStart"/>
       <w:r>
         <w:rPr>
           <w:b/>
         </w:rPr>
-        <w:t>MySQL:</w:t>
-      </w:r>
-      <w:r>
-        <w:t xml:space="preserve"> MySQL</w:t>
-      </w:r>
+        <w:t>MySQL</w:t>
+      </w:r>
+      <w:proofErr w:type="spellEnd"/>
       <w:r>
         <w:rPr>
           <w:b/>
         </w:rPr>
+        <w:t>:</w:t>
+      </w:r>
+      <w:r>
         <w:t xml:space="preserve"> </w:t>
       </w:r>
-      <w:r>
-        <w:t xml:space="preserve"> es  el  servidor  de  datos  relacionales  más  popular,  desarrollado  y  proporcionado  por  MySQL  AB.  MySQL  AB  es  una  empresa  cuyo  negocio  consiste  en  proporcionar  servicios  en  torno  al  servidor de bases de datos MySQL. Una de las  razones para el  rápido  crecimiento de popularidad de MySQL, es que se trata de un producto  Open Source, y por tanto, va de la mano con este movimient</w:t>
+      <w:proofErr w:type="spellStart"/>
+      <w:r>
+        <w:t>MySQL</w:t>
+      </w:r>
+      <w:proofErr w:type="spellEnd"/>
+      <w:r>
+        <w:rPr>
+          <w:b/>
+        </w:rPr>
+        <w:t xml:space="preserve"> </w:t>
+      </w:r>
+      <w:r>
+        <w:t xml:space="preserve"> es  el  servidor  de  datos  relacionales  más  popular,  desarrollado  y  proporcionado  por  </w:t>
+      </w:r>
+      <w:proofErr w:type="spellStart"/>
+      <w:r>
+        <w:t>MySQL</w:t>
+      </w:r>
+      <w:proofErr w:type="spellEnd"/>
+      <w:r>
+        <w:t xml:space="preserve">  AB.  </w:t>
+      </w:r>
+      <w:proofErr w:type="spellStart"/>
+      <w:r>
+        <w:t>MySQL</w:t>
+      </w:r>
+      <w:proofErr w:type="spellEnd"/>
+      <w:r>
+        <w:t xml:space="preserve">  AB  es  una  empresa  cuyo  negocio  consiste  en  proporcionar  servicios  en  torno  al  servidor de bases de datos </w:t>
+      </w:r>
+      <w:proofErr w:type="spellStart"/>
+      <w:r>
+        <w:t>MySQL</w:t>
+      </w:r>
+      <w:proofErr w:type="spellEnd"/>
+      <w:r>
+        <w:t xml:space="preserve">. Una de las  razones para el  rápido  crecimiento de popularidad de </w:t>
+      </w:r>
+      <w:proofErr w:type="spellStart"/>
+      <w:r>
+        <w:t>MySQL</w:t>
+      </w:r>
+      <w:proofErr w:type="spellEnd"/>
+      <w:r>
+        <w:t xml:space="preserve">, es que se trata de un producto  Open </w:t>
+      </w:r>
+      <w:proofErr w:type="spellStart"/>
+      <w:r>
+        <w:t>Source</w:t>
+      </w:r>
+      <w:proofErr w:type="spellEnd"/>
+      <w:r>
+        <w:t>, y por tanto, va de la mano con este movimient</w:t>
       </w:r>
       <w:r>
         <w:rPr>
@@ -2960,7 +3013,15 @@
       </w:pPr>
       <w:r>
         <w:tab/>
-        <w:t xml:space="preserve">El sistema de ventas  de repostería “Marialys” podrá aumentar las ventas  y la </w:t>
+        <w:t>El sistema de ventas  de repostería “</w:t>
+      </w:r>
+      <w:proofErr w:type="spellStart"/>
+      <w:r>
+        <w:t>Marialys</w:t>
+      </w:r>
+      <w:proofErr w:type="spellEnd"/>
+      <w:r>
+        <w:t xml:space="preserve">” podrá aumentar las ventas  y la </w:t>
       </w:r>
       <w:r>
         <w:tab/>
@@ -2978,7 +3039,15 @@
         <w:tab/>
       </w:r>
       <w:r>
-        <w:t>Pasteles, Cupcakes los cuales pueden ser personalizados como el cliente desee.</w:t>
+        <w:t xml:space="preserve">Pasteles, </w:t>
+      </w:r>
+      <w:proofErr w:type="spellStart"/>
+      <w:r>
+        <w:t>Cupcakes</w:t>
+      </w:r>
+      <w:proofErr w:type="spellEnd"/>
+      <w:r>
+        <w:t xml:space="preserve"> los cuales pueden ser personalizados como el cliente desee.</w:t>
       </w:r>
     </w:p>
     <w:p>
@@ -3624,8 +3693,39 @@
                                 <w:color w:val="44546A"/>
                                 <w:sz w:val="18"/>
                               </w:rPr>
-                              <w:t>Diagrama  SEQ Diagrama \* ARABIC 3 Diagrama de actividad del minijuego snake</w:t>
+                              <w:t xml:space="preserve">Diagrama  SEQ Diagrama \* ARABIC 3 Diagrama de actividad del </w:t>
                             </w:r>
+                            <w:proofErr w:type="spellStart"/>
+                            <w:r>
+                              <w:rPr>
+                                <w:b/>
+                                <w:i/>
+                                <w:color w:val="44546A"/>
+                                <w:sz w:val="18"/>
+                              </w:rPr>
+                              <w:t>minijuego</w:t>
+                            </w:r>
+                            <w:proofErr w:type="spellEnd"/>
+                            <w:r>
+                              <w:rPr>
+                                <w:b/>
+                                <w:i/>
+                                <w:color w:val="44546A"/>
+                                <w:sz w:val="18"/>
+                              </w:rPr>
+                              <w:t xml:space="preserve"> </w:t>
+                            </w:r>
+                            <w:proofErr w:type="spellStart"/>
+                            <w:r>
+                              <w:rPr>
+                                <w:b/>
+                                <w:i/>
+                                <w:color w:val="44546A"/>
+                                <w:sz w:val="18"/>
+                              </w:rPr>
+                              <w:t>snake</w:t>
+                            </w:r>
+                            <w:proofErr w:type="spellEnd"/>
                           </w:p>
                         </w:txbxContent>
                       </wps:txbx>
@@ -3656,8 +3756,39 @@
                           <w:color w:val="44546A"/>
                           <w:sz w:val="18"/>
                         </w:rPr>
-                        <w:t>Diagrama  SEQ Diagrama \* ARABIC 3 Diagrama de actividad del minijuego snake</w:t>
+                        <w:t xml:space="preserve">Diagrama  SEQ Diagrama \* ARABIC 3 Diagrama de actividad del </w:t>
                       </w:r>
+                      <w:proofErr w:type="spellStart"/>
+                      <w:r>
+                        <w:rPr>
+                          <w:b/>
+                          <w:i/>
+                          <w:color w:val="44546A"/>
+                          <w:sz w:val="18"/>
+                        </w:rPr>
+                        <w:t>minijuego</w:t>
+                      </w:r>
+                      <w:proofErr w:type="spellEnd"/>
+                      <w:r>
+                        <w:rPr>
+                          <w:b/>
+                          <w:i/>
+                          <w:color w:val="44546A"/>
+                          <w:sz w:val="18"/>
+                        </w:rPr>
+                        <w:t xml:space="preserve"> </w:t>
+                      </w:r>
+                      <w:proofErr w:type="spellStart"/>
+                      <w:r>
+                        <w:rPr>
+                          <w:b/>
+                          <w:i/>
+                          <w:color w:val="44546A"/>
+                          <w:sz w:val="18"/>
+                        </w:rPr>
+                        <w:t>snake</w:t>
+                      </w:r>
+                      <w:proofErr w:type="spellEnd"/>
                     </w:p>
                   </w:txbxContent>
                 </v:textbox>
@@ -3722,8 +3853,59 @@
                                 <w:color w:val="44546A"/>
                                 <w:sz w:val="18"/>
                               </w:rPr>
-                              <w:t>Diagrama 4 Diagrama de actividad del minijuego tree food</w:t>
+                              <w:t xml:space="preserve">Diagrama 4 Diagrama de actividad del </w:t>
                             </w:r>
+                            <w:proofErr w:type="spellStart"/>
+                            <w:r>
+                              <w:rPr>
+                                <w:b/>
+                                <w:i/>
+                                <w:color w:val="44546A"/>
+                                <w:sz w:val="18"/>
+                              </w:rPr>
+                              <w:t>minijuego</w:t>
+                            </w:r>
+                            <w:proofErr w:type="spellEnd"/>
+                            <w:r>
+                              <w:rPr>
+                                <w:b/>
+                                <w:i/>
+                                <w:color w:val="44546A"/>
+                                <w:sz w:val="18"/>
+                              </w:rPr>
+                              <w:t xml:space="preserve"> </w:t>
+                            </w:r>
+                            <w:proofErr w:type="spellStart"/>
+                            <w:r>
+                              <w:rPr>
+                                <w:b/>
+                                <w:i/>
+                                <w:color w:val="44546A"/>
+                                <w:sz w:val="18"/>
+                              </w:rPr>
+                              <w:t>tree</w:t>
+                            </w:r>
+                            <w:proofErr w:type="spellEnd"/>
+                            <w:r>
+                              <w:rPr>
+                                <w:b/>
+                                <w:i/>
+                                <w:color w:val="44546A"/>
+                                <w:sz w:val="18"/>
+                              </w:rPr>
+                              <w:t xml:space="preserve"> </w:t>
+                            </w:r>
+                            <w:proofErr w:type="spellStart"/>
+                            <w:r>
+                              <w:rPr>
+                                <w:b/>
+                                <w:i/>
+                                <w:color w:val="44546A"/>
+                                <w:sz w:val="18"/>
+                              </w:rPr>
+                              <w:t>food</w:t>
+                            </w:r>
+                            <w:proofErr w:type="spellEnd"/>
                           </w:p>
                         </w:txbxContent>
                       </wps:txbx>
@@ -3754,8 +3936,59 @@
                           <w:color w:val="44546A"/>
                           <w:sz w:val="18"/>
                         </w:rPr>
-                        <w:t>Diagrama 4 Diagrama de actividad del minijuego tree food</w:t>
+                        <w:t xml:space="preserve">Diagrama 4 Diagrama de actividad del </w:t>
                       </w:r>
+                      <w:proofErr w:type="spellStart"/>
+                      <w:r>
+                        <w:rPr>
+                          <w:b/>
+                          <w:i/>
+                          <w:color w:val="44546A"/>
+                          <w:sz w:val="18"/>
+                        </w:rPr>
+                        <w:t>minijuego</w:t>
+                      </w:r>
+                      <w:proofErr w:type="spellEnd"/>
+                      <w:r>
+                        <w:rPr>
+                          <w:b/>
+                          <w:i/>
+                          <w:color w:val="44546A"/>
+                          <w:sz w:val="18"/>
+                        </w:rPr>
+                        <w:t xml:space="preserve"> </w:t>
+                      </w:r>
+                      <w:proofErr w:type="spellStart"/>
+                      <w:r>
+                        <w:rPr>
+                          <w:b/>
+                          <w:i/>
+                          <w:color w:val="44546A"/>
+                          <w:sz w:val="18"/>
+                        </w:rPr>
+                        <w:t>tree</w:t>
+                      </w:r>
+                      <w:proofErr w:type="spellEnd"/>
+                      <w:r>
+                        <w:rPr>
+                          <w:b/>
+                          <w:i/>
+                          <w:color w:val="44546A"/>
+                          <w:sz w:val="18"/>
+                        </w:rPr>
+                        <w:t xml:space="preserve"> </w:t>
+                      </w:r>
+                      <w:proofErr w:type="spellStart"/>
+                      <w:r>
+                        <w:rPr>
+                          <w:b/>
+                          <w:i/>
+                          <w:color w:val="44546A"/>
+                          <w:sz w:val="18"/>
+                        </w:rPr>
+                        <w:t>food</w:t>
+                      </w:r>
+                      <w:proofErr w:type="spellEnd"/>
                     </w:p>
                   </w:txbxContent>
                 </v:textbox>
@@ -3820,8 +4053,59 @@
                                 <w:color w:val="44546A"/>
                                 <w:sz w:val="18"/>
                               </w:rPr>
-                              <w:t>Diagrama 5 Diagrama de actividad del minijuego subway food</w:t>
+                              <w:t xml:space="preserve">Diagrama 5 Diagrama de actividad del </w:t>
                             </w:r>
+                            <w:proofErr w:type="spellStart"/>
+                            <w:r>
+                              <w:rPr>
+                                <w:b/>
+                                <w:i/>
+                                <w:color w:val="44546A"/>
+                                <w:sz w:val="18"/>
+                              </w:rPr>
+                              <w:t>minijuego</w:t>
+                            </w:r>
+                            <w:proofErr w:type="spellEnd"/>
+                            <w:r>
+                              <w:rPr>
+                                <w:b/>
+                                <w:i/>
+                                <w:color w:val="44546A"/>
+                                <w:sz w:val="18"/>
+                              </w:rPr>
+                              <w:t xml:space="preserve"> </w:t>
+                            </w:r>
+                            <w:proofErr w:type="spellStart"/>
+                            <w:r>
+                              <w:rPr>
+                                <w:b/>
+                                <w:i/>
+                                <w:color w:val="44546A"/>
+                                <w:sz w:val="18"/>
+                              </w:rPr>
+                              <w:t>subway</w:t>
+                            </w:r>
+                            <w:proofErr w:type="spellEnd"/>
+                            <w:r>
+                              <w:rPr>
+                                <w:b/>
+                                <w:i/>
+                                <w:color w:val="44546A"/>
+                                <w:sz w:val="18"/>
+                              </w:rPr>
+                              <w:t xml:space="preserve"> </w:t>
+                            </w:r>
+                            <w:proofErr w:type="spellStart"/>
+                            <w:r>
+                              <w:rPr>
+                                <w:b/>
+                                <w:i/>
+                                <w:color w:val="44546A"/>
+                                <w:sz w:val="18"/>
+                              </w:rPr>
+                              <w:t>food</w:t>
+                            </w:r>
+                            <w:proofErr w:type="spellEnd"/>
                           </w:p>
                         </w:txbxContent>
                       </wps:txbx>
@@ -3852,8 +4136,59 @@
                           <w:color w:val="44546A"/>
                           <w:sz w:val="18"/>
                         </w:rPr>
-                        <w:t>Diagrama 5 Diagrama de actividad del minijuego subway food</w:t>
+                        <w:t xml:space="preserve">Diagrama 5 Diagrama de actividad del </w:t>
                       </w:r>
+                      <w:proofErr w:type="spellStart"/>
+                      <w:r>
+                        <w:rPr>
+                          <w:b/>
+                          <w:i/>
+                          <w:color w:val="44546A"/>
+                          <w:sz w:val="18"/>
+                        </w:rPr>
+                        <w:t>minijuego</w:t>
+                      </w:r>
+                      <w:proofErr w:type="spellEnd"/>
+                      <w:r>
+                        <w:rPr>
+                          <w:b/>
+                          <w:i/>
+                          <w:color w:val="44546A"/>
+                          <w:sz w:val="18"/>
+                        </w:rPr>
+                        <w:t xml:space="preserve"> </w:t>
+                      </w:r>
+                      <w:proofErr w:type="spellStart"/>
+                      <w:r>
+                        <w:rPr>
+                          <w:b/>
+                          <w:i/>
+                          <w:color w:val="44546A"/>
+                          <w:sz w:val="18"/>
+                        </w:rPr>
+                        <w:t>subway</w:t>
+                      </w:r>
+                      <w:proofErr w:type="spellEnd"/>
+                      <w:r>
+                        <w:rPr>
+                          <w:b/>
+                          <w:i/>
+                          <w:color w:val="44546A"/>
+                          <w:sz w:val="18"/>
+                        </w:rPr>
+                        <w:t xml:space="preserve"> </w:t>
+                      </w:r>
+                      <w:proofErr w:type="spellStart"/>
+                      <w:r>
+                        <w:rPr>
+                          <w:b/>
+                          <w:i/>
+                          <w:color w:val="44546A"/>
+                          <w:sz w:val="18"/>
+                        </w:rPr>
+                        <w:t>food</w:t>
+                      </w:r>
+                      <w:proofErr w:type="spellEnd"/>
                     </w:p>
                   </w:txbxContent>
                 </v:textbox>
@@ -4114,8 +4449,59 @@
                                 <w:color w:val="44546A"/>
                                 <w:sz w:val="18"/>
                               </w:rPr>
-                              <w:t>Diagrama  SEQ Diagrama \* ARABIC 5: Diagrama de Secuencia del Miniuego Tree food</w:t>
+                              <w:t xml:space="preserve">Diagrama  SEQ Diagrama \* ARABIC 5: Diagrama de Secuencia del </w:t>
                             </w:r>
+                            <w:proofErr w:type="spellStart"/>
+                            <w:r>
+                              <w:rPr>
+                                <w:b/>
+                                <w:i/>
+                                <w:color w:val="44546A"/>
+                                <w:sz w:val="18"/>
+                              </w:rPr>
+                              <w:t>Miniuego</w:t>
+                            </w:r>
+                            <w:proofErr w:type="spellEnd"/>
+                            <w:r>
+                              <w:rPr>
+                                <w:b/>
+                                <w:i/>
+                                <w:color w:val="44546A"/>
+                                <w:sz w:val="18"/>
+                              </w:rPr>
+                              <w:t xml:space="preserve"> </w:t>
+                            </w:r>
+                            <w:proofErr w:type="spellStart"/>
+                            <w:r>
+                              <w:rPr>
+                                <w:b/>
+                                <w:i/>
+                                <w:color w:val="44546A"/>
+                                <w:sz w:val="18"/>
+                              </w:rPr>
+                              <w:t>Tree</w:t>
+                            </w:r>
+                            <w:proofErr w:type="spellEnd"/>
+                            <w:r>
+                              <w:rPr>
+                                <w:b/>
+                                <w:i/>
+                                <w:color w:val="44546A"/>
+                                <w:sz w:val="18"/>
+                              </w:rPr>
+                              <w:t xml:space="preserve"> </w:t>
+                            </w:r>
+                            <w:proofErr w:type="spellStart"/>
+                            <w:r>
+                              <w:rPr>
+                                <w:b/>
+                                <w:i/>
+                                <w:color w:val="44546A"/>
+                                <w:sz w:val="18"/>
+                              </w:rPr>
+                              <w:t>food</w:t>
+                            </w:r>
+                            <w:proofErr w:type="spellEnd"/>
                           </w:p>
                         </w:txbxContent>
                       </wps:txbx>
@@ -4146,8 +4532,59 @@
                           <w:color w:val="44546A"/>
                           <w:sz w:val="18"/>
                         </w:rPr>
-                        <w:t>Diagrama  SEQ Diagrama \* ARABIC 5: Diagrama de Secuencia del Miniuego Tree food</w:t>
+                        <w:t xml:space="preserve">Diagrama  SEQ Diagrama \* ARABIC 5: Diagrama de Secuencia del </w:t>
                       </w:r>
+                      <w:proofErr w:type="spellStart"/>
+                      <w:r>
+                        <w:rPr>
+                          <w:b/>
+                          <w:i/>
+                          <w:color w:val="44546A"/>
+                          <w:sz w:val="18"/>
+                        </w:rPr>
+                        <w:t>Miniuego</w:t>
+                      </w:r>
+                      <w:proofErr w:type="spellEnd"/>
+                      <w:r>
+                        <w:rPr>
+                          <w:b/>
+                          <w:i/>
+                          <w:color w:val="44546A"/>
+                          <w:sz w:val="18"/>
+                        </w:rPr>
+                        <w:t xml:space="preserve"> </w:t>
+                      </w:r>
+                      <w:proofErr w:type="spellStart"/>
+                      <w:r>
+                        <w:rPr>
+                          <w:b/>
+                          <w:i/>
+                          <w:color w:val="44546A"/>
+                          <w:sz w:val="18"/>
+                        </w:rPr>
+                        <w:t>Tree</w:t>
+                      </w:r>
+                      <w:proofErr w:type="spellEnd"/>
+                      <w:r>
+                        <w:rPr>
+                          <w:b/>
+                          <w:i/>
+                          <w:color w:val="44546A"/>
+                          <w:sz w:val="18"/>
+                        </w:rPr>
+                        <w:t xml:space="preserve"> </w:t>
+                      </w:r>
+                      <w:proofErr w:type="spellStart"/>
+                      <w:r>
+                        <w:rPr>
+                          <w:b/>
+                          <w:i/>
+                          <w:color w:val="44546A"/>
+                          <w:sz w:val="18"/>
+                        </w:rPr>
+                        <w:t>food</w:t>
+                      </w:r>
+                      <w:proofErr w:type="spellEnd"/>
                     </w:p>
                   </w:txbxContent>
                 </v:textbox>
@@ -4212,7 +4649,27 @@
                                 <w:color w:val="44546A"/>
                                 <w:sz w:val="18"/>
                               </w:rPr>
-                              <w:t>Diagrama  SEQ Diagrama \* ARABIC 7: Diagrama de Secuencia del miniuego Snake</w:t>
+                              <w:t xml:space="preserve">Diagrama  SEQ Diagrama \* ARABIC 7: Diagrama de Secuencia del </w:t>
+                            </w:r>
+                            <w:proofErr w:type="spellStart"/>
+                            <w:r>
+                              <w:rPr>
+                                <w:b/>
+                                <w:i/>
+                                <w:color w:val="44546A"/>
+                                <w:sz w:val="18"/>
+                              </w:rPr>
+                              <w:t>miniuego</w:t>
+                            </w:r>
+                            <w:proofErr w:type="spellEnd"/>
+                            <w:r>
+                              <w:rPr>
+                                <w:b/>
+                                <w:i/>
+                                <w:color w:val="44546A"/>
+                                <w:sz w:val="18"/>
+                              </w:rPr>
+                              <w:t xml:space="preserve"> Snake</w:t>
                             </w:r>
                           </w:p>
                         </w:txbxContent>
@@ -4244,7 +4701,27 @@
                           <w:color w:val="44546A"/>
                           <w:sz w:val="18"/>
                         </w:rPr>
-                        <w:t>Diagrama  SEQ Diagrama \* ARABIC 7: Diagrama de Secuencia del miniuego Snake</w:t>
+                        <w:t xml:space="preserve">Diagrama  SEQ Diagrama \* ARABIC 7: Diagrama de Secuencia del </w:t>
+                      </w:r>
+                      <w:proofErr w:type="spellStart"/>
+                      <w:r>
+                        <w:rPr>
+                          <w:b/>
+                          <w:i/>
+                          <w:color w:val="44546A"/>
+                          <w:sz w:val="18"/>
+                        </w:rPr>
+                        <w:t>miniuego</w:t>
+                      </w:r>
+                      <w:proofErr w:type="spellEnd"/>
+                      <w:r>
+                        <w:rPr>
+                          <w:b/>
+                          <w:i/>
+                          <w:color w:val="44546A"/>
+                          <w:sz w:val="18"/>
+                        </w:rPr>
+                        <w:t xml:space="preserve"> Snake</w:t>
                       </w:r>
                     </w:p>
                   </w:txbxContent>
@@ -4321,8 +4798,19 @@
                                 <w:color w:val="44546A"/>
                                 <w:sz w:val="18"/>
                               </w:rPr>
-                              <w:t xml:space="preserve"> Diagrama \* ARABIC 6:Diagrama de Secuencia SubwaySurfer</w:t>
+                              <w:t xml:space="preserve"> Diagrama \* ARABIC 6:Diagrama de Secuencia </w:t>
                             </w:r>
+                            <w:proofErr w:type="spellStart"/>
+                            <w:r>
+                              <w:rPr>
+                                <w:b/>
+                                <w:i/>
+                                <w:color w:val="44546A"/>
+                                <w:sz w:val="18"/>
+                              </w:rPr>
+                              <w:t>SubwaySurfer</w:t>
+                            </w:r>
+                            <w:proofErr w:type="spellEnd"/>
                           </w:p>
                         </w:txbxContent>
                       </wps:txbx>
@@ -4364,8 +4852,19 @@
                           <w:color w:val="44546A"/>
                           <w:sz w:val="18"/>
                         </w:rPr>
-                        <w:t xml:space="preserve"> Diagrama \* ARABIC 6:Diagrama de Secuencia SubwaySurfer</w:t>
+                        <w:t xml:space="preserve"> Diagrama \* ARABIC 6:Diagrama de Secuencia </w:t>
                       </w:r>
+                      <w:proofErr w:type="spellStart"/>
+                      <w:r>
+                        <w:rPr>
+                          <w:b/>
+                          <w:i/>
+                          <w:color w:val="44546A"/>
+                          <w:sz w:val="18"/>
+                        </w:rPr>
+                        <w:t>SubwaySurfer</w:t>
+                      </w:r>
+                      <w:proofErr w:type="spellEnd"/>
                     </w:p>
                   </w:txbxContent>
                 </v:textbox>
@@ -4654,7 +5153,9 @@
             </w:r>
             <w:r>
               <w:rPr>
+                <w:noProof/>
                 <w:sz w:val="18"/>
+                <w:lang w:val="es-419" w:eastAsia="es-419"/>
               </w:rPr>
               <mc:AlternateContent>
                 <mc:Choice Requires="wps">
@@ -4785,7 +5286,9 @@
             </w:r>
             <w:r>
               <w:rPr>
+                <w:noProof/>
                 <w:sz w:val="18"/>
+                <w:lang w:val="es-419" w:eastAsia="es-419"/>
               </w:rPr>
               <mc:AlternateContent>
                 <mc:Choice Requires="wps">
@@ -4868,7 +5371,9 @@
             </w:r>
             <w:r>
               <w:rPr>
+                <w:noProof/>
                 <w:sz w:val="18"/>
+                <w:lang w:val="es-419" w:eastAsia="es-419"/>
               </w:rPr>
               <mc:AlternateContent>
                 <mc:Choice Requires="wps">
@@ -4951,7 +5456,9 @@
             </w:r>
             <w:r>
               <w:rPr>
+                <w:noProof/>
                 <w:sz w:val="18"/>
+                <w:lang w:val="es-419" w:eastAsia="es-419"/>
               </w:rPr>
               <mc:AlternateContent>
                 <mc:Choice Requires="wps">
@@ -5078,7 +5585,21 @@
               <w:rPr>
                 <w:sz w:val="18"/>
               </w:rPr>
-              <w:t>El login de usuario y administrador se deberá ingresar el correo electrónico y contraseña, también puede realizar el ingreso con la cuenta de Facebook o Gmail.</w:t>
+              <w:t xml:space="preserve">El </w:t>
+            </w:r>
+            <w:proofErr w:type="spellStart"/>
+            <w:r>
+              <w:rPr>
+                <w:sz w:val="18"/>
+              </w:rPr>
+              <w:t>login</w:t>
+            </w:r>
+            <w:proofErr w:type="spellEnd"/>
+            <w:r>
+              <w:rPr>
+                <w:sz w:val="18"/>
+              </w:rPr>
+              <w:t xml:space="preserve"> de usuario y administrador se deberá ingresar el correo electrónico y contraseña, también puede realizar el ingreso con la cuenta de Facebook o Gmail.</w:t>
             </w:r>
             <w:r>
               <w:rPr>
@@ -5496,7 +6017,9 @@
             </w:r>
             <w:r>
               <w:rPr>
+                <w:noProof/>
                 <w:sz w:val="18"/>
+                <w:lang w:val="es-419" w:eastAsia="es-419"/>
               </w:rPr>
               <mc:AlternateContent>
                 <mc:Choice Requires="wps">
@@ -5627,7 +6150,9 @@
             </w:r>
             <w:r>
               <w:rPr>
+                <w:noProof/>
                 <w:sz w:val="18"/>
+                <w:lang w:val="es-419" w:eastAsia="es-419"/>
               </w:rPr>
               <mc:AlternateContent>
                 <mc:Choice Requires="wps">
@@ -5710,7 +6235,9 @@
             </w:r>
             <w:r>
               <w:rPr>
+                <w:noProof/>
                 <w:sz w:val="18"/>
+                <w:lang w:val="es-419" w:eastAsia="es-419"/>
               </w:rPr>
               <mc:AlternateContent>
                 <mc:Choice Requires="wps">
@@ -5793,7 +6320,9 @@
             </w:r>
             <w:r>
               <w:rPr>
+                <w:noProof/>
                 <w:sz w:val="18"/>
+                <w:lang w:val="es-419" w:eastAsia="es-419"/>
               </w:rPr>
               <mc:AlternateContent>
                 <mc:Choice Requires="wps">
@@ -6072,19 +6601,7 @@
               <w:rPr>
                 <w:sz w:val="18"/>
               </w:rPr>
-              <w:t xml:space="preserve">Se mostrará un mensaje que notifica que la </w:t>
-            </w:r>
-            <w:r>
-              <w:rPr>
-                <w:sz w:val="18"/>
-              </w:rPr>
-              <w:t>cuenta ha</w:t>
-            </w:r>
-            <w:r>
-              <w:rPr>
-                <w:sz w:val="18"/>
-              </w:rPr>
-              <w:t xml:space="preserve"> sido creada.</w:t>
+              <w:t>Se mostrará un mensaje que notifica que la cuenta ha sido creada.</w:t>
             </w:r>
           </w:p>
           <w:p>
@@ -6234,6 +6751,26 @@
     </w:p>
     <w:p>
       <w:pPr>
+        <w:pStyle w:val="Prrafodelista"/>
+        <w:numPr>
+          <w:ilvl w:val="0"/>
+          <w:numId w:val="8"/>
+        </w:numPr>
+      </w:pPr>
+      <w:r>
+        <w:lastRenderedPageBreak/>
+        <w:t>P</w:t>
+      </w:r>
+      <w:r>
+        <w:rPr>
+          <w:lang w:val="es-419"/>
+        </w:rPr>
+        <w:t xml:space="preserve">ágina administrador </w:t>
+      </w:r>
+    </w:p>
+    <w:p>
+      <w:pPr>
+        <w:pStyle w:val="Prrafodelista"/>
         <w:spacing w:before="0" w:after="0"/>
         <w:rPr>
           <w:color w:val="404040"/>
@@ -6283,7 +6820,6 @@
                 <w:color w:val="404040"/>
                 <w:sz w:val="18"/>
               </w:rPr>
-              <w:lastRenderedPageBreak/>
               <w:t>Código de requisito</w:t>
             </w:r>
           </w:p>
@@ -6406,12 +6942,14 @@
             </w:r>
             <w:r>
               <w:rPr>
+                <w:noProof/>
                 <w:sz w:val="18"/>
+                <w:lang w:val="es-419" w:eastAsia="es-419"/>
               </w:rPr>
               <mc:AlternateContent>
                 <mc:Choice Requires="wps">
                   <w:drawing>
-                    <wp:anchor distT="0" distB="0" distL="114300" distR="114300" simplePos="0" relativeHeight="251679744" behindDoc="0" locked="0" layoutInCell="1" hidden="0" allowOverlap="1" wp14:anchorId="43704BB3" wp14:editId="4614F84E">
+                    <wp:anchor distT="0" distB="0" distL="114300" distR="114300" simplePos="0" relativeHeight="251679744" behindDoc="0" locked="0" layoutInCell="1" hidden="0" allowOverlap="1" wp14:anchorId="0BFF0DB0" wp14:editId="52BCD554">
                       <wp:simplePos x="0" y="0"/>
                       <wp:positionH relativeFrom="column">
                         <wp:posOffset>1244600</wp:posOffset>
@@ -6470,7 +7008,7 @@
                 </mc:Choice>
                 <mc:Fallback>
                   <w:pict>
-                    <v:oval w14:anchorId="43704BB3" id="Elipse 9" o:spid="_x0000_s1044" style="position:absolute;margin-left:98pt;margin-top:0;width:9.75pt;height:9.75pt;z-index:251679744;visibility:visible;mso-wrap-style:square;mso-wrap-distance-left:9pt;mso-wrap-distance-top:0;mso-wrap-distance-right:9pt;mso-wrap-distance-bottom:0;mso-position-horizontal:absolute;mso-position-horizontal-relative:text;mso-position-vertical:absolute;mso-position-vertical-relative:text;v-text-anchor:middle" o:gfxdata="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" fillcolor="#4f81bd [3204]" strokecolor="#42719b" strokeweight="1pt">
+                    <v:oval w14:anchorId="0BFF0DB0" id="Elipse 9" o:spid="_x0000_s1044" style="position:absolute;margin-left:98pt;margin-top:0;width:9.75pt;height:9.75pt;z-index:251679744;visibility:visible;mso-wrap-style:square;mso-wrap-distance-left:9pt;mso-wrap-distance-top:0;mso-wrap-distance-right:9pt;mso-wrap-distance-bottom:0;mso-position-horizontal:absolute;mso-position-horizontal-relative:text;mso-position-vertical:absolute;mso-position-vertical-relative:text;v-text-anchor:middle" o:gfxdata="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" fillcolor="#4f81bd [3204]" strokecolor="#42719b" strokeweight="1pt">
                       <v:stroke startarrowwidth="narrow" startarrowlength="short" endarrowwidth="narrow" endarrowlength="short" joinstyle="miter"/>
                       <v:textbox inset="2.53958mm,2.53958mm,2.53958mm,2.53958mm">
                         <w:txbxContent>
@@ -6537,12 +7075,14 @@
             </w:r>
             <w:r>
               <w:rPr>
+                <w:noProof/>
                 <w:sz w:val="18"/>
+                <w:lang w:val="es-419" w:eastAsia="es-419"/>
               </w:rPr>
               <mc:AlternateContent>
                 <mc:Choice Requires="wps">
                   <w:drawing>
-                    <wp:anchor distT="0" distB="0" distL="114300" distR="114300" simplePos="0" relativeHeight="251680768" behindDoc="0" locked="0" layoutInCell="1" hidden="0" allowOverlap="1" wp14:anchorId="2D869FDB" wp14:editId="20AF4E08">
+                    <wp:anchor distT="0" distB="0" distL="114300" distR="114300" simplePos="0" relativeHeight="251680768" behindDoc="0" locked="0" layoutInCell="1" hidden="0" allowOverlap="1" wp14:anchorId="3150E0CB" wp14:editId="06CC8718">
                       <wp:simplePos x="0" y="0"/>
                       <wp:positionH relativeFrom="column">
                         <wp:posOffset>723900</wp:posOffset>
@@ -6601,7 +7141,7 @@
                 </mc:Choice>
                 <mc:Fallback>
                   <w:pict>
-                    <v:oval w14:anchorId="2D869FDB" id="Elipse 122" o:spid="_x0000_s1045" style="position:absolute;margin-left:57pt;margin-top:1pt;width:9.75pt;height:9.75pt;z-index:251680768;visibility:visible;mso-wrap-style:square;mso-wrap-distance-left:9pt;mso-wrap-distance-top:0;mso-wrap-distance-right:9pt;mso-wrap-distance-bottom:0;mso-position-horizontal:absolute;mso-position-horizontal-relative:text;mso-position-vertical:absolute;mso-position-vertical-relative:text;v-text-anchor:middle" o:gfxdata="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" fillcolor="#4f81bd [3204]" strokecolor="#42719b" strokeweight="1pt">
+                    <v:oval w14:anchorId="3150E0CB" id="Elipse 122" o:spid="_x0000_s1045" style="position:absolute;margin-left:57pt;margin-top:1pt;width:9.75pt;height:9.75pt;z-index:251680768;visibility:visible;mso-wrap-style:square;mso-wrap-distance-left:9pt;mso-wrap-distance-top:0;mso-wrap-distance-right:9pt;mso-wrap-distance-bottom:0;mso-position-horizontal:absolute;mso-position-horizontal-relative:text;mso-position-vertical:absolute;mso-position-vertical-relative:text;v-text-anchor:middle" o:gfxdata="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" fillcolor="#4f81bd [3204]" strokecolor="#42719b" strokeweight="1pt">
                       <v:stroke startarrowwidth="narrow" startarrowlength="short" endarrowwidth="narrow" endarrowlength="short" joinstyle="miter"/>
                       <v:textbox inset="2.53958mm,2.53958mm,2.53958mm,2.53958mm">
                         <w:txbxContent>
@@ -6620,12 +7160,14 @@
             </w:r>
             <w:r>
               <w:rPr>
+                <w:noProof/>
                 <w:sz w:val="18"/>
+                <w:lang w:val="es-419" w:eastAsia="es-419"/>
               </w:rPr>
               <mc:AlternateContent>
                 <mc:Choice Requires="wps">
                   <w:drawing>
-                    <wp:anchor distT="0" distB="0" distL="114300" distR="114300" simplePos="0" relativeHeight="251681792" behindDoc="0" locked="0" layoutInCell="1" hidden="0" allowOverlap="1" wp14:anchorId="00514899" wp14:editId="495AD831">
+                    <wp:anchor distT="0" distB="0" distL="114300" distR="114300" simplePos="0" relativeHeight="251681792" behindDoc="0" locked="0" layoutInCell="1" hidden="0" allowOverlap="1" wp14:anchorId="6F6751CC" wp14:editId="69B9F425">
                       <wp:simplePos x="0" y="0"/>
                       <wp:positionH relativeFrom="column">
                         <wp:posOffset>2908300</wp:posOffset>
@@ -6684,7 +7226,7 @@
                 </mc:Choice>
                 <mc:Fallback>
                   <w:pict>
-                    <v:oval w14:anchorId="00514899" id="Elipse 88" o:spid="_x0000_s1046" style="position:absolute;margin-left:229pt;margin-top:2pt;width:9.75pt;height:9.75pt;z-index:251681792;visibility:visible;mso-wrap-style:square;mso-wrap-distance-left:9pt;mso-wrap-distance-top:0;mso-wrap-distance-right:9pt;mso-wrap-distance-bottom:0;mso-position-horizontal:absolute;mso-position-horizontal-relative:text;mso-position-vertical:absolute;mso-position-vertical-relative:text;v-text-anchor:middle" o:gfxdata="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" fillcolor="white [3201]" strokecolor="#4f81bd [3204]" strokeweight="1pt">
+                    <v:oval w14:anchorId="6F6751CC" id="Elipse 88" o:spid="_x0000_s1046" style="position:absolute;margin-left:229pt;margin-top:2pt;width:9.75pt;height:9.75pt;z-index:251681792;visibility:visible;mso-wrap-style:square;mso-wrap-distance-left:9pt;mso-wrap-distance-top:0;mso-wrap-distance-right:9pt;mso-wrap-distance-bottom:0;mso-position-horizontal:absolute;mso-position-horizontal-relative:text;mso-position-vertical:absolute;mso-position-vertical-relative:text;v-text-anchor:middle" o:gfxdata="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" fillcolor="white [3201]" strokecolor="#4f81bd [3204]" strokeweight="1pt">
                       <v:stroke startarrowwidth="narrow" startarrowlength="short" endarrowwidth="narrow" endarrowlength="short" joinstyle="miter"/>
                       <v:textbox inset="2.53958mm,2.53958mm,2.53958mm,2.53958mm">
                         <w:txbxContent>
@@ -6703,12 +7245,14 @@
             </w:r>
             <w:r>
               <w:rPr>
+                <w:noProof/>
                 <w:sz w:val="18"/>
+                <w:lang w:val="es-419" w:eastAsia="es-419"/>
               </w:rPr>
               <mc:AlternateContent>
                 <mc:Choice Requires="wps">
                   <w:drawing>
-                    <wp:anchor distT="0" distB="0" distL="114300" distR="114300" simplePos="0" relativeHeight="251682816" behindDoc="0" locked="0" layoutInCell="1" hidden="0" allowOverlap="1" wp14:anchorId="3D24BC00" wp14:editId="454D18F4">
+                    <wp:anchor distT="0" distB="0" distL="114300" distR="114300" simplePos="0" relativeHeight="251682816" behindDoc="0" locked="0" layoutInCell="1" hidden="0" allowOverlap="1" wp14:anchorId="1DD82528" wp14:editId="081630B9">
                       <wp:simplePos x="0" y="0"/>
                       <wp:positionH relativeFrom="column">
                         <wp:posOffset>1816100</wp:posOffset>
@@ -6767,7 +7311,7 @@
                 </mc:Choice>
                 <mc:Fallback>
                   <w:pict>
-                    <v:oval w14:anchorId="3D24BC00" id="Elipse 70" o:spid="_x0000_s1047" style="position:absolute;margin-left:143pt;margin-top:1pt;width:9.75pt;height:9.75pt;z-index:251682816;visibility:visible;mso-wrap-style:square;mso-wrap-distance-left:9pt;mso-wrap-distance-top:0;mso-wrap-distance-right:9pt;mso-wrap-distance-bottom:0;mso-position-horizontal:absolute;mso-position-horizontal-relative:text;mso-position-vertical:absolute;mso-position-vertical-relative:text;v-text-anchor:middle" o:gfxdata="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" fillcolor="white [3201]" strokecolor="#4f81bd [3204]" strokeweight="1pt">
+                    <v:oval w14:anchorId="1DD82528" id="Elipse 70" o:spid="_x0000_s1047" style="position:absolute;margin-left:143pt;margin-top:1pt;width:9.75pt;height:9.75pt;z-index:251682816;visibility:visible;mso-wrap-style:square;mso-wrap-distance-left:9pt;mso-wrap-distance-top:0;mso-wrap-distance-right:9pt;mso-wrap-distance-bottom:0;mso-position-horizontal:absolute;mso-position-horizontal-relative:text;mso-position-vertical:absolute;mso-position-vertical-relative:text;v-text-anchor:middle" o:gfxdata="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" fillcolor="white [3201]" strokecolor="#4f81bd [3204]" strokeweight="1pt">
                       <v:stroke startarrowwidth="narrow" startarrowlength="short" endarrowwidth="narrow" endarrowlength="short" joinstyle="miter"/>
                       <v:textbox inset="2.53958mm,2.53958mm,2.53958mm,2.53958mm">
                         <w:txbxContent>
@@ -6940,6 +7484,1352 @@
       </w:tr>
     </w:tbl>
     <w:p/>
+    <w:tbl>
+      <w:tblPr>
+        <w:tblStyle w:val="a2"/>
+        <w:tblW w:w="7796" w:type="dxa"/>
+        <w:tblInd w:w="0" w:type="dxa"/>
+        <w:tblBorders>
+          <w:top w:val="single" w:sz="4" w:space="0" w:color="000000"/>
+          <w:left w:val="single" w:sz="4" w:space="0" w:color="000000"/>
+          <w:bottom w:val="single" w:sz="4" w:space="0" w:color="000000"/>
+          <w:right w:val="single" w:sz="4" w:space="0" w:color="000000"/>
+          <w:insideH w:val="single" w:sz="4" w:space="0" w:color="000000"/>
+          <w:insideV w:val="single" w:sz="4" w:space="0" w:color="000000"/>
+        </w:tblBorders>
+        <w:tblLayout w:type="fixed"/>
+        <w:tblLook w:val="0400" w:firstRow="0" w:lastRow="0" w:firstColumn="0" w:lastColumn="0" w:noHBand="0" w:noVBand="1"/>
+      </w:tblPr>
+      <w:tblGrid>
+        <w:gridCol w:w="2211"/>
+        <w:gridCol w:w="5585"/>
+      </w:tblGrid>
+      <w:tr>
+        <w:trPr>
+          <w:trHeight w:val="404"/>
+        </w:trPr>
+        <w:tc>
+          <w:tcPr>
+            <w:tcW w:w="2211" w:type="dxa"/>
+            <w:shd w:val="clear" w:color="auto" w:fill="0070C0"/>
+            <w:vAlign w:val="center"/>
+          </w:tcPr>
+          <w:p>
+            <w:pPr>
+              <w:spacing w:before="0"/>
+              <w:rPr>
+                <w:color w:val="FFFFFF"/>
+              </w:rPr>
+            </w:pPr>
+            <w:r>
+              <w:rPr>
+                <w:color w:val="FFFFFF"/>
+              </w:rPr>
+              <w:t>Código de requisito</w:t>
+            </w:r>
+          </w:p>
+        </w:tc>
+        <w:tc>
+          <w:tcPr>
+            <w:tcW w:w="5585" w:type="dxa"/>
+            <w:shd w:val="clear" w:color="auto" w:fill="auto"/>
+            <w:vAlign w:val="center"/>
+          </w:tcPr>
+          <w:p>
+            <w:pPr>
+              <w:spacing w:before="0"/>
+              <w:rPr>
+                <w:b/>
+              </w:rPr>
+            </w:pPr>
+            <w:r>
+              <w:rPr>
+                <w:b/>
+              </w:rPr>
+              <w:t>RF004</w:t>
+            </w:r>
+          </w:p>
+        </w:tc>
+      </w:tr>
+      <w:tr>
+        <w:trPr>
+          <w:trHeight w:val="404"/>
+        </w:trPr>
+        <w:tc>
+          <w:tcPr>
+            <w:tcW w:w="2211" w:type="dxa"/>
+            <w:shd w:val="clear" w:color="auto" w:fill="0070C0"/>
+            <w:vAlign w:val="center"/>
+          </w:tcPr>
+          <w:p>
+            <w:pPr>
+              <w:spacing w:before="0"/>
+              <w:rPr>
+                <w:color w:val="FFFFFF"/>
+              </w:rPr>
+            </w:pPr>
+            <w:r>
+              <w:rPr>
+                <w:color w:val="FFFFFF"/>
+              </w:rPr>
+              <w:t>Nombre de requisito</w:t>
+            </w:r>
+          </w:p>
+        </w:tc>
+        <w:tc>
+          <w:tcPr>
+            <w:tcW w:w="5585" w:type="dxa"/>
+            <w:shd w:val="clear" w:color="auto" w:fill="auto"/>
+            <w:vAlign w:val="center"/>
+          </w:tcPr>
+          <w:p>
+            <w:pPr>
+              <w:spacing w:before="0"/>
+              <w:jc w:val="both"/>
+            </w:pPr>
+            <w:r>
+              <w:t>Mostrar reseñas</w:t>
+            </w:r>
+          </w:p>
+        </w:tc>
+      </w:tr>
+      <w:tr>
+        <w:trPr>
+          <w:trHeight w:val="338"/>
+        </w:trPr>
+        <w:tc>
+          <w:tcPr>
+            <w:tcW w:w="2211" w:type="dxa"/>
+            <w:shd w:val="clear" w:color="auto" w:fill="0070C0"/>
+            <w:vAlign w:val="center"/>
+          </w:tcPr>
+          <w:p>
+            <w:pPr>
+              <w:spacing w:before="0"/>
+              <w:rPr>
+                <w:color w:val="FFFFFF"/>
+              </w:rPr>
+            </w:pPr>
+            <w:r>
+              <w:rPr>
+                <w:color w:val="FFFFFF"/>
+              </w:rPr>
+              <w:t>Tipo</w:t>
+            </w:r>
+          </w:p>
+        </w:tc>
+        <w:tc>
+          <w:tcPr>
+            <w:tcW w:w="5585" w:type="dxa"/>
+            <w:vAlign w:val="center"/>
+          </w:tcPr>
+          <w:p>
+            <w:pPr>
+              <w:spacing w:before="0"/>
+            </w:pPr>
+            <w:r>
+              <w:t xml:space="preserve">Requisitos de producto          </w:t>
+            </w:r>
+            <w:r>
+              <w:rPr>
+                <w:noProof/>
+                <w:lang w:val="es-419" w:eastAsia="es-419"/>
+              </w:rPr>
+              <mc:AlternateContent>
+                <mc:Choice Requires="wps">
+                  <w:drawing>
+                    <wp:anchor distT="0" distB="0" distL="114300" distR="114300" simplePos="0" relativeHeight="251684864" behindDoc="0" locked="0" layoutInCell="1" hidden="0" allowOverlap="1" wp14:anchorId="5ACF499F" wp14:editId="5D483AC4">
+                      <wp:simplePos x="0" y="0"/>
+                      <wp:positionH relativeFrom="column">
+                        <wp:posOffset>1244600</wp:posOffset>
+                      </wp:positionH>
+                      <wp:positionV relativeFrom="paragraph">
+                        <wp:posOffset>0</wp:posOffset>
+                      </wp:positionV>
+                      <wp:extent cx="123825" cy="123825"/>
+                      <wp:effectExtent l="0" t="0" r="0" b="0"/>
+                      <wp:wrapNone/>
+                      <wp:docPr id="29" name="Elipse 29"/>
+                      <wp:cNvGraphicFramePr/>
+                      <a:graphic xmlns:a="http://schemas.openxmlformats.org/drawingml/2006/main">
+                        <a:graphicData uri="http://schemas.microsoft.com/office/word/2010/wordprocessingShape">
+                          <wps:wsp>
+                            <wps:cNvSpPr/>
+                            <wps:spPr>
+                              <a:xfrm>
+                                <a:off x="5290438" y="3724438"/>
+                                <a:ext cx="111125" cy="111125"/>
+                              </a:xfrm>
+                              <a:prstGeom prst="ellipse">
+                                <a:avLst/>
+                              </a:prstGeom>
+                              <a:solidFill>
+                                <a:schemeClr val="accent1"/>
+                              </a:solidFill>
+                              <a:ln w="12700" cap="flat" cmpd="sng">
+                                <a:solidFill>
+                                  <a:srgbClr val="42719B"/>
+                                </a:solidFill>
+                                <a:prstDash val="solid"/>
+                                <a:miter lim="800000"/>
+                                <a:headEnd type="none" w="sm" len="sm"/>
+                                <a:tailEnd type="none" w="sm" len="sm"/>
+                              </a:ln>
+                            </wps:spPr>
+                            <wps:txbx>
+                              <w:txbxContent>
+                                <w:p>
+                                  <w:pPr>
+                                    <w:spacing w:before="0" w:after="0"/>
+                                    <w:textDirection w:val="btLr"/>
+                                  </w:pPr>
+                                </w:p>
+                              </w:txbxContent>
+                            </wps:txbx>
+                            <wps:bodyPr spcFirstLastPara="1" wrap="square" lIns="91425" tIns="91425" rIns="91425" bIns="91425" anchor="ctr" anchorCtr="0">
+                              <a:noAutofit/>
+                            </wps:bodyPr>
+                          </wps:wsp>
+                        </a:graphicData>
+                      </a:graphic>
+                    </wp:anchor>
+                  </w:drawing>
+                </mc:Choice>
+                <mc:Fallback>
+                  <w:pict>
+                    <v:oval w14:anchorId="5ACF499F" id="Elipse 29" o:spid="_x0000_s1048" style="position:absolute;margin-left:98pt;margin-top:0;width:9.75pt;height:9.75pt;z-index:251684864;visibility:visible;mso-wrap-style:square;mso-wrap-distance-left:9pt;mso-wrap-distance-top:0;mso-wrap-distance-right:9pt;mso-wrap-distance-bottom:0;mso-position-horizontal:absolute;mso-position-horizontal-relative:text;mso-position-vertical:absolute;mso-position-vertical-relative:text;v-text-anchor:middle" o:gfxdata="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" fillcolor="#4f81bd [3204]" strokecolor="#42719b" strokeweight="1pt">
+                      <v:stroke startarrowwidth="narrow" startarrowlength="short" endarrowwidth="narrow" endarrowlength="short" joinstyle="miter"/>
+                      <v:textbox inset="2.53958mm,2.53958mm,2.53958mm,2.53958mm">
+                        <w:txbxContent>
+                          <w:p>
+                            <w:pPr>
+                              <w:spacing w:before="0" w:after="0"/>
+                              <w:textDirection w:val="btLr"/>
+                            </w:pPr>
+                          </w:p>
+                        </w:txbxContent>
+                      </v:textbox>
+                    </v:oval>
+                  </w:pict>
+                </mc:Fallback>
+              </mc:AlternateContent>
+            </w:r>
+          </w:p>
+        </w:tc>
+      </w:tr>
+      <w:tr>
+        <w:trPr>
+          <w:trHeight w:val="369"/>
+        </w:trPr>
+        <w:tc>
+          <w:tcPr>
+            <w:tcW w:w="2211" w:type="dxa"/>
+            <w:shd w:val="clear" w:color="auto" w:fill="0070C0"/>
+            <w:vAlign w:val="center"/>
+          </w:tcPr>
+          <w:p>
+            <w:pPr>
+              <w:spacing w:before="0"/>
+              <w:rPr>
+                <w:color w:val="FFFFFF"/>
+              </w:rPr>
+            </w:pPr>
+            <w:r>
+              <w:rPr>
+                <w:color w:val="FFFFFF"/>
+              </w:rPr>
+              <w:t>Prioridad del requisito</w:t>
+            </w:r>
+          </w:p>
+        </w:tc>
+        <w:tc>
+          <w:tcPr>
+            <w:tcW w:w="5585" w:type="dxa"/>
+            <w:vAlign w:val="center"/>
+          </w:tcPr>
+          <w:p>
+            <w:pPr>
+              <w:spacing w:before="0"/>
+            </w:pPr>
+            <w:r>
+              <w:t>Alta/Esencial           Media/Deseado            Baja/Opcional</w:t>
+            </w:r>
+            <w:r>
+              <w:rPr>
+                <w:noProof/>
+                <w:lang w:val="es-419" w:eastAsia="es-419"/>
+              </w:rPr>
+              <mc:AlternateContent>
+                <mc:Choice Requires="wps">
+                  <w:drawing>
+                    <wp:anchor distT="0" distB="0" distL="114300" distR="114300" simplePos="0" relativeHeight="251685888" behindDoc="0" locked="0" layoutInCell="1" hidden="0" allowOverlap="1" wp14:anchorId="37036186" wp14:editId="17C10FDF">
+                      <wp:simplePos x="0" y="0"/>
+                      <wp:positionH relativeFrom="column">
+                        <wp:posOffset>723900</wp:posOffset>
+                      </wp:positionH>
+                      <wp:positionV relativeFrom="paragraph">
+                        <wp:posOffset>12700</wp:posOffset>
+                      </wp:positionV>
+                      <wp:extent cx="123825" cy="123825"/>
+                      <wp:effectExtent l="0" t="0" r="0" b="0"/>
+                      <wp:wrapNone/>
+                      <wp:docPr id="90" name="Elipse 90"/>
+                      <wp:cNvGraphicFramePr/>
+                      <a:graphic xmlns:a="http://schemas.openxmlformats.org/drawingml/2006/main">
+                        <a:graphicData uri="http://schemas.microsoft.com/office/word/2010/wordprocessingShape">
+                          <wps:wsp>
+                            <wps:cNvSpPr/>
+                            <wps:spPr>
+                              <a:xfrm>
+                                <a:off x="5290438" y="3724438"/>
+                                <a:ext cx="111125" cy="111125"/>
+                              </a:xfrm>
+                              <a:prstGeom prst="ellipse">
+                                <a:avLst/>
+                              </a:prstGeom>
+                              <a:solidFill>
+                                <a:schemeClr val="accent1"/>
+                              </a:solidFill>
+                              <a:ln w="12700" cap="flat" cmpd="sng">
+                                <a:solidFill>
+                                  <a:srgbClr val="42719B"/>
+                                </a:solidFill>
+                                <a:prstDash val="solid"/>
+                                <a:miter lim="800000"/>
+                                <a:headEnd type="none" w="sm" len="sm"/>
+                                <a:tailEnd type="none" w="sm" len="sm"/>
+                              </a:ln>
+                            </wps:spPr>
+                            <wps:txbx>
+                              <w:txbxContent>
+                                <w:p>
+                                  <w:pPr>
+                                    <w:spacing w:before="0" w:after="0"/>
+                                    <w:textDirection w:val="btLr"/>
+                                  </w:pPr>
+                                </w:p>
+                              </w:txbxContent>
+                            </wps:txbx>
+                            <wps:bodyPr spcFirstLastPara="1" wrap="square" lIns="91425" tIns="91425" rIns="91425" bIns="91425" anchor="ctr" anchorCtr="0">
+                              <a:noAutofit/>
+                            </wps:bodyPr>
+                          </wps:wsp>
+                        </a:graphicData>
+                      </a:graphic>
+                    </wp:anchor>
+                  </w:drawing>
+                </mc:Choice>
+                <mc:Fallback>
+                  <w:pict>
+                    <v:oval w14:anchorId="37036186" id="Elipse 90" o:spid="_x0000_s1049" style="position:absolute;margin-left:57pt;margin-top:1pt;width:9.75pt;height:9.75pt;z-index:251685888;visibility:visible;mso-wrap-style:square;mso-wrap-distance-left:9pt;mso-wrap-distance-top:0;mso-wrap-distance-right:9pt;mso-wrap-distance-bottom:0;mso-position-horizontal:absolute;mso-position-horizontal-relative:text;mso-position-vertical:absolute;mso-position-vertical-relative:text;v-text-anchor:middle" o:gfxdata="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" fillcolor="#4f81bd [3204]" strokecolor="#42719b" strokeweight="1pt">
+                      <v:stroke startarrowwidth="narrow" startarrowlength="short" endarrowwidth="narrow" endarrowlength="short" joinstyle="miter"/>
+                      <v:textbox inset="2.53958mm,2.53958mm,2.53958mm,2.53958mm">
+                        <w:txbxContent>
+                          <w:p>
+                            <w:pPr>
+                              <w:spacing w:before="0" w:after="0"/>
+                              <w:textDirection w:val="btLr"/>
+                            </w:pPr>
+                          </w:p>
+                        </w:txbxContent>
+                      </v:textbox>
+                    </v:oval>
+                  </w:pict>
+                </mc:Fallback>
+              </mc:AlternateContent>
+            </w:r>
+            <w:r>
+              <w:rPr>
+                <w:noProof/>
+                <w:lang w:val="es-419" w:eastAsia="es-419"/>
+              </w:rPr>
+              <mc:AlternateContent>
+                <mc:Choice Requires="wps">
+                  <w:drawing>
+                    <wp:anchor distT="0" distB="0" distL="114300" distR="114300" simplePos="0" relativeHeight="251686912" behindDoc="0" locked="0" layoutInCell="1" hidden="0" allowOverlap="1" wp14:anchorId="648AAEB5" wp14:editId="375D47A5">
+                      <wp:simplePos x="0" y="0"/>
+                      <wp:positionH relativeFrom="column">
+                        <wp:posOffset>2908300</wp:posOffset>
+                      </wp:positionH>
+                      <wp:positionV relativeFrom="paragraph">
+                        <wp:posOffset>25400</wp:posOffset>
+                      </wp:positionV>
+                      <wp:extent cx="123825" cy="123825"/>
+                      <wp:effectExtent l="0" t="0" r="0" b="0"/>
+                      <wp:wrapNone/>
+                      <wp:docPr id="103" name="Elipse 103"/>
+                      <wp:cNvGraphicFramePr/>
+                      <a:graphic xmlns:a="http://schemas.openxmlformats.org/drawingml/2006/main">
+                        <a:graphicData uri="http://schemas.microsoft.com/office/word/2010/wordprocessingShape">
+                          <wps:wsp>
+                            <wps:cNvSpPr/>
+                            <wps:spPr>
+                              <a:xfrm>
+                                <a:off x="5290438" y="3724438"/>
+                                <a:ext cx="111125" cy="111125"/>
+                              </a:xfrm>
+                              <a:prstGeom prst="ellipse">
+                                <a:avLst/>
+                              </a:prstGeom>
+                              <a:solidFill>
+                                <a:schemeClr val="lt1"/>
+                              </a:solidFill>
+                              <a:ln w="12700" cap="flat" cmpd="sng">
+                                <a:solidFill>
+                                  <a:schemeClr val="accent1"/>
+                                </a:solidFill>
+                                <a:prstDash val="solid"/>
+                                <a:miter lim="800000"/>
+                                <a:headEnd type="none" w="sm" len="sm"/>
+                                <a:tailEnd type="none" w="sm" len="sm"/>
+                              </a:ln>
+                            </wps:spPr>
+                            <wps:txbx>
+                              <w:txbxContent>
+                                <w:p>
+                                  <w:pPr>
+                                    <w:spacing w:before="0" w:after="0"/>
+                                    <w:textDirection w:val="btLr"/>
+                                  </w:pPr>
+                                </w:p>
+                              </w:txbxContent>
+                            </wps:txbx>
+                            <wps:bodyPr spcFirstLastPara="1" wrap="square" lIns="91425" tIns="91425" rIns="91425" bIns="91425" anchor="ctr" anchorCtr="0">
+                              <a:noAutofit/>
+                            </wps:bodyPr>
+                          </wps:wsp>
+                        </a:graphicData>
+                      </a:graphic>
+                    </wp:anchor>
+                  </w:drawing>
+                </mc:Choice>
+                <mc:Fallback>
+                  <w:pict>
+                    <v:oval w14:anchorId="648AAEB5" id="Elipse 103" o:spid="_x0000_s1050" style="position:absolute;margin-left:229pt;margin-top:2pt;width:9.75pt;height:9.75pt;z-index:251686912;visibility:visible;mso-wrap-style:square;mso-wrap-distance-left:9pt;mso-wrap-distance-top:0;mso-wrap-distance-right:9pt;mso-wrap-distance-bottom:0;mso-position-horizontal:absolute;mso-position-horizontal-relative:text;mso-position-vertical:absolute;mso-position-vertical-relative:text;v-text-anchor:middle" o:gfxdata="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" fillcolor="white [3201]" strokecolor="#4f81bd [3204]" strokeweight="1pt">
+                      <v:stroke startarrowwidth="narrow" startarrowlength="short" endarrowwidth="narrow" endarrowlength="short" joinstyle="miter"/>
+                      <v:textbox inset="2.53958mm,2.53958mm,2.53958mm,2.53958mm">
+                        <w:txbxContent>
+                          <w:p>
+                            <w:pPr>
+                              <w:spacing w:before="0" w:after="0"/>
+                              <w:textDirection w:val="btLr"/>
+                            </w:pPr>
+                          </w:p>
+                        </w:txbxContent>
+                      </v:textbox>
+                    </v:oval>
+                  </w:pict>
+                </mc:Fallback>
+              </mc:AlternateContent>
+            </w:r>
+            <w:r>
+              <w:rPr>
+                <w:noProof/>
+                <w:lang w:val="es-419" w:eastAsia="es-419"/>
+              </w:rPr>
+              <mc:AlternateContent>
+                <mc:Choice Requires="wps">
+                  <w:drawing>
+                    <wp:anchor distT="0" distB="0" distL="114300" distR="114300" simplePos="0" relativeHeight="251687936" behindDoc="0" locked="0" layoutInCell="1" hidden="0" allowOverlap="1" wp14:anchorId="10926261" wp14:editId="5AD4EA1E">
+                      <wp:simplePos x="0" y="0"/>
+                      <wp:positionH relativeFrom="column">
+                        <wp:posOffset>1816100</wp:posOffset>
+                      </wp:positionH>
+                      <wp:positionV relativeFrom="paragraph">
+                        <wp:posOffset>12700</wp:posOffset>
+                      </wp:positionV>
+                      <wp:extent cx="123825" cy="123825"/>
+                      <wp:effectExtent l="0" t="0" r="0" b="0"/>
+                      <wp:wrapNone/>
+                      <wp:docPr id="15" name="Elipse 15"/>
+                      <wp:cNvGraphicFramePr/>
+                      <a:graphic xmlns:a="http://schemas.openxmlformats.org/drawingml/2006/main">
+                        <a:graphicData uri="http://schemas.microsoft.com/office/word/2010/wordprocessingShape">
+                          <wps:wsp>
+                            <wps:cNvSpPr/>
+                            <wps:spPr>
+                              <a:xfrm>
+                                <a:off x="5290438" y="3724438"/>
+                                <a:ext cx="111125" cy="111125"/>
+                              </a:xfrm>
+                              <a:prstGeom prst="ellipse">
+                                <a:avLst/>
+                              </a:prstGeom>
+                              <a:solidFill>
+                                <a:schemeClr val="lt1"/>
+                              </a:solidFill>
+                              <a:ln w="12700" cap="flat" cmpd="sng">
+                                <a:solidFill>
+                                  <a:schemeClr val="accent1"/>
+                                </a:solidFill>
+                                <a:prstDash val="solid"/>
+                                <a:miter lim="800000"/>
+                                <a:headEnd type="none" w="sm" len="sm"/>
+                                <a:tailEnd type="none" w="sm" len="sm"/>
+                              </a:ln>
+                            </wps:spPr>
+                            <wps:txbx>
+                              <w:txbxContent>
+                                <w:p>
+                                  <w:pPr>
+                                    <w:spacing w:before="0" w:after="0"/>
+                                    <w:textDirection w:val="btLr"/>
+                                  </w:pPr>
+                                </w:p>
+                              </w:txbxContent>
+                            </wps:txbx>
+                            <wps:bodyPr spcFirstLastPara="1" wrap="square" lIns="91425" tIns="91425" rIns="91425" bIns="91425" anchor="ctr" anchorCtr="0">
+                              <a:noAutofit/>
+                            </wps:bodyPr>
+                          </wps:wsp>
+                        </a:graphicData>
+                      </a:graphic>
+                    </wp:anchor>
+                  </w:drawing>
+                </mc:Choice>
+                <mc:Fallback>
+                  <w:pict>
+                    <v:oval w14:anchorId="10926261" id="Elipse 15" o:spid="_x0000_s1051" style="position:absolute;margin-left:143pt;margin-top:1pt;width:9.75pt;height:9.75pt;z-index:251687936;visibility:visible;mso-wrap-style:square;mso-wrap-distance-left:9pt;mso-wrap-distance-top:0;mso-wrap-distance-right:9pt;mso-wrap-distance-bottom:0;mso-position-horizontal:absolute;mso-position-horizontal-relative:text;mso-position-vertical:absolute;mso-position-vertical-relative:text;v-text-anchor:middle" o:gfxdata="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" fillcolor="white [3201]" strokecolor="#4f81bd [3204]" strokeweight="1pt">
+                      <v:stroke startarrowwidth="narrow" startarrowlength="short" endarrowwidth="narrow" endarrowlength="short" joinstyle="miter"/>
+                      <v:textbox inset="2.53958mm,2.53958mm,2.53958mm,2.53958mm">
+                        <w:txbxContent>
+                          <w:p>
+                            <w:pPr>
+                              <w:spacing w:before="0" w:after="0"/>
+                              <w:textDirection w:val="btLr"/>
+                            </w:pPr>
+                          </w:p>
+                        </w:txbxContent>
+                      </v:textbox>
+                    </v:oval>
+                  </w:pict>
+                </mc:Fallback>
+              </mc:AlternateContent>
+            </w:r>
+          </w:p>
+        </w:tc>
+      </w:tr>
+      <w:tr>
+        <w:trPr>
+          <w:trHeight w:val="247"/>
+        </w:trPr>
+        <w:tc>
+          <w:tcPr>
+            <w:tcW w:w="2211" w:type="dxa"/>
+            <w:shd w:val="clear" w:color="auto" w:fill="auto"/>
+            <w:vAlign w:val="center"/>
+          </w:tcPr>
+          <w:p>
+            <w:pPr>
+              <w:rPr>
+                <w:color w:val="FFFFFF"/>
+              </w:rPr>
+            </w:pPr>
+            <w:r>
+              <w:rPr>
+                <w:color w:val="0070C0"/>
+              </w:rPr>
+              <w:t>DESCRIPCIÓN</w:t>
+            </w:r>
+          </w:p>
+        </w:tc>
+        <w:tc>
+          <w:tcPr>
+            <w:tcW w:w="5585" w:type="dxa"/>
+            <w:vAlign w:val="center"/>
+          </w:tcPr>
+          <w:p>
+            <w:pPr>
+              <w:spacing w:before="0"/>
+            </w:pPr>
+            <w:r>
+              <w:t xml:space="preserve">Esta página deberá mostrar todas las opiniones de clientes con los siguientes datos: Fecha, nombre del usuario, el comentario y la valoración.  </w:t>
+            </w:r>
+          </w:p>
+        </w:tc>
+      </w:tr>
+      <w:tr>
+        <w:trPr>
+          <w:trHeight w:val="247"/>
+        </w:trPr>
+        <w:tc>
+          <w:tcPr>
+            <w:tcW w:w="2211" w:type="dxa"/>
+            <w:shd w:val="clear" w:color="auto" w:fill="auto"/>
+            <w:vAlign w:val="center"/>
+          </w:tcPr>
+          <w:p>
+            <w:pPr>
+              <w:rPr>
+                <w:color w:val="0070C0"/>
+              </w:rPr>
+            </w:pPr>
+            <w:r>
+              <w:rPr>
+                <w:color w:val="0070C0"/>
+              </w:rPr>
+              <w:t>PROCESO</w:t>
+            </w:r>
+          </w:p>
+        </w:tc>
+        <w:tc>
+          <w:tcPr>
+            <w:tcW w:w="5585" w:type="dxa"/>
+            <w:vAlign w:val="center"/>
+          </w:tcPr>
+          <w:p>
+            <w:pPr>
+              <w:jc w:val="both"/>
+            </w:pPr>
+            <w:r>
+              <w:t>Dirigirse a la página de reseñas</w:t>
+            </w:r>
+          </w:p>
+        </w:tc>
+      </w:tr>
+      <w:tr>
+        <w:trPr>
+          <w:trHeight w:val="247"/>
+        </w:trPr>
+        <w:tc>
+          <w:tcPr>
+            <w:tcW w:w="2211" w:type="dxa"/>
+            <w:shd w:val="clear" w:color="auto" w:fill="auto"/>
+            <w:vAlign w:val="center"/>
+          </w:tcPr>
+          <w:p>
+            <w:pPr>
+              <w:rPr>
+                <w:color w:val="0070C0"/>
+              </w:rPr>
+            </w:pPr>
+            <w:r>
+              <w:rPr>
+                <w:color w:val="0070C0"/>
+              </w:rPr>
+              <w:t>RESTRICCIONES</w:t>
+            </w:r>
+          </w:p>
+        </w:tc>
+        <w:tc>
+          <w:tcPr>
+            <w:tcW w:w="5585" w:type="dxa"/>
+            <w:vAlign w:val="center"/>
+          </w:tcPr>
+          <w:p>
+            <w:pPr>
+              <w:jc w:val="both"/>
+            </w:pPr>
+            <w:r>
+              <w:t>Solo cuentas con el rol de administrador podrán acceder</w:t>
+            </w:r>
+          </w:p>
+        </w:tc>
+      </w:tr>
+    </w:tbl>
+    <w:p>
+      <w:pPr>
+        <w:pBdr>
+          <w:top w:val="nil"/>
+          <w:left w:val="nil"/>
+          <w:bottom w:val="nil"/>
+          <w:right w:val="nil"/>
+          <w:between w:val="nil"/>
+        </w:pBdr>
+        <w:jc w:val="both"/>
+        <w:rPr>
+          <w:color w:val="000000"/>
+        </w:rPr>
+      </w:pPr>
+    </w:p>
+    <w:tbl>
+      <w:tblPr>
+        <w:tblStyle w:val="a3"/>
+        <w:tblW w:w="7796" w:type="dxa"/>
+        <w:tblInd w:w="0" w:type="dxa"/>
+        <w:tblBorders>
+          <w:top w:val="single" w:sz="4" w:space="0" w:color="000000"/>
+          <w:left w:val="single" w:sz="4" w:space="0" w:color="000000"/>
+          <w:bottom w:val="single" w:sz="4" w:space="0" w:color="000000"/>
+          <w:right w:val="single" w:sz="4" w:space="0" w:color="000000"/>
+          <w:insideH w:val="single" w:sz="4" w:space="0" w:color="000000"/>
+          <w:insideV w:val="single" w:sz="4" w:space="0" w:color="000000"/>
+        </w:tblBorders>
+        <w:tblLayout w:type="fixed"/>
+        <w:tblLook w:val="0400" w:firstRow="0" w:lastRow="0" w:firstColumn="0" w:lastColumn="0" w:noHBand="0" w:noVBand="1"/>
+      </w:tblPr>
+      <w:tblGrid>
+        <w:gridCol w:w="2211"/>
+        <w:gridCol w:w="5585"/>
+      </w:tblGrid>
+      <w:tr>
+        <w:trPr>
+          <w:trHeight w:val="404"/>
+        </w:trPr>
+        <w:tc>
+          <w:tcPr>
+            <w:tcW w:w="2211" w:type="dxa"/>
+            <w:shd w:val="clear" w:color="auto" w:fill="0070C0"/>
+            <w:vAlign w:val="center"/>
+          </w:tcPr>
+          <w:p>
+            <w:pPr>
+              <w:spacing w:before="0"/>
+              <w:rPr>
+                <w:color w:val="FFFFFF"/>
+              </w:rPr>
+            </w:pPr>
+            <w:r>
+              <w:rPr>
+                <w:color w:val="FFFFFF"/>
+              </w:rPr>
+              <w:t>Código de requisito</w:t>
+            </w:r>
+          </w:p>
+        </w:tc>
+        <w:tc>
+          <w:tcPr>
+            <w:tcW w:w="5585" w:type="dxa"/>
+            <w:shd w:val="clear" w:color="auto" w:fill="auto"/>
+            <w:vAlign w:val="center"/>
+          </w:tcPr>
+          <w:p>
+            <w:pPr>
+              <w:spacing w:before="0"/>
+              <w:rPr>
+                <w:b/>
+              </w:rPr>
+            </w:pPr>
+            <w:r>
+              <w:rPr>
+                <w:b/>
+              </w:rPr>
+              <w:t>RF005</w:t>
+            </w:r>
+          </w:p>
+        </w:tc>
+      </w:tr>
+      <w:tr>
+        <w:trPr>
+          <w:trHeight w:val="404"/>
+        </w:trPr>
+        <w:tc>
+          <w:tcPr>
+            <w:tcW w:w="2211" w:type="dxa"/>
+            <w:shd w:val="clear" w:color="auto" w:fill="0070C0"/>
+            <w:vAlign w:val="center"/>
+          </w:tcPr>
+          <w:p>
+            <w:pPr>
+              <w:spacing w:before="0"/>
+              <w:rPr>
+                <w:color w:val="FFFFFF"/>
+              </w:rPr>
+            </w:pPr>
+            <w:r>
+              <w:rPr>
+                <w:color w:val="FFFFFF"/>
+              </w:rPr>
+              <w:t>Nombre de requisito</w:t>
+            </w:r>
+          </w:p>
+        </w:tc>
+        <w:tc>
+          <w:tcPr>
+            <w:tcW w:w="5585" w:type="dxa"/>
+            <w:shd w:val="clear" w:color="auto" w:fill="auto"/>
+            <w:vAlign w:val="center"/>
+          </w:tcPr>
+          <w:p>
+            <w:pPr>
+              <w:spacing w:before="0"/>
+              <w:jc w:val="both"/>
+            </w:pPr>
+            <w:r>
+              <w:t>Eliminar reseña</w:t>
+            </w:r>
+          </w:p>
+        </w:tc>
+      </w:tr>
+      <w:tr>
+        <w:trPr>
+          <w:trHeight w:val="338"/>
+        </w:trPr>
+        <w:tc>
+          <w:tcPr>
+            <w:tcW w:w="2211" w:type="dxa"/>
+            <w:shd w:val="clear" w:color="auto" w:fill="0070C0"/>
+            <w:vAlign w:val="center"/>
+          </w:tcPr>
+          <w:p>
+            <w:pPr>
+              <w:spacing w:before="0"/>
+              <w:rPr>
+                <w:color w:val="FFFFFF"/>
+              </w:rPr>
+            </w:pPr>
+            <w:r>
+              <w:rPr>
+                <w:color w:val="FFFFFF"/>
+              </w:rPr>
+              <w:t>Tipo</w:t>
+            </w:r>
+          </w:p>
+        </w:tc>
+        <w:tc>
+          <w:tcPr>
+            <w:tcW w:w="5585" w:type="dxa"/>
+            <w:vAlign w:val="center"/>
+          </w:tcPr>
+          <w:p>
+            <w:pPr>
+              <w:spacing w:before="0"/>
+            </w:pPr>
+            <w:r>
+              <w:t xml:space="preserve">Requisitos de producto          </w:t>
+            </w:r>
+            <w:r>
+              <w:rPr>
+                <w:noProof/>
+                <w:lang w:val="es-419" w:eastAsia="es-419"/>
+              </w:rPr>
+              <mc:AlternateContent>
+                <mc:Choice Requires="wps">
+                  <w:drawing>
+                    <wp:anchor distT="0" distB="0" distL="114300" distR="114300" simplePos="0" relativeHeight="251688960" behindDoc="0" locked="0" layoutInCell="1" hidden="0" allowOverlap="1" wp14:anchorId="35267AA8" wp14:editId="203C5F3E">
+                      <wp:simplePos x="0" y="0"/>
+                      <wp:positionH relativeFrom="column">
+                        <wp:posOffset>1244600</wp:posOffset>
+                      </wp:positionH>
+                      <wp:positionV relativeFrom="paragraph">
+                        <wp:posOffset>0</wp:posOffset>
+                      </wp:positionV>
+                      <wp:extent cx="123825" cy="123825"/>
+                      <wp:effectExtent l="0" t="0" r="0" b="0"/>
+                      <wp:wrapNone/>
+                      <wp:docPr id="5" name="Elipse 5"/>
+                      <wp:cNvGraphicFramePr/>
+                      <a:graphic xmlns:a="http://schemas.openxmlformats.org/drawingml/2006/main">
+                        <a:graphicData uri="http://schemas.microsoft.com/office/word/2010/wordprocessingShape">
+                          <wps:wsp>
+                            <wps:cNvSpPr/>
+                            <wps:spPr>
+                              <a:xfrm>
+                                <a:off x="5290438" y="3724438"/>
+                                <a:ext cx="111125" cy="111125"/>
+                              </a:xfrm>
+                              <a:prstGeom prst="ellipse">
+                                <a:avLst/>
+                              </a:prstGeom>
+                              <a:solidFill>
+                                <a:schemeClr val="accent1"/>
+                              </a:solidFill>
+                              <a:ln w="12700" cap="flat" cmpd="sng">
+                                <a:solidFill>
+                                  <a:srgbClr val="42719B"/>
+                                </a:solidFill>
+                                <a:prstDash val="solid"/>
+                                <a:miter lim="800000"/>
+                                <a:headEnd type="none" w="sm" len="sm"/>
+                                <a:tailEnd type="none" w="sm" len="sm"/>
+                              </a:ln>
+                            </wps:spPr>
+                            <wps:txbx>
+                              <w:txbxContent>
+                                <w:p>
+                                  <w:pPr>
+                                    <w:spacing w:before="0" w:after="0"/>
+                                    <w:textDirection w:val="btLr"/>
+                                  </w:pPr>
+                                </w:p>
+                              </w:txbxContent>
+                            </wps:txbx>
+                            <wps:bodyPr spcFirstLastPara="1" wrap="square" lIns="91425" tIns="91425" rIns="91425" bIns="91425" anchor="ctr" anchorCtr="0">
+                              <a:noAutofit/>
+                            </wps:bodyPr>
+                          </wps:wsp>
+                        </a:graphicData>
+                      </a:graphic>
+                    </wp:anchor>
+                  </w:drawing>
+                </mc:Choice>
+                <mc:Fallback>
+                  <w:pict>
+                    <v:oval w14:anchorId="35267AA8" id="Elipse 5" o:spid="_x0000_s1052" style="position:absolute;margin-left:98pt;margin-top:0;width:9.75pt;height:9.75pt;z-index:251688960;visibility:visible;mso-wrap-style:square;mso-wrap-distance-left:9pt;mso-wrap-distance-top:0;mso-wrap-distance-right:9pt;mso-wrap-distance-bottom:0;mso-position-horizontal:absolute;mso-position-horizontal-relative:text;mso-position-vertical:absolute;mso-position-vertical-relative:text;v-text-anchor:middle" o:gfxdata="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" fillcolor="#4f81bd [3204]" strokecolor="#42719b" strokeweight="1pt">
+                      <v:stroke startarrowwidth="narrow" startarrowlength="short" endarrowwidth="narrow" endarrowlength="short" joinstyle="miter"/>
+                      <v:textbox inset="2.53958mm,2.53958mm,2.53958mm,2.53958mm">
+                        <w:txbxContent>
+                          <w:p>
+                            <w:pPr>
+                              <w:spacing w:before="0" w:after="0"/>
+                              <w:textDirection w:val="btLr"/>
+                            </w:pPr>
+                          </w:p>
+                        </w:txbxContent>
+                      </v:textbox>
+                    </v:oval>
+                  </w:pict>
+                </mc:Fallback>
+              </mc:AlternateContent>
+            </w:r>
+          </w:p>
+        </w:tc>
+      </w:tr>
+      <w:tr>
+        <w:trPr>
+          <w:trHeight w:val="369"/>
+        </w:trPr>
+        <w:tc>
+          <w:tcPr>
+            <w:tcW w:w="2211" w:type="dxa"/>
+            <w:shd w:val="clear" w:color="auto" w:fill="0070C0"/>
+            <w:vAlign w:val="center"/>
+          </w:tcPr>
+          <w:p>
+            <w:pPr>
+              <w:spacing w:before="0"/>
+              <w:rPr>
+                <w:color w:val="FFFFFF"/>
+              </w:rPr>
+            </w:pPr>
+            <w:r>
+              <w:rPr>
+                <w:color w:val="FFFFFF"/>
+              </w:rPr>
+              <w:t>Prioridad del requisito</w:t>
+            </w:r>
+          </w:p>
+        </w:tc>
+        <w:tc>
+          <w:tcPr>
+            <w:tcW w:w="5585" w:type="dxa"/>
+            <w:vAlign w:val="center"/>
+          </w:tcPr>
+          <w:p>
+            <w:pPr>
+              <w:spacing w:before="0"/>
+            </w:pPr>
+            <w:r>
+              <w:t>Alta/Esencial           Media/Deseado            Baja/Opcional</w:t>
+            </w:r>
+            <w:r>
+              <w:rPr>
+                <w:noProof/>
+                <w:lang w:val="es-419" w:eastAsia="es-419"/>
+              </w:rPr>
+              <mc:AlternateContent>
+                <mc:Choice Requires="wps">
+                  <w:drawing>
+                    <wp:anchor distT="0" distB="0" distL="114300" distR="114300" simplePos="0" relativeHeight="251689984" behindDoc="0" locked="0" layoutInCell="1" hidden="0" allowOverlap="1" wp14:anchorId="471E89B1" wp14:editId="79951FAB">
+                      <wp:simplePos x="0" y="0"/>
+                      <wp:positionH relativeFrom="column">
+                        <wp:posOffset>723900</wp:posOffset>
+                      </wp:positionH>
+                      <wp:positionV relativeFrom="paragraph">
+                        <wp:posOffset>12700</wp:posOffset>
+                      </wp:positionV>
+                      <wp:extent cx="123825" cy="123825"/>
+                      <wp:effectExtent l="0" t="0" r="0" b="0"/>
+                      <wp:wrapNone/>
+                      <wp:docPr id="64" name="Elipse 64"/>
+                      <wp:cNvGraphicFramePr/>
+                      <a:graphic xmlns:a="http://schemas.openxmlformats.org/drawingml/2006/main">
+                        <a:graphicData uri="http://schemas.microsoft.com/office/word/2010/wordprocessingShape">
+                          <wps:wsp>
+                            <wps:cNvSpPr/>
+                            <wps:spPr>
+                              <a:xfrm>
+                                <a:off x="5290438" y="3724438"/>
+                                <a:ext cx="111125" cy="111125"/>
+                              </a:xfrm>
+                              <a:prstGeom prst="ellipse">
+                                <a:avLst/>
+                              </a:prstGeom>
+                              <a:solidFill>
+                                <a:schemeClr val="accent1"/>
+                              </a:solidFill>
+                              <a:ln w="12700" cap="flat" cmpd="sng">
+                                <a:solidFill>
+                                  <a:srgbClr val="42719B"/>
+                                </a:solidFill>
+                                <a:prstDash val="solid"/>
+                                <a:miter lim="800000"/>
+                                <a:headEnd type="none" w="sm" len="sm"/>
+                                <a:tailEnd type="none" w="sm" len="sm"/>
+                              </a:ln>
+                            </wps:spPr>
+                            <wps:txbx>
+                              <w:txbxContent>
+                                <w:p>
+                                  <w:pPr>
+                                    <w:spacing w:before="0" w:after="0"/>
+                                    <w:textDirection w:val="btLr"/>
+                                  </w:pPr>
+                                </w:p>
+                              </w:txbxContent>
+                            </wps:txbx>
+                            <wps:bodyPr spcFirstLastPara="1" wrap="square" lIns="91425" tIns="91425" rIns="91425" bIns="91425" anchor="ctr" anchorCtr="0">
+                              <a:noAutofit/>
+                            </wps:bodyPr>
+                          </wps:wsp>
+                        </a:graphicData>
+                      </a:graphic>
+                    </wp:anchor>
+                  </w:drawing>
+                </mc:Choice>
+                <mc:Fallback>
+                  <w:pict>
+                    <v:oval w14:anchorId="471E89B1" id="Elipse 64" o:spid="_x0000_s1053" style="position:absolute;margin-left:57pt;margin-top:1pt;width:9.75pt;height:9.75pt;z-index:251689984;visibility:visible;mso-wrap-style:square;mso-wrap-distance-left:9pt;mso-wrap-distance-top:0;mso-wrap-distance-right:9pt;mso-wrap-distance-bottom:0;mso-position-horizontal:absolute;mso-position-horizontal-relative:text;mso-position-vertical:absolute;mso-position-vertical-relative:text;v-text-anchor:middle" o:gfxdata="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" fillcolor="#4f81bd [3204]" strokecolor="#42719b" strokeweight="1pt">
+                      <v:stroke startarrowwidth="narrow" startarrowlength="short" endarrowwidth="narrow" endarrowlength="short" joinstyle="miter"/>
+                      <v:textbox inset="2.53958mm,2.53958mm,2.53958mm,2.53958mm">
+                        <w:txbxContent>
+                          <w:p>
+                            <w:pPr>
+                              <w:spacing w:before="0" w:after="0"/>
+                              <w:textDirection w:val="btLr"/>
+                            </w:pPr>
+                          </w:p>
+                        </w:txbxContent>
+                      </v:textbox>
+                    </v:oval>
+                  </w:pict>
+                </mc:Fallback>
+              </mc:AlternateContent>
+            </w:r>
+            <w:r>
+              <w:rPr>
+                <w:noProof/>
+                <w:lang w:val="es-419" w:eastAsia="es-419"/>
+              </w:rPr>
+              <mc:AlternateContent>
+                <mc:Choice Requires="wps">
+                  <w:drawing>
+                    <wp:anchor distT="0" distB="0" distL="114300" distR="114300" simplePos="0" relativeHeight="251691008" behindDoc="0" locked="0" layoutInCell="1" hidden="0" allowOverlap="1" wp14:anchorId="68ECD130" wp14:editId="60221832">
+                      <wp:simplePos x="0" y="0"/>
+                      <wp:positionH relativeFrom="column">
+                        <wp:posOffset>2908300</wp:posOffset>
+                      </wp:positionH>
+                      <wp:positionV relativeFrom="paragraph">
+                        <wp:posOffset>25400</wp:posOffset>
+                      </wp:positionV>
+                      <wp:extent cx="123825" cy="123825"/>
+                      <wp:effectExtent l="0" t="0" r="0" b="0"/>
+                      <wp:wrapNone/>
+                      <wp:docPr id="102" name="Elipse 102"/>
+                      <wp:cNvGraphicFramePr/>
+                      <a:graphic xmlns:a="http://schemas.openxmlformats.org/drawingml/2006/main">
+                        <a:graphicData uri="http://schemas.microsoft.com/office/word/2010/wordprocessingShape">
+                          <wps:wsp>
+                            <wps:cNvSpPr/>
+                            <wps:spPr>
+                              <a:xfrm>
+                                <a:off x="5290438" y="3724438"/>
+                                <a:ext cx="111125" cy="111125"/>
+                              </a:xfrm>
+                              <a:prstGeom prst="ellipse">
+                                <a:avLst/>
+                              </a:prstGeom>
+                              <a:solidFill>
+                                <a:schemeClr val="lt1"/>
+                              </a:solidFill>
+                              <a:ln w="12700" cap="flat" cmpd="sng">
+                                <a:solidFill>
+                                  <a:schemeClr val="accent1"/>
+                                </a:solidFill>
+                                <a:prstDash val="solid"/>
+                                <a:miter lim="800000"/>
+                                <a:headEnd type="none" w="sm" len="sm"/>
+                                <a:tailEnd type="none" w="sm" len="sm"/>
+                              </a:ln>
+                            </wps:spPr>
+                            <wps:txbx>
+                              <w:txbxContent>
+                                <w:p>
+                                  <w:pPr>
+                                    <w:spacing w:before="0" w:after="0"/>
+                                    <w:textDirection w:val="btLr"/>
+                                  </w:pPr>
+                                </w:p>
+                              </w:txbxContent>
+                            </wps:txbx>
+                            <wps:bodyPr spcFirstLastPara="1" wrap="square" lIns="91425" tIns="91425" rIns="91425" bIns="91425" anchor="ctr" anchorCtr="0">
+                              <a:noAutofit/>
+                            </wps:bodyPr>
+                          </wps:wsp>
+                        </a:graphicData>
+                      </a:graphic>
+                    </wp:anchor>
+                  </w:drawing>
+                </mc:Choice>
+                <mc:Fallback>
+                  <w:pict>
+                    <v:oval w14:anchorId="68ECD130" id="Elipse 102" o:spid="_x0000_s1054" style="position:absolute;margin-left:229pt;margin-top:2pt;width:9.75pt;height:9.75pt;z-index:251691008;visibility:visible;mso-wrap-style:square;mso-wrap-distance-left:9pt;mso-wrap-distance-top:0;mso-wrap-distance-right:9pt;mso-wrap-distance-bottom:0;mso-position-horizontal:absolute;mso-position-horizontal-relative:text;mso-position-vertical:absolute;mso-position-vertical-relative:text;v-text-anchor:middle" o:gfxdata="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" fillcolor="white [3201]" strokecolor="#4f81bd [3204]" strokeweight="1pt">
+                      <v:stroke startarrowwidth="narrow" startarrowlength="short" endarrowwidth="narrow" endarrowlength="short" joinstyle="miter"/>
+                      <v:textbox inset="2.53958mm,2.53958mm,2.53958mm,2.53958mm">
+                        <w:txbxContent>
+                          <w:p>
+                            <w:pPr>
+                              <w:spacing w:before="0" w:after="0"/>
+                              <w:textDirection w:val="btLr"/>
+                            </w:pPr>
+                          </w:p>
+                        </w:txbxContent>
+                      </v:textbox>
+                    </v:oval>
+                  </w:pict>
+                </mc:Fallback>
+              </mc:AlternateContent>
+            </w:r>
+            <w:r>
+              <w:rPr>
+                <w:noProof/>
+                <w:lang w:val="es-419" w:eastAsia="es-419"/>
+              </w:rPr>
+              <mc:AlternateContent>
+                <mc:Choice Requires="wps">
+                  <w:drawing>
+                    <wp:anchor distT="0" distB="0" distL="114300" distR="114300" simplePos="0" relativeHeight="251692032" behindDoc="0" locked="0" layoutInCell="1" hidden="0" allowOverlap="1" wp14:anchorId="17071660" wp14:editId="05F21D0C">
+                      <wp:simplePos x="0" y="0"/>
+                      <wp:positionH relativeFrom="column">
+                        <wp:posOffset>1816100</wp:posOffset>
+                      </wp:positionH>
+                      <wp:positionV relativeFrom="paragraph">
+                        <wp:posOffset>12700</wp:posOffset>
+                      </wp:positionV>
+                      <wp:extent cx="123825" cy="123825"/>
+                      <wp:effectExtent l="0" t="0" r="0" b="0"/>
+                      <wp:wrapNone/>
+                      <wp:docPr id="84" name="Elipse 84"/>
+                      <wp:cNvGraphicFramePr/>
+                      <a:graphic xmlns:a="http://schemas.openxmlformats.org/drawingml/2006/main">
+                        <a:graphicData uri="http://schemas.microsoft.com/office/word/2010/wordprocessingShape">
+                          <wps:wsp>
+                            <wps:cNvSpPr/>
+                            <wps:spPr>
+                              <a:xfrm>
+                                <a:off x="5290438" y="3724438"/>
+                                <a:ext cx="111125" cy="111125"/>
+                              </a:xfrm>
+                              <a:prstGeom prst="ellipse">
+                                <a:avLst/>
+                              </a:prstGeom>
+                              <a:solidFill>
+                                <a:schemeClr val="lt1"/>
+                              </a:solidFill>
+                              <a:ln w="12700" cap="flat" cmpd="sng">
+                                <a:solidFill>
+                                  <a:schemeClr val="accent1"/>
+                                </a:solidFill>
+                                <a:prstDash val="solid"/>
+                                <a:miter lim="800000"/>
+                                <a:headEnd type="none" w="sm" len="sm"/>
+                                <a:tailEnd type="none" w="sm" len="sm"/>
+                              </a:ln>
+                            </wps:spPr>
+                            <wps:txbx>
+                              <w:txbxContent>
+                                <w:p>
+                                  <w:pPr>
+                                    <w:spacing w:before="0" w:after="0"/>
+                                    <w:textDirection w:val="btLr"/>
+                                  </w:pPr>
+                                </w:p>
+                              </w:txbxContent>
+                            </wps:txbx>
+                            <wps:bodyPr spcFirstLastPara="1" wrap="square" lIns="91425" tIns="91425" rIns="91425" bIns="91425" anchor="ctr" anchorCtr="0">
+                              <a:noAutofit/>
+                            </wps:bodyPr>
+                          </wps:wsp>
+                        </a:graphicData>
+                      </a:graphic>
+                    </wp:anchor>
+                  </w:drawing>
+                </mc:Choice>
+                <mc:Fallback>
+                  <w:pict>
+                    <v:oval w14:anchorId="17071660" id="Elipse 84" o:spid="_x0000_s1055" style="position:absolute;margin-left:143pt;margin-top:1pt;width:9.75pt;height:9.75pt;z-index:251692032;visibility:visible;mso-wrap-style:square;mso-wrap-distance-left:9pt;mso-wrap-distance-top:0;mso-wrap-distance-right:9pt;mso-wrap-distance-bottom:0;mso-position-horizontal:absolute;mso-position-horizontal-relative:text;mso-position-vertical:absolute;mso-position-vertical-relative:text;v-text-anchor:middle" o:gfxdata="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" fillcolor="white [3201]" strokecolor="#4f81bd [3204]" strokeweight="1pt">
+                      <v:stroke startarrowwidth="narrow" startarrowlength="short" endarrowwidth="narrow" endarrowlength="short" joinstyle="miter"/>
+                      <v:textbox inset="2.53958mm,2.53958mm,2.53958mm,2.53958mm">
+                        <w:txbxContent>
+                          <w:p>
+                            <w:pPr>
+                              <w:spacing w:before="0" w:after="0"/>
+                              <w:textDirection w:val="btLr"/>
+                            </w:pPr>
+                          </w:p>
+                        </w:txbxContent>
+                      </v:textbox>
+                    </v:oval>
+                  </w:pict>
+                </mc:Fallback>
+              </mc:AlternateContent>
+            </w:r>
+          </w:p>
+        </w:tc>
+      </w:tr>
+      <w:tr>
+        <w:trPr>
+          <w:trHeight w:val="247"/>
+        </w:trPr>
+        <w:tc>
+          <w:tcPr>
+            <w:tcW w:w="2211" w:type="dxa"/>
+            <w:shd w:val="clear" w:color="auto" w:fill="auto"/>
+            <w:vAlign w:val="center"/>
+          </w:tcPr>
+          <w:p>
+            <w:pPr>
+              <w:rPr>
+                <w:color w:val="FFFFFF"/>
+              </w:rPr>
+            </w:pPr>
+            <w:r>
+              <w:rPr>
+                <w:color w:val="0070C0"/>
+              </w:rPr>
+              <w:t>DESCRIPCIÓN</w:t>
+            </w:r>
+          </w:p>
+        </w:tc>
+        <w:tc>
+          <w:tcPr>
+            <w:tcW w:w="5585" w:type="dxa"/>
+            <w:vAlign w:val="center"/>
+          </w:tcPr>
+          <w:p>
+            <w:pPr>
+              <w:spacing w:before="0"/>
+              <w:jc w:val="both"/>
+            </w:pPr>
+            <w:r>
+              <w:t>Se podrá eliminar el comentario de un cliente.</w:t>
+            </w:r>
+          </w:p>
+        </w:tc>
+      </w:tr>
+      <w:tr>
+        <w:trPr>
+          <w:trHeight w:val="247"/>
+        </w:trPr>
+        <w:tc>
+          <w:tcPr>
+            <w:tcW w:w="2211" w:type="dxa"/>
+            <w:shd w:val="clear" w:color="auto" w:fill="auto"/>
+            <w:vAlign w:val="center"/>
+          </w:tcPr>
+          <w:p>
+            <w:pPr>
+              <w:rPr>
+                <w:color w:val="0070C0"/>
+              </w:rPr>
+            </w:pPr>
+            <w:r>
+              <w:rPr>
+                <w:color w:val="0070C0"/>
+              </w:rPr>
+              <w:t>PROCESO</w:t>
+            </w:r>
+          </w:p>
+        </w:tc>
+        <w:tc>
+          <w:tcPr>
+            <w:tcW w:w="5585" w:type="dxa"/>
+            <w:vAlign w:val="center"/>
+          </w:tcPr>
+          <w:p>
+            <w:pPr>
+              <w:jc w:val="both"/>
+            </w:pPr>
+            <w:r>
+              <w:t>Dirigirse a la página de reseñas y seleccionar la reseña a eliminar</w:t>
+            </w:r>
+          </w:p>
+        </w:tc>
+      </w:tr>
+      <w:tr>
+        <w:trPr>
+          <w:trHeight w:val="247"/>
+        </w:trPr>
+        <w:tc>
+          <w:tcPr>
+            <w:tcW w:w="2211" w:type="dxa"/>
+            <w:shd w:val="clear" w:color="auto" w:fill="auto"/>
+            <w:vAlign w:val="center"/>
+          </w:tcPr>
+          <w:p>
+            <w:pPr>
+              <w:rPr>
+                <w:color w:val="0070C0"/>
+              </w:rPr>
+            </w:pPr>
+            <w:r>
+              <w:rPr>
+                <w:color w:val="0070C0"/>
+              </w:rPr>
+              <w:t xml:space="preserve">     SALIDAS</w:t>
+            </w:r>
+          </w:p>
+        </w:tc>
+        <w:tc>
+          <w:tcPr>
+            <w:tcW w:w="5585" w:type="dxa"/>
+            <w:vAlign w:val="center"/>
+          </w:tcPr>
+          <w:p>
+            <w:pPr>
+              <w:spacing w:before="240"/>
+              <w:jc w:val="both"/>
+              <w:rPr>
+                <w:color w:val="000000"/>
+              </w:rPr>
+            </w:pPr>
+            <w:r>
+              <w:t>Se mostrará un mensaje que notifica que la reseña ha sido eliminada y se actualizará la página.</w:t>
+            </w:r>
+          </w:p>
+        </w:tc>
+      </w:tr>
+      <w:tr>
+        <w:trPr>
+          <w:trHeight w:val="247"/>
+        </w:trPr>
+        <w:tc>
+          <w:tcPr>
+            <w:tcW w:w="2211" w:type="dxa"/>
+            <w:shd w:val="clear" w:color="auto" w:fill="auto"/>
+            <w:vAlign w:val="center"/>
+          </w:tcPr>
+          <w:p>
+            <w:pPr>
+              <w:rPr>
+                <w:color w:val="0070C0"/>
+              </w:rPr>
+            </w:pPr>
+            <w:r>
+              <w:rPr>
+                <w:color w:val="0070C0"/>
+              </w:rPr>
+              <w:t>RESTRICCIONES</w:t>
+            </w:r>
+          </w:p>
+        </w:tc>
+        <w:tc>
+          <w:tcPr>
+            <w:tcW w:w="5585" w:type="dxa"/>
+            <w:vAlign w:val="center"/>
+          </w:tcPr>
+          <w:p>
+            <w:pPr>
+              <w:jc w:val="both"/>
+            </w:pPr>
+            <w:r>
+              <w:t>Solo cuentas con el rol de administrador podrán acceder</w:t>
+            </w:r>
+          </w:p>
+        </w:tc>
+      </w:tr>
+    </w:tbl>
+    <w:p/>
     <w:p>
       <w:pPr>
         <w:pStyle w:val="Ttulo2"/>
@@ -7188,7 +9078,21 @@
         <w:rPr>
           <w:color w:val="000000"/>
         </w:rPr>
-        <w:t>ser responsive.</w:t>
+        <w:t xml:space="preserve">ser </w:t>
+      </w:r>
+      <w:proofErr w:type="spellStart"/>
+      <w:r>
+        <w:rPr>
+          <w:color w:val="000000"/>
+        </w:rPr>
+        <w:t>responsive</w:t>
+      </w:r>
+      <w:proofErr w:type="spellEnd"/>
+      <w:r>
+        <w:rPr>
+          <w:color w:val="000000"/>
+        </w:rPr>
+        <w:t>.</w:t>
       </w:r>
     </w:p>
     <w:p>
@@ -7239,7 +9143,6 @@
       <w:bookmarkStart w:id="20" w:name="_2xcytpi" w:colFirst="0" w:colLast="0"/>
       <w:bookmarkEnd w:id="20"/>
       <w:r>
-        <w:lastRenderedPageBreak/>
         <w:t>RESTRICCIONES DE DISEÑO</w:t>
       </w:r>
     </w:p>
@@ -7351,8 +9254,13 @@
         <w:ind w:left="708"/>
         <w:jc w:val="both"/>
       </w:pPr>
-      <w:r>
-        <w:t xml:space="preserve">Marialys </w:t>
+      <w:proofErr w:type="spellStart"/>
+      <w:r>
+        <w:t>Marialys</w:t>
+      </w:r>
+      <w:proofErr w:type="spellEnd"/>
+      <w:r>
+        <w:t xml:space="preserve"> </w:t>
       </w:r>
       <w:r>
         <w:t xml:space="preserve"> alojará en servidores redundantes para asegurar una integridad de los datos y se realizaran las respectivas copias de seguridad. </w:t>
@@ -7364,6 +9272,7 @@
         <w:jc w:val="both"/>
       </w:pPr>
       <w:r>
+        <w:lastRenderedPageBreak/>
         <w:t>El mantenimi</w:t>
       </w:r>
       <w:r>
@@ -7443,19 +9352,41 @@
         </w:rPr>
         <w:t xml:space="preserve">El sistema </w:t>
       </w:r>
+      <w:proofErr w:type="spellStart"/>
       <w:proofErr w:type="gramStart"/>
       <w:r>
         <w:rPr>
           <w:color w:val="000000"/>
         </w:rPr>
-        <w:t>Marialys ,</w:t>
+        <w:t>Marialys</w:t>
+      </w:r>
+      <w:proofErr w:type="spellEnd"/>
+      <w:r>
+        <w:rPr>
+          <w:color w:val="000000"/>
+        </w:rPr>
+        <w:t xml:space="preserve"> ,</w:t>
       </w:r>
       <w:proofErr w:type="gramEnd"/>
       <w:r>
         <w:rPr>
           <w:color w:val="000000"/>
         </w:rPr>
-        <w:t xml:space="preserve"> deberá de adaptarse a los diferentes dispositivos que se utilice el usuario cliente. Los parámetros de seguridad no deberán aceptar ningún tipo de método de infiltración al sistema, como SQL Injection, Secuencia de Comandos en sitios cruzados. </w:t>
+        <w:t xml:space="preserve"> deberá de adaptarse a los diferentes dispositivos que se utilice el usuario cliente. Los parámetros de seguridad no deberán aceptar ningún tipo de método de infiltración al sistema, como SQL </w:t>
+      </w:r>
+      <w:proofErr w:type="spellStart"/>
+      <w:r>
+        <w:rPr>
+          <w:color w:val="000000"/>
+        </w:rPr>
+        <w:t>Injection</w:t>
+      </w:r>
+      <w:proofErr w:type="spellEnd"/>
+      <w:r>
+        <w:rPr>
+          <w:color w:val="000000"/>
+        </w:rPr>
+        <w:t xml:space="preserve">, Secuencia de Comandos en sitios cruzados. </w:t>
       </w:r>
     </w:p>
     <w:p>
@@ -7562,9 +9493,11 @@
       <w:pPr>
         <w:jc w:val="both"/>
       </w:pPr>
+      <w:proofErr w:type="spellStart"/>
       <w:r>
         <w:t>Marialys</w:t>
       </w:r>
+      <w:proofErr w:type="spellEnd"/>
       <w:r>
         <w:t xml:space="preserve"> debe apoyarse de la LOPD: Ley Orgánica de Protección de Datos de Carácter Personal (LOPD) que establece la privacidad de los datos de los usuarios en el sistema.</w:t>
       </w:r>
@@ -8075,7 +10008,27 @@
                 <w:sz w:val="18"/>
                 <w:szCs w:val="18"/>
               </w:rPr>
-              <w:t>Recursos Humanos “Marialys”</w:t>
+              <w:t>Recursos Humanos “</w:t>
+            </w:r>
+            <w:proofErr w:type="spellStart"/>
+            <w:r>
+              <w:rPr>
+                <w:b/>
+                <w:color w:val="FFFFFF"/>
+                <w:sz w:val="18"/>
+                <w:szCs w:val="18"/>
+              </w:rPr>
+              <w:t>Marialys</w:t>
+            </w:r>
+            <w:proofErr w:type="spellEnd"/>
+            <w:r>
+              <w:rPr>
+                <w:b/>
+                <w:color w:val="FFFFFF"/>
+                <w:sz w:val="18"/>
+                <w:szCs w:val="18"/>
+              </w:rPr>
+              <w:t>”</w:t>
             </w:r>
           </w:p>
         </w:tc>
@@ -8329,9 +10282,9 @@
         </mc:Choice>
         <mc:Fallback>
           <w:pict>
-            <v:group id="Grupo 111" o:spid="_x0000_s1048" style="position:absolute;margin-left:-12pt;margin-top:6pt;width:453pt;height:20.05pt;z-index:251659264" coordorigin="24695,36526" coordsize="57529,2546" o:gfxdata="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">
-              <v:group id="Grupo 1" o:spid="_x0000_s1049" style="position:absolute;left:24695;top:36526;width:57529;height:2547" coordsize="57529,2546" o:gfxdata="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">
-                <v:rect id="Rectángulo 2" o:spid="_x0000_s1050" style="position:absolute;width:57529;height:2546;visibility:visible;mso-wrap-style:square;v-text-anchor:middle" o:gfxdata="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" filled="f" stroked="f">
+            <v:group id="Grupo 111" o:spid="_x0000_s1056" style="position:absolute;margin-left:-12pt;margin-top:6pt;width:453pt;height:20.05pt;z-index:251659264" coordorigin="24695,36526" coordsize="57529,2546" o:gfxdata="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">
+              <v:group id="Grupo 1" o:spid="_x0000_s1057" style="position:absolute;left:24695;top:36526;width:57529;height:2547" coordsize="57529,2546" o:gfxdata="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">
+                <v:rect id="Rectángulo 2" o:spid="_x0000_s1058" style="position:absolute;width:57529;height:2546;visibility:visible;mso-wrap-style:square;v-text-anchor:middle" o:gfxdata="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" filled="f" stroked="f">
                   <v:textbox inset="2.53958mm,2.53958mm,2.53958mm,2.53958mm">
                     <w:txbxContent>
                       <w:p>
@@ -8347,10 +10300,10 @@
                   <v:path arrowok="t" fillok="f" o:connecttype="none"/>
                   <o:lock v:ext="edit" shapetype="t"/>
                 </v:shapetype>
-                <v:shape id="Conector recto de flecha 3" o:spid="_x0000_s1051" type="#_x0000_t32" style="position:absolute;top:1261;width:26156;height:0;visibility:visible;mso-wrap-style:square" o:connectortype="straight" o:gfxdata="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" strokecolor="#4f81bd [3204]">
+                <v:shape id="Conector recto de flecha 3" o:spid="_x0000_s1059" type="#_x0000_t32" style="position:absolute;top:1261;width:26156;height:0;visibility:visible;mso-wrap-style:square" o:connectortype="straight" o:gfxdata="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" strokecolor="#4f81bd [3204]">
                   <v:stroke startarrowwidth="narrow" startarrowlength="short" endarrowwidth="narrow" endarrowlength="short" joinstyle="miter"/>
                 </v:shape>
-                <v:shape id="Conector recto de flecha 4" o:spid="_x0000_s1052" type="#_x0000_t32" style="position:absolute;left:31373;top:1261;width:26156;height:0;visibility:visible;mso-wrap-style:square" o:connectortype="straight" o:gfxdata="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" strokecolor="#4f81bd [3204]">
+                <v:shape id="Conector recto de flecha 4" o:spid="_x0000_s1060" type="#_x0000_t32" style="position:absolute;left:31373;top:1261;width:26156;height:0;visibility:visible;mso-wrap-style:square" o:connectortype="straight" o:gfxdata="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" strokecolor="#4f81bd [3204]">
                   <v:stroke startarrowwidth="narrow" startarrowlength="short" endarrowwidth="narrow" endarrowlength="short" joinstyle="miter"/>
                 </v:shape>
                 <v:shapetype id="_x0000_t75" coordsize="21600,21600" o:spt="75" o:preferrelative="t" path="m@4@5l@4@11@9@11@9@5xe" filled="f" stroked="f">
@@ -8372,7 +10325,7 @@
                   <v:path o:extrusionok="f" gradientshapeok="t" o:connecttype="rect"/>
                   <o:lock v:ext="edit" aspectratio="t"/>
                 </v:shapetype>
-                <v:shape id="Shape 82" o:spid="_x0000_s1053" type="#_x0000_t75" style="position:absolute;left:27274;width:2775;height:2546;visibility:visible;mso-wrap-style:square" o:preferrelative="f" o:gfxdata="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">
+                <v:shape id="Shape 82" o:spid="_x0000_s1061" type="#_x0000_t75" style="position:absolute;left:27274;width:2775;height:2546;visibility:visible;mso-wrap-style:square" o:preferrelative="f" o:gfxdata="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">
                   <v:imagedata r:id="rId2" o:title=""/>
                 </v:shape>
               </v:group>
@@ -8785,7 +10738,7 @@
               <w:b/>
               <w:noProof/>
             </w:rPr>
-            <w:t>9</w:t>
+            <w:t>10</w:t>
           </w:r>
           <w:r>
             <w:rPr>
@@ -8822,7 +10775,7 @@
               <w:b/>
               <w:noProof/>
             </w:rPr>
-            <w:t>12</w:t>
+            <w:t>13</w:t>
           </w:r>
           <w:r>
             <w:rPr>
@@ -9271,7 +11224,7 @@
               <w:b/>
               <w:noProof/>
             </w:rPr>
-            <w:t>12</w:t>
+            <w:t>13</w:t>
           </w:r>
           <w:r>
             <w:rPr>
@@ -9753,6 +11706,232 @@
     </w:lvl>
   </w:abstractNum>
   <w:abstractNum w:abstractNumId="4" w15:restartNumberingAfterBreak="0">
+    <w:nsid w:val="3B92167B"/>
+    <w:multiLevelType w:val="hybridMultilevel"/>
+    <w:tmpl w:val="56569D5A"/>
+    <w:lvl w:ilvl="0" w:tplc="04090001">
+      <w:start w:val="1"/>
+      <w:numFmt w:val="bullet"/>
+      <w:lvlText w:val=""/>
+      <w:lvlJc w:val="left"/>
+      <w:pPr>
+        <w:ind w:left="720" w:hanging="360"/>
+      </w:pPr>
+      <w:rPr>
+        <w:rFonts w:ascii="Symbol" w:hAnsi="Symbol" w:hint="default"/>
+      </w:rPr>
+    </w:lvl>
+    <w:lvl w:ilvl="1" w:tplc="580A0003" w:tentative="1">
+      <w:start w:val="1"/>
+      <w:numFmt w:val="bullet"/>
+      <w:lvlText w:val="o"/>
+      <w:lvlJc w:val="left"/>
+      <w:pPr>
+        <w:ind w:left="1440" w:hanging="360"/>
+      </w:pPr>
+      <w:rPr>
+        <w:rFonts w:ascii="Courier New" w:hAnsi="Courier New" w:cs="Courier New" w:hint="default"/>
+      </w:rPr>
+    </w:lvl>
+    <w:lvl w:ilvl="2" w:tplc="580A0005" w:tentative="1">
+      <w:start w:val="1"/>
+      <w:numFmt w:val="bullet"/>
+      <w:lvlText w:val=""/>
+      <w:lvlJc w:val="left"/>
+      <w:pPr>
+        <w:ind w:left="2160" w:hanging="360"/>
+      </w:pPr>
+      <w:rPr>
+        <w:rFonts w:ascii="Wingdings" w:hAnsi="Wingdings" w:hint="default"/>
+      </w:rPr>
+    </w:lvl>
+    <w:lvl w:ilvl="3" w:tplc="580A0001" w:tentative="1">
+      <w:start w:val="1"/>
+      <w:numFmt w:val="bullet"/>
+      <w:lvlText w:val=""/>
+      <w:lvlJc w:val="left"/>
+      <w:pPr>
+        <w:ind w:left="2880" w:hanging="360"/>
+      </w:pPr>
+      <w:rPr>
+        <w:rFonts w:ascii="Symbol" w:hAnsi="Symbol" w:hint="default"/>
+      </w:rPr>
+    </w:lvl>
+    <w:lvl w:ilvl="4" w:tplc="580A0003" w:tentative="1">
+      <w:start w:val="1"/>
+      <w:numFmt w:val="bullet"/>
+      <w:lvlText w:val="o"/>
+      <w:lvlJc w:val="left"/>
+      <w:pPr>
+        <w:ind w:left="3600" w:hanging="360"/>
+      </w:pPr>
+      <w:rPr>
+        <w:rFonts w:ascii="Courier New" w:hAnsi="Courier New" w:cs="Courier New" w:hint="default"/>
+      </w:rPr>
+    </w:lvl>
+    <w:lvl w:ilvl="5" w:tplc="580A0005" w:tentative="1">
+      <w:start w:val="1"/>
+      <w:numFmt w:val="bullet"/>
+      <w:lvlText w:val=""/>
+      <w:lvlJc w:val="left"/>
+      <w:pPr>
+        <w:ind w:left="4320" w:hanging="360"/>
+      </w:pPr>
+      <w:rPr>
+        <w:rFonts w:ascii="Wingdings" w:hAnsi="Wingdings" w:hint="default"/>
+      </w:rPr>
+    </w:lvl>
+    <w:lvl w:ilvl="6" w:tplc="580A0001" w:tentative="1">
+      <w:start w:val="1"/>
+      <w:numFmt w:val="bullet"/>
+      <w:lvlText w:val=""/>
+      <w:lvlJc w:val="left"/>
+      <w:pPr>
+        <w:ind w:left="5040" w:hanging="360"/>
+      </w:pPr>
+      <w:rPr>
+        <w:rFonts w:ascii="Symbol" w:hAnsi="Symbol" w:hint="default"/>
+      </w:rPr>
+    </w:lvl>
+    <w:lvl w:ilvl="7" w:tplc="580A0003" w:tentative="1">
+      <w:start w:val="1"/>
+      <w:numFmt w:val="bullet"/>
+      <w:lvlText w:val="o"/>
+      <w:lvlJc w:val="left"/>
+      <w:pPr>
+        <w:ind w:left="5760" w:hanging="360"/>
+      </w:pPr>
+      <w:rPr>
+        <w:rFonts w:ascii="Courier New" w:hAnsi="Courier New" w:cs="Courier New" w:hint="default"/>
+      </w:rPr>
+    </w:lvl>
+    <w:lvl w:ilvl="8" w:tplc="580A0005" w:tentative="1">
+      <w:start w:val="1"/>
+      <w:numFmt w:val="bullet"/>
+      <w:lvlText w:val=""/>
+      <w:lvlJc w:val="left"/>
+      <w:pPr>
+        <w:ind w:left="6480" w:hanging="360"/>
+      </w:pPr>
+      <w:rPr>
+        <w:rFonts w:ascii="Wingdings" w:hAnsi="Wingdings" w:hint="default"/>
+      </w:rPr>
+    </w:lvl>
+  </w:abstractNum>
+  <w:abstractNum w:abstractNumId="5" w15:restartNumberingAfterBreak="0">
+    <w:nsid w:val="6149762D"/>
+    <w:multiLevelType w:val="hybridMultilevel"/>
+    <w:tmpl w:val="D36EC0E8"/>
+    <w:lvl w:ilvl="0" w:tplc="04090001">
+      <w:start w:val="1"/>
+      <w:numFmt w:val="bullet"/>
+      <w:lvlText w:val=""/>
+      <w:lvlJc w:val="left"/>
+      <w:pPr>
+        <w:ind w:left="720" w:hanging="360"/>
+      </w:pPr>
+      <w:rPr>
+        <w:rFonts w:ascii="Symbol" w:hAnsi="Symbol" w:hint="default"/>
+      </w:rPr>
+    </w:lvl>
+    <w:lvl w:ilvl="1" w:tplc="580A0003" w:tentative="1">
+      <w:start w:val="1"/>
+      <w:numFmt w:val="bullet"/>
+      <w:lvlText w:val="o"/>
+      <w:lvlJc w:val="left"/>
+      <w:pPr>
+        <w:ind w:left="1440" w:hanging="360"/>
+      </w:pPr>
+      <w:rPr>
+        <w:rFonts w:ascii="Courier New" w:hAnsi="Courier New" w:cs="Courier New" w:hint="default"/>
+      </w:rPr>
+    </w:lvl>
+    <w:lvl w:ilvl="2" w:tplc="580A0005" w:tentative="1">
+      <w:start w:val="1"/>
+      <w:numFmt w:val="bullet"/>
+      <w:lvlText w:val=""/>
+      <w:lvlJc w:val="left"/>
+      <w:pPr>
+        <w:ind w:left="2160" w:hanging="360"/>
+      </w:pPr>
+      <w:rPr>
+        <w:rFonts w:ascii="Wingdings" w:hAnsi="Wingdings" w:hint="default"/>
+      </w:rPr>
+    </w:lvl>
+    <w:lvl w:ilvl="3" w:tplc="580A0001" w:tentative="1">
+      <w:start w:val="1"/>
+      <w:numFmt w:val="bullet"/>
+      <w:lvlText w:val=""/>
+      <w:lvlJc w:val="left"/>
+      <w:pPr>
+        <w:ind w:left="2880" w:hanging="360"/>
+      </w:pPr>
+      <w:rPr>
+        <w:rFonts w:ascii="Symbol" w:hAnsi="Symbol" w:hint="default"/>
+      </w:rPr>
+    </w:lvl>
+    <w:lvl w:ilvl="4" w:tplc="580A0003" w:tentative="1">
+      <w:start w:val="1"/>
+      <w:numFmt w:val="bullet"/>
+      <w:lvlText w:val="o"/>
+      <w:lvlJc w:val="left"/>
+      <w:pPr>
+        <w:ind w:left="3600" w:hanging="360"/>
+      </w:pPr>
+      <w:rPr>
+        <w:rFonts w:ascii="Courier New" w:hAnsi="Courier New" w:cs="Courier New" w:hint="default"/>
+      </w:rPr>
+    </w:lvl>
+    <w:lvl w:ilvl="5" w:tplc="580A0005" w:tentative="1">
+      <w:start w:val="1"/>
+      <w:numFmt w:val="bullet"/>
+      <w:lvlText w:val=""/>
+      <w:lvlJc w:val="left"/>
+      <w:pPr>
+        <w:ind w:left="4320" w:hanging="360"/>
+      </w:pPr>
+      <w:rPr>
+        <w:rFonts w:ascii="Wingdings" w:hAnsi="Wingdings" w:hint="default"/>
+      </w:rPr>
+    </w:lvl>
+    <w:lvl w:ilvl="6" w:tplc="580A0001" w:tentative="1">
+      <w:start w:val="1"/>
+      <w:numFmt w:val="bullet"/>
+      <w:lvlText w:val=""/>
+      <w:lvlJc w:val="left"/>
+      <w:pPr>
+        <w:ind w:left="5040" w:hanging="360"/>
+      </w:pPr>
+      <w:rPr>
+        <w:rFonts w:ascii="Symbol" w:hAnsi="Symbol" w:hint="default"/>
+      </w:rPr>
+    </w:lvl>
+    <w:lvl w:ilvl="7" w:tplc="580A0003" w:tentative="1">
+      <w:start w:val="1"/>
+      <w:numFmt w:val="bullet"/>
+      <w:lvlText w:val="o"/>
+      <w:lvlJc w:val="left"/>
+      <w:pPr>
+        <w:ind w:left="5760" w:hanging="360"/>
+      </w:pPr>
+      <w:rPr>
+        <w:rFonts w:ascii="Courier New" w:hAnsi="Courier New" w:cs="Courier New" w:hint="default"/>
+      </w:rPr>
+    </w:lvl>
+    <w:lvl w:ilvl="8" w:tplc="580A0005" w:tentative="1">
+      <w:start w:val="1"/>
+      <w:numFmt w:val="bullet"/>
+      <w:lvlText w:val=""/>
+      <w:lvlJc w:val="left"/>
+      <w:pPr>
+        <w:ind w:left="6480" w:hanging="360"/>
+      </w:pPr>
+      <w:rPr>
+        <w:rFonts w:ascii="Wingdings" w:hAnsi="Wingdings" w:hint="default"/>
+      </w:rPr>
+    </w:lvl>
+  </w:abstractNum>
+  <w:abstractNum w:abstractNumId="6" w15:restartNumberingAfterBreak="0">
     <w:nsid w:val="65536C11"/>
     <w:multiLevelType w:val="multilevel"/>
     <w:tmpl w:val="47FE50E8"/>
@@ -9865,7 +12044,7 @@
       </w:rPr>
     </w:lvl>
   </w:abstractNum>
-  <w:abstractNum w:abstractNumId="5" w15:restartNumberingAfterBreak="0">
+  <w:abstractNum w:abstractNumId="7" w15:restartNumberingAfterBreak="0">
     <w:nsid w:val="720F0A21"/>
     <w:multiLevelType w:val="multilevel"/>
     <w:tmpl w:val="75C6ACF2"/>
@@ -9985,16 +12164,22 @@
     <w:abstractNumId w:val="0"/>
   </w:num>
   <w:num w:numId="3">
-    <w:abstractNumId w:val="4"/>
+    <w:abstractNumId w:val="6"/>
   </w:num>
   <w:num w:numId="4">
     <w:abstractNumId w:val="1"/>
   </w:num>
   <w:num w:numId="5">
-    <w:abstractNumId w:val="5"/>
+    <w:abstractNumId w:val="7"/>
   </w:num>
   <w:num w:numId="6">
     <w:abstractNumId w:val="2"/>
+  </w:num>
+  <w:num w:numId="7">
+    <w:abstractNumId w:val="4"/>
+  </w:num>
+  <w:num w:numId="8">
+    <w:abstractNumId w:val="5"/>
   </w:num>
 </w:numbering>
 </file>

--- a/ERS/ERS-Maryalis.docx
+++ b/ERS/ERS-Maryalis.docx
@@ -1,6 +1,6 @@
 
 <file path=word/document.xml><?xml version="1.0" encoding="utf-8"?>
-<w:document xmlns:wpc="http://schemas.microsoft.com/office/word/2010/wordprocessingCanvas" xmlns:cx="http://schemas.microsoft.com/office/drawing/2014/chartex" xmlns:mc="http://schemas.openxmlformats.org/markup-compatibility/2006" xmlns:o="urn:schemas-microsoft-com:office:office" xmlns:r="http://schemas.openxmlformats.org/officeDocument/2006/relationships" xmlns:m="http://schemas.openxmlformats.org/officeDocument/2006/math" xmlns:v="urn:schemas-microsoft-com:vml" xmlns:wp14="http://schemas.microsoft.com/office/word/2010/wordprocessingDrawing" xmlns:wp="http://schemas.openxmlformats.org/drawingml/2006/wordprocessingDrawing" xmlns:w10="urn:schemas-microsoft-com:office:word" xmlns:w="http://schemas.openxmlformats.org/wordprocessingml/2006/main" xmlns:w14="http://schemas.microsoft.com/office/word/2010/wordml" xmlns:w15="http://schemas.microsoft.com/office/word/2012/wordml" xmlns:w16se="http://schemas.microsoft.com/office/word/2015/wordml/symex" xmlns:wpg="http://schemas.microsoft.com/office/word/2010/wordprocessingGroup" xmlns:wpi="http://schemas.microsoft.com/office/word/2010/wordprocessingInk" xmlns:wne="http://schemas.microsoft.com/office/word/2006/wordml" xmlns:wps="http://schemas.microsoft.com/office/word/2010/wordprocessingShape" mc:Ignorable="w14 w15 w16se wp14">
+<w:document xmlns:wpc="http://schemas.microsoft.com/office/word/2010/wordprocessingCanvas" xmlns:mc="http://schemas.openxmlformats.org/markup-compatibility/2006" xmlns:o="urn:schemas-microsoft-com:office:office" xmlns:r="http://schemas.openxmlformats.org/officeDocument/2006/relationships" xmlns:m="http://schemas.openxmlformats.org/officeDocument/2006/math" xmlns:v="urn:schemas-microsoft-com:vml" xmlns:wp14="http://schemas.microsoft.com/office/word/2010/wordprocessingDrawing" xmlns:wp="http://schemas.openxmlformats.org/drawingml/2006/wordprocessingDrawing" xmlns:w10="urn:schemas-microsoft-com:office:word" xmlns:w="http://schemas.openxmlformats.org/wordprocessingml/2006/main" xmlns:w14="http://schemas.microsoft.com/office/word/2010/wordml" xmlns:w15="http://schemas.microsoft.com/office/word/2012/wordml" xmlns:wpg="http://schemas.microsoft.com/office/word/2010/wordprocessingGroup" xmlns:wpi="http://schemas.microsoft.com/office/word/2010/wordprocessingInk" xmlns:wne="http://schemas.microsoft.com/office/word/2006/wordml" xmlns:wps="http://schemas.microsoft.com/office/word/2010/wordprocessingShape" mc:Ignorable="w14 w15 wp14">
   <w:body>
     <w:p>
       <w:bookmarkStart w:id="0" w:name="_gjdgxs" w:colFirst="0" w:colLast="0"/>
@@ -10,7 +10,7 @@
       <w:r>
         <w:rPr>
           <w:noProof/>
-          <w:lang w:val="es-419" w:eastAsia="es-419"/>
+          <w:lang w:val="es-ES"/>
         </w:rPr>
         <w:drawing>
           <wp:anchor distT="0" distB="0" distL="114300" distR="114300" simplePos="0" relativeHeight="251658240" behindDoc="0" locked="0" layoutInCell="1" hidden="0" allowOverlap="1">
@@ -186,7 +186,7 @@
       <w:r>
         <w:rPr>
           <w:noProof/>
-          <w:lang w:val="es-419" w:eastAsia="es-419"/>
+          <w:lang w:val="es-ES"/>
         </w:rPr>
         <w:lastRenderedPageBreak/>
         <w:drawing>
@@ -432,6 +432,9 @@
         <w:ind w:firstLine="720"/>
         <w:jc w:val="right"/>
       </w:pPr>
+      <w:r>
+        <w:t>Enrique A Daza Mera</w:t>
+      </w:r>
     </w:p>
     <w:p>
       <w:pPr>
@@ -439,7 +442,11 @@
         <w:jc w:val="right"/>
       </w:pPr>
       <w:r>
-        <w:t>Enrique A Daza Mera</w:t>
+        <w:t>Diego O Loor</w:t>
+      </w:r>
+      <w:r>
+        <w:tab/>
+        <w:t xml:space="preserve">                                                                                                                                                                                                                                                                                                                                                            </w:t>
       </w:r>
     </w:p>
     <w:p>
@@ -447,12 +454,10 @@
         <w:ind w:firstLine="720"/>
         <w:jc w:val="right"/>
       </w:pPr>
-      <w:r>
-        <w:t>Diego O Loor</w:t>
-      </w:r>
-      <w:r>
-        <w:tab/>
-        <w:t xml:space="preserve">                                                                                                                                                                                                                                                                                                                                                            Alex D Zambrano Falcones                                                                                                                                                                                                                                                                                                                                                                                                                          </w:t>
+      <w:bookmarkStart w:id="2" w:name="_GoBack"/>
+      <w:bookmarkEnd w:id="2"/>
+      <w:r>
+        <w:t xml:space="preserve">Alex D Zambrano Falcones                                                                                                                                                                                                                                                                                                                                                                                                                          </w:t>
       </w:r>
     </w:p>
     <w:p>
@@ -2338,8 +2343,8 @@
           <w:numId w:val="4"/>
         </w:numPr>
       </w:pPr>
-      <w:bookmarkStart w:id="2" w:name="_1fob9te" w:colFirst="0" w:colLast="0"/>
-      <w:bookmarkEnd w:id="2"/>
+      <w:bookmarkStart w:id="3" w:name="_1fob9te" w:colFirst="0" w:colLast="0"/>
+      <w:bookmarkEnd w:id="3"/>
       <w:r>
         <w:lastRenderedPageBreak/>
         <w:t>INTRODUCCIÓN</w:t>
@@ -2398,8 +2403,8 @@
           <w:numId w:val="4"/>
         </w:numPr>
       </w:pPr>
-      <w:bookmarkStart w:id="3" w:name="_3znysh7" w:colFirst="0" w:colLast="0"/>
-      <w:bookmarkEnd w:id="3"/>
+      <w:bookmarkStart w:id="4" w:name="_3znysh7" w:colFirst="0" w:colLast="0"/>
+      <w:bookmarkEnd w:id="4"/>
       <w:r>
         <w:t>OBJETIVO</w:t>
       </w:r>
@@ -2607,8 +2612,8 @@
           <w:numId w:val="4"/>
         </w:numPr>
       </w:pPr>
-      <w:bookmarkStart w:id="4" w:name="_tyjcwt" w:colFirst="0" w:colLast="0"/>
-      <w:bookmarkEnd w:id="4"/>
+      <w:bookmarkStart w:id="5" w:name="_tyjcwt" w:colFirst="0" w:colLast="0"/>
+      <w:bookmarkEnd w:id="5"/>
       <w:r>
         <w:t xml:space="preserve">NOTACIONES Y DEFINICIONES </w:t>
       </w:r>
@@ -2621,8 +2626,8 @@
           <w:numId w:val="4"/>
         </w:numPr>
       </w:pPr>
-      <w:bookmarkStart w:id="5" w:name="_3dy6vkm" w:colFirst="0" w:colLast="0"/>
-      <w:bookmarkEnd w:id="5"/>
+      <w:bookmarkStart w:id="6" w:name="_3dy6vkm" w:colFirst="0" w:colLast="0"/>
+      <w:bookmarkEnd w:id="6"/>
       <w:r>
         <w:t>NOTACIONES</w:t>
       </w:r>
@@ -2680,8 +2685,8 @@
           <w:numId w:val="4"/>
         </w:numPr>
       </w:pPr>
-      <w:bookmarkStart w:id="6" w:name="_1t3h5sf" w:colFirst="0" w:colLast="0"/>
-      <w:bookmarkEnd w:id="6"/>
+      <w:bookmarkStart w:id="7" w:name="_1t3h5sf" w:colFirst="0" w:colLast="0"/>
+      <w:bookmarkEnd w:id="7"/>
       <w:r>
         <w:t>DEFINICIONES.</w:t>
       </w:r>
@@ -2761,76 +2766,23 @@
           <w:b/>
         </w:rPr>
       </w:pPr>
-      <w:proofErr w:type="spellStart"/>
       <w:r>
         <w:rPr>
           <w:b/>
         </w:rPr>
-        <w:t>MySQL</w:t>
-      </w:r>
-      <w:proofErr w:type="spellEnd"/>
+        <w:t>MySQL:</w:t>
+      </w:r>
+      <w:r>
+        <w:t xml:space="preserve"> MySQL</w:t>
+      </w:r>
       <w:r>
         <w:rPr>
           <w:b/>
         </w:rPr>
-        <w:t>:</w:t>
-      </w:r>
-      <w:r>
         <w:t xml:space="preserve"> </w:t>
       </w:r>
-      <w:proofErr w:type="spellStart"/>
-      <w:r>
-        <w:t>MySQL</w:t>
-      </w:r>
-      <w:proofErr w:type="spellEnd"/>
-      <w:r>
-        <w:rPr>
-          <w:b/>
-        </w:rPr>
-        <w:t xml:space="preserve"> </w:t>
-      </w:r>
-      <w:r>
-        <w:t xml:space="preserve"> es  el  servidor  de  datos  relacionales  más  popular,  desarrollado  y  proporcionado  por  </w:t>
-      </w:r>
-      <w:proofErr w:type="spellStart"/>
-      <w:r>
-        <w:t>MySQL</w:t>
-      </w:r>
-      <w:proofErr w:type="spellEnd"/>
-      <w:r>
-        <w:t xml:space="preserve">  AB.  </w:t>
-      </w:r>
-      <w:proofErr w:type="spellStart"/>
-      <w:r>
-        <w:t>MySQL</w:t>
-      </w:r>
-      <w:proofErr w:type="spellEnd"/>
-      <w:r>
-        <w:t xml:space="preserve">  AB  es  una  empresa  cuyo  negocio  consiste  en  proporcionar  servicios  en  torno  al  servidor de bases de datos </w:t>
-      </w:r>
-      <w:proofErr w:type="spellStart"/>
-      <w:r>
-        <w:t>MySQL</w:t>
-      </w:r>
-      <w:proofErr w:type="spellEnd"/>
-      <w:r>
-        <w:t xml:space="preserve">. Una de las  razones para el  rápido  crecimiento de popularidad de </w:t>
-      </w:r>
-      <w:proofErr w:type="spellStart"/>
-      <w:r>
-        <w:t>MySQL</w:t>
-      </w:r>
-      <w:proofErr w:type="spellEnd"/>
-      <w:r>
-        <w:t xml:space="preserve">, es que se trata de un producto  Open </w:t>
-      </w:r>
-      <w:proofErr w:type="spellStart"/>
-      <w:r>
-        <w:t>Source</w:t>
-      </w:r>
-      <w:proofErr w:type="spellEnd"/>
-      <w:r>
-        <w:t>, y por tanto, va de la mano con este movimient</w:t>
+      <w:r>
+        <w:t xml:space="preserve"> es  el  servidor  de  datos  relacionales  más  popular,  desarrollado  y  proporcionado  por  MySQL  AB.  MySQL  AB  es  una  empresa  cuyo  negocio  consiste  en  proporcionar  servicios  en  torno  al  servidor de bases de datos MySQL. Una de las  razones para el  rápido  crecimiento de popularidad de MySQL, es que se trata de un producto  Open Source, y por tanto, va de la mano con este movimient</w:t>
       </w:r>
       <w:r>
         <w:rPr>
@@ -2853,8 +2805,8 @@
           <w:numId w:val="4"/>
         </w:numPr>
       </w:pPr>
-      <w:bookmarkStart w:id="7" w:name="_4d34og8" w:colFirst="0" w:colLast="0"/>
-      <w:bookmarkEnd w:id="7"/>
+      <w:bookmarkStart w:id="8" w:name="_4d34og8" w:colFirst="0" w:colLast="0"/>
+      <w:bookmarkEnd w:id="8"/>
       <w:r>
         <w:t>REFERENCIAS</w:t>
       </w:r>
@@ -2928,8 +2880,8 @@
           <w:numId w:val="4"/>
         </w:numPr>
       </w:pPr>
-      <w:bookmarkStart w:id="8" w:name="_2s8eyo1" w:colFirst="0" w:colLast="0"/>
-      <w:bookmarkEnd w:id="8"/>
+      <w:bookmarkStart w:id="9" w:name="_2s8eyo1" w:colFirst="0" w:colLast="0"/>
+      <w:bookmarkEnd w:id="9"/>
       <w:r>
         <w:t>VISIÓN GENERAL DEL DOCUMENTO</w:t>
       </w:r>
@@ -2977,8 +2929,8 @@
           <w:color w:val="0070C0"/>
         </w:rPr>
       </w:pPr>
-      <w:bookmarkStart w:id="9" w:name="_17dp8vu" w:colFirst="0" w:colLast="0"/>
-      <w:bookmarkEnd w:id="9"/>
+      <w:bookmarkStart w:id="10" w:name="_17dp8vu" w:colFirst="0" w:colLast="0"/>
+      <w:bookmarkEnd w:id="10"/>
       <w:r>
         <w:rPr>
           <w:color w:val="0070C0"/>
@@ -2998,8 +2950,8 @@
           <w:color w:val="0070C0"/>
         </w:rPr>
       </w:pPr>
-      <w:bookmarkStart w:id="10" w:name="_3rdcrjn" w:colFirst="0" w:colLast="0"/>
-      <w:bookmarkEnd w:id="10"/>
+      <w:bookmarkStart w:id="11" w:name="_3rdcrjn" w:colFirst="0" w:colLast="0"/>
+      <w:bookmarkEnd w:id="11"/>
       <w:r>
         <w:rPr>
           <w:color w:val="0070C0"/>
@@ -3013,15 +2965,7 @@
       </w:pPr>
       <w:r>
         <w:tab/>
-        <w:t>El sistema de ventas  de repostería “</w:t>
-      </w:r>
-      <w:proofErr w:type="spellStart"/>
-      <w:r>
-        <w:t>Marialys</w:t>
-      </w:r>
-      <w:proofErr w:type="spellEnd"/>
-      <w:r>
-        <w:t xml:space="preserve">” podrá aumentar las ventas  y la </w:t>
+        <w:t xml:space="preserve">El sistema de ventas  de repostería “Marialys” podrá aumentar las ventas  y la </w:t>
       </w:r>
       <w:r>
         <w:tab/>
@@ -3039,15 +2983,7 @@
         <w:tab/>
       </w:r>
       <w:r>
-        <w:t xml:space="preserve">Pasteles, </w:t>
-      </w:r>
-      <w:proofErr w:type="spellStart"/>
-      <w:r>
-        <w:t>Cupcakes</w:t>
-      </w:r>
-      <w:proofErr w:type="spellEnd"/>
-      <w:r>
-        <w:t xml:space="preserve"> los cuales pueden ser personalizados como el cliente desee.</w:t>
+        <w:t>Pasteles, Cupcakes los cuales pueden ser personalizados como el cliente desee.</w:t>
       </w:r>
     </w:p>
     <w:p>
@@ -3075,8 +3011,8 @@
           <w:numId w:val="4"/>
         </w:numPr>
       </w:pPr>
-      <w:bookmarkStart w:id="11" w:name="_26in1rg" w:colFirst="0" w:colLast="0"/>
-      <w:bookmarkEnd w:id="11"/>
+      <w:bookmarkStart w:id="12" w:name="_26in1rg" w:colFirst="0" w:colLast="0"/>
+      <w:bookmarkEnd w:id="12"/>
       <w:r>
         <w:rPr>
           <w:color w:val="0070C0"/>
@@ -3227,8 +3163,8 @@
           <w:color w:val="0070C0"/>
         </w:rPr>
       </w:pPr>
-      <w:bookmarkStart w:id="12" w:name="_lnxbz9" w:colFirst="0" w:colLast="0"/>
-      <w:bookmarkEnd w:id="12"/>
+      <w:bookmarkStart w:id="13" w:name="_lnxbz9" w:colFirst="0" w:colLast="0"/>
+      <w:bookmarkEnd w:id="13"/>
       <w:r>
         <w:rPr>
           <w:color w:val="0070C0"/>
@@ -3265,8 +3201,8 @@
           <w:color w:val="0070C0"/>
         </w:rPr>
       </w:pPr>
-      <w:bookmarkStart w:id="13" w:name="_35nkun2" w:colFirst="0" w:colLast="0"/>
-      <w:bookmarkEnd w:id="13"/>
+      <w:bookmarkStart w:id="14" w:name="_35nkun2" w:colFirst="0" w:colLast="0"/>
+      <w:bookmarkEnd w:id="14"/>
       <w:r>
         <w:rPr>
           <w:color w:val="0070C0"/>
@@ -3301,8 +3237,8 @@
           <w:color w:val="0070C0"/>
         </w:rPr>
       </w:pPr>
-      <w:bookmarkStart w:id="14" w:name="_1ksv4uv" w:colFirst="0" w:colLast="0"/>
-      <w:bookmarkEnd w:id="14"/>
+      <w:bookmarkStart w:id="15" w:name="_1ksv4uv" w:colFirst="0" w:colLast="0"/>
+      <w:bookmarkEnd w:id="15"/>
       <w:r>
         <w:rPr>
           <w:rFonts w:ascii="CMR12" w:eastAsia="CMR12" w:hAnsi="CMR12" w:cs="CMR12"/>
@@ -3364,8 +3300,8 @@
           <w:color w:val="0070C0"/>
         </w:rPr>
       </w:pPr>
-      <w:bookmarkStart w:id="15" w:name="_44sinio" w:colFirst="0" w:colLast="0"/>
-      <w:bookmarkEnd w:id="15"/>
+      <w:bookmarkStart w:id="16" w:name="_44sinio" w:colFirst="0" w:colLast="0"/>
+      <w:bookmarkEnd w:id="16"/>
       <w:r>
         <w:rPr>
           <w:rFonts w:ascii="CMR12" w:eastAsia="CMR12" w:hAnsi="CMR12" w:cs="CMR12"/>
@@ -3423,7 +3359,7 @@
       <w:r>
         <w:rPr>
           <w:noProof/>
-          <w:lang w:val="es-419" w:eastAsia="es-419"/>
+          <w:lang w:val="es-ES"/>
         </w:rPr>
         <mc:AlternateContent>
           <mc:Choice Requires="wps">
@@ -3468,7 +3404,6 @@
                               <w:jc w:val="center"/>
                               <w:textDirection w:val="btLr"/>
                             </w:pPr>
-                            <w:proofErr w:type="gramStart"/>
                             <w:r>
                               <w:rPr>
                                 <w:b/>
@@ -3476,17 +3411,7 @@
                                 <w:color w:val="44546A"/>
                                 <w:sz w:val="18"/>
                               </w:rPr>
-                              <w:t>Diagrama  SEQ</w:t>
-                            </w:r>
-                            <w:proofErr w:type="gramEnd"/>
-                            <w:r>
-                              <w:rPr>
-                                <w:b/>
-                                <w:i/>
-                                <w:color w:val="44546A"/>
-                                <w:sz w:val="18"/>
-                              </w:rPr>
-                              <w:t xml:space="preserve"> Diagrama \* ARABIC 1 : Diagrama de Caso de Uso del video juego</w:t>
+                              <w:t>Diagrama  SEQ Diagrama \* ARABIC 1 : Diagrama de Caso de Uso del video juego</w:t>
                             </w:r>
                           </w:p>
                         </w:txbxContent>
@@ -3500,7 +3425,7 @@
               </wp:anchor>
             </w:drawing>
           </mc:Choice>
-          <mc:Fallback>
+          <mc:Fallback xmlns:w16se="http://schemas.microsoft.com/office/word/2015/wordml/symex" xmlns:cx="http://schemas.microsoft.com/office/drawing/2014/chartex">
             <w:pict>
               <v:rect id="Rectángulo 16" o:spid="_x0000_s1026" style="position:absolute;left:0;text-align:left;margin-left:5pt;margin-top:227pt;width:415.25pt;height:1pt;z-index:251660288;visibility:visible;mso-wrap-style:square;mso-wrap-distance-left:9pt;mso-wrap-distance-top:0;mso-wrap-distance-right:9pt;mso-wrap-distance-bottom:0;mso-position-horizontal:absolute;mso-position-horizontal-relative:text;mso-position-vertical:absolute;mso-position-vertical-relative:text;v-text-anchor:top" o:gfxdata="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" stroked="f">
                 <v:textbox inset="0,0,0,0">
@@ -3543,7 +3468,7 @@
       <w:r>
         <w:rPr>
           <w:noProof/>
-          <w:lang w:val="es-419" w:eastAsia="es-419"/>
+          <w:lang w:val="es-ES"/>
         </w:rPr>
         <mc:AlternateContent>
           <mc:Choice Requires="wps">
@@ -3609,7 +3534,7 @@
               </wp:anchor>
             </w:drawing>
           </mc:Choice>
-          <mc:Fallback>
+          <mc:Fallback xmlns:w16se="http://schemas.microsoft.com/office/word/2015/wordml/symex" xmlns:cx="http://schemas.microsoft.com/office/drawing/2014/chartex">
             <w:pict>
               <v:rect id="Rectángulo 108" o:spid="_x0000_s1027" style="position:absolute;left:0;text-align:left;margin-left:-8pt;margin-top:491pt;width:442.5pt;height:1pt;z-index:251661312;visibility:visible;mso-wrap-style:square;mso-wrap-distance-left:9pt;mso-wrap-distance-top:0;mso-wrap-distance-right:9pt;mso-wrap-distance-bottom:0;mso-position-horizontal:absolute;mso-position-horizontal-relative:text;mso-position-vertical:absolute;mso-position-vertical-relative:text;v-text-anchor:top" o:gfxdata="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" stroked="f">
                 <v:textbox inset="0,0,0,0">
@@ -3641,7 +3566,7 @@
       <w:r>
         <w:rPr>
           <w:noProof/>
-          <w:lang w:val="es-419" w:eastAsia="es-419"/>
+          <w:lang w:val="es-ES"/>
         </w:rPr>
         <mc:AlternateContent>
           <mc:Choice Requires="wps">
@@ -3693,39 +3618,8 @@
                                 <w:color w:val="44546A"/>
                                 <w:sz w:val="18"/>
                               </w:rPr>
-                              <w:t xml:space="preserve">Diagrama  SEQ Diagrama \* ARABIC 3 Diagrama de actividad del </w:t>
+                              <w:t>Diagrama  SEQ Diagrama \* ARABIC 3 Diagrama de actividad del minijuego snake</w:t>
                             </w:r>
-                            <w:proofErr w:type="spellStart"/>
-                            <w:r>
-                              <w:rPr>
-                                <w:b/>
-                                <w:i/>
-                                <w:color w:val="44546A"/>
-                                <w:sz w:val="18"/>
-                              </w:rPr>
-                              <w:t>minijuego</w:t>
-                            </w:r>
-                            <w:proofErr w:type="spellEnd"/>
-                            <w:r>
-                              <w:rPr>
-                                <w:b/>
-                                <w:i/>
-                                <w:color w:val="44546A"/>
-                                <w:sz w:val="18"/>
-                              </w:rPr>
-                              <w:t xml:space="preserve"> </w:t>
-                            </w:r>
-                            <w:proofErr w:type="spellStart"/>
-                            <w:r>
-                              <w:rPr>
-                                <w:b/>
-                                <w:i/>
-                                <w:color w:val="44546A"/>
-                                <w:sz w:val="18"/>
-                              </w:rPr>
-                              <w:t>snake</w:t>
-                            </w:r>
-                            <w:proofErr w:type="spellEnd"/>
                           </w:p>
                         </w:txbxContent>
                       </wps:txbx>
@@ -3738,7 +3632,7 @@
               </wp:anchor>
             </w:drawing>
           </mc:Choice>
-          <mc:Fallback>
+          <mc:Fallback xmlns:w16se="http://schemas.microsoft.com/office/word/2015/wordml/symex" xmlns:cx="http://schemas.microsoft.com/office/drawing/2014/chartex">
             <w:pict>
               <v:rect id="Rectángulo 36" o:spid="_x0000_s1028" style="position:absolute;left:0;text-align:left;margin-left:26pt;margin-top:270pt;width:372.5pt;height:1pt;z-index:251662336;visibility:visible;mso-wrap-style:square;mso-wrap-distance-left:9pt;mso-wrap-distance-top:0;mso-wrap-distance-right:9pt;mso-wrap-distance-bottom:0;mso-position-horizontal:absolute;mso-position-horizontal-relative:text;mso-position-vertical:absolute;mso-position-vertical-relative:text;v-text-anchor:top" o:gfxdata="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" stroked="f">
                 <v:textbox inset="0,0,0,0">
@@ -3801,7 +3695,7 @@
       <w:r>
         <w:rPr>
           <w:noProof/>
-          <w:lang w:val="es-419" w:eastAsia="es-419"/>
+          <w:lang w:val="es-ES"/>
         </w:rPr>
         <mc:AlternateContent>
           <mc:Choice Requires="wps">
@@ -3853,59 +3747,8 @@
                                 <w:color w:val="44546A"/>
                                 <w:sz w:val="18"/>
                               </w:rPr>
-                              <w:t xml:space="preserve">Diagrama 4 Diagrama de actividad del </w:t>
+                              <w:t>Diagrama 4 Diagrama de actividad del minijuego tree food</w:t>
                             </w:r>
-                            <w:proofErr w:type="spellStart"/>
-                            <w:r>
-                              <w:rPr>
-                                <w:b/>
-                                <w:i/>
-                                <w:color w:val="44546A"/>
-                                <w:sz w:val="18"/>
-                              </w:rPr>
-                              <w:t>minijuego</w:t>
-                            </w:r>
-                            <w:proofErr w:type="spellEnd"/>
-                            <w:r>
-                              <w:rPr>
-                                <w:b/>
-                                <w:i/>
-                                <w:color w:val="44546A"/>
-                                <w:sz w:val="18"/>
-                              </w:rPr>
-                              <w:t xml:space="preserve"> </w:t>
-                            </w:r>
-                            <w:proofErr w:type="spellStart"/>
-                            <w:r>
-                              <w:rPr>
-                                <w:b/>
-                                <w:i/>
-                                <w:color w:val="44546A"/>
-                                <w:sz w:val="18"/>
-                              </w:rPr>
-                              <w:t>tree</w:t>
-                            </w:r>
-                            <w:proofErr w:type="spellEnd"/>
-                            <w:r>
-                              <w:rPr>
-                                <w:b/>
-                                <w:i/>
-                                <w:color w:val="44546A"/>
-                                <w:sz w:val="18"/>
-                              </w:rPr>
-                              <w:t xml:space="preserve"> </w:t>
-                            </w:r>
-                            <w:proofErr w:type="spellStart"/>
-                            <w:r>
-                              <w:rPr>
-                                <w:b/>
-                                <w:i/>
-                                <w:color w:val="44546A"/>
-                                <w:sz w:val="18"/>
-                              </w:rPr>
-                              <w:t>food</w:t>
-                            </w:r>
-                            <w:proofErr w:type="spellEnd"/>
                           </w:p>
                         </w:txbxContent>
                       </wps:txbx>
@@ -3918,7 +3761,7 @@
               </wp:anchor>
             </w:drawing>
           </mc:Choice>
-          <mc:Fallback>
+          <mc:Fallback xmlns:w16se="http://schemas.microsoft.com/office/word/2015/wordml/symex" xmlns:cx="http://schemas.microsoft.com/office/drawing/2014/chartex">
             <w:pict>
               <v:rect id="Rectángulo 26" o:spid="_x0000_s1029" style="position:absolute;left:0;text-align:left;margin-left:12pt;margin-top:631pt;width:399.4pt;height:1pt;z-index:251663360;visibility:visible;mso-wrap-style:square;mso-wrap-distance-left:9pt;mso-wrap-distance-top:0;mso-wrap-distance-right:9pt;mso-wrap-distance-bottom:0;mso-position-horizontal:absolute;mso-position-horizontal-relative:text;mso-position-vertical:absolute;mso-position-vertical-relative:text;v-text-anchor:top" o:gfxdata="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" stroked="f">
                 <v:textbox inset="0,0,0,0">
@@ -4001,7 +3844,7 @@
       <w:r>
         <w:rPr>
           <w:noProof/>
-          <w:lang w:val="es-419" w:eastAsia="es-419"/>
+          <w:lang w:val="es-ES"/>
         </w:rPr>
         <mc:AlternateContent>
           <mc:Choice Requires="wps">
@@ -4053,59 +3896,8 @@
                                 <w:color w:val="44546A"/>
                                 <w:sz w:val="18"/>
                               </w:rPr>
-                              <w:t xml:space="preserve">Diagrama 5 Diagrama de actividad del </w:t>
+                              <w:t>Diagrama 5 Diagrama de actividad del minijuego subway food</w:t>
                             </w:r>
-                            <w:proofErr w:type="spellStart"/>
-                            <w:r>
-                              <w:rPr>
-                                <w:b/>
-                                <w:i/>
-                                <w:color w:val="44546A"/>
-                                <w:sz w:val="18"/>
-                              </w:rPr>
-                              <w:t>minijuego</w:t>
-                            </w:r>
-                            <w:proofErr w:type="spellEnd"/>
-                            <w:r>
-                              <w:rPr>
-                                <w:b/>
-                                <w:i/>
-                                <w:color w:val="44546A"/>
-                                <w:sz w:val="18"/>
-                              </w:rPr>
-                              <w:t xml:space="preserve"> </w:t>
-                            </w:r>
-                            <w:proofErr w:type="spellStart"/>
-                            <w:r>
-                              <w:rPr>
-                                <w:b/>
-                                <w:i/>
-                                <w:color w:val="44546A"/>
-                                <w:sz w:val="18"/>
-                              </w:rPr>
-                              <w:t>subway</w:t>
-                            </w:r>
-                            <w:proofErr w:type="spellEnd"/>
-                            <w:r>
-                              <w:rPr>
-                                <w:b/>
-                                <w:i/>
-                                <w:color w:val="44546A"/>
-                                <w:sz w:val="18"/>
-                              </w:rPr>
-                              <w:t xml:space="preserve"> </w:t>
-                            </w:r>
-                            <w:proofErr w:type="spellStart"/>
-                            <w:r>
-                              <w:rPr>
-                                <w:b/>
-                                <w:i/>
-                                <w:color w:val="44546A"/>
-                                <w:sz w:val="18"/>
-                              </w:rPr>
-                              <w:t>food</w:t>
-                            </w:r>
-                            <w:proofErr w:type="spellEnd"/>
                           </w:p>
                         </w:txbxContent>
                       </wps:txbx>
@@ -4118,7 +3910,7 @@
               </wp:anchor>
             </w:drawing>
           </mc:Choice>
-          <mc:Fallback>
+          <mc:Fallback xmlns:w16se="http://schemas.microsoft.com/office/word/2015/wordml/symex" xmlns:cx="http://schemas.microsoft.com/office/drawing/2014/chartex">
             <w:pict>
               <v:rect id="Rectángulo 45" o:spid="_x0000_s1030" style="position:absolute;left:0;text-align:left;margin-left:36pt;margin-top:283pt;width:372.5pt;height:1pt;z-index:251664384;visibility:visible;mso-wrap-style:square;mso-wrap-distance-left:9pt;mso-wrap-distance-top:0;mso-wrap-distance-right:9pt;mso-wrap-distance-bottom:0;mso-position-horizontal:absolute;mso-position-horizontal-relative:text;mso-position-vertical:absolute;mso-position-vertical-relative:text;v-text-anchor:top" o:gfxdata="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" stroked="f">
                 <v:textbox inset="0,0,0,0">
@@ -4201,7 +3993,7 @@
       <w:r>
         <w:rPr>
           <w:noProof/>
-          <w:lang w:val="es-419" w:eastAsia="es-419"/>
+          <w:lang w:val="es-ES"/>
         </w:rPr>
         <mc:AlternateContent>
           <mc:Choice Requires="wps">
@@ -4267,7 +4059,7 @@
               </wp:anchor>
             </w:drawing>
           </mc:Choice>
-          <mc:Fallback>
+          <mc:Fallback xmlns:w16se="http://schemas.microsoft.com/office/word/2015/wordml/symex" xmlns:cx="http://schemas.microsoft.com/office/drawing/2014/chartex">
             <w:pict>
               <v:rect id="Rectángulo 114" o:spid="_x0000_s1031" style="position:absolute;left:0;text-align:left;margin-left:37pt;margin-top:573pt;width:350.2pt;height:1pt;z-index:251665408;visibility:visible;mso-wrap-style:square;mso-wrap-distance-left:9pt;mso-wrap-distance-top:0;mso-wrap-distance-right:9pt;mso-wrap-distance-bottom:0;mso-position-horizontal:absolute;mso-position-horizontal-relative:text;mso-position-vertical:absolute;mso-position-vertical-relative:text;v-text-anchor:top" o:gfxdata="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" stroked="f">
                 <v:textbox inset="0,0,0,0">
@@ -4299,7 +4091,7 @@
       <w:r>
         <w:rPr>
           <w:noProof/>
-          <w:lang w:val="es-419" w:eastAsia="es-419"/>
+          <w:lang w:val="es-ES"/>
         </w:rPr>
         <mc:AlternateContent>
           <mc:Choice Requires="wps">
@@ -4365,7 +4157,7 @@
               </wp:anchor>
             </w:drawing>
           </mc:Choice>
-          <mc:Fallback>
+          <mc:Fallback xmlns:w16se="http://schemas.microsoft.com/office/word/2015/wordml/symex" xmlns:cx="http://schemas.microsoft.com/office/drawing/2014/chartex">
             <w:pict>
               <v:rect id="Rectángulo 113" o:spid="_x0000_s1032" style="position:absolute;left:0;text-align:left;margin-left:0;margin-top:359pt;width:425.95pt;height:1pt;z-index:251666432;visibility:visible;mso-wrap-style:square;mso-wrap-distance-left:9pt;mso-wrap-distance-top:0;mso-wrap-distance-right:9pt;mso-wrap-distance-bottom:0;mso-position-horizontal:absolute;mso-position-horizontal-relative:text;mso-position-vertical:absolute;mso-position-vertical-relative:text;v-text-anchor:top" o:gfxdata="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" stroked="f">
                 <v:textbox inset="0,0,0,0">
@@ -4397,7 +4189,7 @@
       <w:r>
         <w:rPr>
           <w:noProof/>
-          <w:lang w:val="es-419" w:eastAsia="es-419"/>
+          <w:lang w:val="es-ES"/>
         </w:rPr>
         <mc:AlternateContent>
           <mc:Choice Requires="wps">
@@ -4449,59 +4241,8 @@
                                 <w:color w:val="44546A"/>
                                 <w:sz w:val="18"/>
                               </w:rPr>
-                              <w:t xml:space="preserve">Diagrama  SEQ Diagrama \* ARABIC 5: Diagrama de Secuencia del </w:t>
+                              <w:t>Diagrama  SEQ Diagrama \* ARABIC 5: Diagrama de Secuencia del Miniuego Tree food</w:t>
                             </w:r>
-                            <w:proofErr w:type="spellStart"/>
-                            <w:r>
-                              <w:rPr>
-                                <w:b/>
-                                <w:i/>
-                                <w:color w:val="44546A"/>
-                                <w:sz w:val="18"/>
-                              </w:rPr>
-                              <w:t>Miniuego</w:t>
-                            </w:r>
-                            <w:proofErr w:type="spellEnd"/>
-                            <w:r>
-                              <w:rPr>
-                                <w:b/>
-                                <w:i/>
-                                <w:color w:val="44546A"/>
-                                <w:sz w:val="18"/>
-                              </w:rPr>
-                              <w:t xml:space="preserve"> </w:t>
-                            </w:r>
-                            <w:proofErr w:type="spellStart"/>
-                            <w:r>
-                              <w:rPr>
-                                <w:b/>
-                                <w:i/>
-                                <w:color w:val="44546A"/>
-                                <w:sz w:val="18"/>
-                              </w:rPr>
-                              <w:t>Tree</w:t>
-                            </w:r>
-                            <w:proofErr w:type="spellEnd"/>
-                            <w:r>
-                              <w:rPr>
-                                <w:b/>
-                                <w:i/>
-                                <w:color w:val="44546A"/>
-                                <w:sz w:val="18"/>
-                              </w:rPr>
-                              <w:t xml:space="preserve"> </w:t>
-                            </w:r>
-                            <w:proofErr w:type="spellStart"/>
-                            <w:r>
-                              <w:rPr>
-                                <w:b/>
-                                <w:i/>
-                                <w:color w:val="44546A"/>
-                                <w:sz w:val="18"/>
-                              </w:rPr>
-                              <w:t>food</w:t>
-                            </w:r>
-                            <w:proofErr w:type="spellEnd"/>
                           </w:p>
                         </w:txbxContent>
                       </wps:txbx>
@@ -4514,7 +4255,7 @@
               </wp:anchor>
             </w:drawing>
           </mc:Choice>
-          <mc:Fallback>
+          <mc:Fallback xmlns:w16se="http://schemas.microsoft.com/office/word/2015/wordml/symex" xmlns:cx="http://schemas.microsoft.com/office/drawing/2014/chartex">
             <w:pict>
               <v:rect id="Rectángulo 43" o:spid="_x0000_s1033" style="position:absolute;left:0;text-align:left;margin-left:0;margin-top:329pt;width:419.15pt;height:1pt;z-index:251667456;visibility:visible;mso-wrap-style:square;mso-wrap-distance-left:9pt;mso-wrap-distance-top:0;mso-wrap-distance-right:9pt;mso-wrap-distance-bottom:0;mso-position-horizontal:absolute;mso-position-horizontal-relative:text;mso-position-vertical:absolute;mso-position-vertical-relative:text;v-text-anchor:top" o:gfxdata="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" stroked="f">
                 <v:textbox inset="0,0,0,0">
@@ -4597,7 +4338,7 @@
       <w:r>
         <w:rPr>
           <w:noProof/>
-          <w:lang w:val="es-419" w:eastAsia="es-419"/>
+          <w:lang w:val="es-ES"/>
         </w:rPr>
         <mc:AlternateContent>
           <mc:Choice Requires="wps">
@@ -4649,27 +4390,7 @@
                                 <w:color w:val="44546A"/>
                                 <w:sz w:val="18"/>
                               </w:rPr>
-                              <w:t xml:space="preserve">Diagrama  SEQ Diagrama \* ARABIC 7: Diagrama de Secuencia del </w:t>
-                            </w:r>
-                            <w:proofErr w:type="spellStart"/>
-                            <w:r>
-                              <w:rPr>
-                                <w:b/>
-                                <w:i/>
-                                <w:color w:val="44546A"/>
-                                <w:sz w:val="18"/>
-                              </w:rPr>
-                              <w:t>miniuego</w:t>
-                            </w:r>
-                            <w:proofErr w:type="spellEnd"/>
-                            <w:r>
-                              <w:rPr>
-                                <w:b/>
-                                <w:i/>
-                                <w:color w:val="44546A"/>
-                                <w:sz w:val="18"/>
-                              </w:rPr>
-                              <w:t xml:space="preserve"> Snake</w:t>
+                              <w:t>Diagrama  SEQ Diagrama \* ARABIC 7: Diagrama de Secuencia del miniuego Snake</w:t>
                             </w:r>
                           </w:p>
                         </w:txbxContent>
@@ -4683,7 +4404,7 @@
               </wp:anchor>
             </w:drawing>
           </mc:Choice>
-          <mc:Fallback>
+          <mc:Fallback xmlns:w16se="http://schemas.microsoft.com/office/word/2015/wordml/symex" xmlns:cx="http://schemas.microsoft.com/office/drawing/2014/chartex">
             <w:pict>
               <v:rect id="Rectángulo 37" o:spid="_x0000_s1034" style="position:absolute;left:0;text-align:left;margin-left:2pt;margin-top:311pt;width:457.7pt;height:1pt;z-index:251668480;visibility:visible;mso-wrap-style:square;mso-wrap-distance-left:9pt;mso-wrap-distance-top:0;mso-wrap-distance-right:9pt;mso-wrap-distance-bottom:0;mso-position-horizontal:absolute;mso-position-horizontal-relative:text;mso-position-vertical:absolute;mso-position-vertical-relative:text;v-text-anchor:top" o:gfxdata="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" stroked="f">
                 <v:textbox inset="0,0,0,0">
@@ -4735,7 +4456,7 @@
       <w:r>
         <w:rPr>
           <w:noProof/>
-          <w:lang w:val="es-419" w:eastAsia="es-419"/>
+          <w:lang w:val="es-ES"/>
         </w:rPr>
         <mc:AlternateContent>
           <mc:Choice Requires="wps">
@@ -4780,7 +4501,6 @@
                               <w:jc w:val="center"/>
                               <w:textDirection w:val="btLr"/>
                             </w:pPr>
-                            <w:proofErr w:type="gramStart"/>
                             <w:r>
                               <w:rPr>
                                 <w:b/>
@@ -4788,29 +4508,8 @@
                                 <w:color w:val="44546A"/>
                                 <w:sz w:val="18"/>
                               </w:rPr>
-                              <w:t>Diagrama  SEQ</w:t>
+                              <w:t>Diagrama  SEQ Diagrama \* ARABIC 6:Diagrama de Secuencia SubwaySurfer</w:t>
                             </w:r>
-                            <w:proofErr w:type="gramEnd"/>
-                            <w:r>
-                              <w:rPr>
-                                <w:b/>
-                                <w:i/>
-                                <w:color w:val="44546A"/>
-                                <w:sz w:val="18"/>
-                              </w:rPr>
-                              <w:t xml:space="preserve"> Diagrama \* ARABIC 6:Diagrama de Secuencia </w:t>
-                            </w:r>
-                            <w:proofErr w:type="spellStart"/>
-                            <w:r>
-                              <w:rPr>
-                                <w:b/>
-                                <w:i/>
-                                <w:color w:val="44546A"/>
-                                <w:sz w:val="18"/>
-                              </w:rPr>
-                              <w:t>SubwaySurfer</w:t>
-                            </w:r>
-                            <w:proofErr w:type="spellEnd"/>
                           </w:p>
                         </w:txbxContent>
                       </wps:txbx>
@@ -4823,7 +4522,7 @@
               </wp:anchor>
             </w:drawing>
           </mc:Choice>
-          <mc:Fallback>
+          <mc:Fallback xmlns:w16se="http://schemas.microsoft.com/office/word/2015/wordml/symex" xmlns:cx="http://schemas.microsoft.com/office/drawing/2014/chartex">
             <w:pict>
               <v:rect id="Rectángulo 38" o:spid="_x0000_s1035" style="position:absolute;left:0;text-align:left;margin-left:15pt;margin-top:631pt;width:461.3pt;height:1pt;z-index:251669504;visibility:visible;mso-wrap-style:square;mso-wrap-distance-left:9pt;mso-wrap-distance-top:0;mso-wrap-distance-right:9pt;mso-wrap-distance-bottom:0;mso-position-horizontal:absolute;mso-position-horizontal-relative:text;mso-position-vertical:absolute;mso-position-vertical-relative:text;v-text-anchor:top" o:gfxdata="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" stroked="f">
                 <v:textbox inset="0,0,0,0">
@@ -4982,8 +4681,8 @@
           <w:numId w:val="4"/>
         </w:numPr>
       </w:pPr>
-      <w:bookmarkStart w:id="16" w:name="_3j2qqm3" w:colFirst="0" w:colLast="0"/>
-      <w:bookmarkEnd w:id="16"/>
+      <w:bookmarkStart w:id="17" w:name="_3j2qqm3" w:colFirst="0" w:colLast="0"/>
+      <w:bookmarkEnd w:id="17"/>
       <w:r>
         <w:lastRenderedPageBreak/>
         <w:t>REQUERIMIENTOS FUNCIONALES</w:t>
@@ -5155,7 +4854,7 @@
               <w:rPr>
                 <w:noProof/>
                 <w:sz w:val="18"/>
-                <w:lang w:val="es-419" w:eastAsia="es-419"/>
+                <w:lang w:val="es-ES"/>
               </w:rPr>
               <mc:AlternateContent>
                 <mc:Choice Requires="wps">
@@ -5217,7 +4916,7 @@
                     </wp:anchor>
                   </w:drawing>
                 </mc:Choice>
-                <mc:Fallback>
+                <mc:Fallback xmlns:w16se="http://schemas.microsoft.com/office/word/2015/wordml/symex" xmlns:cx="http://schemas.microsoft.com/office/drawing/2014/chartex">
                   <w:pict>
                     <v:oval w14:anchorId="775FA4B1" id="Elipse 58" o:spid="_x0000_s1036" style="position:absolute;margin-left:98pt;margin-top:0;width:9.75pt;height:9.75pt;z-index:251671552;visibility:visible;mso-wrap-style:square;mso-wrap-distance-left:9pt;mso-wrap-distance-top:0;mso-wrap-distance-right:9pt;mso-wrap-distance-bottom:0;mso-position-horizontal:absolute;mso-position-horizontal-relative:text;mso-position-vertical:absolute;mso-position-vertical-relative:text;v-text-anchor:middle" o:gfxdata="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" fillcolor="#4f81bd [3204]" strokecolor="#42719b" strokeweight="1pt">
                       <v:stroke startarrowwidth="narrow" startarrowlength="short" endarrowwidth="narrow" endarrowlength="short" joinstyle="miter"/>
@@ -5288,7 +4987,7 @@
               <w:rPr>
                 <w:noProof/>
                 <w:sz w:val="18"/>
-                <w:lang w:val="es-419" w:eastAsia="es-419"/>
+                <w:lang w:val="es-ES"/>
               </w:rPr>
               <mc:AlternateContent>
                 <mc:Choice Requires="wps">
@@ -5350,7 +5049,7 @@
                     </wp:anchor>
                   </w:drawing>
                 </mc:Choice>
-                <mc:Fallback>
+                <mc:Fallback xmlns:w16se="http://schemas.microsoft.com/office/word/2015/wordml/symex" xmlns:cx="http://schemas.microsoft.com/office/drawing/2014/chartex">
                   <w:pict>
                     <v:oval w14:anchorId="08189DC9" id="Elipse 31" o:spid="_x0000_s1037" style="position:absolute;margin-left:143pt;margin-top:1pt;width:9.75pt;height:9.75pt;z-index:251672576;visibility:visible;mso-wrap-style:square;mso-wrap-distance-left:9pt;mso-wrap-distance-top:0;mso-wrap-distance-right:9pt;mso-wrap-distance-bottom:0;mso-position-horizontal:absolute;mso-position-horizontal-relative:text;mso-position-vertical:absolute;mso-position-vertical-relative:text;v-text-anchor:middle" o:gfxdata="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" fillcolor="white [3201]" strokecolor="#4f81bd [3204]" strokeweight="1pt">
                       <v:stroke startarrowwidth="narrow" startarrowlength="short" endarrowwidth="narrow" endarrowlength="short" joinstyle="miter"/>
@@ -5373,7 +5072,7 @@
               <w:rPr>
                 <w:noProof/>
                 <w:sz w:val="18"/>
-                <w:lang w:val="es-419" w:eastAsia="es-419"/>
+                <w:lang w:val="es-ES"/>
               </w:rPr>
               <mc:AlternateContent>
                 <mc:Choice Requires="wps">
@@ -5435,7 +5134,7 @@
                     </wp:anchor>
                   </w:drawing>
                 </mc:Choice>
-                <mc:Fallback>
+                <mc:Fallback xmlns:w16se="http://schemas.microsoft.com/office/word/2015/wordml/symex" xmlns:cx="http://schemas.microsoft.com/office/drawing/2014/chartex">
                   <w:pict>
                     <v:oval w14:anchorId="01C569E7" id="Elipse 1" o:spid="_x0000_s1038" style="position:absolute;margin-left:229pt;margin-top:2pt;width:9.75pt;height:9.75pt;z-index:251673600;visibility:visible;mso-wrap-style:square;mso-wrap-distance-left:9pt;mso-wrap-distance-top:0;mso-wrap-distance-right:9pt;mso-wrap-distance-bottom:0;mso-position-horizontal:absolute;mso-position-horizontal-relative:text;mso-position-vertical:absolute;mso-position-vertical-relative:text;v-text-anchor:middle" o:gfxdata="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" fillcolor="white [3201]" strokecolor="#4f81bd [3204]" strokeweight="1pt">
                       <v:stroke startarrowwidth="narrow" startarrowlength="short" endarrowwidth="narrow" endarrowlength="short" joinstyle="miter"/>
@@ -5458,7 +5157,7 @@
               <w:rPr>
                 <w:noProof/>
                 <w:sz w:val="18"/>
-                <w:lang w:val="es-419" w:eastAsia="es-419"/>
+                <w:lang w:val="es-ES"/>
               </w:rPr>
               <mc:AlternateContent>
                 <mc:Choice Requires="wps">
@@ -5520,7 +5219,7 @@
                     </wp:anchor>
                   </w:drawing>
                 </mc:Choice>
-                <mc:Fallback>
+                <mc:Fallback xmlns:w16se="http://schemas.microsoft.com/office/word/2015/wordml/symex" xmlns:cx="http://schemas.microsoft.com/office/drawing/2014/chartex">
                   <w:pict>
                     <v:oval w14:anchorId="7CA59D8A" id="Elipse 118" o:spid="_x0000_s1039" style="position:absolute;margin-left:57pt;margin-top:1pt;width:9.75pt;height:9.75pt;z-index:251674624;visibility:visible;mso-wrap-style:square;mso-wrap-distance-left:9pt;mso-wrap-distance-top:0;mso-wrap-distance-right:9pt;mso-wrap-distance-bottom:0;mso-position-horizontal:absolute;mso-position-horizontal-relative:text;mso-position-vertical:absolute;mso-position-vertical-relative:text;v-text-anchor:middle" o:gfxdata="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" fillcolor="#4f81bd [3204]" strokecolor="#42719b" strokeweight="1pt">
                       <v:stroke startarrowwidth="narrow" startarrowlength="short" endarrowwidth="narrow" endarrowlength="short" joinstyle="miter"/>
@@ -5585,21 +5284,7 @@
               <w:rPr>
                 <w:sz w:val="18"/>
               </w:rPr>
-              <w:t xml:space="preserve">El </w:t>
-            </w:r>
-            <w:proofErr w:type="spellStart"/>
-            <w:r>
-              <w:rPr>
-                <w:sz w:val="18"/>
-              </w:rPr>
-              <w:t>login</w:t>
-            </w:r>
-            <w:proofErr w:type="spellEnd"/>
-            <w:r>
-              <w:rPr>
-                <w:sz w:val="18"/>
-              </w:rPr>
-              <w:t xml:space="preserve"> de usuario y administrador se deberá ingresar el correo electrónico y contraseña, también puede realizar el ingreso con la cuenta de Facebook o Gmail.</w:t>
+              <w:t>El login de usuario y administrador se deberá ingresar el correo electrónico y contraseña, también puede realizar el ingreso con la cuenta de Facebook o Gmail.</w:t>
             </w:r>
             <w:r>
               <w:rPr>
@@ -6019,7 +5704,7 @@
               <w:rPr>
                 <w:noProof/>
                 <w:sz w:val="18"/>
-                <w:lang w:val="es-419" w:eastAsia="es-419"/>
+                <w:lang w:val="es-ES"/>
               </w:rPr>
               <mc:AlternateContent>
                 <mc:Choice Requires="wps">
@@ -6081,7 +5766,7 @@
                     </wp:anchor>
                   </w:drawing>
                 </mc:Choice>
-                <mc:Fallback>
+                <mc:Fallback xmlns:w16se="http://schemas.microsoft.com/office/word/2015/wordml/symex" xmlns:cx="http://schemas.microsoft.com/office/drawing/2014/chartex">
                   <w:pict>
                     <v:oval w14:anchorId="3DCA5C97" id="Elipse 66" o:spid="_x0000_s1040" style="position:absolute;margin-left:98pt;margin-top:0;width:9.75pt;height:9.75pt;z-index:251675648;visibility:visible;mso-wrap-style:square;mso-wrap-distance-left:9pt;mso-wrap-distance-top:0;mso-wrap-distance-right:9pt;mso-wrap-distance-bottom:0;mso-position-horizontal:absolute;mso-position-horizontal-relative:text;mso-position-vertical:absolute;mso-position-vertical-relative:text;v-text-anchor:middle" o:gfxdata="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" fillcolor="#4f81bd [3204]" strokecolor="#42719b" strokeweight="1pt">
                       <v:stroke startarrowwidth="narrow" startarrowlength="short" endarrowwidth="narrow" endarrowlength="short" joinstyle="miter"/>
@@ -6152,7 +5837,7 @@
               <w:rPr>
                 <w:noProof/>
                 <w:sz w:val="18"/>
-                <w:lang w:val="es-419" w:eastAsia="es-419"/>
+                <w:lang w:val="es-ES"/>
               </w:rPr>
               <mc:AlternateContent>
                 <mc:Choice Requires="wps">
@@ -6214,7 +5899,7 @@
                     </wp:anchor>
                   </w:drawing>
                 </mc:Choice>
-                <mc:Fallback>
+                <mc:Fallback xmlns:w16se="http://schemas.microsoft.com/office/word/2015/wordml/symex" xmlns:cx="http://schemas.microsoft.com/office/drawing/2014/chartex">
                   <w:pict>
                     <v:oval w14:anchorId="494B4875" id="Elipse 120" o:spid="_x0000_s1041" style="position:absolute;margin-left:57pt;margin-top:1pt;width:9.75pt;height:9.75pt;z-index:251676672;visibility:visible;mso-wrap-style:square;mso-wrap-distance-left:9pt;mso-wrap-distance-top:0;mso-wrap-distance-right:9pt;mso-wrap-distance-bottom:0;mso-position-horizontal:absolute;mso-position-horizontal-relative:text;mso-position-vertical:absolute;mso-position-vertical-relative:text;v-text-anchor:middle" o:gfxdata="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" fillcolor="#4f81bd [3204]" strokecolor="#42719b" strokeweight="1pt">
                       <v:stroke startarrowwidth="narrow" startarrowlength="short" endarrowwidth="narrow" endarrowlength="short" joinstyle="miter"/>
@@ -6237,7 +5922,7 @@
               <w:rPr>
                 <w:noProof/>
                 <w:sz w:val="18"/>
-                <w:lang w:val="es-419" w:eastAsia="es-419"/>
+                <w:lang w:val="es-ES"/>
               </w:rPr>
               <mc:AlternateContent>
                 <mc:Choice Requires="wps">
@@ -6299,7 +5984,7 @@
                     </wp:anchor>
                   </w:drawing>
                 </mc:Choice>
-                <mc:Fallback>
+                <mc:Fallback xmlns:w16se="http://schemas.microsoft.com/office/word/2015/wordml/symex" xmlns:cx="http://schemas.microsoft.com/office/drawing/2014/chartex">
                   <w:pict>
                     <v:oval w14:anchorId="4E9A3329" id="Elipse 112" o:spid="_x0000_s1042" style="position:absolute;margin-left:229pt;margin-top:2pt;width:9.75pt;height:9.75pt;z-index:251677696;visibility:visible;mso-wrap-style:square;mso-wrap-distance-left:9pt;mso-wrap-distance-top:0;mso-wrap-distance-right:9pt;mso-wrap-distance-bottom:0;mso-position-horizontal:absolute;mso-position-horizontal-relative:text;mso-position-vertical:absolute;mso-position-vertical-relative:text;v-text-anchor:middle" o:gfxdata="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" fillcolor="white [3201]" strokecolor="#4f81bd [3204]" strokeweight="1pt">
                       <v:stroke startarrowwidth="narrow" startarrowlength="short" endarrowwidth="narrow" endarrowlength="short" joinstyle="miter"/>
@@ -6322,7 +6007,7 @@
               <w:rPr>
                 <w:noProof/>
                 <w:sz w:val="18"/>
-                <w:lang w:val="es-419" w:eastAsia="es-419"/>
+                <w:lang w:val="es-ES"/>
               </w:rPr>
               <mc:AlternateContent>
                 <mc:Choice Requires="wps">
@@ -6384,7 +6069,7 @@
                     </wp:anchor>
                   </w:drawing>
                 </mc:Choice>
-                <mc:Fallback>
+                <mc:Fallback xmlns:w16se="http://schemas.microsoft.com/office/word/2015/wordml/symex" xmlns:cx="http://schemas.microsoft.com/office/drawing/2014/chartex">
                   <w:pict>
                     <v:oval w14:anchorId="5DCA16FC" id="Elipse 92" o:spid="_x0000_s1043" style="position:absolute;margin-left:143pt;margin-top:1pt;width:9.75pt;height:9.75pt;z-index:251678720;visibility:visible;mso-wrap-style:square;mso-wrap-distance-left:9pt;mso-wrap-distance-top:0;mso-wrap-distance-right:9pt;mso-wrap-distance-bottom:0;mso-position-horizontal:absolute;mso-position-horizontal-relative:text;mso-position-vertical:absolute;mso-position-vertical-relative:text;v-text-anchor:middle" o:gfxdata="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" fillcolor="white [3201]" strokecolor="#4f81bd [3204]" strokeweight="1pt">
                       <v:stroke startarrowwidth="narrow" startarrowlength="short" endarrowwidth="narrow" endarrowlength="short" joinstyle="miter"/>
@@ -6746,8 +6431,6 @@
           <w:szCs w:val="18"/>
         </w:rPr>
       </w:pPr>
-      <w:bookmarkStart w:id="17" w:name="_GoBack"/>
-      <w:bookmarkEnd w:id="17"/>
     </w:p>
     <w:p>
       <w:pPr>
@@ -6944,7 +6627,7 @@
               <w:rPr>
                 <w:noProof/>
                 <w:sz w:val="18"/>
-                <w:lang w:val="es-419" w:eastAsia="es-419"/>
+                <w:lang w:val="es-ES"/>
               </w:rPr>
               <mc:AlternateContent>
                 <mc:Choice Requires="wps">
@@ -7006,7 +6689,7 @@
                     </wp:anchor>
                   </w:drawing>
                 </mc:Choice>
-                <mc:Fallback>
+                <mc:Fallback xmlns:w16se="http://schemas.microsoft.com/office/word/2015/wordml/symex" xmlns:cx="http://schemas.microsoft.com/office/drawing/2014/chartex">
                   <w:pict>
                     <v:oval w14:anchorId="0BFF0DB0" id="Elipse 9" o:spid="_x0000_s1044" style="position:absolute;margin-left:98pt;margin-top:0;width:9.75pt;height:9.75pt;z-index:251679744;visibility:visible;mso-wrap-style:square;mso-wrap-distance-left:9pt;mso-wrap-distance-top:0;mso-wrap-distance-right:9pt;mso-wrap-distance-bottom:0;mso-position-horizontal:absolute;mso-position-horizontal-relative:text;mso-position-vertical:absolute;mso-position-vertical-relative:text;v-text-anchor:middle" o:gfxdata="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" fillcolor="#4f81bd [3204]" strokecolor="#42719b" strokeweight="1pt">
                       <v:stroke startarrowwidth="narrow" startarrowlength="short" endarrowwidth="narrow" endarrowlength="short" joinstyle="miter"/>
@@ -7077,7 +6760,7 @@
               <w:rPr>
                 <w:noProof/>
                 <w:sz w:val="18"/>
-                <w:lang w:val="es-419" w:eastAsia="es-419"/>
+                <w:lang w:val="es-ES"/>
               </w:rPr>
               <mc:AlternateContent>
                 <mc:Choice Requires="wps">
@@ -7139,7 +6822,7 @@
                     </wp:anchor>
                   </w:drawing>
                 </mc:Choice>
-                <mc:Fallback>
+                <mc:Fallback xmlns:w16se="http://schemas.microsoft.com/office/word/2015/wordml/symex" xmlns:cx="http://schemas.microsoft.com/office/drawing/2014/chartex">
                   <w:pict>
                     <v:oval w14:anchorId="3150E0CB" id="Elipse 122" o:spid="_x0000_s1045" style="position:absolute;margin-left:57pt;margin-top:1pt;width:9.75pt;height:9.75pt;z-index:251680768;visibility:visible;mso-wrap-style:square;mso-wrap-distance-left:9pt;mso-wrap-distance-top:0;mso-wrap-distance-right:9pt;mso-wrap-distance-bottom:0;mso-position-horizontal:absolute;mso-position-horizontal-relative:text;mso-position-vertical:absolute;mso-position-vertical-relative:text;v-text-anchor:middle" o:gfxdata="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" fillcolor="#4f81bd [3204]" strokecolor="#42719b" strokeweight="1pt">
                       <v:stroke startarrowwidth="narrow" startarrowlength="short" endarrowwidth="narrow" endarrowlength="short" joinstyle="miter"/>
@@ -7162,7 +6845,7 @@
               <w:rPr>
                 <w:noProof/>
                 <w:sz w:val="18"/>
-                <w:lang w:val="es-419" w:eastAsia="es-419"/>
+                <w:lang w:val="es-ES"/>
               </w:rPr>
               <mc:AlternateContent>
                 <mc:Choice Requires="wps">
@@ -7224,7 +6907,7 @@
                     </wp:anchor>
                   </w:drawing>
                 </mc:Choice>
-                <mc:Fallback>
+                <mc:Fallback xmlns:w16se="http://schemas.microsoft.com/office/word/2015/wordml/symex" xmlns:cx="http://schemas.microsoft.com/office/drawing/2014/chartex">
                   <w:pict>
                     <v:oval w14:anchorId="6F6751CC" id="Elipse 88" o:spid="_x0000_s1046" style="position:absolute;margin-left:229pt;margin-top:2pt;width:9.75pt;height:9.75pt;z-index:251681792;visibility:visible;mso-wrap-style:square;mso-wrap-distance-left:9pt;mso-wrap-distance-top:0;mso-wrap-distance-right:9pt;mso-wrap-distance-bottom:0;mso-position-horizontal:absolute;mso-position-horizontal-relative:text;mso-position-vertical:absolute;mso-position-vertical-relative:text;v-text-anchor:middle" o:gfxdata="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" fillcolor="white [3201]" strokecolor="#4f81bd [3204]" strokeweight="1pt">
                       <v:stroke startarrowwidth="narrow" startarrowlength="short" endarrowwidth="narrow" endarrowlength="short" joinstyle="miter"/>
@@ -7247,7 +6930,7 @@
               <w:rPr>
                 <w:noProof/>
                 <w:sz w:val="18"/>
-                <w:lang w:val="es-419" w:eastAsia="es-419"/>
+                <w:lang w:val="es-ES"/>
               </w:rPr>
               <mc:AlternateContent>
                 <mc:Choice Requires="wps">
@@ -7309,7 +6992,7 @@
                     </wp:anchor>
                   </w:drawing>
                 </mc:Choice>
-                <mc:Fallback>
+                <mc:Fallback xmlns:w16se="http://schemas.microsoft.com/office/word/2015/wordml/symex" xmlns:cx="http://schemas.microsoft.com/office/drawing/2014/chartex">
                   <w:pict>
                     <v:oval w14:anchorId="1DD82528" id="Elipse 70" o:spid="_x0000_s1047" style="position:absolute;margin-left:143pt;margin-top:1pt;width:9.75pt;height:9.75pt;z-index:251682816;visibility:visible;mso-wrap-style:square;mso-wrap-distance-left:9pt;mso-wrap-distance-top:0;mso-wrap-distance-right:9pt;mso-wrap-distance-bottom:0;mso-position-horizontal:absolute;mso-position-horizontal-relative:text;mso-position-vertical:absolute;mso-position-vertical-relative:text;v-text-anchor:middle" o:gfxdata="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" fillcolor="white [3201]" strokecolor="#4f81bd [3204]" strokeweight="1pt">
                       <v:stroke startarrowwidth="narrow" startarrowlength="short" endarrowwidth="narrow" endarrowlength="short" joinstyle="miter"/>
@@ -7633,7 +7316,7 @@
             <w:r>
               <w:rPr>
                 <w:noProof/>
-                <w:lang w:val="es-419" w:eastAsia="es-419"/>
+                <w:lang w:val="es-ES"/>
               </w:rPr>
               <mc:AlternateContent>
                 <mc:Choice Requires="wps">
@@ -7695,7 +7378,7 @@
                     </wp:anchor>
                   </w:drawing>
                 </mc:Choice>
-                <mc:Fallback>
+                <mc:Fallback xmlns:w16se="http://schemas.microsoft.com/office/word/2015/wordml/symex" xmlns:cx="http://schemas.microsoft.com/office/drawing/2014/chartex">
                   <w:pict>
                     <v:oval w14:anchorId="5ACF499F" id="Elipse 29" o:spid="_x0000_s1048" style="position:absolute;margin-left:98pt;margin-top:0;width:9.75pt;height:9.75pt;z-index:251684864;visibility:visible;mso-wrap-style:square;mso-wrap-distance-left:9pt;mso-wrap-distance-top:0;mso-wrap-distance-right:9pt;mso-wrap-distance-bottom:0;mso-position-horizontal:absolute;mso-position-horizontal-relative:text;mso-position-vertical:absolute;mso-position-vertical-relative:text;v-text-anchor:middle" o:gfxdata="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" fillcolor="#4f81bd [3204]" strokecolor="#42719b" strokeweight="1pt">
                       <v:stroke startarrowwidth="narrow" startarrowlength="short" endarrowwidth="narrow" endarrowlength="short" joinstyle="miter"/>
@@ -7757,7 +7440,7 @@
             <w:r>
               <w:rPr>
                 <w:noProof/>
-                <w:lang w:val="es-419" w:eastAsia="es-419"/>
+                <w:lang w:val="es-ES"/>
               </w:rPr>
               <mc:AlternateContent>
                 <mc:Choice Requires="wps">
@@ -7819,7 +7502,7 @@
                     </wp:anchor>
                   </w:drawing>
                 </mc:Choice>
-                <mc:Fallback>
+                <mc:Fallback xmlns:w16se="http://schemas.microsoft.com/office/word/2015/wordml/symex" xmlns:cx="http://schemas.microsoft.com/office/drawing/2014/chartex">
                   <w:pict>
                     <v:oval w14:anchorId="37036186" id="Elipse 90" o:spid="_x0000_s1049" style="position:absolute;margin-left:57pt;margin-top:1pt;width:9.75pt;height:9.75pt;z-index:251685888;visibility:visible;mso-wrap-style:square;mso-wrap-distance-left:9pt;mso-wrap-distance-top:0;mso-wrap-distance-right:9pt;mso-wrap-distance-bottom:0;mso-position-horizontal:absolute;mso-position-horizontal-relative:text;mso-position-vertical:absolute;mso-position-vertical-relative:text;v-text-anchor:middle" o:gfxdata="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" fillcolor="#4f81bd [3204]" strokecolor="#42719b" strokeweight="1pt">
                       <v:stroke startarrowwidth="narrow" startarrowlength="short" endarrowwidth="narrow" endarrowlength="short" joinstyle="miter"/>
@@ -7841,7 +7524,7 @@
             <w:r>
               <w:rPr>
                 <w:noProof/>
-                <w:lang w:val="es-419" w:eastAsia="es-419"/>
+                <w:lang w:val="es-ES"/>
               </w:rPr>
               <mc:AlternateContent>
                 <mc:Choice Requires="wps">
@@ -7903,7 +7586,7 @@
                     </wp:anchor>
                   </w:drawing>
                 </mc:Choice>
-                <mc:Fallback>
+                <mc:Fallback xmlns:w16se="http://schemas.microsoft.com/office/word/2015/wordml/symex" xmlns:cx="http://schemas.microsoft.com/office/drawing/2014/chartex">
                   <w:pict>
                     <v:oval w14:anchorId="648AAEB5" id="Elipse 103" o:spid="_x0000_s1050" style="position:absolute;margin-left:229pt;margin-top:2pt;width:9.75pt;height:9.75pt;z-index:251686912;visibility:visible;mso-wrap-style:square;mso-wrap-distance-left:9pt;mso-wrap-distance-top:0;mso-wrap-distance-right:9pt;mso-wrap-distance-bottom:0;mso-position-horizontal:absolute;mso-position-horizontal-relative:text;mso-position-vertical:absolute;mso-position-vertical-relative:text;v-text-anchor:middle" o:gfxdata="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" fillcolor="white [3201]" strokecolor="#4f81bd [3204]" strokeweight="1pt">
                       <v:stroke startarrowwidth="narrow" startarrowlength="short" endarrowwidth="narrow" endarrowlength="short" joinstyle="miter"/>
@@ -7925,7 +7608,7 @@
             <w:r>
               <w:rPr>
                 <w:noProof/>
-                <w:lang w:val="es-419" w:eastAsia="es-419"/>
+                <w:lang w:val="es-ES"/>
               </w:rPr>
               <mc:AlternateContent>
                 <mc:Choice Requires="wps">
@@ -7987,7 +7670,7 @@
                     </wp:anchor>
                   </w:drawing>
                 </mc:Choice>
-                <mc:Fallback>
+                <mc:Fallback xmlns:w16se="http://schemas.microsoft.com/office/word/2015/wordml/symex" xmlns:cx="http://schemas.microsoft.com/office/drawing/2014/chartex">
                   <w:pict>
                     <v:oval w14:anchorId="10926261" id="Elipse 15" o:spid="_x0000_s1051" style="position:absolute;margin-left:143pt;margin-top:1pt;width:9.75pt;height:9.75pt;z-index:251687936;visibility:visible;mso-wrap-style:square;mso-wrap-distance-left:9pt;mso-wrap-distance-top:0;mso-wrap-distance-right:9pt;mso-wrap-distance-bottom:0;mso-position-horizontal:absolute;mso-position-horizontal-relative:text;mso-position-vertical:absolute;mso-position-vertical-relative:text;v-text-anchor:middle" o:gfxdata="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" fillcolor="white [3201]" strokecolor="#4f81bd [3204]" strokeweight="1pt">
                       <v:stroke startarrowwidth="narrow" startarrowlength="short" endarrowwidth="narrow" endarrowlength="short" joinstyle="miter"/>
@@ -8291,7 +7974,7 @@
             <w:r>
               <w:rPr>
                 <w:noProof/>
-                <w:lang w:val="es-419" w:eastAsia="es-419"/>
+                <w:lang w:val="es-ES"/>
               </w:rPr>
               <mc:AlternateContent>
                 <mc:Choice Requires="wps">
@@ -8353,7 +8036,7 @@
                     </wp:anchor>
                   </w:drawing>
                 </mc:Choice>
-                <mc:Fallback>
+                <mc:Fallback xmlns:w16se="http://schemas.microsoft.com/office/word/2015/wordml/symex" xmlns:cx="http://schemas.microsoft.com/office/drawing/2014/chartex">
                   <w:pict>
                     <v:oval w14:anchorId="35267AA8" id="Elipse 5" o:spid="_x0000_s1052" style="position:absolute;margin-left:98pt;margin-top:0;width:9.75pt;height:9.75pt;z-index:251688960;visibility:visible;mso-wrap-style:square;mso-wrap-distance-left:9pt;mso-wrap-distance-top:0;mso-wrap-distance-right:9pt;mso-wrap-distance-bottom:0;mso-position-horizontal:absolute;mso-position-horizontal-relative:text;mso-position-vertical:absolute;mso-position-vertical-relative:text;v-text-anchor:middle" o:gfxdata="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" fillcolor="#4f81bd [3204]" strokecolor="#42719b" strokeweight="1pt">
                       <v:stroke startarrowwidth="narrow" startarrowlength="short" endarrowwidth="narrow" endarrowlength="short" joinstyle="miter"/>
@@ -8415,7 +8098,7 @@
             <w:r>
               <w:rPr>
                 <w:noProof/>
-                <w:lang w:val="es-419" w:eastAsia="es-419"/>
+                <w:lang w:val="es-ES"/>
               </w:rPr>
               <mc:AlternateContent>
                 <mc:Choice Requires="wps">
@@ -8477,7 +8160,7 @@
                     </wp:anchor>
                   </w:drawing>
                 </mc:Choice>
-                <mc:Fallback>
+                <mc:Fallback xmlns:w16se="http://schemas.microsoft.com/office/word/2015/wordml/symex" xmlns:cx="http://schemas.microsoft.com/office/drawing/2014/chartex">
                   <w:pict>
                     <v:oval w14:anchorId="471E89B1" id="Elipse 64" o:spid="_x0000_s1053" style="position:absolute;margin-left:57pt;margin-top:1pt;width:9.75pt;height:9.75pt;z-index:251689984;visibility:visible;mso-wrap-style:square;mso-wrap-distance-left:9pt;mso-wrap-distance-top:0;mso-wrap-distance-right:9pt;mso-wrap-distance-bottom:0;mso-position-horizontal:absolute;mso-position-horizontal-relative:text;mso-position-vertical:absolute;mso-position-vertical-relative:text;v-text-anchor:middle" o:gfxdata="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" fillcolor="#4f81bd [3204]" strokecolor="#42719b" strokeweight="1pt">
                       <v:stroke startarrowwidth="narrow" startarrowlength="short" endarrowwidth="narrow" endarrowlength="short" joinstyle="miter"/>
@@ -8499,7 +8182,7 @@
             <w:r>
               <w:rPr>
                 <w:noProof/>
-                <w:lang w:val="es-419" w:eastAsia="es-419"/>
+                <w:lang w:val="es-ES"/>
               </w:rPr>
               <mc:AlternateContent>
                 <mc:Choice Requires="wps">
@@ -8561,7 +8244,7 @@
                     </wp:anchor>
                   </w:drawing>
                 </mc:Choice>
-                <mc:Fallback>
+                <mc:Fallback xmlns:w16se="http://schemas.microsoft.com/office/word/2015/wordml/symex" xmlns:cx="http://schemas.microsoft.com/office/drawing/2014/chartex">
                   <w:pict>
                     <v:oval w14:anchorId="68ECD130" id="Elipse 102" o:spid="_x0000_s1054" style="position:absolute;margin-left:229pt;margin-top:2pt;width:9.75pt;height:9.75pt;z-index:251691008;visibility:visible;mso-wrap-style:square;mso-wrap-distance-left:9pt;mso-wrap-distance-top:0;mso-wrap-distance-right:9pt;mso-wrap-distance-bottom:0;mso-position-horizontal:absolute;mso-position-horizontal-relative:text;mso-position-vertical:absolute;mso-position-vertical-relative:text;v-text-anchor:middle" o:gfxdata="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" fillcolor="white [3201]" strokecolor="#4f81bd [3204]" strokeweight="1pt">
                       <v:stroke startarrowwidth="narrow" startarrowlength="short" endarrowwidth="narrow" endarrowlength="short" joinstyle="miter"/>
@@ -8583,7 +8266,7 @@
             <w:r>
               <w:rPr>
                 <w:noProof/>
-                <w:lang w:val="es-419" w:eastAsia="es-419"/>
+                <w:lang w:val="es-ES"/>
               </w:rPr>
               <mc:AlternateContent>
                 <mc:Choice Requires="wps">
@@ -8645,7 +8328,7 @@
                     </wp:anchor>
                   </w:drawing>
                 </mc:Choice>
-                <mc:Fallback>
+                <mc:Fallback xmlns:w16se="http://schemas.microsoft.com/office/word/2015/wordml/symex" xmlns:cx="http://schemas.microsoft.com/office/drawing/2014/chartex">
                   <w:pict>
                     <v:oval w14:anchorId="17071660" id="Elipse 84" o:spid="_x0000_s1055" style="position:absolute;margin-left:143pt;margin-top:1pt;width:9.75pt;height:9.75pt;z-index:251692032;visibility:visible;mso-wrap-style:square;mso-wrap-distance-left:9pt;mso-wrap-distance-top:0;mso-wrap-distance-right:9pt;mso-wrap-distance-bottom:0;mso-position-horizontal:absolute;mso-position-horizontal-relative:text;mso-position-vertical:absolute;mso-position-vertical-relative:text;v-text-anchor:middle" o:gfxdata="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" fillcolor="white [3201]" strokecolor="#4f81bd [3204]" strokeweight="1pt">
                       <v:stroke startarrowwidth="narrow" startarrowlength="short" endarrowwidth="narrow" endarrowlength="short" joinstyle="miter"/>
@@ -9078,21 +8761,7 @@
         <w:rPr>
           <w:color w:val="000000"/>
         </w:rPr>
-        <w:t xml:space="preserve">ser </w:t>
-      </w:r>
-      <w:proofErr w:type="spellStart"/>
-      <w:r>
-        <w:rPr>
-          <w:color w:val="000000"/>
-        </w:rPr>
-        <w:t>responsive</w:t>
-      </w:r>
-      <w:proofErr w:type="spellEnd"/>
-      <w:r>
-        <w:rPr>
-          <w:color w:val="000000"/>
-        </w:rPr>
-        <w:t>.</w:t>
+        <w:t>ser responsive.</w:t>
       </w:r>
     </w:p>
     <w:p>
@@ -9254,13 +8923,8 @@
         <w:ind w:left="708"/>
         <w:jc w:val="both"/>
       </w:pPr>
-      <w:proofErr w:type="spellStart"/>
-      <w:r>
-        <w:t>Marialys</w:t>
-      </w:r>
-      <w:proofErr w:type="spellEnd"/>
-      <w:r>
-        <w:t xml:space="preserve"> </w:t>
+      <w:r>
+        <w:t xml:space="preserve">Marialys </w:t>
       </w:r>
       <w:r>
         <w:t xml:space="preserve"> alojará en servidores redundantes para asegurar una integridad de los datos y se realizaran las respectivas copias de seguridad. </w:t>
@@ -9304,18 +8968,10 @@
         <w:t xml:space="preserve">La aplicación ha sido diseñada con tecnología libre, luego podrá ser soportada por cualquier </w:t>
       </w:r>
       <w:r>
-        <w:t>servidor</w:t>
-      </w:r>
-      <w:proofErr w:type="gramStart"/>
-      <w:r>
-        <w:t xml:space="preserve">, </w:t>
-      </w:r>
-      <w:r>
-        <w:t>.</w:t>
-      </w:r>
-      <w:proofErr w:type="gramEnd"/>
-      <w:r>
-        <w:t xml:space="preserve"> Por lo mismo, se podrá acceder a ella desde cualquier dispositivo móvil.</w:t>
+        <w:t xml:space="preserve">servidor, </w:t>
+      </w:r>
+      <w:r>
+        <w:t>. Por lo mismo, se podrá acceder a ella desde cualquier dispositivo móvil.</w:t>
       </w:r>
     </w:p>
     <w:p>
@@ -9350,43 +9006,13 @@
         <w:rPr>
           <w:color w:val="000000"/>
         </w:rPr>
-        <w:t xml:space="preserve">El sistema </w:t>
-      </w:r>
-      <w:proofErr w:type="spellStart"/>
-      <w:proofErr w:type="gramStart"/>
+        <w:t>El sistema Marialys ,</w:t>
+      </w:r>
       <w:r>
         <w:rPr>
           <w:color w:val="000000"/>
         </w:rPr>
-        <w:t>Marialys</w:t>
-      </w:r>
-      <w:proofErr w:type="spellEnd"/>
-      <w:r>
-        <w:rPr>
-          <w:color w:val="000000"/>
-        </w:rPr>
-        <w:t xml:space="preserve"> ,</w:t>
-      </w:r>
-      <w:proofErr w:type="gramEnd"/>
-      <w:r>
-        <w:rPr>
-          <w:color w:val="000000"/>
-        </w:rPr>
-        <w:t xml:space="preserve"> deberá de adaptarse a los diferentes dispositivos que se utilice el usuario cliente. Los parámetros de seguridad no deberán aceptar ningún tipo de método de infiltración al sistema, como SQL </w:t>
-      </w:r>
-      <w:proofErr w:type="spellStart"/>
-      <w:r>
-        <w:rPr>
-          <w:color w:val="000000"/>
-        </w:rPr>
-        <w:t>Injection</w:t>
-      </w:r>
-      <w:proofErr w:type="spellEnd"/>
-      <w:r>
-        <w:rPr>
-          <w:color w:val="000000"/>
-        </w:rPr>
-        <w:t xml:space="preserve">, Secuencia de Comandos en sitios cruzados. </w:t>
+        <w:t xml:space="preserve"> deberá de adaptarse a los diferentes dispositivos que se utilice el usuario cliente. Los parámetros de seguridad no deberán aceptar ningún tipo de método de infiltración al sistema, como SQL Injection, Secuencia de Comandos en sitios cruzados. </w:t>
       </w:r>
     </w:p>
     <w:p>
@@ -9493,11 +9119,9 @@
       <w:pPr>
         <w:jc w:val="both"/>
       </w:pPr>
-      <w:proofErr w:type="spellStart"/>
       <w:r>
         <w:t>Marialys</w:t>
       </w:r>
-      <w:proofErr w:type="spellEnd"/>
       <w:r>
         <w:t xml:space="preserve"> debe apoyarse de la LOPD: Ley Orgánica de Protección de Datos de Carácter Personal (LOPD) que establece la privacidad de los datos de los usuarios en el sistema.</w:t>
       </w:r>
@@ -10008,27 +9632,7 @@
                 <w:sz w:val="18"/>
                 <w:szCs w:val="18"/>
               </w:rPr>
-              <w:t>Recursos Humanos “</w:t>
-            </w:r>
-            <w:proofErr w:type="spellStart"/>
-            <w:r>
-              <w:rPr>
-                <w:b/>
-                <w:color w:val="FFFFFF"/>
-                <w:sz w:val="18"/>
-                <w:szCs w:val="18"/>
-              </w:rPr>
-              <w:t>Marialys</w:t>
-            </w:r>
-            <w:proofErr w:type="spellEnd"/>
-            <w:r>
-              <w:rPr>
-                <w:b/>
-                <w:color w:val="FFFFFF"/>
-                <w:sz w:val="18"/>
-                <w:szCs w:val="18"/>
-              </w:rPr>
-              <w:t>”</w:t>
+              <w:t>Recursos Humanos “Marialys”</w:t>
             </w:r>
           </w:p>
         </w:tc>
@@ -10081,7 +9685,7 @@
 </file>
 
 <file path=word/endnotes.xml><?xml version="1.0" encoding="utf-8"?>
-<w:endnotes xmlns:wpc="http://schemas.microsoft.com/office/word/2010/wordprocessingCanvas" xmlns:cx="http://schemas.microsoft.com/office/drawing/2014/chartex" xmlns:mc="http://schemas.openxmlformats.org/markup-compatibility/2006" xmlns:o="urn:schemas-microsoft-com:office:office" xmlns:r="http://schemas.openxmlformats.org/officeDocument/2006/relationships" xmlns:m="http://schemas.openxmlformats.org/officeDocument/2006/math" xmlns:v="urn:schemas-microsoft-com:vml" xmlns:wp14="http://schemas.microsoft.com/office/word/2010/wordprocessingDrawing" xmlns:wp="http://schemas.openxmlformats.org/drawingml/2006/wordprocessingDrawing" xmlns:w10="urn:schemas-microsoft-com:office:word" xmlns:w="http://schemas.openxmlformats.org/wordprocessingml/2006/main" xmlns:w14="http://schemas.microsoft.com/office/word/2010/wordml" xmlns:w15="http://schemas.microsoft.com/office/word/2012/wordml" xmlns:w16se="http://schemas.microsoft.com/office/word/2015/wordml/symex" xmlns:wpg="http://schemas.microsoft.com/office/word/2010/wordprocessingGroup" xmlns:wpi="http://schemas.microsoft.com/office/word/2010/wordprocessingInk" xmlns:wne="http://schemas.microsoft.com/office/word/2006/wordml" xmlns:wps="http://schemas.microsoft.com/office/word/2010/wordprocessingShape" mc:Ignorable="w14 w15 w16se wp14">
+<w:endnotes xmlns:wpc="http://schemas.microsoft.com/office/word/2010/wordprocessingCanvas" xmlns:mc="http://schemas.openxmlformats.org/markup-compatibility/2006" xmlns:o="urn:schemas-microsoft-com:office:office" xmlns:r="http://schemas.openxmlformats.org/officeDocument/2006/relationships" xmlns:m="http://schemas.openxmlformats.org/officeDocument/2006/math" xmlns:v="urn:schemas-microsoft-com:vml" xmlns:wp14="http://schemas.microsoft.com/office/word/2010/wordprocessingDrawing" xmlns:wp="http://schemas.openxmlformats.org/drawingml/2006/wordprocessingDrawing" xmlns:w10="urn:schemas-microsoft-com:office:word" xmlns:w="http://schemas.openxmlformats.org/wordprocessingml/2006/main" xmlns:w14="http://schemas.microsoft.com/office/word/2010/wordml" xmlns:w15="http://schemas.microsoft.com/office/word/2012/wordml" xmlns:wpg="http://schemas.microsoft.com/office/word/2010/wordprocessingGroup" xmlns:wpi="http://schemas.microsoft.com/office/word/2010/wordprocessingInk" xmlns:wne="http://schemas.microsoft.com/office/word/2006/wordml" xmlns:wps="http://schemas.microsoft.com/office/word/2010/wordprocessingShape" mc:Ignorable="w14 w15 wp14">
   <w:endnote w:type="separator" w:id="-1">
     <w:p>
       <w:pPr>
@@ -10106,7 +9710,7 @@
 </file>
 
 <file path=word/footer1.xml><?xml version="1.0" encoding="utf-8"?>
-<w:ftr xmlns:wpc="http://schemas.microsoft.com/office/word/2010/wordprocessingCanvas" xmlns:cx="http://schemas.microsoft.com/office/drawing/2014/chartex" xmlns:mc="http://schemas.openxmlformats.org/markup-compatibility/2006" xmlns:o="urn:schemas-microsoft-com:office:office" xmlns:r="http://schemas.openxmlformats.org/officeDocument/2006/relationships" xmlns:m="http://schemas.openxmlformats.org/officeDocument/2006/math" xmlns:v="urn:schemas-microsoft-com:vml" xmlns:wp14="http://schemas.microsoft.com/office/word/2010/wordprocessingDrawing" xmlns:wp="http://schemas.openxmlformats.org/drawingml/2006/wordprocessingDrawing" xmlns:w10="urn:schemas-microsoft-com:office:word" xmlns:w="http://schemas.openxmlformats.org/wordprocessingml/2006/main" xmlns:w14="http://schemas.microsoft.com/office/word/2010/wordml" xmlns:w15="http://schemas.microsoft.com/office/word/2012/wordml" xmlns:w16se="http://schemas.microsoft.com/office/word/2015/wordml/symex" xmlns:wpg="http://schemas.microsoft.com/office/word/2010/wordprocessingGroup" xmlns:wpi="http://schemas.microsoft.com/office/word/2010/wordprocessingInk" xmlns:wne="http://schemas.microsoft.com/office/word/2006/wordml" xmlns:wps="http://schemas.microsoft.com/office/word/2010/wordprocessingShape" mc:Ignorable="w14 w15 w16se wp14">
+<w:ftr xmlns:wpc="http://schemas.microsoft.com/office/word/2010/wordprocessingCanvas" xmlns:mc="http://schemas.openxmlformats.org/markup-compatibility/2006" xmlns:o="urn:schemas-microsoft-com:office:office" xmlns:r="http://schemas.openxmlformats.org/officeDocument/2006/relationships" xmlns:m="http://schemas.openxmlformats.org/officeDocument/2006/math" xmlns:v="urn:schemas-microsoft-com:vml" xmlns:wp14="http://schemas.microsoft.com/office/word/2010/wordprocessingDrawing" xmlns:wp="http://schemas.openxmlformats.org/drawingml/2006/wordprocessingDrawing" xmlns:w10="urn:schemas-microsoft-com:office:word" xmlns:w="http://schemas.openxmlformats.org/wordprocessingml/2006/main" xmlns:w14="http://schemas.microsoft.com/office/word/2010/wordml" xmlns:w15="http://schemas.microsoft.com/office/word/2012/wordml" xmlns:wpg="http://schemas.microsoft.com/office/word/2010/wordprocessingGroup" xmlns:wpi="http://schemas.microsoft.com/office/word/2010/wordprocessingInk" xmlns:wne="http://schemas.microsoft.com/office/word/2006/wordml" xmlns:wps="http://schemas.microsoft.com/office/word/2010/wordprocessingShape" mc:Ignorable="w14 w15 wp14">
   <w:p>
     <w:pPr>
       <w:pBdr>
@@ -10128,7 +9732,7 @@
     <w:r>
       <w:rPr>
         <w:noProof/>
-        <w:lang w:val="es-419" w:eastAsia="es-419"/>
+        <w:lang w:val="es-ES"/>
       </w:rPr>
       <mc:AlternateContent>
         <mc:Choice Requires="wpg">
@@ -10280,7 +9884,7 @@
             </wp:anchor>
           </w:drawing>
         </mc:Choice>
-        <mc:Fallback>
+        <mc:Fallback xmlns:w16se="http://schemas.microsoft.com/office/word/2015/wordml/symex" xmlns:cx="http://schemas.microsoft.com/office/drawing/2014/chartex">
           <w:pict>
             <v:group id="Grupo 111" o:spid="_x0000_s1056" style="position:absolute;margin-left:-12pt;margin-top:6pt;width:453pt;height:20.05pt;z-index:251659264" coordorigin="24695,36526" coordsize="57529,2546" o:gfxdata="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">
               <v:group id="Grupo 1" o:spid="_x0000_s1057" style="position:absolute;left:24695;top:36526;width:57529;height:2547" coordsize="57529,2546" o:gfxdata="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">
@@ -10339,7 +9943,7 @@
 </file>
 
 <file path=word/footnotes.xml><?xml version="1.0" encoding="utf-8"?>
-<w:footnotes xmlns:wpc="http://schemas.microsoft.com/office/word/2010/wordprocessingCanvas" xmlns:cx="http://schemas.microsoft.com/office/drawing/2014/chartex" xmlns:mc="http://schemas.openxmlformats.org/markup-compatibility/2006" xmlns:o="urn:schemas-microsoft-com:office:office" xmlns:r="http://schemas.openxmlformats.org/officeDocument/2006/relationships" xmlns:m="http://schemas.openxmlformats.org/officeDocument/2006/math" xmlns:v="urn:schemas-microsoft-com:vml" xmlns:wp14="http://schemas.microsoft.com/office/word/2010/wordprocessingDrawing" xmlns:wp="http://schemas.openxmlformats.org/drawingml/2006/wordprocessingDrawing" xmlns:w10="urn:schemas-microsoft-com:office:word" xmlns:w="http://schemas.openxmlformats.org/wordprocessingml/2006/main" xmlns:w14="http://schemas.microsoft.com/office/word/2010/wordml" xmlns:w15="http://schemas.microsoft.com/office/word/2012/wordml" xmlns:w16se="http://schemas.microsoft.com/office/word/2015/wordml/symex" xmlns:wpg="http://schemas.microsoft.com/office/word/2010/wordprocessingGroup" xmlns:wpi="http://schemas.microsoft.com/office/word/2010/wordprocessingInk" xmlns:wne="http://schemas.microsoft.com/office/word/2006/wordml" xmlns:wps="http://schemas.microsoft.com/office/word/2010/wordprocessingShape" mc:Ignorable="w14 w15 w16se wp14">
+<w:footnotes xmlns:wpc="http://schemas.microsoft.com/office/word/2010/wordprocessingCanvas" xmlns:mc="http://schemas.openxmlformats.org/markup-compatibility/2006" xmlns:o="urn:schemas-microsoft-com:office:office" xmlns:r="http://schemas.openxmlformats.org/officeDocument/2006/relationships" xmlns:m="http://schemas.openxmlformats.org/officeDocument/2006/math" xmlns:v="urn:schemas-microsoft-com:vml" xmlns:wp14="http://schemas.microsoft.com/office/word/2010/wordprocessingDrawing" xmlns:wp="http://schemas.openxmlformats.org/drawingml/2006/wordprocessingDrawing" xmlns:w10="urn:schemas-microsoft-com:office:word" xmlns:w="http://schemas.openxmlformats.org/wordprocessingml/2006/main" xmlns:w14="http://schemas.microsoft.com/office/word/2010/wordml" xmlns:w15="http://schemas.microsoft.com/office/word/2012/wordml" xmlns:wpg="http://schemas.microsoft.com/office/word/2010/wordprocessingGroup" xmlns:wpi="http://schemas.microsoft.com/office/word/2010/wordprocessingInk" xmlns:wne="http://schemas.microsoft.com/office/word/2006/wordml" xmlns:wps="http://schemas.microsoft.com/office/word/2010/wordprocessingShape" mc:Ignorable="w14 w15 wp14">
   <w:footnote w:type="separator" w:id="-1">
     <w:p>
       <w:pPr>
@@ -10364,7 +9968,7 @@
 </file>
 
 <file path=word/header1.xml><?xml version="1.0" encoding="utf-8"?>
-<w:hdr xmlns:wpc="http://schemas.microsoft.com/office/word/2010/wordprocessingCanvas" xmlns:cx="http://schemas.microsoft.com/office/drawing/2014/chartex" xmlns:mc="http://schemas.openxmlformats.org/markup-compatibility/2006" xmlns:o="urn:schemas-microsoft-com:office:office" xmlns:r="http://schemas.openxmlformats.org/officeDocument/2006/relationships" xmlns:m="http://schemas.openxmlformats.org/officeDocument/2006/math" xmlns:v="urn:schemas-microsoft-com:vml" xmlns:wp14="http://schemas.microsoft.com/office/word/2010/wordprocessingDrawing" xmlns:wp="http://schemas.openxmlformats.org/drawingml/2006/wordprocessingDrawing" xmlns:w10="urn:schemas-microsoft-com:office:word" xmlns:w="http://schemas.openxmlformats.org/wordprocessingml/2006/main" xmlns:w14="http://schemas.microsoft.com/office/word/2010/wordml" xmlns:w15="http://schemas.microsoft.com/office/word/2012/wordml" xmlns:w16se="http://schemas.microsoft.com/office/word/2015/wordml/symex" xmlns:wpg="http://schemas.microsoft.com/office/word/2010/wordprocessingGroup" xmlns:wpi="http://schemas.microsoft.com/office/word/2010/wordprocessingInk" xmlns:wne="http://schemas.microsoft.com/office/word/2006/wordml" xmlns:wps="http://schemas.microsoft.com/office/word/2010/wordprocessingShape" mc:Ignorable="w14 w15 w16se wp14">
+<w:hdr xmlns:wpc="http://schemas.microsoft.com/office/word/2010/wordprocessingCanvas" xmlns:mc="http://schemas.openxmlformats.org/markup-compatibility/2006" xmlns:o="urn:schemas-microsoft-com:office:office" xmlns:r="http://schemas.openxmlformats.org/officeDocument/2006/relationships" xmlns:m="http://schemas.openxmlformats.org/officeDocument/2006/math" xmlns:v="urn:schemas-microsoft-com:vml" xmlns:wp14="http://schemas.microsoft.com/office/word/2010/wordprocessingDrawing" xmlns:wp="http://schemas.openxmlformats.org/drawingml/2006/wordprocessingDrawing" xmlns:w10="urn:schemas-microsoft-com:office:word" xmlns:w="http://schemas.openxmlformats.org/wordprocessingml/2006/main" xmlns:w14="http://schemas.microsoft.com/office/word/2010/wordml" xmlns:w15="http://schemas.microsoft.com/office/word/2012/wordml" xmlns:wpg="http://schemas.microsoft.com/office/word/2010/wordprocessingGroup" xmlns:wpi="http://schemas.microsoft.com/office/word/2010/wordprocessingInk" xmlns:wne="http://schemas.microsoft.com/office/word/2006/wordml" xmlns:wps="http://schemas.microsoft.com/office/word/2010/wordprocessingShape" mc:Ignorable="w14 w15 wp14">
   <w:p>
     <w:pPr>
       <w:widowControl w:val="0"/>
@@ -10416,7 +10020,7 @@
           <w:r>
             <w:rPr>
               <w:noProof/>
-              <w:lang w:val="es-419" w:eastAsia="es-419"/>
+              <w:lang w:val="es-ES"/>
             </w:rPr>
             <w:drawing>
               <wp:anchor distT="0" distB="0" distL="0" distR="0" simplePos="0" relativeHeight="251658240" behindDoc="0" locked="0" layoutInCell="1" hidden="0" allowOverlap="1">
@@ -10738,7 +10342,7 @@
               <w:b/>
               <w:noProof/>
             </w:rPr>
-            <w:t>10</w:t>
+            <w:t>3</w:t>
           </w:r>
           <w:r>
             <w:rPr>
@@ -10810,7 +10414,7 @@
 </file>
 
 <file path=word/header2.xml><?xml version="1.0" encoding="utf-8"?>
-<w:hdr xmlns:wpc="http://schemas.microsoft.com/office/word/2010/wordprocessingCanvas" xmlns:cx="http://schemas.microsoft.com/office/drawing/2014/chartex" xmlns:mc="http://schemas.openxmlformats.org/markup-compatibility/2006" xmlns:o="urn:schemas-microsoft-com:office:office" xmlns:r="http://schemas.openxmlformats.org/officeDocument/2006/relationships" xmlns:m="http://schemas.openxmlformats.org/officeDocument/2006/math" xmlns:v="urn:schemas-microsoft-com:vml" xmlns:wp14="http://schemas.microsoft.com/office/word/2010/wordprocessingDrawing" xmlns:wp="http://schemas.openxmlformats.org/drawingml/2006/wordprocessingDrawing" xmlns:w10="urn:schemas-microsoft-com:office:word" xmlns:w="http://schemas.openxmlformats.org/wordprocessingml/2006/main" xmlns:w14="http://schemas.microsoft.com/office/word/2010/wordml" xmlns:w15="http://schemas.microsoft.com/office/word/2012/wordml" xmlns:w16se="http://schemas.microsoft.com/office/word/2015/wordml/symex" xmlns:wpg="http://schemas.microsoft.com/office/word/2010/wordprocessingGroup" xmlns:wpi="http://schemas.microsoft.com/office/word/2010/wordprocessingInk" xmlns:wne="http://schemas.microsoft.com/office/word/2006/wordml" xmlns:wps="http://schemas.microsoft.com/office/word/2010/wordprocessingShape" mc:Ignorable="w14 w15 w16se wp14">
+<w:hdr xmlns:wpc="http://schemas.microsoft.com/office/word/2010/wordprocessingCanvas" xmlns:mc="http://schemas.openxmlformats.org/markup-compatibility/2006" xmlns:o="urn:schemas-microsoft-com:office:office" xmlns:r="http://schemas.openxmlformats.org/officeDocument/2006/relationships" xmlns:m="http://schemas.openxmlformats.org/officeDocument/2006/math" xmlns:v="urn:schemas-microsoft-com:vml" xmlns:wp14="http://schemas.microsoft.com/office/word/2010/wordprocessingDrawing" xmlns:wp="http://schemas.openxmlformats.org/drawingml/2006/wordprocessingDrawing" xmlns:w10="urn:schemas-microsoft-com:office:word" xmlns:w="http://schemas.openxmlformats.org/wordprocessingml/2006/main" xmlns:w14="http://schemas.microsoft.com/office/word/2010/wordml" xmlns:w15="http://schemas.microsoft.com/office/word/2012/wordml" xmlns:wpg="http://schemas.microsoft.com/office/word/2010/wordprocessingGroup" xmlns:wpi="http://schemas.microsoft.com/office/word/2010/wordprocessingInk" xmlns:wne="http://schemas.microsoft.com/office/word/2006/wordml" xmlns:wps="http://schemas.microsoft.com/office/word/2010/wordprocessingShape" mc:Ignorable="w14 w15 wp14">
   <w:p>
     <w:pPr>
       <w:widowControl w:val="0"/>
@@ -10865,7 +10469,7 @@
           <w:r>
             <w:rPr>
               <w:noProof/>
-              <w:lang w:val="es-419" w:eastAsia="es-419"/>
+              <w:lang w:val="es-ES"/>
             </w:rPr>
             <w:drawing>
               <wp:anchor distT="0" distB="0" distL="0" distR="0" simplePos="0" relativeHeight="251660288" behindDoc="0" locked="0" layoutInCell="1" hidden="0" allowOverlap="1">
@@ -11259,7 +10863,7 @@
 </file>
 
 <file path=word/numbering.xml><?xml version="1.0" encoding="utf-8"?>
-<w:numbering xmlns:wpc="http://schemas.microsoft.com/office/word/2010/wordprocessingCanvas" xmlns:cx="http://schemas.microsoft.com/office/drawing/2014/chartex" xmlns:mc="http://schemas.openxmlformats.org/markup-compatibility/2006" xmlns:o="urn:schemas-microsoft-com:office:office" xmlns:r="http://schemas.openxmlformats.org/officeDocument/2006/relationships" xmlns:m="http://schemas.openxmlformats.org/officeDocument/2006/math" xmlns:v="urn:schemas-microsoft-com:vml" xmlns:wp14="http://schemas.microsoft.com/office/word/2010/wordprocessingDrawing" xmlns:wp="http://schemas.openxmlformats.org/drawingml/2006/wordprocessingDrawing" xmlns:w10="urn:schemas-microsoft-com:office:word" xmlns:w="http://schemas.openxmlformats.org/wordprocessingml/2006/main" xmlns:w14="http://schemas.microsoft.com/office/word/2010/wordml" xmlns:w15="http://schemas.microsoft.com/office/word/2012/wordml" xmlns:w16se="http://schemas.microsoft.com/office/word/2015/wordml/symex" xmlns:wpg="http://schemas.microsoft.com/office/word/2010/wordprocessingGroup" xmlns:wpi="http://schemas.microsoft.com/office/word/2010/wordprocessingInk" xmlns:wne="http://schemas.microsoft.com/office/word/2006/wordml" xmlns:wps="http://schemas.microsoft.com/office/word/2010/wordprocessingShape" mc:Ignorable="w14 w15 w16se wp14">
+<w:numbering xmlns:wpc="http://schemas.microsoft.com/office/word/2010/wordprocessingCanvas" xmlns:mc="http://schemas.openxmlformats.org/markup-compatibility/2006" xmlns:o="urn:schemas-microsoft-com:office:office" xmlns:r="http://schemas.openxmlformats.org/officeDocument/2006/relationships" xmlns:m="http://schemas.openxmlformats.org/officeDocument/2006/math" xmlns:v="urn:schemas-microsoft-com:vml" xmlns:wp14="http://schemas.microsoft.com/office/word/2010/wordprocessingDrawing" xmlns:wp="http://schemas.openxmlformats.org/drawingml/2006/wordprocessingDrawing" xmlns:w10="urn:schemas-microsoft-com:office:word" xmlns:w="http://schemas.openxmlformats.org/wordprocessingml/2006/main" xmlns:w14="http://schemas.microsoft.com/office/word/2010/wordml" xmlns:w15="http://schemas.microsoft.com/office/word/2012/wordml" xmlns:wpg="http://schemas.microsoft.com/office/word/2010/wordprocessingGroup" xmlns:wpi="http://schemas.microsoft.com/office/word/2010/wordprocessingInk" xmlns:wne="http://schemas.microsoft.com/office/word/2006/wordml" xmlns:wps="http://schemas.microsoft.com/office/word/2010/wordprocessingShape" mc:Ignorable="w14 w15 wp14">
   <w:abstractNum w:abstractNumId="0" w15:restartNumberingAfterBreak="0">
     <w:nsid w:val="0D977B44"/>
     <w:multiLevelType w:val="multilevel"/>
@@ -12185,7 +11789,7 @@
 </file>
 
 <file path=word/styles.xml><?xml version="1.0" encoding="utf-8"?>
-<w:styles xmlns:mc="http://schemas.openxmlformats.org/markup-compatibility/2006" xmlns:r="http://schemas.openxmlformats.org/officeDocument/2006/relationships" xmlns:w="http://schemas.openxmlformats.org/wordprocessingml/2006/main" xmlns:w14="http://schemas.microsoft.com/office/word/2010/wordml" xmlns:w15="http://schemas.microsoft.com/office/word/2012/wordml" xmlns:w16se="http://schemas.microsoft.com/office/word/2015/wordml/symex" mc:Ignorable="w14 w15 w16se">
+<w:styles xmlns:mc="http://schemas.openxmlformats.org/markup-compatibility/2006" xmlns:r="http://schemas.openxmlformats.org/officeDocument/2006/relationships" xmlns:w="http://schemas.openxmlformats.org/wordprocessingml/2006/main" xmlns:w14="http://schemas.microsoft.com/office/word/2010/wordml" xmlns:w15="http://schemas.microsoft.com/office/word/2012/wordml" mc:Ignorable="w14 w15">
   <w:docDefaults>
     <w:rPrDefault>
       <w:rPr>
@@ -12720,7 +12324,7 @@
       </w:tblCellMar>
     </w:tblPr>
   </w:style>
-  <w:style w:type="paragraph" w:styleId="Ttulo">
+  <w:style w:type="paragraph" w:styleId="Puesto">
     <w:name w:val="Title"/>
     <w:basedOn w:val="Normal"/>
     <w:next w:val="Normal"/>

--- a/ERS/ERS-Maryalis.docx
+++ b/ERS/ERS-Maryalis.docx
@@ -159,8 +159,10 @@
     </w:p>
     <w:p>
       <w:pPr>
-        <w:rPr>
-          <w:b/>
+        <w:spacing w:before="0" w:after="160" w:line="360" w:lineRule="auto"/>
+        <w:jc w:val="both"/>
+        <w:rPr>
+          <w:color w:val="000000"/>
         </w:rPr>
         <w:sectPr>
           <w:headerReference w:type="default" r:id="rId8"/>
@@ -174,6 +176,42 @@
           <w:titlePg/>
         </w:sectPr>
       </w:pPr>
+      <w:r>
+        <w:rPr>
+          <w:color w:val="000000"/>
+        </w:rPr>
+        <w:t xml:space="preserve">Modelar un sistema web de comercio electrónico en la </w:t>
+      </w:r>
+      <w:r>
+        <w:rPr>
+          <w:color w:val="000000"/>
+        </w:rPr>
+        <w:t>repostería</w:t>
+      </w:r>
+      <w:r>
+        <w:rPr>
+          <w:color w:val="000000"/>
+        </w:rPr>
+        <w:t xml:space="preserve"> Marialys</w:t>
+      </w:r>
+      <w:r>
+        <w:t xml:space="preserve"> </w:t>
+      </w:r>
+      <w:r>
+        <w:rPr>
+          <w:color w:val="000000"/>
+        </w:rPr>
+        <w:t xml:space="preserve">que ayude a </w:t>
+      </w:r>
+      <w:r>
+        <w:t>incrementar la producción y ventas</w:t>
+      </w:r>
+      <w:r>
+        <w:rPr>
+          <w:color w:val="000000"/>
+        </w:rPr>
+        <w:t xml:space="preserve"> de sus  productos.</w:t>
+      </w:r>
     </w:p>
     <w:p>
       <w:pPr>
@@ -433,7 +471,7 @@
         <w:jc w:val="right"/>
       </w:pPr>
       <w:r>
-        <w:t>Enrique A Daza Mera</w:t>
+        <w:t xml:space="preserve">Enrique A Daza </w:t>
       </w:r>
     </w:p>
     <w:p>
@@ -454,10 +492,8 @@
         <w:ind w:firstLine="720"/>
         <w:jc w:val="right"/>
       </w:pPr>
-      <w:bookmarkStart w:id="2" w:name="_GoBack"/>
-      <w:bookmarkEnd w:id="2"/>
-      <w:r>
-        <w:t xml:space="preserve">Alex D Zambrano Falcones                                                                                                                                                                                                                                                                                                                                                                                                                          </w:t>
+      <w:r>
+        <w:t xml:space="preserve">Alex D Zambrano </w:t>
       </w:r>
     </w:p>
     <w:p>
@@ -1440,7 +1476,14 @@
               <w:rFonts w:ascii="CMR12" w:eastAsia="CMR12" w:hAnsi="CMR12" w:cs="CMR12"/>
               <w:color w:val="000000"/>
             </w:rPr>
-            <w:t xml:space="preserve">SUPOSICIONES </w:t>
+            <w:t>SUPOSICIONES</w:t>
+          </w:r>
+          <w:r>
+            <w:rPr>
+              <w:rFonts w:ascii="CMR12" w:eastAsia="CMR12" w:hAnsi="CMR12" w:cs="CMR12"/>
+              <w:color w:val="000000"/>
+            </w:rPr>
+            <w:t xml:space="preserve"> </w:t>
           </w:r>
           <w:r>
             <w:rPr>
@@ -2343,8 +2386,8 @@
           <w:numId w:val="4"/>
         </w:numPr>
       </w:pPr>
-      <w:bookmarkStart w:id="3" w:name="_1fob9te" w:colFirst="0" w:colLast="0"/>
-      <w:bookmarkEnd w:id="3"/>
+      <w:bookmarkStart w:id="2" w:name="_1fob9te" w:colFirst="0" w:colLast="0"/>
+      <w:bookmarkEnd w:id="2"/>
       <w:r>
         <w:lastRenderedPageBreak/>
         <w:t>INTRODUCCIÓN</w:t>
@@ -2390,6 +2433,97 @@
           <w:between w:val="nil"/>
         </w:pBdr>
         <w:jc w:val="both"/>
+      </w:pPr>
+      <w:r>
+        <w:t>Así como los procesos de compras y ventas que son importantes para una empresa, la venta es un proceso bastante especializado, que requiere de un trabajo profesional para la elaboración de una estrategia que permita obtener las mejoras condiciones. El proceso involucra una cuidadosa planificación y ejecución de sus diferentes etapas, y hay que tener en cuenta que cada proceso de venta es diferente, y por lo tanto requiere de distintas estrategias de ventas.</w:t>
+      </w:r>
+    </w:p>
+    <w:p>
+      <w:pPr>
+        <w:pBdr>
+          <w:top w:val="nil"/>
+          <w:left w:val="nil"/>
+          <w:bottom w:val="nil"/>
+          <w:right w:val="nil"/>
+          <w:between w:val="nil"/>
+        </w:pBdr>
+        <w:jc w:val="both"/>
+      </w:pPr>
+      <w:r>
+        <w:t xml:space="preserve"> Se señala que una de cada cinco empresas que inician el proceso de venta logra concretar adecuadamente la operación. Al igual que las ventas, las compras comprenden un proceso complejo que va más allá de la negociación, con una buena gestión de compras la empresa consigue ahorrar costes, satisfacer al cliente, en tiempo y cantidad, y obtener beneficios empresariales directos, pues la gestión de compras y aprovisionamiento son decisivas para que la empresa tenga éxito o fracaso.</w:t>
+      </w:r>
+    </w:p>
+    <w:p>
+      <w:pPr>
+        <w:pBdr>
+          <w:top w:val="nil"/>
+          <w:left w:val="nil"/>
+          <w:bottom w:val="nil"/>
+          <w:right w:val="nil"/>
+          <w:between w:val="nil"/>
+        </w:pBdr>
+        <w:jc w:val="both"/>
+        <w:rPr>
+          <w:rFonts w:ascii="Times New Roman" w:eastAsia="Times New Roman" w:hAnsi="Times New Roman" w:cs="Times New Roman"/>
+        </w:rPr>
+      </w:pPr>
+      <w:r>
+        <w:t xml:space="preserve"> Si la empresa no cuenta con un buen proceso de compras y ventas no podrán realizar una buena toma de decisiones, el sistema tiene como finalidad poder ayudar en la toma de decisiones, así como también reducir los tiempos en los que se realizan dichos procesos ya mencionados. El sistema tomará toda la información con la que se cuenta y se realizará una base de datos, la cual podrá ayudará a minimizar los tiempos en cuanto a los procesos</w:t>
+      </w:r>
+    </w:p>
+    <w:p>
+      <w:pPr>
+        <w:pBdr>
+          <w:top w:val="nil"/>
+          <w:left w:val="nil"/>
+          <w:bottom w:val="nil"/>
+          <w:right w:val="nil"/>
+          <w:between w:val="nil"/>
+        </w:pBdr>
+        <w:jc w:val="both"/>
+        <w:rPr>
+          <w:color w:val="000000"/>
+        </w:rPr>
+      </w:pPr>
+      <w:r>
+        <w:rPr>
+          <w:rFonts w:ascii="Times New Roman" w:eastAsia="Times New Roman" w:hAnsi="Times New Roman" w:cs="Times New Roman"/>
+          <w:color w:val="000000"/>
+        </w:rPr>
+        <w:t xml:space="preserve">El </w:t>
+      </w:r>
+      <w:r>
+        <w:rPr>
+          <w:color w:val="000000"/>
+        </w:rPr>
+        <w:t>presente documento es una Especificación de Requerimientos de Software (ERS), establecidos para Modelar un</w:t>
+      </w:r>
+      <w:r>
+        <w:t xml:space="preserve"> Sistema Web de ventas de dulce.</w:t>
+      </w:r>
+    </w:p>
+    <w:p>
+      <w:pPr>
+        <w:pBdr>
+          <w:top w:val="nil"/>
+          <w:left w:val="nil"/>
+          <w:bottom w:val="nil"/>
+          <w:right w:val="nil"/>
+          <w:between w:val="nil"/>
+        </w:pBdr>
+        <w:jc w:val="both"/>
+      </w:pPr>
+    </w:p>
+    <w:p>
+      <w:pPr>
+        <w:pBdr>
+          <w:top w:val="nil"/>
+          <w:left w:val="nil"/>
+          <w:bottom w:val="nil"/>
+          <w:right w:val="nil"/>
+          <w:between w:val="nil"/>
+        </w:pBdr>
+        <w:jc w:val="both"/>
         <w:rPr>
           <w:color w:val="000000"/>
         </w:rPr>
@@ -2403,12 +2537,49 @@
           <w:numId w:val="4"/>
         </w:numPr>
       </w:pPr>
-      <w:bookmarkStart w:id="4" w:name="_3znysh7" w:colFirst="0" w:colLast="0"/>
+      <w:bookmarkStart w:id="3" w:name="_3znysh7" w:colFirst="0" w:colLast="0"/>
+      <w:bookmarkEnd w:id="3"/>
+      <w:r>
+        <w:lastRenderedPageBreak/>
+        <w:t>OBJETIVO</w:t>
+      </w:r>
+    </w:p>
+    <w:p>
+      <w:pPr>
+        <w:pStyle w:val="Prrafodelista"/>
+        <w:numPr>
+          <w:ilvl w:val="0"/>
+          <w:numId w:val="4"/>
+        </w:numPr>
+        <w:pBdr>
+          <w:top w:val="nil"/>
+          <w:left w:val="nil"/>
+          <w:bottom w:val="nil"/>
+          <w:right w:val="nil"/>
+          <w:between w:val="nil"/>
+        </w:pBdr>
+        <w:spacing w:before="0" w:after="160" w:line="360" w:lineRule="auto"/>
+        <w:jc w:val="both"/>
+        <w:rPr>
+          <w:color w:val="000000"/>
+        </w:rPr>
+      </w:pPr>
+      <w:r>
+        <w:t>Diseñar un sistema que permita la gesti</w:t>
+      </w:r>
+      <w:r>
+        <w:t>ón de ventas e inventario en la Repostería</w:t>
+      </w:r>
+      <w:bookmarkStart w:id="4" w:name="_GoBack"/>
       <w:bookmarkEnd w:id="4"/>
       <w:r>
-        <w:t>OBJETIVO</w:t>
-      </w:r>
-    </w:p>
+        <w:t xml:space="preserve"> </w:t>
+      </w:r>
+      <w:r>
+        <w:t xml:space="preserve">“Marialys”. </w:t>
+      </w:r>
+    </w:p>
+    <w:p/>
     <w:p>
       <w:pPr>
         <w:pStyle w:val="Ttulo2"/>
@@ -2736,7 +2907,6 @@
         <w:rPr>
           <w:b/>
         </w:rPr>
-        <w:lastRenderedPageBreak/>
         <w:t>Usuario</w:t>
       </w:r>
       <w:r>
@@ -2766,23 +2936,77 @@
           <w:b/>
         </w:rPr>
       </w:pPr>
+      <w:proofErr w:type="spellStart"/>
       <w:r>
         <w:rPr>
           <w:b/>
         </w:rPr>
-        <w:t>MySQL:</w:t>
-      </w:r>
-      <w:r>
-        <w:t xml:space="preserve"> MySQL</w:t>
-      </w:r>
+        <w:lastRenderedPageBreak/>
+        <w:t>MySQL</w:t>
+      </w:r>
+      <w:proofErr w:type="spellEnd"/>
       <w:r>
         <w:rPr>
           <w:b/>
         </w:rPr>
+        <w:t>:</w:t>
+      </w:r>
+      <w:r>
         <w:t xml:space="preserve"> </w:t>
       </w:r>
-      <w:r>
-        <w:t xml:space="preserve"> es  el  servidor  de  datos  relacionales  más  popular,  desarrollado  y  proporcionado  por  MySQL  AB.  MySQL  AB  es  una  empresa  cuyo  negocio  consiste  en  proporcionar  servicios  en  torno  al  servidor de bases de datos MySQL. Una de las  razones para el  rápido  crecimiento de popularidad de MySQL, es que se trata de un producto  Open Source, y por tanto, va de la mano con este movimient</w:t>
+      <w:proofErr w:type="spellStart"/>
+      <w:r>
+        <w:t>MySQL</w:t>
+      </w:r>
+      <w:proofErr w:type="spellEnd"/>
+      <w:r>
+        <w:rPr>
+          <w:b/>
+        </w:rPr>
+        <w:t xml:space="preserve"> </w:t>
+      </w:r>
+      <w:r>
+        <w:t xml:space="preserve"> es  el  servidor  de  datos  relacionales  más  popular,  desarrollado  y  proporcionado  por  </w:t>
+      </w:r>
+      <w:proofErr w:type="spellStart"/>
+      <w:r>
+        <w:t>MySQL</w:t>
+      </w:r>
+      <w:proofErr w:type="spellEnd"/>
+      <w:r>
+        <w:t xml:space="preserve">  AB.  </w:t>
+      </w:r>
+      <w:proofErr w:type="spellStart"/>
+      <w:r>
+        <w:t>MySQL</w:t>
+      </w:r>
+      <w:proofErr w:type="spellEnd"/>
+      <w:r>
+        <w:t xml:space="preserve">  AB  es  una  empresa  cuyo  negocio  consiste  en  proporcionar  servicios  en  torno  al  servidor de bases de datos </w:t>
+      </w:r>
+      <w:proofErr w:type="spellStart"/>
+      <w:r>
+        <w:t>MySQL</w:t>
+      </w:r>
+      <w:proofErr w:type="spellEnd"/>
+      <w:r>
+        <w:t xml:space="preserve">. Una de las  razones para el  rápido  crecimiento de popularidad de </w:t>
+      </w:r>
+      <w:proofErr w:type="spellStart"/>
+      <w:r>
+        <w:t>MySQL</w:t>
+      </w:r>
+      <w:proofErr w:type="spellEnd"/>
+      <w:r>
+        <w:t xml:space="preserve">, es que se trata de un producto  Open </w:t>
+      </w:r>
+      <w:proofErr w:type="spellStart"/>
+      <w:r>
+        <w:t>Source</w:t>
+      </w:r>
+      <w:proofErr w:type="spellEnd"/>
+      <w:r>
+        <w:t>, y por tanto, va de la mano con este movimient</w:t>
       </w:r>
       <w:r>
         <w:rPr>
@@ -2842,7 +3066,21 @@
         <w:rPr>
           <w:lang w:val="en-US"/>
         </w:rPr>
-        <w:t xml:space="preserve">1 ed. Calceta-Manabí, EC. </w:t>
+        <w:t xml:space="preserve">1 ed. </w:t>
+      </w:r>
+      <w:proofErr w:type="spellStart"/>
+      <w:r>
+        <w:rPr>
+          <w:lang w:val="en-US"/>
+        </w:rPr>
+        <w:t>Calceta</w:t>
+      </w:r>
+      <w:proofErr w:type="spellEnd"/>
+      <w:r>
+        <w:rPr>
+          <w:lang w:val="en-US"/>
+        </w:rPr>
+        <w:t xml:space="preserve">-Manabí, EC. </w:t>
       </w:r>
     </w:p>
     <w:p>
@@ -2935,7 +3173,6 @@
         <w:rPr>
           <w:color w:val="0070C0"/>
         </w:rPr>
-        <w:lastRenderedPageBreak/>
         <w:t>DESCRIPCIÓN GENERAL</w:t>
       </w:r>
     </w:p>
@@ -2983,7 +3220,15 @@
         <w:tab/>
       </w:r>
       <w:r>
-        <w:t>Pasteles, Cupcakes los cuales pueden ser personalizados como el cliente desee.</w:t>
+        <w:t xml:space="preserve">Pasteles, </w:t>
+      </w:r>
+      <w:proofErr w:type="spellStart"/>
+      <w:r>
+        <w:t>Cupcakes</w:t>
+      </w:r>
+      <w:proofErr w:type="spellEnd"/>
+      <w:r>
+        <w:t xml:space="preserve"> los cuales pueden ser personalizados como el cliente desee.</w:t>
       </w:r>
     </w:p>
     <w:p>
@@ -2991,6 +3236,7 @@
         <w:jc w:val="both"/>
       </w:pPr>
       <w:r>
+        <w:lastRenderedPageBreak/>
         <w:tab/>
       </w:r>
       <w:r>
@@ -3286,6 +3532,7 @@
         <w:jc w:val="both"/>
       </w:pPr>
       <w:r>
+        <w:lastRenderedPageBreak/>
         <w:t>El funcionamiento de la página necesita conectividad a internet para nuevas actualizaciones, creación de usuario.</w:t>
       </w:r>
     </w:p>
@@ -3411,7 +3658,27 @@
                                 <w:color w:val="44546A"/>
                                 <w:sz w:val="18"/>
                               </w:rPr>
-                              <w:t>Diagrama  SEQ Diagrama \* ARABIC 1 : Diagrama de Caso de Uso del video juego</w:t>
+                              <w:t xml:space="preserve">Diagrama  SEQ Diagrama \* ARABIC </w:t>
+                            </w:r>
+                            <w:proofErr w:type="gramStart"/>
+                            <w:r>
+                              <w:rPr>
+                                <w:b/>
+                                <w:i/>
+                                <w:color w:val="44546A"/>
+                                <w:sz w:val="18"/>
+                              </w:rPr>
+                              <w:t>1 :</w:t>
+                            </w:r>
+                            <w:proofErr w:type="gramEnd"/>
+                            <w:r>
+                              <w:rPr>
+                                <w:b/>
+                                <w:i/>
+                                <w:color w:val="44546A"/>
+                                <w:sz w:val="18"/>
+                              </w:rPr>
+                              <w:t xml:space="preserve"> Diagrama de Caso de Uso del video juego</w:t>
                             </w:r>
                           </w:p>
                         </w:txbxContent>
@@ -3425,7 +3692,7 @@
               </wp:anchor>
             </w:drawing>
           </mc:Choice>
-          <mc:Fallback xmlns:w16se="http://schemas.microsoft.com/office/word/2015/wordml/symex" xmlns:cx="http://schemas.microsoft.com/office/drawing/2014/chartex">
+          <mc:Fallback xmlns:cx="http://schemas.microsoft.com/office/drawing/2014/chartex" xmlns:w16se="http://schemas.microsoft.com/office/word/2015/wordml/symex">
             <w:pict>
               <v:rect id="Rectángulo 16" o:spid="_x0000_s1026" style="position:absolute;left:0;text-align:left;margin-left:5pt;margin-top:227pt;width:415.25pt;height:1pt;z-index:251660288;visibility:visible;mso-wrap-style:square;mso-wrap-distance-left:9pt;mso-wrap-distance-top:0;mso-wrap-distance-right:9pt;mso-wrap-distance-bottom:0;mso-position-horizontal:absolute;mso-position-horizontal-relative:text;mso-position-vertical:absolute;mso-position-vertical-relative:text;v-text-anchor:top" o:gfxdata="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" stroked="f">
                 <v:textbox inset="0,0,0,0">
@@ -3534,7 +3801,7 @@
               </wp:anchor>
             </w:drawing>
           </mc:Choice>
-          <mc:Fallback xmlns:w16se="http://schemas.microsoft.com/office/word/2015/wordml/symex" xmlns:cx="http://schemas.microsoft.com/office/drawing/2014/chartex">
+          <mc:Fallback xmlns:cx="http://schemas.microsoft.com/office/drawing/2014/chartex" xmlns:w16se="http://schemas.microsoft.com/office/word/2015/wordml/symex">
             <w:pict>
               <v:rect id="Rectángulo 108" o:spid="_x0000_s1027" style="position:absolute;left:0;text-align:left;margin-left:-8pt;margin-top:491pt;width:442.5pt;height:1pt;z-index:251661312;visibility:visible;mso-wrap-style:square;mso-wrap-distance-left:9pt;mso-wrap-distance-top:0;mso-wrap-distance-right:9pt;mso-wrap-distance-bottom:0;mso-position-horizontal:absolute;mso-position-horizontal-relative:text;mso-position-vertical:absolute;mso-position-vertical-relative:text;v-text-anchor:top" o:gfxdata="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" stroked="f">
                 <v:textbox inset="0,0,0,0">
@@ -3618,8 +3885,39 @@
                                 <w:color w:val="44546A"/>
                                 <w:sz w:val="18"/>
                               </w:rPr>
-                              <w:t>Diagrama  SEQ Diagrama \* ARABIC 3 Diagrama de actividad del minijuego snake</w:t>
+                              <w:t xml:space="preserve">Diagrama  SEQ Diagrama \* ARABIC 3 Diagrama de actividad del </w:t>
                             </w:r>
+                            <w:proofErr w:type="spellStart"/>
+                            <w:r>
+                              <w:rPr>
+                                <w:b/>
+                                <w:i/>
+                                <w:color w:val="44546A"/>
+                                <w:sz w:val="18"/>
+                              </w:rPr>
+                              <w:t>minijuego</w:t>
+                            </w:r>
+                            <w:proofErr w:type="spellEnd"/>
+                            <w:r>
+                              <w:rPr>
+                                <w:b/>
+                                <w:i/>
+                                <w:color w:val="44546A"/>
+                                <w:sz w:val="18"/>
+                              </w:rPr>
+                              <w:t xml:space="preserve"> </w:t>
+                            </w:r>
+                            <w:proofErr w:type="spellStart"/>
+                            <w:r>
+                              <w:rPr>
+                                <w:b/>
+                                <w:i/>
+                                <w:color w:val="44546A"/>
+                                <w:sz w:val="18"/>
+                              </w:rPr>
+                              <w:t>snake</w:t>
+                            </w:r>
+                            <w:proofErr w:type="spellEnd"/>
                           </w:p>
                         </w:txbxContent>
                       </wps:txbx>
@@ -3632,7 +3930,7 @@
               </wp:anchor>
             </w:drawing>
           </mc:Choice>
-          <mc:Fallback xmlns:w16se="http://schemas.microsoft.com/office/word/2015/wordml/symex" xmlns:cx="http://schemas.microsoft.com/office/drawing/2014/chartex">
+          <mc:Fallback xmlns:cx="http://schemas.microsoft.com/office/drawing/2014/chartex" xmlns:w16se="http://schemas.microsoft.com/office/word/2015/wordml/symex">
             <w:pict>
               <v:rect id="Rectángulo 36" o:spid="_x0000_s1028" style="position:absolute;left:0;text-align:left;margin-left:26pt;margin-top:270pt;width:372.5pt;height:1pt;z-index:251662336;visibility:visible;mso-wrap-style:square;mso-wrap-distance-left:9pt;mso-wrap-distance-top:0;mso-wrap-distance-right:9pt;mso-wrap-distance-bottom:0;mso-position-horizontal:absolute;mso-position-horizontal-relative:text;mso-position-vertical:absolute;mso-position-vertical-relative:text;v-text-anchor:top" o:gfxdata="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" stroked="f">
                 <v:textbox inset="0,0,0,0">
@@ -3747,8 +4045,59 @@
                                 <w:color w:val="44546A"/>
                                 <w:sz w:val="18"/>
                               </w:rPr>
-                              <w:t>Diagrama 4 Diagrama de actividad del minijuego tree food</w:t>
+                              <w:t xml:space="preserve">Diagrama 4 Diagrama de actividad del </w:t>
                             </w:r>
+                            <w:proofErr w:type="spellStart"/>
+                            <w:r>
+                              <w:rPr>
+                                <w:b/>
+                                <w:i/>
+                                <w:color w:val="44546A"/>
+                                <w:sz w:val="18"/>
+                              </w:rPr>
+                              <w:t>minijuego</w:t>
+                            </w:r>
+                            <w:proofErr w:type="spellEnd"/>
+                            <w:r>
+                              <w:rPr>
+                                <w:b/>
+                                <w:i/>
+                                <w:color w:val="44546A"/>
+                                <w:sz w:val="18"/>
+                              </w:rPr>
+                              <w:t xml:space="preserve"> </w:t>
+                            </w:r>
+                            <w:proofErr w:type="spellStart"/>
+                            <w:r>
+                              <w:rPr>
+                                <w:b/>
+                                <w:i/>
+                                <w:color w:val="44546A"/>
+                                <w:sz w:val="18"/>
+                              </w:rPr>
+                              <w:t>tree</w:t>
+                            </w:r>
+                            <w:proofErr w:type="spellEnd"/>
+                            <w:r>
+                              <w:rPr>
+                                <w:b/>
+                                <w:i/>
+                                <w:color w:val="44546A"/>
+                                <w:sz w:val="18"/>
+                              </w:rPr>
+                              <w:t xml:space="preserve"> </w:t>
+                            </w:r>
+                            <w:proofErr w:type="spellStart"/>
+                            <w:r>
+                              <w:rPr>
+                                <w:b/>
+                                <w:i/>
+                                <w:color w:val="44546A"/>
+                                <w:sz w:val="18"/>
+                              </w:rPr>
+                              <w:t>food</w:t>
+                            </w:r>
+                            <w:proofErr w:type="spellEnd"/>
                           </w:p>
                         </w:txbxContent>
                       </wps:txbx>
@@ -3761,7 +4110,7 @@
               </wp:anchor>
             </w:drawing>
           </mc:Choice>
-          <mc:Fallback xmlns:w16se="http://schemas.microsoft.com/office/word/2015/wordml/symex" xmlns:cx="http://schemas.microsoft.com/office/drawing/2014/chartex">
+          <mc:Fallback xmlns:cx="http://schemas.microsoft.com/office/drawing/2014/chartex" xmlns:w16se="http://schemas.microsoft.com/office/word/2015/wordml/symex">
             <w:pict>
               <v:rect id="Rectángulo 26" o:spid="_x0000_s1029" style="position:absolute;left:0;text-align:left;margin-left:12pt;margin-top:631pt;width:399.4pt;height:1pt;z-index:251663360;visibility:visible;mso-wrap-style:square;mso-wrap-distance-left:9pt;mso-wrap-distance-top:0;mso-wrap-distance-right:9pt;mso-wrap-distance-bottom:0;mso-position-horizontal:absolute;mso-position-horizontal-relative:text;mso-position-vertical:absolute;mso-position-vertical-relative:text;v-text-anchor:top" o:gfxdata="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" stroked="f">
                 <v:textbox inset="0,0,0,0">
@@ -3896,8 +4245,59 @@
                                 <w:color w:val="44546A"/>
                                 <w:sz w:val="18"/>
                               </w:rPr>
-                              <w:t>Diagrama 5 Diagrama de actividad del minijuego subway food</w:t>
+                              <w:t xml:space="preserve">Diagrama 5 Diagrama de actividad del </w:t>
                             </w:r>
+                            <w:proofErr w:type="spellStart"/>
+                            <w:r>
+                              <w:rPr>
+                                <w:b/>
+                                <w:i/>
+                                <w:color w:val="44546A"/>
+                                <w:sz w:val="18"/>
+                              </w:rPr>
+                              <w:t>minijuego</w:t>
+                            </w:r>
+                            <w:proofErr w:type="spellEnd"/>
+                            <w:r>
+                              <w:rPr>
+                                <w:b/>
+                                <w:i/>
+                                <w:color w:val="44546A"/>
+                                <w:sz w:val="18"/>
+                              </w:rPr>
+                              <w:t xml:space="preserve"> </w:t>
+                            </w:r>
+                            <w:proofErr w:type="spellStart"/>
+                            <w:r>
+                              <w:rPr>
+                                <w:b/>
+                                <w:i/>
+                                <w:color w:val="44546A"/>
+                                <w:sz w:val="18"/>
+                              </w:rPr>
+                              <w:t>subway</w:t>
+                            </w:r>
+                            <w:proofErr w:type="spellEnd"/>
+                            <w:r>
+                              <w:rPr>
+                                <w:b/>
+                                <w:i/>
+                                <w:color w:val="44546A"/>
+                                <w:sz w:val="18"/>
+                              </w:rPr>
+                              <w:t xml:space="preserve"> </w:t>
+                            </w:r>
+                            <w:proofErr w:type="spellStart"/>
+                            <w:r>
+                              <w:rPr>
+                                <w:b/>
+                                <w:i/>
+                                <w:color w:val="44546A"/>
+                                <w:sz w:val="18"/>
+                              </w:rPr>
+                              <w:t>food</w:t>
+                            </w:r>
+                            <w:proofErr w:type="spellEnd"/>
                           </w:p>
                         </w:txbxContent>
                       </wps:txbx>
@@ -3910,7 +4310,7 @@
               </wp:anchor>
             </w:drawing>
           </mc:Choice>
-          <mc:Fallback xmlns:w16se="http://schemas.microsoft.com/office/word/2015/wordml/symex" xmlns:cx="http://schemas.microsoft.com/office/drawing/2014/chartex">
+          <mc:Fallback xmlns:cx="http://schemas.microsoft.com/office/drawing/2014/chartex" xmlns:w16se="http://schemas.microsoft.com/office/word/2015/wordml/symex">
             <w:pict>
               <v:rect id="Rectángulo 45" o:spid="_x0000_s1030" style="position:absolute;left:0;text-align:left;margin-left:36pt;margin-top:283pt;width:372.5pt;height:1pt;z-index:251664384;visibility:visible;mso-wrap-style:square;mso-wrap-distance-left:9pt;mso-wrap-distance-top:0;mso-wrap-distance-right:9pt;mso-wrap-distance-bottom:0;mso-position-horizontal:absolute;mso-position-horizontal-relative:text;mso-position-vertical:absolute;mso-position-vertical-relative:text;v-text-anchor:top" o:gfxdata="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" stroked="f">
                 <v:textbox inset="0,0,0,0">
@@ -4059,7 +4459,7 @@
               </wp:anchor>
             </w:drawing>
           </mc:Choice>
-          <mc:Fallback xmlns:w16se="http://schemas.microsoft.com/office/word/2015/wordml/symex" xmlns:cx="http://schemas.microsoft.com/office/drawing/2014/chartex">
+          <mc:Fallback xmlns:cx="http://schemas.microsoft.com/office/drawing/2014/chartex" xmlns:w16se="http://schemas.microsoft.com/office/word/2015/wordml/symex">
             <w:pict>
               <v:rect id="Rectángulo 114" o:spid="_x0000_s1031" style="position:absolute;left:0;text-align:left;margin-left:37pt;margin-top:573pt;width:350.2pt;height:1pt;z-index:251665408;visibility:visible;mso-wrap-style:square;mso-wrap-distance-left:9pt;mso-wrap-distance-top:0;mso-wrap-distance-right:9pt;mso-wrap-distance-bottom:0;mso-position-horizontal:absolute;mso-position-horizontal-relative:text;mso-position-vertical:absolute;mso-position-vertical-relative:text;v-text-anchor:top" o:gfxdata="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" stroked="f">
                 <v:textbox inset="0,0,0,0">
@@ -4157,7 +4557,7 @@
               </wp:anchor>
             </w:drawing>
           </mc:Choice>
-          <mc:Fallback xmlns:w16se="http://schemas.microsoft.com/office/word/2015/wordml/symex" xmlns:cx="http://schemas.microsoft.com/office/drawing/2014/chartex">
+          <mc:Fallback xmlns:cx="http://schemas.microsoft.com/office/drawing/2014/chartex" xmlns:w16se="http://schemas.microsoft.com/office/word/2015/wordml/symex">
             <w:pict>
               <v:rect id="Rectángulo 113" o:spid="_x0000_s1032" style="position:absolute;left:0;text-align:left;margin-left:0;margin-top:359pt;width:425.95pt;height:1pt;z-index:251666432;visibility:visible;mso-wrap-style:square;mso-wrap-distance-left:9pt;mso-wrap-distance-top:0;mso-wrap-distance-right:9pt;mso-wrap-distance-bottom:0;mso-position-horizontal:absolute;mso-position-horizontal-relative:text;mso-position-vertical:absolute;mso-position-vertical-relative:text;v-text-anchor:top" o:gfxdata="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" stroked="f">
                 <v:textbox inset="0,0,0,0">
@@ -4241,8 +4641,59 @@
                                 <w:color w:val="44546A"/>
                                 <w:sz w:val="18"/>
                               </w:rPr>
-                              <w:t>Diagrama  SEQ Diagrama \* ARABIC 5: Diagrama de Secuencia del Miniuego Tree food</w:t>
+                              <w:t xml:space="preserve">Diagrama  SEQ Diagrama \* ARABIC 5: Diagrama de Secuencia del </w:t>
                             </w:r>
+                            <w:proofErr w:type="spellStart"/>
+                            <w:r>
+                              <w:rPr>
+                                <w:b/>
+                                <w:i/>
+                                <w:color w:val="44546A"/>
+                                <w:sz w:val="18"/>
+                              </w:rPr>
+                              <w:t>Miniuego</w:t>
+                            </w:r>
+                            <w:proofErr w:type="spellEnd"/>
+                            <w:r>
+                              <w:rPr>
+                                <w:b/>
+                                <w:i/>
+                                <w:color w:val="44546A"/>
+                                <w:sz w:val="18"/>
+                              </w:rPr>
+                              <w:t xml:space="preserve"> </w:t>
+                            </w:r>
+                            <w:proofErr w:type="spellStart"/>
+                            <w:r>
+                              <w:rPr>
+                                <w:b/>
+                                <w:i/>
+                                <w:color w:val="44546A"/>
+                                <w:sz w:val="18"/>
+                              </w:rPr>
+                              <w:t>Tree</w:t>
+                            </w:r>
+                            <w:proofErr w:type="spellEnd"/>
+                            <w:r>
+                              <w:rPr>
+                                <w:b/>
+                                <w:i/>
+                                <w:color w:val="44546A"/>
+                                <w:sz w:val="18"/>
+                              </w:rPr>
+                              <w:t xml:space="preserve"> </w:t>
+                            </w:r>
+                            <w:proofErr w:type="spellStart"/>
+                            <w:r>
+                              <w:rPr>
+                                <w:b/>
+                                <w:i/>
+                                <w:color w:val="44546A"/>
+                                <w:sz w:val="18"/>
+                              </w:rPr>
+                              <w:t>food</w:t>
+                            </w:r>
+                            <w:proofErr w:type="spellEnd"/>
                           </w:p>
                         </w:txbxContent>
                       </wps:txbx>
@@ -4255,7 +4706,7 @@
               </wp:anchor>
             </w:drawing>
           </mc:Choice>
-          <mc:Fallback xmlns:w16se="http://schemas.microsoft.com/office/word/2015/wordml/symex" xmlns:cx="http://schemas.microsoft.com/office/drawing/2014/chartex">
+          <mc:Fallback xmlns:cx="http://schemas.microsoft.com/office/drawing/2014/chartex" xmlns:w16se="http://schemas.microsoft.com/office/word/2015/wordml/symex">
             <w:pict>
               <v:rect id="Rectángulo 43" o:spid="_x0000_s1033" style="position:absolute;left:0;text-align:left;margin-left:0;margin-top:329pt;width:419.15pt;height:1pt;z-index:251667456;visibility:visible;mso-wrap-style:square;mso-wrap-distance-left:9pt;mso-wrap-distance-top:0;mso-wrap-distance-right:9pt;mso-wrap-distance-bottom:0;mso-position-horizontal:absolute;mso-position-horizontal-relative:text;mso-position-vertical:absolute;mso-position-vertical-relative:text;v-text-anchor:top" o:gfxdata="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" stroked="f">
                 <v:textbox inset="0,0,0,0">
@@ -4390,7 +4841,27 @@
                                 <w:color w:val="44546A"/>
                                 <w:sz w:val="18"/>
                               </w:rPr>
-                              <w:t>Diagrama  SEQ Diagrama \* ARABIC 7: Diagrama de Secuencia del miniuego Snake</w:t>
+                              <w:t xml:space="preserve">Diagrama  SEQ Diagrama \* ARABIC 7: Diagrama de Secuencia del </w:t>
+                            </w:r>
+                            <w:proofErr w:type="spellStart"/>
+                            <w:r>
+                              <w:rPr>
+                                <w:b/>
+                                <w:i/>
+                                <w:color w:val="44546A"/>
+                                <w:sz w:val="18"/>
+                              </w:rPr>
+                              <w:t>miniuego</w:t>
+                            </w:r>
+                            <w:proofErr w:type="spellEnd"/>
+                            <w:r>
+                              <w:rPr>
+                                <w:b/>
+                                <w:i/>
+                                <w:color w:val="44546A"/>
+                                <w:sz w:val="18"/>
+                              </w:rPr>
+                              <w:t xml:space="preserve"> Snake</w:t>
                             </w:r>
                           </w:p>
                         </w:txbxContent>
@@ -4404,7 +4875,7 @@
               </wp:anchor>
             </w:drawing>
           </mc:Choice>
-          <mc:Fallback xmlns:w16se="http://schemas.microsoft.com/office/word/2015/wordml/symex" xmlns:cx="http://schemas.microsoft.com/office/drawing/2014/chartex">
+          <mc:Fallback xmlns:cx="http://schemas.microsoft.com/office/drawing/2014/chartex" xmlns:w16se="http://schemas.microsoft.com/office/word/2015/wordml/symex">
             <w:pict>
               <v:rect id="Rectángulo 37" o:spid="_x0000_s1034" style="position:absolute;left:0;text-align:left;margin-left:2pt;margin-top:311pt;width:457.7pt;height:1pt;z-index:251668480;visibility:visible;mso-wrap-style:square;mso-wrap-distance-left:9pt;mso-wrap-distance-top:0;mso-wrap-distance-right:9pt;mso-wrap-distance-bottom:0;mso-position-horizontal:absolute;mso-position-horizontal-relative:text;mso-position-vertical:absolute;mso-position-vertical-relative:text;v-text-anchor:top" o:gfxdata="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" stroked="f">
                 <v:textbox inset="0,0,0,0">
@@ -4508,8 +4979,39 @@
                                 <w:color w:val="44546A"/>
                                 <w:sz w:val="18"/>
                               </w:rPr>
-                              <w:t>Diagrama  SEQ Diagrama \* ARABIC 6:Diagrama de Secuencia SubwaySurfer</w:t>
+                              <w:t>Diagrama  SEQ Diagrama \* ARABIC 6</w:t>
                             </w:r>
+                            <w:proofErr w:type="gramStart"/>
+                            <w:r>
+                              <w:rPr>
+                                <w:b/>
+                                <w:i/>
+                                <w:color w:val="44546A"/>
+                                <w:sz w:val="18"/>
+                              </w:rPr>
+                              <w:t>:Diagrama</w:t>
+                            </w:r>
+                            <w:proofErr w:type="gramEnd"/>
+                            <w:r>
+                              <w:rPr>
+                                <w:b/>
+                                <w:i/>
+                                <w:color w:val="44546A"/>
+                                <w:sz w:val="18"/>
+                              </w:rPr>
+                              <w:t xml:space="preserve"> de Secuencia </w:t>
+                            </w:r>
+                            <w:proofErr w:type="spellStart"/>
+                            <w:r>
+                              <w:rPr>
+                                <w:b/>
+                                <w:i/>
+                                <w:color w:val="44546A"/>
+                                <w:sz w:val="18"/>
+                              </w:rPr>
+                              <w:t>SubwaySurfer</w:t>
+                            </w:r>
+                            <w:proofErr w:type="spellEnd"/>
                           </w:p>
                         </w:txbxContent>
                       </wps:txbx>
@@ -4522,7 +5024,7 @@
               </wp:anchor>
             </w:drawing>
           </mc:Choice>
-          <mc:Fallback xmlns:w16se="http://schemas.microsoft.com/office/word/2015/wordml/symex" xmlns:cx="http://schemas.microsoft.com/office/drawing/2014/chartex">
+          <mc:Fallback xmlns:cx="http://schemas.microsoft.com/office/drawing/2014/chartex" xmlns:w16se="http://schemas.microsoft.com/office/word/2015/wordml/symex">
             <w:pict>
               <v:rect id="Rectángulo 38" o:spid="_x0000_s1035" style="position:absolute;left:0;text-align:left;margin-left:15pt;margin-top:631pt;width:461.3pt;height:1pt;z-index:251669504;visibility:visible;mso-wrap-style:square;mso-wrap-distance-left:9pt;mso-wrap-distance-top:0;mso-wrap-distance-right:9pt;mso-wrap-distance-bottom:0;mso-position-horizontal:absolute;mso-position-horizontal-relative:text;mso-position-vertical:absolute;mso-position-vertical-relative:text;v-text-anchor:top" o:gfxdata="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" stroked="f">
                 <v:textbox inset="0,0,0,0">
@@ -4684,7 +5186,6 @@
       <w:bookmarkStart w:id="17" w:name="_3j2qqm3" w:colFirst="0" w:colLast="0"/>
       <w:bookmarkEnd w:id="17"/>
       <w:r>
-        <w:lastRenderedPageBreak/>
         <w:t>REQUERIMIENTOS FUNCIONALES</w:t>
       </w:r>
     </w:p>
@@ -4916,7 +5417,7 @@
                     </wp:anchor>
                   </w:drawing>
                 </mc:Choice>
-                <mc:Fallback xmlns:w16se="http://schemas.microsoft.com/office/word/2015/wordml/symex" xmlns:cx="http://schemas.microsoft.com/office/drawing/2014/chartex">
+                <mc:Fallback xmlns:cx="http://schemas.microsoft.com/office/drawing/2014/chartex" xmlns:w16se="http://schemas.microsoft.com/office/word/2015/wordml/symex">
                   <w:pict>
                     <v:oval w14:anchorId="775FA4B1" id="Elipse 58" o:spid="_x0000_s1036" style="position:absolute;margin-left:98pt;margin-top:0;width:9.75pt;height:9.75pt;z-index:251671552;visibility:visible;mso-wrap-style:square;mso-wrap-distance-left:9pt;mso-wrap-distance-top:0;mso-wrap-distance-right:9pt;mso-wrap-distance-bottom:0;mso-position-horizontal:absolute;mso-position-horizontal-relative:text;mso-position-vertical:absolute;mso-position-vertical-relative:text;v-text-anchor:middle" o:gfxdata="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" fillcolor="#4f81bd [3204]" strokecolor="#42719b" strokeweight="1pt">
                       <v:stroke startarrowwidth="narrow" startarrowlength="short" endarrowwidth="narrow" endarrowlength="short" joinstyle="miter"/>
@@ -4961,6 +5462,7 @@
                 <w:color w:val="404040"/>
                 <w:sz w:val="18"/>
               </w:rPr>
+              <w:lastRenderedPageBreak/>
               <w:t>Prioridad del requisito</w:t>
             </w:r>
           </w:p>
@@ -5049,7 +5551,7 @@
                     </wp:anchor>
                   </w:drawing>
                 </mc:Choice>
-                <mc:Fallback xmlns:w16se="http://schemas.microsoft.com/office/word/2015/wordml/symex" xmlns:cx="http://schemas.microsoft.com/office/drawing/2014/chartex">
+                <mc:Fallback xmlns:cx="http://schemas.microsoft.com/office/drawing/2014/chartex" xmlns:w16se="http://schemas.microsoft.com/office/word/2015/wordml/symex">
                   <w:pict>
                     <v:oval w14:anchorId="08189DC9" id="Elipse 31" o:spid="_x0000_s1037" style="position:absolute;margin-left:143pt;margin-top:1pt;width:9.75pt;height:9.75pt;z-index:251672576;visibility:visible;mso-wrap-style:square;mso-wrap-distance-left:9pt;mso-wrap-distance-top:0;mso-wrap-distance-right:9pt;mso-wrap-distance-bottom:0;mso-position-horizontal:absolute;mso-position-horizontal-relative:text;mso-position-vertical:absolute;mso-position-vertical-relative:text;v-text-anchor:middle" o:gfxdata="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" fillcolor="white [3201]" strokecolor="#4f81bd [3204]" strokeweight="1pt">
                       <v:stroke startarrowwidth="narrow" startarrowlength="short" endarrowwidth="narrow" endarrowlength="short" joinstyle="miter"/>
@@ -5134,7 +5636,7 @@
                     </wp:anchor>
                   </w:drawing>
                 </mc:Choice>
-                <mc:Fallback xmlns:w16se="http://schemas.microsoft.com/office/word/2015/wordml/symex" xmlns:cx="http://schemas.microsoft.com/office/drawing/2014/chartex">
+                <mc:Fallback xmlns:cx="http://schemas.microsoft.com/office/drawing/2014/chartex" xmlns:w16se="http://schemas.microsoft.com/office/word/2015/wordml/symex">
                   <w:pict>
                     <v:oval w14:anchorId="01C569E7" id="Elipse 1" o:spid="_x0000_s1038" style="position:absolute;margin-left:229pt;margin-top:2pt;width:9.75pt;height:9.75pt;z-index:251673600;visibility:visible;mso-wrap-style:square;mso-wrap-distance-left:9pt;mso-wrap-distance-top:0;mso-wrap-distance-right:9pt;mso-wrap-distance-bottom:0;mso-position-horizontal:absolute;mso-position-horizontal-relative:text;mso-position-vertical:absolute;mso-position-vertical-relative:text;v-text-anchor:middle" o:gfxdata="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" fillcolor="white [3201]" strokecolor="#4f81bd [3204]" strokeweight="1pt">
                       <v:stroke startarrowwidth="narrow" startarrowlength="short" endarrowwidth="narrow" endarrowlength="short" joinstyle="miter"/>
@@ -5219,7 +5721,7 @@
                     </wp:anchor>
                   </w:drawing>
                 </mc:Choice>
-                <mc:Fallback xmlns:w16se="http://schemas.microsoft.com/office/word/2015/wordml/symex" xmlns:cx="http://schemas.microsoft.com/office/drawing/2014/chartex">
+                <mc:Fallback xmlns:cx="http://schemas.microsoft.com/office/drawing/2014/chartex" xmlns:w16se="http://schemas.microsoft.com/office/word/2015/wordml/symex">
                   <w:pict>
                     <v:oval w14:anchorId="7CA59D8A" id="Elipse 118" o:spid="_x0000_s1039" style="position:absolute;margin-left:57pt;margin-top:1pt;width:9.75pt;height:9.75pt;z-index:251674624;visibility:visible;mso-wrap-style:square;mso-wrap-distance-left:9pt;mso-wrap-distance-top:0;mso-wrap-distance-right:9pt;mso-wrap-distance-bottom:0;mso-position-horizontal:absolute;mso-position-horizontal-relative:text;mso-position-vertical:absolute;mso-position-vertical-relative:text;v-text-anchor:middle" o:gfxdata="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" fillcolor="#4f81bd [3204]" strokecolor="#42719b" strokeweight="1pt">
                       <v:stroke startarrowwidth="narrow" startarrowlength="short" endarrowwidth="narrow" endarrowlength="short" joinstyle="miter"/>
@@ -5284,7 +5786,21 @@
               <w:rPr>
                 <w:sz w:val="18"/>
               </w:rPr>
-              <w:t>El login de usuario y administrador se deberá ingresar el correo electrónico y contraseña, también puede realizar el ingreso con la cuenta de Facebook o Gmail.</w:t>
+              <w:t xml:space="preserve">El </w:t>
+            </w:r>
+            <w:proofErr w:type="spellStart"/>
+            <w:r>
+              <w:rPr>
+                <w:sz w:val="18"/>
+              </w:rPr>
+              <w:t>login</w:t>
+            </w:r>
+            <w:proofErr w:type="spellEnd"/>
+            <w:r>
+              <w:rPr>
+                <w:sz w:val="18"/>
+              </w:rPr>
+              <w:t xml:space="preserve"> de usuario y administrador se deberá ingresar el correo electrónico y contraseña, también puede realizar el ingreso con la cuenta de Facebook o Gmail.</w:t>
             </w:r>
             <w:r>
               <w:rPr>
@@ -5766,7 +6282,7 @@
                     </wp:anchor>
                   </w:drawing>
                 </mc:Choice>
-                <mc:Fallback xmlns:w16se="http://schemas.microsoft.com/office/word/2015/wordml/symex" xmlns:cx="http://schemas.microsoft.com/office/drawing/2014/chartex">
+                <mc:Fallback xmlns:cx="http://schemas.microsoft.com/office/drawing/2014/chartex" xmlns:w16se="http://schemas.microsoft.com/office/word/2015/wordml/symex">
                   <w:pict>
                     <v:oval w14:anchorId="3DCA5C97" id="Elipse 66" o:spid="_x0000_s1040" style="position:absolute;margin-left:98pt;margin-top:0;width:9.75pt;height:9.75pt;z-index:251675648;visibility:visible;mso-wrap-style:square;mso-wrap-distance-left:9pt;mso-wrap-distance-top:0;mso-wrap-distance-right:9pt;mso-wrap-distance-bottom:0;mso-position-horizontal:absolute;mso-position-horizontal-relative:text;mso-position-vertical:absolute;mso-position-vertical-relative:text;v-text-anchor:middle" o:gfxdata="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" fillcolor="#4f81bd [3204]" strokecolor="#42719b" strokeweight="1pt">
                       <v:stroke startarrowwidth="narrow" startarrowlength="short" endarrowwidth="narrow" endarrowlength="short" joinstyle="miter"/>
@@ -5899,7 +6415,7 @@
                     </wp:anchor>
                   </w:drawing>
                 </mc:Choice>
-                <mc:Fallback xmlns:w16se="http://schemas.microsoft.com/office/word/2015/wordml/symex" xmlns:cx="http://schemas.microsoft.com/office/drawing/2014/chartex">
+                <mc:Fallback xmlns:cx="http://schemas.microsoft.com/office/drawing/2014/chartex" xmlns:w16se="http://schemas.microsoft.com/office/word/2015/wordml/symex">
                   <w:pict>
                     <v:oval w14:anchorId="494B4875" id="Elipse 120" o:spid="_x0000_s1041" style="position:absolute;margin-left:57pt;margin-top:1pt;width:9.75pt;height:9.75pt;z-index:251676672;visibility:visible;mso-wrap-style:square;mso-wrap-distance-left:9pt;mso-wrap-distance-top:0;mso-wrap-distance-right:9pt;mso-wrap-distance-bottom:0;mso-position-horizontal:absolute;mso-position-horizontal-relative:text;mso-position-vertical:absolute;mso-position-vertical-relative:text;v-text-anchor:middle" o:gfxdata="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" fillcolor="#4f81bd [3204]" strokecolor="#42719b" strokeweight="1pt">
                       <v:stroke startarrowwidth="narrow" startarrowlength="short" endarrowwidth="narrow" endarrowlength="short" joinstyle="miter"/>
@@ -5984,7 +6500,7 @@
                     </wp:anchor>
                   </w:drawing>
                 </mc:Choice>
-                <mc:Fallback xmlns:w16se="http://schemas.microsoft.com/office/word/2015/wordml/symex" xmlns:cx="http://schemas.microsoft.com/office/drawing/2014/chartex">
+                <mc:Fallback xmlns:cx="http://schemas.microsoft.com/office/drawing/2014/chartex" xmlns:w16se="http://schemas.microsoft.com/office/word/2015/wordml/symex">
                   <w:pict>
                     <v:oval w14:anchorId="4E9A3329" id="Elipse 112" o:spid="_x0000_s1042" style="position:absolute;margin-left:229pt;margin-top:2pt;width:9.75pt;height:9.75pt;z-index:251677696;visibility:visible;mso-wrap-style:square;mso-wrap-distance-left:9pt;mso-wrap-distance-top:0;mso-wrap-distance-right:9pt;mso-wrap-distance-bottom:0;mso-position-horizontal:absolute;mso-position-horizontal-relative:text;mso-position-vertical:absolute;mso-position-vertical-relative:text;v-text-anchor:middle" o:gfxdata="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" fillcolor="white [3201]" strokecolor="#4f81bd [3204]" strokeweight="1pt">
                       <v:stroke startarrowwidth="narrow" startarrowlength="short" endarrowwidth="narrow" endarrowlength="short" joinstyle="miter"/>
@@ -6069,7 +6585,7 @@
                     </wp:anchor>
                   </w:drawing>
                 </mc:Choice>
-                <mc:Fallback xmlns:w16se="http://schemas.microsoft.com/office/word/2015/wordml/symex" xmlns:cx="http://schemas.microsoft.com/office/drawing/2014/chartex">
+                <mc:Fallback xmlns:cx="http://schemas.microsoft.com/office/drawing/2014/chartex" xmlns:w16se="http://schemas.microsoft.com/office/word/2015/wordml/symex">
                   <w:pict>
                     <v:oval w14:anchorId="5DCA16FC" id="Elipse 92" o:spid="_x0000_s1043" style="position:absolute;margin-left:143pt;margin-top:1pt;width:9.75pt;height:9.75pt;z-index:251678720;visibility:visible;mso-wrap-style:square;mso-wrap-distance-left:9pt;mso-wrap-distance-top:0;mso-wrap-distance-right:9pt;mso-wrap-distance-bottom:0;mso-position-horizontal:absolute;mso-position-horizontal-relative:text;mso-position-vertical:absolute;mso-position-vertical-relative:text;v-text-anchor:middle" o:gfxdata="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" fillcolor="white [3201]" strokecolor="#4f81bd [3204]" strokeweight="1pt">
                       <v:stroke startarrowwidth="narrow" startarrowlength="short" endarrowwidth="narrow" endarrowlength="short" joinstyle="miter"/>
@@ -6308,7 +6824,21 @@
               <w:rPr>
                 <w:sz w:val="18"/>
               </w:rPr>
-              <w:t>Se direcciona a la página de logeo.</w:t>
+              <w:t xml:space="preserve">Se direcciona a la página de </w:t>
+            </w:r>
+            <w:proofErr w:type="spellStart"/>
+            <w:r>
+              <w:rPr>
+                <w:sz w:val="18"/>
+              </w:rPr>
+              <w:t>logeo</w:t>
+            </w:r>
+            <w:proofErr w:type="spellEnd"/>
+            <w:r>
+              <w:rPr>
+                <w:sz w:val="18"/>
+              </w:rPr>
+              <w:t>.</w:t>
             </w:r>
           </w:p>
         </w:tc>
@@ -6441,14 +6971,21 @@
         </w:numPr>
       </w:pPr>
       <w:r>
-        <w:lastRenderedPageBreak/>
         <w:t>P</w:t>
       </w:r>
+      <w:proofErr w:type="spellStart"/>
       <w:r>
         <w:rPr>
           <w:lang w:val="es-419"/>
         </w:rPr>
-        <w:t xml:space="preserve">ágina administrador </w:t>
+        <w:t>ágina</w:t>
+      </w:r>
+      <w:proofErr w:type="spellEnd"/>
+      <w:r>
+        <w:rPr>
+          <w:lang w:val="es-419"/>
+        </w:rPr>
+        <w:t xml:space="preserve"> administrador </w:t>
       </w:r>
     </w:p>
     <w:p>
@@ -6689,7 +7226,7 @@
                     </wp:anchor>
                   </w:drawing>
                 </mc:Choice>
-                <mc:Fallback xmlns:w16se="http://schemas.microsoft.com/office/word/2015/wordml/symex" xmlns:cx="http://schemas.microsoft.com/office/drawing/2014/chartex">
+                <mc:Fallback xmlns:cx="http://schemas.microsoft.com/office/drawing/2014/chartex" xmlns:w16se="http://schemas.microsoft.com/office/word/2015/wordml/symex">
                   <w:pict>
                     <v:oval w14:anchorId="0BFF0DB0" id="Elipse 9" o:spid="_x0000_s1044" style="position:absolute;margin-left:98pt;margin-top:0;width:9.75pt;height:9.75pt;z-index:251679744;visibility:visible;mso-wrap-style:square;mso-wrap-distance-left:9pt;mso-wrap-distance-top:0;mso-wrap-distance-right:9pt;mso-wrap-distance-bottom:0;mso-position-horizontal:absolute;mso-position-horizontal-relative:text;mso-position-vertical:absolute;mso-position-vertical-relative:text;v-text-anchor:middle" o:gfxdata="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" fillcolor="#4f81bd [3204]" strokecolor="#42719b" strokeweight="1pt">
                       <v:stroke startarrowwidth="narrow" startarrowlength="short" endarrowwidth="narrow" endarrowlength="short" joinstyle="miter"/>
@@ -6822,7 +7359,7 @@
                     </wp:anchor>
                   </w:drawing>
                 </mc:Choice>
-                <mc:Fallback xmlns:w16se="http://schemas.microsoft.com/office/word/2015/wordml/symex" xmlns:cx="http://schemas.microsoft.com/office/drawing/2014/chartex">
+                <mc:Fallback xmlns:cx="http://schemas.microsoft.com/office/drawing/2014/chartex" xmlns:w16se="http://schemas.microsoft.com/office/word/2015/wordml/symex">
                   <w:pict>
                     <v:oval w14:anchorId="3150E0CB" id="Elipse 122" o:spid="_x0000_s1045" style="position:absolute;margin-left:57pt;margin-top:1pt;width:9.75pt;height:9.75pt;z-index:251680768;visibility:visible;mso-wrap-style:square;mso-wrap-distance-left:9pt;mso-wrap-distance-top:0;mso-wrap-distance-right:9pt;mso-wrap-distance-bottom:0;mso-position-horizontal:absolute;mso-position-horizontal-relative:text;mso-position-vertical:absolute;mso-position-vertical-relative:text;v-text-anchor:middle" o:gfxdata="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" fillcolor="#4f81bd [3204]" strokecolor="#42719b" strokeweight="1pt">
                       <v:stroke startarrowwidth="narrow" startarrowlength="short" endarrowwidth="narrow" endarrowlength="short" joinstyle="miter"/>
@@ -6907,7 +7444,7 @@
                     </wp:anchor>
                   </w:drawing>
                 </mc:Choice>
-                <mc:Fallback xmlns:w16se="http://schemas.microsoft.com/office/word/2015/wordml/symex" xmlns:cx="http://schemas.microsoft.com/office/drawing/2014/chartex">
+                <mc:Fallback xmlns:cx="http://schemas.microsoft.com/office/drawing/2014/chartex" xmlns:w16se="http://schemas.microsoft.com/office/word/2015/wordml/symex">
                   <w:pict>
                     <v:oval w14:anchorId="6F6751CC" id="Elipse 88" o:spid="_x0000_s1046" style="position:absolute;margin-left:229pt;margin-top:2pt;width:9.75pt;height:9.75pt;z-index:251681792;visibility:visible;mso-wrap-style:square;mso-wrap-distance-left:9pt;mso-wrap-distance-top:0;mso-wrap-distance-right:9pt;mso-wrap-distance-bottom:0;mso-position-horizontal:absolute;mso-position-horizontal-relative:text;mso-position-vertical:absolute;mso-position-vertical-relative:text;v-text-anchor:middle" o:gfxdata="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" fillcolor="white [3201]" strokecolor="#4f81bd [3204]" strokeweight="1pt">
                       <v:stroke startarrowwidth="narrow" startarrowlength="short" endarrowwidth="narrow" endarrowlength="short" joinstyle="miter"/>
@@ -6992,7 +7529,7 @@
                     </wp:anchor>
                   </w:drawing>
                 </mc:Choice>
-                <mc:Fallback xmlns:w16se="http://schemas.microsoft.com/office/word/2015/wordml/symex" xmlns:cx="http://schemas.microsoft.com/office/drawing/2014/chartex">
+                <mc:Fallback xmlns:cx="http://schemas.microsoft.com/office/drawing/2014/chartex" xmlns:w16se="http://schemas.microsoft.com/office/word/2015/wordml/symex">
                   <w:pict>
                     <v:oval w14:anchorId="1DD82528" id="Elipse 70" o:spid="_x0000_s1047" style="position:absolute;margin-left:143pt;margin-top:1pt;width:9.75pt;height:9.75pt;z-index:251682816;visibility:visible;mso-wrap-style:square;mso-wrap-distance-left:9pt;mso-wrap-distance-top:0;mso-wrap-distance-right:9pt;mso-wrap-distance-bottom:0;mso-position-horizontal:absolute;mso-position-horizontal-relative:text;mso-position-vertical:absolute;mso-position-vertical-relative:text;v-text-anchor:middle" o:gfxdata="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" fillcolor="white [3201]" strokecolor="#4f81bd [3204]" strokeweight="1pt">
                       <v:stroke startarrowwidth="narrow" startarrowlength="short" endarrowwidth="narrow" endarrowlength="short" joinstyle="miter"/>
@@ -7037,6 +7574,7 @@
                 <w:color w:val="404040"/>
                 <w:sz w:val="18"/>
               </w:rPr>
+              <w:lastRenderedPageBreak/>
               <w:t>DESCRIPCIÓN</w:t>
             </w:r>
           </w:p>
@@ -7378,7 +7916,7 @@
                     </wp:anchor>
                   </w:drawing>
                 </mc:Choice>
-                <mc:Fallback xmlns:w16se="http://schemas.microsoft.com/office/word/2015/wordml/symex" xmlns:cx="http://schemas.microsoft.com/office/drawing/2014/chartex">
+                <mc:Fallback xmlns:cx="http://schemas.microsoft.com/office/drawing/2014/chartex" xmlns:w16se="http://schemas.microsoft.com/office/word/2015/wordml/symex">
                   <w:pict>
                     <v:oval w14:anchorId="5ACF499F" id="Elipse 29" o:spid="_x0000_s1048" style="position:absolute;margin-left:98pt;margin-top:0;width:9.75pt;height:9.75pt;z-index:251684864;visibility:visible;mso-wrap-style:square;mso-wrap-distance-left:9pt;mso-wrap-distance-top:0;mso-wrap-distance-right:9pt;mso-wrap-distance-bottom:0;mso-position-horizontal:absolute;mso-position-horizontal-relative:text;mso-position-vertical:absolute;mso-position-vertical-relative:text;v-text-anchor:middle" o:gfxdata="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" fillcolor="#4f81bd [3204]" strokecolor="#42719b" strokeweight="1pt">
                       <v:stroke startarrowwidth="narrow" startarrowlength="short" endarrowwidth="narrow" endarrowlength="short" joinstyle="miter"/>
@@ -7502,7 +8040,7 @@
                     </wp:anchor>
                   </w:drawing>
                 </mc:Choice>
-                <mc:Fallback xmlns:w16se="http://schemas.microsoft.com/office/word/2015/wordml/symex" xmlns:cx="http://schemas.microsoft.com/office/drawing/2014/chartex">
+                <mc:Fallback xmlns:cx="http://schemas.microsoft.com/office/drawing/2014/chartex" xmlns:w16se="http://schemas.microsoft.com/office/word/2015/wordml/symex">
                   <w:pict>
                     <v:oval w14:anchorId="37036186" id="Elipse 90" o:spid="_x0000_s1049" style="position:absolute;margin-left:57pt;margin-top:1pt;width:9.75pt;height:9.75pt;z-index:251685888;visibility:visible;mso-wrap-style:square;mso-wrap-distance-left:9pt;mso-wrap-distance-top:0;mso-wrap-distance-right:9pt;mso-wrap-distance-bottom:0;mso-position-horizontal:absolute;mso-position-horizontal-relative:text;mso-position-vertical:absolute;mso-position-vertical-relative:text;v-text-anchor:middle" o:gfxdata="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" fillcolor="#4f81bd [3204]" strokecolor="#42719b" strokeweight="1pt">
                       <v:stroke startarrowwidth="narrow" startarrowlength="short" endarrowwidth="narrow" endarrowlength="short" joinstyle="miter"/>
@@ -7586,7 +8124,7 @@
                     </wp:anchor>
                   </w:drawing>
                 </mc:Choice>
-                <mc:Fallback xmlns:w16se="http://schemas.microsoft.com/office/word/2015/wordml/symex" xmlns:cx="http://schemas.microsoft.com/office/drawing/2014/chartex">
+                <mc:Fallback xmlns:cx="http://schemas.microsoft.com/office/drawing/2014/chartex" xmlns:w16se="http://schemas.microsoft.com/office/word/2015/wordml/symex">
                   <w:pict>
                     <v:oval w14:anchorId="648AAEB5" id="Elipse 103" o:spid="_x0000_s1050" style="position:absolute;margin-left:229pt;margin-top:2pt;width:9.75pt;height:9.75pt;z-index:251686912;visibility:visible;mso-wrap-style:square;mso-wrap-distance-left:9pt;mso-wrap-distance-top:0;mso-wrap-distance-right:9pt;mso-wrap-distance-bottom:0;mso-position-horizontal:absolute;mso-position-horizontal-relative:text;mso-position-vertical:absolute;mso-position-vertical-relative:text;v-text-anchor:middle" o:gfxdata="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" fillcolor="white [3201]" strokecolor="#4f81bd [3204]" strokeweight="1pt">
                       <v:stroke startarrowwidth="narrow" startarrowlength="short" endarrowwidth="narrow" endarrowlength="short" joinstyle="miter"/>
@@ -7670,7 +8208,7 @@
                     </wp:anchor>
                   </w:drawing>
                 </mc:Choice>
-                <mc:Fallback xmlns:w16se="http://schemas.microsoft.com/office/word/2015/wordml/symex" xmlns:cx="http://schemas.microsoft.com/office/drawing/2014/chartex">
+                <mc:Fallback xmlns:cx="http://schemas.microsoft.com/office/drawing/2014/chartex" xmlns:w16se="http://schemas.microsoft.com/office/word/2015/wordml/symex">
                   <w:pict>
                     <v:oval w14:anchorId="10926261" id="Elipse 15" o:spid="_x0000_s1051" style="position:absolute;margin-left:143pt;margin-top:1pt;width:9.75pt;height:9.75pt;z-index:251687936;visibility:visible;mso-wrap-style:square;mso-wrap-distance-left:9pt;mso-wrap-distance-top:0;mso-wrap-distance-right:9pt;mso-wrap-distance-bottom:0;mso-position-horizontal:absolute;mso-position-horizontal-relative:text;mso-position-vertical:absolute;mso-position-vertical-relative:text;v-text-anchor:middle" o:gfxdata="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" fillcolor="white [3201]" strokecolor="#4f81bd [3204]" strokeweight="1pt">
                       <v:stroke startarrowwidth="narrow" startarrowlength="short" endarrowwidth="narrow" endarrowlength="short" joinstyle="miter"/>
@@ -8036,7 +8574,7 @@
                     </wp:anchor>
                   </w:drawing>
                 </mc:Choice>
-                <mc:Fallback xmlns:w16se="http://schemas.microsoft.com/office/word/2015/wordml/symex" xmlns:cx="http://schemas.microsoft.com/office/drawing/2014/chartex">
+                <mc:Fallback xmlns:cx="http://schemas.microsoft.com/office/drawing/2014/chartex" xmlns:w16se="http://schemas.microsoft.com/office/word/2015/wordml/symex">
                   <w:pict>
                     <v:oval w14:anchorId="35267AA8" id="Elipse 5" o:spid="_x0000_s1052" style="position:absolute;margin-left:98pt;margin-top:0;width:9.75pt;height:9.75pt;z-index:251688960;visibility:visible;mso-wrap-style:square;mso-wrap-distance-left:9pt;mso-wrap-distance-top:0;mso-wrap-distance-right:9pt;mso-wrap-distance-bottom:0;mso-position-horizontal:absolute;mso-position-horizontal-relative:text;mso-position-vertical:absolute;mso-position-vertical-relative:text;v-text-anchor:middle" o:gfxdata="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" fillcolor="#4f81bd [3204]" strokecolor="#42719b" strokeweight="1pt">
                       <v:stroke startarrowwidth="narrow" startarrowlength="short" endarrowwidth="narrow" endarrowlength="short" joinstyle="miter"/>
@@ -8160,7 +8698,7 @@
                     </wp:anchor>
                   </w:drawing>
                 </mc:Choice>
-                <mc:Fallback xmlns:w16se="http://schemas.microsoft.com/office/word/2015/wordml/symex" xmlns:cx="http://schemas.microsoft.com/office/drawing/2014/chartex">
+                <mc:Fallback xmlns:cx="http://schemas.microsoft.com/office/drawing/2014/chartex" xmlns:w16se="http://schemas.microsoft.com/office/word/2015/wordml/symex">
                   <w:pict>
                     <v:oval w14:anchorId="471E89B1" id="Elipse 64" o:spid="_x0000_s1053" style="position:absolute;margin-left:57pt;margin-top:1pt;width:9.75pt;height:9.75pt;z-index:251689984;visibility:visible;mso-wrap-style:square;mso-wrap-distance-left:9pt;mso-wrap-distance-top:0;mso-wrap-distance-right:9pt;mso-wrap-distance-bottom:0;mso-position-horizontal:absolute;mso-position-horizontal-relative:text;mso-position-vertical:absolute;mso-position-vertical-relative:text;v-text-anchor:middle" o:gfxdata="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" fillcolor="#4f81bd [3204]" strokecolor="#42719b" strokeweight="1pt">
                       <v:stroke startarrowwidth="narrow" startarrowlength="short" endarrowwidth="narrow" endarrowlength="short" joinstyle="miter"/>
@@ -8244,7 +8782,7 @@
                     </wp:anchor>
                   </w:drawing>
                 </mc:Choice>
-                <mc:Fallback xmlns:w16se="http://schemas.microsoft.com/office/word/2015/wordml/symex" xmlns:cx="http://schemas.microsoft.com/office/drawing/2014/chartex">
+                <mc:Fallback xmlns:cx="http://schemas.microsoft.com/office/drawing/2014/chartex" xmlns:w16se="http://schemas.microsoft.com/office/word/2015/wordml/symex">
                   <w:pict>
                     <v:oval w14:anchorId="68ECD130" id="Elipse 102" o:spid="_x0000_s1054" style="position:absolute;margin-left:229pt;margin-top:2pt;width:9.75pt;height:9.75pt;z-index:251691008;visibility:visible;mso-wrap-style:square;mso-wrap-distance-left:9pt;mso-wrap-distance-top:0;mso-wrap-distance-right:9pt;mso-wrap-distance-bottom:0;mso-position-horizontal:absolute;mso-position-horizontal-relative:text;mso-position-vertical:absolute;mso-position-vertical-relative:text;v-text-anchor:middle" o:gfxdata="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" fillcolor="white [3201]" strokecolor="#4f81bd [3204]" strokeweight="1pt">
                       <v:stroke startarrowwidth="narrow" startarrowlength="short" endarrowwidth="narrow" endarrowlength="short" joinstyle="miter"/>
@@ -8328,7 +8866,7 @@
                     </wp:anchor>
                   </w:drawing>
                 </mc:Choice>
-                <mc:Fallback xmlns:w16se="http://schemas.microsoft.com/office/word/2015/wordml/symex" xmlns:cx="http://schemas.microsoft.com/office/drawing/2014/chartex">
+                <mc:Fallback xmlns:cx="http://schemas.microsoft.com/office/drawing/2014/chartex" xmlns:w16se="http://schemas.microsoft.com/office/word/2015/wordml/symex">
                   <w:pict>
                     <v:oval w14:anchorId="17071660" id="Elipse 84" o:spid="_x0000_s1055" style="position:absolute;margin-left:143pt;margin-top:1pt;width:9.75pt;height:9.75pt;z-index:251692032;visibility:visible;mso-wrap-style:square;mso-wrap-distance-left:9pt;mso-wrap-distance-top:0;mso-wrap-distance-right:9pt;mso-wrap-distance-bottom:0;mso-position-horizontal:absolute;mso-position-horizontal-relative:text;mso-position-vertical:absolute;mso-position-vertical-relative:text;v-text-anchor:middle" o:gfxdata="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" fillcolor="white [3201]" strokecolor="#4f81bd [3204]" strokeweight="1pt">
                       <v:stroke startarrowwidth="narrow" startarrowlength="short" endarrowwidth="narrow" endarrowlength="short" joinstyle="miter"/>
@@ -8569,6 +9107,7 @@
         <w:rPr>
           <w:color w:val="000000"/>
         </w:rPr>
+        <w:lastRenderedPageBreak/>
         <w:t xml:space="preserve">Para que el </w:t>
       </w:r>
       <w:r>
@@ -8761,7 +9300,21 @@
         <w:rPr>
           <w:color w:val="000000"/>
         </w:rPr>
-        <w:t>ser responsive.</w:t>
+        <w:t xml:space="preserve">ser </w:t>
+      </w:r>
+      <w:proofErr w:type="spellStart"/>
+      <w:r>
+        <w:rPr>
+          <w:color w:val="000000"/>
+        </w:rPr>
+        <w:t>responsive</w:t>
+      </w:r>
+      <w:proofErr w:type="spellEnd"/>
+      <w:r>
+        <w:rPr>
+          <w:color w:val="000000"/>
+        </w:rPr>
+        <w:t>.</w:t>
       </w:r>
     </w:p>
     <w:p>
@@ -8936,7 +9489,6 @@
         <w:jc w:val="both"/>
       </w:pPr>
       <w:r>
-        <w:lastRenderedPageBreak/>
         <w:t>El mantenimi</w:t>
       </w:r>
       <w:r>
@@ -8956,6 +9508,7 @@
         <w:ind w:hanging="648"/>
       </w:pPr>
       <w:r>
+        <w:lastRenderedPageBreak/>
         <w:t>Portabilidad.</w:t>
       </w:r>
     </w:p>
@@ -8967,11 +9520,16 @@
       <w:r>
         <w:t xml:space="preserve">La aplicación ha sido diseñada con tecnología libre, luego podrá ser soportada por cualquier </w:t>
       </w:r>
+      <w:proofErr w:type="gramStart"/>
       <w:r>
         <w:t xml:space="preserve">servidor, </w:t>
       </w:r>
       <w:r>
-        <w:t>. Por lo mismo, se podrá acceder a ella desde cualquier dispositivo móvil.</w:t>
+        <w:t>.</w:t>
+      </w:r>
+      <w:proofErr w:type="gramEnd"/>
+      <w:r>
+        <w:t xml:space="preserve"> Por lo mismo, se podrá acceder a ella desde cualquier dispositivo móvil.</w:t>
       </w:r>
     </w:p>
     <w:p>
@@ -9006,13 +9564,35 @@
         <w:rPr>
           <w:color w:val="000000"/>
         </w:rPr>
-        <w:t>El sistema Marialys ,</w:t>
-      </w:r>
+        <w:t xml:space="preserve">El sistema </w:t>
+      </w:r>
+      <w:proofErr w:type="gramStart"/>
       <w:r>
         <w:rPr>
           <w:color w:val="000000"/>
         </w:rPr>
-        <w:t xml:space="preserve"> deberá de adaptarse a los diferentes dispositivos que se utilice el usuario cliente. Los parámetros de seguridad no deberán aceptar ningún tipo de método de infiltración al sistema, como SQL Injection, Secuencia de Comandos en sitios cruzados. </w:t>
+        <w:t>Marialys ,</w:t>
+      </w:r>
+      <w:proofErr w:type="gramEnd"/>
+      <w:r>
+        <w:rPr>
+          <w:color w:val="000000"/>
+        </w:rPr>
+        <w:t xml:space="preserve"> deberá de adaptarse a los diferentes dispositivos que se utilice el usuario cliente. Los parámetros de seguridad no deberán aceptar ningún tipo de método de infiltración al sistema, como SQL </w:t>
+      </w:r>
+      <w:proofErr w:type="spellStart"/>
+      <w:r>
+        <w:rPr>
+          <w:color w:val="000000"/>
+        </w:rPr>
+        <w:t>Injection</w:t>
+      </w:r>
+      <w:proofErr w:type="spellEnd"/>
+      <w:r>
+        <w:rPr>
+          <w:color w:val="000000"/>
+        </w:rPr>
+        <w:t xml:space="preserve">, Secuencia de Comandos en sitios cruzados. </w:t>
       </w:r>
     </w:p>
     <w:p>
@@ -9884,7 +10464,7 @@
             </wp:anchor>
           </w:drawing>
         </mc:Choice>
-        <mc:Fallback xmlns:w16se="http://schemas.microsoft.com/office/word/2015/wordml/symex" xmlns:cx="http://schemas.microsoft.com/office/drawing/2014/chartex">
+        <mc:Fallback xmlns:cx="http://schemas.microsoft.com/office/drawing/2014/chartex" xmlns:w16se="http://schemas.microsoft.com/office/word/2015/wordml/symex">
           <w:pict>
             <v:group id="Grupo 111" o:spid="_x0000_s1056" style="position:absolute;margin-left:-12pt;margin-top:6pt;width:453pt;height:20.05pt;z-index:251659264" coordorigin="24695,36526" coordsize="57529,2546" o:gfxdata="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">
               <v:group id="Grupo 1" o:spid="_x0000_s1057" style="position:absolute;left:24695;top:36526;width:57529;height:2547" coordsize="57529,2546" o:gfxdata="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">
@@ -10342,7 +10922,7 @@
               <w:b/>
               <w:noProof/>
             </w:rPr>
-            <w:t>3</w:t>
+            <w:t>2</w:t>
           </w:r>
           <w:r>
             <w:rPr>
@@ -10379,7 +10959,7 @@
               <w:b/>
               <w:noProof/>
             </w:rPr>
-            <w:t>13</w:t>
+            <w:t>14</w:t>
           </w:r>
           <w:r>
             <w:rPr>
@@ -10828,7 +11408,7 @@
               <w:b/>
               <w:noProof/>
             </w:rPr>
-            <w:t>13</w:t>
+            <w:t>14</w:t>
           </w:r>
           <w:r>
             <w:rPr>

--- a/ERS/ERS-Maryalis.docx
+++ b/ERS/ERS-Maryalis.docx
@@ -180,19 +180,7 @@
         <w:rPr>
           <w:color w:val="000000"/>
         </w:rPr>
-        <w:t xml:space="preserve">Modelar un sistema web de comercio electrónico en la </w:t>
-      </w:r>
-      <w:r>
-        <w:rPr>
-          <w:color w:val="000000"/>
-        </w:rPr>
-        <w:t>repostería</w:t>
-      </w:r>
-      <w:r>
-        <w:rPr>
-          <w:color w:val="000000"/>
-        </w:rPr>
-        <w:t xml:space="preserve"> Marialys</w:t>
+        <w:t>Modelar un sistema web de comercio electrónico en la repostería Marialys</w:t>
       </w:r>
       <w:r>
         <w:t xml:space="preserve"> </w:t>
@@ -541,7 +529,6 @@
           <w:docPartUnique/>
         </w:docPartObj>
       </w:sdtPr>
-      <w:sdtEndPr/>
       <w:sdtContent>
         <w:p>
           <w:pPr>
@@ -2547,10 +2534,6 @@
     <w:p>
       <w:pPr>
         <w:pStyle w:val="Prrafodelista"/>
-        <w:numPr>
-          <w:ilvl w:val="0"/>
-          <w:numId w:val="4"/>
-        </w:numPr>
         <w:pBdr>
           <w:top w:val="nil"/>
           <w:left w:val="nil"/>
@@ -2559,27 +2542,31 @@
           <w:between w:val="nil"/>
         </w:pBdr>
         <w:spacing w:before="0" w:after="160" w:line="360" w:lineRule="auto"/>
+        <w:ind w:left="360"/>
         <w:jc w:val="both"/>
+      </w:pPr>
+      <w:r>
+        <w:t xml:space="preserve">Diseñar un sistema que permita la gestión de ventas e inventario en la Repostería “Marialys”. </w:t>
+      </w:r>
+    </w:p>
+    <w:p>
+      <w:pPr>
+        <w:pStyle w:val="Prrafodelista"/>
+        <w:pBdr>
+          <w:top w:val="nil"/>
+          <w:left w:val="nil"/>
+          <w:bottom w:val="nil"/>
+          <w:right w:val="nil"/>
+          <w:between w:val="nil"/>
+        </w:pBdr>
+        <w:spacing w:before="0" w:after="160" w:line="360" w:lineRule="auto"/>
+        <w:ind w:left="360"/>
+        <w:jc w:val="both"/>
         <w:rPr>
           <w:color w:val="000000"/>
         </w:rPr>
       </w:pPr>
-      <w:r>
-        <w:t>Diseñar un sistema que permita la gesti</w:t>
-      </w:r>
-      <w:r>
-        <w:t>ón de ventas e inventario en la Repostería</w:t>
-      </w:r>
-      <w:bookmarkStart w:id="4" w:name="_GoBack"/>
-      <w:bookmarkEnd w:id="4"/>
-      <w:r>
-        <w:t xml:space="preserve"> </w:t>
-      </w:r>
-      <w:r>
-        <w:t xml:space="preserve">“Marialys”. </w:t>
-      </w:r>
-    </w:p>
-    <w:p/>
+    </w:p>
     <w:p>
       <w:pPr>
         <w:pStyle w:val="Ttulo2"/>
@@ -2589,7 +2576,120 @@
         </w:numPr>
       </w:pPr>
       <w:r>
+        <w:t xml:space="preserve"> </w:t>
+      </w:r>
+      <w:r>
         <w:t>ALCANCE</w:t>
+      </w:r>
+    </w:p>
+    <w:p>
+      <w:pPr>
+        <w:pBdr>
+          <w:top w:val="nil"/>
+          <w:left w:val="nil"/>
+          <w:bottom w:val="nil"/>
+          <w:right w:val="nil"/>
+          <w:between w:val="nil"/>
+        </w:pBdr>
+        <w:ind w:left="708"/>
+        <w:jc w:val="both"/>
+      </w:pPr>
+      <w:bookmarkStart w:id="4" w:name="_tyjcwt" w:colFirst="0" w:colLast="0"/>
+      <w:bookmarkEnd w:id="4"/>
+      <w:r>
+        <w:rPr>
+          <w:color w:val="000000"/>
+        </w:rPr>
+        <w:t xml:space="preserve">Se proyecta </w:t>
+      </w:r>
+      <w:r>
+        <w:t xml:space="preserve">diseñar </w:t>
+      </w:r>
+      <w:r>
+        <w:rPr>
+          <w:color w:val="000000"/>
+        </w:rPr>
+        <w:t xml:space="preserve"> un </w:t>
+      </w:r>
+      <w:r>
+        <w:t>sistema de comercio electrónico</w:t>
+      </w:r>
+      <w:r>
+        <w:rPr>
+          <w:color w:val="000000"/>
+        </w:rPr>
+        <w:t xml:space="preserve"> </w:t>
+      </w:r>
+      <w:r>
+        <w:t>de la venta  de productos de repostería en la ciudad de Calceta - Manabí -Ecuador, el cual radica en ir superando una serie de desafíos entre los cuales serían diseñar la interfaz de usuario, y demás componentes para  así lograr una buena experiencia de usuario.</w:t>
+      </w:r>
+    </w:p>
+    <w:p>
+      <w:pPr>
+        <w:pBdr>
+          <w:top w:val="nil"/>
+          <w:left w:val="nil"/>
+          <w:bottom w:val="nil"/>
+          <w:right w:val="nil"/>
+          <w:between w:val="nil"/>
+        </w:pBdr>
+        <w:ind w:left="708"/>
+        <w:jc w:val="both"/>
+      </w:pPr>
+      <w:r>
+        <w:t xml:space="preserve">De esta manera , cualquier usuario podrá mantenerse informado de todos los artículos disponibles que ofrece la tienda cada temporada , además para aquellos usuarios que así lo deseen , mediante un registro muy sencillo podrán realizar sus compras  desde cualquier terminal conectado </w:t>
+      </w:r>
+      <w:r>
+        <w:t>a Internet si la necesidad de desplazarse físicamente hasta el local.</w:t>
+      </w:r>
+    </w:p>
+    <w:p>
+      <w:pPr>
+        <w:pBdr>
+          <w:top w:val="nil"/>
+          <w:left w:val="nil"/>
+          <w:bottom w:val="nil"/>
+          <w:right w:val="nil"/>
+          <w:between w:val="nil"/>
+        </w:pBdr>
+        <w:ind w:left="708"/>
+        <w:jc w:val="both"/>
+      </w:pPr>
+      <w:r>
+        <w:rPr>
+          <w:color w:val="000000"/>
+        </w:rPr>
+        <w:t>En l</w:t>
+      </w:r>
+      <w:r>
+        <w:t>as</w:t>
+      </w:r>
+      <w:r>
+        <w:rPr>
+          <w:color w:val="000000"/>
+        </w:rPr>
+        <w:t xml:space="preserve"> distintos </w:t>
+      </w:r>
+      <w:r>
+        <w:t>interfaces</w:t>
+      </w:r>
+      <w:r>
+        <w:rPr>
+          <w:color w:val="000000"/>
+        </w:rPr>
+        <w:t xml:space="preserve"> del</w:t>
+      </w:r>
+      <w:r>
+        <w:t xml:space="preserve"> sistema </w:t>
+      </w:r>
+      <w:r>
+        <w:rPr>
+          <w:color w:val="000000"/>
+        </w:rPr>
+        <w:t xml:space="preserve"> se </w:t>
+      </w:r>
+      <w:r>
+        <w:t>podrá lograr ver la facilidad de uso del diferente componente de la interfaz las cuales deberán ser diseñadas con claridad, concisión, coherencia, flexibilidad y atractivo visual.</w:t>
       </w:r>
     </w:p>
     <w:p>
@@ -2656,22 +2756,25 @@
         <w:spacing w:before="0" w:after="0"/>
         <w:ind w:left="708"/>
         <w:jc w:val="both"/>
+      </w:pPr>
+      <w:r>
         <w:rPr>
           <w:color w:val="000000"/>
         </w:rPr>
-      </w:pPr>
+        <w:tab/>
+      </w:r>
+      <w:r>
+        <w:t>•</w:t>
+      </w:r>
+      <w:r>
+        <w:tab/>
+        <w:t xml:space="preserve"> </w:t>
+      </w:r>
       <w:r>
         <w:rPr>
           <w:color w:val="000000"/>
         </w:rPr>
-        <w:tab/>
-      </w:r>
-      <w:r>
-        <w:t>•</w:t>
-      </w:r>
-      <w:r>
-        <w:tab/>
-        <w:t xml:space="preserve">Ingresar los diferentes productos que se van a vender </w:t>
+        <w:t>Especificar requerimientos de software.</w:t>
       </w:r>
     </w:p>
     <w:p>
@@ -2686,14 +2789,53 @@
         <w:spacing w:before="0" w:after="0"/>
         <w:ind w:left="708"/>
         <w:jc w:val="both"/>
+      </w:pPr>
+      <w:r>
         <w:rPr>
           <w:color w:val="000000"/>
         </w:rPr>
-      </w:pPr>
+        <w:tab/>
+      </w:r>
+      <w:r>
+        <w:t>•</w:t>
+      </w:r>
+      <w:r>
+        <w:tab/>
+        <w:t xml:space="preserve"> </w:t>
+      </w:r>
       <w:r>
         <w:rPr>
           <w:color w:val="000000"/>
         </w:rPr>
+        <w:t xml:space="preserve">Diseñar </w:t>
+      </w:r>
+      <w:r>
+        <w:t>las diferentes interfaces de usuarios del sistema</w:t>
+      </w:r>
+      <w:r>
+        <w:t>.</w:t>
+      </w:r>
+    </w:p>
+    <w:p>
+      <w:pPr>
+        <w:pBdr>
+          <w:top w:val="nil"/>
+          <w:left w:val="nil"/>
+          <w:bottom w:val="nil"/>
+          <w:right w:val="nil"/>
+          <w:between w:val="nil"/>
+        </w:pBdr>
+        <w:spacing w:before="0" w:after="0"/>
+        <w:ind w:left="708"/>
+        <w:jc w:val="both"/>
+        <w:rPr>
+          <w:color w:val="000000"/>
+        </w:rPr>
+      </w:pPr>
+      <w:r>
+        <w:rPr>
+          <w:color w:val="000000"/>
+        </w:rPr>
         <w:tab/>
       </w:r>
       <w:r>
@@ -2706,7 +2848,7 @@
         <w:rPr>
           <w:color w:val="000000"/>
         </w:rPr>
-        <w:t xml:space="preserve">Definir los requerimientos del sistema, las restricciones y el </w:t>
+        <w:t xml:space="preserve"> Definir los requerimientos del sistema, las restricciones y el </w:t>
       </w:r>
       <w:r>
         <w:rPr>
@@ -2720,7 +2862,7 @@
           <w:color w:val="000000"/>
         </w:rPr>
         <w:tab/>
-        <w:t xml:space="preserve">      </w:t>
+        <w:t xml:space="preserve">     </w:t>
       </w:r>
       <w:r>
         <w:rPr>
@@ -2748,31 +2890,24 @@
         <w:spacing w:before="0"/>
         <w:ind w:left="708"/>
         <w:jc w:val="both"/>
-        <w:rPr>
-          <w:b/>
+      </w:pPr>
+      <w:r>
+        <w:rPr>
           <w:color w:val="000000"/>
         </w:rPr>
-      </w:pPr>
+        <w:tab/>
+      </w:r>
+      <w:r>
+        <w:t>•</w:t>
+      </w:r>
+      <w:r>
+        <w:tab/>
+      </w:r>
       <w:r>
         <w:rPr>
           <w:color w:val="000000"/>
         </w:rPr>
-        <w:tab/>
-      </w:r>
-      <w:r>
-        <w:t>•</w:t>
-      </w:r>
-      <w:r>
-        <w:tab/>
-      </w:r>
-      <w:r>
-        <w:rPr>
-          <w:color w:val="000000"/>
-        </w:rPr>
-        <w:t xml:space="preserve">Diseñar </w:t>
-      </w:r>
-      <w:r>
-        <w:t>las diferentes interfaces de usuarios del sistema.</w:t>
+        <w:t>Ingresar los diferentes productos que se van a vender.</w:t>
       </w:r>
     </w:p>
     <w:p>
@@ -2783,8 +2918,6 @@
           <w:numId w:val="4"/>
         </w:numPr>
       </w:pPr>
-      <w:bookmarkStart w:id="5" w:name="_tyjcwt" w:colFirst="0" w:colLast="0"/>
-      <w:bookmarkEnd w:id="5"/>
       <w:r>
         <w:t xml:space="preserve">NOTACIONES Y DEFINICIONES </w:t>
       </w:r>
@@ -2797,8 +2930,8 @@
           <w:numId w:val="4"/>
         </w:numPr>
       </w:pPr>
-      <w:bookmarkStart w:id="6" w:name="_3dy6vkm" w:colFirst="0" w:colLast="0"/>
-      <w:bookmarkEnd w:id="6"/>
+      <w:bookmarkStart w:id="5" w:name="_3dy6vkm" w:colFirst="0" w:colLast="0"/>
+      <w:bookmarkEnd w:id="5"/>
       <w:r>
         <w:t>NOTACIONES</w:t>
       </w:r>
@@ -2827,6 +2960,7 @@
         <w:rPr>
           <w:b/>
         </w:rPr>
+        <w:lastRenderedPageBreak/>
         <w:t>ERS:</w:t>
       </w:r>
       <w:r>
@@ -2847,6 +2981,95 @@
       <w:r>
         <w:t xml:space="preserve"> Ley Orgánica de Protección de Datos de Carácter Personal</w:t>
       </w:r>
+    </w:p>
+    <w:p>
+      <w:pPr>
+        <w:ind w:left="1416"/>
+        <w:jc w:val="both"/>
+      </w:pPr>
+      <w:r>
+        <w:rPr>
+          <w:b/>
+        </w:rPr>
+        <w:t>Web</w:t>
+      </w:r>
+      <w:r>
+        <w:rPr>
+          <w:b/>
+        </w:rPr>
+        <w:t>:</w:t>
+      </w:r>
+      <w:r>
+        <w:rPr>
+          <w:b/>
+        </w:rPr>
+        <w:t xml:space="preserve"> </w:t>
+      </w:r>
+      <w:r>
+        <w:t xml:space="preserve">La Word Wide Web (del inglés Telaraña Mundial), la web o WWW, es un sistema hipertexto que funciona sobre Internet. </w:t>
+      </w:r>
+    </w:p>
+    <w:p>
+      <w:pPr>
+        <w:ind w:left="1416"/>
+        <w:jc w:val="both"/>
+      </w:pPr>
+      <w:r>
+        <w:rPr>
+          <w:b/>
+        </w:rPr>
+        <w:t>HTML</w:t>
+      </w:r>
+      <w:r>
+        <w:rPr>
+          <w:b/>
+        </w:rPr>
+        <w:t>:</w:t>
+      </w:r>
+      <w:r>
+        <w:t xml:space="preserve"> </w:t>
+      </w:r>
+      <w:r>
+        <w:t> Acrónimo ingles de Hyper Text Markup Language (lenguaje de  marcación  de  hipertexto),  es  un  lenguaje  informático  diseñado  para  estructurar  textos  y  presentarlos  en  f</w:t>
+      </w:r>
+      <w:r>
+        <w:t>orma  de  hipertexto,  que  es</w:t>
+      </w:r>
+      <w:r>
+        <w:t>el  formato estándar de las páginas We</w:t>
+      </w:r>
+      <w:r>
+        <w:t>b.</w:t>
+      </w:r>
+    </w:p>
+    <w:p>
+      <w:pPr>
+        <w:ind w:left="1416"/>
+        <w:jc w:val="both"/>
+      </w:pPr>
+      <w:r>
+        <w:rPr>
+          <w:b/>
+        </w:rPr>
+        <w:t>CSS</w:t>
+      </w:r>
+      <w:r>
+        <w:rPr>
+          <w:b/>
+        </w:rPr>
+        <w:t>:</w:t>
+      </w:r>
+      <w:r>
+        <w:t xml:space="preserve"> Las hojas de estilo en cascada (Cascading Style Sheet, CSS) son un lenguaje formal de ordenador usado para definir la presentación de un documento estructurado escrito en HTML o XML </w:t>
+      </w:r>
+      <w:bookmarkStart w:id="6" w:name="_GoBack"/>
+      <w:bookmarkEnd w:id="6"/>
+    </w:p>
+    <w:p>
+      <w:pPr>
+        <w:ind w:left="1416"/>
+        <w:jc w:val="both"/>
+      </w:pPr>
     </w:p>
     <w:p>
       <w:pPr>
@@ -2936,77 +3159,23 @@
           <w:b/>
         </w:rPr>
       </w:pPr>
-      <w:proofErr w:type="spellStart"/>
       <w:r>
         <w:rPr>
           <w:b/>
         </w:rPr>
-        <w:lastRenderedPageBreak/>
-        <w:t>MySQL</w:t>
-      </w:r>
-      <w:proofErr w:type="spellEnd"/>
+        <w:t>MySQL:</w:t>
+      </w:r>
+      <w:r>
+        <w:t xml:space="preserve"> MySQL</w:t>
+      </w:r>
       <w:r>
         <w:rPr>
           <w:b/>
         </w:rPr>
-        <w:t>:</w:t>
-      </w:r>
-      <w:r>
         <w:t xml:space="preserve"> </w:t>
       </w:r>
-      <w:proofErr w:type="spellStart"/>
-      <w:r>
-        <w:t>MySQL</w:t>
-      </w:r>
-      <w:proofErr w:type="spellEnd"/>
-      <w:r>
-        <w:rPr>
-          <w:b/>
-        </w:rPr>
-        <w:t xml:space="preserve"> </w:t>
-      </w:r>
-      <w:r>
-        <w:t xml:space="preserve"> es  el  servidor  de  datos  relacionales  más  popular,  desarrollado  y  proporcionado  por  </w:t>
-      </w:r>
-      <w:proofErr w:type="spellStart"/>
-      <w:r>
-        <w:t>MySQL</w:t>
-      </w:r>
-      <w:proofErr w:type="spellEnd"/>
-      <w:r>
-        <w:t xml:space="preserve">  AB.  </w:t>
-      </w:r>
-      <w:proofErr w:type="spellStart"/>
-      <w:r>
-        <w:t>MySQL</w:t>
-      </w:r>
-      <w:proofErr w:type="spellEnd"/>
-      <w:r>
-        <w:t xml:space="preserve">  AB  es  una  empresa  cuyo  negocio  consiste  en  proporcionar  servicios  en  torno  al  servidor de bases de datos </w:t>
-      </w:r>
-      <w:proofErr w:type="spellStart"/>
-      <w:r>
-        <w:t>MySQL</w:t>
-      </w:r>
-      <w:proofErr w:type="spellEnd"/>
-      <w:r>
-        <w:t xml:space="preserve">. Una de las  razones para el  rápido  crecimiento de popularidad de </w:t>
-      </w:r>
-      <w:proofErr w:type="spellStart"/>
-      <w:r>
-        <w:t>MySQL</w:t>
-      </w:r>
-      <w:proofErr w:type="spellEnd"/>
-      <w:r>
-        <w:t xml:space="preserve">, es que se trata de un producto  Open </w:t>
-      </w:r>
-      <w:proofErr w:type="spellStart"/>
-      <w:r>
-        <w:t>Source</w:t>
-      </w:r>
-      <w:proofErr w:type="spellEnd"/>
-      <w:r>
-        <w:t>, y por tanto, va de la mano con este movimient</w:t>
+      <w:r>
+        <w:t xml:space="preserve"> es  el  servidor  de  datos  relacionales  más  popular,  desarrollado  y  proporcionado  por  MySQL  AB.  MySQL  AB  es  una  empresa  cuyo  negocio  consiste  en  proporcionar  servicios  en  torno  al  servidor de bases de datos MySQL. Una de las  razones para el  rápido  crecimiento de popularidad de MySQL, es que se trata de un producto  Open Source, y por tanto, va de la mano con este movimient</w:t>
       </w:r>
       <w:r>
         <w:rPr>
@@ -3032,6 +3201,7 @@
       <w:bookmarkStart w:id="8" w:name="_4d34og8" w:colFirst="0" w:colLast="0"/>
       <w:bookmarkEnd w:id="8"/>
       <w:r>
+        <w:lastRenderedPageBreak/>
         <w:t>REFERENCIAS</w:t>
       </w:r>
     </w:p>
@@ -3066,21 +3236,7 @@
         <w:rPr>
           <w:lang w:val="en-US"/>
         </w:rPr>
-        <w:t xml:space="preserve">1 ed. </w:t>
-      </w:r>
-      <w:proofErr w:type="spellStart"/>
-      <w:r>
-        <w:rPr>
-          <w:lang w:val="en-US"/>
-        </w:rPr>
-        <w:t>Calceta</w:t>
-      </w:r>
-      <w:proofErr w:type="spellEnd"/>
-      <w:r>
-        <w:rPr>
-          <w:lang w:val="en-US"/>
-        </w:rPr>
-        <w:t xml:space="preserve">-Manabí, EC. </w:t>
+        <w:t xml:space="preserve">1 ed. Calceta-Manabí, EC. </w:t>
       </w:r>
     </w:p>
     <w:p>
@@ -3220,15 +3376,7 @@
         <w:tab/>
       </w:r>
       <w:r>
-        <w:t xml:space="preserve">Pasteles, </w:t>
-      </w:r>
-      <w:proofErr w:type="spellStart"/>
-      <w:r>
-        <w:t>Cupcakes</w:t>
-      </w:r>
-      <w:proofErr w:type="spellEnd"/>
-      <w:r>
-        <w:t xml:space="preserve"> los cuales pueden ser personalizados como el cliente desee.</w:t>
+        <w:t>Pasteles, Cupcakes los cuales pueden ser personalizados como el cliente desee.</w:t>
       </w:r>
     </w:p>
     <w:p>
@@ -3236,7 +3384,6 @@
         <w:jc w:val="both"/>
       </w:pPr>
       <w:r>
-        <w:lastRenderedPageBreak/>
         <w:tab/>
       </w:r>
       <w:r>
@@ -3347,6 +3494,7 @@
         <w:rPr>
           <w:color w:val="000000"/>
         </w:rPr>
+        <w:lastRenderedPageBreak/>
         <w:t xml:space="preserve">Gestión de </w:t>
       </w:r>
       <w:r>
@@ -3532,7 +3680,6 @@
         <w:jc w:val="both"/>
       </w:pPr>
       <w:r>
-        <w:lastRenderedPageBreak/>
         <w:t>El funcionamiento de la página necesita conectividad a internet para nuevas actualizaciones, creación de usuario.</w:t>
       </w:r>
     </w:p>
@@ -3585,6 +3732,7 @@
         <w:jc w:val="both"/>
       </w:pPr>
       <w:r>
+        <w:lastRenderedPageBreak/>
         <w:t>•</w:t>
       </w:r>
       <w:r>
@@ -3692,7 +3840,7 @@
               </wp:anchor>
             </w:drawing>
           </mc:Choice>
-          <mc:Fallback xmlns:cx="http://schemas.microsoft.com/office/drawing/2014/chartex" xmlns:w16se="http://schemas.microsoft.com/office/word/2015/wordml/symex">
+          <mc:Fallback>
             <w:pict>
               <v:rect id="Rectángulo 16" o:spid="_x0000_s1026" style="position:absolute;left:0;text-align:left;margin-left:5pt;margin-top:227pt;width:415.25pt;height:1pt;z-index:251660288;visibility:visible;mso-wrap-style:square;mso-wrap-distance-left:9pt;mso-wrap-distance-top:0;mso-wrap-distance-right:9pt;mso-wrap-distance-bottom:0;mso-position-horizontal:absolute;mso-position-horizontal-relative:text;mso-position-vertical:absolute;mso-position-vertical-relative:text;v-text-anchor:top" o:gfxdata="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" stroked="f">
                 <v:textbox inset="0,0,0,0">
@@ -3703,6 +3851,15 @@
                         <w:jc w:val="center"/>
                         <w:textDirection w:val="btLr"/>
                       </w:pPr>
+                      <w:r>
+                        <w:rPr>
+                          <w:b/>
+                          <w:i/>
+                          <w:color w:val="44546A"/>
+                          <w:sz w:val="18"/>
+                        </w:rPr>
+                        <w:t xml:space="preserve">Diagrama  SEQ Diagrama \* ARABIC </w:t>
+                      </w:r>
                       <w:proofErr w:type="gramStart"/>
                       <w:r>
                         <w:rPr>
@@ -3711,7 +3868,7 @@
                           <w:color w:val="44546A"/>
                           <w:sz w:val="18"/>
                         </w:rPr>
-                        <w:t>Diagrama  SEQ</w:t>
+                        <w:t>1 :</w:t>
                       </w:r>
                       <w:proofErr w:type="gramEnd"/>
                       <w:r>
@@ -3721,7 +3878,7 @@
                           <w:color w:val="44546A"/>
                           <w:sz w:val="18"/>
                         </w:rPr>
-                        <w:t xml:space="preserve"> Diagrama \* ARABIC 1 : Diagrama de Caso de Uso del video juego</w:t>
+                        <w:t xml:space="preserve"> Diagrama de Caso de Uso del video juego</w:t>
                       </w:r>
                     </w:p>
                   </w:txbxContent>
@@ -3801,7 +3958,7 @@
               </wp:anchor>
             </w:drawing>
           </mc:Choice>
-          <mc:Fallback xmlns:cx="http://schemas.microsoft.com/office/drawing/2014/chartex" xmlns:w16se="http://schemas.microsoft.com/office/word/2015/wordml/symex">
+          <mc:Fallback>
             <w:pict>
               <v:rect id="Rectángulo 108" o:spid="_x0000_s1027" style="position:absolute;left:0;text-align:left;margin-left:-8pt;margin-top:491pt;width:442.5pt;height:1pt;z-index:251661312;visibility:visible;mso-wrap-style:square;mso-wrap-distance-left:9pt;mso-wrap-distance-top:0;mso-wrap-distance-right:9pt;mso-wrap-distance-bottom:0;mso-position-horizontal:absolute;mso-position-horizontal-relative:text;mso-position-vertical:absolute;mso-position-vertical-relative:text;v-text-anchor:top" o:gfxdata="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" stroked="f">
                 <v:textbox inset="0,0,0,0">
@@ -3885,39 +4042,8 @@
                                 <w:color w:val="44546A"/>
                                 <w:sz w:val="18"/>
                               </w:rPr>
-                              <w:t xml:space="preserve">Diagrama  SEQ Diagrama \* ARABIC 3 Diagrama de actividad del </w:t>
+                              <w:t>Diagrama  SEQ Diagrama \* ARABIC 3 Diagrama de actividad del minijuego snake</w:t>
                             </w:r>
-                            <w:proofErr w:type="spellStart"/>
-                            <w:r>
-                              <w:rPr>
-                                <w:b/>
-                                <w:i/>
-                                <w:color w:val="44546A"/>
-                                <w:sz w:val="18"/>
-                              </w:rPr>
-                              <w:t>minijuego</w:t>
-                            </w:r>
-                            <w:proofErr w:type="spellEnd"/>
-                            <w:r>
-                              <w:rPr>
-                                <w:b/>
-                                <w:i/>
-                                <w:color w:val="44546A"/>
-                                <w:sz w:val="18"/>
-                              </w:rPr>
-                              <w:t xml:space="preserve"> </w:t>
-                            </w:r>
-                            <w:proofErr w:type="spellStart"/>
-                            <w:r>
-                              <w:rPr>
-                                <w:b/>
-                                <w:i/>
-                                <w:color w:val="44546A"/>
-                                <w:sz w:val="18"/>
-                              </w:rPr>
-                              <w:t>snake</w:t>
-                            </w:r>
-                            <w:proofErr w:type="spellEnd"/>
                           </w:p>
                         </w:txbxContent>
                       </wps:txbx>
@@ -3930,7 +4056,7 @@
               </wp:anchor>
             </w:drawing>
           </mc:Choice>
-          <mc:Fallback xmlns:cx="http://schemas.microsoft.com/office/drawing/2014/chartex" xmlns:w16se="http://schemas.microsoft.com/office/word/2015/wordml/symex">
+          <mc:Fallback>
             <w:pict>
               <v:rect id="Rectángulo 36" o:spid="_x0000_s1028" style="position:absolute;left:0;text-align:left;margin-left:26pt;margin-top:270pt;width:372.5pt;height:1pt;z-index:251662336;visibility:visible;mso-wrap-style:square;mso-wrap-distance-left:9pt;mso-wrap-distance-top:0;mso-wrap-distance-right:9pt;mso-wrap-distance-bottom:0;mso-position-horizontal:absolute;mso-position-horizontal-relative:text;mso-position-vertical:absolute;mso-position-vertical-relative:text;v-text-anchor:top" o:gfxdata="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" stroked="f">
                 <v:textbox inset="0,0,0,0">
@@ -3948,39 +4074,8 @@
                           <w:color w:val="44546A"/>
                           <w:sz w:val="18"/>
                         </w:rPr>
-                        <w:t xml:space="preserve">Diagrama  SEQ Diagrama \* ARABIC 3 Diagrama de actividad del </w:t>
+                        <w:t>Diagrama  SEQ Diagrama \* ARABIC 3 Diagrama de actividad del minijuego snake</w:t>
                       </w:r>
-                      <w:proofErr w:type="spellStart"/>
-                      <w:r>
-                        <w:rPr>
-                          <w:b/>
-                          <w:i/>
-                          <w:color w:val="44546A"/>
-                          <w:sz w:val="18"/>
-                        </w:rPr>
-                        <w:t>minijuego</w:t>
-                      </w:r>
-                      <w:proofErr w:type="spellEnd"/>
-                      <w:r>
-                        <w:rPr>
-                          <w:b/>
-                          <w:i/>
-                          <w:color w:val="44546A"/>
-                          <w:sz w:val="18"/>
-                        </w:rPr>
-                        <w:t xml:space="preserve"> </w:t>
-                      </w:r>
-                      <w:proofErr w:type="spellStart"/>
-                      <w:r>
-                        <w:rPr>
-                          <w:b/>
-                          <w:i/>
-                          <w:color w:val="44546A"/>
-                          <w:sz w:val="18"/>
-                        </w:rPr>
-                        <w:t>snake</w:t>
-                      </w:r>
-                      <w:proofErr w:type="spellEnd"/>
                     </w:p>
                   </w:txbxContent>
                 </v:textbox>
@@ -4045,59 +4140,8 @@
                                 <w:color w:val="44546A"/>
                                 <w:sz w:val="18"/>
                               </w:rPr>
-                              <w:t xml:space="preserve">Diagrama 4 Diagrama de actividad del </w:t>
+                              <w:t>Diagrama 4 Diagrama de actividad del minijuego tree food</w:t>
                             </w:r>
-                            <w:proofErr w:type="spellStart"/>
-                            <w:r>
-                              <w:rPr>
-                                <w:b/>
-                                <w:i/>
-                                <w:color w:val="44546A"/>
-                                <w:sz w:val="18"/>
-                              </w:rPr>
-                              <w:t>minijuego</w:t>
-                            </w:r>
-                            <w:proofErr w:type="spellEnd"/>
-                            <w:r>
-                              <w:rPr>
-                                <w:b/>
-                                <w:i/>
-                                <w:color w:val="44546A"/>
-                                <w:sz w:val="18"/>
-                              </w:rPr>
-                              <w:t xml:space="preserve"> </w:t>
-                            </w:r>
-                            <w:proofErr w:type="spellStart"/>
-                            <w:r>
-                              <w:rPr>
-                                <w:b/>
-                                <w:i/>
-                                <w:color w:val="44546A"/>
-                                <w:sz w:val="18"/>
-                              </w:rPr>
-                              <w:t>tree</w:t>
-                            </w:r>
-                            <w:proofErr w:type="spellEnd"/>
-                            <w:r>
-                              <w:rPr>
-                                <w:b/>
-                                <w:i/>
-                                <w:color w:val="44546A"/>
-                                <w:sz w:val="18"/>
-                              </w:rPr>
-                              <w:t xml:space="preserve"> </w:t>
-                            </w:r>
-                            <w:proofErr w:type="spellStart"/>
-                            <w:r>
-                              <w:rPr>
-                                <w:b/>
-                                <w:i/>
-                                <w:color w:val="44546A"/>
-                                <w:sz w:val="18"/>
-                              </w:rPr>
-                              <w:t>food</w:t>
-                            </w:r>
-                            <w:proofErr w:type="spellEnd"/>
                           </w:p>
                         </w:txbxContent>
                       </wps:txbx>
@@ -4110,7 +4154,7 @@
               </wp:anchor>
             </w:drawing>
           </mc:Choice>
-          <mc:Fallback xmlns:cx="http://schemas.microsoft.com/office/drawing/2014/chartex" xmlns:w16se="http://schemas.microsoft.com/office/word/2015/wordml/symex">
+          <mc:Fallback>
             <w:pict>
               <v:rect id="Rectángulo 26" o:spid="_x0000_s1029" style="position:absolute;left:0;text-align:left;margin-left:12pt;margin-top:631pt;width:399.4pt;height:1pt;z-index:251663360;visibility:visible;mso-wrap-style:square;mso-wrap-distance-left:9pt;mso-wrap-distance-top:0;mso-wrap-distance-right:9pt;mso-wrap-distance-bottom:0;mso-position-horizontal:absolute;mso-position-horizontal-relative:text;mso-position-vertical:absolute;mso-position-vertical-relative:text;v-text-anchor:top" o:gfxdata="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" stroked="f">
                 <v:textbox inset="0,0,0,0">
@@ -4128,59 +4172,8 @@
                           <w:color w:val="44546A"/>
                           <w:sz w:val="18"/>
                         </w:rPr>
-                        <w:t xml:space="preserve">Diagrama 4 Diagrama de actividad del </w:t>
+                        <w:t>Diagrama 4 Diagrama de actividad del minijuego tree food</w:t>
                       </w:r>
-                      <w:proofErr w:type="spellStart"/>
-                      <w:r>
-                        <w:rPr>
-                          <w:b/>
-                          <w:i/>
-                          <w:color w:val="44546A"/>
-                          <w:sz w:val="18"/>
-                        </w:rPr>
-                        <w:t>minijuego</w:t>
-                      </w:r>
-                      <w:proofErr w:type="spellEnd"/>
-                      <w:r>
-                        <w:rPr>
-                          <w:b/>
-                          <w:i/>
-                          <w:color w:val="44546A"/>
-                          <w:sz w:val="18"/>
-                        </w:rPr>
-                        <w:t xml:space="preserve"> </w:t>
-                      </w:r>
-                      <w:proofErr w:type="spellStart"/>
-                      <w:r>
-                        <w:rPr>
-                          <w:b/>
-                          <w:i/>
-                          <w:color w:val="44546A"/>
-                          <w:sz w:val="18"/>
-                        </w:rPr>
-                        <w:t>tree</w:t>
-                      </w:r>
-                      <w:proofErr w:type="spellEnd"/>
-                      <w:r>
-                        <w:rPr>
-                          <w:b/>
-                          <w:i/>
-                          <w:color w:val="44546A"/>
-                          <w:sz w:val="18"/>
-                        </w:rPr>
-                        <w:t xml:space="preserve"> </w:t>
-                      </w:r>
-                      <w:proofErr w:type="spellStart"/>
-                      <w:r>
-                        <w:rPr>
-                          <w:b/>
-                          <w:i/>
-                          <w:color w:val="44546A"/>
-                          <w:sz w:val="18"/>
-                        </w:rPr>
-                        <w:t>food</w:t>
-                      </w:r>
-                      <w:proofErr w:type="spellEnd"/>
                     </w:p>
                   </w:txbxContent>
                 </v:textbox>
@@ -4245,59 +4238,8 @@
                                 <w:color w:val="44546A"/>
                                 <w:sz w:val="18"/>
                               </w:rPr>
-                              <w:t xml:space="preserve">Diagrama 5 Diagrama de actividad del </w:t>
+                              <w:t>Diagrama 5 Diagrama de actividad del minijuego subway food</w:t>
                             </w:r>
-                            <w:proofErr w:type="spellStart"/>
-                            <w:r>
-                              <w:rPr>
-                                <w:b/>
-                                <w:i/>
-                                <w:color w:val="44546A"/>
-                                <w:sz w:val="18"/>
-                              </w:rPr>
-                              <w:t>minijuego</w:t>
-                            </w:r>
-                            <w:proofErr w:type="spellEnd"/>
-                            <w:r>
-                              <w:rPr>
-                                <w:b/>
-                                <w:i/>
-                                <w:color w:val="44546A"/>
-                                <w:sz w:val="18"/>
-                              </w:rPr>
-                              <w:t xml:space="preserve"> </w:t>
-                            </w:r>
-                            <w:proofErr w:type="spellStart"/>
-                            <w:r>
-                              <w:rPr>
-                                <w:b/>
-                                <w:i/>
-                                <w:color w:val="44546A"/>
-                                <w:sz w:val="18"/>
-                              </w:rPr>
-                              <w:t>subway</w:t>
-                            </w:r>
-                            <w:proofErr w:type="spellEnd"/>
-                            <w:r>
-                              <w:rPr>
-                                <w:b/>
-                                <w:i/>
-                                <w:color w:val="44546A"/>
-                                <w:sz w:val="18"/>
-                              </w:rPr>
-                              <w:t xml:space="preserve"> </w:t>
-                            </w:r>
-                            <w:proofErr w:type="spellStart"/>
-                            <w:r>
-                              <w:rPr>
-                                <w:b/>
-                                <w:i/>
-                                <w:color w:val="44546A"/>
-                                <w:sz w:val="18"/>
-                              </w:rPr>
-                              <w:t>food</w:t>
-                            </w:r>
-                            <w:proofErr w:type="spellEnd"/>
                           </w:p>
                         </w:txbxContent>
                       </wps:txbx>
@@ -4310,7 +4252,7 @@
               </wp:anchor>
             </w:drawing>
           </mc:Choice>
-          <mc:Fallback xmlns:cx="http://schemas.microsoft.com/office/drawing/2014/chartex" xmlns:w16se="http://schemas.microsoft.com/office/word/2015/wordml/symex">
+          <mc:Fallback>
             <w:pict>
               <v:rect id="Rectángulo 45" o:spid="_x0000_s1030" style="position:absolute;left:0;text-align:left;margin-left:36pt;margin-top:283pt;width:372.5pt;height:1pt;z-index:251664384;visibility:visible;mso-wrap-style:square;mso-wrap-distance-left:9pt;mso-wrap-distance-top:0;mso-wrap-distance-right:9pt;mso-wrap-distance-bottom:0;mso-position-horizontal:absolute;mso-position-horizontal-relative:text;mso-position-vertical:absolute;mso-position-vertical-relative:text;v-text-anchor:top" o:gfxdata="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" stroked="f">
                 <v:textbox inset="0,0,0,0">
@@ -4328,59 +4270,8 @@
                           <w:color w:val="44546A"/>
                           <w:sz w:val="18"/>
                         </w:rPr>
-                        <w:t xml:space="preserve">Diagrama 5 Diagrama de actividad del </w:t>
+                        <w:t>Diagrama 5 Diagrama de actividad del minijuego subway food</w:t>
                       </w:r>
-                      <w:proofErr w:type="spellStart"/>
-                      <w:r>
-                        <w:rPr>
-                          <w:b/>
-                          <w:i/>
-                          <w:color w:val="44546A"/>
-                          <w:sz w:val="18"/>
-                        </w:rPr>
-                        <w:t>minijuego</w:t>
-                      </w:r>
-                      <w:proofErr w:type="spellEnd"/>
-                      <w:r>
-                        <w:rPr>
-                          <w:b/>
-                          <w:i/>
-                          <w:color w:val="44546A"/>
-                          <w:sz w:val="18"/>
-                        </w:rPr>
-                        <w:t xml:space="preserve"> </w:t>
-                      </w:r>
-                      <w:proofErr w:type="spellStart"/>
-                      <w:r>
-                        <w:rPr>
-                          <w:b/>
-                          <w:i/>
-                          <w:color w:val="44546A"/>
-                          <w:sz w:val="18"/>
-                        </w:rPr>
-                        <w:t>subway</w:t>
-                      </w:r>
-                      <w:proofErr w:type="spellEnd"/>
-                      <w:r>
-                        <w:rPr>
-                          <w:b/>
-                          <w:i/>
-                          <w:color w:val="44546A"/>
-                          <w:sz w:val="18"/>
-                        </w:rPr>
-                        <w:t xml:space="preserve"> </w:t>
-                      </w:r>
-                      <w:proofErr w:type="spellStart"/>
-                      <w:r>
-                        <w:rPr>
-                          <w:b/>
-                          <w:i/>
-                          <w:color w:val="44546A"/>
-                          <w:sz w:val="18"/>
-                        </w:rPr>
-                        <w:t>food</w:t>
-                      </w:r>
-                      <w:proofErr w:type="spellEnd"/>
                     </w:p>
                   </w:txbxContent>
                 </v:textbox>
@@ -4459,7 +4350,7 @@
               </wp:anchor>
             </w:drawing>
           </mc:Choice>
-          <mc:Fallback xmlns:cx="http://schemas.microsoft.com/office/drawing/2014/chartex" xmlns:w16se="http://schemas.microsoft.com/office/word/2015/wordml/symex">
+          <mc:Fallback>
             <w:pict>
               <v:rect id="Rectángulo 114" o:spid="_x0000_s1031" style="position:absolute;left:0;text-align:left;margin-left:37pt;margin-top:573pt;width:350.2pt;height:1pt;z-index:251665408;visibility:visible;mso-wrap-style:square;mso-wrap-distance-left:9pt;mso-wrap-distance-top:0;mso-wrap-distance-right:9pt;mso-wrap-distance-bottom:0;mso-position-horizontal:absolute;mso-position-horizontal-relative:text;mso-position-vertical:absolute;mso-position-vertical-relative:text;v-text-anchor:top" o:gfxdata="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" stroked="f">
                 <v:textbox inset="0,0,0,0">
@@ -4557,7 +4448,7 @@
               </wp:anchor>
             </w:drawing>
           </mc:Choice>
-          <mc:Fallback xmlns:cx="http://schemas.microsoft.com/office/drawing/2014/chartex" xmlns:w16se="http://schemas.microsoft.com/office/word/2015/wordml/symex">
+          <mc:Fallback>
             <w:pict>
               <v:rect id="Rectángulo 113" o:spid="_x0000_s1032" style="position:absolute;left:0;text-align:left;margin-left:0;margin-top:359pt;width:425.95pt;height:1pt;z-index:251666432;visibility:visible;mso-wrap-style:square;mso-wrap-distance-left:9pt;mso-wrap-distance-top:0;mso-wrap-distance-right:9pt;mso-wrap-distance-bottom:0;mso-position-horizontal:absolute;mso-position-horizontal-relative:text;mso-position-vertical:absolute;mso-position-vertical-relative:text;v-text-anchor:top" o:gfxdata="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" stroked="f">
                 <v:textbox inset="0,0,0,0">
@@ -4641,59 +4532,8 @@
                                 <w:color w:val="44546A"/>
                                 <w:sz w:val="18"/>
                               </w:rPr>
-                              <w:t xml:space="preserve">Diagrama  SEQ Diagrama \* ARABIC 5: Diagrama de Secuencia del </w:t>
+                              <w:t>Diagrama  SEQ Diagrama \* ARABIC 5: Diagrama de Secuencia del Miniuego Tree food</w:t>
                             </w:r>
-                            <w:proofErr w:type="spellStart"/>
-                            <w:r>
-                              <w:rPr>
-                                <w:b/>
-                                <w:i/>
-                                <w:color w:val="44546A"/>
-                                <w:sz w:val="18"/>
-                              </w:rPr>
-                              <w:t>Miniuego</w:t>
-                            </w:r>
-                            <w:proofErr w:type="spellEnd"/>
-                            <w:r>
-                              <w:rPr>
-                                <w:b/>
-                                <w:i/>
-                                <w:color w:val="44546A"/>
-                                <w:sz w:val="18"/>
-                              </w:rPr>
-                              <w:t xml:space="preserve"> </w:t>
-                            </w:r>
-                            <w:proofErr w:type="spellStart"/>
-                            <w:r>
-                              <w:rPr>
-                                <w:b/>
-                                <w:i/>
-                                <w:color w:val="44546A"/>
-                                <w:sz w:val="18"/>
-                              </w:rPr>
-                              <w:t>Tree</w:t>
-                            </w:r>
-                            <w:proofErr w:type="spellEnd"/>
-                            <w:r>
-                              <w:rPr>
-                                <w:b/>
-                                <w:i/>
-                                <w:color w:val="44546A"/>
-                                <w:sz w:val="18"/>
-                              </w:rPr>
-                              <w:t xml:space="preserve"> </w:t>
-                            </w:r>
-                            <w:proofErr w:type="spellStart"/>
-                            <w:r>
-                              <w:rPr>
-                                <w:b/>
-                                <w:i/>
-                                <w:color w:val="44546A"/>
-                                <w:sz w:val="18"/>
-                              </w:rPr>
-                              <w:t>food</w:t>
-                            </w:r>
-                            <w:proofErr w:type="spellEnd"/>
                           </w:p>
                         </w:txbxContent>
                       </wps:txbx>
@@ -4706,7 +4546,7 @@
               </wp:anchor>
             </w:drawing>
           </mc:Choice>
-          <mc:Fallback xmlns:cx="http://schemas.microsoft.com/office/drawing/2014/chartex" xmlns:w16se="http://schemas.microsoft.com/office/word/2015/wordml/symex">
+          <mc:Fallback>
             <w:pict>
               <v:rect id="Rectángulo 43" o:spid="_x0000_s1033" style="position:absolute;left:0;text-align:left;margin-left:0;margin-top:329pt;width:419.15pt;height:1pt;z-index:251667456;visibility:visible;mso-wrap-style:square;mso-wrap-distance-left:9pt;mso-wrap-distance-top:0;mso-wrap-distance-right:9pt;mso-wrap-distance-bottom:0;mso-position-horizontal:absolute;mso-position-horizontal-relative:text;mso-position-vertical:absolute;mso-position-vertical-relative:text;v-text-anchor:top" o:gfxdata="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" stroked="f">
                 <v:textbox inset="0,0,0,0">
@@ -4724,59 +4564,8 @@
                           <w:color w:val="44546A"/>
                           <w:sz w:val="18"/>
                         </w:rPr>
-                        <w:t xml:space="preserve">Diagrama  SEQ Diagrama \* ARABIC 5: Diagrama de Secuencia del </w:t>
+                        <w:t>Diagrama  SEQ Diagrama \* ARABIC 5: Diagrama de Secuencia del Miniuego Tree food</w:t>
                       </w:r>
-                      <w:proofErr w:type="spellStart"/>
-                      <w:r>
-                        <w:rPr>
-                          <w:b/>
-                          <w:i/>
-                          <w:color w:val="44546A"/>
-                          <w:sz w:val="18"/>
-                        </w:rPr>
-                        <w:t>Miniuego</w:t>
-                      </w:r>
-                      <w:proofErr w:type="spellEnd"/>
-                      <w:r>
-                        <w:rPr>
-                          <w:b/>
-                          <w:i/>
-                          <w:color w:val="44546A"/>
-                          <w:sz w:val="18"/>
-                        </w:rPr>
-                        <w:t xml:space="preserve"> </w:t>
-                      </w:r>
-                      <w:proofErr w:type="spellStart"/>
-                      <w:r>
-                        <w:rPr>
-                          <w:b/>
-                          <w:i/>
-                          <w:color w:val="44546A"/>
-                          <w:sz w:val="18"/>
-                        </w:rPr>
-                        <w:t>Tree</w:t>
-                      </w:r>
-                      <w:proofErr w:type="spellEnd"/>
-                      <w:r>
-                        <w:rPr>
-                          <w:b/>
-                          <w:i/>
-                          <w:color w:val="44546A"/>
-                          <w:sz w:val="18"/>
-                        </w:rPr>
-                        <w:t xml:space="preserve"> </w:t>
-                      </w:r>
-                      <w:proofErr w:type="spellStart"/>
-                      <w:r>
-                        <w:rPr>
-                          <w:b/>
-                          <w:i/>
-                          <w:color w:val="44546A"/>
-                          <w:sz w:val="18"/>
-                        </w:rPr>
-                        <w:t>food</w:t>
-                      </w:r>
-                      <w:proofErr w:type="spellEnd"/>
                     </w:p>
                   </w:txbxContent>
                 </v:textbox>
@@ -4841,27 +4630,7 @@
                                 <w:color w:val="44546A"/>
                                 <w:sz w:val="18"/>
                               </w:rPr>
-                              <w:t xml:space="preserve">Diagrama  SEQ Diagrama \* ARABIC 7: Diagrama de Secuencia del </w:t>
-                            </w:r>
-                            <w:proofErr w:type="spellStart"/>
-                            <w:r>
-                              <w:rPr>
-                                <w:b/>
-                                <w:i/>
-                                <w:color w:val="44546A"/>
-                                <w:sz w:val="18"/>
-                              </w:rPr>
-                              <w:t>miniuego</w:t>
-                            </w:r>
-                            <w:proofErr w:type="spellEnd"/>
-                            <w:r>
-                              <w:rPr>
-                                <w:b/>
-                                <w:i/>
-                                <w:color w:val="44546A"/>
-                                <w:sz w:val="18"/>
-                              </w:rPr>
-                              <w:t xml:space="preserve"> Snake</w:t>
+                              <w:t>Diagrama  SEQ Diagrama \* ARABIC 7: Diagrama de Secuencia del miniuego Snake</w:t>
                             </w:r>
                           </w:p>
                         </w:txbxContent>
@@ -4875,7 +4644,7 @@
               </wp:anchor>
             </w:drawing>
           </mc:Choice>
-          <mc:Fallback xmlns:cx="http://schemas.microsoft.com/office/drawing/2014/chartex" xmlns:w16se="http://schemas.microsoft.com/office/word/2015/wordml/symex">
+          <mc:Fallback>
             <w:pict>
               <v:rect id="Rectángulo 37" o:spid="_x0000_s1034" style="position:absolute;left:0;text-align:left;margin-left:2pt;margin-top:311pt;width:457.7pt;height:1pt;z-index:251668480;visibility:visible;mso-wrap-style:square;mso-wrap-distance-left:9pt;mso-wrap-distance-top:0;mso-wrap-distance-right:9pt;mso-wrap-distance-bottom:0;mso-position-horizontal:absolute;mso-position-horizontal-relative:text;mso-position-vertical:absolute;mso-position-vertical-relative:text;v-text-anchor:top" o:gfxdata="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" stroked="f">
                 <v:textbox inset="0,0,0,0">
@@ -4893,27 +4662,7 @@
                           <w:color w:val="44546A"/>
                           <w:sz w:val="18"/>
                         </w:rPr>
-                        <w:t xml:space="preserve">Diagrama  SEQ Diagrama \* ARABIC 7: Diagrama de Secuencia del </w:t>
-                      </w:r>
-                      <w:proofErr w:type="spellStart"/>
-                      <w:r>
-                        <w:rPr>
-                          <w:b/>
-                          <w:i/>
-                          <w:color w:val="44546A"/>
-                          <w:sz w:val="18"/>
-                        </w:rPr>
-                        <w:t>miniuego</w:t>
-                      </w:r>
-                      <w:proofErr w:type="spellEnd"/>
-                      <w:r>
-                        <w:rPr>
-                          <w:b/>
-                          <w:i/>
-                          <w:color w:val="44546A"/>
-                          <w:sz w:val="18"/>
-                        </w:rPr>
-                        <w:t xml:space="preserve"> Snake</w:t>
+                        <w:t>Diagrama  SEQ Diagrama \* ARABIC 7: Diagrama de Secuencia del miniuego Snake</w:t>
                       </w:r>
                     </w:p>
                   </w:txbxContent>
@@ -4999,19 +4748,8 @@
                                 <w:color w:val="44546A"/>
                                 <w:sz w:val="18"/>
                               </w:rPr>
-                              <w:t xml:space="preserve"> de Secuencia </w:t>
+                              <w:t xml:space="preserve"> de Secuencia SubwaySurfer</w:t>
                             </w:r>
-                            <w:proofErr w:type="spellStart"/>
-                            <w:r>
-                              <w:rPr>
-                                <w:b/>
-                                <w:i/>
-                                <w:color w:val="44546A"/>
-                                <w:sz w:val="18"/>
-                              </w:rPr>
-                              <w:t>SubwaySurfer</w:t>
-                            </w:r>
-                            <w:proofErr w:type="spellEnd"/>
                           </w:p>
                         </w:txbxContent>
                       </wps:txbx>
@@ -5024,7 +4762,7 @@
               </wp:anchor>
             </w:drawing>
           </mc:Choice>
-          <mc:Fallback xmlns:cx="http://schemas.microsoft.com/office/drawing/2014/chartex" xmlns:w16se="http://schemas.microsoft.com/office/word/2015/wordml/symex">
+          <mc:Fallback>
             <w:pict>
               <v:rect id="Rectángulo 38" o:spid="_x0000_s1035" style="position:absolute;left:0;text-align:left;margin-left:15pt;margin-top:631pt;width:461.3pt;height:1pt;z-index:251669504;visibility:visible;mso-wrap-style:square;mso-wrap-distance-left:9pt;mso-wrap-distance-top:0;mso-wrap-distance-right:9pt;mso-wrap-distance-bottom:0;mso-position-horizontal:absolute;mso-position-horizontal-relative:text;mso-position-vertical:absolute;mso-position-vertical-relative:text;v-text-anchor:top" o:gfxdata="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" stroked="f">
                 <v:textbox inset="0,0,0,0">
@@ -5035,6 +4773,15 @@
                         <w:jc w:val="center"/>
                         <w:textDirection w:val="btLr"/>
                       </w:pPr>
+                      <w:r>
+                        <w:rPr>
+                          <w:b/>
+                          <w:i/>
+                          <w:color w:val="44546A"/>
+                          <w:sz w:val="18"/>
+                        </w:rPr>
+                        <w:t>Diagrama  SEQ Diagrama \* ARABIC 6</w:t>
+                      </w:r>
                       <w:proofErr w:type="gramStart"/>
                       <w:r>
                         <w:rPr>
@@ -5043,7 +4790,7 @@
                           <w:color w:val="44546A"/>
                           <w:sz w:val="18"/>
                         </w:rPr>
-                        <w:t>Diagrama  SEQ</w:t>
+                        <w:t>:Diagrama</w:t>
                       </w:r>
                       <w:proofErr w:type="gramEnd"/>
                       <w:r>
@@ -5053,19 +4800,8 @@
                           <w:color w:val="44546A"/>
                           <w:sz w:val="18"/>
                         </w:rPr>
-                        <w:t xml:space="preserve"> Diagrama \* ARABIC 6:Diagrama de Secuencia </w:t>
+                        <w:t xml:space="preserve"> de Secuencia SubwaySurfer</w:t>
                       </w:r>
-                      <w:proofErr w:type="spellStart"/>
-                      <w:r>
-                        <w:rPr>
-                          <w:b/>
-                          <w:i/>
-                          <w:color w:val="44546A"/>
-                          <w:sz w:val="18"/>
-                        </w:rPr>
-                        <w:t>SubwaySurfer</w:t>
-                      </w:r>
-                      <w:proofErr w:type="spellEnd"/>
                     </w:p>
                   </w:txbxContent>
                 </v:textbox>
@@ -5280,6 +5016,7 @@
                 <w:color w:val="404040"/>
                 <w:sz w:val="18"/>
               </w:rPr>
+              <w:lastRenderedPageBreak/>
               <w:t>Nombre de requisito</w:t>
             </w:r>
           </w:p>
@@ -5417,7 +5154,7 @@
                     </wp:anchor>
                   </w:drawing>
                 </mc:Choice>
-                <mc:Fallback xmlns:cx="http://schemas.microsoft.com/office/drawing/2014/chartex" xmlns:w16se="http://schemas.microsoft.com/office/word/2015/wordml/symex">
+                <mc:Fallback>
                   <w:pict>
                     <v:oval w14:anchorId="775FA4B1" id="Elipse 58" o:spid="_x0000_s1036" style="position:absolute;margin-left:98pt;margin-top:0;width:9.75pt;height:9.75pt;z-index:251671552;visibility:visible;mso-wrap-style:square;mso-wrap-distance-left:9pt;mso-wrap-distance-top:0;mso-wrap-distance-right:9pt;mso-wrap-distance-bottom:0;mso-position-horizontal:absolute;mso-position-horizontal-relative:text;mso-position-vertical:absolute;mso-position-vertical-relative:text;v-text-anchor:middle" o:gfxdata="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" fillcolor="#4f81bd [3204]" strokecolor="#42719b" strokeweight="1pt">
                       <v:stroke startarrowwidth="narrow" startarrowlength="short" endarrowwidth="narrow" endarrowlength="short" joinstyle="miter"/>
@@ -5462,7 +5199,6 @@
                 <w:color w:val="404040"/>
                 <w:sz w:val="18"/>
               </w:rPr>
-              <w:lastRenderedPageBreak/>
               <w:t>Prioridad del requisito</w:t>
             </w:r>
           </w:p>
@@ -5551,7 +5287,7 @@
                     </wp:anchor>
                   </w:drawing>
                 </mc:Choice>
-                <mc:Fallback xmlns:cx="http://schemas.microsoft.com/office/drawing/2014/chartex" xmlns:w16se="http://schemas.microsoft.com/office/word/2015/wordml/symex">
+                <mc:Fallback>
                   <w:pict>
                     <v:oval w14:anchorId="08189DC9" id="Elipse 31" o:spid="_x0000_s1037" style="position:absolute;margin-left:143pt;margin-top:1pt;width:9.75pt;height:9.75pt;z-index:251672576;visibility:visible;mso-wrap-style:square;mso-wrap-distance-left:9pt;mso-wrap-distance-top:0;mso-wrap-distance-right:9pt;mso-wrap-distance-bottom:0;mso-position-horizontal:absolute;mso-position-horizontal-relative:text;mso-position-vertical:absolute;mso-position-vertical-relative:text;v-text-anchor:middle" o:gfxdata="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" fillcolor="white [3201]" strokecolor="#4f81bd [3204]" strokeweight="1pt">
                       <v:stroke startarrowwidth="narrow" startarrowlength="short" endarrowwidth="narrow" endarrowlength="short" joinstyle="miter"/>
@@ -5636,7 +5372,7 @@
                     </wp:anchor>
                   </w:drawing>
                 </mc:Choice>
-                <mc:Fallback xmlns:cx="http://schemas.microsoft.com/office/drawing/2014/chartex" xmlns:w16se="http://schemas.microsoft.com/office/word/2015/wordml/symex">
+                <mc:Fallback>
                   <w:pict>
                     <v:oval w14:anchorId="01C569E7" id="Elipse 1" o:spid="_x0000_s1038" style="position:absolute;margin-left:229pt;margin-top:2pt;width:9.75pt;height:9.75pt;z-index:251673600;visibility:visible;mso-wrap-style:square;mso-wrap-distance-left:9pt;mso-wrap-distance-top:0;mso-wrap-distance-right:9pt;mso-wrap-distance-bottom:0;mso-position-horizontal:absolute;mso-position-horizontal-relative:text;mso-position-vertical:absolute;mso-position-vertical-relative:text;v-text-anchor:middle" o:gfxdata="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" fillcolor="white [3201]" strokecolor="#4f81bd [3204]" strokeweight="1pt">
                       <v:stroke startarrowwidth="narrow" startarrowlength="short" endarrowwidth="narrow" endarrowlength="short" joinstyle="miter"/>
@@ -5721,7 +5457,7 @@
                     </wp:anchor>
                   </w:drawing>
                 </mc:Choice>
-                <mc:Fallback xmlns:cx="http://schemas.microsoft.com/office/drawing/2014/chartex" xmlns:w16se="http://schemas.microsoft.com/office/word/2015/wordml/symex">
+                <mc:Fallback>
                   <w:pict>
                     <v:oval w14:anchorId="7CA59D8A" id="Elipse 118" o:spid="_x0000_s1039" style="position:absolute;margin-left:57pt;margin-top:1pt;width:9.75pt;height:9.75pt;z-index:251674624;visibility:visible;mso-wrap-style:square;mso-wrap-distance-left:9pt;mso-wrap-distance-top:0;mso-wrap-distance-right:9pt;mso-wrap-distance-bottom:0;mso-position-horizontal:absolute;mso-position-horizontal-relative:text;mso-position-vertical:absolute;mso-position-vertical-relative:text;v-text-anchor:middle" o:gfxdata="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" fillcolor="#4f81bd [3204]" strokecolor="#42719b" strokeweight="1pt">
                       <v:stroke startarrowwidth="narrow" startarrowlength="short" endarrowwidth="narrow" endarrowlength="short" joinstyle="miter"/>
@@ -5786,21 +5522,7 @@
               <w:rPr>
                 <w:sz w:val="18"/>
               </w:rPr>
-              <w:t xml:space="preserve">El </w:t>
-            </w:r>
-            <w:proofErr w:type="spellStart"/>
-            <w:r>
-              <w:rPr>
-                <w:sz w:val="18"/>
-              </w:rPr>
-              <w:t>login</w:t>
-            </w:r>
-            <w:proofErr w:type="spellEnd"/>
-            <w:r>
-              <w:rPr>
-                <w:sz w:val="18"/>
-              </w:rPr>
-              <w:t xml:space="preserve"> de usuario y administrador se deberá ingresar el correo electrónico y contraseña, también puede realizar el ingreso con la cuenta de Facebook o Gmail.</w:t>
+              <w:t>El login de usuario y administrador se deberá ingresar el correo electrónico y contraseña, también puede realizar el ingreso con la cuenta de Facebook o Gmail.</w:t>
             </w:r>
             <w:r>
               <w:rPr>
@@ -6282,7 +6004,7 @@
                     </wp:anchor>
                   </w:drawing>
                 </mc:Choice>
-                <mc:Fallback xmlns:cx="http://schemas.microsoft.com/office/drawing/2014/chartex" xmlns:w16se="http://schemas.microsoft.com/office/word/2015/wordml/symex">
+                <mc:Fallback>
                   <w:pict>
                     <v:oval w14:anchorId="3DCA5C97" id="Elipse 66" o:spid="_x0000_s1040" style="position:absolute;margin-left:98pt;margin-top:0;width:9.75pt;height:9.75pt;z-index:251675648;visibility:visible;mso-wrap-style:square;mso-wrap-distance-left:9pt;mso-wrap-distance-top:0;mso-wrap-distance-right:9pt;mso-wrap-distance-bottom:0;mso-position-horizontal:absolute;mso-position-horizontal-relative:text;mso-position-vertical:absolute;mso-position-vertical-relative:text;v-text-anchor:middle" o:gfxdata="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" fillcolor="#4f81bd [3204]" strokecolor="#42719b" strokeweight="1pt">
                       <v:stroke startarrowwidth="narrow" startarrowlength="short" endarrowwidth="narrow" endarrowlength="short" joinstyle="miter"/>
@@ -6415,7 +6137,7 @@
                     </wp:anchor>
                   </w:drawing>
                 </mc:Choice>
-                <mc:Fallback xmlns:cx="http://schemas.microsoft.com/office/drawing/2014/chartex" xmlns:w16se="http://schemas.microsoft.com/office/word/2015/wordml/symex">
+                <mc:Fallback>
                   <w:pict>
                     <v:oval w14:anchorId="494B4875" id="Elipse 120" o:spid="_x0000_s1041" style="position:absolute;margin-left:57pt;margin-top:1pt;width:9.75pt;height:9.75pt;z-index:251676672;visibility:visible;mso-wrap-style:square;mso-wrap-distance-left:9pt;mso-wrap-distance-top:0;mso-wrap-distance-right:9pt;mso-wrap-distance-bottom:0;mso-position-horizontal:absolute;mso-position-horizontal-relative:text;mso-position-vertical:absolute;mso-position-vertical-relative:text;v-text-anchor:middle" o:gfxdata="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" fillcolor="#4f81bd [3204]" strokecolor="#42719b" strokeweight="1pt">
                       <v:stroke startarrowwidth="narrow" startarrowlength="short" endarrowwidth="narrow" endarrowlength="short" joinstyle="miter"/>
@@ -6500,7 +6222,7 @@
                     </wp:anchor>
                   </w:drawing>
                 </mc:Choice>
-                <mc:Fallback xmlns:cx="http://schemas.microsoft.com/office/drawing/2014/chartex" xmlns:w16se="http://schemas.microsoft.com/office/word/2015/wordml/symex">
+                <mc:Fallback>
                   <w:pict>
                     <v:oval w14:anchorId="4E9A3329" id="Elipse 112" o:spid="_x0000_s1042" style="position:absolute;margin-left:229pt;margin-top:2pt;width:9.75pt;height:9.75pt;z-index:251677696;visibility:visible;mso-wrap-style:square;mso-wrap-distance-left:9pt;mso-wrap-distance-top:0;mso-wrap-distance-right:9pt;mso-wrap-distance-bottom:0;mso-position-horizontal:absolute;mso-position-horizontal-relative:text;mso-position-vertical:absolute;mso-position-vertical-relative:text;v-text-anchor:middle" o:gfxdata="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" fillcolor="white [3201]" strokecolor="#4f81bd [3204]" strokeweight="1pt">
                       <v:stroke startarrowwidth="narrow" startarrowlength="short" endarrowwidth="narrow" endarrowlength="short" joinstyle="miter"/>
@@ -6585,7 +6307,7 @@
                     </wp:anchor>
                   </w:drawing>
                 </mc:Choice>
-                <mc:Fallback xmlns:cx="http://schemas.microsoft.com/office/drawing/2014/chartex" xmlns:w16se="http://schemas.microsoft.com/office/word/2015/wordml/symex">
+                <mc:Fallback>
                   <w:pict>
                     <v:oval w14:anchorId="5DCA16FC" id="Elipse 92" o:spid="_x0000_s1043" style="position:absolute;margin-left:143pt;margin-top:1pt;width:9.75pt;height:9.75pt;z-index:251678720;visibility:visible;mso-wrap-style:square;mso-wrap-distance-left:9pt;mso-wrap-distance-top:0;mso-wrap-distance-right:9pt;mso-wrap-distance-bottom:0;mso-position-horizontal:absolute;mso-position-horizontal-relative:text;mso-position-vertical:absolute;mso-position-vertical-relative:text;v-text-anchor:middle" o:gfxdata="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" fillcolor="white [3201]" strokecolor="#4f81bd [3204]" strokeweight="1pt">
                       <v:stroke startarrowwidth="narrow" startarrowlength="short" endarrowwidth="narrow" endarrowlength="short" joinstyle="miter"/>
@@ -6824,21 +6546,7 @@
               <w:rPr>
                 <w:sz w:val="18"/>
               </w:rPr>
-              <w:t xml:space="preserve">Se direcciona a la página de </w:t>
-            </w:r>
-            <w:proofErr w:type="spellStart"/>
-            <w:r>
-              <w:rPr>
-                <w:sz w:val="18"/>
-              </w:rPr>
-              <w:t>logeo</w:t>
-            </w:r>
-            <w:proofErr w:type="spellEnd"/>
-            <w:r>
-              <w:rPr>
-                <w:sz w:val="18"/>
-              </w:rPr>
-              <w:t>.</w:t>
+              <w:t>Se direcciona a la página de logeo.</w:t>
             </w:r>
           </w:p>
         </w:tc>
@@ -6973,19 +6681,11 @@
       <w:r>
         <w:t>P</w:t>
       </w:r>
-      <w:proofErr w:type="spellStart"/>
       <w:r>
         <w:rPr>
           <w:lang w:val="es-419"/>
         </w:rPr>
-        <w:t>ágina</w:t>
-      </w:r>
-      <w:proofErr w:type="spellEnd"/>
-      <w:r>
-        <w:rPr>
-          <w:lang w:val="es-419"/>
-        </w:rPr>
-        <w:t xml:space="preserve"> administrador </w:t>
+        <w:t xml:space="preserve">ágina administrador </w:t>
       </w:r>
     </w:p>
     <w:p>
@@ -7226,7 +6926,7 @@
                     </wp:anchor>
                   </w:drawing>
                 </mc:Choice>
-                <mc:Fallback xmlns:cx="http://schemas.microsoft.com/office/drawing/2014/chartex" xmlns:w16se="http://schemas.microsoft.com/office/word/2015/wordml/symex">
+                <mc:Fallback>
                   <w:pict>
                     <v:oval w14:anchorId="0BFF0DB0" id="Elipse 9" o:spid="_x0000_s1044" style="position:absolute;margin-left:98pt;margin-top:0;width:9.75pt;height:9.75pt;z-index:251679744;visibility:visible;mso-wrap-style:square;mso-wrap-distance-left:9pt;mso-wrap-distance-top:0;mso-wrap-distance-right:9pt;mso-wrap-distance-bottom:0;mso-position-horizontal:absolute;mso-position-horizontal-relative:text;mso-position-vertical:absolute;mso-position-vertical-relative:text;v-text-anchor:middle" o:gfxdata="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" fillcolor="#4f81bd [3204]" strokecolor="#42719b" strokeweight="1pt">
                       <v:stroke startarrowwidth="narrow" startarrowlength="short" endarrowwidth="narrow" endarrowlength="short" joinstyle="miter"/>
@@ -7271,6 +6971,7 @@
                 <w:color w:val="404040"/>
                 <w:sz w:val="18"/>
               </w:rPr>
+              <w:lastRenderedPageBreak/>
               <w:t>Prioridad del requisito</w:t>
             </w:r>
           </w:p>
@@ -7359,7 +7060,7 @@
                     </wp:anchor>
                   </w:drawing>
                 </mc:Choice>
-                <mc:Fallback xmlns:cx="http://schemas.microsoft.com/office/drawing/2014/chartex" xmlns:w16se="http://schemas.microsoft.com/office/word/2015/wordml/symex">
+                <mc:Fallback>
                   <w:pict>
                     <v:oval w14:anchorId="3150E0CB" id="Elipse 122" o:spid="_x0000_s1045" style="position:absolute;margin-left:57pt;margin-top:1pt;width:9.75pt;height:9.75pt;z-index:251680768;visibility:visible;mso-wrap-style:square;mso-wrap-distance-left:9pt;mso-wrap-distance-top:0;mso-wrap-distance-right:9pt;mso-wrap-distance-bottom:0;mso-position-horizontal:absolute;mso-position-horizontal-relative:text;mso-position-vertical:absolute;mso-position-vertical-relative:text;v-text-anchor:middle" o:gfxdata="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" fillcolor="#4f81bd [3204]" strokecolor="#42719b" strokeweight="1pt">
                       <v:stroke startarrowwidth="narrow" startarrowlength="short" endarrowwidth="narrow" endarrowlength="short" joinstyle="miter"/>
@@ -7444,7 +7145,7 @@
                     </wp:anchor>
                   </w:drawing>
                 </mc:Choice>
-                <mc:Fallback xmlns:cx="http://schemas.microsoft.com/office/drawing/2014/chartex" xmlns:w16se="http://schemas.microsoft.com/office/word/2015/wordml/symex">
+                <mc:Fallback>
                   <w:pict>
                     <v:oval w14:anchorId="6F6751CC" id="Elipse 88" o:spid="_x0000_s1046" style="position:absolute;margin-left:229pt;margin-top:2pt;width:9.75pt;height:9.75pt;z-index:251681792;visibility:visible;mso-wrap-style:square;mso-wrap-distance-left:9pt;mso-wrap-distance-top:0;mso-wrap-distance-right:9pt;mso-wrap-distance-bottom:0;mso-position-horizontal:absolute;mso-position-horizontal-relative:text;mso-position-vertical:absolute;mso-position-vertical-relative:text;v-text-anchor:middle" o:gfxdata="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" fillcolor="white [3201]" strokecolor="#4f81bd [3204]" strokeweight="1pt">
                       <v:stroke startarrowwidth="narrow" startarrowlength="short" endarrowwidth="narrow" endarrowlength="short" joinstyle="miter"/>
@@ -7529,7 +7230,7 @@
                     </wp:anchor>
                   </w:drawing>
                 </mc:Choice>
-                <mc:Fallback xmlns:cx="http://schemas.microsoft.com/office/drawing/2014/chartex" xmlns:w16se="http://schemas.microsoft.com/office/word/2015/wordml/symex">
+                <mc:Fallback>
                   <w:pict>
                     <v:oval w14:anchorId="1DD82528" id="Elipse 70" o:spid="_x0000_s1047" style="position:absolute;margin-left:143pt;margin-top:1pt;width:9.75pt;height:9.75pt;z-index:251682816;visibility:visible;mso-wrap-style:square;mso-wrap-distance-left:9pt;mso-wrap-distance-top:0;mso-wrap-distance-right:9pt;mso-wrap-distance-bottom:0;mso-position-horizontal:absolute;mso-position-horizontal-relative:text;mso-position-vertical:absolute;mso-position-vertical-relative:text;v-text-anchor:middle" o:gfxdata="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" fillcolor="white [3201]" strokecolor="#4f81bd [3204]" strokeweight="1pt">
                       <v:stroke startarrowwidth="narrow" startarrowlength="short" endarrowwidth="narrow" endarrowlength="short" joinstyle="miter"/>
@@ -7574,7 +7275,6 @@
                 <w:color w:val="404040"/>
                 <w:sz w:val="18"/>
               </w:rPr>
-              <w:lastRenderedPageBreak/>
               <w:t>DESCRIPCIÓN</w:t>
             </w:r>
           </w:p>
@@ -7916,7 +7616,7 @@
                     </wp:anchor>
                   </w:drawing>
                 </mc:Choice>
-                <mc:Fallback xmlns:cx="http://schemas.microsoft.com/office/drawing/2014/chartex" xmlns:w16se="http://schemas.microsoft.com/office/word/2015/wordml/symex">
+                <mc:Fallback>
                   <w:pict>
                     <v:oval w14:anchorId="5ACF499F" id="Elipse 29" o:spid="_x0000_s1048" style="position:absolute;margin-left:98pt;margin-top:0;width:9.75pt;height:9.75pt;z-index:251684864;visibility:visible;mso-wrap-style:square;mso-wrap-distance-left:9pt;mso-wrap-distance-top:0;mso-wrap-distance-right:9pt;mso-wrap-distance-bottom:0;mso-position-horizontal:absolute;mso-position-horizontal-relative:text;mso-position-vertical:absolute;mso-position-vertical-relative:text;v-text-anchor:middle" o:gfxdata="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" fillcolor="#4f81bd [3204]" strokecolor="#42719b" strokeweight="1pt">
                       <v:stroke startarrowwidth="narrow" startarrowlength="short" endarrowwidth="narrow" endarrowlength="short" joinstyle="miter"/>
@@ -8040,7 +7740,7 @@
                     </wp:anchor>
                   </w:drawing>
                 </mc:Choice>
-                <mc:Fallback xmlns:cx="http://schemas.microsoft.com/office/drawing/2014/chartex" xmlns:w16se="http://schemas.microsoft.com/office/word/2015/wordml/symex">
+                <mc:Fallback>
                   <w:pict>
                     <v:oval w14:anchorId="37036186" id="Elipse 90" o:spid="_x0000_s1049" style="position:absolute;margin-left:57pt;margin-top:1pt;width:9.75pt;height:9.75pt;z-index:251685888;visibility:visible;mso-wrap-style:square;mso-wrap-distance-left:9pt;mso-wrap-distance-top:0;mso-wrap-distance-right:9pt;mso-wrap-distance-bottom:0;mso-position-horizontal:absolute;mso-position-horizontal-relative:text;mso-position-vertical:absolute;mso-position-vertical-relative:text;v-text-anchor:middle" o:gfxdata="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" fillcolor="#4f81bd [3204]" strokecolor="#42719b" strokeweight="1pt">
                       <v:stroke startarrowwidth="narrow" startarrowlength="short" endarrowwidth="narrow" endarrowlength="short" joinstyle="miter"/>
@@ -8124,7 +7824,7 @@
                     </wp:anchor>
                   </w:drawing>
                 </mc:Choice>
-                <mc:Fallback xmlns:cx="http://schemas.microsoft.com/office/drawing/2014/chartex" xmlns:w16se="http://schemas.microsoft.com/office/word/2015/wordml/symex">
+                <mc:Fallback>
                   <w:pict>
                     <v:oval w14:anchorId="648AAEB5" id="Elipse 103" o:spid="_x0000_s1050" style="position:absolute;margin-left:229pt;margin-top:2pt;width:9.75pt;height:9.75pt;z-index:251686912;visibility:visible;mso-wrap-style:square;mso-wrap-distance-left:9pt;mso-wrap-distance-top:0;mso-wrap-distance-right:9pt;mso-wrap-distance-bottom:0;mso-position-horizontal:absolute;mso-position-horizontal-relative:text;mso-position-vertical:absolute;mso-position-vertical-relative:text;v-text-anchor:middle" o:gfxdata="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" fillcolor="white [3201]" strokecolor="#4f81bd [3204]" strokeweight="1pt">
                       <v:stroke startarrowwidth="narrow" startarrowlength="short" endarrowwidth="narrow" endarrowlength="short" joinstyle="miter"/>
@@ -8208,7 +7908,7 @@
                     </wp:anchor>
                   </w:drawing>
                 </mc:Choice>
-                <mc:Fallback xmlns:cx="http://schemas.microsoft.com/office/drawing/2014/chartex" xmlns:w16se="http://schemas.microsoft.com/office/word/2015/wordml/symex">
+                <mc:Fallback>
                   <w:pict>
                     <v:oval w14:anchorId="10926261" id="Elipse 15" o:spid="_x0000_s1051" style="position:absolute;margin-left:143pt;margin-top:1pt;width:9.75pt;height:9.75pt;z-index:251687936;visibility:visible;mso-wrap-style:square;mso-wrap-distance-left:9pt;mso-wrap-distance-top:0;mso-wrap-distance-right:9pt;mso-wrap-distance-bottom:0;mso-position-horizontal:absolute;mso-position-horizontal-relative:text;mso-position-vertical:absolute;mso-position-vertical-relative:text;v-text-anchor:middle" o:gfxdata="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" fillcolor="white [3201]" strokecolor="#4f81bd [3204]" strokeweight="1pt">
                       <v:stroke startarrowwidth="narrow" startarrowlength="short" endarrowwidth="narrow" endarrowlength="short" joinstyle="miter"/>
@@ -8574,7 +8274,7 @@
                     </wp:anchor>
                   </w:drawing>
                 </mc:Choice>
-                <mc:Fallback xmlns:cx="http://schemas.microsoft.com/office/drawing/2014/chartex" xmlns:w16se="http://schemas.microsoft.com/office/word/2015/wordml/symex">
+                <mc:Fallback>
                   <w:pict>
                     <v:oval w14:anchorId="35267AA8" id="Elipse 5" o:spid="_x0000_s1052" style="position:absolute;margin-left:98pt;margin-top:0;width:9.75pt;height:9.75pt;z-index:251688960;visibility:visible;mso-wrap-style:square;mso-wrap-distance-left:9pt;mso-wrap-distance-top:0;mso-wrap-distance-right:9pt;mso-wrap-distance-bottom:0;mso-position-horizontal:absolute;mso-position-horizontal-relative:text;mso-position-vertical:absolute;mso-position-vertical-relative:text;v-text-anchor:middle" o:gfxdata="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" fillcolor="#4f81bd [3204]" strokecolor="#42719b" strokeweight="1pt">
                       <v:stroke startarrowwidth="narrow" startarrowlength="short" endarrowwidth="narrow" endarrowlength="short" joinstyle="miter"/>
@@ -8698,7 +8398,7 @@
                     </wp:anchor>
                   </w:drawing>
                 </mc:Choice>
-                <mc:Fallback xmlns:cx="http://schemas.microsoft.com/office/drawing/2014/chartex" xmlns:w16se="http://schemas.microsoft.com/office/word/2015/wordml/symex">
+                <mc:Fallback>
                   <w:pict>
                     <v:oval w14:anchorId="471E89B1" id="Elipse 64" o:spid="_x0000_s1053" style="position:absolute;margin-left:57pt;margin-top:1pt;width:9.75pt;height:9.75pt;z-index:251689984;visibility:visible;mso-wrap-style:square;mso-wrap-distance-left:9pt;mso-wrap-distance-top:0;mso-wrap-distance-right:9pt;mso-wrap-distance-bottom:0;mso-position-horizontal:absolute;mso-position-horizontal-relative:text;mso-position-vertical:absolute;mso-position-vertical-relative:text;v-text-anchor:middle" o:gfxdata="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" fillcolor="#4f81bd [3204]" strokecolor="#42719b" strokeweight="1pt">
                       <v:stroke startarrowwidth="narrow" startarrowlength="short" endarrowwidth="narrow" endarrowlength="short" joinstyle="miter"/>
@@ -8782,7 +8482,7 @@
                     </wp:anchor>
                   </w:drawing>
                 </mc:Choice>
-                <mc:Fallback xmlns:cx="http://schemas.microsoft.com/office/drawing/2014/chartex" xmlns:w16se="http://schemas.microsoft.com/office/word/2015/wordml/symex">
+                <mc:Fallback>
                   <w:pict>
                     <v:oval w14:anchorId="68ECD130" id="Elipse 102" o:spid="_x0000_s1054" style="position:absolute;margin-left:229pt;margin-top:2pt;width:9.75pt;height:9.75pt;z-index:251691008;visibility:visible;mso-wrap-style:square;mso-wrap-distance-left:9pt;mso-wrap-distance-top:0;mso-wrap-distance-right:9pt;mso-wrap-distance-bottom:0;mso-position-horizontal:absolute;mso-position-horizontal-relative:text;mso-position-vertical:absolute;mso-position-vertical-relative:text;v-text-anchor:middle" o:gfxdata="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" fillcolor="white [3201]" strokecolor="#4f81bd [3204]" strokeweight="1pt">
                       <v:stroke startarrowwidth="narrow" startarrowlength="short" endarrowwidth="narrow" endarrowlength="short" joinstyle="miter"/>
@@ -8866,7 +8566,7 @@
                     </wp:anchor>
                   </w:drawing>
                 </mc:Choice>
-                <mc:Fallback xmlns:cx="http://schemas.microsoft.com/office/drawing/2014/chartex" xmlns:w16se="http://schemas.microsoft.com/office/word/2015/wordml/symex">
+                <mc:Fallback>
                   <w:pict>
                     <v:oval w14:anchorId="17071660" id="Elipse 84" o:spid="_x0000_s1055" style="position:absolute;margin-left:143pt;margin-top:1pt;width:9.75pt;height:9.75pt;z-index:251692032;visibility:visible;mso-wrap-style:square;mso-wrap-distance-left:9pt;mso-wrap-distance-top:0;mso-wrap-distance-right:9pt;mso-wrap-distance-bottom:0;mso-position-horizontal:absolute;mso-position-horizontal-relative:text;mso-position-vertical:absolute;mso-position-vertical-relative:text;v-text-anchor:middle" o:gfxdata="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" fillcolor="white [3201]" strokecolor="#4f81bd [3204]" strokeweight="1pt">
                       <v:stroke startarrowwidth="narrow" startarrowlength="short" endarrowwidth="narrow" endarrowlength="short" joinstyle="miter"/>
@@ -9062,6 +8762,7 @@
       <w:bookmarkStart w:id="18" w:name="_1y810tw" w:colFirst="0" w:colLast="0"/>
       <w:bookmarkEnd w:id="18"/>
       <w:r>
+        <w:lastRenderedPageBreak/>
         <w:t>REQUERIMIENTOS NO FUNCIONALES</w:t>
       </w:r>
     </w:p>
@@ -9107,7 +8808,6 @@
         <w:rPr>
           <w:color w:val="000000"/>
         </w:rPr>
-        <w:lastRenderedPageBreak/>
         <w:t xml:space="preserve">Para que el </w:t>
       </w:r>
       <w:r>
@@ -9300,21 +9000,7 @@
         <w:rPr>
           <w:color w:val="000000"/>
         </w:rPr>
-        <w:t xml:space="preserve">ser </w:t>
-      </w:r>
-      <w:proofErr w:type="spellStart"/>
-      <w:r>
-        <w:rPr>
-          <w:color w:val="000000"/>
-        </w:rPr>
-        <w:t>responsive</w:t>
-      </w:r>
-      <w:proofErr w:type="spellEnd"/>
-      <w:r>
-        <w:rPr>
-          <w:color w:val="000000"/>
-        </w:rPr>
-        <w:t>.</w:t>
+        <w:t>ser responsive.</w:t>
       </w:r>
     </w:p>
     <w:p>
@@ -9489,6 +9175,7 @@
         <w:jc w:val="both"/>
       </w:pPr>
       <w:r>
+        <w:lastRenderedPageBreak/>
         <w:t>El mantenimi</w:t>
       </w:r>
       <w:r>
@@ -9508,7 +9195,6 @@
         <w:ind w:hanging="648"/>
       </w:pPr>
       <w:r>
-        <w:lastRenderedPageBreak/>
         <w:t>Portabilidad.</w:t>
       </w:r>
     </w:p>
@@ -9578,21 +9264,7 @@
         <w:rPr>
           <w:color w:val="000000"/>
         </w:rPr>
-        <w:t xml:space="preserve"> deberá de adaptarse a los diferentes dispositivos que se utilice el usuario cliente. Los parámetros de seguridad no deberán aceptar ningún tipo de método de infiltración al sistema, como SQL </w:t>
-      </w:r>
-      <w:proofErr w:type="spellStart"/>
-      <w:r>
-        <w:rPr>
-          <w:color w:val="000000"/>
-        </w:rPr>
-        <w:t>Injection</w:t>
-      </w:r>
-      <w:proofErr w:type="spellEnd"/>
-      <w:r>
-        <w:rPr>
-          <w:color w:val="000000"/>
-        </w:rPr>
-        <w:t xml:space="preserve">, Secuencia de Comandos en sitios cruzados. </w:t>
+        <w:t xml:space="preserve"> deberá de adaptarse a los diferentes dispositivos que se utilice el usuario cliente. Los parámetros de seguridad no deberán aceptar ningún tipo de método de infiltración al sistema, como SQL Injection, Secuencia de Comandos en sitios cruzados. </w:t>
       </w:r>
     </w:p>
     <w:p>
@@ -10464,11 +10136,11 @@
             </wp:anchor>
           </w:drawing>
         </mc:Choice>
-        <mc:Fallback xmlns:cx="http://schemas.microsoft.com/office/drawing/2014/chartex" xmlns:w16se="http://schemas.microsoft.com/office/word/2015/wordml/symex">
+        <mc:Fallback>
           <w:pict>
             <v:group id="Grupo 111" o:spid="_x0000_s1056" style="position:absolute;margin-left:-12pt;margin-top:6pt;width:453pt;height:20.05pt;z-index:251659264" coordorigin="24695,36526" coordsize="57529,2546" o:gfxdata="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">
-              <v:group id="Grupo 1" o:spid="_x0000_s1057" style="position:absolute;left:24695;top:36526;width:57529;height:2547" coordsize="57529,2546" o:gfxdata="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">
-                <v:rect id="Rectángulo 2" o:spid="_x0000_s1058" style="position:absolute;width:57529;height:2546;visibility:visible;mso-wrap-style:square;v-text-anchor:middle" o:gfxdata="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" filled="f" stroked="f">
+              <v:group id="Grupo 1" o:spid="_x0000_s1057" style="position:absolute;left:24695;top:36526;width:57529;height:2547" coordsize="57529,2546" o:gfxdata="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">
+                <v:rect id="Rectángulo 2" o:spid="_x0000_s1058" style="position:absolute;width:57529;height:2546;visibility:visible;mso-wrap-style:square;v-text-anchor:middle" o:gfxdata="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" filled="f" stroked="f">
                   <v:textbox inset="2.53958mm,2.53958mm,2.53958mm,2.53958mm">
                     <w:txbxContent>
                       <w:p>
@@ -10484,10 +10156,10 @@
                   <v:path arrowok="t" fillok="f" o:connecttype="none"/>
                   <o:lock v:ext="edit" shapetype="t"/>
                 </v:shapetype>
-                <v:shape id="Conector recto de flecha 3" o:spid="_x0000_s1059" type="#_x0000_t32" style="position:absolute;top:1261;width:26156;height:0;visibility:visible;mso-wrap-style:square" o:connectortype="straight" o:gfxdata="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" strokecolor="#4f81bd [3204]">
+                <v:shape id="Conector recto de flecha 3" o:spid="_x0000_s1059" type="#_x0000_t32" style="position:absolute;top:1261;width:26156;height:0;visibility:visible;mso-wrap-style:square" o:connectortype="straight" o:gfxdata="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" strokecolor="#4f81bd [3204]">
                   <v:stroke startarrowwidth="narrow" startarrowlength="short" endarrowwidth="narrow" endarrowlength="short" joinstyle="miter"/>
                 </v:shape>
-                <v:shape id="Conector recto de flecha 4" o:spid="_x0000_s1060" type="#_x0000_t32" style="position:absolute;left:31373;top:1261;width:26156;height:0;visibility:visible;mso-wrap-style:square" o:connectortype="straight" o:gfxdata="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" strokecolor="#4f81bd [3204]">
+                <v:shape id="Conector recto de flecha 4" o:spid="_x0000_s1060" type="#_x0000_t32" style="position:absolute;left:31373;top:1261;width:26156;height:0;visibility:visible;mso-wrap-style:square" o:connectortype="straight" o:gfxdata="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" strokecolor="#4f81bd [3204]">
                   <v:stroke startarrowwidth="narrow" startarrowlength="short" endarrowwidth="narrow" endarrowlength="short" joinstyle="miter"/>
                 </v:shape>
                 <v:shapetype id="_x0000_t75" coordsize="21600,21600" o:spt="75" o:preferrelative="t" path="m@4@5l@4@11@9@11@9@5xe" filled="f" stroked="f">
@@ -10509,7 +10181,7 @@
                   <v:path o:extrusionok="f" gradientshapeok="t" o:connecttype="rect"/>
                   <o:lock v:ext="edit" aspectratio="t"/>
                 </v:shapetype>
-                <v:shape id="Shape 82" o:spid="_x0000_s1061" type="#_x0000_t75" style="position:absolute;left:27274;width:2775;height:2546;visibility:visible;mso-wrap-style:square" o:preferrelative="f" o:gfxdata="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">
+                <v:shape id="Shape 82" o:spid="_x0000_s1061" type="#_x0000_t75" style="position:absolute;left:27274;width:2775;height:2546;visibility:visible;mso-wrap-style:square" o:preferrelative="f" o:gfxdata="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">
                   <v:imagedata r:id="rId2" o:title=""/>
                 </v:shape>
               </v:group>
@@ -10922,7 +10594,7 @@
               <w:b/>
               <w:noProof/>
             </w:rPr>
-            <w:t>2</w:t>
+            <w:t>6</w:t>
           </w:r>
           <w:r>
             <w:rPr>
@@ -10959,7 +10631,7 @@
               <w:b/>
               <w:noProof/>
             </w:rPr>
-            <w:t>14</w:t>
+            <w:t>15</w:t>
           </w:r>
           <w:r>
             <w:rPr>
@@ -11408,7 +11080,7 @@
               <w:b/>
               <w:noProof/>
             </w:rPr>
-            <w:t>14</w:t>
+            <w:t>15</w:t>
           </w:r>
           <w:r>
             <w:rPr>
@@ -12003,6 +11675,119 @@
     </w:lvl>
   </w:abstractNum>
   <w:abstractNum w:abstractNumId="5" w15:restartNumberingAfterBreak="0">
+    <w:nsid w:val="3F1E1DFD"/>
+    <w:multiLevelType w:val="multilevel"/>
+    <w:tmpl w:val="6F742F8C"/>
+    <w:lvl w:ilvl="0">
+      <w:start w:val="1"/>
+      <w:numFmt w:val="decimal"/>
+      <w:lvlText w:val="%1"/>
+      <w:lvlJc w:val="left"/>
+      <w:pPr>
+        <w:ind w:left="375" w:hanging="375"/>
+      </w:pPr>
+      <w:rPr>
+        <w:rFonts w:hint="default"/>
+      </w:rPr>
+    </w:lvl>
+    <w:lvl w:ilvl="1">
+      <w:start w:val="2"/>
+      <w:numFmt w:val="decimal"/>
+      <w:lvlText w:val="%1.%2"/>
+      <w:lvlJc w:val="left"/>
+      <w:pPr>
+        <w:ind w:left="735" w:hanging="375"/>
+      </w:pPr>
+      <w:rPr>
+        <w:rFonts w:hint="default"/>
+      </w:rPr>
+    </w:lvl>
+    <w:lvl w:ilvl="2">
+      <w:start w:val="1"/>
+      <w:numFmt w:val="decimal"/>
+      <w:lvlText w:val="%1.%2.%3"/>
+      <w:lvlJc w:val="left"/>
+      <w:pPr>
+        <w:ind w:left="1440" w:hanging="720"/>
+      </w:pPr>
+      <w:rPr>
+        <w:rFonts w:hint="default"/>
+      </w:rPr>
+    </w:lvl>
+    <w:lvl w:ilvl="3">
+      <w:start w:val="1"/>
+      <w:numFmt w:val="decimal"/>
+      <w:lvlText w:val="%1.%2.%3.%4"/>
+      <w:lvlJc w:val="left"/>
+      <w:pPr>
+        <w:ind w:left="2160" w:hanging="1080"/>
+      </w:pPr>
+      <w:rPr>
+        <w:rFonts w:hint="default"/>
+      </w:rPr>
+    </w:lvl>
+    <w:lvl w:ilvl="4">
+      <w:start w:val="1"/>
+      <w:numFmt w:val="decimal"/>
+      <w:lvlText w:val="%1.%2.%3.%4.%5"/>
+      <w:lvlJc w:val="left"/>
+      <w:pPr>
+        <w:ind w:left="2520" w:hanging="1080"/>
+      </w:pPr>
+      <w:rPr>
+        <w:rFonts w:hint="default"/>
+      </w:rPr>
+    </w:lvl>
+    <w:lvl w:ilvl="5">
+      <w:start w:val="1"/>
+      <w:numFmt w:val="decimal"/>
+      <w:lvlText w:val="%1.%2.%3.%4.%5.%6"/>
+      <w:lvlJc w:val="left"/>
+      <w:pPr>
+        <w:ind w:left="3240" w:hanging="1440"/>
+      </w:pPr>
+      <w:rPr>
+        <w:rFonts w:hint="default"/>
+      </w:rPr>
+    </w:lvl>
+    <w:lvl w:ilvl="6">
+      <w:start w:val="1"/>
+      <w:numFmt w:val="decimal"/>
+      <w:lvlText w:val="%1.%2.%3.%4.%5.%6.%7"/>
+      <w:lvlJc w:val="left"/>
+      <w:pPr>
+        <w:ind w:left="3600" w:hanging="1440"/>
+      </w:pPr>
+      <w:rPr>
+        <w:rFonts w:hint="default"/>
+      </w:rPr>
+    </w:lvl>
+    <w:lvl w:ilvl="7">
+      <w:start w:val="1"/>
+      <w:numFmt w:val="decimal"/>
+      <w:lvlText w:val="%1.%2.%3.%4.%5.%6.%7.%8"/>
+      <w:lvlJc w:val="left"/>
+      <w:pPr>
+        <w:ind w:left="4320" w:hanging="1800"/>
+      </w:pPr>
+      <w:rPr>
+        <w:rFonts w:hint="default"/>
+      </w:rPr>
+    </w:lvl>
+    <w:lvl w:ilvl="8">
+      <w:start w:val="1"/>
+      <w:numFmt w:val="decimal"/>
+      <w:lvlText w:val="%1.%2.%3.%4.%5.%6.%7.%8.%9"/>
+      <w:lvlJc w:val="left"/>
+      <w:pPr>
+        <w:ind w:left="5040" w:hanging="2160"/>
+      </w:pPr>
+      <w:rPr>
+        <w:rFonts w:hint="default"/>
+      </w:rPr>
+    </w:lvl>
+  </w:abstractNum>
+  <w:abstractNum w:abstractNumId="6" w15:restartNumberingAfterBreak="0">
     <w:nsid w:val="6149762D"/>
     <w:multiLevelType w:val="hybridMultilevel"/>
     <w:tmpl w:val="D36EC0E8"/>
@@ -12115,7 +11900,7 @@
       </w:rPr>
     </w:lvl>
   </w:abstractNum>
-  <w:abstractNum w:abstractNumId="6" w15:restartNumberingAfterBreak="0">
+  <w:abstractNum w:abstractNumId="7" w15:restartNumberingAfterBreak="0">
     <w:nsid w:val="65536C11"/>
     <w:multiLevelType w:val="multilevel"/>
     <w:tmpl w:val="47FE50E8"/>
@@ -12228,7 +12013,7 @@
       </w:rPr>
     </w:lvl>
   </w:abstractNum>
-  <w:abstractNum w:abstractNumId="7" w15:restartNumberingAfterBreak="0">
+  <w:abstractNum w:abstractNumId="8" w15:restartNumberingAfterBreak="0">
     <w:nsid w:val="720F0A21"/>
     <w:multiLevelType w:val="multilevel"/>
     <w:tmpl w:val="75C6ACF2"/>
@@ -12348,13 +12133,13 @@
     <w:abstractNumId w:val="0"/>
   </w:num>
   <w:num w:numId="3">
-    <w:abstractNumId w:val="6"/>
+    <w:abstractNumId w:val="7"/>
   </w:num>
   <w:num w:numId="4">
     <w:abstractNumId w:val="1"/>
   </w:num>
   <w:num w:numId="5">
-    <w:abstractNumId w:val="7"/>
+    <w:abstractNumId w:val="8"/>
   </w:num>
   <w:num w:numId="6">
     <w:abstractNumId w:val="2"/>
@@ -12363,6 +12148,9 @@
     <w:abstractNumId w:val="4"/>
   </w:num>
   <w:num w:numId="8">
+    <w:abstractNumId w:val="6"/>
+  </w:num>
+  <w:num w:numId="9">
     <w:abstractNumId w:val="5"/>
   </w:num>
 </w:numbering>
@@ -12388,7 +12176,7 @@
   <w:latentStyles w:defLockedState="0" w:defUIPriority="99" w:defSemiHidden="0" w:defUnhideWhenUsed="0" w:defQFormat="0" w:count="371">
     <w:lsdException w:name="Normal" w:uiPriority="0" w:qFormat="1"/>
     <w:lsdException w:name="heading 1" w:uiPriority="9" w:qFormat="1"/>
-    <w:lsdException w:name="heading 2" w:semiHidden="1" w:uiPriority="9" w:unhideWhenUsed="1" w:qFormat="1"/>
+    <w:lsdException w:name="heading 2" w:semiHidden="1" w:uiPriority="0" w:unhideWhenUsed="1" w:qFormat="1"/>
     <w:lsdException w:name="heading 3" w:semiHidden="1" w:uiPriority="9" w:unhideWhenUsed="1" w:qFormat="1"/>
     <w:lsdException w:name="heading 4" w:semiHidden="1" w:uiPriority="9" w:unhideWhenUsed="1" w:qFormat="1"/>
     <w:lsdException w:name="heading 5" w:semiHidden="1" w:uiPriority="9" w:unhideWhenUsed="1" w:qFormat="1"/>
@@ -12869,7 +12657,6 @@
   <w:style w:type="character" w:default="1" w:styleId="Fuentedeprrafopredeter">
     <w:name w:val="Default Paragraph Font"/>
     <w:uiPriority w:val="1"/>
-    <w:semiHidden/>
     <w:unhideWhenUsed/>
   </w:style>
   <w:style w:type="table" w:default="1" w:styleId="Tablanormal">

--- a/ERS/ERS-Maryalis.docx
+++ b/ERS/ERS-Maryalis.docx
@@ -3062,8 +3062,21 @@
       <w:r>
         <w:t xml:space="preserve"> Las hojas de estilo en cascada (Cascading Style Sheet, CSS) son un lenguaje formal de ordenador usado para definir la presentación de un documento estructurado escrito en HTML o XML </w:t>
       </w:r>
-      <w:bookmarkStart w:id="6" w:name="_GoBack"/>
-      <w:bookmarkEnd w:id="6"/>
+    </w:p>
+    <w:p>
+      <w:pPr>
+        <w:ind w:left="1416"/>
+        <w:jc w:val="both"/>
+      </w:pPr>
+      <w:r>
+        <w:rPr>
+          <w:b/>
+        </w:rPr>
+        <w:t>LARAVEL:</w:t>
+      </w:r>
+      <w:r>
+        <w:t xml:space="preserve"> Es uno de los frameworks de código abierto más fáciles de asimilar para PHP, es simple muy potente y tiene una interfaz elegante y divertida de usar.</w:t>
+      </w:r>
     </w:p>
     <w:p>
       <w:pPr>
@@ -3079,8 +3092,8 @@
           <w:numId w:val="4"/>
         </w:numPr>
       </w:pPr>
-      <w:bookmarkStart w:id="7" w:name="_1t3h5sf" w:colFirst="0" w:colLast="0"/>
-      <w:bookmarkEnd w:id="7"/>
+      <w:bookmarkStart w:id="6" w:name="_1t3h5sf" w:colFirst="0" w:colLast="0"/>
+      <w:bookmarkEnd w:id="6"/>
       <w:r>
         <w:t>DEFINICIONES.</w:t>
       </w:r>
@@ -3155,33 +3168,43 @@
       <w:pPr>
         <w:ind w:left="1416"/>
         <w:jc w:val="both"/>
+      </w:pPr>
+      <w:r>
         <w:rPr>
           <w:b/>
         </w:rPr>
-      </w:pPr>
+        <w:t>MySQL:</w:t>
+      </w:r>
+      <w:r>
+        <w:t xml:space="preserve"> MySQL</w:t>
+      </w:r>
       <w:r>
         <w:rPr>
           <w:b/>
         </w:rPr>
-        <w:t>MySQL:</w:t>
-      </w:r>
-      <w:r>
-        <w:t xml:space="preserve"> MySQL</w:t>
-      </w:r>
+        <w:t xml:space="preserve"> </w:t>
+      </w:r>
+      <w:r>
+        <w:t xml:space="preserve"> es  el  servidor  de  datos  relacionales  más  popular,  desarrollado  y  proporcionado  por  MySQL  AB.  MySQL  AB  es  una  empresa  cuyo  negocio  consiste  en  proporcionar  servicios  en  torno  al  servidor de bases de datos MySQL. Una de las  razones para el  rápido  crecimiento de popularidad de MySQL, es que se trata de un producto  Open Source, y por tanto, va de la mano con este movimient</w:t>
+      </w:r>
+      <w:r>
+        <w:t>o.</w:t>
+      </w:r>
+    </w:p>
+    <w:p>
+      <w:pPr>
+        <w:ind w:left="1416"/>
+        <w:jc w:val="both"/>
+      </w:pPr>
       <w:r>
         <w:rPr>
           <w:b/>
         </w:rPr>
-        <w:t xml:space="preserve"> </w:t>
-      </w:r>
-      <w:r>
-        <w:t xml:space="preserve"> es  el  servidor  de  datos  relacionales  más  popular,  desarrollado  y  proporcionado  por  MySQL  AB.  MySQL  AB  es  una  empresa  cuyo  negocio  consiste  en  proporcionar  servicios  en  torno  al  servidor de bases de datos MySQL. Una de las  razones para el  rápido  crecimiento de popularidad de MySQL, es que se trata de un producto  Open Source, y por tanto, va de la mano con este movimient</w:t>
-      </w:r>
-      <w:r>
-        <w:rPr>
-          <w:b/>
-        </w:rPr>
-        <w:t>o</w:t>
+        <w:lastRenderedPageBreak/>
+        <w:t>Framework:</w:t>
+      </w:r>
+      <w:r>
+        <w:t xml:space="preserve"> Un entorno de trabajo o marco de trabajo es un conjunto estandarizado de conceptos, prácticas y criterios  para enfocar un tipo de problemática particular que sirve como referencia, para enfrentar y resolver nuevos problemas de índole similar.</w:t>
       </w:r>
     </w:p>
     <w:p>
@@ -3198,10 +3221,9 @@
           <w:numId w:val="4"/>
         </w:numPr>
       </w:pPr>
-      <w:bookmarkStart w:id="8" w:name="_4d34og8" w:colFirst="0" w:colLast="0"/>
-      <w:bookmarkEnd w:id="8"/>
-      <w:r>
-        <w:lastRenderedPageBreak/>
+      <w:bookmarkStart w:id="7" w:name="_4d34og8" w:colFirst="0" w:colLast="0"/>
+      <w:bookmarkEnd w:id="7"/>
+      <w:r>
         <w:t>REFERENCIAS</w:t>
       </w:r>
     </w:p>
@@ -3274,8 +3296,8 @@
           <w:numId w:val="4"/>
         </w:numPr>
       </w:pPr>
-      <w:bookmarkStart w:id="9" w:name="_2s8eyo1" w:colFirst="0" w:colLast="0"/>
-      <w:bookmarkEnd w:id="9"/>
+      <w:bookmarkStart w:id="8" w:name="_2s8eyo1" w:colFirst="0" w:colLast="0"/>
+      <w:bookmarkEnd w:id="8"/>
       <w:r>
         <w:t>VISIÓN GENERAL DEL DOCUMENTO</w:t>
       </w:r>
@@ -3323,8 +3345,8 @@
           <w:color w:val="0070C0"/>
         </w:rPr>
       </w:pPr>
-      <w:bookmarkStart w:id="10" w:name="_17dp8vu" w:colFirst="0" w:colLast="0"/>
-      <w:bookmarkEnd w:id="10"/>
+      <w:bookmarkStart w:id="9" w:name="_17dp8vu" w:colFirst="0" w:colLast="0"/>
+      <w:bookmarkEnd w:id="9"/>
       <w:r>
         <w:rPr>
           <w:color w:val="0070C0"/>
@@ -3343,13 +3365,56 @@
           <w:color w:val="0070C0"/>
         </w:rPr>
       </w:pPr>
-      <w:bookmarkStart w:id="11" w:name="_3rdcrjn" w:colFirst="0" w:colLast="0"/>
+      <w:bookmarkStart w:id="10" w:name="_3rdcrjn" w:colFirst="0" w:colLast="0"/>
+      <w:bookmarkEnd w:id="10"/>
+      <w:r>
+        <w:rPr>
+          <w:color w:val="0070C0"/>
+        </w:rPr>
+        <w:t>PERSPECTIVAS DEL PRODUCTO</w:t>
+      </w:r>
+    </w:p>
+    <w:p>
+      <w:pPr>
+        <w:ind w:left="720"/>
+      </w:pPr>
+      <w:r>
+        <w:t>El lenguaje utilizado para impleme</w:t>
+      </w:r>
+      <w:r>
+        <w:t>ntar la tienda virtual es PHP por medio del frameworks de Laravel, como hemos mencionado antes, nos permitirá la creación de una página Web dinámica. Por otra parte, el sistema de gestión de base de datos que contendrá toda la información necesaria para ser  mostrada en la página Web es MySQL.</w:t>
+      </w:r>
+    </w:p>
+    <w:p>
+      <w:pPr>
+        <w:ind w:left="720"/>
+      </w:pPr>
+      <w:r>
+        <w:t xml:space="preserve">La información que contiene la </w:t>
+      </w:r>
+      <w:r>
+        <w:t>página, también</w:t>
+      </w:r>
+      <w:r>
+        <w:t xml:space="preserve"> </w:t>
+      </w:r>
+      <w:r>
+        <w:t>está</w:t>
+      </w:r>
+      <w:r>
+        <w:t xml:space="preserve"> diseñada de manera que con una resolución normal o alta</w:t>
+      </w:r>
+      <w:r>
+        <w:t xml:space="preserve">(a partir de 800 x </w:t>
+      </w:r>
+      <w:bookmarkStart w:id="11" w:name="_GoBack"/>
       <w:bookmarkEnd w:id="11"/>
       <w:r>
-        <w:rPr>
-          <w:color w:val="0070C0"/>
-        </w:rPr>
-        <w:t>PERSPECTIVAS DEL PRODUCTO</w:t>
+        <w:t xml:space="preserve">600)  la cual sea mostrada </w:t>
+      </w:r>
+      <w:r>
+        <w:lastRenderedPageBreak/>
+        <w:t>en toda  la página sin la necesidad de que el usuario tenga que desplazarse de arriba hacia abajo y / o de izquierda a derecha salvo cuando la respuesta a una consulta a la base de datos sea tan extensa que necesite más espacio para ser listada.</w:t>
       </w:r>
     </w:p>
     <w:p>
@@ -3494,7 +3559,6 @@
         <w:rPr>
           <w:color w:val="000000"/>
         </w:rPr>
-        <w:lastRenderedPageBreak/>
         <w:t xml:space="preserve">Gestión de </w:t>
       </w:r>
       <w:r>
@@ -3732,7 +3796,6 @@
         <w:jc w:val="both"/>
       </w:pPr>
       <w:r>
-        <w:lastRenderedPageBreak/>
         <w:t>•</w:t>
       </w:r>
       <w:r>
@@ -4922,6 +4985,7 @@
       <w:bookmarkStart w:id="17" w:name="_3j2qqm3" w:colFirst="0" w:colLast="0"/>
       <w:bookmarkEnd w:id="17"/>
       <w:r>
+        <w:lastRenderedPageBreak/>
         <w:t>REQUERIMIENTOS FUNCIONALES</w:t>
       </w:r>
     </w:p>
@@ -5016,7 +5080,6 @@
                 <w:color w:val="404040"/>
                 <w:sz w:val="18"/>
               </w:rPr>
-              <w:lastRenderedPageBreak/>
               <w:t>Nombre de requisito</w:t>
             </w:r>
           </w:p>
@@ -6679,6 +6742,7 @@
         </w:numPr>
       </w:pPr>
       <w:r>
+        <w:lastRenderedPageBreak/>
         <w:t>P</w:t>
       </w:r>
       <w:r>
@@ -6971,7 +7035,6 @@
                 <w:color w:val="404040"/>
                 <w:sz w:val="18"/>
               </w:rPr>
-              <w:lastRenderedPageBreak/>
               <w:t>Prioridad del requisito</w:t>
             </w:r>
           </w:p>
@@ -8762,7 +8825,6 @@
       <w:bookmarkStart w:id="18" w:name="_1y810tw" w:colFirst="0" w:colLast="0"/>
       <w:bookmarkEnd w:id="18"/>
       <w:r>
-        <w:lastRenderedPageBreak/>
         <w:t>REQUERIMIENTOS NO FUNCIONALES</w:t>
       </w:r>
     </w:p>
@@ -10594,7 +10656,7 @@
               <w:b/>
               <w:noProof/>
             </w:rPr>
-            <w:t>6</w:t>
+            <w:t>8</w:t>
           </w:r>
           <w:r>
             <w:rPr>

--- a/ERS/ERS-Maryalis.docx
+++ b/ERS/ERS-Maryalis.docx
@@ -3405,12 +3405,7 @@
         <w:t xml:space="preserve"> diseñada de manera que con una resolución normal o alta</w:t>
       </w:r>
       <w:r>
-        <w:t xml:space="preserve">(a partir de 800 x </w:t>
-      </w:r>
-      <w:bookmarkStart w:id="11" w:name="_GoBack"/>
-      <w:bookmarkEnd w:id="11"/>
-      <w:r>
-        <w:t xml:space="preserve">600)  la cual sea mostrada </w:t>
+        <w:t xml:space="preserve">(a partir de 800 x 600)  la cual sea mostrada </w:t>
       </w:r>
       <w:r>
         <w:lastRenderedPageBreak/>
@@ -3469,8 +3464,8 @@
           <w:numId w:val="4"/>
         </w:numPr>
       </w:pPr>
-      <w:bookmarkStart w:id="12" w:name="_26in1rg" w:colFirst="0" w:colLast="0"/>
-      <w:bookmarkEnd w:id="12"/>
+      <w:bookmarkStart w:id="11" w:name="_26in1rg" w:colFirst="0" w:colLast="0"/>
+      <w:bookmarkEnd w:id="11"/>
       <w:r>
         <w:rPr>
           <w:color w:val="0070C0"/>
@@ -3582,6 +3577,23 @@
     </w:p>
     <w:p>
       <w:pPr>
+        <w:numPr>
+          <w:ilvl w:val="0"/>
+          <w:numId w:val="2"/>
+        </w:numPr>
+        <w:pBdr>
+          <w:top w:val="nil"/>
+          <w:left w:val="nil"/>
+          <w:bottom w:val="nil"/>
+          <w:right w:val="nil"/>
+          <w:between w:val="nil"/>
+        </w:pBdr>
+        <w:spacing w:before="0" w:after="0"/>
+        <w:jc w:val="both"/>
+      </w:pPr>
+    </w:p>
+    <w:p>
+      <w:pPr>
         <w:pBdr>
           <w:top w:val="nil"/>
           <w:left w:val="nil"/>
@@ -3621,8 +3633,8 @@
           <w:color w:val="0070C0"/>
         </w:rPr>
       </w:pPr>
-      <w:bookmarkStart w:id="13" w:name="_lnxbz9" w:colFirst="0" w:colLast="0"/>
-      <w:bookmarkEnd w:id="13"/>
+      <w:bookmarkStart w:id="12" w:name="_lnxbz9" w:colFirst="0" w:colLast="0"/>
+      <w:bookmarkEnd w:id="12"/>
       <w:r>
         <w:rPr>
           <w:color w:val="0070C0"/>
@@ -3635,6 +3647,48 @@
         <w:ind w:left="708"/>
         <w:jc w:val="both"/>
       </w:pPr>
+      <w:r>
+        <w:t>La página web se dirige  a las personas mayores de 18 años. En un mundo donde una persona puede realizar cualquier tipo de transacción sea física y virtual.</w:t>
+      </w:r>
+    </w:p>
+    <w:p>
+      <w:pPr>
+        <w:ind w:left="708"/>
+        <w:jc w:val="both"/>
+      </w:pPr>
+      <w:r>
+        <w:t>El cliente que simplemente desee realizar consultas sobre los productos o los precios y no se haya registrado todavía como cliente. Pese a no haberse registrado, a este usuario se le permitirá añadir artículos al carrito para que se valla familiarizando con la página y se le facilite al máximo la tarea de realizar su compra.</w:t>
+      </w:r>
+    </w:p>
+    <w:p>
+      <w:pPr>
+        <w:ind w:left="708"/>
+        <w:jc w:val="both"/>
+      </w:pPr>
+      <w:r>
+        <w:t>Una vez que decida registrarse como cliente registrado, todos los artículos añadidos al carrito previamente permanecerán ahí para poder finalizar la compra directamente.</w:t>
+      </w:r>
+    </w:p>
+    <w:p>
+      <w:pPr>
+        <w:ind w:left="708"/>
+        <w:jc w:val="both"/>
+      </w:pPr>
+      <w:r>
+        <w:lastRenderedPageBreak/>
+        <w:t xml:space="preserve">Usando la </w:t>
+      </w:r>
+      <w:r>
+        <w:t>página</w:t>
+      </w:r>
+      <w:bookmarkStart w:id="13" w:name="_GoBack"/>
+      <w:bookmarkEnd w:id="13"/>
+      <w:r>
+        <w:t xml:space="preserve"> </w:t>
+      </w:r>
+      <w:r>
+        <w:t xml:space="preserve"> como un medio, se espera que el crecimiento del tráfico de usuario  hacia la página  sea nivel  exponencial logrando una mayor cantidad de ventas.</w:t>
+      </w:r>
     </w:p>
     <w:p>
       <w:pPr>
@@ -4885,6 +4939,7 @@
         <w:jc w:val="left"/>
       </w:pPr>
       <w:r>
+        <w:lastRenderedPageBreak/>
         <w:t>REQUERIMIENTOS ESPECÍFICOS</w:t>
       </w:r>
     </w:p>
@@ -4985,7 +5040,6 @@
       <w:bookmarkStart w:id="17" w:name="_3j2qqm3" w:colFirst="0" w:colLast="0"/>
       <w:bookmarkEnd w:id="17"/>
       <w:r>
-        <w:lastRenderedPageBreak/>
         <w:t>REQUERIMIENTOS FUNCIONALES</w:t>
       </w:r>
     </w:p>
@@ -6415,6 +6469,7 @@
                 <w:color w:val="404040"/>
                 <w:sz w:val="18"/>
               </w:rPr>
+              <w:lastRenderedPageBreak/>
               <w:t>DESCRIPCIÓN</w:t>
             </w:r>
           </w:p>
@@ -6742,7 +6797,6 @@
         </w:numPr>
       </w:pPr>
       <w:r>
-        <w:lastRenderedPageBreak/>
         <w:t>P</w:t>
       </w:r>
       <w:r>
@@ -9113,6 +9167,7 @@
       <w:bookmarkStart w:id="20" w:name="_2xcytpi" w:colFirst="0" w:colLast="0"/>
       <w:bookmarkEnd w:id="20"/>
       <w:r>
+        <w:lastRenderedPageBreak/>
         <w:t>RESTRICCIONES DE DISEÑO</w:t>
       </w:r>
     </w:p>
@@ -9237,7 +9292,6 @@
         <w:jc w:val="both"/>
       </w:pPr>
       <w:r>
-        <w:lastRenderedPageBreak/>
         <w:t>El mantenimi</w:t>
       </w:r>
       <w:r>
@@ -10656,7 +10710,7 @@
               <w:b/>
               <w:noProof/>
             </w:rPr>
-            <w:t>8</w:t>
+            <w:t>14</w:t>
           </w:r>
           <w:r>
             <w:rPr>

--- a/ERS/ERS-Maryalis.docx
+++ b/ERS/ERS-Maryalis.docx
@@ -1,6 +1,6 @@
 
 <file path=word/document.xml><?xml version="1.0" encoding="utf-8"?>
-<w:document xmlns:wpc="http://schemas.microsoft.com/office/word/2010/wordprocessingCanvas" xmlns:mc="http://schemas.openxmlformats.org/markup-compatibility/2006" xmlns:o="urn:schemas-microsoft-com:office:office" xmlns:r="http://schemas.openxmlformats.org/officeDocument/2006/relationships" xmlns:m="http://schemas.openxmlformats.org/officeDocument/2006/math" xmlns:v="urn:schemas-microsoft-com:vml" xmlns:wp14="http://schemas.microsoft.com/office/word/2010/wordprocessingDrawing" xmlns:wp="http://schemas.openxmlformats.org/drawingml/2006/wordprocessingDrawing" xmlns:w10="urn:schemas-microsoft-com:office:word" xmlns:w="http://schemas.openxmlformats.org/wordprocessingml/2006/main" xmlns:w14="http://schemas.microsoft.com/office/word/2010/wordml" xmlns:w15="http://schemas.microsoft.com/office/word/2012/wordml" xmlns:wpg="http://schemas.microsoft.com/office/word/2010/wordprocessingGroup" xmlns:wpi="http://schemas.microsoft.com/office/word/2010/wordprocessingInk" xmlns:wne="http://schemas.microsoft.com/office/word/2006/wordml" xmlns:wps="http://schemas.microsoft.com/office/word/2010/wordprocessingShape" mc:Ignorable="w14 w15 wp14">
+<w:document xmlns:wpc="http://schemas.microsoft.com/office/word/2010/wordprocessingCanvas" xmlns:cx="http://schemas.microsoft.com/office/drawing/2014/chartex" xmlns:mc="http://schemas.openxmlformats.org/markup-compatibility/2006" xmlns:o="urn:schemas-microsoft-com:office:office" xmlns:r="http://schemas.openxmlformats.org/officeDocument/2006/relationships" xmlns:m="http://schemas.openxmlformats.org/officeDocument/2006/math" xmlns:v="urn:schemas-microsoft-com:vml" xmlns:wp14="http://schemas.microsoft.com/office/word/2010/wordprocessingDrawing" xmlns:wp="http://schemas.openxmlformats.org/drawingml/2006/wordprocessingDrawing" xmlns:w10="urn:schemas-microsoft-com:office:word" xmlns:w="http://schemas.openxmlformats.org/wordprocessingml/2006/main" xmlns:w14="http://schemas.microsoft.com/office/word/2010/wordml" xmlns:w15="http://schemas.microsoft.com/office/word/2012/wordml" xmlns:w16se="http://schemas.microsoft.com/office/word/2015/wordml/symex" xmlns:wpg="http://schemas.microsoft.com/office/word/2010/wordprocessingGroup" xmlns:wpi="http://schemas.microsoft.com/office/word/2010/wordprocessingInk" xmlns:wne="http://schemas.microsoft.com/office/word/2006/wordml" xmlns:wps="http://schemas.microsoft.com/office/word/2010/wordprocessingShape" mc:Ignorable="w14 w15 w16se wp14">
   <w:body>
     <w:p>
       <w:bookmarkStart w:id="0" w:name="_gjdgxs" w:colFirst="0" w:colLast="0"/>
@@ -10,7 +10,7 @@
       <w:r>
         <w:rPr>
           <w:noProof/>
-          <w:lang w:val="es-ES"/>
+          <w:lang w:val="es-419" w:eastAsia="es-419"/>
         </w:rPr>
         <w:drawing>
           <wp:anchor distT="0" distB="0" distL="114300" distR="114300" simplePos="0" relativeHeight="251658240" behindDoc="0" locked="0" layoutInCell="1" hidden="0" allowOverlap="1">
@@ -212,7 +212,7 @@
       <w:r>
         <w:rPr>
           <w:noProof/>
-          <w:lang w:val="es-ES"/>
+          <w:lang w:val="es-419" w:eastAsia="es-419"/>
         </w:rPr>
         <w:lastRenderedPageBreak/>
         <w:drawing>
@@ -529,6 +529,7 @@
           <w:docPartUnique/>
         </w:docPartObj>
       </w:sdtPr>
+      <w:sdtEndPr/>
       <w:sdtContent>
         <w:p>
           <w:pPr>
@@ -2810,10 +2811,7 @@
         <w:t xml:space="preserve">Diseñar </w:t>
       </w:r>
       <w:r>
-        <w:t>las diferentes interfaces de usuarios del sistema</w:t>
-      </w:r>
-      <w:r>
-        <w:t>.</w:t>
+        <w:t>las diferentes interfaces de usuarios del sistema.</w:t>
       </w:r>
     </w:p>
     <w:p>
@@ -2991,19 +2989,7 @@
         <w:rPr>
           <w:b/>
         </w:rPr>
-        <w:t>Web</w:t>
-      </w:r>
-      <w:r>
-        <w:rPr>
-          <w:b/>
-        </w:rPr>
-        <w:t>:</w:t>
-      </w:r>
-      <w:r>
-        <w:rPr>
-          <w:b/>
-        </w:rPr>
-        <w:t xml:space="preserve"> </w:t>
+        <w:t xml:space="preserve">Web: </w:t>
       </w:r>
       <w:r>
         <w:t xml:space="preserve">La Word Wide Web (del inglés Telaraña Mundial), la web o WWW, es un sistema hipertexto que funciona sobre Internet. </w:t>
@@ -3018,13 +3004,7 @@
         <w:rPr>
           <w:b/>
         </w:rPr>
-        <w:t>HTML</w:t>
-      </w:r>
-      <w:r>
-        <w:rPr>
-          <w:b/>
-        </w:rPr>
-        <w:t>:</w:t>
+        <w:t>HTML:</w:t>
       </w:r>
       <w:r>
         <w:t xml:space="preserve"> </w:t>
@@ -3051,13 +3031,7 @@
         <w:rPr>
           <w:b/>
         </w:rPr>
-        <w:t>CSS</w:t>
-      </w:r>
-      <w:r>
-        <w:rPr>
-          <w:b/>
-        </w:rPr>
-        <w:t>:</w:t>
+        <w:t>CSS:</w:t>
       </w:r>
       <w:r>
         <w:t xml:space="preserve"> Las hojas de estilo en cascada (Cascading Style Sheet, CSS) son un lenguaje formal de ordenador usado para definir la presentación de un documento estructurado escrito en HTML o XML </w:t>
@@ -3676,18 +3650,7 @@
       </w:pPr>
       <w:r>
         <w:lastRenderedPageBreak/>
-        <w:t xml:space="preserve">Usando la </w:t>
-      </w:r>
-      <w:r>
-        <w:t>página</w:t>
-      </w:r>
-      <w:bookmarkStart w:id="13" w:name="_GoBack"/>
-      <w:bookmarkEnd w:id="13"/>
-      <w:r>
-        <w:t xml:space="preserve"> </w:t>
-      </w:r>
-      <w:r>
-        <w:t xml:space="preserve"> como un medio, se espera que el crecimiento del tráfico de usuario  hacia la página  sea nivel  exponencial logrando una mayor cantidad de ventas.</w:t>
+        <w:t>Usando la página  como un medio, se espera que el crecimiento del tráfico de usuario  hacia la página  sea nivel  exponencial logrando una mayor cantidad de ventas.</w:t>
       </w:r>
     </w:p>
     <w:p>
@@ -3713,8 +3676,8 @@
           <w:color w:val="0070C0"/>
         </w:rPr>
       </w:pPr>
-      <w:bookmarkStart w:id="14" w:name="_35nkun2" w:colFirst="0" w:colLast="0"/>
-      <w:bookmarkEnd w:id="14"/>
+      <w:bookmarkStart w:id="13" w:name="_35nkun2" w:colFirst="0" w:colLast="0"/>
+      <w:bookmarkEnd w:id="13"/>
       <w:r>
         <w:rPr>
           <w:color w:val="0070C0"/>
@@ -3749,8 +3712,8 @@
           <w:color w:val="0070C0"/>
         </w:rPr>
       </w:pPr>
-      <w:bookmarkStart w:id="15" w:name="_1ksv4uv" w:colFirst="0" w:colLast="0"/>
-      <w:bookmarkEnd w:id="15"/>
+      <w:bookmarkStart w:id="14" w:name="_1ksv4uv" w:colFirst="0" w:colLast="0"/>
+      <w:bookmarkEnd w:id="14"/>
       <w:r>
         <w:rPr>
           <w:rFonts w:ascii="CMR12" w:eastAsia="CMR12" w:hAnsi="CMR12" w:cs="CMR12"/>
@@ -3812,8 +3775,8 @@
           <w:color w:val="0070C0"/>
         </w:rPr>
       </w:pPr>
-      <w:bookmarkStart w:id="16" w:name="_44sinio" w:colFirst="0" w:colLast="0"/>
-      <w:bookmarkEnd w:id="16"/>
+      <w:bookmarkStart w:id="15" w:name="_44sinio" w:colFirst="0" w:colLast="0"/>
+      <w:bookmarkEnd w:id="15"/>
       <w:r>
         <w:rPr>
           <w:rFonts w:ascii="CMR12" w:eastAsia="CMR12" w:hAnsi="CMR12" w:cs="CMR12"/>
@@ -3871,7 +3834,7 @@
       <w:r>
         <w:rPr>
           <w:noProof/>
-          <w:lang w:val="es-ES"/>
+          <w:lang w:val="es-419" w:eastAsia="es-419"/>
         </w:rPr>
         <mc:AlternateContent>
           <mc:Choice Requires="wps">
@@ -3916,15 +3879,6 @@
                               <w:jc w:val="center"/>
                               <w:textDirection w:val="btLr"/>
                             </w:pPr>
-                            <w:r>
-                              <w:rPr>
-                                <w:b/>
-                                <w:i/>
-                                <w:color w:val="44546A"/>
-                                <w:sz w:val="18"/>
-                              </w:rPr>
-                              <w:t xml:space="preserve">Diagrama  SEQ Diagrama \* ARABIC </w:t>
-                            </w:r>
                             <w:proofErr w:type="gramStart"/>
                             <w:r>
                               <w:rPr>
@@ -3933,7 +3887,7 @@
                                 <w:color w:val="44546A"/>
                                 <w:sz w:val="18"/>
                               </w:rPr>
-                              <w:t>1 :</w:t>
+                              <w:t>Diagrama  SEQ</w:t>
                             </w:r>
                             <w:proofErr w:type="gramEnd"/>
                             <w:r>
@@ -3943,7 +3897,7 @@
                                 <w:color w:val="44546A"/>
                                 <w:sz w:val="18"/>
                               </w:rPr>
-                              <w:t xml:space="preserve"> Diagrama de Caso de Uso del video juego</w:t>
+                              <w:t xml:space="preserve"> Diagrama \* ARABIC 1 : Diagrama de Caso de Uso del video juego</w:t>
                             </w:r>
                           </w:p>
                         </w:txbxContent>
@@ -4009,7 +3963,7 @@
       <w:r>
         <w:rPr>
           <w:noProof/>
-          <w:lang w:val="es-ES"/>
+          <w:lang w:val="es-419" w:eastAsia="es-419"/>
         </w:rPr>
         <mc:AlternateContent>
           <mc:Choice Requires="wps">
@@ -4107,7 +4061,7 @@
       <w:r>
         <w:rPr>
           <w:noProof/>
-          <w:lang w:val="es-ES"/>
+          <w:lang w:val="es-419" w:eastAsia="es-419"/>
         </w:rPr>
         <mc:AlternateContent>
           <mc:Choice Requires="wps">
@@ -4205,7 +4159,7 @@
       <w:r>
         <w:rPr>
           <w:noProof/>
-          <w:lang w:val="es-ES"/>
+          <w:lang w:val="es-419" w:eastAsia="es-419"/>
         </w:rPr>
         <mc:AlternateContent>
           <mc:Choice Requires="wps">
@@ -4303,7 +4257,7 @@
       <w:r>
         <w:rPr>
           <w:noProof/>
-          <w:lang w:val="es-ES"/>
+          <w:lang w:val="es-419" w:eastAsia="es-419"/>
         </w:rPr>
         <mc:AlternateContent>
           <mc:Choice Requires="wps">
@@ -4401,7 +4355,7 @@
       <w:r>
         <w:rPr>
           <w:noProof/>
-          <w:lang w:val="es-ES"/>
+          <w:lang w:val="es-419" w:eastAsia="es-419"/>
         </w:rPr>
         <mc:AlternateContent>
           <mc:Choice Requires="wps">
@@ -4499,7 +4453,7 @@
       <w:r>
         <w:rPr>
           <w:noProof/>
-          <w:lang w:val="es-ES"/>
+          <w:lang w:val="es-419" w:eastAsia="es-419"/>
         </w:rPr>
         <mc:AlternateContent>
           <mc:Choice Requires="wps">
@@ -4597,7 +4551,7 @@
       <w:r>
         <w:rPr>
           <w:noProof/>
-          <w:lang w:val="es-ES"/>
+          <w:lang w:val="es-419" w:eastAsia="es-419"/>
         </w:rPr>
         <mc:AlternateContent>
           <mc:Choice Requires="wps">
@@ -4695,7 +4649,7 @@
       <w:r>
         <w:rPr>
           <w:noProof/>
-          <w:lang w:val="es-ES"/>
+          <w:lang w:val="es-419" w:eastAsia="es-419"/>
         </w:rPr>
         <mc:AlternateContent>
           <mc:Choice Requires="wps">
@@ -4793,7 +4747,7 @@
       <w:r>
         <w:rPr>
           <w:noProof/>
-          <w:lang w:val="es-ES"/>
+          <w:lang w:val="es-419" w:eastAsia="es-419"/>
         </w:rPr>
         <mc:AlternateContent>
           <mc:Choice Requires="wps">
@@ -4838,15 +4792,6 @@
                               <w:jc w:val="center"/>
                               <w:textDirection w:val="btLr"/>
                             </w:pPr>
-                            <w:r>
-                              <w:rPr>
-                                <w:b/>
-                                <w:i/>
-                                <w:color w:val="44546A"/>
-                                <w:sz w:val="18"/>
-                              </w:rPr>
-                              <w:t>Diagrama  SEQ Diagrama \* ARABIC 6</w:t>
-                            </w:r>
                             <w:proofErr w:type="gramStart"/>
                             <w:r>
                               <w:rPr>
@@ -4855,7 +4800,7 @@
                                 <w:color w:val="44546A"/>
                                 <w:sz w:val="18"/>
                               </w:rPr>
-                              <w:t>:Diagrama</w:t>
+                              <w:t>Diagrama  SEQ</w:t>
                             </w:r>
                             <w:proofErr w:type="gramEnd"/>
                             <w:r>
@@ -4865,7 +4810,7 @@
                                 <w:color w:val="44546A"/>
                                 <w:sz w:val="18"/>
                               </w:rPr>
-                              <w:t xml:space="preserve"> de Secuencia SubwaySurfer</w:t>
+                              <w:t xml:space="preserve"> Diagrama \* ARABIC 6:Diagrama de Secuencia SubwaySurfer</w:t>
                             </w:r>
                           </w:p>
                         </w:txbxContent>
@@ -4967,78 +4912,14 @@
     </w:p>
     <w:p>
       <w:pPr>
-        <w:pBdr>
-          <w:top w:val="nil"/>
-          <w:left w:val="nil"/>
-          <w:bottom w:val="nil"/>
-          <w:right w:val="nil"/>
-          <w:between w:val="nil"/>
-        </w:pBdr>
-        <w:ind w:left="708"/>
-        <w:jc w:val="both"/>
-        <w:rPr>
-          <w:color w:val="000000"/>
-        </w:rPr>
-      </w:pPr>
-    </w:p>
-    <w:p>
-      <w:pPr>
-        <w:pBdr>
-          <w:top w:val="nil"/>
-          <w:left w:val="nil"/>
-          <w:bottom w:val="nil"/>
-          <w:right w:val="nil"/>
-          <w:between w:val="nil"/>
-        </w:pBdr>
-        <w:ind w:left="708"/>
-        <w:jc w:val="both"/>
-        <w:rPr>
-          <w:color w:val="000000"/>
-        </w:rPr>
-      </w:pPr>
-    </w:p>
-    <w:p>
-      <w:pPr>
-        <w:pBdr>
-          <w:top w:val="nil"/>
-          <w:left w:val="nil"/>
-          <w:bottom w:val="nil"/>
-          <w:right w:val="nil"/>
-          <w:between w:val="nil"/>
-        </w:pBdr>
-        <w:ind w:left="708"/>
-        <w:jc w:val="both"/>
-        <w:rPr>
-          <w:color w:val="000000"/>
-        </w:rPr>
-      </w:pPr>
-    </w:p>
-    <w:p>
-      <w:pPr>
-        <w:pBdr>
-          <w:top w:val="nil"/>
-          <w:left w:val="nil"/>
-          <w:bottom w:val="nil"/>
-          <w:right w:val="nil"/>
-          <w:between w:val="nil"/>
-        </w:pBdr>
-        <w:ind w:left="708"/>
-        <w:jc w:val="both"/>
-        <w:rPr>
-          <w:color w:val="000000"/>
-        </w:rPr>
-      </w:pPr>
-    </w:p>
-    <w:p>
-      <w:pPr>
         <w:pStyle w:val="Ttulo2"/>
         <w:numPr>
           <w:ilvl w:val="1"/>
           <w:numId w:val="4"/>
         </w:numPr>
       </w:pPr>
-      <w:bookmarkStart w:id="17" w:name="_3j2qqm3" w:colFirst="0" w:colLast="0"/>
-      <w:bookmarkEnd w:id="17"/>
+      <w:bookmarkStart w:id="16" w:name="_3j2qqm3" w:colFirst="0" w:colLast="0"/>
+      <w:bookmarkEnd w:id="16"/>
       <w:r>
         <w:t>REQUERIMIENTOS FUNCIONALES</w:t>
       </w:r>
@@ -5209,7 +5090,7 @@
               <w:rPr>
                 <w:noProof/>
                 <w:sz w:val="18"/>
-                <w:lang w:val="es-ES"/>
+                <w:lang w:val="es-419" w:eastAsia="es-419"/>
               </w:rPr>
               <mc:AlternateContent>
                 <mc:Choice Requires="wps">
@@ -5342,7 +5223,7 @@
               <w:rPr>
                 <w:noProof/>
                 <w:sz w:val="18"/>
-                <w:lang w:val="es-ES"/>
+                <w:lang w:val="es-419" w:eastAsia="es-419"/>
               </w:rPr>
               <mc:AlternateContent>
                 <mc:Choice Requires="wps">
@@ -5427,7 +5308,7 @@
               <w:rPr>
                 <w:noProof/>
                 <w:sz w:val="18"/>
-                <w:lang w:val="es-ES"/>
+                <w:lang w:val="es-419" w:eastAsia="es-419"/>
               </w:rPr>
               <mc:AlternateContent>
                 <mc:Choice Requires="wps">
@@ -5512,7 +5393,7 @@
               <w:rPr>
                 <w:noProof/>
                 <w:sz w:val="18"/>
-                <w:lang w:val="es-ES"/>
+                <w:lang w:val="es-419" w:eastAsia="es-419"/>
               </w:rPr>
               <mc:AlternateContent>
                 <mc:Choice Requires="wps">
@@ -5884,16 +5765,6 @@
         </w:rPr>
       </w:pPr>
     </w:p>
-    <w:p>
-      <w:pPr>
-        <w:spacing w:before="0" w:after="0"/>
-        <w:rPr>
-          <w:color w:val="404040"/>
-          <w:sz w:val="18"/>
-          <w:szCs w:val="18"/>
-        </w:rPr>
-      </w:pPr>
-    </w:p>
     <w:tbl>
       <w:tblPr>
         <w:tblW w:w="7796" w:type="dxa"/>
@@ -6059,7 +5930,7 @@
               <w:rPr>
                 <w:noProof/>
                 <w:sz w:val="18"/>
-                <w:lang w:val="es-ES"/>
+                <w:lang w:val="es-419" w:eastAsia="es-419"/>
               </w:rPr>
               <mc:AlternateContent>
                 <mc:Choice Requires="wps">
@@ -6192,7 +6063,7 @@
               <w:rPr>
                 <w:noProof/>
                 <w:sz w:val="18"/>
-                <w:lang w:val="es-ES"/>
+                <w:lang w:val="es-419" w:eastAsia="es-419"/>
               </w:rPr>
               <mc:AlternateContent>
                 <mc:Choice Requires="wps">
@@ -6277,7 +6148,7 @@
               <w:rPr>
                 <w:noProof/>
                 <w:sz w:val="18"/>
-                <w:lang w:val="es-ES"/>
+                <w:lang w:val="es-419" w:eastAsia="es-419"/>
               </w:rPr>
               <mc:AlternateContent>
                 <mc:Choice Requires="wps">
@@ -6362,7 +6233,7 @@
               <w:rPr>
                 <w:noProof/>
                 <w:sz w:val="18"/>
-                <w:lang w:val="es-ES"/>
+                <w:lang w:val="es-419" w:eastAsia="es-419"/>
               </w:rPr>
               <mc:AlternateContent>
                 <mc:Choice Requires="wps">
@@ -6469,7 +6340,6 @@
                 <w:color w:val="404040"/>
                 <w:sz w:val="18"/>
               </w:rPr>
-              <w:lastRenderedPageBreak/>
               <w:t>DESCRIPCIÓN</w:t>
             </w:r>
           </w:p>
@@ -6730,66 +6600,6 @@
     </w:p>
     <w:p>
       <w:pPr>
-        <w:spacing w:before="0" w:after="0"/>
-        <w:rPr>
-          <w:color w:val="404040"/>
-          <w:sz w:val="18"/>
-          <w:szCs w:val="18"/>
-        </w:rPr>
-      </w:pPr>
-    </w:p>
-    <w:p>
-      <w:pPr>
-        <w:spacing w:before="0" w:after="0"/>
-        <w:rPr>
-          <w:color w:val="404040"/>
-          <w:sz w:val="18"/>
-          <w:szCs w:val="18"/>
-        </w:rPr>
-      </w:pPr>
-    </w:p>
-    <w:p>
-      <w:pPr>
-        <w:spacing w:before="0" w:after="0"/>
-        <w:rPr>
-          <w:color w:val="404040"/>
-          <w:sz w:val="18"/>
-          <w:szCs w:val="18"/>
-        </w:rPr>
-      </w:pPr>
-    </w:p>
-    <w:p>
-      <w:pPr>
-        <w:spacing w:before="0" w:after="0"/>
-        <w:rPr>
-          <w:color w:val="404040"/>
-          <w:sz w:val="18"/>
-          <w:szCs w:val="18"/>
-        </w:rPr>
-      </w:pPr>
-    </w:p>
-    <w:p>
-      <w:pPr>
-        <w:spacing w:before="0" w:after="0"/>
-        <w:rPr>
-          <w:color w:val="404040"/>
-          <w:sz w:val="18"/>
-          <w:szCs w:val="18"/>
-        </w:rPr>
-      </w:pPr>
-    </w:p>
-    <w:p>
-      <w:pPr>
-        <w:spacing w:before="0" w:after="0"/>
-        <w:rPr>
-          <w:color w:val="404040"/>
-          <w:sz w:val="18"/>
-          <w:szCs w:val="18"/>
-        </w:rPr>
-      </w:pPr>
-    </w:p>
-    <w:p>
-      <w:pPr>
         <w:pStyle w:val="Prrafodelista"/>
         <w:numPr>
           <w:ilvl w:val="0"/>
@@ -6797,6 +6607,7 @@
         </w:numPr>
       </w:pPr>
       <w:r>
+        <w:lastRenderedPageBreak/>
         <w:t>P</w:t>
       </w:r>
       <w:r>
@@ -6982,7 +6793,7 @@
               <w:rPr>
                 <w:noProof/>
                 <w:sz w:val="18"/>
-                <w:lang w:val="es-ES"/>
+                <w:lang w:val="es-419" w:eastAsia="es-419"/>
               </w:rPr>
               <mc:AlternateContent>
                 <mc:Choice Requires="wps">
@@ -7115,7 +6926,7 @@
               <w:rPr>
                 <w:noProof/>
                 <w:sz w:val="18"/>
-                <w:lang w:val="es-ES"/>
+                <w:lang w:val="es-419" w:eastAsia="es-419"/>
               </w:rPr>
               <mc:AlternateContent>
                 <mc:Choice Requires="wps">
@@ -7200,7 +7011,7 @@
               <w:rPr>
                 <w:noProof/>
                 <w:sz w:val="18"/>
-                <w:lang w:val="es-ES"/>
+                <w:lang w:val="es-419" w:eastAsia="es-419"/>
               </w:rPr>
               <mc:AlternateContent>
                 <mc:Choice Requires="wps">
@@ -7285,7 +7096,7 @@
               <w:rPr>
                 <w:noProof/>
                 <w:sz w:val="18"/>
-                <w:lang w:val="es-ES"/>
+                <w:lang w:val="es-419" w:eastAsia="es-419"/>
               </w:rPr>
               <mc:AlternateContent>
                 <mc:Choice Requires="wps">
@@ -7671,7 +7482,7 @@
             <w:r>
               <w:rPr>
                 <w:noProof/>
-                <w:lang w:val="es-ES"/>
+                <w:lang w:val="es-419" w:eastAsia="es-419"/>
               </w:rPr>
               <mc:AlternateContent>
                 <mc:Choice Requires="wps">
@@ -7795,7 +7606,7 @@
             <w:r>
               <w:rPr>
                 <w:noProof/>
-                <w:lang w:val="es-ES"/>
+                <w:lang w:val="es-419" w:eastAsia="es-419"/>
               </w:rPr>
               <mc:AlternateContent>
                 <mc:Choice Requires="wps">
@@ -7879,7 +7690,7 @@
             <w:r>
               <w:rPr>
                 <w:noProof/>
-                <w:lang w:val="es-ES"/>
+                <w:lang w:val="es-419" w:eastAsia="es-419"/>
               </w:rPr>
               <mc:AlternateContent>
                 <mc:Choice Requires="wps">
@@ -7963,7 +7774,7 @@
             <w:r>
               <w:rPr>
                 <w:noProof/>
-                <w:lang w:val="es-ES"/>
+                <w:lang w:val="es-419" w:eastAsia="es-419"/>
               </w:rPr>
               <mc:AlternateContent>
                 <mc:Choice Requires="wps">
@@ -8329,7 +8140,7 @@
             <w:r>
               <w:rPr>
                 <w:noProof/>
-                <w:lang w:val="es-ES"/>
+                <w:lang w:val="es-419" w:eastAsia="es-419"/>
               </w:rPr>
               <mc:AlternateContent>
                 <mc:Choice Requires="wps">
@@ -8453,7 +8264,7 @@
             <w:r>
               <w:rPr>
                 <w:noProof/>
-                <w:lang w:val="es-ES"/>
+                <w:lang w:val="es-419" w:eastAsia="es-419"/>
               </w:rPr>
               <mc:AlternateContent>
                 <mc:Choice Requires="wps">
@@ -8537,7 +8348,7 @@
             <w:r>
               <w:rPr>
                 <w:noProof/>
-                <w:lang w:val="es-ES"/>
+                <w:lang w:val="es-419" w:eastAsia="es-419"/>
               </w:rPr>
               <mc:AlternateContent>
                 <mc:Choice Requires="wps">
@@ -8621,7 +8432,7 @@
             <w:r>
               <w:rPr>
                 <w:noProof/>
-                <w:lang w:val="es-ES"/>
+                <w:lang w:val="es-419" w:eastAsia="es-419"/>
               </w:rPr>
               <mc:AlternateContent>
                 <mc:Choice Requires="wps">
@@ -8867,6 +8678,2226 @@
         </w:tc>
       </w:tr>
     </w:tbl>
+    <w:tbl>
+      <w:tblPr>
+        <w:tblStyle w:val="a4"/>
+        <w:tblW w:w="7796" w:type="dxa"/>
+        <w:tblInd w:w="0" w:type="dxa"/>
+        <w:tblBorders>
+          <w:top w:val="single" w:sz="4" w:space="0" w:color="000000"/>
+          <w:left w:val="single" w:sz="4" w:space="0" w:color="000000"/>
+          <w:bottom w:val="single" w:sz="4" w:space="0" w:color="000000"/>
+          <w:right w:val="single" w:sz="4" w:space="0" w:color="000000"/>
+          <w:insideH w:val="single" w:sz="4" w:space="0" w:color="000000"/>
+          <w:insideV w:val="single" w:sz="4" w:space="0" w:color="000000"/>
+        </w:tblBorders>
+        <w:tblLayout w:type="fixed"/>
+        <w:tblLook w:val="0400" w:firstRow="0" w:lastRow="0" w:firstColumn="0" w:lastColumn="0" w:noHBand="0" w:noVBand="1"/>
+      </w:tblPr>
+      <w:tblGrid>
+        <w:gridCol w:w="2211"/>
+        <w:gridCol w:w="5585"/>
+      </w:tblGrid>
+      <w:tr>
+        <w:trPr>
+          <w:trHeight w:val="404"/>
+        </w:trPr>
+        <w:tc>
+          <w:tcPr>
+            <w:tcW w:w="2211" w:type="dxa"/>
+            <w:shd w:val="clear" w:color="auto" w:fill="0070C0"/>
+            <w:vAlign w:val="center"/>
+          </w:tcPr>
+          <w:p>
+            <w:pPr>
+              <w:spacing w:before="0"/>
+              <w:rPr>
+                <w:color w:val="FFFFFF"/>
+              </w:rPr>
+            </w:pPr>
+            <w:r>
+              <w:rPr>
+                <w:color w:val="FFFFFF"/>
+              </w:rPr>
+              <w:lastRenderedPageBreak/>
+              <w:t>Código de requisito</w:t>
+            </w:r>
+          </w:p>
+        </w:tc>
+        <w:tc>
+          <w:tcPr>
+            <w:tcW w:w="5585" w:type="dxa"/>
+            <w:shd w:val="clear" w:color="auto" w:fill="auto"/>
+            <w:vAlign w:val="center"/>
+          </w:tcPr>
+          <w:p>
+            <w:pPr>
+              <w:spacing w:before="0"/>
+              <w:rPr>
+                <w:b/>
+              </w:rPr>
+            </w:pPr>
+            <w:r>
+              <w:rPr>
+                <w:b/>
+              </w:rPr>
+              <w:t>RF006</w:t>
+            </w:r>
+          </w:p>
+        </w:tc>
+      </w:tr>
+      <w:tr>
+        <w:trPr>
+          <w:trHeight w:val="404"/>
+        </w:trPr>
+        <w:tc>
+          <w:tcPr>
+            <w:tcW w:w="2211" w:type="dxa"/>
+            <w:shd w:val="clear" w:color="auto" w:fill="0070C0"/>
+            <w:vAlign w:val="center"/>
+          </w:tcPr>
+          <w:p>
+            <w:pPr>
+              <w:spacing w:before="0"/>
+              <w:rPr>
+                <w:color w:val="FFFFFF"/>
+              </w:rPr>
+            </w:pPr>
+            <w:r>
+              <w:rPr>
+                <w:color w:val="FFFFFF"/>
+              </w:rPr>
+              <w:t>Nombre de requisito</w:t>
+            </w:r>
+          </w:p>
+        </w:tc>
+        <w:tc>
+          <w:tcPr>
+            <w:tcW w:w="5585" w:type="dxa"/>
+            <w:shd w:val="clear" w:color="auto" w:fill="auto"/>
+            <w:vAlign w:val="center"/>
+          </w:tcPr>
+          <w:p>
+            <w:pPr>
+              <w:spacing w:before="0"/>
+              <w:jc w:val="both"/>
+            </w:pPr>
+            <w:r>
+              <w:t>Agregar noticias</w:t>
+            </w:r>
+          </w:p>
+        </w:tc>
+      </w:tr>
+      <w:tr>
+        <w:trPr>
+          <w:trHeight w:val="338"/>
+        </w:trPr>
+        <w:tc>
+          <w:tcPr>
+            <w:tcW w:w="2211" w:type="dxa"/>
+            <w:shd w:val="clear" w:color="auto" w:fill="0070C0"/>
+            <w:vAlign w:val="center"/>
+          </w:tcPr>
+          <w:p>
+            <w:pPr>
+              <w:spacing w:before="0"/>
+              <w:rPr>
+                <w:color w:val="FFFFFF"/>
+              </w:rPr>
+            </w:pPr>
+            <w:r>
+              <w:rPr>
+                <w:color w:val="FFFFFF"/>
+              </w:rPr>
+              <w:t>Tipo</w:t>
+            </w:r>
+          </w:p>
+        </w:tc>
+        <w:tc>
+          <w:tcPr>
+            <w:tcW w:w="5585" w:type="dxa"/>
+            <w:vAlign w:val="center"/>
+          </w:tcPr>
+          <w:p>
+            <w:pPr>
+              <w:spacing w:before="0"/>
+            </w:pPr>
+            <w:r>
+              <w:t xml:space="preserve">Requisitos de producto          </w:t>
+            </w:r>
+            <w:r>
+              <w:rPr>
+                <w:noProof/>
+                <w:lang w:val="es-419" w:eastAsia="es-419"/>
+              </w:rPr>
+              <mc:AlternateContent>
+                <mc:Choice Requires="wps">
+                  <w:drawing>
+                    <wp:anchor distT="0" distB="0" distL="114300" distR="114300" simplePos="0" relativeHeight="251694080" behindDoc="0" locked="0" layoutInCell="1" hidden="0" allowOverlap="1" wp14:anchorId="6155457B" wp14:editId="1F575FF8">
+                      <wp:simplePos x="0" y="0"/>
+                      <wp:positionH relativeFrom="column">
+                        <wp:posOffset>1244600</wp:posOffset>
+                      </wp:positionH>
+                      <wp:positionV relativeFrom="paragraph">
+                        <wp:posOffset>0</wp:posOffset>
+                      </wp:positionV>
+                      <wp:extent cx="123825" cy="123825"/>
+                      <wp:effectExtent l="0" t="0" r="0" b="0"/>
+                      <wp:wrapNone/>
+                      <wp:docPr id="109" name="Elipse 109"/>
+                      <wp:cNvGraphicFramePr/>
+                      <a:graphic xmlns:a="http://schemas.openxmlformats.org/drawingml/2006/main">
+                        <a:graphicData uri="http://schemas.microsoft.com/office/word/2010/wordprocessingShape">
+                          <wps:wsp>
+                            <wps:cNvSpPr/>
+                            <wps:spPr>
+                              <a:xfrm>
+                                <a:off x="5290438" y="3724438"/>
+                                <a:ext cx="111125" cy="111125"/>
+                              </a:xfrm>
+                              <a:prstGeom prst="ellipse">
+                                <a:avLst/>
+                              </a:prstGeom>
+                              <a:solidFill>
+                                <a:schemeClr val="accent1"/>
+                              </a:solidFill>
+                              <a:ln w="12700" cap="flat" cmpd="sng">
+                                <a:solidFill>
+                                  <a:srgbClr val="42719B"/>
+                                </a:solidFill>
+                                <a:prstDash val="solid"/>
+                                <a:miter lim="800000"/>
+                                <a:headEnd type="none" w="sm" len="sm"/>
+                                <a:tailEnd type="none" w="sm" len="sm"/>
+                              </a:ln>
+                            </wps:spPr>
+                            <wps:txbx>
+                              <w:txbxContent>
+                                <w:p>
+                                  <w:pPr>
+                                    <w:spacing w:before="0" w:after="0"/>
+                                    <w:textDirection w:val="btLr"/>
+                                  </w:pPr>
+                                </w:p>
+                              </w:txbxContent>
+                            </wps:txbx>
+                            <wps:bodyPr spcFirstLastPara="1" wrap="square" lIns="91425" tIns="91425" rIns="91425" bIns="91425" anchor="ctr" anchorCtr="0">
+                              <a:noAutofit/>
+                            </wps:bodyPr>
+                          </wps:wsp>
+                        </a:graphicData>
+                      </a:graphic>
+                    </wp:anchor>
+                  </w:drawing>
+                </mc:Choice>
+                <mc:Fallback>
+                  <w:pict>
+                    <v:oval w14:anchorId="6155457B" id="Elipse 109" o:spid="_x0000_s1056" style="position:absolute;margin-left:98pt;margin-top:0;width:9.75pt;height:9.75pt;z-index:251694080;visibility:visible;mso-wrap-style:square;mso-wrap-distance-left:9pt;mso-wrap-distance-top:0;mso-wrap-distance-right:9pt;mso-wrap-distance-bottom:0;mso-position-horizontal:absolute;mso-position-horizontal-relative:text;mso-position-vertical:absolute;mso-position-vertical-relative:text;v-text-anchor:middle" o:gfxdata="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" fillcolor="#4f81bd [3204]" strokecolor="#42719b" strokeweight="1pt">
+                      <v:stroke startarrowwidth="narrow" startarrowlength="short" endarrowwidth="narrow" endarrowlength="short" joinstyle="miter"/>
+                      <v:textbox inset="2.53958mm,2.53958mm,2.53958mm,2.53958mm">
+                        <w:txbxContent>
+                          <w:p>
+                            <w:pPr>
+                              <w:spacing w:before="0" w:after="0"/>
+                              <w:textDirection w:val="btLr"/>
+                            </w:pPr>
+                          </w:p>
+                        </w:txbxContent>
+                      </v:textbox>
+                    </v:oval>
+                  </w:pict>
+                </mc:Fallback>
+              </mc:AlternateContent>
+            </w:r>
+          </w:p>
+        </w:tc>
+      </w:tr>
+      <w:tr>
+        <w:trPr>
+          <w:trHeight w:val="435"/>
+        </w:trPr>
+        <w:tc>
+          <w:tcPr>
+            <w:tcW w:w="2211" w:type="dxa"/>
+            <w:shd w:val="clear" w:color="auto" w:fill="0070C0"/>
+            <w:vAlign w:val="center"/>
+          </w:tcPr>
+          <w:p>
+            <w:pPr>
+              <w:spacing w:before="0"/>
+              <w:rPr>
+                <w:color w:val="FFFFFF"/>
+              </w:rPr>
+            </w:pPr>
+            <w:r>
+              <w:rPr>
+                <w:color w:val="FFFFFF"/>
+              </w:rPr>
+              <w:t>Prioridad del requisito</w:t>
+            </w:r>
+          </w:p>
+        </w:tc>
+        <w:tc>
+          <w:tcPr>
+            <w:tcW w:w="5585" w:type="dxa"/>
+            <w:vAlign w:val="center"/>
+          </w:tcPr>
+          <w:p>
+            <w:pPr>
+              <w:spacing w:before="0"/>
+            </w:pPr>
+            <w:r>
+              <w:t>Alta/Esencial           Media/Deseado            Baja/Opcional</w:t>
+            </w:r>
+            <w:r>
+              <w:rPr>
+                <w:noProof/>
+                <w:lang w:val="es-419" w:eastAsia="es-419"/>
+              </w:rPr>
+              <mc:AlternateContent>
+                <mc:Choice Requires="wps">
+                  <w:drawing>
+                    <wp:anchor distT="0" distB="0" distL="114300" distR="114300" simplePos="0" relativeHeight="251695104" behindDoc="0" locked="0" layoutInCell="1" hidden="0" allowOverlap="1" wp14:anchorId="7609703A" wp14:editId="632357AE">
+                      <wp:simplePos x="0" y="0"/>
+                      <wp:positionH relativeFrom="column">
+                        <wp:posOffset>723900</wp:posOffset>
+                      </wp:positionH>
+                      <wp:positionV relativeFrom="paragraph">
+                        <wp:posOffset>12700</wp:posOffset>
+                      </wp:positionV>
+                      <wp:extent cx="123825" cy="123825"/>
+                      <wp:effectExtent l="0" t="0" r="0" b="0"/>
+                      <wp:wrapNone/>
+                      <wp:docPr id="61" name="Elipse 61"/>
+                      <wp:cNvGraphicFramePr/>
+                      <a:graphic xmlns:a="http://schemas.openxmlformats.org/drawingml/2006/main">
+                        <a:graphicData uri="http://schemas.microsoft.com/office/word/2010/wordprocessingShape">
+                          <wps:wsp>
+                            <wps:cNvSpPr/>
+                            <wps:spPr>
+                              <a:xfrm>
+                                <a:off x="5290438" y="3724438"/>
+                                <a:ext cx="111125" cy="111125"/>
+                              </a:xfrm>
+                              <a:prstGeom prst="ellipse">
+                                <a:avLst/>
+                              </a:prstGeom>
+                              <a:solidFill>
+                                <a:schemeClr val="accent1"/>
+                              </a:solidFill>
+                              <a:ln w="12700" cap="flat" cmpd="sng">
+                                <a:solidFill>
+                                  <a:srgbClr val="42719B"/>
+                                </a:solidFill>
+                                <a:prstDash val="solid"/>
+                                <a:miter lim="800000"/>
+                                <a:headEnd type="none" w="sm" len="sm"/>
+                                <a:tailEnd type="none" w="sm" len="sm"/>
+                              </a:ln>
+                            </wps:spPr>
+                            <wps:txbx>
+                              <w:txbxContent>
+                                <w:p>
+                                  <w:pPr>
+                                    <w:spacing w:before="0" w:after="0"/>
+                                    <w:textDirection w:val="btLr"/>
+                                  </w:pPr>
+                                </w:p>
+                              </w:txbxContent>
+                            </wps:txbx>
+                            <wps:bodyPr spcFirstLastPara="1" wrap="square" lIns="91425" tIns="91425" rIns="91425" bIns="91425" anchor="ctr" anchorCtr="0">
+                              <a:noAutofit/>
+                            </wps:bodyPr>
+                          </wps:wsp>
+                        </a:graphicData>
+                      </a:graphic>
+                    </wp:anchor>
+                  </w:drawing>
+                </mc:Choice>
+                <mc:Fallback>
+                  <w:pict>
+                    <v:oval w14:anchorId="7609703A" id="Elipse 61" o:spid="_x0000_s1057" style="position:absolute;margin-left:57pt;margin-top:1pt;width:9.75pt;height:9.75pt;z-index:251695104;visibility:visible;mso-wrap-style:square;mso-wrap-distance-left:9pt;mso-wrap-distance-top:0;mso-wrap-distance-right:9pt;mso-wrap-distance-bottom:0;mso-position-horizontal:absolute;mso-position-horizontal-relative:text;mso-position-vertical:absolute;mso-position-vertical-relative:text;v-text-anchor:middle" o:gfxdata="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" fillcolor="#4f81bd [3204]" strokecolor="#42719b" strokeweight="1pt">
+                      <v:stroke startarrowwidth="narrow" startarrowlength="short" endarrowwidth="narrow" endarrowlength="short" joinstyle="miter"/>
+                      <v:textbox inset="2.53958mm,2.53958mm,2.53958mm,2.53958mm">
+                        <w:txbxContent>
+                          <w:p>
+                            <w:pPr>
+                              <w:spacing w:before="0" w:after="0"/>
+                              <w:textDirection w:val="btLr"/>
+                            </w:pPr>
+                          </w:p>
+                        </w:txbxContent>
+                      </v:textbox>
+                    </v:oval>
+                  </w:pict>
+                </mc:Fallback>
+              </mc:AlternateContent>
+            </w:r>
+            <w:r>
+              <w:rPr>
+                <w:noProof/>
+                <w:lang w:val="es-419" w:eastAsia="es-419"/>
+              </w:rPr>
+              <mc:AlternateContent>
+                <mc:Choice Requires="wps">
+                  <w:drawing>
+                    <wp:anchor distT="0" distB="0" distL="114300" distR="114300" simplePos="0" relativeHeight="251696128" behindDoc="0" locked="0" layoutInCell="1" hidden="0" allowOverlap="1" wp14:anchorId="5DE79CBB" wp14:editId="197488B4">
+                      <wp:simplePos x="0" y="0"/>
+                      <wp:positionH relativeFrom="column">
+                        <wp:posOffset>2908300</wp:posOffset>
+                      </wp:positionH>
+                      <wp:positionV relativeFrom="paragraph">
+                        <wp:posOffset>25400</wp:posOffset>
+                      </wp:positionV>
+                      <wp:extent cx="123825" cy="123825"/>
+                      <wp:effectExtent l="0" t="0" r="0" b="0"/>
+                      <wp:wrapNone/>
+                      <wp:docPr id="46" name="Elipse 46"/>
+                      <wp:cNvGraphicFramePr/>
+                      <a:graphic xmlns:a="http://schemas.openxmlformats.org/drawingml/2006/main">
+                        <a:graphicData uri="http://schemas.microsoft.com/office/word/2010/wordprocessingShape">
+                          <wps:wsp>
+                            <wps:cNvSpPr/>
+                            <wps:spPr>
+                              <a:xfrm>
+                                <a:off x="5290438" y="3724438"/>
+                                <a:ext cx="111125" cy="111125"/>
+                              </a:xfrm>
+                              <a:prstGeom prst="ellipse">
+                                <a:avLst/>
+                              </a:prstGeom>
+                              <a:solidFill>
+                                <a:schemeClr val="lt1"/>
+                              </a:solidFill>
+                              <a:ln w="12700" cap="flat" cmpd="sng">
+                                <a:solidFill>
+                                  <a:schemeClr val="accent1"/>
+                                </a:solidFill>
+                                <a:prstDash val="solid"/>
+                                <a:miter lim="800000"/>
+                                <a:headEnd type="none" w="sm" len="sm"/>
+                                <a:tailEnd type="none" w="sm" len="sm"/>
+                              </a:ln>
+                            </wps:spPr>
+                            <wps:txbx>
+                              <w:txbxContent>
+                                <w:p>
+                                  <w:pPr>
+                                    <w:spacing w:before="0" w:after="0"/>
+                                    <w:textDirection w:val="btLr"/>
+                                  </w:pPr>
+                                </w:p>
+                              </w:txbxContent>
+                            </wps:txbx>
+                            <wps:bodyPr spcFirstLastPara="1" wrap="square" lIns="91425" tIns="91425" rIns="91425" bIns="91425" anchor="ctr" anchorCtr="0">
+                              <a:noAutofit/>
+                            </wps:bodyPr>
+                          </wps:wsp>
+                        </a:graphicData>
+                      </a:graphic>
+                    </wp:anchor>
+                  </w:drawing>
+                </mc:Choice>
+                <mc:Fallback>
+                  <w:pict>
+                    <v:oval w14:anchorId="5DE79CBB" id="Elipse 46" o:spid="_x0000_s1058" style="position:absolute;margin-left:229pt;margin-top:2pt;width:9.75pt;height:9.75pt;z-index:251696128;visibility:visible;mso-wrap-style:square;mso-wrap-distance-left:9pt;mso-wrap-distance-top:0;mso-wrap-distance-right:9pt;mso-wrap-distance-bottom:0;mso-position-horizontal:absolute;mso-position-horizontal-relative:text;mso-position-vertical:absolute;mso-position-vertical-relative:text;v-text-anchor:middle" o:gfxdata="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" fillcolor="white [3201]" strokecolor="#4f81bd [3204]" strokeweight="1pt">
+                      <v:stroke startarrowwidth="narrow" startarrowlength="short" endarrowwidth="narrow" endarrowlength="short" joinstyle="miter"/>
+                      <v:textbox inset="2.53958mm,2.53958mm,2.53958mm,2.53958mm">
+                        <w:txbxContent>
+                          <w:p>
+                            <w:pPr>
+                              <w:spacing w:before="0" w:after="0"/>
+                              <w:textDirection w:val="btLr"/>
+                            </w:pPr>
+                          </w:p>
+                        </w:txbxContent>
+                      </v:textbox>
+                    </v:oval>
+                  </w:pict>
+                </mc:Fallback>
+              </mc:AlternateContent>
+            </w:r>
+            <w:r>
+              <w:rPr>
+                <w:noProof/>
+                <w:lang w:val="es-419" w:eastAsia="es-419"/>
+              </w:rPr>
+              <mc:AlternateContent>
+                <mc:Choice Requires="wps">
+                  <w:drawing>
+                    <wp:anchor distT="0" distB="0" distL="114300" distR="114300" simplePos="0" relativeHeight="251697152" behindDoc="0" locked="0" layoutInCell="1" hidden="0" allowOverlap="1" wp14:anchorId="26AD21E8" wp14:editId="5AFA83D1">
+                      <wp:simplePos x="0" y="0"/>
+                      <wp:positionH relativeFrom="column">
+                        <wp:posOffset>1816100</wp:posOffset>
+                      </wp:positionH>
+                      <wp:positionV relativeFrom="paragraph">
+                        <wp:posOffset>12700</wp:posOffset>
+                      </wp:positionV>
+                      <wp:extent cx="123825" cy="123825"/>
+                      <wp:effectExtent l="0" t="0" r="0" b="0"/>
+                      <wp:wrapNone/>
+                      <wp:docPr id="11" name="Elipse 11"/>
+                      <wp:cNvGraphicFramePr/>
+                      <a:graphic xmlns:a="http://schemas.openxmlformats.org/drawingml/2006/main">
+                        <a:graphicData uri="http://schemas.microsoft.com/office/word/2010/wordprocessingShape">
+                          <wps:wsp>
+                            <wps:cNvSpPr/>
+                            <wps:spPr>
+                              <a:xfrm>
+                                <a:off x="5290438" y="3724438"/>
+                                <a:ext cx="111125" cy="111125"/>
+                              </a:xfrm>
+                              <a:prstGeom prst="ellipse">
+                                <a:avLst/>
+                              </a:prstGeom>
+                              <a:solidFill>
+                                <a:schemeClr val="lt1"/>
+                              </a:solidFill>
+                              <a:ln w="12700" cap="flat" cmpd="sng">
+                                <a:solidFill>
+                                  <a:schemeClr val="accent1"/>
+                                </a:solidFill>
+                                <a:prstDash val="solid"/>
+                                <a:miter lim="800000"/>
+                                <a:headEnd type="none" w="sm" len="sm"/>
+                                <a:tailEnd type="none" w="sm" len="sm"/>
+                              </a:ln>
+                            </wps:spPr>
+                            <wps:txbx>
+                              <w:txbxContent>
+                                <w:p>
+                                  <w:pPr>
+                                    <w:spacing w:before="0" w:after="0"/>
+                                    <w:textDirection w:val="btLr"/>
+                                  </w:pPr>
+                                </w:p>
+                              </w:txbxContent>
+                            </wps:txbx>
+                            <wps:bodyPr spcFirstLastPara="1" wrap="square" lIns="91425" tIns="91425" rIns="91425" bIns="91425" anchor="ctr" anchorCtr="0">
+                              <a:noAutofit/>
+                            </wps:bodyPr>
+                          </wps:wsp>
+                        </a:graphicData>
+                      </a:graphic>
+                    </wp:anchor>
+                  </w:drawing>
+                </mc:Choice>
+                <mc:Fallback>
+                  <w:pict>
+                    <v:oval w14:anchorId="26AD21E8" id="Elipse 11" o:spid="_x0000_s1059" style="position:absolute;margin-left:143pt;margin-top:1pt;width:9.75pt;height:9.75pt;z-index:251697152;visibility:visible;mso-wrap-style:square;mso-wrap-distance-left:9pt;mso-wrap-distance-top:0;mso-wrap-distance-right:9pt;mso-wrap-distance-bottom:0;mso-position-horizontal:absolute;mso-position-horizontal-relative:text;mso-position-vertical:absolute;mso-position-vertical-relative:text;v-text-anchor:middle" o:gfxdata="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" fillcolor="white [3201]" strokecolor="#4f81bd [3204]" strokeweight="1pt">
+                      <v:stroke startarrowwidth="narrow" startarrowlength="short" endarrowwidth="narrow" endarrowlength="short" joinstyle="miter"/>
+                      <v:textbox inset="2.53958mm,2.53958mm,2.53958mm,2.53958mm">
+                        <w:txbxContent>
+                          <w:p>
+                            <w:pPr>
+                              <w:spacing w:before="0" w:after="0"/>
+                              <w:textDirection w:val="btLr"/>
+                            </w:pPr>
+                          </w:p>
+                        </w:txbxContent>
+                      </v:textbox>
+                    </v:oval>
+                  </w:pict>
+                </mc:Fallback>
+              </mc:AlternateContent>
+            </w:r>
+          </w:p>
+        </w:tc>
+      </w:tr>
+      <w:tr>
+        <w:trPr>
+          <w:trHeight w:val="247"/>
+        </w:trPr>
+        <w:tc>
+          <w:tcPr>
+            <w:tcW w:w="2211" w:type="dxa"/>
+            <w:shd w:val="clear" w:color="auto" w:fill="auto"/>
+            <w:vAlign w:val="center"/>
+          </w:tcPr>
+          <w:p>
+            <w:pPr>
+              <w:rPr>
+                <w:color w:val="FFFFFF"/>
+              </w:rPr>
+            </w:pPr>
+            <w:r>
+              <w:rPr>
+                <w:color w:val="0070C0"/>
+              </w:rPr>
+              <w:t>DESCRIPCIÓN</w:t>
+            </w:r>
+          </w:p>
+        </w:tc>
+        <w:tc>
+          <w:tcPr>
+            <w:tcW w:w="5585" w:type="dxa"/>
+            <w:vAlign w:val="center"/>
+          </w:tcPr>
+          <w:p>
+            <w:pPr>
+              <w:spacing w:before="0"/>
+            </w:pPr>
+            <w:r>
+              <w:t>El administrador puede agregar noticias que serán presentadas en la página principal.</w:t>
+            </w:r>
+          </w:p>
+        </w:tc>
+      </w:tr>
+      <w:tr>
+        <w:trPr>
+          <w:trHeight w:val="247"/>
+        </w:trPr>
+        <w:tc>
+          <w:tcPr>
+            <w:tcW w:w="2211" w:type="dxa"/>
+            <w:shd w:val="clear" w:color="auto" w:fill="auto"/>
+            <w:vAlign w:val="center"/>
+          </w:tcPr>
+          <w:p>
+            <w:pPr>
+              <w:rPr>
+                <w:color w:val="0070C0"/>
+              </w:rPr>
+            </w:pPr>
+            <w:r>
+              <w:rPr>
+                <w:color w:val="0070C0"/>
+              </w:rPr>
+              <w:t>PROCESO</w:t>
+            </w:r>
+          </w:p>
+        </w:tc>
+        <w:tc>
+          <w:tcPr>
+            <w:tcW w:w="5585" w:type="dxa"/>
+            <w:vAlign w:val="center"/>
+          </w:tcPr>
+          <w:p>
+            <w:pPr>
+              <w:jc w:val="both"/>
+            </w:pPr>
+            <w:r>
+              <w:t>Dirigirse a la página noticias y agregar la nueva noticia (en una tabla dinámica se mostrará las noticias agregadas y estas mismas se podrán editar o eliminar).</w:t>
+            </w:r>
+          </w:p>
+        </w:tc>
+      </w:tr>
+      <w:tr>
+        <w:trPr>
+          <w:trHeight w:val="247"/>
+        </w:trPr>
+        <w:tc>
+          <w:tcPr>
+            <w:tcW w:w="2211" w:type="dxa"/>
+            <w:shd w:val="clear" w:color="auto" w:fill="auto"/>
+            <w:vAlign w:val="center"/>
+          </w:tcPr>
+          <w:p>
+            <w:pPr>
+              <w:rPr>
+                <w:color w:val="0070C0"/>
+              </w:rPr>
+            </w:pPr>
+            <w:r>
+              <w:rPr>
+                <w:color w:val="0070C0"/>
+              </w:rPr>
+              <w:t>ENTRADAS</w:t>
+            </w:r>
+          </w:p>
+        </w:tc>
+        <w:tc>
+          <w:tcPr>
+            <w:tcW w:w="5585" w:type="dxa"/>
+            <w:vAlign w:val="center"/>
+          </w:tcPr>
+          <w:p>
+            <w:pPr>
+              <w:jc w:val="both"/>
+            </w:pPr>
+            <w:r>
+              <w:t>Título de la noticia, descripción, imagen del producto.</w:t>
+            </w:r>
+          </w:p>
+        </w:tc>
+      </w:tr>
+      <w:tr>
+        <w:trPr>
+          <w:trHeight w:val="247"/>
+        </w:trPr>
+        <w:tc>
+          <w:tcPr>
+            <w:tcW w:w="2211" w:type="dxa"/>
+            <w:shd w:val="clear" w:color="auto" w:fill="auto"/>
+            <w:vAlign w:val="center"/>
+          </w:tcPr>
+          <w:p>
+            <w:pPr>
+              <w:rPr>
+                <w:color w:val="0070C0"/>
+              </w:rPr>
+            </w:pPr>
+            <w:r>
+              <w:rPr>
+                <w:color w:val="0070C0"/>
+              </w:rPr>
+              <w:t>SALIDAS</w:t>
+            </w:r>
+          </w:p>
+        </w:tc>
+        <w:tc>
+          <w:tcPr>
+            <w:tcW w:w="5585" w:type="dxa"/>
+            <w:vAlign w:val="center"/>
+          </w:tcPr>
+          <w:p>
+            <w:pPr>
+              <w:jc w:val="both"/>
+            </w:pPr>
+            <w:r>
+              <w:t>Mostrar una alerta de la noticia guardada</w:t>
+            </w:r>
+          </w:p>
+        </w:tc>
+      </w:tr>
+      <w:tr>
+        <w:trPr>
+          <w:trHeight w:val="247"/>
+        </w:trPr>
+        <w:tc>
+          <w:tcPr>
+            <w:tcW w:w="2211" w:type="dxa"/>
+            <w:shd w:val="clear" w:color="auto" w:fill="auto"/>
+            <w:vAlign w:val="center"/>
+          </w:tcPr>
+          <w:p>
+            <w:pPr>
+              <w:rPr>
+                <w:color w:val="0070C0"/>
+              </w:rPr>
+            </w:pPr>
+            <w:r>
+              <w:rPr>
+                <w:color w:val="0070C0"/>
+              </w:rPr>
+              <w:t>RESTRICCIONES</w:t>
+            </w:r>
+          </w:p>
+        </w:tc>
+        <w:tc>
+          <w:tcPr>
+            <w:tcW w:w="5585" w:type="dxa"/>
+            <w:vAlign w:val="center"/>
+          </w:tcPr>
+          <w:p>
+            <w:pPr>
+              <w:jc w:val="both"/>
+            </w:pPr>
+            <w:r>
+              <w:t>Solo cuentas con el rol de administrador podrán acceder.</w:t>
+            </w:r>
+          </w:p>
+        </w:tc>
+      </w:tr>
+    </w:tbl>
+    <w:p>
+      <w:pPr>
+        <w:pBdr>
+          <w:top w:val="nil"/>
+          <w:left w:val="nil"/>
+          <w:bottom w:val="nil"/>
+          <w:right w:val="nil"/>
+          <w:between w:val="nil"/>
+        </w:pBdr>
+        <w:ind w:left="708"/>
+        <w:jc w:val="both"/>
+        <w:rPr>
+          <w:color w:val="000000"/>
+        </w:rPr>
+      </w:pPr>
+    </w:p>
+    <w:p>
+      <w:pPr>
+        <w:pBdr>
+          <w:top w:val="nil"/>
+          <w:left w:val="nil"/>
+          <w:bottom w:val="nil"/>
+          <w:right w:val="nil"/>
+          <w:between w:val="nil"/>
+        </w:pBdr>
+        <w:ind w:left="708"/>
+        <w:jc w:val="both"/>
+        <w:rPr>
+          <w:color w:val="000000"/>
+        </w:rPr>
+      </w:pPr>
+    </w:p>
+    <w:tbl>
+      <w:tblPr>
+        <w:tblStyle w:val="a5"/>
+        <w:tblW w:w="7796" w:type="dxa"/>
+        <w:tblInd w:w="0" w:type="dxa"/>
+        <w:tblBorders>
+          <w:top w:val="single" w:sz="4" w:space="0" w:color="000000"/>
+          <w:left w:val="single" w:sz="4" w:space="0" w:color="000000"/>
+          <w:bottom w:val="single" w:sz="4" w:space="0" w:color="000000"/>
+          <w:right w:val="single" w:sz="4" w:space="0" w:color="000000"/>
+          <w:insideH w:val="single" w:sz="4" w:space="0" w:color="000000"/>
+          <w:insideV w:val="single" w:sz="4" w:space="0" w:color="000000"/>
+        </w:tblBorders>
+        <w:tblLayout w:type="fixed"/>
+        <w:tblLook w:val="0400" w:firstRow="0" w:lastRow="0" w:firstColumn="0" w:lastColumn="0" w:noHBand="0" w:noVBand="1"/>
+      </w:tblPr>
+      <w:tblGrid>
+        <w:gridCol w:w="2211"/>
+        <w:gridCol w:w="5585"/>
+      </w:tblGrid>
+      <w:tr>
+        <w:trPr>
+          <w:trHeight w:val="404"/>
+        </w:trPr>
+        <w:tc>
+          <w:tcPr>
+            <w:tcW w:w="2211" w:type="dxa"/>
+            <w:shd w:val="clear" w:color="auto" w:fill="0070C0"/>
+            <w:vAlign w:val="center"/>
+          </w:tcPr>
+          <w:p>
+            <w:pPr>
+              <w:spacing w:before="0"/>
+              <w:rPr>
+                <w:color w:val="FFFFFF"/>
+              </w:rPr>
+            </w:pPr>
+            <w:r>
+              <w:rPr>
+                <w:color w:val="FFFFFF"/>
+              </w:rPr>
+              <w:t>Código de requisito</w:t>
+            </w:r>
+          </w:p>
+        </w:tc>
+        <w:tc>
+          <w:tcPr>
+            <w:tcW w:w="5585" w:type="dxa"/>
+            <w:shd w:val="clear" w:color="auto" w:fill="auto"/>
+            <w:vAlign w:val="center"/>
+          </w:tcPr>
+          <w:p>
+            <w:pPr>
+              <w:spacing w:before="0"/>
+              <w:rPr>
+                <w:b/>
+              </w:rPr>
+            </w:pPr>
+            <w:r>
+              <w:rPr>
+                <w:b/>
+              </w:rPr>
+              <w:t>RF007</w:t>
+            </w:r>
+          </w:p>
+        </w:tc>
+      </w:tr>
+      <w:tr>
+        <w:trPr>
+          <w:trHeight w:val="404"/>
+        </w:trPr>
+        <w:tc>
+          <w:tcPr>
+            <w:tcW w:w="2211" w:type="dxa"/>
+            <w:shd w:val="clear" w:color="auto" w:fill="0070C0"/>
+            <w:vAlign w:val="center"/>
+          </w:tcPr>
+          <w:p>
+            <w:pPr>
+              <w:spacing w:before="0"/>
+              <w:rPr>
+                <w:color w:val="FFFFFF"/>
+              </w:rPr>
+            </w:pPr>
+            <w:r>
+              <w:rPr>
+                <w:color w:val="FFFFFF"/>
+              </w:rPr>
+              <w:t>Nombre de requisito</w:t>
+            </w:r>
+          </w:p>
+        </w:tc>
+        <w:tc>
+          <w:tcPr>
+            <w:tcW w:w="5585" w:type="dxa"/>
+            <w:shd w:val="clear" w:color="auto" w:fill="auto"/>
+            <w:vAlign w:val="center"/>
+          </w:tcPr>
+          <w:p>
+            <w:pPr>
+              <w:spacing w:before="0"/>
+              <w:jc w:val="both"/>
+            </w:pPr>
+            <w:r>
+              <w:t>Editar noticia</w:t>
+            </w:r>
+          </w:p>
+        </w:tc>
+      </w:tr>
+      <w:tr>
+        <w:trPr>
+          <w:trHeight w:val="338"/>
+        </w:trPr>
+        <w:tc>
+          <w:tcPr>
+            <w:tcW w:w="2211" w:type="dxa"/>
+            <w:shd w:val="clear" w:color="auto" w:fill="0070C0"/>
+            <w:vAlign w:val="center"/>
+          </w:tcPr>
+          <w:p>
+            <w:pPr>
+              <w:spacing w:before="0"/>
+              <w:rPr>
+                <w:color w:val="FFFFFF"/>
+              </w:rPr>
+            </w:pPr>
+            <w:r>
+              <w:rPr>
+                <w:color w:val="FFFFFF"/>
+              </w:rPr>
+              <w:t>Tipo</w:t>
+            </w:r>
+          </w:p>
+        </w:tc>
+        <w:tc>
+          <w:tcPr>
+            <w:tcW w:w="5585" w:type="dxa"/>
+            <w:vAlign w:val="center"/>
+          </w:tcPr>
+          <w:p>
+            <w:pPr>
+              <w:spacing w:before="0"/>
+            </w:pPr>
+            <w:r>
+              <w:t xml:space="preserve">Requisitos de producto          </w:t>
+            </w:r>
+            <w:r>
+              <w:rPr>
+                <w:noProof/>
+                <w:lang w:val="es-419" w:eastAsia="es-419"/>
+              </w:rPr>
+              <mc:AlternateContent>
+                <mc:Choice Requires="wps">
+                  <w:drawing>
+                    <wp:anchor distT="0" distB="0" distL="114300" distR="114300" simplePos="0" relativeHeight="251698176" behindDoc="0" locked="0" layoutInCell="1" hidden="0" allowOverlap="1" wp14:anchorId="579FCE27" wp14:editId="28B49738">
+                      <wp:simplePos x="0" y="0"/>
+                      <wp:positionH relativeFrom="column">
+                        <wp:posOffset>1244600</wp:posOffset>
+                      </wp:positionH>
+                      <wp:positionV relativeFrom="paragraph">
+                        <wp:posOffset>0</wp:posOffset>
+                      </wp:positionV>
+                      <wp:extent cx="123825" cy="123825"/>
+                      <wp:effectExtent l="0" t="0" r="0" b="0"/>
+                      <wp:wrapNone/>
+                      <wp:docPr id="78" name="Elipse 78"/>
+                      <wp:cNvGraphicFramePr/>
+                      <a:graphic xmlns:a="http://schemas.openxmlformats.org/drawingml/2006/main">
+                        <a:graphicData uri="http://schemas.microsoft.com/office/word/2010/wordprocessingShape">
+                          <wps:wsp>
+                            <wps:cNvSpPr/>
+                            <wps:spPr>
+                              <a:xfrm>
+                                <a:off x="5290438" y="3724438"/>
+                                <a:ext cx="111125" cy="111125"/>
+                              </a:xfrm>
+                              <a:prstGeom prst="ellipse">
+                                <a:avLst/>
+                              </a:prstGeom>
+                              <a:solidFill>
+                                <a:schemeClr val="accent1"/>
+                              </a:solidFill>
+                              <a:ln w="12700" cap="flat" cmpd="sng">
+                                <a:solidFill>
+                                  <a:srgbClr val="42719B"/>
+                                </a:solidFill>
+                                <a:prstDash val="solid"/>
+                                <a:miter lim="800000"/>
+                                <a:headEnd type="none" w="sm" len="sm"/>
+                                <a:tailEnd type="none" w="sm" len="sm"/>
+                              </a:ln>
+                            </wps:spPr>
+                            <wps:txbx>
+                              <w:txbxContent>
+                                <w:p>
+                                  <w:pPr>
+                                    <w:spacing w:before="0" w:after="0"/>
+                                    <w:textDirection w:val="btLr"/>
+                                  </w:pPr>
+                                </w:p>
+                              </w:txbxContent>
+                            </wps:txbx>
+                            <wps:bodyPr spcFirstLastPara="1" wrap="square" lIns="91425" tIns="91425" rIns="91425" bIns="91425" anchor="ctr" anchorCtr="0">
+                              <a:noAutofit/>
+                            </wps:bodyPr>
+                          </wps:wsp>
+                        </a:graphicData>
+                      </a:graphic>
+                    </wp:anchor>
+                  </w:drawing>
+                </mc:Choice>
+                <mc:Fallback>
+                  <w:pict>
+                    <v:oval w14:anchorId="579FCE27" id="Elipse 78" o:spid="_x0000_s1060" style="position:absolute;margin-left:98pt;margin-top:0;width:9.75pt;height:9.75pt;z-index:251698176;visibility:visible;mso-wrap-style:square;mso-wrap-distance-left:9pt;mso-wrap-distance-top:0;mso-wrap-distance-right:9pt;mso-wrap-distance-bottom:0;mso-position-horizontal:absolute;mso-position-horizontal-relative:text;mso-position-vertical:absolute;mso-position-vertical-relative:text;v-text-anchor:middle" o:gfxdata="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" fillcolor="#4f81bd [3204]" strokecolor="#42719b" strokeweight="1pt">
+                      <v:stroke startarrowwidth="narrow" startarrowlength="short" endarrowwidth="narrow" endarrowlength="short" joinstyle="miter"/>
+                      <v:textbox inset="2.53958mm,2.53958mm,2.53958mm,2.53958mm">
+                        <w:txbxContent>
+                          <w:p>
+                            <w:pPr>
+                              <w:spacing w:before="0" w:after="0"/>
+                              <w:textDirection w:val="btLr"/>
+                            </w:pPr>
+                          </w:p>
+                        </w:txbxContent>
+                      </v:textbox>
+                    </v:oval>
+                  </w:pict>
+                </mc:Fallback>
+              </mc:AlternateContent>
+            </w:r>
+          </w:p>
+        </w:tc>
+      </w:tr>
+      <w:tr>
+        <w:trPr>
+          <w:trHeight w:val="369"/>
+        </w:trPr>
+        <w:tc>
+          <w:tcPr>
+            <w:tcW w:w="2211" w:type="dxa"/>
+            <w:shd w:val="clear" w:color="auto" w:fill="0070C0"/>
+            <w:vAlign w:val="center"/>
+          </w:tcPr>
+          <w:p>
+            <w:pPr>
+              <w:spacing w:before="0"/>
+              <w:rPr>
+                <w:color w:val="FFFFFF"/>
+              </w:rPr>
+            </w:pPr>
+            <w:r>
+              <w:rPr>
+                <w:color w:val="FFFFFF"/>
+              </w:rPr>
+              <w:t>Prioridad del requisito</w:t>
+            </w:r>
+          </w:p>
+        </w:tc>
+        <w:tc>
+          <w:tcPr>
+            <w:tcW w:w="5585" w:type="dxa"/>
+            <w:vAlign w:val="center"/>
+          </w:tcPr>
+          <w:p>
+            <w:pPr>
+              <w:spacing w:before="0"/>
+            </w:pPr>
+            <w:r>
+              <w:t>Alta/Esencial           Media/Deseado            Baja/Opcional</w:t>
+            </w:r>
+            <w:r>
+              <w:rPr>
+                <w:noProof/>
+                <w:lang w:val="es-419" w:eastAsia="es-419"/>
+              </w:rPr>
+              <mc:AlternateContent>
+                <mc:Choice Requires="wps">
+                  <w:drawing>
+                    <wp:anchor distT="0" distB="0" distL="114300" distR="114300" simplePos="0" relativeHeight="251699200" behindDoc="0" locked="0" layoutInCell="1" hidden="0" allowOverlap="1" wp14:anchorId="331A0C25" wp14:editId="0950C841">
+                      <wp:simplePos x="0" y="0"/>
+                      <wp:positionH relativeFrom="column">
+                        <wp:posOffset>723900</wp:posOffset>
+                      </wp:positionH>
+                      <wp:positionV relativeFrom="paragraph">
+                        <wp:posOffset>12700</wp:posOffset>
+                      </wp:positionV>
+                      <wp:extent cx="123825" cy="123825"/>
+                      <wp:effectExtent l="0" t="0" r="0" b="0"/>
+                      <wp:wrapNone/>
+                      <wp:docPr id="77" name="Elipse 77"/>
+                      <wp:cNvGraphicFramePr/>
+                      <a:graphic xmlns:a="http://schemas.openxmlformats.org/drawingml/2006/main">
+                        <a:graphicData uri="http://schemas.microsoft.com/office/word/2010/wordprocessingShape">
+                          <wps:wsp>
+                            <wps:cNvSpPr/>
+                            <wps:spPr>
+                              <a:xfrm>
+                                <a:off x="5290438" y="3724438"/>
+                                <a:ext cx="111125" cy="111125"/>
+                              </a:xfrm>
+                              <a:prstGeom prst="ellipse">
+                                <a:avLst/>
+                              </a:prstGeom>
+                              <a:solidFill>
+                                <a:schemeClr val="accent1"/>
+                              </a:solidFill>
+                              <a:ln w="12700" cap="flat" cmpd="sng">
+                                <a:solidFill>
+                                  <a:srgbClr val="42719B"/>
+                                </a:solidFill>
+                                <a:prstDash val="solid"/>
+                                <a:miter lim="800000"/>
+                                <a:headEnd type="none" w="sm" len="sm"/>
+                                <a:tailEnd type="none" w="sm" len="sm"/>
+                              </a:ln>
+                            </wps:spPr>
+                            <wps:txbx>
+                              <w:txbxContent>
+                                <w:p>
+                                  <w:pPr>
+                                    <w:spacing w:before="0" w:after="0"/>
+                                    <w:textDirection w:val="btLr"/>
+                                  </w:pPr>
+                                </w:p>
+                              </w:txbxContent>
+                            </wps:txbx>
+                            <wps:bodyPr spcFirstLastPara="1" wrap="square" lIns="91425" tIns="91425" rIns="91425" bIns="91425" anchor="ctr" anchorCtr="0">
+                              <a:noAutofit/>
+                            </wps:bodyPr>
+                          </wps:wsp>
+                        </a:graphicData>
+                      </a:graphic>
+                    </wp:anchor>
+                  </w:drawing>
+                </mc:Choice>
+                <mc:Fallback>
+                  <w:pict>
+                    <v:oval w14:anchorId="331A0C25" id="Elipse 77" o:spid="_x0000_s1061" style="position:absolute;margin-left:57pt;margin-top:1pt;width:9.75pt;height:9.75pt;z-index:251699200;visibility:visible;mso-wrap-style:square;mso-wrap-distance-left:9pt;mso-wrap-distance-top:0;mso-wrap-distance-right:9pt;mso-wrap-distance-bottom:0;mso-position-horizontal:absolute;mso-position-horizontal-relative:text;mso-position-vertical:absolute;mso-position-vertical-relative:text;v-text-anchor:middle" o:gfxdata="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" fillcolor="#4f81bd [3204]" strokecolor="#42719b" strokeweight="1pt">
+                      <v:stroke startarrowwidth="narrow" startarrowlength="short" endarrowwidth="narrow" endarrowlength="short" joinstyle="miter"/>
+                      <v:textbox inset="2.53958mm,2.53958mm,2.53958mm,2.53958mm">
+                        <w:txbxContent>
+                          <w:p>
+                            <w:pPr>
+                              <w:spacing w:before="0" w:after="0"/>
+                              <w:textDirection w:val="btLr"/>
+                            </w:pPr>
+                          </w:p>
+                        </w:txbxContent>
+                      </v:textbox>
+                    </v:oval>
+                  </w:pict>
+                </mc:Fallback>
+              </mc:AlternateContent>
+            </w:r>
+            <w:r>
+              <w:rPr>
+                <w:noProof/>
+                <w:lang w:val="es-419" w:eastAsia="es-419"/>
+              </w:rPr>
+              <mc:AlternateContent>
+                <mc:Choice Requires="wps">
+                  <w:drawing>
+                    <wp:anchor distT="0" distB="0" distL="114300" distR="114300" simplePos="0" relativeHeight="251700224" behindDoc="0" locked="0" layoutInCell="1" hidden="0" allowOverlap="1" wp14:anchorId="7B1F0CCC" wp14:editId="713AEE3C">
+                      <wp:simplePos x="0" y="0"/>
+                      <wp:positionH relativeFrom="column">
+                        <wp:posOffset>2908300</wp:posOffset>
+                      </wp:positionH>
+                      <wp:positionV relativeFrom="paragraph">
+                        <wp:posOffset>25400</wp:posOffset>
+                      </wp:positionV>
+                      <wp:extent cx="123825" cy="123825"/>
+                      <wp:effectExtent l="0" t="0" r="0" b="0"/>
+                      <wp:wrapNone/>
+                      <wp:docPr id="21" name="Elipse 21"/>
+                      <wp:cNvGraphicFramePr/>
+                      <a:graphic xmlns:a="http://schemas.openxmlformats.org/drawingml/2006/main">
+                        <a:graphicData uri="http://schemas.microsoft.com/office/word/2010/wordprocessingShape">
+                          <wps:wsp>
+                            <wps:cNvSpPr/>
+                            <wps:spPr>
+                              <a:xfrm>
+                                <a:off x="5290438" y="3724438"/>
+                                <a:ext cx="111125" cy="111125"/>
+                              </a:xfrm>
+                              <a:prstGeom prst="ellipse">
+                                <a:avLst/>
+                              </a:prstGeom>
+                              <a:solidFill>
+                                <a:schemeClr val="lt1"/>
+                              </a:solidFill>
+                              <a:ln w="12700" cap="flat" cmpd="sng">
+                                <a:solidFill>
+                                  <a:schemeClr val="accent1"/>
+                                </a:solidFill>
+                                <a:prstDash val="solid"/>
+                                <a:miter lim="800000"/>
+                                <a:headEnd type="none" w="sm" len="sm"/>
+                                <a:tailEnd type="none" w="sm" len="sm"/>
+                              </a:ln>
+                            </wps:spPr>
+                            <wps:txbx>
+                              <w:txbxContent>
+                                <w:p>
+                                  <w:pPr>
+                                    <w:spacing w:before="0" w:after="0"/>
+                                    <w:textDirection w:val="btLr"/>
+                                  </w:pPr>
+                                </w:p>
+                              </w:txbxContent>
+                            </wps:txbx>
+                            <wps:bodyPr spcFirstLastPara="1" wrap="square" lIns="91425" tIns="91425" rIns="91425" bIns="91425" anchor="ctr" anchorCtr="0">
+                              <a:noAutofit/>
+                            </wps:bodyPr>
+                          </wps:wsp>
+                        </a:graphicData>
+                      </a:graphic>
+                    </wp:anchor>
+                  </w:drawing>
+                </mc:Choice>
+                <mc:Fallback>
+                  <w:pict>
+                    <v:oval w14:anchorId="7B1F0CCC" id="Elipse 21" o:spid="_x0000_s1062" style="position:absolute;margin-left:229pt;margin-top:2pt;width:9.75pt;height:9.75pt;z-index:251700224;visibility:visible;mso-wrap-style:square;mso-wrap-distance-left:9pt;mso-wrap-distance-top:0;mso-wrap-distance-right:9pt;mso-wrap-distance-bottom:0;mso-position-horizontal:absolute;mso-position-horizontal-relative:text;mso-position-vertical:absolute;mso-position-vertical-relative:text;v-text-anchor:middle" o:gfxdata="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" fillcolor="white [3201]" strokecolor="#4f81bd [3204]" strokeweight="1pt">
+                      <v:stroke startarrowwidth="narrow" startarrowlength="short" endarrowwidth="narrow" endarrowlength="short" joinstyle="miter"/>
+                      <v:textbox inset="2.53958mm,2.53958mm,2.53958mm,2.53958mm">
+                        <w:txbxContent>
+                          <w:p>
+                            <w:pPr>
+                              <w:spacing w:before="0" w:after="0"/>
+                              <w:textDirection w:val="btLr"/>
+                            </w:pPr>
+                          </w:p>
+                        </w:txbxContent>
+                      </v:textbox>
+                    </v:oval>
+                  </w:pict>
+                </mc:Fallback>
+              </mc:AlternateContent>
+            </w:r>
+            <w:r>
+              <w:rPr>
+                <w:noProof/>
+                <w:lang w:val="es-419" w:eastAsia="es-419"/>
+              </w:rPr>
+              <mc:AlternateContent>
+                <mc:Choice Requires="wps">
+                  <w:drawing>
+                    <wp:anchor distT="0" distB="0" distL="114300" distR="114300" simplePos="0" relativeHeight="251701248" behindDoc="0" locked="0" layoutInCell="1" hidden="0" allowOverlap="1" wp14:anchorId="7CD26503" wp14:editId="2E7A0F9D">
+                      <wp:simplePos x="0" y="0"/>
+                      <wp:positionH relativeFrom="column">
+                        <wp:posOffset>1816100</wp:posOffset>
+                      </wp:positionH>
+                      <wp:positionV relativeFrom="paragraph">
+                        <wp:posOffset>12700</wp:posOffset>
+                      </wp:positionV>
+                      <wp:extent cx="123825" cy="123825"/>
+                      <wp:effectExtent l="0" t="0" r="0" b="0"/>
+                      <wp:wrapNone/>
+                      <wp:docPr id="62" name="Elipse 62"/>
+                      <wp:cNvGraphicFramePr/>
+                      <a:graphic xmlns:a="http://schemas.openxmlformats.org/drawingml/2006/main">
+                        <a:graphicData uri="http://schemas.microsoft.com/office/word/2010/wordprocessingShape">
+                          <wps:wsp>
+                            <wps:cNvSpPr/>
+                            <wps:spPr>
+                              <a:xfrm>
+                                <a:off x="5290438" y="3724438"/>
+                                <a:ext cx="111125" cy="111125"/>
+                              </a:xfrm>
+                              <a:prstGeom prst="ellipse">
+                                <a:avLst/>
+                              </a:prstGeom>
+                              <a:solidFill>
+                                <a:schemeClr val="lt1"/>
+                              </a:solidFill>
+                              <a:ln w="12700" cap="flat" cmpd="sng">
+                                <a:solidFill>
+                                  <a:schemeClr val="accent1"/>
+                                </a:solidFill>
+                                <a:prstDash val="solid"/>
+                                <a:miter lim="800000"/>
+                                <a:headEnd type="none" w="sm" len="sm"/>
+                                <a:tailEnd type="none" w="sm" len="sm"/>
+                              </a:ln>
+                            </wps:spPr>
+                            <wps:txbx>
+                              <w:txbxContent>
+                                <w:p>
+                                  <w:pPr>
+                                    <w:spacing w:before="0" w:after="0"/>
+                                    <w:textDirection w:val="btLr"/>
+                                  </w:pPr>
+                                </w:p>
+                              </w:txbxContent>
+                            </wps:txbx>
+                            <wps:bodyPr spcFirstLastPara="1" wrap="square" lIns="91425" tIns="91425" rIns="91425" bIns="91425" anchor="ctr" anchorCtr="0">
+                              <a:noAutofit/>
+                            </wps:bodyPr>
+                          </wps:wsp>
+                        </a:graphicData>
+                      </a:graphic>
+                    </wp:anchor>
+                  </w:drawing>
+                </mc:Choice>
+                <mc:Fallback>
+                  <w:pict>
+                    <v:oval w14:anchorId="7CD26503" id="Elipse 62" o:spid="_x0000_s1063" style="position:absolute;margin-left:143pt;margin-top:1pt;width:9.75pt;height:9.75pt;z-index:251701248;visibility:visible;mso-wrap-style:square;mso-wrap-distance-left:9pt;mso-wrap-distance-top:0;mso-wrap-distance-right:9pt;mso-wrap-distance-bottom:0;mso-position-horizontal:absolute;mso-position-horizontal-relative:text;mso-position-vertical:absolute;mso-position-vertical-relative:text;v-text-anchor:middle" o:gfxdata="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" fillcolor="white [3201]" strokecolor="#4f81bd [3204]" strokeweight="1pt">
+                      <v:stroke startarrowwidth="narrow" startarrowlength="short" endarrowwidth="narrow" endarrowlength="short" joinstyle="miter"/>
+                      <v:textbox inset="2.53958mm,2.53958mm,2.53958mm,2.53958mm">
+                        <w:txbxContent>
+                          <w:p>
+                            <w:pPr>
+                              <w:spacing w:before="0" w:after="0"/>
+                              <w:textDirection w:val="btLr"/>
+                            </w:pPr>
+                          </w:p>
+                        </w:txbxContent>
+                      </v:textbox>
+                    </v:oval>
+                  </w:pict>
+                </mc:Fallback>
+              </mc:AlternateContent>
+            </w:r>
+          </w:p>
+        </w:tc>
+      </w:tr>
+      <w:tr>
+        <w:trPr>
+          <w:trHeight w:val="247"/>
+        </w:trPr>
+        <w:tc>
+          <w:tcPr>
+            <w:tcW w:w="2211" w:type="dxa"/>
+            <w:shd w:val="clear" w:color="auto" w:fill="auto"/>
+            <w:vAlign w:val="center"/>
+          </w:tcPr>
+          <w:p>
+            <w:pPr>
+              <w:rPr>
+                <w:color w:val="FFFFFF"/>
+              </w:rPr>
+            </w:pPr>
+            <w:r>
+              <w:rPr>
+                <w:color w:val="0070C0"/>
+              </w:rPr>
+              <w:t>DESCRIPCIÓN</w:t>
+            </w:r>
+          </w:p>
+        </w:tc>
+        <w:tc>
+          <w:tcPr>
+            <w:tcW w:w="5585" w:type="dxa"/>
+            <w:vAlign w:val="center"/>
+          </w:tcPr>
+          <w:p>
+            <w:pPr>
+              <w:spacing w:before="0"/>
+            </w:pPr>
+            <w:r>
+              <w:t xml:space="preserve">El administrador podrá editar la noticias que se encuentren registradas </w:t>
+            </w:r>
+          </w:p>
+        </w:tc>
+      </w:tr>
+      <w:tr>
+        <w:trPr>
+          <w:trHeight w:val="247"/>
+        </w:trPr>
+        <w:tc>
+          <w:tcPr>
+            <w:tcW w:w="2211" w:type="dxa"/>
+            <w:shd w:val="clear" w:color="auto" w:fill="auto"/>
+            <w:vAlign w:val="center"/>
+          </w:tcPr>
+          <w:p>
+            <w:pPr>
+              <w:rPr>
+                <w:color w:val="0070C0"/>
+              </w:rPr>
+            </w:pPr>
+            <w:r>
+              <w:rPr>
+                <w:color w:val="0070C0"/>
+              </w:rPr>
+              <w:t>PROCESO</w:t>
+            </w:r>
+          </w:p>
+        </w:tc>
+        <w:tc>
+          <w:tcPr>
+            <w:tcW w:w="5585" w:type="dxa"/>
+            <w:vAlign w:val="center"/>
+          </w:tcPr>
+          <w:p>
+            <w:pPr>
+              <w:jc w:val="both"/>
+            </w:pPr>
+            <w:r>
+              <w:t>Al accionar la actividad editar se mostrar una ventana cargando los datos de la noticia seleccionada</w:t>
+            </w:r>
+          </w:p>
+        </w:tc>
+      </w:tr>
+      <w:tr>
+        <w:trPr>
+          <w:trHeight w:val="247"/>
+        </w:trPr>
+        <w:tc>
+          <w:tcPr>
+            <w:tcW w:w="2211" w:type="dxa"/>
+            <w:shd w:val="clear" w:color="auto" w:fill="auto"/>
+            <w:vAlign w:val="center"/>
+          </w:tcPr>
+          <w:p>
+            <w:pPr>
+              <w:rPr>
+                <w:color w:val="0070C0"/>
+              </w:rPr>
+            </w:pPr>
+            <w:r>
+              <w:rPr>
+                <w:color w:val="0070C0"/>
+              </w:rPr>
+              <w:t>ENTRADAS</w:t>
+            </w:r>
+          </w:p>
+        </w:tc>
+        <w:tc>
+          <w:tcPr>
+            <w:tcW w:w="5585" w:type="dxa"/>
+            <w:vAlign w:val="center"/>
+          </w:tcPr>
+          <w:p>
+            <w:pPr>
+              <w:jc w:val="both"/>
+            </w:pPr>
+            <w:r>
+              <w:t>Título de la noticia, descripción, imagen del producto.</w:t>
+            </w:r>
+          </w:p>
+        </w:tc>
+      </w:tr>
+      <w:tr>
+        <w:trPr>
+          <w:trHeight w:val="247"/>
+        </w:trPr>
+        <w:tc>
+          <w:tcPr>
+            <w:tcW w:w="2211" w:type="dxa"/>
+            <w:shd w:val="clear" w:color="auto" w:fill="auto"/>
+            <w:vAlign w:val="center"/>
+          </w:tcPr>
+          <w:p>
+            <w:pPr>
+              <w:rPr>
+                <w:color w:val="0070C0"/>
+              </w:rPr>
+            </w:pPr>
+            <w:r>
+              <w:rPr>
+                <w:color w:val="0070C0"/>
+              </w:rPr>
+              <w:t>SALIDAS</w:t>
+            </w:r>
+          </w:p>
+        </w:tc>
+        <w:tc>
+          <w:tcPr>
+            <w:tcW w:w="5585" w:type="dxa"/>
+            <w:vAlign w:val="center"/>
+          </w:tcPr>
+          <w:p>
+            <w:pPr>
+              <w:jc w:val="both"/>
+            </w:pPr>
+            <w:r>
+              <w:t>Mostrar una alerta de la noticia editada correctamente.</w:t>
+            </w:r>
+          </w:p>
+        </w:tc>
+      </w:tr>
+      <w:tr>
+        <w:trPr>
+          <w:trHeight w:val="247"/>
+        </w:trPr>
+        <w:tc>
+          <w:tcPr>
+            <w:tcW w:w="2211" w:type="dxa"/>
+            <w:shd w:val="clear" w:color="auto" w:fill="auto"/>
+            <w:vAlign w:val="center"/>
+          </w:tcPr>
+          <w:p>
+            <w:pPr>
+              <w:rPr>
+                <w:color w:val="0070C0"/>
+              </w:rPr>
+            </w:pPr>
+            <w:r>
+              <w:rPr>
+                <w:color w:val="0070C0"/>
+              </w:rPr>
+              <w:t>RESTRICCIONES</w:t>
+            </w:r>
+          </w:p>
+        </w:tc>
+        <w:tc>
+          <w:tcPr>
+            <w:tcW w:w="5585" w:type="dxa"/>
+            <w:vAlign w:val="center"/>
+          </w:tcPr>
+          <w:p>
+            <w:pPr>
+              <w:jc w:val="both"/>
+            </w:pPr>
+            <w:r>
+              <w:t>Solo cuentas con el rol de administrador podrán acceder.</w:t>
+            </w:r>
+          </w:p>
+        </w:tc>
+      </w:tr>
+    </w:tbl>
+    <w:p>
+      <w:pPr>
+        <w:pBdr>
+          <w:top w:val="nil"/>
+          <w:left w:val="nil"/>
+          <w:bottom w:val="nil"/>
+          <w:right w:val="nil"/>
+          <w:between w:val="nil"/>
+        </w:pBdr>
+        <w:jc w:val="both"/>
+      </w:pPr>
+    </w:p>
+    <w:p>
+      <w:pPr>
+        <w:pBdr>
+          <w:top w:val="nil"/>
+          <w:left w:val="nil"/>
+          <w:bottom w:val="nil"/>
+          <w:right w:val="nil"/>
+          <w:between w:val="nil"/>
+        </w:pBdr>
+        <w:jc w:val="both"/>
+      </w:pPr>
+    </w:p>
+    <w:p>
+      <w:pPr>
+        <w:pBdr>
+          <w:top w:val="nil"/>
+          <w:left w:val="nil"/>
+          <w:bottom w:val="nil"/>
+          <w:right w:val="nil"/>
+          <w:between w:val="nil"/>
+        </w:pBdr>
+        <w:jc w:val="both"/>
+      </w:pPr>
+    </w:p>
+    <w:p>
+      <w:pPr>
+        <w:pBdr>
+          <w:top w:val="nil"/>
+          <w:left w:val="nil"/>
+          <w:bottom w:val="nil"/>
+          <w:right w:val="nil"/>
+          <w:between w:val="nil"/>
+        </w:pBdr>
+        <w:jc w:val="both"/>
+      </w:pPr>
+    </w:p>
+    <w:p>
+      <w:pPr>
+        <w:pBdr>
+          <w:top w:val="nil"/>
+          <w:left w:val="nil"/>
+          <w:bottom w:val="nil"/>
+          <w:right w:val="nil"/>
+          <w:between w:val="nil"/>
+        </w:pBdr>
+        <w:jc w:val="both"/>
+      </w:pPr>
+      <w:bookmarkStart w:id="17" w:name="_GoBack"/>
+      <w:bookmarkEnd w:id="17"/>
+    </w:p>
+    <w:tbl>
+      <w:tblPr>
+        <w:tblStyle w:val="a6"/>
+        <w:tblW w:w="7796" w:type="dxa"/>
+        <w:tblInd w:w="0" w:type="dxa"/>
+        <w:tblBorders>
+          <w:top w:val="single" w:sz="4" w:space="0" w:color="000000"/>
+          <w:left w:val="single" w:sz="4" w:space="0" w:color="000000"/>
+          <w:bottom w:val="single" w:sz="4" w:space="0" w:color="000000"/>
+          <w:right w:val="single" w:sz="4" w:space="0" w:color="000000"/>
+          <w:insideH w:val="single" w:sz="4" w:space="0" w:color="000000"/>
+          <w:insideV w:val="single" w:sz="4" w:space="0" w:color="000000"/>
+        </w:tblBorders>
+        <w:tblLayout w:type="fixed"/>
+        <w:tblLook w:val="0400" w:firstRow="0" w:lastRow="0" w:firstColumn="0" w:lastColumn="0" w:noHBand="0" w:noVBand="1"/>
+      </w:tblPr>
+      <w:tblGrid>
+        <w:gridCol w:w="2211"/>
+        <w:gridCol w:w="5585"/>
+      </w:tblGrid>
+      <w:tr>
+        <w:trPr>
+          <w:trHeight w:val="404"/>
+        </w:trPr>
+        <w:tc>
+          <w:tcPr>
+            <w:tcW w:w="2211" w:type="dxa"/>
+            <w:shd w:val="clear" w:color="auto" w:fill="0070C0"/>
+            <w:vAlign w:val="center"/>
+          </w:tcPr>
+          <w:p>
+            <w:pPr>
+              <w:spacing w:before="0"/>
+              <w:rPr>
+                <w:color w:val="FFFFFF"/>
+              </w:rPr>
+            </w:pPr>
+            <w:r>
+              <w:rPr>
+                <w:color w:val="FFFFFF"/>
+              </w:rPr>
+              <w:lastRenderedPageBreak/>
+              <w:t>Código de requisito</w:t>
+            </w:r>
+          </w:p>
+        </w:tc>
+        <w:tc>
+          <w:tcPr>
+            <w:tcW w:w="5585" w:type="dxa"/>
+            <w:shd w:val="clear" w:color="auto" w:fill="auto"/>
+            <w:vAlign w:val="center"/>
+          </w:tcPr>
+          <w:p>
+            <w:pPr>
+              <w:spacing w:before="0"/>
+              <w:rPr>
+                <w:b/>
+              </w:rPr>
+            </w:pPr>
+            <w:r>
+              <w:rPr>
+                <w:b/>
+              </w:rPr>
+              <w:t>RF008</w:t>
+            </w:r>
+          </w:p>
+        </w:tc>
+      </w:tr>
+      <w:tr>
+        <w:trPr>
+          <w:trHeight w:val="404"/>
+        </w:trPr>
+        <w:tc>
+          <w:tcPr>
+            <w:tcW w:w="2211" w:type="dxa"/>
+            <w:shd w:val="clear" w:color="auto" w:fill="0070C0"/>
+            <w:vAlign w:val="center"/>
+          </w:tcPr>
+          <w:p>
+            <w:pPr>
+              <w:spacing w:before="0"/>
+              <w:rPr>
+                <w:color w:val="FFFFFF"/>
+              </w:rPr>
+            </w:pPr>
+            <w:r>
+              <w:rPr>
+                <w:color w:val="FFFFFF"/>
+              </w:rPr>
+              <w:t>Nombre de requisito</w:t>
+            </w:r>
+          </w:p>
+        </w:tc>
+        <w:tc>
+          <w:tcPr>
+            <w:tcW w:w="5585" w:type="dxa"/>
+            <w:shd w:val="clear" w:color="auto" w:fill="auto"/>
+            <w:vAlign w:val="center"/>
+          </w:tcPr>
+          <w:p>
+            <w:pPr>
+              <w:spacing w:before="0"/>
+              <w:jc w:val="both"/>
+            </w:pPr>
+            <w:r>
+              <w:t>Eliminar noticia</w:t>
+            </w:r>
+          </w:p>
+        </w:tc>
+      </w:tr>
+      <w:tr>
+        <w:trPr>
+          <w:trHeight w:val="338"/>
+        </w:trPr>
+        <w:tc>
+          <w:tcPr>
+            <w:tcW w:w="2211" w:type="dxa"/>
+            <w:shd w:val="clear" w:color="auto" w:fill="0070C0"/>
+            <w:vAlign w:val="center"/>
+          </w:tcPr>
+          <w:p>
+            <w:pPr>
+              <w:spacing w:before="0"/>
+              <w:rPr>
+                <w:color w:val="FFFFFF"/>
+              </w:rPr>
+            </w:pPr>
+            <w:r>
+              <w:rPr>
+                <w:color w:val="FFFFFF"/>
+              </w:rPr>
+              <w:t>Tipo</w:t>
+            </w:r>
+          </w:p>
+        </w:tc>
+        <w:tc>
+          <w:tcPr>
+            <w:tcW w:w="5585" w:type="dxa"/>
+            <w:vAlign w:val="center"/>
+          </w:tcPr>
+          <w:p>
+            <w:pPr>
+              <w:spacing w:before="0"/>
+            </w:pPr>
+            <w:r>
+              <w:t xml:space="preserve">Requisitos de producto          </w:t>
+            </w:r>
+            <w:r>
+              <w:rPr>
+                <w:noProof/>
+                <w:lang w:val="es-419" w:eastAsia="es-419"/>
+              </w:rPr>
+              <mc:AlternateContent>
+                <mc:Choice Requires="wps">
+                  <w:drawing>
+                    <wp:anchor distT="0" distB="0" distL="114300" distR="114300" simplePos="0" relativeHeight="251702272" behindDoc="0" locked="0" layoutInCell="1" hidden="0" allowOverlap="1" wp14:anchorId="1BB5C6B0" wp14:editId="279420CF">
+                      <wp:simplePos x="0" y="0"/>
+                      <wp:positionH relativeFrom="column">
+                        <wp:posOffset>1244600</wp:posOffset>
+                      </wp:positionH>
+                      <wp:positionV relativeFrom="paragraph">
+                        <wp:posOffset>0</wp:posOffset>
+                      </wp:positionV>
+                      <wp:extent cx="123825" cy="123825"/>
+                      <wp:effectExtent l="0" t="0" r="0" b="0"/>
+                      <wp:wrapNone/>
+                      <wp:docPr id="12" name="Elipse 12"/>
+                      <wp:cNvGraphicFramePr/>
+                      <a:graphic xmlns:a="http://schemas.openxmlformats.org/drawingml/2006/main">
+                        <a:graphicData uri="http://schemas.microsoft.com/office/word/2010/wordprocessingShape">
+                          <wps:wsp>
+                            <wps:cNvSpPr/>
+                            <wps:spPr>
+                              <a:xfrm>
+                                <a:off x="5290438" y="3724438"/>
+                                <a:ext cx="111125" cy="111125"/>
+                              </a:xfrm>
+                              <a:prstGeom prst="ellipse">
+                                <a:avLst/>
+                              </a:prstGeom>
+                              <a:solidFill>
+                                <a:schemeClr val="accent1"/>
+                              </a:solidFill>
+                              <a:ln w="12700" cap="flat" cmpd="sng">
+                                <a:solidFill>
+                                  <a:srgbClr val="42719B"/>
+                                </a:solidFill>
+                                <a:prstDash val="solid"/>
+                                <a:miter lim="800000"/>
+                                <a:headEnd type="none" w="sm" len="sm"/>
+                                <a:tailEnd type="none" w="sm" len="sm"/>
+                              </a:ln>
+                            </wps:spPr>
+                            <wps:txbx>
+                              <w:txbxContent>
+                                <w:p>
+                                  <w:pPr>
+                                    <w:spacing w:before="0" w:after="0"/>
+                                    <w:textDirection w:val="btLr"/>
+                                  </w:pPr>
+                                </w:p>
+                              </w:txbxContent>
+                            </wps:txbx>
+                            <wps:bodyPr spcFirstLastPara="1" wrap="square" lIns="91425" tIns="91425" rIns="91425" bIns="91425" anchor="ctr" anchorCtr="0">
+                              <a:noAutofit/>
+                            </wps:bodyPr>
+                          </wps:wsp>
+                        </a:graphicData>
+                      </a:graphic>
+                    </wp:anchor>
+                  </w:drawing>
+                </mc:Choice>
+                <mc:Fallback>
+                  <w:pict>
+                    <v:oval w14:anchorId="1BB5C6B0" id="Elipse 12" o:spid="_x0000_s1064" style="position:absolute;margin-left:98pt;margin-top:0;width:9.75pt;height:9.75pt;z-index:251702272;visibility:visible;mso-wrap-style:square;mso-wrap-distance-left:9pt;mso-wrap-distance-top:0;mso-wrap-distance-right:9pt;mso-wrap-distance-bottom:0;mso-position-horizontal:absolute;mso-position-horizontal-relative:text;mso-position-vertical:absolute;mso-position-vertical-relative:text;v-text-anchor:middle" o:gfxdata="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" fillcolor="#4f81bd [3204]" strokecolor="#42719b" strokeweight="1pt">
+                      <v:stroke startarrowwidth="narrow" startarrowlength="short" endarrowwidth="narrow" endarrowlength="short" joinstyle="miter"/>
+                      <v:textbox inset="2.53958mm,2.53958mm,2.53958mm,2.53958mm">
+                        <w:txbxContent>
+                          <w:p>
+                            <w:pPr>
+                              <w:spacing w:before="0" w:after="0"/>
+                              <w:textDirection w:val="btLr"/>
+                            </w:pPr>
+                          </w:p>
+                        </w:txbxContent>
+                      </v:textbox>
+                    </v:oval>
+                  </w:pict>
+                </mc:Fallback>
+              </mc:AlternateContent>
+            </w:r>
+          </w:p>
+        </w:tc>
+      </w:tr>
+      <w:tr>
+        <w:trPr>
+          <w:trHeight w:val="369"/>
+        </w:trPr>
+        <w:tc>
+          <w:tcPr>
+            <w:tcW w:w="2211" w:type="dxa"/>
+            <w:shd w:val="clear" w:color="auto" w:fill="0070C0"/>
+            <w:vAlign w:val="center"/>
+          </w:tcPr>
+          <w:p>
+            <w:pPr>
+              <w:spacing w:before="0"/>
+              <w:rPr>
+                <w:color w:val="FFFFFF"/>
+              </w:rPr>
+            </w:pPr>
+            <w:r>
+              <w:rPr>
+                <w:color w:val="FFFFFF"/>
+              </w:rPr>
+              <w:t>Prioridad del requisito</w:t>
+            </w:r>
+          </w:p>
+        </w:tc>
+        <w:tc>
+          <w:tcPr>
+            <w:tcW w:w="5585" w:type="dxa"/>
+            <w:vAlign w:val="center"/>
+          </w:tcPr>
+          <w:p>
+            <w:pPr>
+              <w:spacing w:before="0"/>
+            </w:pPr>
+            <w:r>
+              <w:t>Alta/Esencial           Media/Deseado            Baja/Opcional</w:t>
+            </w:r>
+            <w:r>
+              <w:rPr>
+                <w:noProof/>
+                <w:lang w:val="es-419" w:eastAsia="es-419"/>
+              </w:rPr>
+              <mc:AlternateContent>
+                <mc:Choice Requires="wps">
+                  <w:drawing>
+                    <wp:anchor distT="0" distB="0" distL="114300" distR="114300" simplePos="0" relativeHeight="251703296" behindDoc="0" locked="0" layoutInCell="1" hidden="0" allowOverlap="1" wp14:anchorId="78BB7AFD" wp14:editId="4B6A3B4A">
+                      <wp:simplePos x="0" y="0"/>
+                      <wp:positionH relativeFrom="column">
+                        <wp:posOffset>723900</wp:posOffset>
+                      </wp:positionH>
+                      <wp:positionV relativeFrom="paragraph">
+                        <wp:posOffset>12700</wp:posOffset>
+                      </wp:positionV>
+                      <wp:extent cx="123825" cy="123825"/>
+                      <wp:effectExtent l="0" t="0" r="0" b="0"/>
+                      <wp:wrapNone/>
+                      <wp:docPr id="74" name="Elipse 74"/>
+                      <wp:cNvGraphicFramePr/>
+                      <a:graphic xmlns:a="http://schemas.openxmlformats.org/drawingml/2006/main">
+                        <a:graphicData uri="http://schemas.microsoft.com/office/word/2010/wordprocessingShape">
+                          <wps:wsp>
+                            <wps:cNvSpPr/>
+                            <wps:spPr>
+                              <a:xfrm>
+                                <a:off x="5290438" y="3724438"/>
+                                <a:ext cx="111125" cy="111125"/>
+                              </a:xfrm>
+                              <a:prstGeom prst="ellipse">
+                                <a:avLst/>
+                              </a:prstGeom>
+                              <a:solidFill>
+                                <a:schemeClr val="accent1"/>
+                              </a:solidFill>
+                              <a:ln w="12700" cap="flat" cmpd="sng">
+                                <a:solidFill>
+                                  <a:srgbClr val="42719B"/>
+                                </a:solidFill>
+                                <a:prstDash val="solid"/>
+                                <a:miter lim="800000"/>
+                                <a:headEnd type="none" w="sm" len="sm"/>
+                                <a:tailEnd type="none" w="sm" len="sm"/>
+                              </a:ln>
+                            </wps:spPr>
+                            <wps:txbx>
+                              <w:txbxContent>
+                                <w:p>
+                                  <w:pPr>
+                                    <w:spacing w:before="0" w:after="0"/>
+                                    <w:textDirection w:val="btLr"/>
+                                  </w:pPr>
+                                </w:p>
+                              </w:txbxContent>
+                            </wps:txbx>
+                            <wps:bodyPr spcFirstLastPara="1" wrap="square" lIns="91425" tIns="91425" rIns="91425" bIns="91425" anchor="ctr" anchorCtr="0">
+                              <a:noAutofit/>
+                            </wps:bodyPr>
+                          </wps:wsp>
+                        </a:graphicData>
+                      </a:graphic>
+                    </wp:anchor>
+                  </w:drawing>
+                </mc:Choice>
+                <mc:Fallback>
+                  <w:pict>
+                    <v:oval w14:anchorId="78BB7AFD" id="Elipse 74" o:spid="_x0000_s1065" style="position:absolute;margin-left:57pt;margin-top:1pt;width:9.75pt;height:9.75pt;z-index:251703296;visibility:visible;mso-wrap-style:square;mso-wrap-distance-left:9pt;mso-wrap-distance-top:0;mso-wrap-distance-right:9pt;mso-wrap-distance-bottom:0;mso-position-horizontal:absolute;mso-position-horizontal-relative:text;mso-position-vertical:absolute;mso-position-vertical-relative:text;v-text-anchor:middle" o:gfxdata="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" fillcolor="#4f81bd [3204]" strokecolor="#42719b" strokeweight="1pt">
+                      <v:stroke startarrowwidth="narrow" startarrowlength="short" endarrowwidth="narrow" endarrowlength="short" joinstyle="miter"/>
+                      <v:textbox inset="2.53958mm,2.53958mm,2.53958mm,2.53958mm">
+                        <w:txbxContent>
+                          <w:p>
+                            <w:pPr>
+                              <w:spacing w:before="0" w:after="0"/>
+                              <w:textDirection w:val="btLr"/>
+                            </w:pPr>
+                          </w:p>
+                        </w:txbxContent>
+                      </v:textbox>
+                    </v:oval>
+                  </w:pict>
+                </mc:Fallback>
+              </mc:AlternateContent>
+            </w:r>
+            <w:r>
+              <w:rPr>
+                <w:noProof/>
+                <w:lang w:val="es-419" w:eastAsia="es-419"/>
+              </w:rPr>
+              <mc:AlternateContent>
+                <mc:Choice Requires="wps">
+                  <w:drawing>
+                    <wp:anchor distT="0" distB="0" distL="114300" distR="114300" simplePos="0" relativeHeight="251704320" behindDoc="0" locked="0" layoutInCell="1" hidden="0" allowOverlap="1" wp14:anchorId="457157A1" wp14:editId="283B9BD9">
+                      <wp:simplePos x="0" y="0"/>
+                      <wp:positionH relativeFrom="column">
+                        <wp:posOffset>2908300</wp:posOffset>
+                      </wp:positionH>
+                      <wp:positionV relativeFrom="paragraph">
+                        <wp:posOffset>25400</wp:posOffset>
+                      </wp:positionV>
+                      <wp:extent cx="123825" cy="123825"/>
+                      <wp:effectExtent l="0" t="0" r="0" b="0"/>
+                      <wp:wrapNone/>
+                      <wp:docPr id="80" name="Elipse 80"/>
+                      <wp:cNvGraphicFramePr/>
+                      <a:graphic xmlns:a="http://schemas.openxmlformats.org/drawingml/2006/main">
+                        <a:graphicData uri="http://schemas.microsoft.com/office/word/2010/wordprocessingShape">
+                          <wps:wsp>
+                            <wps:cNvSpPr/>
+                            <wps:spPr>
+                              <a:xfrm>
+                                <a:off x="5290438" y="3724438"/>
+                                <a:ext cx="111125" cy="111125"/>
+                              </a:xfrm>
+                              <a:prstGeom prst="ellipse">
+                                <a:avLst/>
+                              </a:prstGeom>
+                              <a:solidFill>
+                                <a:schemeClr val="lt1"/>
+                              </a:solidFill>
+                              <a:ln w="12700" cap="flat" cmpd="sng">
+                                <a:solidFill>
+                                  <a:schemeClr val="accent1"/>
+                                </a:solidFill>
+                                <a:prstDash val="solid"/>
+                                <a:miter lim="800000"/>
+                                <a:headEnd type="none" w="sm" len="sm"/>
+                                <a:tailEnd type="none" w="sm" len="sm"/>
+                              </a:ln>
+                            </wps:spPr>
+                            <wps:txbx>
+                              <w:txbxContent>
+                                <w:p>
+                                  <w:pPr>
+                                    <w:spacing w:before="0" w:after="0"/>
+                                    <w:textDirection w:val="btLr"/>
+                                  </w:pPr>
+                                </w:p>
+                              </w:txbxContent>
+                            </wps:txbx>
+                            <wps:bodyPr spcFirstLastPara="1" wrap="square" lIns="91425" tIns="91425" rIns="91425" bIns="91425" anchor="ctr" anchorCtr="0">
+                              <a:noAutofit/>
+                            </wps:bodyPr>
+                          </wps:wsp>
+                        </a:graphicData>
+                      </a:graphic>
+                    </wp:anchor>
+                  </w:drawing>
+                </mc:Choice>
+                <mc:Fallback>
+                  <w:pict>
+                    <v:oval w14:anchorId="457157A1" id="Elipse 80" o:spid="_x0000_s1066" style="position:absolute;margin-left:229pt;margin-top:2pt;width:9.75pt;height:9.75pt;z-index:251704320;visibility:visible;mso-wrap-style:square;mso-wrap-distance-left:9pt;mso-wrap-distance-top:0;mso-wrap-distance-right:9pt;mso-wrap-distance-bottom:0;mso-position-horizontal:absolute;mso-position-horizontal-relative:text;mso-position-vertical:absolute;mso-position-vertical-relative:text;v-text-anchor:middle" o:gfxdata="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" fillcolor="white [3201]" strokecolor="#4f81bd [3204]" strokeweight="1pt">
+                      <v:stroke startarrowwidth="narrow" startarrowlength="short" endarrowwidth="narrow" endarrowlength="short" joinstyle="miter"/>
+                      <v:textbox inset="2.53958mm,2.53958mm,2.53958mm,2.53958mm">
+                        <w:txbxContent>
+                          <w:p>
+                            <w:pPr>
+                              <w:spacing w:before="0" w:after="0"/>
+                              <w:textDirection w:val="btLr"/>
+                            </w:pPr>
+                          </w:p>
+                        </w:txbxContent>
+                      </v:textbox>
+                    </v:oval>
+                  </w:pict>
+                </mc:Fallback>
+              </mc:AlternateContent>
+            </w:r>
+            <w:r>
+              <w:rPr>
+                <w:noProof/>
+                <w:lang w:val="es-419" w:eastAsia="es-419"/>
+              </w:rPr>
+              <mc:AlternateContent>
+                <mc:Choice Requires="wps">
+                  <w:drawing>
+                    <wp:anchor distT="0" distB="0" distL="114300" distR="114300" simplePos="0" relativeHeight="251705344" behindDoc="0" locked="0" layoutInCell="1" hidden="0" allowOverlap="1" wp14:anchorId="11D69DF0" wp14:editId="7175CC50">
+                      <wp:simplePos x="0" y="0"/>
+                      <wp:positionH relativeFrom="column">
+                        <wp:posOffset>1816100</wp:posOffset>
+                      </wp:positionH>
+                      <wp:positionV relativeFrom="paragraph">
+                        <wp:posOffset>12700</wp:posOffset>
+                      </wp:positionV>
+                      <wp:extent cx="123825" cy="123825"/>
+                      <wp:effectExtent l="0" t="0" r="0" b="0"/>
+                      <wp:wrapNone/>
+                      <wp:docPr id="30" name="Elipse 30"/>
+                      <wp:cNvGraphicFramePr/>
+                      <a:graphic xmlns:a="http://schemas.openxmlformats.org/drawingml/2006/main">
+                        <a:graphicData uri="http://schemas.microsoft.com/office/word/2010/wordprocessingShape">
+                          <wps:wsp>
+                            <wps:cNvSpPr/>
+                            <wps:spPr>
+                              <a:xfrm>
+                                <a:off x="5290438" y="3724438"/>
+                                <a:ext cx="111125" cy="111125"/>
+                              </a:xfrm>
+                              <a:prstGeom prst="ellipse">
+                                <a:avLst/>
+                              </a:prstGeom>
+                              <a:solidFill>
+                                <a:schemeClr val="lt1"/>
+                              </a:solidFill>
+                              <a:ln w="12700" cap="flat" cmpd="sng">
+                                <a:solidFill>
+                                  <a:schemeClr val="accent1"/>
+                                </a:solidFill>
+                                <a:prstDash val="solid"/>
+                                <a:miter lim="800000"/>
+                                <a:headEnd type="none" w="sm" len="sm"/>
+                                <a:tailEnd type="none" w="sm" len="sm"/>
+                              </a:ln>
+                            </wps:spPr>
+                            <wps:txbx>
+                              <w:txbxContent>
+                                <w:p>
+                                  <w:pPr>
+                                    <w:spacing w:before="0" w:after="0"/>
+                                    <w:textDirection w:val="btLr"/>
+                                  </w:pPr>
+                                </w:p>
+                              </w:txbxContent>
+                            </wps:txbx>
+                            <wps:bodyPr spcFirstLastPara="1" wrap="square" lIns="91425" tIns="91425" rIns="91425" bIns="91425" anchor="ctr" anchorCtr="0">
+                              <a:noAutofit/>
+                            </wps:bodyPr>
+                          </wps:wsp>
+                        </a:graphicData>
+                      </a:graphic>
+                    </wp:anchor>
+                  </w:drawing>
+                </mc:Choice>
+                <mc:Fallback>
+                  <w:pict>
+                    <v:oval w14:anchorId="11D69DF0" id="Elipse 30" o:spid="_x0000_s1067" style="position:absolute;margin-left:143pt;margin-top:1pt;width:9.75pt;height:9.75pt;z-index:251705344;visibility:visible;mso-wrap-style:square;mso-wrap-distance-left:9pt;mso-wrap-distance-top:0;mso-wrap-distance-right:9pt;mso-wrap-distance-bottom:0;mso-position-horizontal:absolute;mso-position-horizontal-relative:text;mso-position-vertical:absolute;mso-position-vertical-relative:text;v-text-anchor:middle" o:gfxdata="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" fillcolor="white [3201]" strokecolor="#4f81bd [3204]" strokeweight="1pt">
+                      <v:stroke startarrowwidth="narrow" startarrowlength="short" endarrowwidth="narrow" endarrowlength="short" joinstyle="miter"/>
+                      <v:textbox inset="2.53958mm,2.53958mm,2.53958mm,2.53958mm">
+                        <w:txbxContent>
+                          <w:p>
+                            <w:pPr>
+                              <w:spacing w:before="0" w:after="0"/>
+                              <w:textDirection w:val="btLr"/>
+                            </w:pPr>
+                          </w:p>
+                        </w:txbxContent>
+                      </v:textbox>
+                    </v:oval>
+                  </w:pict>
+                </mc:Fallback>
+              </mc:AlternateContent>
+            </w:r>
+          </w:p>
+        </w:tc>
+      </w:tr>
+      <w:tr>
+        <w:trPr>
+          <w:trHeight w:val="247"/>
+        </w:trPr>
+        <w:tc>
+          <w:tcPr>
+            <w:tcW w:w="2211" w:type="dxa"/>
+            <w:shd w:val="clear" w:color="auto" w:fill="auto"/>
+            <w:vAlign w:val="center"/>
+          </w:tcPr>
+          <w:p>
+            <w:pPr>
+              <w:rPr>
+                <w:color w:val="FFFFFF"/>
+              </w:rPr>
+            </w:pPr>
+            <w:r>
+              <w:rPr>
+                <w:color w:val="0070C0"/>
+              </w:rPr>
+              <w:t>DESCRIPCIÓN</w:t>
+            </w:r>
+          </w:p>
+        </w:tc>
+        <w:tc>
+          <w:tcPr>
+            <w:tcW w:w="5585" w:type="dxa"/>
+            <w:vAlign w:val="center"/>
+          </w:tcPr>
+          <w:p>
+            <w:pPr>
+              <w:spacing w:before="0"/>
+            </w:pPr>
+            <w:r>
+              <w:t>Se podrá elegir la noticia a eliminar, la misma debe de ser eliminada en la página administrador y la página principal</w:t>
+            </w:r>
+          </w:p>
+        </w:tc>
+      </w:tr>
+      <w:tr>
+        <w:trPr>
+          <w:trHeight w:val="247"/>
+        </w:trPr>
+        <w:tc>
+          <w:tcPr>
+            <w:tcW w:w="2211" w:type="dxa"/>
+            <w:shd w:val="clear" w:color="auto" w:fill="auto"/>
+            <w:vAlign w:val="center"/>
+          </w:tcPr>
+          <w:p>
+            <w:pPr>
+              <w:rPr>
+                <w:color w:val="0070C0"/>
+              </w:rPr>
+            </w:pPr>
+            <w:r>
+              <w:rPr>
+                <w:color w:val="0070C0"/>
+              </w:rPr>
+              <w:t>PROCESO</w:t>
+            </w:r>
+          </w:p>
+        </w:tc>
+        <w:tc>
+          <w:tcPr>
+            <w:tcW w:w="5585" w:type="dxa"/>
+            <w:vAlign w:val="center"/>
+          </w:tcPr>
+          <w:p>
+            <w:pPr>
+              <w:jc w:val="both"/>
+            </w:pPr>
+            <w:r>
+              <w:t>Seleccionar la noticia a eliminar.</w:t>
+            </w:r>
+          </w:p>
+        </w:tc>
+      </w:tr>
+      <w:tr>
+        <w:trPr>
+          <w:trHeight w:val="247"/>
+        </w:trPr>
+        <w:tc>
+          <w:tcPr>
+            <w:tcW w:w="2211" w:type="dxa"/>
+            <w:shd w:val="clear" w:color="auto" w:fill="auto"/>
+            <w:vAlign w:val="center"/>
+          </w:tcPr>
+          <w:p>
+            <w:pPr>
+              <w:rPr>
+                <w:color w:val="0070C0"/>
+              </w:rPr>
+            </w:pPr>
+            <w:r>
+              <w:rPr>
+                <w:color w:val="0070C0"/>
+              </w:rPr>
+              <w:t>SALIDAS</w:t>
+            </w:r>
+          </w:p>
+        </w:tc>
+        <w:tc>
+          <w:tcPr>
+            <w:tcW w:w="5585" w:type="dxa"/>
+            <w:vAlign w:val="center"/>
+          </w:tcPr>
+          <w:p>
+            <w:pPr>
+              <w:jc w:val="both"/>
+            </w:pPr>
+            <w:r>
+              <w:t xml:space="preserve">Mostrar una alerta de la noticia eliminada </w:t>
+            </w:r>
+          </w:p>
+        </w:tc>
+      </w:tr>
+      <w:tr>
+        <w:trPr>
+          <w:trHeight w:val="247"/>
+        </w:trPr>
+        <w:tc>
+          <w:tcPr>
+            <w:tcW w:w="2211" w:type="dxa"/>
+            <w:shd w:val="clear" w:color="auto" w:fill="auto"/>
+            <w:vAlign w:val="center"/>
+          </w:tcPr>
+          <w:p>
+            <w:pPr>
+              <w:rPr>
+                <w:color w:val="0070C0"/>
+              </w:rPr>
+            </w:pPr>
+            <w:r>
+              <w:rPr>
+                <w:color w:val="0070C0"/>
+              </w:rPr>
+              <w:t>RESTRICCIONES</w:t>
+            </w:r>
+          </w:p>
+        </w:tc>
+        <w:tc>
+          <w:tcPr>
+            <w:tcW w:w="5585" w:type="dxa"/>
+            <w:vAlign w:val="center"/>
+          </w:tcPr>
+          <w:p>
+            <w:pPr>
+              <w:jc w:val="both"/>
+            </w:pPr>
+            <w:r>
+              <w:t>Solo cuentas con el rol de administrador podrán acceder.</w:t>
+            </w:r>
+          </w:p>
+        </w:tc>
+      </w:tr>
+    </w:tbl>
     <w:p/>
     <w:p>
       <w:pPr>
@@ -9167,7 +11198,6 @@
       <w:bookmarkStart w:id="20" w:name="_2xcytpi" w:colFirst="0" w:colLast="0"/>
       <w:bookmarkEnd w:id="20"/>
       <w:r>
-        <w:lastRenderedPageBreak/>
         <w:t>RESTRICCIONES DE DISEÑO</w:t>
       </w:r>
     </w:p>
@@ -9224,6 +11254,7 @@
         <w:rPr>
           <w:color w:val="000000"/>
         </w:rPr>
+        <w:lastRenderedPageBreak/>
         <w:t xml:space="preserve">Desarrollar el sistema </w:t>
       </w:r>
       <w:r>
@@ -9322,9 +11353,12 @@
       <w:r>
         <w:t xml:space="preserve">La aplicación ha sido diseñada con tecnología libre, luego podrá ser soportada por cualquier </w:t>
       </w:r>
+      <w:r>
+        <w:t>servidor</w:t>
+      </w:r>
       <w:proofErr w:type="gramStart"/>
       <w:r>
-        <w:t xml:space="preserve">servidor, </w:t>
+        <w:t xml:space="preserve">, </w:t>
       </w:r>
       <w:r>
         <w:t>.</w:t>
@@ -9480,6 +11514,7 @@
       <w:bookmarkStart w:id="22" w:name="_3whwml4" w:colFirst="0" w:colLast="0"/>
       <w:bookmarkEnd w:id="22"/>
       <w:r>
+        <w:lastRenderedPageBreak/>
         <w:t>OTROS REQUISITOS</w:t>
       </w:r>
     </w:p>
@@ -10053,7 +12088,7 @@
 </file>
 
 <file path=word/endnotes.xml><?xml version="1.0" encoding="utf-8"?>
-<w:endnotes xmlns:wpc="http://schemas.microsoft.com/office/word/2010/wordprocessingCanvas" xmlns:mc="http://schemas.openxmlformats.org/markup-compatibility/2006" xmlns:o="urn:schemas-microsoft-com:office:office" xmlns:r="http://schemas.openxmlformats.org/officeDocument/2006/relationships" xmlns:m="http://schemas.openxmlformats.org/officeDocument/2006/math" xmlns:v="urn:schemas-microsoft-com:vml" xmlns:wp14="http://schemas.microsoft.com/office/word/2010/wordprocessingDrawing" xmlns:wp="http://schemas.openxmlformats.org/drawingml/2006/wordprocessingDrawing" xmlns:w10="urn:schemas-microsoft-com:office:word" xmlns:w="http://schemas.openxmlformats.org/wordprocessingml/2006/main" xmlns:w14="http://schemas.microsoft.com/office/word/2010/wordml" xmlns:w15="http://schemas.microsoft.com/office/word/2012/wordml" xmlns:wpg="http://schemas.microsoft.com/office/word/2010/wordprocessingGroup" xmlns:wpi="http://schemas.microsoft.com/office/word/2010/wordprocessingInk" xmlns:wne="http://schemas.microsoft.com/office/word/2006/wordml" xmlns:wps="http://schemas.microsoft.com/office/word/2010/wordprocessingShape" mc:Ignorable="w14 w15 wp14">
+<w:endnotes xmlns:wpc="http://schemas.microsoft.com/office/word/2010/wordprocessingCanvas" xmlns:cx="http://schemas.microsoft.com/office/drawing/2014/chartex" xmlns:mc="http://schemas.openxmlformats.org/markup-compatibility/2006" xmlns:o="urn:schemas-microsoft-com:office:office" xmlns:r="http://schemas.openxmlformats.org/officeDocument/2006/relationships" xmlns:m="http://schemas.openxmlformats.org/officeDocument/2006/math" xmlns:v="urn:schemas-microsoft-com:vml" xmlns:wp14="http://schemas.microsoft.com/office/word/2010/wordprocessingDrawing" xmlns:wp="http://schemas.openxmlformats.org/drawingml/2006/wordprocessingDrawing" xmlns:w10="urn:schemas-microsoft-com:office:word" xmlns:w="http://schemas.openxmlformats.org/wordprocessingml/2006/main" xmlns:w14="http://schemas.microsoft.com/office/word/2010/wordml" xmlns:w15="http://schemas.microsoft.com/office/word/2012/wordml" xmlns:w16se="http://schemas.microsoft.com/office/word/2015/wordml/symex" xmlns:wpg="http://schemas.microsoft.com/office/word/2010/wordprocessingGroup" xmlns:wpi="http://schemas.microsoft.com/office/word/2010/wordprocessingInk" xmlns:wne="http://schemas.microsoft.com/office/word/2006/wordml" xmlns:wps="http://schemas.microsoft.com/office/word/2010/wordprocessingShape" mc:Ignorable="w14 w15 w16se wp14">
   <w:endnote w:type="separator" w:id="-1">
     <w:p>
       <w:pPr>
@@ -10078,7 +12113,7 @@
 </file>
 
 <file path=word/footer1.xml><?xml version="1.0" encoding="utf-8"?>
-<w:ftr xmlns:wpc="http://schemas.microsoft.com/office/word/2010/wordprocessingCanvas" xmlns:mc="http://schemas.openxmlformats.org/markup-compatibility/2006" xmlns:o="urn:schemas-microsoft-com:office:office" xmlns:r="http://schemas.openxmlformats.org/officeDocument/2006/relationships" xmlns:m="http://schemas.openxmlformats.org/officeDocument/2006/math" xmlns:v="urn:schemas-microsoft-com:vml" xmlns:wp14="http://schemas.microsoft.com/office/word/2010/wordprocessingDrawing" xmlns:wp="http://schemas.openxmlformats.org/drawingml/2006/wordprocessingDrawing" xmlns:w10="urn:schemas-microsoft-com:office:word" xmlns:w="http://schemas.openxmlformats.org/wordprocessingml/2006/main" xmlns:w14="http://schemas.microsoft.com/office/word/2010/wordml" xmlns:w15="http://schemas.microsoft.com/office/word/2012/wordml" xmlns:wpg="http://schemas.microsoft.com/office/word/2010/wordprocessingGroup" xmlns:wpi="http://schemas.microsoft.com/office/word/2010/wordprocessingInk" xmlns:wne="http://schemas.microsoft.com/office/word/2006/wordml" xmlns:wps="http://schemas.microsoft.com/office/word/2010/wordprocessingShape" mc:Ignorable="w14 w15 wp14">
+<w:ftr xmlns:wpc="http://schemas.microsoft.com/office/word/2010/wordprocessingCanvas" xmlns:cx="http://schemas.microsoft.com/office/drawing/2014/chartex" xmlns:mc="http://schemas.openxmlformats.org/markup-compatibility/2006" xmlns:o="urn:schemas-microsoft-com:office:office" xmlns:r="http://schemas.openxmlformats.org/officeDocument/2006/relationships" xmlns:m="http://schemas.openxmlformats.org/officeDocument/2006/math" xmlns:v="urn:schemas-microsoft-com:vml" xmlns:wp14="http://schemas.microsoft.com/office/word/2010/wordprocessingDrawing" xmlns:wp="http://schemas.openxmlformats.org/drawingml/2006/wordprocessingDrawing" xmlns:w10="urn:schemas-microsoft-com:office:word" xmlns:w="http://schemas.openxmlformats.org/wordprocessingml/2006/main" xmlns:w14="http://schemas.microsoft.com/office/word/2010/wordml" xmlns:w15="http://schemas.microsoft.com/office/word/2012/wordml" xmlns:w16se="http://schemas.microsoft.com/office/word/2015/wordml/symex" xmlns:wpg="http://schemas.microsoft.com/office/word/2010/wordprocessingGroup" xmlns:wpi="http://schemas.microsoft.com/office/word/2010/wordprocessingInk" xmlns:wne="http://schemas.microsoft.com/office/word/2006/wordml" xmlns:wps="http://schemas.microsoft.com/office/word/2010/wordprocessingShape" mc:Ignorable="w14 w15 w16se wp14">
   <w:p>
     <w:pPr>
       <w:pBdr>
@@ -10100,7 +12135,7 @@
     <w:r>
       <w:rPr>
         <w:noProof/>
-        <w:lang w:val="es-ES"/>
+        <w:lang w:val="es-419" w:eastAsia="es-419"/>
       </w:rPr>
       <mc:AlternateContent>
         <mc:Choice Requires="wpg">
@@ -10311,7 +12346,7 @@
 </file>
 
 <file path=word/footnotes.xml><?xml version="1.0" encoding="utf-8"?>
-<w:footnotes xmlns:wpc="http://schemas.microsoft.com/office/word/2010/wordprocessingCanvas" xmlns:mc="http://schemas.openxmlformats.org/markup-compatibility/2006" xmlns:o="urn:schemas-microsoft-com:office:office" xmlns:r="http://schemas.openxmlformats.org/officeDocument/2006/relationships" xmlns:m="http://schemas.openxmlformats.org/officeDocument/2006/math" xmlns:v="urn:schemas-microsoft-com:vml" xmlns:wp14="http://schemas.microsoft.com/office/word/2010/wordprocessingDrawing" xmlns:wp="http://schemas.openxmlformats.org/drawingml/2006/wordprocessingDrawing" xmlns:w10="urn:schemas-microsoft-com:office:word" xmlns:w="http://schemas.openxmlformats.org/wordprocessingml/2006/main" xmlns:w14="http://schemas.microsoft.com/office/word/2010/wordml" xmlns:w15="http://schemas.microsoft.com/office/word/2012/wordml" xmlns:wpg="http://schemas.microsoft.com/office/word/2010/wordprocessingGroup" xmlns:wpi="http://schemas.microsoft.com/office/word/2010/wordprocessingInk" xmlns:wne="http://schemas.microsoft.com/office/word/2006/wordml" xmlns:wps="http://schemas.microsoft.com/office/word/2010/wordprocessingShape" mc:Ignorable="w14 w15 wp14">
+<w:footnotes xmlns:wpc="http://schemas.microsoft.com/office/word/2010/wordprocessingCanvas" xmlns:cx="http://schemas.microsoft.com/office/drawing/2014/chartex" xmlns:mc="http://schemas.openxmlformats.org/markup-compatibility/2006" xmlns:o="urn:schemas-microsoft-com:office:office" xmlns:r="http://schemas.openxmlformats.org/officeDocument/2006/relationships" xmlns:m="http://schemas.openxmlformats.org/officeDocument/2006/math" xmlns:v="urn:schemas-microsoft-com:vml" xmlns:wp14="http://schemas.microsoft.com/office/word/2010/wordprocessingDrawing" xmlns:wp="http://schemas.openxmlformats.org/drawingml/2006/wordprocessingDrawing" xmlns:w10="urn:schemas-microsoft-com:office:word" xmlns:w="http://schemas.openxmlformats.org/wordprocessingml/2006/main" xmlns:w14="http://schemas.microsoft.com/office/word/2010/wordml" xmlns:w15="http://schemas.microsoft.com/office/word/2012/wordml" xmlns:w16se="http://schemas.microsoft.com/office/word/2015/wordml/symex" xmlns:wpg="http://schemas.microsoft.com/office/word/2010/wordprocessingGroup" xmlns:wpi="http://schemas.microsoft.com/office/word/2010/wordprocessingInk" xmlns:wne="http://schemas.microsoft.com/office/word/2006/wordml" xmlns:wps="http://schemas.microsoft.com/office/word/2010/wordprocessingShape" mc:Ignorable="w14 w15 w16se wp14">
   <w:footnote w:type="separator" w:id="-1">
     <w:p>
       <w:pPr>
@@ -10336,7 +12371,7 @@
 </file>
 
 <file path=word/header1.xml><?xml version="1.0" encoding="utf-8"?>
-<w:hdr xmlns:wpc="http://schemas.microsoft.com/office/word/2010/wordprocessingCanvas" xmlns:mc="http://schemas.openxmlformats.org/markup-compatibility/2006" xmlns:o="urn:schemas-microsoft-com:office:office" xmlns:r="http://schemas.openxmlformats.org/officeDocument/2006/relationships" xmlns:m="http://schemas.openxmlformats.org/officeDocument/2006/math" xmlns:v="urn:schemas-microsoft-com:vml" xmlns:wp14="http://schemas.microsoft.com/office/word/2010/wordprocessingDrawing" xmlns:wp="http://schemas.openxmlformats.org/drawingml/2006/wordprocessingDrawing" xmlns:w10="urn:schemas-microsoft-com:office:word" xmlns:w="http://schemas.openxmlformats.org/wordprocessingml/2006/main" xmlns:w14="http://schemas.microsoft.com/office/word/2010/wordml" xmlns:w15="http://schemas.microsoft.com/office/word/2012/wordml" xmlns:wpg="http://schemas.microsoft.com/office/word/2010/wordprocessingGroup" xmlns:wpi="http://schemas.microsoft.com/office/word/2010/wordprocessingInk" xmlns:wne="http://schemas.microsoft.com/office/word/2006/wordml" xmlns:wps="http://schemas.microsoft.com/office/word/2010/wordprocessingShape" mc:Ignorable="w14 w15 wp14">
+<w:hdr xmlns:wpc="http://schemas.microsoft.com/office/word/2010/wordprocessingCanvas" xmlns:cx="http://schemas.microsoft.com/office/drawing/2014/chartex" xmlns:mc="http://schemas.openxmlformats.org/markup-compatibility/2006" xmlns:o="urn:schemas-microsoft-com:office:office" xmlns:r="http://schemas.openxmlformats.org/officeDocument/2006/relationships" xmlns:m="http://schemas.openxmlformats.org/officeDocument/2006/math" xmlns:v="urn:schemas-microsoft-com:vml" xmlns:wp14="http://schemas.microsoft.com/office/word/2010/wordprocessingDrawing" xmlns:wp="http://schemas.openxmlformats.org/drawingml/2006/wordprocessingDrawing" xmlns:w10="urn:schemas-microsoft-com:office:word" xmlns:w="http://schemas.openxmlformats.org/wordprocessingml/2006/main" xmlns:w14="http://schemas.microsoft.com/office/word/2010/wordml" xmlns:w15="http://schemas.microsoft.com/office/word/2012/wordml" xmlns:w16se="http://schemas.microsoft.com/office/word/2015/wordml/symex" xmlns:wpg="http://schemas.microsoft.com/office/word/2010/wordprocessingGroup" xmlns:wpi="http://schemas.microsoft.com/office/word/2010/wordprocessingInk" xmlns:wne="http://schemas.microsoft.com/office/word/2006/wordml" xmlns:wps="http://schemas.microsoft.com/office/word/2010/wordprocessingShape" mc:Ignorable="w14 w15 w16se wp14">
   <w:p>
     <w:pPr>
       <w:widowControl w:val="0"/>
@@ -10388,7 +12423,7 @@
           <w:r>
             <w:rPr>
               <w:noProof/>
-              <w:lang w:val="es-ES"/>
+              <w:lang w:val="es-419" w:eastAsia="es-419"/>
             </w:rPr>
             <w:drawing>
               <wp:anchor distT="0" distB="0" distL="0" distR="0" simplePos="0" relativeHeight="251658240" behindDoc="0" locked="0" layoutInCell="1" hidden="0" allowOverlap="1">
@@ -10710,7 +12745,7 @@
               <w:b/>
               <w:noProof/>
             </w:rPr>
-            <w:t>14</w:t>
+            <w:t>15</w:t>
           </w:r>
           <w:r>
             <w:rPr>
@@ -10747,7 +12782,7 @@
               <w:b/>
               <w:noProof/>
             </w:rPr>
-            <w:t>15</w:t>
+            <w:t>16</w:t>
           </w:r>
           <w:r>
             <w:rPr>
@@ -10782,7 +12817,7 @@
 </file>
 
 <file path=word/header2.xml><?xml version="1.0" encoding="utf-8"?>
-<w:hdr xmlns:wpc="http://schemas.microsoft.com/office/word/2010/wordprocessingCanvas" xmlns:mc="http://schemas.openxmlformats.org/markup-compatibility/2006" xmlns:o="urn:schemas-microsoft-com:office:office" xmlns:r="http://schemas.openxmlformats.org/officeDocument/2006/relationships" xmlns:m="http://schemas.openxmlformats.org/officeDocument/2006/math" xmlns:v="urn:schemas-microsoft-com:vml" xmlns:wp14="http://schemas.microsoft.com/office/word/2010/wordprocessingDrawing" xmlns:wp="http://schemas.openxmlformats.org/drawingml/2006/wordprocessingDrawing" xmlns:w10="urn:schemas-microsoft-com:office:word" xmlns:w="http://schemas.openxmlformats.org/wordprocessingml/2006/main" xmlns:w14="http://schemas.microsoft.com/office/word/2010/wordml" xmlns:w15="http://schemas.microsoft.com/office/word/2012/wordml" xmlns:wpg="http://schemas.microsoft.com/office/word/2010/wordprocessingGroup" xmlns:wpi="http://schemas.microsoft.com/office/word/2010/wordprocessingInk" xmlns:wne="http://schemas.microsoft.com/office/word/2006/wordml" xmlns:wps="http://schemas.microsoft.com/office/word/2010/wordprocessingShape" mc:Ignorable="w14 w15 wp14">
+<w:hdr xmlns:wpc="http://schemas.microsoft.com/office/word/2010/wordprocessingCanvas" xmlns:cx="http://schemas.microsoft.com/office/drawing/2014/chartex" xmlns:mc="http://schemas.openxmlformats.org/markup-compatibility/2006" xmlns:o="urn:schemas-microsoft-com:office:office" xmlns:r="http://schemas.openxmlformats.org/officeDocument/2006/relationships" xmlns:m="http://schemas.openxmlformats.org/officeDocument/2006/math" xmlns:v="urn:schemas-microsoft-com:vml" xmlns:wp14="http://schemas.microsoft.com/office/word/2010/wordprocessingDrawing" xmlns:wp="http://schemas.openxmlformats.org/drawingml/2006/wordprocessingDrawing" xmlns:w10="urn:schemas-microsoft-com:office:word" xmlns:w="http://schemas.openxmlformats.org/wordprocessingml/2006/main" xmlns:w14="http://schemas.microsoft.com/office/word/2010/wordml" xmlns:w15="http://schemas.microsoft.com/office/word/2012/wordml" xmlns:w16se="http://schemas.microsoft.com/office/word/2015/wordml/symex" xmlns:wpg="http://schemas.microsoft.com/office/word/2010/wordprocessingGroup" xmlns:wpi="http://schemas.microsoft.com/office/word/2010/wordprocessingInk" xmlns:wne="http://schemas.microsoft.com/office/word/2006/wordml" xmlns:wps="http://schemas.microsoft.com/office/word/2010/wordprocessingShape" mc:Ignorable="w14 w15 w16se wp14">
   <w:p>
     <w:pPr>
       <w:widowControl w:val="0"/>
@@ -10837,7 +12872,7 @@
           <w:r>
             <w:rPr>
               <w:noProof/>
-              <w:lang w:val="es-ES"/>
+              <w:lang w:val="es-419" w:eastAsia="es-419"/>
             </w:rPr>
             <w:drawing>
               <wp:anchor distT="0" distB="0" distL="0" distR="0" simplePos="0" relativeHeight="251660288" behindDoc="0" locked="0" layoutInCell="1" hidden="0" allowOverlap="1">
@@ -11196,7 +13231,7 @@
               <w:b/>
               <w:noProof/>
             </w:rPr>
-            <w:t>15</w:t>
+            <w:t>16</w:t>
           </w:r>
           <w:r>
             <w:rPr>
@@ -11231,7 +13266,7 @@
 </file>
 
 <file path=word/numbering.xml><?xml version="1.0" encoding="utf-8"?>
-<w:numbering xmlns:wpc="http://schemas.microsoft.com/office/word/2010/wordprocessingCanvas" xmlns:mc="http://schemas.openxmlformats.org/markup-compatibility/2006" xmlns:o="urn:schemas-microsoft-com:office:office" xmlns:r="http://schemas.openxmlformats.org/officeDocument/2006/relationships" xmlns:m="http://schemas.openxmlformats.org/officeDocument/2006/math" xmlns:v="urn:schemas-microsoft-com:vml" xmlns:wp14="http://schemas.microsoft.com/office/word/2010/wordprocessingDrawing" xmlns:wp="http://schemas.openxmlformats.org/drawingml/2006/wordprocessingDrawing" xmlns:w10="urn:schemas-microsoft-com:office:word" xmlns:w="http://schemas.openxmlformats.org/wordprocessingml/2006/main" xmlns:w14="http://schemas.microsoft.com/office/word/2010/wordml" xmlns:w15="http://schemas.microsoft.com/office/word/2012/wordml" xmlns:wpg="http://schemas.microsoft.com/office/word/2010/wordprocessingGroup" xmlns:wpi="http://schemas.microsoft.com/office/word/2010/wordprocessingInk" xmlns:wne="http://schemas.microsoft.com/office/word/2006/wordml" xmlns:wps="http://schemas.microsoft.com/office/word/2010/wordprocessingShape" mc:Ignorable="w14 w15 wp14">
+<w:numbering xmlns:wpc="http://schemas.microsoft.com/office/word/2010/wordprocessingCanvas" xmlns:cx="http://schemas.microsoft.com/office/drawing/2014/chartex" xmlns:mc="http://schemas.openxmlformats.org/markup-compatibility/2006" xmlns:o="urn:schemas-microsoft-com:office:office" xmlns:r="http://schemas.openxmlformats.org/officeDocument/2006/relationships" xmlns:m="http://schemas.openxmlformats.org/officeDocument/2006/math" xmlns:v="urn:schemas-microsoft-com:vml" xmlns:wp14="http://schemas.microsoft.com/office/word/2010/wordprocessingDrawing" xmlns:wp="http://schemas.openxmlformats.org/drawingml/2006/wordprocessingDrawing" xmlns:w10="urn:schemas-microsoft-com:office:word" xmlns:w="http://schemas.openxmlformats.org/wordprocessingml/2006/main" xmlns:w14="http://schemas.microsoft.com/office/word/2010/wordml" xmlns:w15="http://schemas.microsoft.com/office/word/2012/wordml" xmlns:w16se="http://schemas.microsoft.com/office/word/2015/wordml/symex" xmlns:wpg="http://schemas.microsoft.com/office/word/2010/wordprocessingGroup" xmlns:wpi="http://schemas.microsoft.com/office/word/2010/wordprocessingInk" xmlns:wne="http://schemas.microsoft.com/office/word/2006/wordml" xmlns:wps="http://schemas.microsoft.com/office/word/2010/wordprocessingShape" mc:Ignorable="w14 w15 w16se wp14">
   <w:abstractNum w:abstractNumId="0" w15:restartNumberingAfterBreak="0">
     <w:nsid w:val="0D977B44"/>
     <w:multiLevelType w:val="multilevel"/>
@@ -12273,7 +14308,7 @@
 </file>
 
 <file path=word/styles.xml><?xml version="1.0" encoding="utf-8"?>
-<w:styles xmlns:mc="http://schemas.openxmlformats.org/markup-compatibility/2006" xmlns:r="http://schemas.openxmlformats.org/officeDocument/2006/relationships" xmlns:w="http://schemas.openxmlformats.org/wordprocessingml/2006/main" xmlns:w14="http://schemas.microsoft.com/office/word/2010/wordml" xmlns:w15="http://schemas.microsoft.com/office/word/2012/wordml" mc:Ignorable="w14 w15">
+<w:styles xmlns:mc="http://schemas.openxmlformats.org/markup-compatibility/2006" xmlns:r="http://schemas.openxmlformats.org/officeDocument/2006/relationships" xmlns:w="http://schemas.openxmlformats.org/wordprocessingml/2006/main" xmlns:w14="http://schemas.microsoft.com/office/word/2010/wordml" xmlns:w15="http://schemas.microsoft.com/office/word/2012/wordml" xmlns:w16se="http://schemas.microsoft.com/office/word/2015/wordml/symex" mc:Ignorable="w14 w15 w16se">
   <w:docDefaults>
     <w:rPrDefault>
       <w:rPr>
@@ -12773,6 +14808,7 @@
   <w:style w:type="character" w:default="1" w:styleId="Fuentedeprrafopredeter">
     <w:name w:val="Default Paragraph Font"/>
     <w:uiPriority w:val="1"/>
+    <w:semiHidden/>
     <w:unhideWhenUsed/>
   </w:style>
   <w:style w:type="table" w:default="1" w:styleId="Tablanormal">
@@ -12807,7 +14843,7 @@
       </w:tblCellMar>
     </w:tblPr>
   </w:style>
-  <w:style w:type="paragraph" w:styleId="Puesto">
+  <w:style w:type="paragraph" w:styleId="Ttulo">
     <w:name w:val="Title"/>
     <w:basedOn w:val="Normal"/>
     <w:next w:val="Normal"/>
@@ -13450,6 +15486,50 @@
       <w:contextualSpacing/>
     </w:pPr>
   </w:style>
+  <w:style w:type="paragraph" w:styleId="Encabezado">
+    <w:name w:val="header"/>
+    <w:basedOn w:val="Normal"/>
+    <w:link w:val="EncabezadoCar"/>
+    <w:uiPriority w:val="99"/>
+    <w:unhideWhenUsed/>
+    <w:rsid w:val="006A1C10"/>
+    <w:pPr>
+      <w:tabs>
+        <w:tab w:val="center" w:pos="4419"/>
+        <w:tab w:val="right" w:pos="8838"/>
+      </w:tabs>
+      <w:spacing w:before="0" w:after="0"/>
+    </w:pPr>
+  </w:style>
+  <w:style w:type="character" w:customStyle="1" w:styleId="EncabezadoCar">
+    <w:name w:val="Encabezado Car"/>
+    <w:basedOn w:val="Fuentedeprrafopredeter"/>
+    <w:link w:val="Encabezado"/>
+    <w:uiPriority w:val="99"/>
+    <w:rsid w:val="006A1C10"/>
+  </w:style>
+  <w:style w:type="paragraph" w:styleId="Piedepgina">
+    <w:name w:val="footer"/>
+    <w:basedOn w:val="Normal"/>
+    <w:link w:val="PiedepginaCar"/>
+    <w:uiPriority w:val="99"/>
+    <w:unhideWhenUsed/>
+    <w:rsid w:val="006A1C10"/>
+    <w:pPr>
+      <w:tabs>
+        <w:tab w:val="center" w:pos="4419"/>
+        <w:tab w:val="right" w:pos="8838"/>
+      </w:tabs>
+      <w:spacing w:before="0" w:after="0"/>
+    </w:pPr>
+  </w:style>
+  <w:style w:type="character" w:customStyle="1" w:styleId="PiedepginaCar">
+    <w:name w:val="Pie de página Car"/>
+    <w:basedOn w:val="Fuentedeprrafopredeter"/>
+    <w:link w:val="Piedepgina"/>
+    <w:uiPriority w:val="99"/>
+    <w:rsid w:val="006A1C10"/>
+  </w:style>
 </w:styles>
 </file>
 

--- a/ERS/ERS-Maryalis.docx
+++ b/ERS/ERS-Maryalis.docx
@@ -1,6 +1,6 @@
 
 <file path=word/document.xml><?xml version="1.0" encoding="utf-8"?>
-<w:document xmlns:wpc="http://schemas.microsoft.com/office/word/2010/wordprocessingCanvas" xmlns:cx="http://schemas.microsoft.com/office/drawing/2014/chartex" xmlns:mc="http://schemas.openxmlformats.org/markup-compatibility/2006" xmlns:o="urn:schemas-microsoft-com:office:office" xmlns:r="http://schemas.openxmlformats.org/officeDocument/2006/relationships" xmlns:m="http://schemas.openxmlformats.org/officeDocument/2006/math" xmlns:v="urn:schemas-microsoft-com:vml" xmlns:wp14="http://schemas.microsoft.com/office/word/2010/wordprocessingDrawing" xmlns:wp="http://schemas.openxmlformats.org/drawingml/2006/wordprocessingDrawing" xmlns:w10="urn:schemas-microsoft-com:office:word" xmlns:w="http://schemas.openxmlformats.org/wordprocessingml/2006/main" xmlns:w14="http://schemas.microsoft.com/office/word/2010/wordml" xmlns:w15="http://schemas.microsoft.com/office/word/2012/wordml" xmlns:w16se="http://schemas.microsoft.com/office/word/2015/wordml/symex" xmlns:wpg="http://schemas.microsoft.com/office/word/2010/wordprocessingGroup" xmlns:wpi="http://schemas.microsoft.com/office/word/2010/wordprocessingInk" xmlns:wne="http://schemas.microsoft.com/office/word/2006/wordml" xmlns:wps="http://schemas.microsoft.com/office/word/2010/wordprocessingShape" mc:Ignorable="w14 w15 w16se wp14">
+<w:document xmlns:wpc="http://schemas.microsoft.com/office/word/2010/wordprocessingCanvas" xmlns:mc="http://schemas.openxmlformats.org/markup-compatibility/2006" xmlns:o="urn:schemas-microsoft-com:office:office" xmlns:r="http://schemas.openxmlformats.org/officeDocument/2006/relationships" xmlns:m="http://schemas.openxmlformats.org/officeDocument/2006/math" xmlns:v="urn:schemas-microsoft-com:vml" xmlns:wp14="http://schemas.microsoft.com/office/word/2010/wordprocessingDrawing" xmlns:wp="http://schemas.openxmlformats.org/drawingml/2006/wordprocessingDrawing" xmlns:w10="urn:schemas-microsoft-com:office:word" xmlns:w="http://schemas.openxmlformats.org/wordprocessingml/2006/main" xmlns:w14="http://schemas.microsoft.com/office/word/2010/wordml" xmlns:w15="http://schemas.microsoft.com/office/word/2012/wordml" xmlns:wpg="http://schemas.microsoft.com/office/word/2010/wordprocessingGroup" xmlns:wpi="http://schemas.microsoft.com/office/word/2010/wordprocessingInk" xmlns:wne="http://schemas.microsoft.com/office/word/2006/wordml" xmlns:wps="http://schemas.microsoft.com/office/word/2010/wordprocessingShape" mc:Ignorable="w14 w15 wp14">
   <w:body>
     <w:p>
       <w:bookmarkStart w:id="0" w:name="_gjdgxs" w:colFirst="0" w:colLast="0"/>
@@ -10,7 +10,7 @@
       <w:r>
         <w:rPr>
           <w:noProof/>
-          <w:lang w:val="es-419" w:eastAsia="es-419"/>
+          <w:lang w:eastAsia="es-EC"/>
         </w:rPr>
         <w:drawing>
           <wp:anchor distT="0" distB="0" distL="114300" distR="114300" simplePos="0" relativeHeight="251658240" behindDoc="0" locked="0" layoutInCell="1" hidden="0" allowOverlap="1">
@@ -180,8 +180,16 @@
         <w:rPr>
           <w:color w:val="000000"/>
         </w:rPr>
-        <w:t>Modelar un sistema web de comercio electrónico en la repostería Marialys</w:t>
-      </w:r>
+        <w:t xml:space="preserve">Modelar un sistema web de comercio electrónico en la repostería </w:t>
+      </w:r>
+      <w:proofErr w:type="spellStart"/>
+      <w:r>
+        <w:rPr>
+          <w:color w:val="000000"/>
+        </w:rPr>
+        <w:t>Marialys</w:t>
+      </w:r>
+      <w:proofErr w:type="spellEnd"/>
       <w:r>
         <w:t xml:space="preserve"> </w:t>
       </w:r>
@@ -212,7 +220,7 @@
       <w:r>
         <w:rPr>
           <w:noProof/>
-          <w:lang w:val="es-419" w:eastAsia="es-419"/>
+          <w:lang w:eastAsia="es-EC"/>
         </w:rPr>
         <w:lastRenderedPageBreak/>
         <w:drawing>
@@ -517,7 +525,6 @@
           <w:sz w:val="32"/>
           <w:szCs w:val="32"/>
         </w:rPr>
-        <w:lastRenderedPageBreak/>
         <w:t>Contenido</w:t>
       </w:r>
     </w:p>
@@ -2377,7 +2384,6 @@
       <w:bookmarkStart w:id="2" w:name="_1fob9te" w:colFirst="0" w:colLast="0"/>
       <w:bookmarkEnd w:id="2"/>
       <w:r>
-        <w:lastRenderedPageBreak/>
         <w:t>INTRODUCCIÓN</w:t>
       </w:r>
     </w:p>
@@ -2528,7 +2534,6 @@
       <w:bookmarkStart w:id="3" w:name="_3znysh7" w:colFirst="0" w:colLast="0"/>
       <w:bookmarkEnd w:id="3"/>
       <w:r>
-        <w:lastRenderedPageBreak/>
         <w:t>OBJETIVO</w:t>
       </w:r>
     </w:p>
@@ -2547,7 +2552,15 @@
         <w:jc w:val="both"/>
       </w:pPr>
       <w:r>
-        <w:t xml:space="preserve">Diseñar un sistema que permita la gestión de ventas e inventario en la Repostería “Marialys”. </w:t>
+        <w:t>Diseñar un sistema que permita la gestión de ventas e inventario en la Repostería “</w:t>
+      </w:r>
+      <w:proofErr w:type="spellStart"/>
+      <w:r>
+        <w:t>Marialys</w:t>
+      </w:r>
+      <w:proofErr w:type="spellEnd"/>
+      <w:r>
+        <w:t xml:space="preserve">”. </w:t>
       </w:r>
     </w:p>
     <w:p>
@@ -2958,7 +2971,6 @@
         <w:rPr>
           <w:b/>
         </w:rPr>
-        <w:lastRenderedPageBreak/>
         <w:t>ERS:</w:t>
       </w:r>
       <w:r>
@@ -3010,13 +3022,45 @@
         <w:t xml:space="preserve"> </w:t>
       </w:r>
       <w:r>
-        <w:t> Acrónimo ingles de Hyper Text Markup Language (lenguaje de  marcación  de  hipertexto),  es  un  lenguaje  informático  diseñado  para  estructurar  textos  y  presentarlos  en  f</w:t>
-      </w:r>
-      <w:r>
-        <w:t>orma  de  hipertexto,  que  es</w:t>
-      </w:r>
-      <w:r>
-        <w:t>el  formato estándar de las páginas We</w:t>
+        <w:t> Acrónimo ingles de </w:t>
+      </w:r>
+      <w:proofErr w:type="spellStart"/>
+      <w:r>
+        <w:t>Hyper</w:t>
+      </w:r>
+      <w:proofErr w:type="spellEnd"/>
+      <w:r>
+        <w:t> Text </w:t>
+      </w:r>
+      <w:proofErr w:type="spellStart"/>
+      <w:r>
+        <w:t>Markup</w:t>
+      </w:r>
+      <w:proofErr w:type="spellEnd"/>
+      <w:r>
+        <w:t> </w:t>
+      </w:r>
+      <w:proofErr w:type="spellStart"/>
+      <w:r>
+        <w:t>Language</w:t>
+      </w:r>
+      <w:proofErr w:type="spellEnd"/>
+      <w:r>
+        <w:t> (lenguaje de  marcación  de  hipertexto),  es  un  lenguaje  informático  diseñado  para  estructurar  textos  y  presentarlos  en  f</w:t>
+      </w:r>
+      <w:r>
+        <w:t xml:space="preserve">orma  de  hipertexto,  que  </w:t>
+      </w:r>
+      <w:proofErr w:type="spellStart"/>
+      <w:r>
+        <w:t>es</w:t>
+      </w:r>
+      <w:r>
+        <w:t>el</w:t>
+      </w:r>
+      <w:proofErr w:type="spellEnd"/>
+      <w:r>
+        <w:t>  formato estándar de las páginas We</w:t>
       </w:r>
       <w:r>
         <w:t>b.</w:t>
@@ -3034,7 +3078,23 @@
         <w:t>CSS:</w:t>
       </w:r>
       <w:r>
-        <w:t xml:space="preserve"> Las hojas de estilo en cascada (Cascading Style Sheet, CSS) son un lenguaje formal de ordenador usado para definir la presentación de un documento estructurado escrito en HTML o XML </w:t>
+        <w:t xml:space="preserve"> Las hojas de estilo en cascada (</w:t>
+      </w:r>
+      <w:proofErr w:type="spellStart"/>
+      <w:r>
+        <w:t>Cascading</w:t>
+      </w:r>
+      <w:proofErr w:type="spellEnd"/>
+      <w:r>
+        <w:t xml:space="preserve"> Style </w:t>
+      </w:r>
+      <w:proofErr w:type="spellStart"/>
+      <w:r>
+        <w:t>Sheet</w:t>
+      </w:r>
+      <w:proofErr w:type="spellEnd"/>
+      <w:r>
+        <w:t xml:space="preserve">, CSS) son un lenguaje formal de ordenador usado para definir la presentación de un documento estructurado escrito en HTML o XML </w:t>
       </w:r>
     </w:p>
     <w:p>
@@ -3049,7 +3109,15 @@
         <w:t>LARAVEL:</w:t>
       </w:r>
       <w:r>
-        <w:t xml:space="preserve"> Es uno de los frameworks de código abierto más fáciles de asimilar para PHP, es simple muy potente y tiene una interfaz elegante y divertida de usar.</w:t>
+        <w:t xml:space="preserve"> Es uno de los </w:t>
+      </w:r>
+      <w:proofErr w:type="spellStart"/>
+      <w:r>
+        <w:t>frameworks</w:t>
+      </w:r>
+      <w:proofErr w:type="spellEnd"/>
+      <w:r>
+        <w:t xml:space="preserve"> de código abierto más fáciles de asimilar para PHP, es simple muy potente y tiene una interfaz elegante y divertida de usar.</w:t>
       </w:r>
     </w:p>
     <w:p>
@@ -3143,15 +3211,28 @@
         <w:ind w:left="1416"/>
         <w:jc w:val="both"/>
       </w:pPr>
+      <w:proofErr w:type="spellStart"/>
       <w:r>
         <w:rPr>
           <w:b/>
         </w:rPr>
-        <w:t>MySQL:</w:t>
-      </w:r>
-      <w:r>
-        <w:t xml:space="preserve"> MySQL</w:t>
-      </w:r>
+        <w:t>MySQL</w:t>
+      </w:r>
+      <w:proofErr w:type="spellEnd"/>
+      <w:r>
+        <w:rPr>
+          <w:b/>
+        </w:rPr>
+        <w:t>:</w:t>
+      </w:r>
+      <w:r>
+        <w:t xml:space="preserve"> </w:t>
+      </w:r>
+      <w:proofErr w:type="spellStart"/>
+      <w:r>
+        <w:t>MySQL</w:t>
+      </w:r>
+      <w:proofErr w:type="spellEnd"/>
       <w:r>
         <w:rPr>
           <w:b/>
@@ -3159,7 +3240,47 @@
         <w:t xml:space="preserve"> </w:t>
       </w:r>
       <w:r>
-        <w:t xml:space="preserve"> es  el  servidor  de  datos  relacionales  más  popular,  desarrollado  y  proporcionado  por  MySQL  AB.  MySQL  AB  es  una  empresa  cuyo  negocio  consiste  en  proporcionar  servicios  en  torno  al  servidor de bases de datos MySQL. Una de las  razones para el  rápido  crecimiento de popularidad de MySQL, es que se trata de un producto  Open Source, y por tanto, va de la mano con este movimient</w:t>
+        <w:t xml:space="preserve"> es  el  servidor  de  datos  relacionales  más  popular,  desarrollado  y  proporcionado  por  </w:t>
+      </w:r>
+      <w:proofErr w:type="spellStart"/>
+      <w:r>
+        <w:t>MySQL</w:t>
+      </w:r>
+      <w:proofErr w:type="spellEnd"/>
+      <w:r>
+        <w:t xml:space="preserve">  AB.  </w:t>
+      </w:r>
+      <w:proofErr w:type="spellStart"/>
+      <w:r>
+        <w:t>MySQL</w:t>
+      </w:r>
+      <w:proofErr w:type="spellEnd"/>
+      <w:r>
+        <w:t xml:space="preserve">  AB  es  una  empresa  cuyo  negocio  consiste  en  proporcionar  servicios  en  torno  al  servidor de bases de datos </w:t>
+      </w:r>
+      <w:proofErr w:type="spellStart"/>
+      <w:r>
+        <w:t>MySQL</w:t>
+      </w:r>
+      <w:proofErr w:type="spellEnd"/>
+      <w:r>
+        <w:t xml:space="preserve">. Una de las  razones para el  rápido  crecimiento de popularidad de </w:t>
+      </w:r>
+      <w:proofErr w:type="spellStart"/>
+      <w:r>
+        <w:t>MySQL</w:t>
+      </w:r>
+      <w:proofErr w:type="spellEnd"/>
+      <w:r>
+        <w:t xml:space="preserve">, es que se trata de un producto  Open </w:t>
+      </w:r>
+      <w:proofErr w:type="spellStart"/>
+      <w:r>
+        <w:t>Source</w:t>
+      </w:r>
+      <w:proofErr w:type="spellEnd"/>
+      <w:r>
+        <w:t>, y por tanto, va de la mano con este movimient</w:t>
       </w:r>
       <w:r>
         <w:t>o.</w:t>
@@ -3174,7 +3295,6 @@
         <w:rPr>
           <w:b/>
         </w:rPr>
-        <w:lastRenderedPageBreak/>
         <w:t>Framework:</w:t>
       </w:r>
       <w:r>
@@ -3232,7 +3352,21 @@
         <w:rPr>
           <w:lang w:val="en-US"/>
         </w:rPr>
-        <w:t xml:space="preserve">1 ed. Calceta-Manabí, EC. </w:t>
+        <w:t xml:space="preserve">1 ed. </w:t>
+      </w:r>
+      <w:proofErr w:type="spellStart"/>
+      <w:r>
+        <w:rPr>
+          <w:lang w:val="en-US"/>
+        </w:rPr>
+        <w:t>Calceta</w:t>
+      </w:r>
+      <w:proofErr w:type="spellEnd"/>
+      <w:r>
+        <w:rPr>
+          <w:lang w:val="en-US"/>
+        </w:rPr>
+        <w:t xml:space="preserve">-Manabí, EC. </w:t>
       </w:r>
     </w:p>
     <w:p>
@@ -3356,7 +3490,31 @@
         <w:t>El lenguaje utilizado para impleme</w:t>
       </w:r>
       <w:r>
-        <w:t>ntar la tienda virtual es PHP por medio del frameworks de Laravel, como hemos mencionado antes, nos permitirá la creación de una página Web dinámica. Por otra parte, el sistema de gestión de base de datos que contendrá toda la información necesaria para ser  mostrada en la página Web es MySQL.</w:t>
+        <w:t xml:space="preserve">ntar la tienda virtual es PHP por medio del </w:t>
+      </w:r>
+      <w:proofErr w:type="spellStart"/>
+      <w:r>
+        <w:t>frameworks</w:t>
+      </w:r>
+      <w:proofErr w:type="spellEnd"/>
+      <w:r>
+        <w:t xml:space="preserve"> de </w:t>
+      </w:r>
+      <w:proofErr w:type="spellStart"/>
+      <w:r>
+        <w:t>Laravel</w:t>
+      </w:r>
+      <w:proofErr w:type="spellEnd"/>
+      <w:r>
+        <w:t xml:space="preserve">, como hemos mencionado antes, nos permitirá la creación de una página Web dinámica. Por otra parte, el sistema de gestión de base de datos que contendrá toda la información necesaria para ser  mostrada en la página Web es </w:t>
+      </w:r>
+      <w:proofErr w:type="spellStart"/>
+      <w:r>
+        <w:t>MySQL</w:t>
+      </w:r>
+      <w:proofErr w:type="spellEnd"/>
+      <w:r>
+        <w:t>.</w:t>
       </w:r>
     </w:p>
     <w:p>
@@ -3379,11 +3537,7 @@
         <w:t xml:space="preserve"> diseñada de manera que con una resolución normal o alta</w:t>
       </w:r>
       <w:r>
-        <w:t xml:space="preserve">(a partir de 800 x 600)  la cual sea mostrada </w:t>
-      </w:r>
-      <w:r>
-        <w:lastRenderedPageBreak/>
-        <w:t>en toda  la página sin la necesidad de que el usuario tenga que desplazarse de arriba hacia abajo y / o de izquierda a derecha salvo cuando la respuesta a una consulta a la base de datos sea tan extensa que necesite más espacio para ser listada.</w:t>
+        <w:t>(a partir de 800 x 600)  la cual sea mostrada en toda  la página sin la necesidad de que el usuario tenga que desplazarse de arriba hacia abajo y / o de izquierda a derecha salvo cuando la respuesta a una consulta a la base de datos sea tan extensa que necesite más espacio para ser listada.</w:t>
       </w:r>
     </w:p>
     <w:p>
@@ -3392,7 +3546,15 @@
       </w:pPr>
       <w:r>
         <w:tab/>
-        <w:t xml:space="preserve">El sistema de ventas  de repostería “Marialys” podrá aumentar las ventas  y la </w:t>
+        <w:t>El sistema de ventas  de repostería “</w:t>
+      </w:r>
+      <w:proofErr w:type="spellStart"/>
+      <w:r>
+        <w:t>Marialys</w:t>
+      </w:r>
+      <w:proofErr w:type="spellEnd"/>
+      <w:r>
+        <w:t xml:space="preserve">” podrá aumentar las ventas  y la </w:t>
       </w:r>
       <w:r>
         <w:tab/>
@@ -3410,7 +3572,15 @@
         <w:tab/>
       </w:r>
       <w:r>
-        <w:t>Pasteles, Cupcakes los cuales pueden ser personalizados como el cliente desee.</w:t>
+        <w:t xml:space="preserve">Pasteles, </w:t>
+      </w:r>
+      <w:proofErr w:type="spellStart"/>
+      <w:r>
+        <w:t>Cupcakes</w:t>
+      </w:r>
+      <w:proofErr w:type="spellEnd"/>
+      <w:r>
+        <w:t xml:space="preserve"> los cuales pueden ser personalizados como el cliente desee.</w:t>
       </w:r>
     </w:p>
     <w:p>
@@ -3649,7 +3819,6 @@
         <w:jc w:val="both"/>
       </w:pPr>
       <w:r>
-        <w:lastRenderedPageBreak/>
         <w:t>Usando la página  como un medio, se espera que el crecimiento del tráfico de usuario  hacia la página  sea nivel  exponencial logrando una mayor cantidad de ventas.</w:t>
       </w:r>
     </w:p>
@@ -3834,7 +4003,7 @@
       <w:r>
         <w:rPr>
           <w:noProof/>
-          <w:lang w:val="es-419" w:eastAsia="es-419"/>
+          <w:lang w:eastAsia="es-EC"/>
         </w:rPr>
         <mc:AlternateContent>
           <mc:Choice Requires="wps">
@@ -3879,6 +4048,15 @@
                               <w:jc w:val="center"/>
                               <w:textDirection w:val="btLr"/>
                             </w:pPr>
+                            <w:r>
+                              <w:rPr>
+                                <w:b/>
+                                <w:i/>
+                                <w:color w:val="44546A"/>
+                                <w:sz w:val="18"/>
+                              </w:rPr>
+                              <w:t xml:space="preserve">Diagrama  SEQ Diagrama \* ARABIC </w:t>
+                            </w:r>
                             <w:proofErr w:type="gramStart"/>
                             <w:r>
                               <w:rPr>
@@ -3887,7 +4065,7 @@
                                 <w:color w:val="44546A"/>
                                 <w:sz w:val="18"/>
                               </w:rPr>
-                              <w:t>Diagrama  SEQ</w:t>
+                              <w:t>1 :</w:t>
                             </w:r>
                             <w:proofErr w:type="gramEnd"/>
                             <w:r>
@@ -3897,7 +4075,7 @@
                                 <w:color w:val="44546A"/>
                                 <w:sz w:val="18"/>
                               </w:rPr>
-                              <w:t xml:space="preserve"> Diagrama \* ARABIC 1 : Diagrama de Caso de Uso del video juego</w:t>
+                              <w:t xml:space="preserve"> Diagrama de Caso de Uso del video juego</w:t>
                             </w:r>
                           </w:p>
                         </w:txbxContent>
@@ -3963,7 +4141,7 @@
       <w:r>
         <w:rPr>
           <w:noProof/>
-          <w:lang w:val="es-419" w:eastAsia="es-419"/>
+          <w:lang w:eastAsia="es-EC"/>
         </w:rPr>
         <mc:AlternateContent>
           <mc:Choice Requires="wps">
@@ -4061,7 +4239,7 @@
       <w:r>
         <w:rPr>
           <w:noProof/>
-          <w:lang w:val="es-419" w:eastAsia="es-419"/>
+          <w:lang w:eastAsia="es-EC"/>
         </w:rPr>
         <mc:AlternateContent>
           <mc:Choice Requires="wps">
@@ -4113,8 +4291,39 @@
                                 <w:color w:val="44546A"/>
                                 <w:sz w:val="18"/>
                               </w:rPr>
-                              <w:t>Diagrama  SEQ Diagrama \* ARABIC 3 Diagrama de actividad del minijuego snake</w:t>
+                              <w:t xml:space="preserve">Diagrama  SEQ Diagrama \* ARABIC 3 Diagrama de actividad del </w:t>
                             </w:r>
+                            <w:proofErr w:type="spellStart"/>
+                            <w:r>
+                              <w:rPr>
+                                <w:b/>
+                                <w:i/>
+                                <w:color w:val="44546A"/>
+                                <w:sz w:val="18"/>
+                              </w:rPr>
+                              <w:t>minijuego</w:t>
+                            </w:r>
+                            <w:proofErr w:type="spellEnd"/>
+                            <w:r>
+                              <w:rPr>
+                                <w:b/>
+                                <w:i/>
+                                <w:color w:val="44546A"/>
+                                <w:sz w:val="18"/>
+                              </w:rPr>
+                              <w:t xml:space="preserve"> </w:t>
+                            </w:r>
+                            <w:proofErr w:type="spellStart"/>
+                            <w:r>
+                              <w:rPr>
+                                <w:b/>
+                                <w:i/>
+                                <w:color w:val="44546A"/>
+                                <w:sz w:val="18"/>
+                              </w:rPr>
+                              <w:t>snake</w:t>
+                            </w:r>
+                            <w:proofErr w:type="spellEnd"/>
                           </w:p>
                         </w:txbxContent>
                       </wps:txbx>
@@ -4145,8 +4354,39 @@
                           <w:color w:val="44546A"/>
                           <w:sz w:val="18"/>
                         </w:rPr>
-                        <w:t>Diagrama  SEQ Diagrama \* ARABIC 3 Diagrama de actividad del minijuego snake</w:t>
+                        <w:t xml:space="preserve">Diagrama  SEQ Diagrama \* ARABIC 3 Diagrama de actividad del </w:t>
                       </w:r>
+                      <w:proofErr w:type="spellStart"/>
+                      <w:r>
+                        <w:rPr>
+                          <w:b/>
+                          <w:i/>
+                          <w:color w:val="44546A"/>
+                          <w:sz w:val="18"/>
+                        </w:rPr>
+                        <w:t>minijuego</w:t>
+                      </w:r>
+                      <w:proofErr w:type="spellEnd"/>
+                      <w:r>
+                        <w:rPr>
+                          <w:b/>
+                          <w:i/>
+                          <w:color w:val="44546A"/>
+                          <w:sz w:val="18"/>
+                        </w:rPr>
+                        <w:t xml:space="preserve"> </w:t>
+                      </w:r>
+                      <w:proofErr w:type="spellStart"/>
+                      <w:r>
+                        <w:rPr>
+                          <w:b/>
+                          <w:i/>
+                          <w:color w:val="44546A"/>
+                          <w:sz w:val="18"/>
+                        </w:rPr>
+                        <w:t>snake</w:t>
+                      </w:r>
+                      <w:proofErr w:type="spellEnd"/>
                     </w:p>
                   </w:txbxContent>
                 </v:textbox>
@@ -4159,7 +4399,7 @@
       <w:r>
         <w:rPr>
           <w:noProof/>
-          <w:lang w:val="es-419" w:eastAsia="es-419"/>
+          <w:lang w:eastAsia="es-EC"/>
         </w:rPr>
         <mc:AlternateContent>
           <mc:Choice Requires="wps">
@@ -4211,8 +4451,59 @@
                                 <w:color w:val="44546A"/>
                                 <w:sz w:val="18"/>
                               </w:rPr>
-                              <w:t>Diagrama 4 Diagrama de actividad del minijuego tree food</w:t>
+                              <w:t xml:space="preserve">Diagrama 4 Diagrama de actividad del </w:t>
                             </w:r>
+                            <w:proofErr w:type="spellStart"/>
+                            <w:r>
+                              <w:rPr>
+                                <w:b/>
+                                <w:i/>
+                                <w:color w:val="44546A"/>
+                                <w:sz w:val="18"/>
+                              </w:rPr>
+                              <w:t>minijuego</w:t>
+                            </w:r>
+                            <w:proofErr w:type="spellEnd"/>
+                            <w:r>
+                              <w:rPr>
+                                <w:b/>
+                                <w:i/>
+                                <w:color w:val="44546A"/>
+                                <w:sz w:val="18"/>
+                              </w:rPr>
+                              <w:t xml:space="preserve"> </w:t>
+                            </w:r>
+                            <w:proofErr w:type="spellStart"/>
+                            <w:r>
+                              <w:rPr>
+                                <w:b/>
+                                <w:i/>
+                                <w:color w:val="44546A"/>
+                                <w:sz w:val="18"/>
+                              </w:rPr>
+                              <w:t>tree</w:t>
+                            </w:r>
+                            <w:proofErr w:type="spellEnd"/>
+                            <w:r>
+                              <w:rPr>
+                                <w:b/>
+                                <w:i/>
+                                <w:color w:val="44546A"/>
+                                <w:sz w:val="18"/>
+                              </w:rPr>
+                              <w:t xml:space="preserve"> </w:t>
+                            </w:r>
+                            <w:proofErr w:type="spellStart"/>
+                            <w:r>
+                              <w:rPr>
+                                <w:b/>
+                                <w:i/>
+                                <w:color w:val="44546A"/>
+                                <w:sz w:val="18"/>
+                              </w:rPr>
+                              <w:t>food</w:t>
+                            </w:r>
+                            <w:proofErr w:type="spellEnd"/>
                           </w:p>
                         </w:txbxContent>
                       </wps:txbx>
@@ -4243,8 +4534,59 @@
                           <w:color w:val="44546A"/>
                           <w:sz w:val="18"/>
                         </w:rPr>
-                        <w:t>Diagrama 4 Diagrama de actividad del minijuego tree food</w:t>
+                        <w:t xml:space="preserve">Diagrama 4 Diagrama de actividad del </w:t>
                       </w:r>
+                      <w:proofErr w:type="spellStart"/>
+                      <w:r>
+                        <w:rPr>
+                          <w:b/>
+                          <w:i/>
+                          <w:color w:val="44546A"/>
+                          <w:sz w:val="18"/>
+                        </w:rPr>
+                        <w:t>minijuego</w:t>
+                      </w:r>
+                      <w:proofErr w:type="spellEnd"/>
+                      <w:r>
+                        <w:rPr>
+                          <w:b/>
+                          <w:i/>
+                          <w:color w:val="44546A"/>
+                          <w:sz w:val="18"/>
+                        </w:rPr>
+                        <w:t xml:space="preserve"> </w:t>
+                      </w:r>
+                      <w:proofErr w:type="spellStart"/>
+                      <w:r>
+                        <w:rPr>
+                          <w:b/>
+                          <w:i/>
+                          <w:color w:val="44546A"/>
+                          <w:sz w:val="18"/>
+                        </w:rPr>
+                        <w:t>tree</w:t>
+                      </w:r>
+                      <w:proofErr w:type="spellEnd"/>
+                      <w:r>
+                        <w:rPr>
+                          <w:b/>
+                          <w:i/>
+                          <w:color w:val="44546A"/>
+                          <w:sz w:val="18"/>
+                        </w:rPr>
+                        <w:t xml:space="preserve"> </w:t>
+                      </w:r>
+                      <w:proofErr w:type="spellStart"/>
+                      <w:r>
+                        <w:rPr>
+                          <w:b/>
+                          <w:i/>
+                          <w:color w:val="44546A"/>
+                          <w:sz w:val="18"/>
+                        </w:rPr>
+                        <w:t>food</w:t>
+                      </w:r>
+                      <w:proofErr w:type="spellEnd"/>
                     </w:p>
                   </w:txbxContent>
                 </v:textbox>
@@ -4257,7 +4599,7 @@
       <w:r>
         <w:rPr>
           <w:noProof/>
-          <w:lang w:val="es-419" w:eastAsia="es-419"/>
+          <w:lang w:eastAsia="es-EC"/>
         </w:rPr>
         <mc:AlternateContent>
           <mc:Choice Requires="wps">
@@ -4309,8 +4651,59 @@
                                 <w:color w:val="44546A"/>
                                 <w:sz w:val="18"/>
                               </w:rPr>
-                              <w:t>Diagrama 5 Diagrama de actividad del minijuego subway food</w:t>
+                              <w:t xml:space="preserve">Diagrama 5 Diagrama de actividad del </w:t>
                             </w:r>
+                            <w:proofErr w:type="spellStart"/>
+                            <w:r>
+                              <w:rPr>
+                                <w:b/>
+                                <w:i/>
+                                <w:color w:val="44546A"/>
+                                <w:sz w:val="18"/>
+                              </w:rPr>
+                              <w:t>minijuego</w:t>
+                            </w:r>
+                            <w:proofErr w:type="spellEnd"/>
+                            <w:r>
+                              <w:rPr>
+                                <w:b/>
+                                <w:i/>
+                                <w:color w:val="44546A"/>
+                                <w:sz w:val="18"/>
+                              </w:rPr>
+                              <w:t xml:space="preserve"> </w:t>
+                            </w:r>
+                            <w:proofErr w:type="spellStart"/>
+                            <w:r>
+                              <w:rPr>
+                                <w:b/>
+                                <w:i/>
+                                <w:color w:val="44546A"/>
+                                <w:sz w:val="18"/>
+                              </w:rPr>
+                              <w:t>subway</w:t>
+                            </w:r>
+                            <w:proofErr w:type="spellEnd"/>
+                            <w:r>
+                              <w:rPr>
+                                <w:b/>
+                                <w:i/>
+                                <w:color w:val="44546A"/>
+                                <w:sz w:val="18"/>
+                              </w:rPr>
+                              <w:t xml:space="preserve"> </w:t>
+                            </w:r>
+                            <w:proofErr w:type="spellStart"/>
+                            <w:r>
+                              <w:rPr>
+                                <w:b/>
+                                <w:i/>
+                                <w:color w:val="44546A"/>
+                                <w:sz w:val="18"/>
+                              </w:rPr>
+                              <w:t>food</w:t>
+                            </w:r>
+                            <w:proofErr w:type="spellEnd"/>
                           </w:p>
                         </w:txbxContent>
                       </wps:txbx>
@@ -4341,8 +4734,59 @@
                           <w:color w:val="44546A"/>
                           <w:sz w:val="18"/>
                         </w:rPr>
-                        <w:t>Diagrama 5 Diagrama de actividad del minijuego subway food</w:t>
+                        <w:t xml:space="preserve">Diagrama 5 Diagrama de actividad del </w:t>
                       </w:r>
+                      <w:proofErr w:type="spellStart"/>
+                      <w:r>
+                        <w:rPr>
+                          <w:b/>
+                          <w:i/>
+                          <w:color w:val="44546A"/>
+                          <w:sz w:val="18"/>
+                        </w:rPr>
+                        <w:t>minijuego</w:t>
+                      </w:r>
+                      <w:proofErr w:type="spellEnd"/>
+                      <w:r>
+                        <w:rPr>
+                          <w:b/>
+                          <w:i/>
+                          <w:color w:val="44546A"/>
+                          <w:sz w:val="18"/>
+                        </w:rPr>
+                        <w:t xml:space="preserve"> </w:t>
+                      </w:r>
+                      <w:proofErr w:type="spellStart"/>
+                      <w:r>
+                        <w:rPr>
+                          <w:b/>
+                          <w:i/>
+                          <w:color w:val="44546A"/>
+                          <w:sz w:val="18"/>
+                        </w:rPr>
+                        <w:t>subway</w:t>
+                      </w:r>
+                      <w:proofErr w:type="spellEnd"/>
+                      <w:r>
+                        <w:rPr>
+                          <w:b/>
+                          <w:i/>
+                          <w:color w:val="44546A"/>
+                          <w:sz w:val="18"/>
+                        </w:rPr>
+                        <w:t xml:space="preserve"> </w:t>
+                      </w:r>
+                      <w:proofErr w:type="spellStart"/>
+                      <w:r>
+                        <w:rPr>
+                          <w:b/>
+                          <w:i/>
+                          <w:color w:val="44546A"/>
+                          <w:sz w:val="18"/>
+                        </w:rPr>
+                        <w:t>food</w:t>
+                      </w:r>
+                      <w:proofErr w:type="spellEnd"/>
                     </w:p>
                   </w:txbxContent>
                 </v:textbox>
@@ -4355,7 +4799,7 @@
       <w:r>
         <w:rPr>
           <w:noProof/>
-          <w:lang w:val="es-419" w:eastAsia="es-419"/>
+          <w:lang w:eastAsia="es-EC"/>
         </w:rPr>
         <mc:AlternateContent>
           <mc:Choice Requires="wps">
@@ -4453,7 +4897,7 @@
       <w:r>
         <w:rPr>
           <w:noProof/>
-          <w:lang w:val="es-419" w:eastAsia="es-419"/>
+          <w:lang w:eastAsia="es-EC"/>
         </w:rPr>
         <mc:AlternateContent>
           <mc:Choice Requires="wps">
@@ -4551,7 +4995,7 @@
       <w:r>
         <w:rPr>
           <w:noProof/>
-          <w:lang w:val="es-419" w:eastAsia="es-419"/>
+          <w:lang w:eastAsia="es-EC"/>
         </w:rPr>
         <mc:AlternateContent>
           <mc:Choice Requires="wps">
@@ -4603,8 +5047,59 @@
                                 <w:color w:val="44546A"/>
                                 <w:sz w:val="18"/>
                               </w:rPr>
-                              <w:t>Diagrama  SEQ Diagrama \* ARABIC 5: Diagrama de Secuencia del Miniuego Tree food</w:t>
+                              <w:t xml:space="preserve">Diagrama  SEQ Diagrama \* ARABIC 5: Diagrama de Secuencia del </w:t>
                             </w:r>
+                            <w:proofErr w:type="spellStart"/>
+                            <w:r>
+                              <w:rPr>
+                                <w:b/>
+                                <w:i/>
+                                <w:color w:val="44546A"/>
+                                <w:sz w:val="18"/>
+                              </w:rPr>
+                              <w:t>Miniuego</w:t>
+                            </w:r>
+                            <w:proofErr w:type="spellEnd"/>
+                            <w:r>
+                              <w:rPr>
+                                <w:b/>
+                                <w:i/>
+                                <w:color w:val="44546A"/>
+                                <w:sz w:val="18"/>
+                              </w:rPr>
+                              <w:t xml:space="preserve"> </w:t>
+                            </w:r>
+                            <w:proofErr w:type="spellStart"/>
+                            <w:r>
+                              <w:rPr>
+                                <w:b/>
+                                <w:i/>
+                                <w:color w:val="44546A"/>
+                                <w:sz w:val="18"/>
+                              </w:rPr>
+                              <w:t>Tree</w:t>
+                            </w:r>
+                            <w:proofErr w:type="spellEnd"/>
+                            <w:r>
+                              <w:rPr>
+                                <w:b/>
+                                <w:i/>
+                                <w:color w:val="44546A"/>
+                                <w:sz w:val="18"/>
+                              </w:rPr>
+                              <w:t xml:space="preserve"> </w:t>
+                            </w:r>
+                            <w:proofErr w:type="spellStart"/>
+                            <w:r>
+                              <w:rPr>
+                                <w:b/>
+                                <w:i/>
+                                <w:color w:val="44546A"/>
+                                <w:sz w:val="18"/>
+                              </w:rPr>
+                              <w:t>food</w:t>
+                            </w:r>
+                            <w:proofErr w:type="spellEnd"/>
                           </w:p>
                         </w:txbxContent>
                       </wps:txbx>
@@ -4635,8 +5130,59 @@
                           <w:color w:val="44546A"/>
                           <w:sz w:val="18"/>
                         </w:rPr>
-                        <w:t>Diagrama  SEQ Diagrama \* ARABIC 5: Diagrama de Secuencia del Miniuego Tree food</w:t>
+                        <w:t xml:space="preserve">Diagrama  SEQ Diagrama \* ARABIC 5: Diagrama de Secuencia del </w:t>
                       </w:r>
+                      <w:proofErr w:type="spellStart"/>
+                      <w:r>
+                        <w:rPr>
+                          <w:b/>
+                          <w:i/>
+                          <w:color w:val="44546A"/>
+                          <w:sz w:val="18"/>
+                        </w:rPr>
+                        <w:t>Miniuego</w:t>
+                      </w:r>
+                      <w:proofErr w:type="spellEnd"/>
+                      <w:r>
+                        <w:rPr>
+                          <w:b/>
+                          <w:i/>
+                          <w:color w:val="44546A"/>
+                          <w:sz w:val="18"/>
+                        </w:rPr>
+                        <w:t xml:space="preserve"> </w:t>
+                      </w:r>
+                      <w:proofErr w:type="spellStart"/>
+                      <w:r>
+                        <w:rPr>
+                          <w:b/>
+                          <w:i/>
+                          <w:color w:val="44546A"/>
+                          <w:sz w:val="18"/>
+                        </w:rPr>
+                        <w:t>Tree</w:t>
+                      </w:r>
+                      <w:proofErr w:type="spellEnd"/>
+                      <w:r>
+                        <w:rPr>
+                          <w:b/>
+                          <w:i/>
+                          <w:color w:val="44546A"/>
+                          <w:sz w:val="18"/>
+                        </w:rPr>
+                        <w:t xml:space="preserve"> </w:t>
+                      </w:r>
+                      <w:proofErr w:type="spellStart"/>
+                      <w:r>
+                        <w:rPr>
+                          <w:b/>
+                          <w:i/>
+                          <w:color w:val="44546A"/>
+                          <w:sz w:val="18"/>
+                        </w:rPr>
+                        <w:t>food</w:t>
+                      </w:r>
+                      <w:proofErr w:type="spellEnd"/>
                     </w:p>
                   </w:txbxContent>
                 </v:textbox>
@@ -4649,7 +5195,7 @@
       <w:r>
         <w:rPr>
           <w:noProof/>
-          <w:lang w:val="es-419" w:eastAsia="es-419"/>
+          <w:lang w:eastAsia="es-EC"/>
         </w:rPr>
         <mc:AlternateContent>
           <mc:Choice Requires="wps">
@@ -4701,7 +5247,27 @@
                                 <w:color w:val="44546A"/>
                                 <w:sz w:val="18"/>
                               </w:rPr>
-                              <w:t>Diagrama  SEQ Diagrama \* ARABIC 7: Diagrama de Secuencia del miniuego Snake</w:t>
+                              <w:t xml:space="preserve">Diagrama  SEQ Diagrama \* ARABIC 7: Diagrama de Secuencia del </w:t>
+                            </w:r>
+                            <w:proofErr w:type="spellStart"/>
+                            <w:r>
+                              <w:rPr>
+                                <w:b/>
+                                <w:i/>
+                                <w:color w:val="44546A"/>
+                                <w:sz w:val="18"/>
+                              </w:rPr>
+                              <w:t>miniuego</w:t>
+                            </w:r>
+                            <w:proofErr w:type="spellEnd"/>
+                            <w:r>
+                              <w:rPr>
+                                <w:b/>
+                                <w:i/>
+                                <w:color w:val="44546A"/>
+                                <w:sz w:val="18"/>
+                              </w:rPr>
+                              <w:t xml:space="preserve"> Snake</w:t>
                             </w:r>
                           </w:p>
                         </w:txbxContent>
@@ -4733,7 +5299,27 @@
                           <w:color w:val="44546A"/>
                           <w:sz w:val="18"/>
                         </w:rPr>
-                        <w:t>Diagrama  SEQ Diagrama \* ARABIC 7: Diagrama de Secuencia del miniuego Snake</w:t>
+                        <w:t xml:space="preserve">Diagrama  SEQ Diagrama \* ARABIC 7: Diagrama de Secuencia del </w:t>
+                      </w:r>
+                      <w:proofErr w:type="spellStart"/>
+                      <w:r>
+                        <w:rPr>
+                          <w:b/>
+                          <w:i/>
+                          <w:color w:val="44546A"/>
+                          <w:sz w:val="18"/>
+                        </w:rPr>
+                        <w:t>miniuego</w:t>
+                      </w:r>
+                      <w:proofErr w:type="spellEnd"/>
+                      <w:r>
+                        <w:rPr>
+                          <w:b/>
+                          <w:i/>
+                          <w:color w:val="44546A"/>
+                          <w:sz w:val="18"/>
+                        </w:rPr>
+                        <w:t xml:space="preserve"> Snake</w:t>
                       </w:r>
                     </w:p>
                   </w:txbxContent>
@@ -4747,7 +5333,7 @@
       <w:r>
         <w:rPr>
           <w:noProof/>
-          <w:lang w:val="es-419" w:eastAsia="es-419"/>
+          <w:lang w:eastAsia="es-EC"/>
         </w:rPr>
         <mc:AlternateContent>
           <mc:Choice Requires="wps">
@@ -4792,6 +5378,15 @@
                               <w:jc w:val="center"/>
                               <w:textDirection w:val="btLr"/>
                             </w:pPr>
+                            <w:r>
+                              <w:rPr>
+                                <w:b/>
+                                <w:i/>
+                                <w:color w:val="44546A"/>
+                                <w:sz w:val="18"/>
+                              </w:rPr>
+                              <w:t>Diagrama  SEQ Diagrama \* ARABIC 6</w:t>
+                            </w:r>
                             <w:proofErr w:type="gramStart"/>
                             <w:r>
                               <w:rPr>
@@ -4800,7 +5395,7 @@
                                 <w:color w:val="44546A"/>
                                 <w:sz w:val="18"/>
                               </w:rPr>
-                              <w:t>Diagrama  SEQ</w:t>
+                              <w:t>:Diagrama</w:t>
                             </w:r>
                             <w:proofErr w:type="gramEnd"/>
                             <w:r>
@@ -4810,8 +5405,19 @@
                                 <w:color w:val="44546A"/>
                                 <w:sz w:val="18"/>
                               </w:rPr>
-                              <w:t xml:space="preserve"> Diagrama \* ARABIC 6:Diagrama de Secuencia SubwaySurfer</w:t>
+                              <w:t xml:space="preserve"> de Secuencia </w:t>
                             </w:r>
+                            <w:proofErr w:type="spellStart"/>
+                            <w:r>
+                              <w:rPr>
+                                <w:b/>
+                                <w:i/>
+                                <w:color w:val="44546A"/>
+                                <w:sz w:val="18"/>
+                              </w:rPr>
+                              <w:t>SubwaySurfer</w:t>
+                            </w:r>
+                            <w:proofErr w:type="spellEnd"/>
                           </w:p>
                         </w:txbxContent>
                       </wps:txbx>
@@ -4862,8 +5468,19 @@
                           <w:color w:val="44546A"/>
                           <w:sz w:val="18"/>
                         </w:rPr>
-                        <w:t xml:space="preserve"> de Secuencia SubwaySurfer</w:t>
+                        <w:t xml:space="preserve"> de Secuencia </w:t>
                       </w:r>
+                      <w:proofErr w:type="spellStart"/>
+                      <w:r>
+                        <w:rPr>
+                          <w:b/>
+                          <w:i/>
+                          <w:color w:val="44546A"/>
+                          <w:sz w:val="18"/>
+                        </w:rPr>
+                        <w:t>SubwaySurfer</w:t>
+                      </w:r>
+                      <w:proofErr w:type="spellEnd"/>
                     </w:p>
                   </w:txbxContent>
                 </v:textbox>
@@ -4884,7 +5501,6 @@
         <w:jc w:val="left"/>
       </w:pPr>
       <w:r>
-        <w:lastRenderedPageBreak/>
         <w:t>REQUERIMIENTOS ESPECÍFICOS</w:t>
       </w:r>
     </w:p>
@@ -5090,7 +5706,7 @@
               <w:rPr>
                 <w:noProof/>
                 <w:sz w:val="18"/>
-                <w:lang w:val="es-419" w:eastAsia="es-419"/>
+                <w:lang w:eastAsia="es-EC"/>
               </w:rPr>
               <mc:AlternateContent>
                 <mc:Choice Requires="wps">
@@ -5223,7 +5839,7 @@
               <w:rPr>
                 <w:noProof/>
                 <w:sz w:val="18"/>
-                <w:lang w:val="es-419" w:eastAsia="es-419"/>
+                <w:lang w:eastAsia="es-EC"/>
               </w:rPr>
               <mc:AlternateContent>
                 <mc:Choice Requires="wps">
@@ -5308,7 +5924,7 @@
               <w:rPr>
                 <w:noProof/>
                 <w:sz w:val="18"/>
-                <w:lang w:val="es-419" w:eastAsia="es-419"/>
+                <w:lang w:eastAsia="es-EC"/>
               </w:rPr>
               <mc:AlternateContent>
                 <mc:Choice Requires="wps">
@@ -5393,7 +6009,7 @@
               <w:rPr>
                 <w:noProof/>
                 <w:sz w:val="18"/>
-                <w:lang w:val="es-419" w:eastAsia="es-419"/>
+                <w:lang w:eastAsia="es-EC"/>
               </w:rPr>
               <mc:AlternateContent>
                 <mc:Choice Requires="wps">
@@ -5520,7 +6136,21 @@
               <w:rPr>
                 <w:sz w:val="18"/>
               </w:rPr>
-              <w:t>El login de usuario y administrador se deberá ingresar el correo electrónico y contraseña, también puede realizar el ingreso con la cuenta de Facebook o Gmail.</w:t>
+              <w:t xml:space="preserve">El </w:t>
+            </w:r>
+            <w:proofErr w:type="spellStart"/>
+            <w:r>
+              <w:rPr>
+                <w:sz w:val="18"/>
+              </w:rPr>
+              <w:t>login</w:t>
+            </w:r>
+            <w:proofErr w:type="spellEnd"/>
+            <w:r>
+              <w:rPr>
+                <w:sz w:val="18"/>
+              </w:rPr>
+              <w:t xml:space="preserve"> de usuario y administrador se deberá ingresar el correo electrónico y contraseña, también puede realizar el ingreso con la cuenta de Facebook o Gmail.</w:t>
             </w:r>
             <w:r>
               <w:rPr>
@@ -5930,7 +6560,7 @@
               <w:rPr>
                 <w:noProof/>
                 <w:sz w:val="18"/>
-                <w:lang w:val="es-419" w:eastAsia="es-419"/>
+                <w:lang w:eastAsia="es-EC"/>
               </w:rPr>
               <mc:AlternateContent>
                 <mc:Choice Requires="wps">
@@ -6063,7 +6693,7 @@
               <w:rPr>
                 <w:noProof/>
                 <w:sz w:val="18"/>
-                <w:lang w:val="es-419" w:eastAsia="es-419"/>
+                <w:lang w:eastAsia="es-EC"/>
               </w:rPr>
               <mc:AlternateContent>
                 <mc:Choice Requires="wps">
@@ -6148,7 +6778,7 @@
               <w:rPr>
                 <w:noProof/>
                 <w:sz w:val="18"/>
-                <w:lang w:val="es-419" w:eastAsia="es-419"/>
+                <w:lang w:eastAsia="es-EC"/>
               </w:rPr>
               <mc:AlternateContent>
                 <mc:Choice Requires="wps">
@@ -6233,7 +6863,7 @@
               <w:rPr>
                 <w:noProof/>
                 <w:sz w:val="18"/>
-                <w:lang w:val="es-419" w:eastAsia="es-419"/>
+                <w:lang w:eastAsia="es-EC"/>
               </w:rPr>
               <mc:AlternateContent>
                 <mc:Choice Requires="wps">
@@ -6534,7 +7164,21 @@
               <w:rPr>
                 <w:sz w:val="18"/>
               </w:rPr>
-              <w:t>Se direcciona a la página de logeo.</w:t>
+              <w:t xml:space="preserve">Se direcciona a la página de </w:t>
+            </w:r>
+            <w:proofErr w:type="spellStart"/>
+            <w:r>
+              <w:rPr>
+                <w:sz w:val="18"/>
+              </w:rPr>
+              <w:t>logeo</w:t>
+            </w:r>
+            <w:proofErr w:type="spellEnd"/>
+            <w:r>
+              <w:rPr>
+                <w:sz w:val="18"/>
+              </w:rPr>
+              <w:t>.</w:t>
             </w:r>
           </w:p>
         </w:tc>
@@ -6607,14 +7251,21 @@
         </w:numPr>
       </w:pPr>
       <w:r>
-        <w:lastRenderedPageBreak/>
         <w:t>P</w:t>
       </w:r>
+      <w:proofErr w:type="spellStart"/>
       <w:r>
         <w:rPr>
           <w:lang w:val="es-419"/>
         </w:rPr>
-        <w:t xml:space="preserve">ágina administrador </w:t>
+        <w:t>ágina</w:t>
+      </w:r>
+      <w:proofErr w:type="spellEnd"/>
+      <w:r>
+        <w:rPr>
+          <w:lang w:val="es-419"/>
+        </w:rPr>
+        <w:t xml:space="preserve"> administrador </w:t>
       </w:r>
     </w:p>
     <w:p>
@@ -6793,7 +7444,7 @@
               <w:rPr>
                 <w:noProof/>
                 <w:sz w:val="18"/>
-                <w:lang w:val="es-419" w:eastAsia="es-419"/>
+                <w:lang w:eastAsia="es-EC"/>
               </w:rPr>
               <mc:AlternateContent>
                 <mc:Choice Requires="wps">
@@ -6926,7 +7577,7 @@
               <w:rPr>
                 <w:noProof/>
                 <w:sz w:val="18"/>
-                <w:lang w:val="es-419" w:eastAsia="es-419"/>
+                <w:lang w:eastAsia="es-EC"/>
               </w:rPr>
               <mc:AlternateContent>
                 <mc:Choice Requires="wps">
@@ -7011,7 +7662,7 @@
               <w:rPr>
                 <w:noProof/>
                 <w:sz w:val="18"/>
-                <w:lang w:val="es-419" w:eastAsia="es-419"/>
+                <w:lang w:eastAsia="es-EC"/>
               </w:rPr>
               <mc:AlternateContent>
                 <mc:Choice Requires="wps">
@@ -7096,7 +7747,7 @@
               <w:rPr>
                 <w:noProof/>
                 <w:sz w:val="18"/>
-                <w:lang w:val="es-419" w:eastAsia="es-419"/>
+                <w:lang w:eastAsia="es-EC"/>
               </w:rPr>
               <mc:AlternateContent>
                 <mc:Choice Requires="wps">
@@ -7482,7 +8133,7 @@
             <w:r>
               <w:rPr>
                 <w:noProof/>
-                <w:lang w:val="es-419" w:eastAsia="es-419"/>
+                <w:lang w:eastAsia="es-EC"/>
               </w:rPr>
               <mc:AlternateContent>
                 <mc:Choice Requires="wps">
@@ -7606,7 +8257,7 @@
             <w:r>
               <w:rPr>
                 <w:noProof/>
-                <w:lang w:val="es-419" w:eastAsia="es-419"/>
+                <w:lang w:eastAsia="es-EC"/>
               </w:rPr>
               <mc:AlternateContent>
                 <mc:Choice Requires="wps">
@@ -7690,7 +8341,7 @@
             <w:r>
               <w:rPr>
                 <w:noProof/>
-                <w:lang w:val="es-419" w:eastAsia="es-419"/>
+                <w:lang w:eastAsia="es-EC"/>
               </w:rPr>
               <mc:AlternateContent>
                 <mc:Choice Requires="wps">
@@ -7774,7 +8425,7 @@
             <w:r>
               <w:rPr>
                 <w:noProof/>
-                <w:lang w:val="es-419" w:eastAsia="es-419"/>
+                <w:lang w:eastAsia="es-EC"/>
               </w:rPr>
               <mc:AlternateContent>
                 <mc:Choice Requires="wps">
@@ -8140,7 +8791,7 @@
             <w:r>
               <w:rPr>
                 <w:noProof/>
-                <w:lang w:val="es-419" w:eastAsia="es-419"/>
+                <w:lang w:eastAsia="es-EC"/>
               </w:rPr>
               <mc:AlternateContent>
                 <mc:Choice Requires="wps">
@@ -8264,7 +8915,7 @@
             <w:r>
               <w:rPr>
                 <w:noProof/>
-                <w:lang w:val="es-419" w:eastAsia="es-419"/>
+                <w:lang w:eastAsia="es-EC"/>
               </w:rPr>
               <mc:AlternateContent>
                 <mc:Choice Requires="wps">
@@ -8348,7 +8999,7 @@
             <w:r>
               <w:rPr>
                 <w:noProof/>
-                <w:lang w:val="es-419" w:eastAsia="es-419"/>
+                <w:lang w:eastAsia="es-EC"/>
               </w:rPr>
               <mc:AlternateContent>
                 <mc:Choice Requires="wps">
@@ -8432,7 +9083,7 @@
             <w:r>
               <w:rPr>
                 <w:noProof/>
-                <w:lang w:val="es-419" w:eastAsia="es-419"/>
+                <w:lang w:eastAsia="es-EC"/>
               </w:rPr>
               <mc:AlternateContent>
                 <mc:Choice Requires="wps">
@@ -8719,7 +9370,6 @@
               <w:rPr>
                 <w:color w:val="FFFFFF"/>
               </w:rPr>
-              <w:lastRenderedPageBreak/>
               <w:t>Código de requisito</w:t>
             </w:r>
           </w:p>
@@ -8828,7 +9478,7 @@
             <w:r>
               <w:rPr>
                 <w:noProof/>
-                <w:lang w:val="es-419" w:eastAsia="es-419"/>
+                <w:lang w:eastAsia="es-EC"/>
               </w:rPr>
               <mc:AlternateContent>
                 <mc:Choice Requires="wps">
@@ -8952,7 +9602,7 @@
             <w:r>
               <w:rPr>
                 <w:noProof/>
-                <w:lang w:val="es-419" w:eastAsia="es-419"/>
+                <w:lang w:eastAsia="es-EC"/>
               </w:rPr>
               <mc:AlternateContent>
                 <mc:Choice Requires="wps">
@@ -9036,7 +9686,7 @@
             <w:r>
               <w:rPr>
                 <w:noProof/>
-                <w:lang w:val="es-419" w:eastAsia="es-419"/>
+                <w:lang w:eastAsia="es-EC"/>
               </w:rPr>
               <mc:AlternateContent>
                 <mc:Choice Requires="wps">
@@ -9120,7 +9770,7 @@
             <w:r>
               <w:rPr>
                 <w:noProof/>
-                <w:lang w:val="es-419" w:eastAsia="es-419"/>
+                <w:lang w:eastAsia="es-EC"/>
               </w:rPr>
               <mc:AlternateContent>
                 <mc:Choice Requires="wps">
@@ -9581,7 +10231,7 @@
             <w:r>
               <w:rPr>
                 <w:noProof/>
-                <w:lang w:val="es-419" w:eastAsia="es-419"/>
+                <w:lang w:eastAsia="es-EC"/>
               </w:rPr>
               <mc:AlternateContent>
                 <mc:Choice Requires="wps">
@@ -9705,7 +10355,7 @@
             <w:r>
               <w:rPr>
                 <w:noProof/>
-                <w:lang w:val="es-419" w:eastAsia="es-419"/>
+                <w:lang w:eastAsia="es-EC"/>
               </w:rPr>
               <mc:AlternateContent>
                 <mc:Choice Requires="wps">
@@ -9789,7 +10439,7 @@
             <w:r>
               <w:rPr>
                 <w:noProof/>
-                <w:lang w:val="es-419" w:eastAsia="es-419"/>
+                <w:lang w:eastAsia="es-EC"/>
               </w:rPr>
               <mc:AlternateContent>
                 <mc:Choice Requires="wps">
@@ -9873,7 +10523,7 @@
             <w:r>
               <w:rPr>
                 <w:noProof/>
-                <w:lang w:val="es-419" w:eastAsia="es-419"/>
+                <w:lang w:eastAsia="es-EC"/>
               </w:rPr>
               <mc:AlternateContent>
                 <mc:Choice Requires="wps">
@@ -10212,8 +10862,6 @@
         </w:pBdr>
         <w:jc w:val="both"/>
       </w:pPr>
-      <w:bookmarkStart w:id="17" w:name="_GoBack"/>
-      <w:bookmarkEnd w:id="17"/>
     </w:p>
     <w:tbl>
       <w:tblPr>
@@ -10256,7 +10904,6 @@
               <w:rPr>
                 <w:color w:val="FFFFFF"/>
               </w:rPr>
-              <w:lastRenderedPageBreak/>
               <w:t>Código de requisito</w:t>
             </w:r>
           </w:p>
@@ -10365,7 +11012,7 @@
             <w:r>
               <w:rPr>
                 <w:noProof/>
-                <w:lang w:val="es-419" w:eastAsia="es-419"/>
+                <w:lang w:eastAsia="es-EC"/>
               </w:rPr>
               <mc:AlternateContent>
                 <mc:Choice Requires="wps">
@@ -10489,7 +11136,7 @@
             <w:r>
               <w:rPr>
                 <w:noProof/>
-                <w:lang w:val="es-419" w:eastAsia="es-419"/>
+                <w:lang w:eastAsia="es-EC"/>
               </w:rPr>
               <mc:AlternateContent>
                 <mc:Choice Requires="wps">
@@ -10573,7 +11220,7 @@
             <w:r>
               <w:rPr>
                 <w:noProof/>
-                <w:lang w:val="es-419" w:eastAsia="es-419"/>
+                <w:lang w:eastAsia="es-EC"/>
               </w:rPr>
               <mc:AlternateContent>
                 <mc:Choice Requires="wps">
@@ -10657,7 +11304,7 @@
             <w:r>
               <w:rPr>
                 <w:noProof/>
-                <w:lang w:val="es-419" w:eastAsia="es-419"/>
+                <w:lang w:eastAsia="es-EC"/>
               </w:rPr>
               <mc:AlternateContent>
                 <mc:Choice Requires="wps">
@@ -10835,6 +11482,8 @@
                 <w:color w:val="0070C0"/>
               </w:rPr>
             </w:pPr>
+            <w:bookmarkStart w:id="17" w:name="_GoBack"/>
+            <w:bookmarkEnd w:id="17"/>
             <w:r>
               <w:rPr>
                 <w:color w:val="0070C0"/>
@@ -10898,7 +11547,6284 @@
         </w:tc>
       </w:tr>
     </w:tbl>
+    <w:p>
+      <w:pPr>
+        <w:pStyle w:val="Prrafodelista"/>
+        <w:numPr>
+          <w:ilvl w:val="0"/>
+          <w:numId w:val="10"/>
+        </w:numPr>
+      </w:pPr>
+      <w:r>
+        <w:t>P</w:t>
+      </w:r>
+      <w:proofErr w:type="spellStart"/>
+      <w:r>
+        <w:rPr>
+          <w:lang w:val="es-419"/>
+        </w:rPr>
+        <w:t>ágina</w:t>
+      </w:r>
+      <w:proofErr w:type="spellEnd"/>
+      <w:r>
+        <w:rPr>
+          <w:lang w:val="es-419"/>
+        </w:rPr>
+        <w:t xml:space="preserve"> </w:t>
+      </w:r>
+      <w:r>
+        <w:rPr>
+          <w:lang w:val="es-419"/>
+        </w:rPr>
+        <w:t>usuario</w:t>
+      </w:r>
+    </w:p>
     <w:p/>
+    <w:tbl>
+      <w:tblPr>
+        <w:tblStyle w:val="af2"/>
+        <w:tblW w:w="7796" w:type="dxa"/>
+        <w:tblInd w:w="0" w:type="dxa"/>
+        <w:tblBorders>
+          <w:top w:val="single" w:sz="4" w:space="0" w:color="000000"/>
+          <w:left w:val="single" w:sz="4" w:space="0" w:color="000000"/>
+          <w:bottom w:val="single" w:sz="4" w:space="0" w:color="000000"/>
+          <w:right w:val="single" w:sz="4" w:space="0" w:color="000000"/>
+          <w:insideH w:val="single" w:sz="4" w:space="0" w:color="000000"/>
+          <w:insideV w:val="single" w:sz="4" w:space="0" w:color="000000"/>
+        </w:tblBorders>
+        <w:tblLayout w:type="fixed"/>
+        <w:tblLook w:val="0400" w:firstRow="0" w:lastRow="0" w:firstColumn="0" w:lastColumn="0" w:noHBand="0" w:noVBand="1"/>
+      </w:tblPr>
+      <w:tblGrid>
+        <w:gridCol w:w="2211"/>
+        <w:gridCol w:w="5585"/>
+      </w:tblGrid>
+      <w:tr>
+        <w:trPr>
+          <w:trHeight w:val="404"/>
+        </w:trPr>
+        <w:tc>
+          <w:tcPr>
+            <w:tcW w:w="2211" w:type="dxa"/>
+            <w:shd w:val="clear" w:color="auto" w:fill="0070C0"/>
+            <w:vAlign w:val="center"/>
+          </w:tcPr>
+          <w:p>
+            <w:pPr>
+              <w:spacing w:before="0"/>
+              <w:rPr>
+                <w:color w:val="FFFFFF"/>
+              </w:rPr>
+            </w:pPr>
+            <w:r>
+              <w:rPr>
+                <w:color w:val="FFFFFF"/>
+              </w:rPr>
+              <w:t>Código de requisito</w:t>
+            </w:r>
+          </w:p>
+        </w:tc>
+        <w:tc>
+          <w:tcPr>
+            <w:tcW w:w="5585" w:type="dxa"/>
+            <w:shd w:val="clear" w:color="auto" w:fill="auto"/>
+            <w:vAlign w:val="center"/>
+          </w:tcPr>
+          <w:p>
+            <w:pPr>
+              <w:spacing w:before="0"/>
+              <w:rPr>
+                <w:b/>
+              </w:rPr>
+            </w:pPr>
+            <w:r>
+              <w:rPr>
+                <w:b/>
+              </w:rPr>
+              <w:t>RF020</w:t>
+            </w:r>
+          </w:p>
+        </w:tc>
+      </w:tr>
+      <w:tr>
+        <w:trPr>
+          <w:trHeight w:val="404"/>
+        </w:trPr>
+        <w:tc>
+          <w:tcPr>
+            <w:tcW w:w="2211" w:type="dxa"/>
+            <w:shd w:val="clear" w:color="auto" w:fill="0070C0"/>
+            <w:vAlign w:val="center"/>
+          </w:tcPr>
+          <w:p>
+            <w:pPr>
+              <w:spacing w:before="0"/>
+              <w:rPr>
+                <w:color w:val="FFFFFF"/>
+              </w:rPr>
+            </w:pPr>
+            <w:r>
+              <w:rPr>
+                <w:color w:val="FFFFFF"/>
+              </w:rPr>
+              <w:t>Nombre de requisito</w:t>
+            </w:r>
+          </w:p>
+        </w:tc>
+        <w:tc>
+          <w:tcPr>
+            <w:tcW w:w="5585" w:type="dxa"/>
+            <w:shd w:val="clear" w:color="auto" w:fill="auto"/>
+            <w:vAlign w:val="center"/>
+          </w:tcPr>
+          <w:p>
+            <w:pPr>
+              <w:spacing w:before="0"/>
+              <w:jc w:val="both"/>
+            </w:pPr>
+            <w:r>
+              <w:t>Mostrar Noticia</w:t>
+            </w:r>
+          </w:p>
+        </w:tc>
+      </w:tr>
+      <w:tr>
+        <w:trPr>
+          <w:trHeight w:val="338"/>
+        </w:trPr>
+        <w:tc>
+          <w:tcPr>
+            <w:tcW w:w="2211" w:type="dxa"/>
+            <w:shd w:val="clear" w:color="auto" w:fill="0070C0"/>
+            <w:vAlign w:val="center"/>
+          </w:tcPr>
+          <w:p>
+            <w:pPr>
+              <w:spacing w:before="0"/>
+              <w:rPr>
+                <w:color w:val="FFFFFF"/>
+              </w:rPr>
+            </w:pPr>
+            <w:r>
+              <w:rPr>
+                <w:color w:val="FFFFFF"/>
+              </w:rPr>
+              <w:t>Tipo</w:t>
+            </w:r>
+          </w:p>
+        </w:tc>
+        <w:tc>
+          <w:tcPr>
+            <w:tcW w:w="5585" w:type="dxa"/>
+            <w:vAlign w:val="center"/>
+          </w:tcPr>
+          <w:p>
+            <w:pPr>
+              <w:spacing w:before="0"/>
+            </w:pPr>
+            <w:r>
+              <w:t xml:space="preserve">Requisitos de producto          </w:t>
+            </w:r>
+            <w:r>
+              <w:rPr>
+                <w:noProof/>
+                <w:lang w:eastAsia="es-EC"/>
+              </w:rPr>
+              <mc:AlternateContent>
+                <mc:Choice Requires="wps">
+                  <w:drawing>
+                    <wp:anchor distT="0" distB="0" distL="114300" distR="114300" simplePos="0" relativeHeight="251707392" behindDoc="0" locked="0" layoutInCell="1" hidden="0" allowOverlap="1" wp14:anchorId="53E7F3BC" wp14:editId="047E4AE4">
+                      <wp:simplePos x="0" y="0"/>
+                      <wp:positionH relativeFrom="column">
+                        <wp:posOffset>1244600</wp:posOffset>
+                      </wp:positionH>
+                      <wp:positionV relativeFrom="paragraph">
+                        <wp:posOffset>0</wp:posOffset>
+                      </wp:positionV>
+                      <wp:extent cx="123825" cy="123825"/>
+                      <wp:effectExtent l="0" t="0" r="0" b="0"/>
+                      <wp:wrapNone/>
+                      <wp:docPr id="57" name="Elipse 57"/>
+                      <wp:cNvGraphicFramePr/>
+                      <a:graphic xmlns:a="http://schemas.openxmlformats.org/drawingml/2006/main">
+                        <a:graphicData uri="http://schemas.microsoft.com/office/word/2010/wordprocessingShape">
+                          <wps:wsp>
+                            <wps:cNvSpPr/>
+                            <wps:spPr>
+                              <a:xfrm>
+                                <a:off x="5290438" y="3724438"/>
+                                <a:ext cx="111125" cy="111125"/>
+                              </a:xfrm>
+                              <a:prstGeom prst="ellipse">
+                                <a:avLst/>
+                              </a:prstGeom>
+                              <a:solidFill>
+                                <a:schemeClr val="accent1"/>
+                              </a:solidFill>
+                              <a:ln w="12700" cap="flat" cmpd="sng">
+                                <a:solidFill>
+                                  <a:srgbClr val="42719B"/>
+                                </a:solidFill>
+                                <a:prstDash val="solid"/>
+                                <a:miter lim="800000"/>
+                                <a:headEnd type="none" w="sm" len="sm"/>
+                                <a:tailEnd type="none" w="sm" len="sm"/>
+                              </a:ln>
+                            </wps:spPr>
+                            <wps:txbx>
+                              <w:txbxContent>
+                                <w:p>
+                                  <w:pPr>
+                                    <w:spacing w:before="0" w:after="0"/>
+                                    <w:textDirection w:val="btLr"/>
+                                  </w:pPr>
+                                </w:p>
+                              </w:txbxContent>
+                            </wps:txbx>
+                            <wps:bodyPr spcFirstLastPara="1" wrap="square" lIns="91425" tIns="91425" rIns="91425" bIns="91425" anchor="ctr" anchorCtr="0">
+                              <a:noAutofit/>
+                            </wps:bodyPr>
+                          </wps:wsp>
+                        </a:graphicData>
+                      </a:graphic>
+                    </wp:anchor>
+                  </w:drawing>
+                </mc:Choice>
+                <mc:Fallback>
+                  <w:pict>
+                    <v:oval w14:anchorId="53E7F3BC" id="Elipse 57" o:spid="_x0000_s1068" style="position:absolute;margin-left:98pt;margin-top:0;width:9.75pt;height:9.75pt;z-index:251707392;visibility:visible;mso-wrap-style:square;mso-wrap-distance-left:9pt;mso-wrap-distance-top:0;mso-wrap-distance-right:9pt;mso-wrap-distance-bottom:0;mso-position-horizontal:absolute;mso-position-horizontal-relative:text;mso-position-vertical:absolute;mso-position-vertical-relative:text;v-text-anchor:middle" o:gfxdata="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" fillcolor="#4f81bd [3204]" strokecolor="#42719b" strokeweight="1pt">
+                      <v:stroke startarrowwidth="narrow" startarrowlength="short" endarrowwidth="narrow" endarrowlength="short" joinstyle="miter"/>
+                      <v:textbox inset="2.53958mm,2.53958mm,2.53958mm,2.53958mm">
+                        <w:txbxContent>
+                          <w:p>
+                            <w:pPr>
+                              <w:spacing w:before="0" w:after="0"/>
+                              <w:textDirection w:val="btLr"/>
+                            </w:pPr>
+                          </w:p>
+                        </w:txbxContent>
+                      </v:textbox>
+                    </v:oval>
+                  </w:pict>
+                </mc:Fallback>
+              </mc:AlternateContent>
+            </w:r>
+          </w:p>
+        </w:tc>
+      </w:tr>
+      <w:tr>
+        <w:trPr>
+          <w:trHeight w:val="360"/>
+        </w:trPr>
+        <w:tc>
+          <w:tcPr>
+            <w:tcW w:w="2211" w:type="dxa"/>
+            <w:shd w:val="clear" w:color="auto" w:fill="0070C0"/>
+            <w:vAlign w:val="center"/>
+          </w:tcPr>
+          <w:p>
+            <w:pPr>
+              <w:spacing w:before="0"/>
+              <w:rPr>
+                <w:color w:val="FFFFFF"/>
+              </w:rPr>
+            </w:pPr>
+            <w:r>
+              <w:rPr>
+                <w:color w:val="FFFFFF"/>
+              </w:rPr>
+              <w:t>Prioridad del requisito</w:t>
+            </w:r>
+          </w:p>
+        </w:tc>
+        <w:tc>
+          <w:tcPr>
+            <w:tcW w:w="5585" w:type="dxa"/>
+            <w:vAlign w:val="center"/>
+          </w:tcPr>
+          <w:p>
+            <w:pPr>
+              <w:spacing w:before="0"/>
+            </w:pPr>
+            <w:r>
+              <w:t>Alta/Esencial           Media/Deseado            Baja/Opcional</w:t>
+            </w:r>
+            <w:r>
+              <w:rPr>
+                <w:noProof/>
+                <w:lang w:eastAsia="es-EC"/>
+              </w:rPr>
+              <mc:AlternateContent>
+                <mc:Choice Requires="wps">
+                  <w:drawing>
+                    <wp:anchor distT="0" distB="0" distL="114300" distR="114300" simplePos="0" relativeHeight="251708416" behindDoc="0" locked="0" layoutInCell="1" hidden="0" allowOverlap="1" wp14:anchorId="7C0BCD43" wp14:editId="6BCE8BA2">
+                      <wp:simplePos x="0" y="0"/>
+                      <wp:positionH relativeFrom="column">
+                        <wp:posOffset>723900</wp:posOffset>
+                      </wp:positionH>
+                      <wp:positionV relativeFrom="paragraph">
+                        <wp:posOffset>12700</wp:posOffset>
+                      </wp:positionV>
+                      <wp:extent cx="123825" cy="123825"/>
+                      <wp:effectExtent l="0" t="0" r="0" b="0"/>
+                      <wp:wrapNone/>
+                      <wp:docPr id="34" name="Elipse 34"/>
+                      <wp:cNvGraphicFramePr/>
+                      <a:graphic xmlns:a="http://schemas.openxmlformats.org/drawingml/2006/main">
+                        <a:graphicData uri="http://schemas.microsoft.com/office/word/2010/wordprocessingShape">
+                          <wps:wsp>
+                            <wps:cNvSpPr/>
+                            <wps:spPr>
+                              <a:xfrm>
+                                <a:off x="5290438" y="3724438"/>
+                                <a:ext cx="111125" cy="111125"/>
+                              </a:xfrm>
+                              <a:prstGeom prst="ellipse">
+                                <a:avLst/>
+                              </a:prstGeom>
+                              <a:solidFill>
+                                <a:schemeClr val="accent1"/>
+                              </a:solidFill>
+                              <a:ln w="12700" cap="flat" cmpd="sng">
+                                <a:solidFill>
+                                  <a:srgbClr val="42719B"/>
+                                </a:solidFill>
+                                <a:prstDash val="solid"/>
+                                <a:miter lim="800000"/>
+                                <a:headEnd type="none" w="sm" len="sm"/>
+                                <a:tailEnd type="none" w="sm" len="sm"/>
+                              </a:ln>
+                            </wps:spPr>
+                            <wps:txbx>
+                              <w:txbxContent>
+                                <w:p>
+                                  <w:pPr>
+                                    <w:spacing w:before="0" w:after="0"/>
+                                    <w:textDirection w:val="btLr"/>
+                                  </w:pPr>
+                                </w:p>
+                              </w:txbxContent>
+                            </wps:txbx>
+                            <wps:bodyPr spcFirstLastPara="1" wrap="square" lIns="91425" tIns="91425" rIns="91425" bIns="91425" anchor="ctr" anchorCtr="0">
+                              <a:noAutofit/>
+                            </wps:bodyPr>
+                          </wps:wsp>
+                        </a:graphicData>
+                      </a:graphic>
+                    </wp:anchor>
+                  </w:drawing>
+                </mc:Choice>
+                <mc:Fallback>
+                  <w:pict>
+                    <v:oval w14:anchorId="7C0BCD43" id="Elipse 34" o:spid="_x0000_s1069" style="position:absolute;margin-left:57pt;margin-top:1pt;width:9.75pt;height:9.75pt;z-index:251708416;visibility:visible;mso-wrap-style:square;mso-wrap-distance-left:9pt;mso-wrap-distance-top:0;mso-wrap-distance-right:9pt;mso-wrap-distance-bottom:0;mso-position-horizontal:absolute;mso-position-horizontal-relative:text;mso-position-vertical:absolute;mso-position-vertical-relative:text;v-text-anchor:middle" o:gfxdata="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" fillcolor="#4f81bd [3204]" strokecolor="#42719b" strokeweight="1pt">
+                      <v:stroke startarrowwidth="narrow" startarrowlength="short" endarrowwidth="narrow" endarrowlength="short" joinstyle="miter"/>
+                      <v:textbox inset="2.53958mm,2.53958mm,2.53958mm,2.53958mm">
+                        <w:txbxContent>
+                          <w:p>
+                            <w:pPr>
+                              <w:spacing w:before="0" w:after="0"/>
+                              <w:textDirection w:val="btLr"/>
+                            </w:pPr>
+                          </w:p>
+                        </w:txbxContent>
+                      </v:textbox>
+                    </v:oval>
+                  </w:pict>
+                </mc:Fallback>
+              </mc:AlternateContent>
+            </w:r>
+            <w:r>
+              <w:rPr>
+                <w:noProof/>
+                <w:lang w:eastAsia="es-EC"/>
+              </w:rPr>
+              <mc:AlternateContent>
+                <mc:Choice Requires="wps">
+                  <w:drawing>
+                    <wp:anchor distT="0" distB="0" distL="114300" distR="114300" simplePos="0" relativeHeight="251709440" behindDoc="0" locked="0" layoutInCell="1" hidden="0" allowOverlap="1" wp14:anchorId="6DCFAF46" wp14:editId="53840026">
+                      <wp:simplePos x="0" y="0"/>
+                      <wp:positionH relativeFrom="column">
+                        <wp:posOffset>2908300</wp:posOffset>
+                      </wp:positionH>
+                      <wp:positionV relativeFrom="paragraph">
+                        <wp:posOffset>25400</wp:posOffset>
+                      </wp:positionV>
+                      <wp:extent cx="123825" cy="123825"/>
+                      <wp:effectExtent l="0" t="0" r="0" b="0"/>
+                      <wp:wrapNone/>
+                      <wp:docPr id="91" name="Elipse 91"/>
+                      <wp:cNvGraphicFramePr/>
+                      <a:graphic xmlns:a="http://schemas.openxmlformats.org/drawingml/2006/main">
+                        <a:graphicData uri="http://schemas.microsoft.com/office/word/2010/wordprocessingShape">
+                          <wps:wsp>
+                            <wps:cNvSpPr/>
+                            <wps:spPr>
+                              <a:xfrm>
+                                <a:off x="5290438" y="3724438"/>
+                                <a:ext cx="111125" cy="111125"/>
+                              </a:xfrm>
+                              <a:prstGeom prst="ellipse">
+                                <a:avLst/>
+                              </a:prstGeom>
+                              <a:solidFill>
+                                <a:schemeClr val="lt1"/>
+                              </a:solidFill>
+                              <a:ln w="12700" cap="flat" cmpd="sng">
+                                <a:solidFill>
+                                  <a:schemeClr val="accent1"/>
+                                </a:solidFill>
+                                <a:prstDash val="solid"/>
+                                <a:miter lim="800000"/>
+                                <a:headEnd type="none" w="sm" len="sm"/>
+                                <a:tailEnd type="none" w="sm" len="sm"/>
+                              </a:ln>
+                            </wps:spPr>
+                            <wps:txbx>
+                              <w:txbxContent>
+                                <w:p>
+                                  <w:pPr>
+                                    <w:spacing w:before="0" w:after="0"/>
+                                    <w:textDirection w:val="btLr"/>
+                                  </w:pPr>
+                                </w:p>
+                              </w:txbxContent>
+                            </wps:txbx>
+                            <wps:bodyPr spcFirstLastPara="1" wrap="square" lIns="91425" tIns="91425" rIns="91425" bIns="91425" anchor="ctr" anchorCtr="0">
+                              <a:noAutofit/>
+                            </wps:bodyPr>
+                          </wps:wsp>
+                        </a:graphicData>
+                      </a:graphic>
+                    </wp:anchor>
+                  </w:drawing>
+                </mc:Choice>
+                <mc:Fallback>
+                  <w:pict>
+                    <v:oval w14:anchorId="6DCFAF46" id="Elipse 91" o:spid="_x0000_s1070" style="position:absolute;margin-left:229pt;margin-top:2pt;width:9.75pt;height:9.75pt;z-index:251709440;visibility:visible;mso-wrap-style:square;mso-wrap-distance-left:9pt;mso-wrap-distance-top:0;mso-wrap-distance-right:9pt;mso-wrap-distance-bottom:0;mso-position-horizontal:absolute;mso-position-horizontal-relative:text;mso-position-vertical:absolute;mso-position-vertical-relative:text;v-text-anchor:middle" o:gfxdata="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" fillcolor="white [3201]" strokecolor="#4f81bd [3204]" strokeweight="1pt">
+                      <v:stroke startarrowwidth="narrow" startarrowlength="short" endarrowwidth="narrow" endarrowlength="short" joinstyle="miter"/>
+                      <v:textbox inset="2.53958mm,2.53958mm,2.53958mm,2.53958mm">
+                        <w:txbxContent>
+                          <w:p>
+                            <w:pPr>
+                              <w:spacing w:before="0" w:after="0"/>
+                              <w:textDirection w:val="btLr"/>
+                            </w:pPr>
+                          </w:p>
+                        </w:txbxContent>
+                      </v:textbox>
+                    </v:oval>
+                  </w:pict>
+                </mc:Fallback>
+              </mc:AlternateContent>
+            </w:r>
+            <w:r>
+              <w:rPr>
+                <w:noProof/>
+                <w:lang w:eastAsia="es-EC"/>
+              </w:rPr>
+              <mc:AlternateContent>
+                <mc:Choice Requires="wps">
+                  <w:drawing>
+                    <wp:anchor distT="0" distB="0" distL="114300" distR="114300" simplePos="0" relativeHeight="251710464" behindDoc="0" locked="0" layoutInCell="1" hidden="0" allowOverlap="1" wp14:anchorId="0A06850E" wp14:editId="372B15FF">
+                      <wp:simplePos x="0" y="0"/>
+                      <wp:positionH relativeFrom="column">
+                        <wp:posOffset>1816100</wp:posOffset>
+                      </wp:positionH>
+                      <wp:positionV relativeFrom="paragraph">
+                        <wp:posOffset>12700</wp:posOffset>
+                      </wp:positionV>
+                      <wp:extent cx="123825" cy="123825"/>
+                      <wp:effectExtent l="0" t="0" r="0" b="0"/>
+                      <wp:wrapNone/>
+                      <wp:docPr id="14" name="Elipse 14"/>
+                      <wp:cNvGraphicFramePr/>
+                      <a:graphic xmlns:a="http://schemas.openxmlformats.org/drawingml/2006/main">
+                        <a:graphicData uri="http://schemas.microsoft.com/office/word/2010/wordprocessingShape">
+                          <wps:wsp>
+                            <wps:cNvSpPr/>
+                            <wps:spPr>
+                              <a:xfrm>
+                                <a:off x="5290438" y="3724438"/>
+                                <a:ext cx="111125" cy="111125"/>
+                              </a:xfrm>
+                              <a:prstGeom prst="ellipse">
+                                <a:avLst/>
+                              </a:prstGeom>
+                              <a:solidFill>
+                                <a:schemeClr val="lt1"/>
+                              </a:solidFill>
+                              <a:ln w="12700" cap="flat" cmpd="sng">
+                                <a:solidFill>
+                                  <a:schemeClr val="accent1"/>
+                                </a:solidFill>
+                                <a:prstDash val="solid"/>
+                                <a:miter lim="800000"/>
+                                <a:headEnd type="none" w="sm" len="sm"/>
+                                <a:tailEnd type="none" w="sm" len="sm"/>
+                              </a:ln>
+                            </wps:spPr>
+                            <wps:txbx>
+                              <w:txbxContent>
+                                <w:p>
+                                  <w:pPr>
+                                    <w:spacing w:before="0" w:after="0"/>
+                                    <w:textDirection w:val="btLr"/>
+                                  </w:pPr>
+                                </w:p>
+                              </w:txbxContent>
+                            </wps:txbx>
+                            <wps:bodyPr spcFirstLastPara="1" wrap="square" lIns="91425" tIns="91425" rIns="91425" bIns="91425" anchor="ctr" anchorCtr="0">
+                              <a:noAutofit/>
+                            </wps:bodyPr>
+                          </wps:wsp>
+                        </a:graphicData>
+                      </a:graphic>
+                    </wp:anchor>
+                  </w:drawing>
+                </mc:Choice>
+                <mc:Fallback>
+                  <w:pict>
+                    <v:oval w14:anchorId="0A06850E" id="Elipse 14" o:spid="_x0000_s1071" style="position:absolute;margin-left:143pt;margin-top:1pt;width:9.75pt;height:9.75pt;z-index:251710464;visibility:visible;mso-wrap-style:square;mso-wrap-distance-left:9pt;mso-wrap-distance-top:0;mso-wrap-distance-right:9pt;mso-wrap-distance-bottom:0;mso-position-horizontal:absolute;mso-position-horizontal-relative:text;mso-position-vertical:absolute;mso-position-vertical-relative:text;v-text-anchor:middle" o:gfxdata="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" fillcolor="white [3201]" strokecolor="#4f81bd [3204]" strokeweight="1pt">
+                      <v:stroke startarrowwidth="narrow" startarrowlength="short" endarrowwidth="narrow" endarrowlength="short" joinstyle="miter"/>
+                      <v:textbox inset="2.53958mm,2.53958mm,2.53958mm,2.53958mm">
+                        <w:txbxContent>
+                          <w:p>
+                            <w:pPr>
+                              <w:spacing w:before="0" w:after="0"/>
+                              <w:textDirection w:val="btLr"/>
+                            </w:pPr>
+                          </w:p>
+                        </w:txbxContent>
+                      </v:textbox>
+                    </v:oval>
+                  </w:pict>
+                </mc:Fallback>
+              </mc:AlternateContent>
+            </w:r>
+          </w:p>
+        </w:tc>
+      </w:tr>
+      <w:tr>
+        <w:trPr>
+          <w:trHeight w:val="247"/>
+        </w:trPr>
+        <w:tc>
+          <w:tcPr>
+            <w:tcW w:w="2211" w:type="dxa"/>
+            <w:shd w:val="clear" w:color="auto" w:fill="auto"/>
+            <w:vAlign w:val="center"/>
+          </w:tcPr>
+          <w:p>
+            <w:pPr>
+              <w:rPr>
+                <w:color w:val="FFFFFF"/>
+              </w:rPr>
+            </w:pPr>
+            <w:r>
+              <w:rPr>
+                <w:color w:val="0070C0"/>
+              </w:rPr>
+              <w:t>DESCRIPCIÓN</w:t>
+            </w:r>
+          </w:p>
+        </w:tc>
+        <w:tc>
+          <w:tcPr>
+            <w:tcW w:w="5585" w:type="dxa"/>
+            <w:vAlign w:val="center"/>
+          </w:tcPr>
+          <w:p>
+            <w:pPr>
+              <w:pBdr>
+                <w:top w:val="nil"/>
+                <w:left w:val="nil"/>
+                <w:bottom w:val="nil"/>
+                <w:right w:val="nil"/>
+                <w:between w:val="nil"/>
+              </w:pBdr>
+              <w:spacing w:before="0"/>
+              <w:rPr>
+                <w:color w:val="000000"/>
+              </w:rPr>
+            </w:pPr>
+            <w:r>
+              <w:t>Se deberá mostrar las noticias y novedades tanto a los usuarios como a los administradores.</w:t>
+            </w:r>
+          </w:p>
+        </w:tc>
+      </w:tr>
+      <w:tr>
+        <w:trPr>
+          <w:trHeight w:val="247"/>
+        </w:trPr>
+        <w:tc>
+          <w:tcPr>
+            <w:tcW w:w="2211" w:type="dxa"/>
+            <w:shd w:val="clear" w:color="auto" w:fill="auto"/>
+            <w:vAlign w:val="center"/>
+          </w:tcPr>
+          <w:p>
+            <w:pPr>
+              <w:rPr>
+                <w:color w:val="0070C0"/>
+              </w:rPr>
+            </w:pPr>
+            <w:r>
+              <w:rPr>
+                <w:color w:val="0070C0"/>
+              </w:rPr>
+              <w:t>PROCESO</w:t>
+            </w:r>
+          </w:p>
+        </w:tc>
+        <w:tc>
+          <w:tcPr>
+            <w:tcW w:w="5585" w:type="dxa"/>
+            <w:vAlign w:val="center"/>
+          </w:tcPr>
+          <w:p>
+            <w:pPr>
+              <w:jc w:val="both"/>
+            </w:pPr>
+            <w:r>
+              <w:t>El público en general deberá dirigirse a esta sección informativa.</w:t>
+            </w:r>
+          </w:p>
+        </w:tc>
+      </w:tr>
+      <w:tr>
+        <w:trPr>
+          <w:trHeight w:val="247"/>
+        </w:trPr>
+        <w:tc>
+          <w:tcPr>
+            <w:tcW w:w="2211" w:type="dxa"/>
+            <w:shd w:val="clear" w:color="auto" w:fill="auto"/>
+            <w:vAlign w:val="center"/>
+          </w:tcPr>
+          <w:p>
+            <w:pPr>
+              <w:rPr>
+                <w:color w:val="0070C0"/>
+              </w:rPr>
+            </w:pPr>
+            <w:r>
+              <w:rPr>
+                <w:color w:val="0070C0"/>
+              </w:rPr>
+              <w:t>SALIDAS</w:t>
+            </w:r>
+          </w:p>
+        </w:tc>
+        <w:tc>
+          <w:tcPr>
+            <w:tcW w:w="5585" w:type="dxa"/>
+            <w:vAlign w:val="center"/>
+          </w:tcPr>
+          <w:p>
+            <w:pPr>
+              <w:pBdr>
+                <w:top w:val="nil"/>
+                <w:left w:val="nil"/>
+                <w:bottom w:val="nil"/>
+                <w:right w:val="nil"/>
+                <w:between w:val="nil"/>
+              </w:pBdr>
+              <w:spacing w:before="240" w:after="240"/>
+              <w:jc w:val="both"/>
+              <w:rPr>
+                <w:color w:val="000000"/>
+              </w:rPr>
+            </w:pPr>
+            <w:r>
+              <w:t xml:space="preserve">Presentar cada una de las noticias y novedades con </w:t>
+            </w:r>
+            <w:proofErr w:type="gramStart"/>
+            <w:r>
+              <w:t>su determinados datos</w:t>
+            </w:r>
+            <w:proofErr w:type="gramEnd"/>
+            <w:r>
+              <w:t>.</w:t>
+            </w:r>
+          </w:p>
+        </w:tc>
+      </w:tr>
+    </w:tbl>
+    <w:p/>
+    <w:tbl>
+      <w:tblPr>
+        <w:tblStyle w:val="af3"/>
+        <w:tblW w:w="7796" w:type="dxa"/>
+        <w:tblInd w:w="0" w:type="dxa"/>
+        <w:tblBorders>
+          <w:top w:val="single" w:sz="4" w:space="0" w:color="000000"/>
+          <w:left w:val="single" w:sz="4" w:space="0" w:color="000000"/>
+          <w:bottom w:val="single" w:sz="4" w:space="0" w:color="000000"/>
+          <w:right w:val="single" w:sz="4" w:space="0" w:color="000000"/>
+          <w:insideH w:val="single" w:sz="4" w:space="0" w:color="000000"/>
+          <w:insideV w:val="single" w:sz="4" w:space="0" w:color="000000"/>
+        </w:tblBorders>
+        <w:tblLayout w:type="fixed"/>
+        <w:tblLook w:val="0400" w:firstRow="0" w:lastRow="0" w:firstColumn="0" w:lastColumn="0" w:noHBand="0" w:noVBand="1"/>
+      </w:tblPr>
+      <w:tblGrid>
+        <w:gridCol w:w="2211"/>
+        <w:gridCol w:w="5585"/>
+      </w:tblGrid>
+      <w:tr>
+        <w:trPr>
+          <w:trHeight w:val="404"/>
+        </w:trPr>
+        <w:tc>
+          <w:tcPr>
+            <w:tcW w:w="2211" w:type="dxa"/>
+            <w:shd w:val="clear" w:color="auto" w:fill="0070C0"/>
+            <w:vAlign w:val="center"/>
+          </w:tcPr>
+          <w:p>
+            <w:pPr>
+              <w:spacing w:before="0"/>
+              <w:rPr>
+                <w:color w:val="FFFFFF"/>
+              </w:rPr>
+            </w:pPr>
+            <w:r>
+              <w:rPr>
+                <w:color w:val="FFFFFF"/>
+              </w:rPr>
+              <w:t>Código de requisito</w:t>
+            </w:r>
+          </w:p>
+        </w:tc>
+        <w:tc>
+          <w:tcPr>
+            <w:tcW w:w="5585" w:type="dxa"/>
+            <w:shd w:val="clear" w:color="auto" w:fill="auto"/>
+            <w:vAlign w:val="center"/>
+          </w:tcPr>
+          <w:p>
+            <w:pPr>
+              <w:spacing w:before="0"/>
+              <w:rPr>
+                <w:b/>
+              </w:rPr>
+            </w:pPr>
+            <w:r>
+              <w:rPr>
+                <w:b/>
+              </w:rPr>
+              <w:t>RF021</w:t>
+            </w:r>
+          </w:p>
+        </w:tc>
+      </w:tr>
+      <w:tr>
+        <w:trPr>
+          <w:trHeight w:val="435"/>
+        </w:trPr>
+        <w:tc>
+          <w:tcPr>
+            <w:tcW w:w="2211" w:type="dxa"/>
+            <w:shd w:val="clear" w:color="auto" w:fill="0070C0"/>
+            <w:vAlign w:val="center"/>
+          </w:tcPr>
+          <w:p>
+            <w:pPr>
+              <w:spacing w:before="0"/>
+              <w:rPr>
+                <w:color w:val="FFFFFF"/>
+              </w:rPr>
+            </w:pPr>
+            <w:r>
+              <w:rPr>
+                <w:color w:val="FFFFFF"/>
+              </w:rPr>
+              <w:t>Nombre de requisito</w:t>
+            </w:r>
+          </w:p>
+        </w:tc>
+        <w:tc>
+          <w:tcPr>
+            <w:tcW w:w="5585" w:type="dxa"/>
+            <w:shd w:val="clear" w:color="auto" w:fill="auto"/>
+            <w:vAlign w:val="center"/>
+          </w:tcPr>
+          <w:p>
+            <w:pPr>
+              <w:spacing w:before="0"/>
+              <w:jc w:val="both"/>
+            </w:pPr>
+            <w:r>
+              <w:t xml:space="preserve">Agregar calificación y opinión </w:t>
+            </w:r>
+          </w:p>
+        </w:tc>
+      </w:tr>
+      <w:tr>
+        <w:trPr>
+          <w:trHeight w:val="338"/>
+        </w:trPr>
+        <w:tc>
+          <w:tcPr>
+            <w:tcW w:w="2211" w:type="dxa"/>
+            <w:shd w:val="clear" w:color="auto" w:fill="0070C0"/>
+            <w:vAlign w:val="center"/>
+          </w:tcPr>
+          <w:p>
+            <w:pPr>
+              <w:spacing w:before="0"/>
+              <w:rPr>
+                <w:color w:val="FFFFFF"/>
+              </w:rPr>
+            </w:pPr>
+            <w:r>
+              <w:rPr>
+                <w:color w:val="FFFFFF"/>
+              </w:rPr>
+              <w:t>Tipo</w:t>
+            </w:r>
+          </w:p>
+        </w:tc>
+        <w:tc>
+          <w:tcPr>
+            <w:tcW w:w="5585" w:type="dxa"/>
+            <w:vAlign w:val="center"/>
+          </w:tcPr>
+          <w:p>
+            <w:pPr>
+              <w:spacing w:before="0"/>
+            </w:pPr>
+            <w:r>
+              <w:t xml:space="preserve">Requisitos de producto          </w:t>
+            </w:r>
+            <w:r>
+              <w:rPr>
+                <w:noProof/>
+                <w:lang w:eastAsia="es-EC"/>
+              </w:rPr>
+              <mc:AlternateContent>
+                <mc:Choice Requires="wps">
+                  <w:drawing>
+                    <wp:anchor distT="0" distB="0" distL="114300" distR="114300" simplePos="0" relativeHeight="251711488" behindDoc="0" locked="0" layoutInCell="1" hidden="0" allowOverlap="1" wp14:anchorId="0AF79C0D" wp14:editId="582A4BFA">
+                      <wp:simplePos x="0" y="0"/>
+                      <wp:positionH relativeFrom="column">
+                        <wp:posOffset>1244600</wp:posOffset>
+                      </wp:positionH>
+                      <wp:positionV relativeFrom="paragraph">
+                        <wp:posOffset>0</wp:posOffset>
+                      </wp:positionV>
+                      <wp:extent cx="123825" cy="123825"/>
+                      <wp:effectExtent l="0" t="0" r="0" b="0"/>
+                      <wp:wrapNone/>
+                      <wp:docPr id="72" name="Elipse 72"/>
+                      <wp:cNvGraphicFramePr/>
+                      <a:graphic xmlns:a="http://schemas.openxmlformats.org/drawingml/2006/main">
+                        <a:graphicData uri="http://schemas.microsoft.com/office/word/2010/wordprocessingShape">
+                          <wps:wsp>
+                            <wps:cNvSpPr/>
+                            <wps:spPr>
+                              <a:xfrm>
+                                <a:off x="5290438" y="3724438"/>
+                                <a:ext cx="111125" cy="111125"/>
+                              </a:xfrm>
+                              <a:prstGeom prst="ellipse">
+                                <a:avLst/>
+                              </a:prstGeom>
+                              <a:solidFill>
+                                <a:schemeClr val="accent1"/>
+                              </a:solidFill>
+                              <a:ln w="12700" cap="flat" cmpd="sng">
+                                <a:solidFill>
+                                  <a:srgbClr val="42719B"/>
+                                </a:solidFill>
+                                <a:prstDash val="solid"/>
+                                <a:miter lim="800000"/>
+                                <a:headEnd type="none" w="sm" len="sm"/>
+                                <a:tailEnd type="none" w="sm" len="sm"/>
+                              </a:ln>
+                            </wps:spPr>
+                            <wps:txbx>
+                              <w:txbxContent>
+                                <w:p>
+                                  <w:pPr>
+                                    <w:spacing w:before="0" w:after="0"/>
+                                    <w:textDirection w:val="btLr"/>
+                                  </w:pPr>
+                                </w:p>
+                              </w:txbxContent>
+                            </wps:txbx>
+                            <wps:bodyPr spcFirstLastPara="1" wrap="square" lIns="91425" tIns="91425" rIns="91425" bIns="91425" anchor="ctr" anchorCtr="0">
+                              <a:noAutofit/>
+                            </wps:bodyPr>
+                          </wps:wsp>
+                        </a:graphicData>
+                      </a:graphic>
+                    </wp:anchor>
+                  </w:drawing>
+                </mc:Choice>
+                <mc:Fallback>
+                  <w:pict>
+                    <v:oval w14:anchorId="0AF79C0D" id="Elipse 72" o:spid="_x0000_s1072" style="position:absolute;margin-left:98pt;margin-top:0;width:9.75pt;height:9.75pt;z-index:251711488;visibility:visible;mso-wrap-style:square;mso-wrap-distance-left:9pt;mso-wrap-distance-top:0;mso-wrap-distance-right:9pt;mso-wrap-distance-bottom:0;mso-position-horizontal:absolute;mso-position-horizontal-relative:text;mso-position-vertical:absolute;mso-position-vertical-relative:text;v-text-anchor:middle" o:gfxdata="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" fillcolor="#4f81bd [3204]" strokecolor="#42719b" strokeweight="1pt">
+                      <v:stroke startarrowwidth="narrow" startarrowlength="short" endarrowwidth="narrow" endarrowlength="short" joinstyle="miter"/>
+                      <v:textbox inset="2.53958mm,2.53958mm,2.53958mm,2.53958mm">
+                        <w:txbxContent>
+                          <w:p>
+                            <w:pPr>
+                              <w:spacing w:before="0" w:after="0"/>
+                              <w:textDirection w:val="btLr"/>
+                            </w:pPr>
+                          </w:p>
+                        </w:txbxContent>
+                      </v:textbox>
+                    </v:oval>
+                  </w:pict>
+                </mc:Fallback>
+              </mc:AlternateContent>
+            </w:r>
+          </w:p>
+        </w:tc>
+      </w:tr>
+      <w:tr>
+        <w:trPr>
+          <w:trHeight w:val="369"/>
+        </w:trPr>
+        <w:tc>
+          <w:tcPr>
+            <w:tcW w:w="2211" w:type="dxa"/>
+            <w:shd w:val="clear" w:color="auto" w:fill="0070C0"/>
+            <w:vAlign w:val="center"/>
+          </w:tcPr>
+          <w:p>
+            <w:pPr>
+              <w:spacing w:before="0"/>
+              <w:rPr>
+                <w:color w:val="FFFFFF"/>
+              </w:rPr>
+            </w:pPr>
+            <w:r>
+              <w:rPr>
+                <w:color w:val="FFFFFF"/>
+              </w:rPr>
+              <w:t>Prioridad del requisito</w:t>
+            </w:r>
+          </w:p>
+        </w:tc>
+        <w:tc>
+          <w:tcPr>
+            <w:tcW w:w="5585" w:type="dxa"/>
+            <w:vAlign w:val="center"/>
+          </w:tcPr>
+          <w:p>
+            <w:pPr>
+              <w:spacing w:before="0"/>
+            </w:pPr>
+            <w:r>
+              <w:t>Alta/Esencial           Media/Deseado            Baja/Opcional</w:t>
+            </w:r>
+            <w:r>
+              <w:rPr>
+                <w:noProof/>
+                <w:lang w:eastAsia="es-EC"/>
+              </w:rPr>
+              <mc:AlternateContent>
+                <mc:Choice Requires="wps">
+                  <w:drawing>
+                    <wp:anchor distT="0" distB="0" distL="114300" distR="114300" simplePos="0" relativeHeight="251712512" behindDoc="0" locked="0" layoutInCell="1" hidden="0" allowOverlap="1" wp14:anchorId="69B1AAEE" wp14:editId="5FF768FD">
+                      <wp:simplePos x="0" y="0"/>
+                      <wp:positionH relativeFrom="column">
+                        <wp:posOffset>723900</wp:posOffset>
+                      </wp:positionH>
+                      <wp:positionV relativeFrom="paragraph">
+                        <wp:posOffset>12700</wp:posOffset>
+                      </wp:positionV>
+                      <wp:extent cx="123825" cy="123825"/>
+                      <wp:effectExtent l="0" t="0" r="0" b="0"/>
+                      <wp:wrapNone/>
+                      <wp:docPr id="48" name="Elipse 48"/>
+                      <wp:cNvGraphicFramePr/>
+                      <a:graphic xmlns:a="http://schemas.openxmlformats.org/drawingml/2006/main">
+                        <a:graphicData uri="http://schemas.microsoft.com/office/word/2010/wordprocessingShape">
+                          <wps:wsp>
+                            <wps:cNvSpPr/>
+                            <wps:spPr>
+                              <a:xfrm>
+                                <a:off x="5290438" y="3724438"/>
+                                <a:ext cx="111125" cy="111125"/>
+                              </a:xfrm>
+                              <a:prstGeom prst="ellipse">
+                                <a:avLst/>
+                              </a:prstGeom>
+                              <a:solidFill>
+                                <a:schemeClr val="accent1"/>
+                              </a:solidFill>
+                              <a:ln w="12700" cap="flat" cmpd="sng">
+                                <a:solidFill>
+                                  <a:srgbClr val="42719B"/>
+                                </a:solidFill>
+                                <a:prstDash val="solid"/>
+                                <a:miter lim="800000"/>
+                                <a:headEnd type="none" w="sm" len="sm"/>
+                                <a:tailEnd type="none" w="sm" len="sm"/>
+                              </a:ln>
+                            </wps:spPr>
+                            <wps:txbx>
+                              <w:txbxContent>
+                                <w:p>
+                                  <w:pPr>
+                                    <w:spacing w:before="0" w:after="0"/>
+                                    <w:textDirection w:val="btLr"/>
+                                  </w:pPr>
+                                </w:p>
+                              </w:txbxContent>
+                            </wps:txbx>
+                            <wps:bodyPr spcFirstLastPara="1" wrap="square" lIns="91425" tIns="91425" rIns="91425" bIns="91425" anchor="ctr" anchorCtr="0">
+                              <a:noAutofit/>
+                            </wps:bodyPr>
+                          </wps:wsp>
+                        </a:graphicData>
+                      </a:graphic>
+                    </wp:anchor>
+                  </w:drawing>
+                </mc:Choice>
+                <mc:Fallback>
+                  <w:pict>
+                    <v:oval w14:anchorId="69B1AAEE" id="Elipse 48" o:spid="_x0000_s1073" style="position:absolute;margin-left:57pt;margin-top:1pt;width:9.75pt;height:9.75pt;z-index:251712512;visibility:visible;mso-wrap-style:square;mso-wrap-distance-left:9pt;mso-wrap-distance-top:0;mso-wrap-distance-right:9pt;mso-wrap-distance-bottom:0;mso-position-horizontal:absolute;mso-position-horizontal-relative:text;mso-position-vertical:absolute;mso-position-vertical-relative:text;v-text-anchor:middle" o:gfxdata="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" fillcolor="#4f81bd [3204]" strokecolor="#42719b" strokeweight="1pt">
+                      <v:stroke startarrowwidth="narrow" startarrowlength="short" endarrowwidth="narrow" endarrowlength="short" joinstyle="miter"/>
+                      <v:textbox inset="2.53958mm,2.53958mm,2.53958mm,2.53958mm">
+                        <w:txbxContent>
+                          <w:p>
+                            <w:pPr>
+                              <w:spacing w:before="0" w:after="0"/>
+                              <w:textDirection w:val="btLr"/>
+                            </w:pPr>
+                          </w:p>
+                        </w:txbxContent>
+                      </v:textbox>
+                    </v:oval>
+                  </w:pict>
+                </mc:Fallback>
+              </mc:AlternateContent>
+            </w:r>
+            <w:r>
+              <w:rPr>
+                <w:noProof/>
+                <w:lang w:eastAsia="es-EC"/>
+              </w:rPr>
+              <mc:AlternateContent>
+                <mc:Choice Requires="wps">
+                  <w:drawing>
+                    <wp:anchor distT="0" distB="0" distL="114300" distR="114300" simplePos="0" relativeHeight="251713536" behindDoc="0" locked="0" layoutInCell="1" hidden="0" allowOverlap="1" wp14:anchorId="3183ADC5" wp14:editId="23AE1BB6">
+                      <wp:simplePos x="0" y="0"/>
+                      <wp:positionH relativeFrom="column">
+                        <wp:posOffset>2908300</wp:posOffset>
+                      </wp:positionH>
+                      <wp:positionV relativeFrom="paragraph">
+                        <wp:posOffset>25400</wp:posOffset>
+                      </wp:positionV>
+                      <wp:extent cx="123825" cy="123825"/>
+                      <wp:effectExtent l="0" t="0" r="0" b="0"/>
+                      <wp:wrapNone/>
+                      <wp:docPr id="22" name="Elipse 22"/>
+                      <wp:cNvGraphicFramePr/>
+                      <a:graphic xmlns:a="http://schemas.openxmlformats.org/drawingml/2006/main">
+                        <a:graphicData uri="http://schemas.microsoft.com/office/word/2010/wordprocessingShape">
+                          <wps:wsp>
+                            <wps:cNvSpPr/>
+                            <wps:spPr>
+                              <a:xfrm>
+                                <a:off x="5290438" y="3724438"/>
+                                <a:ext cx="111125" cy="111125"/>
+                              </a:xfrm>
+                              <a:prstGeom prst="ellipse">
+                                <a:avLst/>
+                              </a:prstGeom>
+                              <a:solidFill>
+                                <a:schemeClr val="lt1"/>
+                              </a:solidFill>
+                              <a:ln w="12700" cap="flat" cmpd="sng">
+                                <a:solidFill>
+                                  <a:schemeClr val="accent1"/>
+                                </a:solidFill>
+                                <a:prstDash val="solid"/>
+                                <a:miter lim="800000"/>
+                                <a:headEnd type="none" w="sm" len="sm"/>
+                                <a:tailEnd type="none" w="sm" len="sm"/>
+                              </a:ln>
+                            </wps:spPr>
+                            <wps:txbx>
+                              <w:txbxContent>
+                                <w:p>
+                                  <w:pPr>
+                                    <w:spacing w:before="0" w:after="0"/>
+                                    <w:textDirection w:val="btLr"/>
+                                  </w:pPr>
+                                </w:p>
+                              </w:txbxContent>
+                            </wps:txbx>
+                            <wps:bodyPr spcFirstLastPara="1" wrap="square" lIns="91425" tIns="91425" rIns="91425" bIns="91425" anchor="ctr" anchorCtr="0">
+                              <a:noAutofit/>
+                            </wps:bodyPr>
+                          </wps:wsp>
+                        </a:graphicData>
+                      </a:graphic>
+                    </wp:anchor>
+                  </w:drawing>
+                </mc:Choice>
+                <mc:Fallback>
+                  <w:pict>
+                    <v:oval w14:anchorId="3183ADC5" id="Elipse 22" o:spid="_x0000_s1074" style="position:absolute;margin-left:229pt;margin-top:2pt;width:9.75pt;height:9.75pt;z-index:251713536;visibility:visible;mso-wrap-style:square;mso-wrap-distance-left:9pt;mso-wrap-distance-top:0;mso-wrap-distance-right:9pt;mso-wrap-distance-bottom:0;mso-position-horizontal:absolute;mso-position-horizontal-relative:text;mso-position-vertical:absolute;mso-position-vertical-relative:text;v-text-anchor:middle" o:gfxdata="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" fillcolor="white [3201]" strokecolor="#4f81bd [3204]" strokeweight="1pt">
+                      <v:stroke startarrowwidth="narrow" startarrowlength="short" endarrowwidth="narrow" endarrowlength="short" joinstyle="miter"/>
+                      <v:textbox inset="2.53958mm,2.53958mm,2.53958mm,2.53958mm">
+                        <w:txbxContent>
+                          <w:p>
+                            <w:pPr>
+                              <w:spacing w:before="0" w:after="0"/>
+                              <w:textDirection w:val="btLr"/>
+                            </w:pPr>
+                          </w:p>
+                        </w:txbxContent>
+                      </v:textbox>
+                    </v:oval>
+                  </w:pict>
+                </mc:Fallback>
+              </mc:AlternateContent>
+            </w:r>
+            <w:r>
+              <w:rPr>
+                <w:noProof/>
+                <w:lang w:eastAsia="es-EC"/>
+              </w:rPr>
+              <mc:AlternateContent>
+                <mc:Choice Requires="wps">
+                  <w:drawing>
+                    <wp:anchor distT="0" distB="0" distL="114300" distR="114300" simplePos="0" relativeHeight="251714560" behindDoc="0" locked="0" layoutInCell="1" hidden="0" allowOverlap="1" wp14:anchorId="6969D0FC" wp14:editId="1B833269">
+                      <wp:simplePos x="0" y="0"/>
+                      <wp:positionH relativeFrom="column">
+                        <wp:posOffset>1816100</wp:posOffset>
+                      </wp:positionH>
+                      <wp:positionV relativeFrom="paragraph">
+                        <wp:posOffset>12700</wp:posOffset>
+                      </wp:positionV>
+                      <wp:extent cx="123825" cy="123825"/>
+                      <wp:effectExtent l="0" t="0" r="0" b="0"/>
+                      <wp:wrapNone/>
+                      <wp:docPr id="117" name="Elipse 117"/>
+                      <wp:cNvGraphicFramePr/>
+                      <a:graphic xmlns:a="http://schemas.openxmlformats.org/drawingml/2006/main">
+                        <a:graphicData uri="http://schemas.microsoft.com/office/word/2010/wordprocessingShape">
+                          <wps:wsp>
+                            <wps:cNvSpPr/>
+                            <wps:spPr>
+                              <a:xfrm>
+                                <a:off x="5290438" y="3724438"/>
+                                <a:ext cx="111125" cy="111125"/>
+                              </a:xfrm>
+                              <a:prstGeom prst="ellipse">
+                                <a:avLst/>
+                              </a:prstGeom>
+                              <a:solidFill>
+                                <a:schemeClr val="lt1"/>
+                              </a:solidFill>
+                              <a:ln w="12700" cap="flat" cmpd="sng">
+                                <a:solidFill>
+                                  <a:schemeClr val="accent1"/>
+                                </a:solidFill>
+                                <a:prstDash val="solid"/>
+                                <a:miter lim="800000"/>
+                                <a:headEnd type="none" w="sm" len="sm"/>
+                                <a:tailEnd type="none" w="sm" len="sm"/>
+                              </a:ln>
+                            </wps:spPr>
+                            <wps:txbx>
+                              <w:txbxContent>
+                                <w:p>
+                                  <w:pPr>
+                                    <w:spacing w:before="0" w:after="0"/>
+                                    <w:textDirection w:val="btLr"/>
+                                  </w:pPr>
+                                </w:p>
+                              </w:txbxContent>
+                            </wps:txbx>
+                            <wps:bodyPr spcFirstLastPara="1" wrap="square" lIns="91425" tIns="91425" rIns="91425" bIns="91425" anchor="ctr" anchorCtr="0">
+                              <a:noAutofit/>
+                            </wps:bodyPr>
+                          </wps:wsp>
+                        </a:graphicData>
+                      </a:graphic>
+                    </wp:anchor>
+                  </w:drawing>
+                </mc:Choice>
+                <mc:Fallback>
+                  <w:pict>
+                    <v:oval w14:anchorId="6969D0FC" id="Elipse 117" o:spid="_x0000_s1075" style="position:absolute;margin-left:143pt;margin-top:1pt;width:9.75pt;height:9.75pt;z-index:251714560;visibility:visible;mso-wrap-style:square;mso-wrap-distance-left:9pt;mso-wrap-distance-top:0;mso-wrap-distance-right:9pt;mso-wrap-distance-bottom:0;mso-position-horizontal:absolute;mso-position-horizontal-relative:text;mso-position-vertical:absolute;mso-position-vertical-relative:text;v-text-anchor:middle" o:gfxdata="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" fillcolor="white [3201]" strokecolor="#4f81bd [3204]" strokeweight="1pt">
+                      <v:stroke startarrowwidth="narrow" startarrowlength="short" endarrowwidth="narrow" endarrowlength="short" joinstyle="miter"/>
+                      <v:textbox inset="2.53958mm,2.53958mm,2.53958mm,2.53958mm">
+                        <w:txbxContent>
+                          <w:p>
+                            <w:pPr>
+                              <w:spacing w:before="0" w:after="0"/>
+                              <w:textDirection w:val="btLr"/>
+                            </w:pPr>
+                          </w:p>
+                        </w:txbxContent>
+                      </v:textbox>
+                    </v:oval>
+                  </w:pict>
+                </mc:Fallback>
+              </mc:AlternateContent>
+            </w:r>
+          </w:p>
+        </w:tc>
+      </w:tr>
+      <w:tr>
+        <w:trPr>
+          <w:trHeight w:val="247"/>
+        </w:trPr>
+        <w:tc>
+          <w:tcPr>
+            <w:tcW w:w="2211" w:type="dxa"/>
+            <w:shd w:val="clear" w:color="auto" w:fill="auto"/>
+            <w:vAlign w:val="center"/>
+          </w:tcPr>
+          <w:p>
+            <w:pPr>
+              <w:rPr>
+                <w:color w:val="FFFFFF"/>
+              </w:rPr>
+            </w:pPr>
+            <w:r>
+              <w:rPr>
+                <w:color w:val="0070C0"/>
+              </w:rPr>
+              <w:t>DESCRIPCIÓN</w:t>
+            </w:r>
+          </w:p>
+        </w:tc>
+        <w:tc>
+          <w:tcPr>
+            <w:tcW w:w="5585" w:type="dxa"/>
+            <w:vAlign w:val="center"/>
+          </w:tcPr>
+          <w:p>
+            <w:pPr>
+              <w:pBdr>
+                <w:top w:val="nil"/>
+                <w:left w:val="nil"/>
+                <w:bottom w:val="nil"/>
+                <w:right w:val="nil"/>
+                <w:between w:val="nil"/>
+              </w:pBdr>
+              <w:spacing w:before="0"/>
+              <w:jc w:val="both"/>
+              <w:rPr>
+                <w:color w:val="000000"/>
+              </w:rPr>
+            </w:pPr>
+            <w:r>
+              <w:t>Los usuarios podrán calificar fiabilidad de la página web y dar sus opiniones acerca de los productos que oferta la misma.</w:t>
+            </w:r>
+          </w:p>
+        </w:tc>
+      </w:tr>
+      <w:tr>
+        <w:trPr>
+          <w:trHeight w:val="247"/>
+        </w:trPr>
+        <w:tc>
+          <w:tcPr>
+            <w:tcW w:w="2211" w:type="dxa"/>
+            <w:shd w:val="clear" w:color="auto" w:fill="auto"/>
+            <w:vAlign w:val="center"/>
+          </w:tcPr>
+          <w:p>
+            <w:pPr>
+              <w:rPr>
+                <w:color w:val="0070C0"/>
+              </w:rPr>
+            </w:pPr>
+            <w:r>
+              <w:rPr>
+                <w:color w:val="0070C0"/>
+              </w:rPr>
+              <w:t>PROCESO</w:t>
+            </w:r>
+          </w:p>
+        </w:tc>
+        <w:tc>
+          <w:tcPr>
+            <w:tcW w:w="5585" w:type="dxa"/>
+            <w:vAlign w:val="center"/>
+          </w:tcPr>
+          <w:p>
+            <w:r>
+              <w:t>Para poder realizar la calificación el usuario debe dirigirse hasta el final de la página web donde se encontrará dicha opción y podrán agregar si calificación junto con su opinión</w:t>
+            </w:r>
+            <w:proofErr w:type="gramStart"/>
+            <w:r>
+              <w:t>..</w:t>
+            </w:r>
+            <w:proofErr w:type="gramEnd"/>
+            <w:r>
+              <w:t xml:space="preserve"> </w:t>
+            </w:r>
+          </w:p>
+        </w:tc>
+      </w:tr>
+      <w:tr>
+        <w:trPr>
+          <w:trHeight w:val="247"/>
+        </w:trPr>
+        <w:tc>
+          <w:tcPr>
+            <w:tcW w:w="2211" w:type="dxa"/>
+            <w:shd w:val="clear" w:color="auto" w:fill="auto"/>
+            <w:vAlign w:val="center"/>
+          </w:tcPr>
+          <w:p>
+            <w:pPr>
+              <w:rPr>
+                <w:color w:val="0070C0"/>
+              </w:rPr>
+            </w:pPr>
+            <w:r>
+              <w:rPr>
+                <w:color w:val="0070C0"/>
+              </w:rPr>
+              <w:t>ENTRADAS</w:t>
+            </w:r>
+          </w:p>
+        </w:tc>
+        <w:tc>
+          <w:tcPr>
+            <w:tcW w:w="5585" w:type="dxa"/>
+            <w:vAlign w:val="center"/>
+          </w:tcPr>
+          <w:p>
+            <w:pPr>
+              <w:jc w:val="both"/>
+            </w:pPr>
+            <w:r>
+              <w:t>Ingresar la calificación, agregar opinión</w:t>
+            </w:r>
+          </w:p>
+        </w:tc>
+      </w:tr>
+      <w:tr>
+        <w:trPr>
+          <w:trHeight w:val="247"/>
+        </w:trPr>
+        <w:tc>
+          <w:tcPr>
+            <w:tcW w:w="2211" w:type="dxa"/>
+            <w:shd w:val="clear" w:color="auto" w:fill="auto"/>
+            <w:vAlign w:val="center"/>
+          </w:tcPr>
+          <w:p>
+            <w:pPr>
+              <w:rPr>
+                <w:color w:val="0070C0"/>
+              </w:rPr>
+            </w:pPr>
+            <w:r>
+              <w:rPr>
+                <w:color w:val="0070C0"/>
+              </w:rPr>
+              <w:t>SALIDAS</w:t>
+            </w:r>
+          </w:p>
+        </w:tc>
+        <w:tc>
+          <w:tcPr>
+            <w:tcW w:w="5585" w:type="dxa"/>
+            <w:vAlign w:val="center"/>
+          </w:tcPr>
+          <w:p>
+            <w:pPr>
+              <w:pBdr>
+                <w:top w:val="nil"/>
+                <w:left w:val="nil"/>
+                <w:bottom w:val="nil"/>
+                <w:right w:val="nil"/>
+                <w:between w:val="nil"/>
+              </w:pBdr>
+              <w:spacing w:before="240" w:after="240"/>
+              <w:jc w:val="both"/>
+              <w:rPr>
+                <w:color w:val="000000"/>
+              </w:rPr>
+            </w:pPr>
+            <w:r>
+              <w:t>Mensaje de confirmación que los datos han sido agregados correctamente.</w:t>
+            </w:r>
+          </w:p>
+        </w:tc>
+      </w:tr>
+      <w:tr>
+        <w:trPr>
+          <w:trHeight w:val="247"/>
+        </w:trPr>
+        <w:tc>
+          <w:tcPr>
+            <w:tcW w:w="2211" w:type="dxa"/>
+            <w:shd w:val="clear" w:color="auto" w:fill="auto"/>
+            <w:vAlign w:val="center"/>
+          </w:tcPr>
+          <w:p>
+            <w:pPr>
+              <w:rPr>
+                <w:color w:val="0070C0"/>
+              </w:rPr>
+            </w:pPr>
+            <w:r>
+              <w:rPr>
+                <w:color w:val="0070C0"/>
+              </w:rPr>
+              <w:t>RESTRICCIONES</w:t>
+            </w:r>
+          </w:p>
+        </w:tc>
+        <w:tc>
+          <w:tcPr>
+            <w:tcW w:w="5585" w:type="dxa"/>
+            <w:vAlign w:val="center"/>
+          </w:tcPr>
+          <w:p>
+            <w:pPr>
+              <w:jc w:val="both"/>
+            </w:pPr>
+            <w:r>
+              <w:t>Para poder realizar la calificación el usuario deberá tener iniciada la sesión.</w:t>
+            </w:r>
+            <w:r>
+              <w:br/>
+              <w:t xml:space="preserve">La calificación y la opinión son campos obligatorios a llenar. </w:t>
+            </w:r>
+          </w:p>
+        </w:tc>
+      </w:tr>
+    </w:tbl>
+    <w:p/>
+    <w:tbl>
+      <w:tblPr>
+        <w:tblStyle w:val="af4"/>
+        <w:tblW w:w="7796" w:type="dxa"/>
+        <w:tblInd w:w="0" w:type="dxa"/>
+        <w:tblBorders>
+          <w:top w:val="single" w:sz="4" w:space="0" w:color="000000"/>
+          <w:left w:val="single" w:sz="4" w:space="0" w:color="000000"/>
+          <w:bottom w:val="single" w:sz="4" w:space="0" w:color="000000"/>
+          <w:right w:val="single" w:sz="4" w:space="0" w:color="000000"/>
+          <w:insideH w:val="single" w:sz="4" w:space="0" w:color="000000"/>
+          <w:insideV w:val="single" w:sz="4" w:space="0" w:color="000000"/>
+        </w:tblBorders>
+        <w:tblLayout w:type="fixed"/>
+        <w:tblLook w:val="0400" w:firstRow="0" w:lastRow="0" w:firstColumn="0" w:lastColumn="0" w:noHBand="0" w:noVBand="1"/>
+      </w:tblPr>
+      <w:tblGrid>
+        <w:gridCol w:w="2211"/>
+        <w:gridCol w:w="5585"/>
+      </w:tblGrid>
+      <w:tr>
+        <w:trPr>
+          <w:trHeight w:val="360"/>
+        </w:trPr>
+        <w:tc>
+          <w:tcPr>
+            <w:tcW w:w="2211" w:type="dxa"/>
+            <w:shd w:val="clear" w:color="auto" w:fill="0070C0"/>
+            <w:vAlign w:val="center"/>
+          </w:tcPr>
+          <w:p>
+            <w:pPr>
+              <w:spacing w:before="0"/>
+              <w:rPr>
+                <w:color w:val="FFFFFF"/>
+              </w:rPr>
+            </w:pPr>
+            <w:r>
+              <w:rPr>
+                <w:color w:val="FFFFFF"/>
+              </w:rPr>
+              <w:t>Código de requisito</w:t>
+            </w:r>
+          </w:p>
+        </w:tc>
+        <w:tc>
+          <w:tcPr>
+            <w:tcW w:w="5585" w:type="dxa"/>
+            <w:shd w:val="clear" w:color="auto" w:fill="auto"/>
+            <w:vAlign w:val="center"/>
+          </w:tcPr>
+          <w:p>
+            <w:pPr>
+              <w:spacing w:before="0"/>
+              <w:rPr>
+                <w:b/>
+              </w:rPr>
+            </w:pPr>
+            <w:r>
+              <w:rPr>
+                <w:b/>
+              </w:rPr>
+              <w:t>RF022</w:t>
+            </w:r>
+          </w:p>
+        </w:tc>
+      </w:tr>
+      <w:tr>
+        <w:trPr>
+          <w:trHeight w:val="435"/>
+        </w:trPr>
+        <w:tc>
+          <w:tcPr>
+            <w:tcW w:w="2211" w:type="dxa"/>
+            <w:shd w:val="clear" w:color="auto" w:fill="0070C0"/>
+            <w:vAlign w:val="center"/>
+          </w:tcPr>
+          <w:p>
+            <w:pPr>
+              <w:spacing w:before="0"/>
+              <w:rPr>
+                <w:color w:val="FFFFFF"/>
+              </w:rPr>
+            </w:pPr>
+            <w:r>
+              <w:rPr>
+                <w:color w:val="FFFFFF"/>
+              </w:rPr>
+              <w:t>Nombre de requisito</w:t>
+            </w:r>
+          </w:p>
+        </w:tc>
+        <w:tc>
+          <w:tcPr>
+            <w:tcW w:w="5585" w:type="dxa"/>
+            <w:shd w:val="clear" w:color="auto" w:fill="auto"/>
+            <w:vAlign w:val="center"/>
+          </w:tcPr>
+          <w:p>
+            <w:pPr>
+              <w:spacing w:before="0"/>
+              <w:jc w:val="both"/>
+            </w:pPr>
+            <w:r>
+              <w:t>Mostrar opiniones de clientes</w:t>
+            </w:r>
+          </w:p>
+        </w:tc>
+      </w:tr>
+      <w:tr>
+        <w:trPr>
+          <w:trHeight w:val="338"/>
+        </w:trPr>
+        <w:tc>
+          <w:tcPr>
+            <w:tcW w:w="2211" w:type="dxa"/>
+            <w:shd w:val="clear" w:color="auto" w:fill="0070C0"/>
+            <w:vAlign w:val="center"/>
+          </w:tcPr>
+          <w:p>
+            <w:pPr>
+              <w:spacing w:before="0"/>
+              <w:rPr>
+                <w:color w:val="FFFFFF"/>
+              </w:rPr>
+            </w:pPr>
+            <w:r>
+              <w:rPr>
+                <w:color w:val="FFFFFF"/>
+              </w:rPr>
+              <w:t>Tipo</w:t>
+            </w:r>
+          </w:p>
+        </w:tc>
+        <w:tc>
+          <w:tcPr>
+            <w:tcW w:w="5585" w:type="dxa"/>
+            <w:vAlign w:val="center"/>
+          </w:tcPr>
+          <w:p>
+            <w:pPr>
+              <w:spacing w:before="0"/>
+            </w:pPr>
+            <w:r>
+              <w:t xml:space="preserve">Requisitos de producto          </w:t>
+            </w:r>
+            <w:r>
+              <w:rPr>
+                <w:noProof/>
+                <w:lang w:eastAsia="es-EC"/>
+              </w:rPr>
+              <mc:AlternateContent>
+                <mc:Choice Requires="wps">
+                  <w:drawing>
+                    <wp:anchor distT="0" distB="0" distL="114300" distR="114300" simplePos="0" relativeHeight="251715584" behindDoc="0" locked="0" layoutInCell="1" hidden="0" allowOverlap="1" wp14:anchorId="133197FA" wp14:editId="709FFD47">
+                      <wp:simplePos x="0" y="0"/>
+                      <wp:positionH relativeFrom="column">
+                        <wp:posOffset>1244600</wp:posOffset>
+                      </wp:positionH>
+                      <wp:positionV relativeFrom="paragraph">
+                        <wp:posOffset>0</wp:posOffset>
+                      </wp:positionV>
+                      <wp:extent cx="123825" cy="123825"/>
+                      <wp:effectExtent l="0" t="0" r="0" b="0"/>
+                      <wp:wrapNone/>
+                      <wp:docPr id="86" name="Elipse 86"/>
+                      <wp:cNvGraphicFramePr/>
+                      <a:graphic xmlns:a="http://schemas.openxmlformats.org/drawingml/2006/main">
+                        <a:graphicData uri="http://schemas.microsoft.com/office/word/2010/wordprocessingShape">
+                          <wps:wsp>
+                            <wps:cNvSpPr/>
+                            <wps:spPr>
+                              <a:xfrm>
+                                <a:off x="5290438" y="3724438"/>
+                                <a:ext cx="111125" cy="111125"/>
+                              </a:xfrm>
+                              <a:prstGeom prst="ellipse">
+                                <a:avLst/>
+                              </a:prstGeom>
+                              <a:solidFill>
+                                <a:schemeClr val="accent1"/>
+                              </a:solidFill>
+                              <a:ln w="12700" cap="flat" cmpd="sng">
+                                <a:solidFill>
+                                  <a:srgbClr val="42719B"/>
+                                </a:solidFill>
+                                <a:prstDash val="solid"/>
+                                <a:miter lim="800000"/>
+                                <a:headEnd type="none" w="sm" len="sm"/>
+                                <a:tailEnd type="none" w="sm" len="sm"/>
+                              </a:ln>
+                            </wps:spPr>
+                            <wps:txbx>
+                              <w:txbxContent>
+                                <w:p>
+                                  <w:pPr>
+                                    <w:spacing w:before="0" w:after="0"/>
+                                    <w:textDirection w:val="btLr"/>
+                                  </w:pPr>
+                                </w:p>
+                              </w:txbxContent>
+                            </wps:txbx>
+                            <wps:bodyPr spcFirstLastPara="1" wrap="square" lIns="91425" tIns="91425" rIns="91425" bIns="91425" anchor="ctr" anchorCtr="0">
+                              <a:noAutofit/>
+                            </wps:bodyPr>
+                          </wps:wsp>
+                        </a:graphicData>
+                      </a:graphic>
+                    </wp:anchor>
+                  </w:drawing>
+                </mc:Choice>
+                <mc:Fallback>
+                  <w:pict>
+                    <v:oval w14:anchorId="133197FA" id="Elipse 86" o:spid="_x0000_s1076" style="position:absolute;margin-left:98pt;margin-top:0;width:9.75pt;height:9.75pt;z-index:251715584;visibility:visible;mso-wrap-style:square;mso-wrap-distance-left:9pt;mso-wrap-distance-top:0;mso-wrap-distance-right:9pt;mso-wrap-distance-bottom:0;mso-position-horizontal:absolute;mso-position-horizontal-relative:text;mso-position-vertical:absolute;mso-position-vertical-relative:text;v-text-anchor:middle" o:gfxdata="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" fillcolor="#4f81bd [3204]" strokecolor="#42719b" strokeweight="1pt">
+                      <v:stroke startarrowwidth="narrow" startarrowlength="short" endarrowwidth="narrow" endarrowlength="short" joinstyle="miter"/>
+                      <v:textbox inset="2.53958mm,2.53958mm,2.53958mm,2.53958mm">
+                        <w:txbxContent>
+                          <w:p>
+                            <w:pPr>
+                              <w:spacing w:before="0" w:after="0"/>
+                              <w:textDirection w:val="btLr"/>
+                            </w:pPr>
+                          </w:p>
+                        </w:txbxContent>
+                      </v:textbox>
+                    </v:oval>
+                  </w:pict>
+                </mc:Fallback>
+              </mc:AlternateContent>
+            </w:r>
+          </w:p>
+        </w:tc>
+      </w:tr>
+      <w:tr>
+        <w:trPr>
+          <w:trHeight w:val="369"/>
+        </w:trPr>
+        <w:tc>
+          <w:tcPr>
+            <w:tcW w:w="2211" w:type="dxa"/>
+            <w:shd w:val="clear" w:color="auto" w:fill="0070C0"/>
+            <w:vAlign w:val="center"/>
+          </w:tcPr>
+          <w:p>
+            <w:pPr>
+              <w:spacing w:before="0"/>
+              <w:rPr>
+                <w:color w:val="FFFFFF"/>
+              </w:rPr>
+            </w:pPr>
+            <w:r>
+              <w:rPr>
+                <w:color w:val="FFFFFF"/>
+              </w:rPr>
+              <w:t>Prioridad del requisito</w:t>
+            </w:r>
+          </w:p>
+        </w:tc>
+        <w:tc>
+          <w:tcPr>
+            <w:tcW w:w="5585" w:type="dxa"/>
+            <w:vAlign w:val="center"/>
+          </w:tcPr>
+          <w:p>
+            <w:pPr>
+              <w:spacing w:before="0"/>
+            </w:pPr>
+            <w:r>
+              <w:t>Alta/Esencial           Media/Deseado            Baja/Opcional</w:t>
+            </w:r>
+            <w:r>
+              <w:rPr>
+                <w:noProof/>
+                <w:lang w:eastAsia="es-EC"/>
+              </w:rPr>
+              <mc:AlternateContent>
+                <mc:Choice Requires="wps">
+                  <w:drawing>
+                    <wp:anchor distT="0" distB="0" distL="114300" distR="114300" simplePos="0" relativeHeight="251716608" behindDoc="0" locked="0" layoutInCell="1" hidden="0" allowOverlap="1" wp14:anchorId="44C4741E" wp14:editId="3FA78F52">
+                      <wp:simplePos x="0" y="0"/>
+                      <wp:positionH relativeFrom="column">
+                        <wp:posOffset>2908300</wp:posOffset>
+                      </wp:positionH>
+                      <wp:positionV relativeFrom="paragraph">
+                        <wp:posOffset>25400</wp:posOffset>
+                      </wp:positionV>
+                      <wp:extent cx="123825" cy="123825"/>
+                      <wp:effectExtent l="0" t="0" r="0" b="0"/>
+                      <wp:wrapNone/>
+                      <wp:docPr id="17" name="Elipse 17"/>
+                      <wp:cNvGraphicFramePr/>
+                      <a:graphic xmlns:a="http://schemas.openxmlformats.org/drawingml/2006/main">
+                        <a:graphicData uri="http://schemas.microsoft.com/office/word/2010/wordprocessingShape">
+                          <wps:wsp>
+                            <wps:cNvSpPr/>
+                            <wps:spPr>
+                              <a:xfrm>
+                                <a:off x="5290438" y="3724438"/>
+                                <a:ext cx="111125" cy="111125"/>
+                              </a:xfrm>
+                              <a:prstGeom prst="ellipse">
+                                <a:avLst/>
+                              </a:prstGeom>
+                              <a:solidFill>
+                                <a:schemeClr val="lt1"/>
+                              </a:solidFill>
+                              <a:ln w="12700" cap="flat" cmpd="sng">
+                                <a:solidFill>
+                                  <a:schemeClr val="accent1"/>
+                                </a:solidFill>
+                                <a:prstDash val="solid"/>
+                                <a:miter lim="800000"/>
+                                <a:headEnd type="none" w="sm" len="sm"/>
+                                <a:tailEnd type="none" w="sm" len="sm"/>
+                              </a:ln>
+                            </wps:spPr>
+                            <wps:txbx>
+                              <w:txbxContent>
+                                <w:p>
+                                  <w:pPr>
+                                    <w:spacing w:before="0" w:after="0"/>
+                                    <w:textDirection w:val="btLr"/>
+                                  </w:pPr>
+                                </w:p>
+                              </w:txbxContent>
+                            </wps:txbx>
+                            <wps:bodyPr spcFirstLastPara="1" wrap="square" lIns="91425" tIns="91425" rIns="91425" bIns="91425" anchor="ctr" anchorCtr="0">
+                              <a:noAutofit/>
+                            </wps:bodyPr>
+                          </wps:wsp>
+                        </a:graphicData>
+                      </a:graphic>
+                    </wp:anchor>
+                  </w:drawing>
+                </mc:Choice>
+                <mc:Fallback>
+                  <w:pict>
+                    <v:oval w14:anchorId="44C4741E" id="Elipse 17" o:spid="_x0000_s1077" style="position:absolute;margin-left:229pt;margin-top:2pt;width:9.75pt;height:9.75pt;z-index:251716608;visibility:visible;mso-wrap-style:square;mso-wrap-distance-left:9pt;mso-wrap-distance-top:0;mso-wrap-distance-right:9pt;mso-wrap-distance-bottom:0;mso-position-horizontal:absolute;mso-position-horizontal-relative:text;mso-position-vertical:absolute;mso-position-vertical-relative:text;v-text-anchor:middle" o:gfxdata="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" fillcolor="white [3201]" strokecolor="#4f81bd [3204]" strokeweight="1pt">
+                      <v:stroke startarrowwidth="narrow" startarrowlength="short" endarrowwidth="narrow" endarrowlength="short" joinstyle="miter"/>
+                      <v:textbox inset="2.53958mm,2.53958mm,2.53958mm,2.53958mm">
+                        <w:txbxContent>
+                          <w:p>
+                            <w:pPr>
+                              <w:spacing w:before="0" w:after="0"/>
+                              <w:textDirection w:val="btLr"/>
+                            </w:pPr>
+                          </w:p>
+                        </w:txbxContent>
+                      </v:textbox>
+                    </v:oval>
+                  </w:pict>
+                </mc:Fallback>
+              </mc:AlternateContent>
+            </w:r>
+            <w:r>
+              <w:rPr>
+                <w:noProof/>
+                <w:lang w:eastAsia="es-EC"/>
+              </w:rPr>
+              <mc:AlternateContent>
+                <mc:Choice Requires="wps">
+                  <w:drawing>
+                    <wp:anchor distT="0" distB="0" distL="114300" distR="114300" simplePos="0" relativeHeight="251717632" behindDoc="0" locked="0" layoutInCell="1" hidden="0" allowOverlap="1" wp14:anchorId="1A321043" wp14:editId="0DA69B28">
+                      <wp:simplePos x="0" y="0"/>
+                      <wp:positionH relativeFrom="column">
+                        <wp:posOffset>723900</wp:posOffset>
+                      </wp:positionH>
+                      <wp:positionV relativeFrom="paragraph">
+                        <wp:posOffset>12700</wp:posOffset>
+                      </wp:positionV>
+                      <wp:extent cx="123825" cy="123825"/>
+                      <wp:effectExtent l="0" t="0" r="0" b="0"/>
+                      <wp:wrapNone/>
+                      <wp:docPr id="79" name="Elipse 79"/>
+                      <wp:cNvGraphicFramePr/>
+                      <a:graphic xmlns:a="http://schemas.openxmlformats.org/drawingml/2006/main">
+                        <a:graphicData uri="http://schemas.microsoft.com/office/word/2010/wordprocessingShape">
+                          <wps:wsp>
+                            <wps:cNvSpPr/>
+                            <wps:spPr>
+                              <a:xfrm>
+                                <a:off x="5290438" y="3724438"/>
+                                <a:ext cx="111125" cy="111125"/>
+                              </a:xfrm>
+                              <a:prstGeom prst="ellipse">
+                                <a:avLst/>
+                              </a:prstGeom>
+                              <a:solidFill>
+                                <a:schemeClr val="accent1"/>
+                              </a:solidFill>
+                              <a:ln w="12700" cap="flat" cmpd="sng">
+                                <a:solidFill>
+                                  <a:srgbClr val="42719B"/>
+                                </a:solidFill>
+                                <a:prstDash val="solid"/>
+                                <a:miter lim="800000"/>
+                                <a:headEnd type="none" w="sm" len="sm"/>
+                                <a:tailEnd type="none" w="sm" len="sm"/>
+                              </a:ln>
+                            </wps:spPr>
+                            <wps:txbx>
+                              <w:txbxContent>
+                                <w:p>
+                                  <w:pPr>
+                                    <w:spacing w:before="0" w:after="0"/>
+                                    <w:textDirection w:val="btLr"/>
+                                  </w:pPr>
+                                </w:p>
+                              </w:txbxContent>
+                            </wps:txbx>
+                            <wps:bodyPr spcFirstLastPara="1" wrap="square" lIns="91425" tIns="91425" rIns="91425" bIns="91425" anchor="ctr" anchorCtr="0">
+                              <a:noAutofit/>
+                            </wps:bodyPr>
+                          </wps:wsp>
+                        </a:graphicData>
+                      </a:graphic>
+                    </wp:anchor>
+                  </w:drawing>
+                </mc:Choice>
+                <mc:Fallback>
+                  <w:pict>
+                    <v:oval w14:anchorId="1A321043" id="Elipse 79" o:spid="_x0000_s1078" style="position:absolute;margin-left:57pt;margin-top:1pt;width:9.75pt;height:9.75pt;z-index:251717632;visibility:visible;mso-wrap-style:square;mso-wrap-distance-left:9pt;mso-wrap-distance-top:0;mso-wrap-distance-right:9pt;mso-wrap-distance-bottom:0;mso-position-horizontal:absolute;mso-position-horizontal-relative:text;mso-position-vertical:absolute;mso-position-vertical-relative:text;v-text-anchor:middle" o:gfxdata="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" fillcolor="#4f81bd [3204]" strokecolor="#42719b" strokeweight="1pt">
+                      <v:stroke startarrowwidth="narrow" startarrowlength="short" endarrowwidth="narrow" endarrowlength="short" joinstyle="miter"/>
+                      <v:textbox inset="2.53958mm,2.53958mm,2.53958mm,2.53958mm">
+                        <w:txbxContent>
+                          <w:p>
+                            <w:pPr>
+                              <w:spacing w:before="0" w:after="0"/>
+                              <w:textDirection w:val="btLr"/>
+                            </w:pPr>
+                          </w:p>
+                        </w:txbxContent>
+                      </v:textbox>
+                    </v:oval>
+                  </w:pict>
+                </mc:Fallback>
+              </mc:AlternateContent>
+            </w:r>
+            <w:r>
+              <w:rPr>
+                <w:noProof/>
+                <w:lang w:eastAsia="es-EC"/>
+              </w:rPr>
+              <mc:AlternateContent>
+                <mc:Choice Requires="wps">
+                  <w:drawing>
+                    <wp:anchor distT="0" distB="0" distL="114300" distR="114300" simplePos="0" relativeHeight="251718656" behindDoc="0" locked="0" layoutInCell="1" hidden="0" allowOverlap="1" wp14:anchorId="4B9B0594" wp14:editId="1531D383">
+                      <wp:simplePos x="0" y="0"/>
+                      <wp:positionH relativeFrom="column">
+                        <wp:posOffset>1816100</wp:posOffset>
+                      </wp:positionH>
+                      <wp:positionV relativeFrom="paragraph">
+                        <wp:posOffset>12700</wp:posOffset>
+                      </wp:positionV>
+                      <wp:extent cx="123825" cy="123825"/>
+                      <wp:effectExtent l="0" t="0" r="0" b="0"/>
+                      <wp:wrapNone/>
+                      <wp:docPr id="73" name="Elipse 73"/>
+                      <wp:cNvGraphicFramePr/>
+                      <a:graphic xmlns:a="http://schemas.openxmlformats.org/drawingml/2006/main">
+                        <a:graphicData uri="http://schemas.microsoft.com/office/word/2010/wordprocessingShape">
+                          <wps:wsp>
+                            <wps:cNvSpPr/>
+                            <wps:spPr>
+                              <a:xfrm>
+                                <a:off x="5290438" y="3724438"/>
+                                <a:ext cx="111125" cy="111125"/>
+                              </a:xfrm>
+                              <a:prstGeom prst="ellipse">
+                                <a:avLst/>
+                              </a:prstGeom>
+                              <a:solidFill>
+                                <a:schemeClr val="lt1"/>
+                              </a:solidFill>
+                              <a:ln w="12700" cap="flat" cmpd="sng">
+                                <a:solidFill>
+                                  <a:schemeClr val="accent1"/>
+                                </a:solidFill>
+                                <a:prstDash val="solid"/>
+                                <a:miter lim="800000"/>
+                                <a:headEnd type="none" w="sm" len="sm"/>
+                                <a:tailEnd type="none" w="sm" len="sm"/>
+                              </a:ln>
+                            </wps:spPr>
+                            <wps:txbx>
+                              <w:txbxContent>
+                                <w:p>
+                                  <w:pPr>
+                                    <w:spacing w:before="0" w:after="0"/>
+                                    <w:textDirection w:val="btLr"/>
+                                  </w:pPr>
+                                </w:p>
+                              </w:txbxContent>
+                            </wps:txbx>
+                            <wps:bodyPr spcFirstLastPara="1" wrap="square" lIns="91425" tIns="91425" rIns="91425" bIns="91425" anchor="ctr" anchorCtr="0">
+                              <a:noAutofit/>
+                            </wps:bodyPr>
+                          </wps:wsp>
+                        </a:graphicData>
+                      </a:graphic>
+                    </wp:anchor>
+                  </w:drawing>
+                </mc:Choice>
+                <mc:Fallback>
+                  <w:pict>
+                    <v:oval w14:anchorId="4B9B0594" id="Elipse 73" o:spid="_x0000_s1079" style="position:absolute;margin-left:143pt;margin-top:1pt;width:9.75pt;height:9.75pt;z-index:251718656;visibility:visible;mso-wrap-style:square;mso-wrap-distance-left:9pt;mso-wrap-distance-top:0;mso-wrap-distance-right:9pt;mso-wrap-distance-bottom:0;mso-position-horizontal:absolute;mso-position-horizontal-relative:text;mso-position-vertical:absolute;mso-position-vertical-relative:text;v-text-anchor:middle" o:gfxdata="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" fillcolor="white [3201]" strokecolor="#4f81bd [3204]" strokeweight="1pt">
+                      <v:stroke startarrowwidth="narrow" startarrowlength="short" endarrowwidth="narrow" endarrowlength="short" joinstyle="miter"/>
+                      <v:textbox inset="2.53958mm,2.53958mm,2.53958mm,2.53958mm">
+                        <w:txbxContent>
+                          <w:p>
+                            <w:pPr>
+                              <w:spacing w:before="0" w:after="0"/>
+                              <w:textDirection w:val="btLr"/>
+                            </w:pPr>
+                          </w:p>
+                        </w:txbxContent>
+                      </v:textbox>
+                    </v:oval>
+                  </w:pict>
+                </mc:Fallback>
+              </mc:AlternateContent>
+            </w:r>
+          </w:p>
+        </w:tc>
+      </w:tr>
+      <w:tr>
+        <w:trPr>
+          <w:trHeight w:val="247"/>
+        </w:trPr>
+        <w:tc>
+          <w:tcPr>
+            <w:tcW w:w="2211" w:type="dxa"/>
+            <w:shd w:val="clear" w:color="auto" w:fill="auto"/>
+            <w:vAlign w:val="center"/>
+          </w:tcPr>
+          <w:p>
+            <w:pPr>
+              <w:rPr>
+                <w:color w:val="FFFFFF"/>
+              </w:rPr>
+            </w:pPr>
+            <w:r>
+              <w:rPr>
+                <w:color w:val="0070C0"/>
+              </w:rPr>
+              <w:t>DESCRIPCIÓN</w:t>
+            </w:r>
+          </w:p>
+        </w:tc>
+        <w:tc>
+          <w:tcPr>
+            <w:tcW w:w="5585" w:type="dxa"/>
+            <w:vAlign w:val="center"/>
+          </w:tcPr>
+          <w:p>
+            <w:pPr>
+              <w:spacing w:before="0"/>
+              <w:rPr>
+                <w:color w:val="000000"/>
+              </w:rPr>
+            </w:pPr>
+            <w:r>
+              <w:t>Se deberá mostrar la calificación con su debido comentario tanto a los usuarios como a los administradores.</w:t>
+            </w:r>
+          </w:p>
+        </w:tc>
+      </w:tr>
+      <w:tr>
+        <w:trPr>
+          <w:trHeight w:val="247"/>
+        </w:trPr>
+        <w:tc>
+          <w:tcPr>
+            <w:tcW w:w="2211" w:type="dxa"/>
+            <w:shd w:val="clear" w:color="auto" w:fill="auto"/>
+            <w:vAlign w:val="center"/>
+          </w:tcPr>
+          <w:p>
+            <w:pPr>
+              <w:rPr>
+                <w:color w:val="0070C0"/>
+              </w:rPr>
+            </w:pPr>
+            <w:r>
+              <w:rPr>
+                <w:color w:val="0070C0"/>
+              </w:rPr>
+              <w:t>PROCESO</w:t>
+            </w:r>
+          </w:p>
+        </w:tc>
+        <w:tc>
+          <w:tcPr>
+            <w:tcW w:w="5585" w:type="dxa"/>
+            <w:vAlign w:val="center"/>
+          </w:tcPr>
+          <w:p>
+            <w:pPr>
+              <w:jc w:val="both"/>
+            </w:pPr>
+            <w:r>
+              <w:t>El público en general deberá dirigirse a esta sección, para poder informarse sobre aquello.</w:t>
+            </w:r>
+          </w:p>
+        </w:tc>
+      </w:tr>
+      <w:tr>
+        <w:trPr>
+          <w:trHeight w:val="247"/>
+        </w:trPr>
+        <w:tc>
+          <w:tcPr>
+            <w:tcW w:w="2211" w:type="dxa"/>
+            <w:shd w:val="clear" w:color="auto" w:fill="auto"/>
+            <w:vAlign w:val="center"/>
+          </w:tcPr>
+          <w:p>
+            <w:pPr>
+              <w:rPr>
+                <w:color w:val="0070C0"/>
+              </w:rPr>
+            </w:pPr>
+            <w:r>
+              <w:rPr>
+                <w:color w:val="0070C0"/>
+              </w:rPr>
+              <w:t>SALIDAS</w:t>
+            </w:r>
+          </w:p>
+        </w:tc>
+        <w:tc>
+          <w:tcPr>
+            <w:tcW w:w="5585" w:type="dxa"/>
+            <w:vAlign w:val="center"/>
+          </w:tcPr>
+          <w:p>
+            <w:pPr>
+              <w:spacing w:before="240" w:after="240"/>
+              <w:jc w:val="both"/>
+              <w:rPr>
+                <w:color w:val="000000"/>
+              </w:rPr>
+            </w:pPr>
+            <w:r>
+              <w:t>Presentar cada una de las calificaciones con sus determinados datos.</w:t>
+            </w:r>
+          </w:p>
+        </w:tc>
+      </w:tr>
+    </w:tbl>
+    <w:p/>
+    <w:tbl>
+      <w:tblPr>
+        <w:tblStyle w:val="af5"/>
+        <w:tblW w:w="7796" w:type="dxa"/>
+        <w:tblInd w:w="0" w:type="dxa"/>
+        <w:tblBorders>
+          <w:top w:val="single" w:sz="4" w:space="0" w:color="000000"/>
+          <w:left w:val="single" w:sz="4" w:space="0" w:color="000000"/>
+          <w:bottom w:val="single" w:sz="4" w:space="0" w:color="000000"/>
+          <w:right w:val="single" w:sz="4" w:space="0" w:color="000000"/>
+          <w:insideH w:val="single" w:sz="4" w:space="0" w:color="000000"/>
+          <w:insideV w:val="single" w:sz="4" w:space="0" w:color="000000"/>
+        </w:tblBorders>
+        <w:tblLayout w:type="fixed"/>
+        <w:tblLook w:val="0400" w:firstRow="0" w:lastRow="0" w:firstColumn="0" w:lastColumn="0" w:noHBand="0" w:noVBand="1"/>
+      </w:tblPr>
+      <w:tblGrid>
+        <w:gridCol w:w="2211"/>
+        <w:gridCol w:w="5585"/>
+      </w:tblGrid>
+      <w:tr>
+        <w:trPr>
+          <w:trHeight w:val="360"/>
+        </w:trPr>
+        <w:tc>
+          <w:tcPr>
+            <w:tcW w:w="2211" w:type="dxa"/>
+            <w:shd w:val="clear" w:color="auto" w:fill="0070C0"/>
+            <w:vAlign w:val="center"/>
+          </w:tcPr>
+          <w:p>
+            <w:pPr>
+              <w:spacing w:before="0"/>
+              <w:rPr>
+                <w:color w:val="FFFFFF"/>
+              </w:rPr>
+            </w:pPr>
+            <w:r>
+              <w:rPr>
+                <w:color w:val="FFFFFF"/>
+              </w:rPr>
+              <w:t>Código de requisito</w:t>
+            </w:r>
+          </w:p>
+        </w:tc>
+        <w:tc>
+          <w:tcPr>
+            <w:tcW w:w="5585" w:type="dxa"/>
+            <w:shd w:val="clear" w:color="auto" w:fill="auto"/>
+            <w:vAlign w:val="center"/>
+          </w:tcPr>
+          <w:p>
+            <w:pPr>
+              <w:spacing w:before="0"/>
+              <w:rPr>
+                <w:b/>
+              </w:rPr>
+            </w:pPr>
+            <w:r>
+              <w:rPr>
+                <w:b/>
+              </w:rPr>
+              <w:t>RF023</w:t>
+            </w:r>
+          </w:p>
+        </w:tc>
+      </w:tr>
+      <w:tr>
+        <w:trPr>
+          <w:trHeight w:val="435"/>
+        </w:trPr>
+        <w:tc>
+          <w:tcPr>
+            <w:tcW w:w="2211" w:type="dxa"/>
+            <w:shd w:val="clear" w:color="auto" w:fill="0070C0"/>
+            <w:vAlign w:val="center"/>
+          </w:tcPr>
+          <w:p>
+            <w:pPr>
+              <w:spacing w:before="0"/>
+              <w:rPr>
+                <w:color w:val="FFFFFF"/>
+              </w:rPr>
+            </w:pPr>
+            <w:r>
+              <w:rPr>
+                <w:color w:val="FFFFFF"/>
+              </w:rPr>
+              <w:t>Nombre de requisito</w:t>
+            </w:r>
+          </w:p>
+        </w:tc>
+        <w:tc>
+          <w:tcPr>
+            <w:tcW w:w="5585" w:type="dxa"/>
+            <w:shd w:val="clear" w:color="auto" w:fill="auto"/>
+            <w:vAlign w:val="center"/>
+          </w:tcPr>
+          <w:p>
+            <w:pPr>
+              <w:spacing w:before="0"/>
+              <w:jc w:val="both"/>
+            </w:pPr>
+            <w:r>
+              <w:t xml:space="preserve">Mostrar datos de la empresa </w:t>
+            </w:r>
+          </w:p>
+        </w:tc>
+      </w:tr>
+      <w:tr>
+        <w:trPr>
+          <w:trHeight w:val="338"/>
+        </w:trPr>
+        <w:tc>
+          <w:tcPr>
+            <w:tcW w:w="2211" w:type="dxa"/>
+            <w:shd w:val="clear" w:color="auto" w:fill="0070C0"/>
+            <w:vAlign w:val="center"/>
+          </w:tcPr>
+          <w:p>
+            <w:pPr>
+              <w:spacing w:before="0"/>
+              <w:rPr>
+                <w:color w:val="FFFFFF"/>
+              </w:rPr>
+            </w:pPr>
+            <w:r>
+              <w:rPr>
+                <w:color w:val="FFFFFF"/>
+              </w:rPr>
+              <w:t>Tipo</w:t>
+            </w:r>
+          </w:p>
+        </w:tc>
+        <w:tc>
+          <w:tcPr>
+            <w:tcW w:w="5585" w:type="dxa"/>
+            <w:vAlign w:val="center"/>
+          </w:tcPr>
+          <w:p>
+            <w:pPr>
+              <w:spacing w:before="0"/>
+            </w:pPr>
+            <w:r>
+              <w:t xml:space="preserve">Requisitos de producto          </w:t>
+            </w:r>
+            <w:r>
+              <w:rPr>
+                <w:noProof/>
+                <w:lang w:eastAsia="es-EC"/>
+              </w:rPr>
+              <mc:AlternateContent>
+                <mc:Choice Requires="wps">
+                  <w:drawing>
+                    <wp:anchor distT="0" distB="0" distL="114300" distR="114300" simplePos="0" relativeHeight="251719680" behindDoc="0" locked="0" layoutInCell="1" hidden="0" allowOverlap="1" wp14:anchorId="338C0CC7" wp14:editId="1ED2ED03">
+                      <wp:simplePos x="0" y="0"/>
+                      <wp:positionH relativeFrom="column">
+                        <wp:posOffset>1244600</wp:posOffset>
+                      </wp:positionH>
+                      <wp:positionV relativeFrom="paragraph">
+                        <wp:posOffset>0</wp:posOffset>
+                      </wp:positionV>
+                      <wp:extent cx="123825" cy="123825"/>
+                      <wp:effectExtent l="0" t="0" r="0" b="0"/>
+                      <wp:wrapNone/>
+                      <wp:docPr id="4" name="Elipse 4"/>
+                      <wp:cNvGraphicFramePr/>
+                      <a:graphic xmlns:a="http://schemas.openxmlformats.org/drawingml/2006/main">
+                        <a:graphicData uri="http://schemas.microsoft.com/office/word/2010/wordprocessingShape">
+                          <wps:wsp>
+                            <wps:cNvSpPr/>
+                            <wps:spPr>
+                              <a:xfrm>
+                                <a:off x="5290438" y="3724438"/>
+                                <a:ext cx="111125" cy="111125"/>
+                              </a:xfrm>
+                              <a:prstGeom prst="ellipse">
+                                <a:avLst/>
+                              </a:prstGeom>
+                              <a:solidFill>
+                                <a:schemeClr val="accent1"/>
+                              </a:solidFill>
+                              <a:ln w="12700" cap="flat" cmpd="sng">
+                                <a:solidFill>
+                                  <a:srgbClr val="42719B"/>
+                                </a:solidFill>
+                                <a:prstDash val="solid"/>
+                                <a:miter lim="800000"/>
+                                <a:headEnd type="none" w="sm" len="sm"/>
+                                <a:tailEnd type="none" w="sm" len="sm"/>
+                              </a:ln>
+                            </wps:spPr>
+                            <wps:txbx>
+                              <w:txbxContent>
+                                <w:p>
+                                  <w:pPr>
+                                    <w:spacing w:before="0" w:after="0"/>
+                                    <w:textDirection w:val="btLr"/>
+                                  </w:pPr>
+                                </w:p>
+                              </w:txbxContent>
+                            </wps:txbx>
+                            <wps:bodyPr spcFirstLastPara="1" wrap="square" lIns="91425" tIns="91425" rIns="91425" bIns="91425" anchor="ctr" anchorCtr="0">
+                              <a:noAutofit/>
+                            </wps:bodyPr>
+                          </wps:wsp>
+                        </a:graphicData>
+                      </a:graphic>
+                    </wp:anchor>
+                  </w:drawing>
+                </mc:Choice>
+                <mc:Fallback>
+                  <w:pict>
+                    <v:oval w14:anchorId="338C0CC7" id="Elipse 4" o:spid="_x0000_s1080" style="position:absolute;margin-left:98pt;margin-top:0;width:9.75pt;height:9.75pt;z-index:251719680;visibility:visible;mso-wrap-style:square;mso-wrap-distance-left:9pt;mso-wrap-distance-top:0;mso-wrap-distance-right:9pt;mso-wrap-distance-bottom:0;mso-position-horizontal:absolute;mso-position-horizontal-relative:text;mso-position-vertical:absolute;mso-position-vertical-relative:text;v-text-anchor:middle" o:gfxdata="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" fillcolor="#4f81bd [3204]" strokecolor="#42719b" strokeweight="1pt">
+                      <v:stroke startarrowwidth="narrow" startarrowlength="short" endarrowwidth="narrow" endarrowlength="short" joinstyle="miter"/>
+                      <v:textbox inset="2.53958mm,2.53958mm,2.53958mm,2.53958mm">
+                        <w:txbxContent>
+                          <w:p>
+                            <w:pPr>
+                              <w:spacing w:before="0" w:after="0"/>
+                              <w:textDirection w:val="btLr"/>
+                            </w:pPr>
+                          </w:p>
+                        </w:txbxContent>
+                      </v:textbox>
+                    </v:oval>
+                  </w:pict>
+                </mc:Fallback>
+              </mc:AlternateContent>
+            </w:r>
+          </w:p>
+        </w:tc>
+      </w:tr>
+      <w:tr>
+        <w:trPr>
+          <w:trHeight w:val="369"/>
+        </w:trPr>
+        <w:tc>
+          <w:tcPr>
+            <w:tcW w:w="2211" w:type="dxa"/>
+            <w:shd w:val="clear" w:color="auto" w:fill="0070C0"/>
+            <w:vAlign w:val="center"/>
+          </w:tcPr>
+          <w:p>
+            <w:pPr>
+              <w:spacing w:before="0"/>
+              <w:rPr>
+                <w:color w:val="FFFFFF"/>
+              </w:rPr>
+            </w:pPr>
+            <w:r>
+              <w:rPr>
+                <w:color w:val="FFFFFF"/>
+              </w:rPr>
+              <w:t>Prioridad del requisito</w:t>
+            </w:r>
+          </w:p>
+        </w:tc>
+        <w:tc>
+          <w:tcPr>
+            <w:tcW w:w="5585" w:type="dxa"/>
+            <w:vAlign w:val="center"/>
+          </w:tcPr>
+          <w:p>
+            <w:pPr>
+              <w:spacing w:before="0"/>
+            </w:pPr>
+            <w:r>
+              <w:t>Alta/Esencial           Media/Deseado            Baja/Opcional</w:t>
+            </w:r>
+            <w:r>
+              <w:rPr>
+                <w:noProof/>
+                <w:lang w:eastAsia="es-EC"/>
+              </w:rPr>
+              <mc:AlternateContent>
+                <mc:Choice Requires="wps">
+                  <w:drawing>
+                    <wp:anchor distT="0" distB="0" distL="114300" distR="114300" simplePos="0" relativeHeight="251720704" behindDoc="0" locked="0" layoutInCell="1" hidden="0" allowOverlap="1" wp14:anchorId="1CDB40D8" wp14:editId="22534D27">
+                      <wp:simplePos x="0" y="0"/>
+                      <wp:positionH relativeFrom="column">
+                        <wp:posOffset>723900</wp:posOffset>
+                      </wp:positionH>
+                      <wp:positionV relativeFrom="paragraph">
+                        <wp:posOffset>12700</wp:posOffset>
+                      </wp:positionV>
+                      <wp:extent cx="123825" cy="123825"/>
+                      <wp:effectExtent l="0" t="0" r="0" b="0"/>
+                      <wp:wrapNone/>
+                      <wp:docPr id="121" name="Elipse 121"/>
+                      <wp:cNvGraphicFramePr/>
+                      <a:graphic xmlns:a="http://schemas.openxmlformats.org/drawingml/2006/main">
+                        <a:graphicData uri="http://schemas.microsoft.com/office/word/2010/wordprocessingShape">
+                          <wps:wsp>
+                            <wps:cNvSpPr/>
+                            <wps:spPr>
+                              <a:xfrm>
+                                <a:off x="5290438" y="3724438"/>
+                                <a:ext cx="111125" cy="111125"/>
+                              </a:xfrm>
+                              <a:prstGeom prst="ellipse">
+                                <a:avLst/>
+                              </a:prstGeom>
+                              <a:solidFill>
+                                <a:schemeClr val="accent1"/>
+                              </a:solidFill>
+                              <a:ln w="12700" cap="flat" cmpd="sng">
+                                <a:solidFill>
+                                  <a:srgbClr val="42719B"/>
+                                </a:solidFill>
+                                <a:prstDash val="solid"/>
+                                <a:miter lim="800000"/>
+                                <a:headEnd type="none" w="sm" len="sm"/>
+                                <a:tailEnd type="none" w="sm" len="sm"/>
+                              </a:ln>
+                            </wps:spPr>
+                            <wps:txbx>
+                              <w:txbxContent>
+                                <w:p>
+                                  <w:pPr>
+                                    <w:spacing w:before="0" w:after="0"/>
+                                    <w:textDirection w:val="btLr"/>
+                                  </w:pPr>
+                                </w:p>
+                              </w:txbxContent>
+                            </wps:txbx>
+                            <wps:bodyPr spcFirstLastPara="1" wrap="square" lIns="91425" tIns="91425" rIns="91425" bIns="91425" anchor="ctr" anchorCtr="0">
+                              <a:noAutofit/>
+                            </wps:bodyPr>
+                          </wps:wsp>
+                        </a:graphicData>
+                      </a:graphic>
+                    </wp:anchor>
+                  </w:drawing>
+                </mc:Choice>
+                <mc:Fallback>
+                  <w:pict>
+                    <v:oval w14:anchorId="1CDB40D8" id="Elipse 121" o:spid="_x0000_s1081" style="position:absolute;margin-left:57pt;margin-top:1pt;width:9.75pt;height:9.75pt;z-index:251720704;visibility:visible;mso-wrap-style:square;mso-wrap-distance-left:9pt;mso-wrap-distance-top:0;mso-wrap-distance-right:9pt;mso-wrap-distance-bottom:0;mso-position-horizontal:absolute;mso-position-horizontal-relative:text;mso-position-vertical:absolute;mso-position-vertical-relative:text;v-text-anchor:middle" o:gfxdata="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" fillcolor="#4f81bd [3204]" strokecolor="#42719b" strokeweight="1pt">
+                      <v:stroke startarrowwidth="narrow" startarrowlength="short" endarrowwidth="narrow" endarrowlength="short" joinstyle="miter"/>
+                      <v:textbox inset="2.53958mm,2.53958mm,2.53958mm,2.53958mm">
+                        <w:txbxContent>
+                          <w:p>
+                            <w:pPr>
+                              <w:spacing w:before="0" w:after="0"/>
+                              <w:textDirection w:val="btLr"/>
+                            </w:pPr>
+                          </w:p>
+                        </w:txbxContent>
+                      </v:textbox>
+                    </v:oval>
+                  </w:pict>
+                </mc:Fallback>
+              </mc:AlternateContent>
+            </w:r>
+            <w:r>
+              <w:rPr>
+                <w:noProof/>
+                <w:lang w:eastAsia="es-EC"/>
+              </w:rPr>
+              <mc:AlternateContent>
+                <mc:Choice Requires="wps">
+                  <w:drawing>
+                    <wp:anchor distT="0" distB="0" distL="114300" distR="114300" simplePos="0" relativeHeight="251721728" behindDoc="0" locked="0" layoutInCell="1" hidden="0" allowOverlap="1" wp14:anchorId="70C38ADC" wp14:editId="18B314E2">
+                      <wp:simplePos x="0" y="0"/>
+                      <wp:positionH relativeFrom="column">
+                        <wp:posOffset>1816100</wp:posOffset>
+                      </wp:positionH>
+                      <wp:positionV relativeFrom="paragraph">
+                        <wp:posOffset>12700</wp:posOffset>
+                      </wp:positionV>
+                      <wp:extent cx="123825" cy="123825"/>
+                      <wp:effectExtent l="0" t="0" r="0" b="0"/>
+                      <wp:wrapNone/>
+                      <wp:docPr id="106" name="Elipse 106"/>
+                      <wp:cNvGraphicFramePr/>
+                      <a:graphic xmlns:a="http://schemas.openxmlformats.org/drawingml/2006/main">
+                        <a:graphicData uri="http://schemas.microsoft.com/office/word/2010/wordprocessingShape">
+                          <wps:wsp>
+                            <wps:cNvSpPr/>
+                            <wps:spPr>
+                              <a:xfrm>
+                                <a:off x="5290438" y="3724438"/>
+                                <a:ext cx="111125" cy="111125"/>
+                              </a:xfrm>
+                              <a:prstGeom prst="ellipse">
+                                <a:avLst/>
+                              </a:prstGeom>
+                              <a:solidFill>
+                                <a:schemeClr val="lt1"/>
+                              </a:solidFill>
+                              <a:ln w="12700" cap="flat" cmpd="sng">
+                                <a:solidFill>
+                                  <a:schemeClr val="accent1"/>
+                                </a:solidFill>
+                                <a:prstDash val="solid"/>
+                                <a:miter lim="800000"/>
+                                <a:headEnd type="none" w="sm" len="sm"/>
+                                <a:tailEnd type="none" w="sm" len="sm"/>
+                              </a:ln>
+                            </wps:spPr>
+                            <wps:txbx>
+                              <w:txbxContent>
+                                <w:p>
+                                  <w:pPr>
+                                    <w:spacing w:before="0" w:after="0"/>
+                                    <w:textDirection w:val="btLr"/>
+                                  </w:pPr>
+                                </w:p>
+                              </w:txbxContent>
+                            </wps:txbx>
+                            <wps:bodyPr spcFirstLastPara="1" wrap="square" lIns="91425" tIns="91425" rIns="91425" bIns="91425" anchor="ctr" anchorCtr="0">
+                              <a:noAutofit/>
+                            </wps:bodyPr>
+                          </wps:wsp>
+                        </a:graphicData>
+                      </a:graphic>
+                    </wp:anchor>
+                  </w:drawing>
+                </mc:Choice>
+                <mc:Fallback>
+                  <w:pict>
+                    <v:oval w14:anchorId="70C38ADC" id="Elipse 106" o:spid="_x0000_s1082" style="position:absolute;margin-left:143pt;margin-top:1pt;width:9.75pt;height:9.75pt;z-index:251721728;visibility:visible;mso-wrap-style:square;mso-wrap-distance-left:9pt;mso-wrap-distance-top:0;mso-wrap-distance-right:9pt;mso-wrap-distance-bottom:0;mso-position-horizontal:absolute;mso-position-horizontal-relative:text;mso-position-vertical:absolute;mso-position-vertical-relative:text;v-text-anchor:middle" o:gfxdata="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" fillcolor="white [3201]" strokecolor="#4f81bd [3204]" strokeweight="1pt">
+                      <v:stroke startarrowwidth="narrow" startarrowlength="short" endarrowwidth="narrow" endarrowlength="short" joinstyle="miter"/>
+                      <v:textbox inset="2.53958mm,2.53958mm,2.53958mm,2.53958mm">
+                        <w:txbxContent>
+                          <w:p>
+                            <w:pPr>
+                              <w:spacing w:before="0" w:after="0"/>
+                              <w:textDirection w:val="btLr"/>
+                            </w:pPr>
+                          </w:p>
+                        </w:txbxContent>
+                      </v:textbox>
+                    </v:oval>
+                  </w:pict>
+                </mc:Fallback>
+              </mc:AlternateContent>
+            </w:r>
+            <w:r>
+              <w:rPr>
+                <w:noProof/>
+                <w:lang w:eastAsia="es-EC"/>
+              </w:rPr>
+              <mc:AlternateContent>
+                <mc:Choice Requires="wps">
+                  <w:drawing>
+                    <wp:anchor distT="0" distB="0" distL="114300" distR="114300" simplePos="0" relativeHeight="251722752" behindDoc="0" locked="0" layoutInCell="1" hidden="0" allowOverlap="1" wp14:anchorId="2934D86D" wp14:editId="6B5F9B85">
+                      <wp:simplePos x="0" y="0"/>
+                      <wp:positionH relativeFrom="column">
+                        <wp:posOffset>2908300</wp:posOffset>
+                      </wp:positionH>
+                      <wp:positionV relativeFrom="paragraph">
+                        <wp:posOffset>25400</wp:posOffset>
+                      </wp:positionV>
+                      <wp:extent cx="123825" cy="123825"/>
+                      <wp:effectExtent l="0" t="0" r="0" b="0"/>
+                      <wp:wrapNone/>
+                      <wp:docPr id="51" name="Elipse 51"/>
+                      <wp:cNvGraphicFramePr/>
+                      <a:graphic xmlns:a="http://schemas.openxmlformats.org/drawingml/2006/main">
+                        <a:graphicData uri="http://schemas.microsoft.com/office/word/2010/wordprocessingShape">
+                          <wps:wsp>
+                            <wps:cNvSpPr/>
+                            <wps:spPr>
+                              <a:xfrm>
+                                <a:off x="5290438" y="3724438"/>
+                                <a:ext cx="111125" cy="111125"/>
+                              </a:xfrm>
+                              <a:prstGeom prst="ellipse">
+                                <a:avLst/>
+                              </a:prstGeom>
+                              <a:solidFill>
+                                <a:schemeClr val="lt1"/>
+                              </a:solidFill>
+                              <a:ln w="12700" cap="flat" cmpd="sng">
+                                <a:solidFill>
+                                  <a:schemeClr val="accent1"/>
+                                </a:solidFill>
+                                <a:prstDash val="solid"/>
+                                <a:miter lim="800000"/>
+                                <a:headEnd type="none" w="sm" len="sm"/>
+                                <a:tailEnd type="none" w="sm" len="sm"/>
+                              </a:ln>
+                            </wps:spPr>
+                            <wps:txbx>
+                              <w:txbxContent>
+                                <w:p>
+                                  <w:pPr>
+                                    <w:spacing w:before="0" w:after="0"/>
+                                    <w:textDirection w:val="btLr"/>
+                                  </w:pPr>
+                                </w:p>
+                              </w:txbxContent>
+                            </wps:txbx>
+                            <wps:bodyPr spcFirstLastPara="1" wrap="square" lIns="91425" tIns="91425" rIns="91425" bIns="91425" anchor="ctr" anchorCtr="0">
+                              <a:noAutofit/>
+                            </wps:bodyPr>
+                          </wps:wsp>
+                        </a:graphicData>
+                      </a:graphic>
+                    </wp:anchor>
+                  </w:drawing>
+                </mc:Choice>
+                <mc:Fallback>
+                  <w:pict>
+                    <v:oval w14:anchorId="2934D86D" id="Elipse 51" o:spid="_x0000_s1083" style="position:absolute;margin-left:229pt;margin-top:2pt;width:9.75pt;height:9.75pt;z-index:251722752;visibility:visible;mso-wrap-style:square;mso-wrap-distance-left:9pt;mso-wrap-distance-top:0;mso-wrap-distance-right:9pt;mso-wrap-distance-bottom:0;mso-position-horizontal:absolute;mso-position-horizontal-relative:text;mso-position-vertical:absolute;mso-position-vertical-relative:text;v-text-anchor:middle" o:gfxdata="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" fillcolor="white [3201]" strokecolor="#4f81bd [3204]" strokeweight="1pt">
+                      <v:stroke startarrowwidth="narrow" startarrowlength="short" endarrowwidth="narrow" endarrowlength="short" joinstyle="miter"/>
+                      <v:textbox inset="2.53958mm,2.53958mm,2.53958mm,2.53958mm">
+                        <w:txbxContent>
+                          <w:p>
+                            <w:pPr>
+                              <w:spacing w:before="0" w:after="0"/>
+                              <w:textDirection w:val="btLr"/>
+                            </w:pPr>
+                          </w:p>
+                        </w:txbxContent>
+                      </v:textbox>
+                    </v:oval>
+                  </w:pict>
+                </mc:Fallback>
+              </mc:AlternateContent>
+            </w:r>
+          </w:p>
+        </w:tc>
+      </w:tr>
+      <w:tr>
+        <w:trPr>
+          <w:trHeight w:val="247"/>
+        </w:trPr>
+        <w:tc>
+          <w:tcPr>
+            <w:tcW w:w="2211" w:type="dxa"/>
+            <w:shd w:val="clear" w:color="auto" w:fill="auto"/>
+            <w:vAlign w:val="center"/>
+          </w:tcPr>
+          <w:p>
+            <w:pPr>
+              <w:rPr>
+                <w:color w:val="FFFFFF"/>
+              </w:rPr>
+            </w:pPr>
+            <w:r>
+              <w:rPr>
+                <w:color w:val="0070C0"/>
+              </w:rPr>
+              <w:t>DESCRIPCIÓN</w:t>
+            </w:r>
+          </w:p>
+        </w:tc>
+        <w:tc>
+          <w:tcPr>
+            <w:tcW w:w="5585" w:type="dxa"/>
+            <w:vAlign w:val="center"/>
+          </w:tcPr>
+          <w:p>
+            <w:pPr>
+              <w:spacing w:before="0"/>
+              <w:jc w:val="both"/>
+              <w:rPr>
+                <w:color w:val="000000"/>
+              </w:rPr>
+            </w:pPr>
+            <w:r>
+              <w:rPr>
+                <w:color w:val="000000"/>
+              </w:rPr>
+              <w:t>Se mostrará los datos personales que tenga la empresa tales como: redes sociales, contactos, dirección, E-mail.</w:t>
+            </w:r>
+          </w:p>
+        </w:tc>
+      </w:tr>
+      <w:tr>
+        <w:trPr>
+          <w:trHeight w:val="247"/>
+        </w:trPr>
+        <w:tc>
+          <w:tcPr>
+            <w:tcW w:w="2211" w:type="dxa"/>
+            <w:shd w:val="clear" w:color="auto" w:fill="auto"/>
+            <w:vAlign w:val="center"/>
+          </w:tcPr>
+          <w:p>
+            <w:pPr>
+              <w:rPr>
+                <w:color w:val="0070C0"/>
+              </w:rPr>
+            </w:pPr>
+            <w:r>
+              <w:rPr>
+                <w:color w:val="0070C0"/>
+              </w:rPr>
+              <w:t>PROCESO</w:t>
+            </w:r>
+          </w:p>
+        </w:tc>
+        <w:tc>
+          <w:tcPr>
+            <w:tcW w:w="5585" w:type="dxa"/>
+            <w:vAlign w:val="center"/>
+          </w:tcPr>
+          <w:p>
+            <w:r>
+              <w:t>El usuario deberá dirigirse hasta el final de la página donde podrá visualizar todos los datos mencionados en el apartado de descripción</w:t>
+            </w:r>
+          </w:p>
+        </w:tc>
+      </w:tr>
+      <w:tr>
+        <w:trPr>
+          <w:trHeight w:val="247"/>
+        </w:trPr>
+        <w:tc>
+          <w:tcPr>
+            <w:tcW w:w="2211" w:type="dxa"/>
+            <w:shd w:val="clear" w:color="auto" w:fill="auto"/>
+            <w:vAlign w:val="center"/>
+          </w:tcPr>
+          <w:p>
+            <w:pPr>
+              <w:rPr>
+                <w:color w:val="0070C0"/>
+              </w:rPr>
+            </w:pPr>
+            <w:r>
+              <w:rPr>
+                <w:color w:val="0070C0"/>
+              </w:rPr>
+              <w:t>SALIDAS</w:t>
+            </w:r>
+          </w:p>
+        </w:tc>
+        <w:tc>
+          <w:tcPr>
+            <w:tcW w:w="5585" w:type="dxa"/>
+            <w:vAlign w:val="center"/>
+          </w:tcPr>
+          <w:p>
+            <w:pPr>
+              <w:spacing w:before="240" w:after="240"/>
+              <w:jc w:val="both"/>
+              <w:rPr>
+                <w:color w:val="000000"/>
+              </w:rPr>
+            </w:pPr>
+            <w:r>
+              <w:rPr>
+                <w:color w:val="000000"/>
+              </w:rPr>
+              <w:t xml:space="preserve">Mostrar la información que contenga la empresa visible en dicho apartado. </w:t>
+            </w:r>
+          </w:p>
+        </w:tc>
+      </w:tr>
+    </w:tbl>
+    <w:p/>
+    <w:tbl>
+      <w:tblPr>
+        <w:tblStyle w:val="af6"/>
+        <w:tblW w:w="7796" w:type="dxa"/>
+        <w:tblInd w:w="0" w:type="dxa"/>
+        <w:tblBorders>
+          <w:top w:val="single" w:sz="4" w:space="0" w:color="000000"/>
+          <w:left w:val="single" w:sz="4" w:space="0" w:color="000000"/>
+          <w:bottom w:val="single" w:sz="4" w:space="0" w:color="000000"/>
+          <w:right w:val="single" w:sz="4" w:space="0" w:color="000000"/>
+          <w:insideH w:val="single" w:sz="4" w:space="0" w:color="000000"/>
+          <w:insideV w:val="single" w:sz="4" w:space="0" w:color="000000"/>
+        </w:tblBorders>
+        <w:tblLayout w:type="fixed"/>
+        <w:tblLook w:val="0400" w:firstRow="0" w:lastRow="0" w:firstColumn="0" w:lastColumn="0" w:noHBand="0" w:noVBand="1"/>
+      </w:tblPr>
+      <w:tblGrid>
+        <w:gridCol w:w="2211"/>
+        <w:gridCol w:w="5585"/>
+      </w:tblGrid>
+      <w:tr>
+        <w:trPr>
+          <w:trHeight w:val="404"/>
+        </w:trPr>
+        <w:tc>
+          <w:tcPr>
+            <w:tcW w:w="2211" w:type="dxa"/>
+            <w:shd w:val="clear" w:color="auto" w:fill="0070C0"/>
+            <w:vAlign w:val="center"/>
+          </w:tcPr>
+          <w:p>
+            <w:pPr>
+              <w:spacing w:before="0"/>
+              <w:rPr>
+                <w:color w:val="FFFFFF"/>
+              </w:rPr>
+            </w:pPr>
+            <w:r>
+              <w:rPr>
+                <w:color w:val="FFFFFF"/>
+              </w:rPr>
+              <w:t>Código de requisito</w:t>
+            </w:r>
+          </w:p>
+        </w:tc>
+        <w:tc>
+          <w:tcPr>
+            <w:tcW w:w="5585" w:type="dxa"/>
+            <w:shd w:val="clear" w:color="auto" w:fill="auto"/>
+            <w:vAlign w:val="center"/>
+          </w:tcPr>
+          <w:p>
+            <w:pPr>
+              <w:spacing w:before="0"/>
+              <w:rPr>
+                <w:b/>
+              </w:rPr>
+            </w:pPr>
+            <w:r>
+              <w:rPr>
+                <w:b/>
+              </w:rPr>
+              <w:t>RF024</w:t>
+            </w:r>
+          </w:p>
+        </w:tc>
+      </w:tr>
+      <w:tr>
+        <w:trPr>
+          <w:trHeight w:val="435"/>
+        </w:trPr>
+        <w:tc>
+          <w:tcPr>
+            <w:tcW w:w="2211" w:type="dxa"/>
+            <w:shd w:val="clear" w:color="auto" w:fill="0070C0"/>
+            <w:vAlign w:val="center"/>
+          </w:tcPr>
+          <w:p>
+            <w:pPr>
+              <w:spacing w:before="0"/>
+              <w:rPr>
+                <w:color w:val="FFFFFF"/>
+              </w:rPr>
+            </w:pPr>
+            <w:r>
+              <w:rPr>
+                <w:color w:val="FFFFFF"/>
+              </w:rPr>
+              <w:t>Nombre de requisito</w:t>
+            </w:r>
+          </w:p>
+        </w:tc>
+        <w:tc>
+          <w:tcPr>
+            <w:tcW w:w="5585" w:type="dxa"/>
+            <w:shd w:val="clear" w:color="auto" w:fill="auto"/>
+            <w:vAlign w:val="center"/>
+          </w:tcPr>
+          <w:p>
+            <w:pPr>
+              <w:spacing w:before="0"/>
+              <w:jc w:val="both"/>
+            </w:pPr>
+            <w:r>
+              <w:t>Mostrar productos disponibles</w:t>
+            </w:r>
+          </w:p>
+        </w:tc>
+      </w:tr>
+      <w:tr>
+        <w:trPr>
+          <w:trHeight w:val="338"/>
+        </w:trPr>
+        <w:tc>
+          <w:tcPr>
+            <w:tcW w:w="2211" w:type="dxa"/>
+            <w:shd w:val="clear" w:color="auto" w:fill="0070C0"/>
+            <w:vAlign w:val="center"/>
+          </w:tcPr>
+          <w:p>
+            <w:pPr>
+              <w:spacing w:before="0"/>
+              <w:rPr>
+                <w:color w:val="FFFFFF"/>
+              </w:rPr>
+            </w:pPr>
+            <w:r>
+              <w:rPr>
+                <w:color w:val="FFFFFF"/>
+              </w:rPr>
+              <w:t>Tipo</w:t>
+            </w:r>
+          </w:p>
+        </w:tc>
+        <w:tc>
+          <w:tcPr>
+            <w:tcW w:w="5585" w:type="dxa"/>
+            <w:vAlign w:val="center"/>
+          </w:tcPr>
+          <w:p>
+            <w:pPr>
+              <w:spacing w:before="0"/>
+            </w:pPr>
+            <w:r>
+              <w:t xml:space="preserve">Requisitos de producto          </w:t>
+            </w:r>
+            <w:r>
+              <w:rPr>
+                <w:noProof/>
+                <w:lang w:eastAsia="es-EC"/>
+              </w:rPr>
+              <mc:AlternateContent>
+                <mc:Choice Requires="wps">
+                  <w:drawing>
+                    <wp:anchor distT="0" distB="0" distL="114300" distR="114300" simplePos="0" relativeHeight="251723776" behindDoc="0" locked="0" layoutInCell="1" hidden="0" allowOverlap="1" wp14:anchorId="4DDE39EC" wp14:editId="6160EF45">
+                      <wp:simplePos x="0" y="0"/>
+                      <wp:positionH relativeFrom="column">
+                        <wp:posOffset>1244600</wp:posOffset>
+                      </wp:positionH>
+                      <wp:positionV relativeFrom="paragraph">
+                        <wp:posOffset>0</wp:posOffset>
+                      </wp:positionV>
+                      <wp:extent cx="123825" cy="123825"/>
+                      <wp:effectExtent l="0" t="0" r="0" b="0"/>
+                      <wp:wrapNone/>
+                      <wp:docPr id="54" name="Elipse 54"/>
+                      <wp:cNvGraphicFramePr/>
+                      <a:graphic xmlns:a="http://schemas.openxmlformats.org/drawingml/2006/main">
+                        <a:graphicData uri="http://schemas.microsoft.com/office/word/2010/wordprocessingShape">
+                          <wps:wsp>
+                            <wps:cNvSpPr/>
+                            <wps:spPr>
+                              <a:xfrm>
+                                <a:off x="5290438" y="3724438"/>
+                                <a:ext cx="111125" cy="111125"/>
+                              </a:xfrm>
+                              <a:prstGeom prst="ellipse">
+                                <a:avLst/>
+                              </a:prstGeom>
+                              <a:solidFill>
+                                <a:schemeClr val="accent1"/>
+                              </a:solidFill>
+                              <a:ln w="12700" cap="flat" cmpd="sng">
+                                <a:solidFill>
+                                  <a:srgbClr val="42719B"/>
+                                </a:solidFill>
+                                <a:prstDash val="solid"/>
+                                <a:miter lim="800000"/>
+                                <a:headEnd type="none" w="sm" len="sm"/>
+                                <a:tailEnd type="none" w="sm" len="sm"/>
+                              </a:ln>
+                            </wps:spPr>
+                            <wps:txbx>
+                              <w:txbxContent>
+                                <w:p>
+                                  <w:pPr>
+                                    <w:spacing w:before="0" w:after="0"/>
+                                    <w:textDirection w:val="btLr"/>
+                                  </w:pPr>
+                                </w:p>
+                              </w:txbxContent>
+                            </wps:txbx>
+                            <wps:bodyPr spcFirstLastPara="1" wrap="square" lIns="91425" tIns="91425" rIns="91425" bIns="91425" anchor="ctr" anchorCtr="0">
+                              <a:noAutofit/>
+                            </wps:bodyPr>
+                          </wps:wsp>
+                        </a:graphicData>
+                      </a:graphic>
+                    </wp:anchor>
+                  </w:drawing>
+                </mc:Choice>
+                <mc:Fallback>
+                  <w:pict>
+                    <v:oval w14:anchorId="4DDE39EC" id="Elipse 54" o:spid="_x0000_s1084" style="position:absolute;margin-left:98pt;margin-top:0;width:9.75pt;height:9.75pt;z-index:251723776;visibility:visible;mso-wrap-style:square;mso-wrap-distance-left:9pt;mso-wrap-distance-top:0;mso-wrap-distance-right:9pt;mso-wrap-distance-bottom:0;mso-position-horizontal:absolute;mso-position-horizontal-relative:text;mso-position-vertical:absolute;mso-position-vertical-relative:text;v-text-anchor:middle" o:gfxdata="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" fillcolor="#4f81bd [3204]" strokecolor="#42719b" strokeweight="1pt">
+                      <v:stroke startarrowwidth="narrow" startarrowlength="short" endarrowwidth="narrow" endarrowlength="short" joinstyle="miter"/>
+                      <v:textbox inset="2.53958mm,2.53958mm,2.53958mm,2.53958mm">
+                        <w:txbxContent>
+                          <w:p>
+                            <w:pPr>
+                              <w:spacing w:before="0" w:after="0"/>
+                              <w:textDirection w:val="btLr"/>
+                            </w:pPr>
+                          </w:p>
+                        </w:txbxContent>
+                      </v:textbox>
+                    </v:oval>
+                  </w:pict>
+                </mc:Fallback>
+              </mc:AlternateContent>
+            </w:r>
+          </w:p>
+        </w:tc>
+      </w:tr>
+      <w:tr>
+        <w:trPr>
+          <w:trHeight w:val="369"/>
+        </w:trPr>
+        <w:tc>
+          <w:tcPr>
+            <w:tcW w:w="2211" w:type="dxa"/>
+            <w:shd w:val="clear" w:color="auto" w:fill="0070C0"/>
+            <w:vAlign w:val="center"/>
+          </w:tcPr>
+          <w:p>
+            <w:pPr>
+              <w:spacing w:before="0"/>
+              <w:rPr>
+                <w:color w:val="FFFFFF"/>
+              </w:rPr>
+            </w:pPr>
+            <w:r>
+              <w:rPr>
+                <w:color w:val="FFFFFF"/>
+              </w:rPr>
+              <w:t>Prioridad del requisito</w:t>
+            </w:r>
+          </w:p>
+        </w:tc>
+        <w:tc>
+          <w:tcPr>
+            <w:tcW w:w="5585" w:type="dxa"/>
+            <w:vAlign w:val="center"/>
+          </w:tcPr>
+          <w:p>
+            <w:pPr>
+              <w:spacing w:before="0"/>
+            </w:pPr>
+            <w:r>
+              <w:t>Alta/Esencial           Media/Deseado            Baja/Opcional</w:t>
+            </w:r>
+            <w:r>
+              <w:rPr>
+                <w:noProof/>
+                <w:lang w:eastAsia="es-EC"/>
+              </w:rPr>
+              <mc:AlternateContent>
+                <mc:Choice Requires="wps">
+                  <w:drawing>
+                    <wp:anchor distT="0" distB="0" distL="114300" distR="114300" simplePos="0" relativeHeight="251724800" behindDoc="0" locked="0" layoutInCell="1" hidden="0" allowOverlap="1" wp14:anchorId="5EC8106B" wp14:editId="3C2AB75B">
+                      <wp:simplePos x="0" y="0"/>
+                      <wp:positionH relativeFrom="column">
+                        <wp:posOffset>723900</wp:posOffset>
+                      </wp:positionH>
+                      <wp:positionV relativeFrom="paragraph">
+                        <wp:posOffset>12700</wp:posOffset>
+                      </wp:positionV>
+                      <wp:extent cx="123825" cy="123825"/>
+                      <wp:effectExtent l="0" t="0" r="0" b="0"/>
+                      <wp:wrapNone/>
+                      <wp:docPr id="123" name="Elipse 123"/>
+                      <wp:cNvGraphicFramePr/>
+                      <a:graphic xmlns:a="http://schemas.openxmlformats.org/drawingml/2006/main">
+                        <a:graphicData uri="http://schemas.microsoft.com/office/word/2010/wordprocessingShape">
+                          <wps:wsp>
+                            <wps:cNvSpPr/>
+                            <wps:spPr>
+                              <a:xfrm>
+                                <a:off x="5290438" y="3724438"/>
+                                <a:ext cx="111125" cy="111125"/>
+                              </a:xfrm>
+                              <a:prstGeom prst="ellipse">
+                                <a:avLst/>
+                              </a:prstGeom>
+                              <a:solidFill>
+                                <a:schemeClr val="accent1"/>
+                              </a:solidFill>
+                              <a:ln w="12700" cap="flat" cmpd="sng">
+                                <a:solidFill>
+                                  <a:srgbClr val="42719B"/>
+                                </a:solidFill>
+                                <a:prstDash val="solid"/>
+                                <a:miter lim="800000"/>
+                                <a:headEnd type="none" w="sm" len="sm"/>
+                                <a:tailEnd type="none" w="sm" len="sm"/>
+                              </a:ln>
+                            </wps:spPr>
+                            <wps:txbx>
+                              <w:txbxContent>
+                                <w:p>
+                                  <w:pPr>
+                                    <w:spacing w:before="0" w:after="0"/>
+                                    <w:textDirection w:val="btLr"/>
+                                  </w:pPr>
+                                </w:p>
+                              </w:txbxContent>
+                            </wps:txbx>
+                            <wps:bodyPr spcFirstLastPara="1" wrap="square" lIns="91425" tIns="91425" rIns="91425" bIns="91425" anchor="ctr" anchorCtr="0">
+                              <a:noAutofit/>
+                            </wps:bodyPr>
+                          </wps:wsp>
+                        </a:graphicData>
+                      </a:graphic>
+                    </wp:anchor>
+                  </w:drawing>
+                </mc:Choice>
+                <mc:Fallback>
+                  <w:pict>
+                    <v:oval w14:anchorId="5EC8106B" id="Elipse 123" o:spid="_x0000_s1085" style="position:absolute;margin-left:57pt;margin-top:1pt;width:9.75pt;height:9.75pt;z-index:251724800;visibility:visible;mso-wrap-style:square;mso-wrap-distance-left:9pt;mso-wrap-distance-top:0;mso-wrap-distance-right:9pt;mso-wrap-distance-bottom:0;mso-position-horizontal:absolute;mso-position-horizontal-relative:text;mso-position-vertical:absolute;mso-position-vertical-relative:text;v-text-anchor:middle" o:gfxdata="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" fillcolor="#4f81bd [3204]" strokecolor="#42719b" strokeweight="1pt">
+                      <v:stroke startarrowwidth="narrow" startarrowlength="short" endarrowwidth="narrow" endarrowlength="short" joinstyle="miter"/>
+                      <v:textbox inset="2.53958mm,2.53958mm,2.53958mm,2.53958mm">
+                        <w:txbxContent>
+                          <w:p>
+                            <w:pPr>
+                              <w:spacing w:before="0" w:after="0"/>
+                              <w:textDirection w:val="btLr"/>
+                            </w:pPr>
+                          </w:p>
+                        </w:txbxContent>
+                      </v:textbox>
+                    </v:oval>
+                  </w:pict>
+                </mc:Fallback>
+              </mc:AlternateContent>
+            </w:r>
+            <w:r>
+              <w:rPr>
+                <w:noProof/>
+                <w:lang w:eastAsia="es-EC"/>
+              </w:rPr>
+              <mc:AlternateContent>
+                <mc:Choice Requires="wps">
+                  <w:drawing>
+                    <wp:anchor distT="0" distB="0" distL="114300" distR="114300" simplePos="0" relativeHeight="251725824" behindDoc="0" locked="0" layoutInCell="1" hidden="0" allowOverlap="1" wp14:anchorId="4DC8F9C5" wp14:editId="3222E0FF">
+                      <wp:simplePos x="0" y="0"/>
+                      <wp:positionH relativeFrom="column">
+                        <wp:posOffset>1816100</wp:posOffset>
+                      </wp:positionH>
+                      <wp:positionV relativeFrom="paragraph">
+                        <wp:posOffset>12700</wp:posOffset>
+                      </wp:positionV>
+                      <wp:extent cx="123825" cy="123825"/>
+                      <wp:effectExtent l="0" t="0" r="0" b="0"/>
+                      <wp:wrapNone/>
+                      <wp:docPr id="60" name="Elipse 60"/>
+                      <wp:cNvGraphicFramePr/>
+                      <a:graphic xmlns:a="http://schemas.openxmlformats.org/drawingml/2006/main">
+                        <a:graphicData uri="http://schemas.microsoft.com/office/word/2010/wordprocessingShape">
+                          <wps:wsp>
+                            <wps:cNvSpPr/>
+                            <wps:spPr>
+                              <a:xfrm>
+                                <a:off x="5290438" y="3724438"/>
+                                <a:ext cx="111125" cy="111125"/>
+                              </a:xfrm>
+                              <a:prstGeom prst="ellipse">
+                                <a:avLst/>
+                              </a:prstGeom>
+                              <a:solidFill>
+                                <a:schemeClr val="lt1"/>
+                              </a:solidFill>
+                              <a:ln w="12700" cap="flat" cmpd="sng">
+                                <a:solidFill>
+                                  <a:schemeClr val="accent1"/>
+                                </a:solidFill>
+                                <a:prstDash val="solid"/>
+                                <a:miter lim="800000"/>
+                                <a:headEnd type="none" w="sm" len="sm"/>
+                                <a:tailEnd type="none" w="sm" len="sm"/>
+                              </a:ln>
+                            </wps:spPr>
+                            <wps:txbx>
+                              <w:txbxContent>
+                                <w:p>
+                                  <w:pPr>
+                                    <w:spacing w:before="0" w:after="0"/>
+                                    <w:textDirection w:val="btLr"/>
+                                  </w:pPr>
+                                </w:p>
+                              </w:txbxContent>
+                            </wps:txbx>
+                            <wps:bodyPr spcFirstLastPara="1" wrap="square" lIns="91425" tIns="91425" rIns="91425" bIns="91425" anchor="ctr" anchorCtr="0">
+                              <a:noAutofit/>
+                            </wps:bodyPr>
+                          </wps:wsp>
+                        </a:graphicData>
+                      </a:graphic>
+                    </wp:anchor>
+                  </w:drawing>
+                </mc:Choice>
+                <mc:Fallback>
+                  <w:pict>
+                    <v:oval w14:anchorId="4DC8F9C5" id="Elipse 60" o:spid="_x0000_s1086" style="position:absolute;margin-left:143pt;margin-top:1pt;width:9.75pt;height:9.75pt;z-index:251725824;visibility:visible;mso-wrap-style:square;mso-wrap-distance-left:9pt;mso-wrap-distance-top:0;mso-wrap-distance-right:9pt;mso-wrap-distance-bottom:0;mso-position-horizontal:absolute;mso-position-horizontal-relative:text;mso-position-vertical:absolute;mso-position-vertical-relative:text;v-text-anchor:middle" o:gfxdata="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" fillcolor="white [3201]" strokecolor="#4f81bd [3204]" strokeweight="1pt">
+                      <v:stroke startarrowwidth="narrow" startarrowlength="short" endarrowwidth="narrow" endarrowlength="short" joinstyle="miter"/>
+                      <v:textbox inset="2.53958mm,2.53958mm,2.53958mm,2.53958mm">
+                        <w:txbxContent>
+                          <w:p>
+                            <w:pPr>
+                              <w:spacing w:before="0" w:after="0"/>
+                              <w:textDirection w:val="btLr"/>
+                            </w:pPr>
+                          </w:p>
+                        </w:txbxContent>
+                      </v:textbox>
+                    </v:oval>
+                  </w:pict>
+                </mc:Fallback>
+              </mc:AlternateContent>
+            </w:r>
+            <w:r>
+              <w:rPr>
+                <w:noProof/>
+                <w:lang w:eastAsia="es-EC"/>
+              </w:rPr>
+              <mc:AlternateContent>
+                <mc:Choice Requires="wps">
+                  <w:drawing>
+                    <wp:anchor distT="0" distB="0" distL="114300" distR="114300" simplePos="0" relativeHeight="251726848" behindDoc="0" locked="0" layoutInCell="1" hidden="0" allowOverlap="1" wp14:anchorId="7F1E55B9" wp14:editId="49CB9829">
+                      <wp:simplePos x="0" y="0"/>
+                      <wp:positionH relativeFrom="column">
+                        <wp:posOffset>2908300</wp:posOffset>
+                      </wp:positionH>
+                      <wp:positionV relativeFrom="paragraph">
+                        <wp:posOffset>25400</wp:posOffset>
+                      </wp:positionV>
+                      <wp:extent cx="123825" cy="123825"/>
+                      <wp:effectExtent l="0" t="0" r="0" b="0"/>
+                      <wp:wrapNone/>
+                      <wp:docPr id="19" name="Elipse 19"/>
+                      <wp:cNvGraphicFramePr/>
+                      <a:graphic xmlns:a="http://schemas.openxmlformats.org/drawingml/2006/main">
+                        <a:graphicData uri="http://schemas.microsoft.com/office/word/2010/wordprocessingShape">
+                          <wps:wsp>
+                            <wps:cNvSpPr/>
+                            <wps:spPr>
+                              <a:xfrm>
+                                <a:off x="5290438" y="3724438"/>
+                                <a:ext cx="111125" cy="111125"/>
+                              </a:xfrm>
+                              <a:prstGeom prst="ellipse">
+                                <a:avLst/>
+                              </a:prstGeom>
+                              <a:solidFill>
+                                <a:schemeClr val="lt1"/>
+                              </a:solidFill>
+                              <a:ln w="12700" cap="flat" cmpd="sng">
+                                <a:solidFill>
+                                  <a:schemeClr val="accent1"/>
+                                </a:solidFill>
+                                <a:prstDash val="solid"/>
+                                <a:miter lim="800000"/>
+                                <a:headEnd type="none" w="sm" len="sm"/>
+                                <a:tailEnd type="none" w="sm" len="sm"/>
+                              </a:ln>
+                            </wps:spPr>
+                            <wps:txbx>
+                              <w:txbxContent>
+                                <w:p>
+                                  <w:pPr>
+                                    <w:spacing w:before="0" w:after="0"/>
+                                    <w:textDirection w:val="btLr"/>
+                                  </w:pPr>
+                                </w:p>
+                              </w:txbxContent>
+                            </wps:txbx>
+                            <wps:bodyPr spcFirstLastPara="1" wrap="square" lIns="91425" tIns="91425" rIns="91425" bIns="91425" anchor="ctr" anchorCtr="0">
+                              <a:noAutofit/>
+                            </wps:bodyPr>
+                          </wps:wsp>
+                        </a:graphicData>
+                      </a:graphic>
+                    </wp:anchor>
+                  </w:drawing>
+                </mc:Choice>
+                <mc:Fallback>
+                  <w:pict>
+                    <v:oval w14:anchorId="7F1E55B9" id="Elipse 19" o:spid="_x0000_s1087" style="position:absolute;margin-left:229pt;margin-top:2pt;width:9.75pt;height:9.75pt;z-index:251726848;visibility:visible;mso-wrap-style:square;mso-wrap-distance-left:9pt;mso-wrap-distance-top:0;mso-wrap-distance-right:9pt;mso-wrap-distance-bottom:0;mso-position-horizontal:absolute;mso-position-horizontal-relative:text;mso-position-vertical:absolute;mso-position-vertical-relative:text;v-text-anchor:middle" o:gfxdata="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" fillcolor="white [3201]" strokecolor="#4f81bd [3204]" strokeweight="1pt">
+                      <v:stroke startarrowwidth="narrow" startarrowlength="short" endarrowwidth="narrow" endarrowlength="short" joinstyle="miter"/>
+                      <v:textbox inset="2.53958mm,2.53958mm,2.53958mm,2.53958mm">
+                        <w:txbxContent>
+                          <w:p>
+                            <w:pPr>
+                              <w:spacing w:before="0" w:after="0"/>
+                              <w:textDirection w:val="btLr"/>
+                            </w:pPr>
+                          </w:p>
+                        </w:txbxContent>
+                      </v:textbox>
+                    </v:oval>
+                  </w:pict>
+                </mc:Fallback>
+              </mc:AlternateContent>
+            </w:r>
+          </w:p>
+        </w:tc>
+      </w:tr>
+      <w:tr>
+        <w:trPr>
+          <w:trHeight w:val="247"/>
+        </w:trPr>
+        <w:tc>
+          <w:tcPr>
+            <w:tcW w:w="2211" w:type="dxa"/>
+            <w:shd w:val="clear" w:color="auto" w:fill="auto"/>
+            <w:vAlign w:val="center"/>
+          </w:tcPr>
+          <w:p>
+            <w:pPr>
+              <w:rPr>
+                <w:color w:val="FFFFFF"/>
+              </w:rPr>
+            </w:pPr>
+            <w:r>
+              <w:rPr>
+                <w:color w:val="0070C0"/>
+              </w:rPr>
+              <w:t>DESCRIPCIÓN</w:t>
+            </w:r>
+          </w:p>
+        </w:tc>
+        <w:tc>
+          <w:tcPr>
+            <w:tcW w:w="5585" w:type="dxa"/>
+            <w:vAlign w:val="center"/>
+          </w:tcPr>
+          <w:p>
+            <w:pPr>
+              <w:spacing w:before="0"/>
+              <w:jc w:val="both"/>
+              <w:rPr>
+                <w:color w:val="000000"/>
+              </w:rPr>
+            </w:pPr>
+            <w:r>
+              <w:t>El usuario podrá apreciar los productos que se encuentran en stock y poder elegir la opción de agregar al carrito de compra</w:t>
+            </w:r>
+          </w:p>
+        </w:tc>
+      </w:tr>
+      <w:tr>
+        <w:trPr>
+          <w:trHeight w:val="247"/>
+        </w:trPr>
+        <w:tc>
+          <w:tcPr>
+            <w:tcW w:w="2211" w:type="dxa"/>
+            <w:shd w:val="clear" w:color="auto" w:fill="auto"/>
+            <w:vAlign w:val="center"/>
+          </w:tcPr>
+          <w:p>
+            <w:pPr>
+              <w:rPr>
+                <w:color w:val="0070C0"/>
+              </w:rPr>
+            </w:pPr>
+            <w:r>
+              <w:rPr>
+                <w:color w:val="0070C0"/>
+              </w:rPr>
+              <w:t>PROCESO</w:t>
+            </w:r>
+          </w:p>
+        </w:tc>
+        <w:tc>
+          <w:tcPr>
+            <w:tcW w:w="5585" w:type="dxa"/>
+            <w:vAlign w:val="center"/>
+          </w:tcPr>
+          <w:p>
+            <w:r>
+              <w:t xml:space="preserve">Para el acceso a esta información el usuario deberá dirigirse a la sección de mostrar productos disponibles. </w:t>
+            </w:r>
+          </w:p>
+        </w:tc>
+      </w:tr>
+      <w:tr>
+        <w:trPr>
+          <w:trHeight w:val="247"/>
+        </w:trPr>
+        <w:tc>
+          <w:tcPr>
+            <w:tcW w:w="2211" w:type="dxa"/>
+            <w:shd w:val="clear" w:color="auto" w:fill="auto"/>
+            <w:vAlign w:val="center"/>
+          </w:tcPr>
+          <w:p>
+            <w:pPr>
+              <w:rPr>
+                <w:color w:val="0070C0"/>
+              </w:rPr>
+            </w:pPr>
+            <w:r>
+              <w:rPr>
+                <w:color w:val="0070C0"/>
+              </w:rPr>
+              <w:t>SALIDAS</w:t>
+            </w:r>
+          </w:p>
+        </w:tc>
+        <w:tc>
+          <w:tcPr>
+            <w:tcW w:w="5585" w:type="dxa"/>
+            <w:vAlign w:val="center"/>
+          </w:tcPr>
+          <w:p>
+            <w:pPr>
+              <w:jc w:val="both"/>
+              <w:rPr>
+                <w:color w:val="000000"/>
+              </w:rPr>
+            </w:pPr>
+            <w:r>
+              <w:t>Mostrar los productos que ofrece y que se encuentran disponibles en la tienda.</w:t>
+            </w:r>
+          </w:p>
+        </w:tc>
+      </w:tr>
+    </w:tbl>
+    <w:p>
+      <w:pPr>
+        <w:pStyle w:val="Prrafodelista"/>
+      </w:pPr>
+    </w:p>
+    <w:tbl>
+      <w:tblPr>
+        <w:tblStyle w:val="af7"/>
+        <w:tblW w:w="7796" w:type="dxa"/>
+        <w:tblInd w:w="0" w:type="dxa"/>
+        <w:tblBorders>
+          <w:top w:val="single" w:sz="4" w:space="0" w:color="000000"/>
+          <w:left w:val="single" w:sz="4" w:space="0" w:color="000000"/>
+          <w:bottom w:val="single" w:sz="4" w:space="0" w:color="000000"/>
+          <w:right w:val="single" w:sz="4" w:space="0" w:color="000000"/>
+          <w:insideH w:val="single" w:sz="4" w:space="0" w:color="000000"/>
+          <w:insideV w:val="single" w:sz="4" w:space="0" w:color="000000"/>
+        </w:tblBorders>
+        <w:tblLayout w:type="fixed"/>
+        <w:tblLook w:val="0400" w:firstRow="0" w:lastRow="0" w:firstColumn="0" w:lastColumn="0" w:noHBand="0" w:noVBand="1"/>
+      </w:tblPr>
+      <w:tblGrid>
+        <w:gridCol w:w="2211"/>
+        <w:gridCol w:w="5585"/>
+      </w:tblGrid>
+      <w:tr>
+        <w:trPr>
+          <w:trHeight w:val="360"/>
+        </w:trPr>
+        <w:tc>
+          <w:tcPr>
+            <w:tcW w:w="2211" w:type="dxa"/>
+            <w:shd w:val="clear" w:color="auto" w:fill="0070C0"/>
+            <w:vAlign w:val="center"/>
+          </w:tcPr>
+          <w:p>
+            <w:pPr>
+              <w:spacing w:before="0"/>
+              <w:rPr>
+                <w:color w:val="FFFFFF"/>
+              </w:rPr>
+            </w:pPr>
+            <w:r>
+              <w:rPr>
+                <w:color w:val="FFFFFF"/>
+              </w:rPr>
+              <w:t>Código de requisito</w:t>
+            </w:r>
+          </w:p>
+        </w:tc>
+        <w:tc>
+          <w:tcPr>
+            <w:tcW w:w="5585" w:type="dxa"/>
+            <w:shd w:val="clear" w:color="auto" w:fill="auto"/>
+            <w:vAlign w:val="center"/>
+          </w:tcPr>
+          <w:p>
+            <w:pPr>
+              <w:spacing w:before="0"/>
+              <w:rPr>
+                <w:b/>
+              </w:rPr>
+            </w:pPr>
+            <w:r>
+              <w:rPr>
+                <w:b/>
+              </w:rPr>
+              <w:t>RF025</w:t>
+            </w:r>
+          </w:p>
+        </w:tc>
+      </w:tr>
+      <w:tr>
+        <w:trPr>
+          <w:trHeight w:val="435"/>
+        </w:trPr>
+        <w:tc>
+          <w:tcPr>
+            <w:tcW w:w="2211" w:type="dxa"/>
+            <w:shd w:val="clear" w:color="auto" w:fill="0070C0"/>
+            <w:vAlign w:val="center"/>
+          </w:tcPr>
+          <w:p>
+            <w:pPr>
+              <w:spacing w:before="0"/>
+              <w:rPr>
+                <w:color w:val="FFFFFF"/>
+              </w:rPr>
+            </w:pPr>
+            <w:r>
+              <w:rPr>
+                <w:color w:val="FFFFFF"/>
+              </w:rPr>
+              <w:t>Nombre de requisito</w:t>
+            </w:r>
+          </w:p>
+        </w:tc>
+        <w:tc>
+          <w:tcPr>
+            <w:tcW w:w="5585" w:type="dxa"/>
+            <w:shd w:val="clear" w:color="auto" w:fill="auto"/>
+            <w:vAlign w:val="center"/>
+          </w:tcPr>
+          <w:p>
+            <w:pPr>
+              <w:spacing w:before="0"/>
+              <w:jc w:val="both"/>
+            </w:pPr>
+            <w:r>
+              <w:t>Añadir producto a carrito</w:t>
+            </w:r>
+          </w:p>
+        </w:tc>
+      </w:tr>
+      <w:tr>
+        <w:trPr>
+          <w:trHeight w:val="338"/>
+        </w:trPr>
+        <w:tc>
+          <w:tcPr>
+            <w:tcW w:w="2211" w:type="dxa"/>
+            <w:shd w:val="clear" w:color="auto" w:fill="0070C0"/>
+            <w:vAlign w:val="center"/>
+          </w:tcPr>
+          <w:p>
+            <w:pPr>
+              <w:spacing w:before="0"/>
+              <w:rPr>
+                <w:color w:val="FFFFFF"/>
+              </w:rPr>
+            </w:pPr>
+            <w:r>
+              <w:rPr>
+                <w:color w:val="FFFFFF"/>
+              </w:rPr>
+              <w:t>Tipo</w:t>
+            </w:r>
+          </w:p>
+        </w:tc>
+        <w:tc>
+          <w:tcPr>
+            <w:tcW w:w="5585" w:type="dxa"/>
+            <w:vAlign w:val="center"/>
+          </w:tcPr>
+          <w:p>
+            <w:pPr>
+              <w:spacing w:before="0"/>
+            </w:pPr>
+            <w:r>
+              <w:t xml:space="preserve">Requisitos de producto          </w:t>
+            </w:r>
+            <w:r>
+              <w:rPr>
+                <w:noProof/>
+                <w:lang w:eastAsia="es-EC"/>
+              </w:rPr>
+              <mc:AlternateContent>
+                <mc:Choice Requires="wps">
+                  <w:drawing>
+                    <wp:anchor distT="0" distB="0" distL="114300" distR="114300" simplePos="0" relativeHeight="251727872" behindDoc="0" locked="0" layoutInCell="1" hidden="0" allowOverlap="1" wp14:anchorId="229943C6" wp14:editId="6CC9C577">
+                      <wp:simplePos x="0" y="0"/>
+                      <wp:positionH relativeFrom="column">
+                        <wp:posOffset>1244600</wp:posOffset>
+                      </wp:positionH>
+                      <wp:positionV relativeFrom="paragraph">
+                        <wp:posOffset>0</wp:posOffset>
+                      </wp:positionV>
+                      <wp:extent cx="123825" cy="123825"/>
+                      <wp:effectExtent l="0" t="0" r="0" b="0"/>
+                      <wp:wrapNone/>
+                      <wp:docPr id="99" name="Elipse 99"/>
+                      <wp:cNvGraphicFramePr/>
+                      <a:graphic xmlns:a="http://schemas.openxmlformats.org/drawingml/2006/main">
+                        <a:graphicData uri="http://schemas.microsoft.com/office/word/2010/wordprocessingShape">
+                          <wps:wsp>
+                            <wps:cNvSpPr/>
+                            <wps:spPr>
+                              <a:xfrm>
+                                <a:off x="5290438" y="3724438"/>
+                                <a:ext cx="111125" cy="111125"/>
+                              </a:xfrm>
+                              <a:prstGeom prst="ellipse">
+                                <a:avLst/>
+                              </a:prstGeom>
+                              <a:solidFill>
+                                <a:schemeClr val="accent1"/>
+                              </a:solidFill>
+                              <a:ln w="12700" cap="flat" cmpd="sng">
+                                <a:solidFill>
+                                  <a:srgbClr val="42719B"/>
+                                </a:solidFill>
+                                <a:prstDash val="solid"/>
+                                <a:miter lim="800000"/>
+                                <a:headEnd type="none" w="sm" len="sm"/>
+                                <a:tailEnd type="none" w="sm" len="sm"/>
+                              </a:ln>
+                            </wps:spPr>
+                            <wps:txbx>
+                              <w:txbxContent>
+                                <w:p>
+                                  <w:pPr>
+                                    <w:spacing w:before="0" w:after="0"/>
+                                    <w:textDirection w:val="btLr"/>
+                                  </w:pPr>
+                                </w:p>
+                              </w:txbxContent>
+                            </wps:txbx>
+                            <wps:bodyPr spcFirstLastPara="1" wrap="square" lIns="91425" tIns="91425" rIns="91425" bIns="91425" anchor="ctr" anchorCtr="0">
+                              <a:noAutofit/>
+                            </wps:bodyPr>
+                          </wps:wsp>
+                        </a:graphicData>
+                      </a:graphic>
+                    </wp:anchor>
+                  </w:drawing>
+                </mc:Choice>
+                <mc:Fallback>
+                  <w:pict>
+                    <v:oval w14:anchorId="229943C6" id="Elipse 99" o:spid="_x0000_s1088" style="position:absolute;margin-left:98pt;margin-top:0;width:9.75pt;height:9.75pt;z-index:251727872;visibility:visible;mso-wrap-style:square;mso-wrap-distance-left:9pt;mso-wrap-distance-top:0;mso-wrap-distance-right:9pt;mso-wrap-distance-bottom:0;mso-position-horizontal:absolute;mso-position-horizontal-relative:text;mso-position-vertical:absolute;mso-position-vertical-relative:text;v-text-anchor:middle" o:gfxdata="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" fillcolor="#4f81bd [3204]" strokecolor="#42719b" strokeweight="1pt">
+                      <v:stroke startarrowwidth="narrow" startarrowlength="short" endarrowwidth="narrow" endarrowlength="short" joinstyle="miter"/>
+                      <v:textbox inset="2.53958mm,2.53958mm,2.53958mm,2.53958mm">
+                        <w:txbxContent>
+                          <w:p>
+                            <w:pPr>
+                              <w:spacing w:before="0" w:after="0"/>
+                              <w:textDirection w:val="btLr"/>
+                            </w:pPr>
+                          </w:p>
+                        </w:txbxContent>
+                      </v:textbox>
+                    </v:oval>
+                  </w:pict>
+                </mc:Fallback>
+              </mc:AlternateContent>
+            </w:r>
+          </w:p>
+        </w:tc>
+      </w:tr>
+      <w:tr>
+        <w:trPr>
+          <w:trHeight w:val="369"/>
+        </w:trPr>
+        <w:tc>
+          <w:tcPr>
+            <w:tcW w:w="2211" w:type="dxa"/>
+            <w:shd w:val="clear" w:color="auto" w:fill="0070C0"/>
+            <w:vAlign w:val="center"/>
+          </w:tcPr>
+          <w:p>
+            <w:pPr>
+              <w:spacing w:before="0"/>
+              <w:rPr>
+                <w:color w:val="FFFFFF"/>
+              </w:rPr>
+            </w:pPr>
+            <w:r>
+              <w:rPr>
+                <w:color w:val="FFFFFF"/>
+              </w:rPr>
+              <w:t>Prioridad del requisito</w:t>
+            </w:r>
+          </w:p>
+        </w:tc>
+        <w:tc>
+          <w:tcPr>
+            <w:tcW w:w="5585" w:type="dxa"/>
+            <w:vAlign w:val="center"/>
+          </w:tcPr>
+          <w:p>
+            <w:pPr>
+              <w:spacing w:before="0"/>
+            </w:pPr>
+            <w:r>
+              <w:t>Alta/Esencial           Media/Deseado            Baja/Opcional</w:t>
+            </w:r>
+            <w:r>
+              <w:rPr>
+                <w:noProof/>
+                <w:lang w:eastAsia="es-EC"/>
+              </w:rPr>
+              <mc:AlternateContent>
+                <mc:Choice Requires="wps">
+                  <w:drawing>
+                    <wp:anchor distT="0" distB="0" distL="114300" distR="114300" simplePos="0" relativeHeight="251728896" behindDoc="0" locked="0" layoutInCell="1" hidden="0" allowOverlap="1" wp14:anchorId="13A94B76" wp14:editId="60C0B0A0">
+                      <wp:simplePos x="0" y="0"/>
+                      <wp:positionH relativeFrom="column">
+                        <wp:posOffset>2908300</wp:posOffset>
+                      </wp:positionH>
+                      <wp:positionV relativeFrom="paragraph">
+                        <wp:posOffset>25400</wp:posOffset>
+                      </wp:positionV>
+                      <wp:extent cx="123825" cy="123825"/>
+                      <wp:effectExtent l="0" t="0" r="0" b="0"/>
+                      <wp:wrapNone/>
+                      <wp:docPr id="8" name="Elipse 8"/>
+                      <wp:cNvGraphicFramePr/>
+                      <a:graphic xmlns:a="http://schemas.openxmlformats.org/drawingml/2006/main">
+                        <a:graphicData uri="http://schemas.microsoft.com/office/word/2010/wordprocessingShape">
+                          <wps:wsp>
+                            <wps:cNvSpPr/>
+                            <wps:spPr>
+                              <a:xfrm>
+                                <a:off x="5290438" y="3724438"/>
+                                <a:ext cx="111125" cy="111125"/>
+                              </a:xfrm>
+                              <a:prstGeom prst="ellipse">
+                                <a:avLst/>
+                              </a:prstGeom>
+                              <a:solidFill>
+                                <a:schemeClr val="lt1"/>
+                              </a:solidFill>
+                              <a:ln w="12700" cap="flat" cmpd="sng">
+                                <a:solidFill>
+                                  <a:schemeClr val="accent1"/>
+                                </a:solidFill>
+                                <a:prstDash val="solid"/>
+                                <a:miter lim="800000"/>
+                                <a:headEnd type="none" w="sm" len="sm"/>
+                                <a:tailEnd type="none" w="sm" len="sm"/>
+                              </a:ln>
+                            </wps:spPr>
+                            <wps:txbx>
+                              <w:txbxContent>
+                                <w:p>
+                                  <w:pPr>
+                                    <w:spacing w:before="0" w:after="0"/>
+                                    <w:textDirection w:val="btLr"/>
+                                  </w:pPr>
+                                </w:p>
+                              </w:txbxContent>
+                            </wps:txbx>
+                            <wps:bodyPr spcFirstLastPara="1" wrap="square" lIns="91425" tIns="91425" rIns="91425" bIns="91425" anchor="ctr" anchorCtr="0">
+                              <a:noAutofit/>
+                            </wps:bodyPr>
+                          </wps:wsp>
+                        </a:graphicData>
+                      </a:graphic>
+                    </wp:anchor>
+                  </w:drawing>
+                </mc:Choice>
+                <mc:Fallback>
+                  <w:pict>
+                    <v:oval w14:anchorId="13A94B76" id="Elipse 8" o:spid="_x0000_s1089" style="position:absolute;margin-left:229pt;margin-top:2pt;width:9.75pt;height:9.75pt;z-index:251728896;visibility:visible;mso-wrap-style:square;mso-wrap-distance-left:9pt;mso-wrap-distance-top:0;mso-wrap-distance-right:9pt;mso-wrap-distance-bottom:0;mso-position-horizontal:absolute;mso-position-horizontal-relative:text;mso-position-vertical:absolute;mso-position-vertical-relative:text;v-text-anchor:middle" o:gfxdata="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" fillcolor="white [3201]" strokecolor="#4f81bd [3204]" strokeweight="1pt">
+                      <v:stroke startarrowwidth="narrow" startarrowlength="short" endarrowwidth="narrow" endarrowlength="short" joinstyle="miter"/>
+                      <v:textbox inset="2.53958mm,2.53958mm,2.53958mm,2.53958mm">
+                        <w:txbxContent>
+                          <w:p>
+                            <w:pPr>
+                              <w:spacing w:before="0" w:after="0"/>
+                              <w:textDirection w:val="btLr"/>
+                            </w:pPr>
+                          </w:p>
+                        </w:txbxContent>
+                      </v:textbox>
+                    </v:oval>
+                  </w:pict>
+                </mc:Fallback>
+              </mc:AlternateContent>
+            </w:r>
+            <w:r>
+              <w:rPr>
+                <w:noProof/>
+                <w:lang w:eastAsia="es-EC"/>
+              </w:rPr>
+              <mc:AlternateContent>
+                <mc:Choice Requires="wps">
+                  <w:drawing>
+                    <wp:anchor distT="0" distB="0" distL="114300" distR="114300" simplePos="0" relativeHeight="251729920" behindDoc="0" locked="0" layoutInCell="1" hidden="0" allowOverlap="1" wp14:anchorId="5B44E442" wp14:editId="7CF594A9">
+                      <wp:simplePos x="0" y="0"/>
+                      <wp:positionH relativeFrom="column">
+                        <wp:posOffset>1816100</wp:posOffset>
+                      </wp:positionH>
+                      <wp:positionV relativeFrom="paragraph">
+                        <wp:posOffset>12700</wp:posOffset>
+                      </wp:positionV>
+                      <wp:extent cx="123825" cy="123825"/>
+                      <wp:effectExtent l="0" t="0" r="0" b="0"/>
+                      <wp:wrapNone/>
+                      <wp:docPr id="107" name="Elipse 107"/>
+                      <wp:cNvGraphicFramePr/>
+                      <a:graphic xmlns:a="http://schemas.openxmlformats.org/drawingml/2006/main">
+                        <a:graphicData uri="http://schemas.microsoft.com/office/word/2010/wordprocessingShape">
+                          <wps:wsp>
+                            <wps:cNvSpPr/>
+                            <wps:spPr>
+                              <a:xfrm>
+                                <a:off x="5290438" y="3724438"/>
+                                <a:ext cx="111125" cy="111125"/>
+                              </a:xfrm>
+                              <a:prstGeom prst="ellipse">
+                                <a:avLst/>
+                              </a:prstGeom>
+                              <a:solidFill>
+                                <a:schemeClr val="lt1"/>
+                              </a:solidFill>
+                              <a:ln w="12700" cap="flat" cmpd="sng">
+                                <a:solidFill>
+                                  <a:schemeClr val="accent1"/>
+                                </a:solidFill>
+                                <a:prstDash val="solid"/>
+                                <a:miter lim="800000"/>
+                                <a:headEnd type="none" w="sm" len="sm"/>
+                                <a:tailEnd type="none" w="sm" len="sm"/>
+                              </a:ln>
+                            </wps:spPr>
+                            <wps:txbx>
+                              <w:txbxContent>
+                                <w:p>
+                                  <w:pPr>
+                                    <w:spacing w:before="0" w:after="0"/>
+                                    <w:textDirection w:val="btLr"/>
+                                  </w:pPr>
+                                </w:p>
+                              </w:txbxContent>
+                            </wps:txbx>
+                            <wps:bodyPr spcFirstLastPara="1" wrap="square" lIns="91425" tIns="91425" rIns="91425" bIns="91425" anchor="ctr" anchorCtr="0">
+                              <a:noAutofit/>
+                            </wps:bodyPr>
+                          </wps:wsp>
+                        </a:graphicData>
+                      </a:graphic>
+                    </wp:anchor>
+                  </w:drawing>
+                </mc:Choice>
+                <mc:Fallback>
+                  <w:pict>
+                    <v:oval w14:anchorId="5B44E442" id="Elipse 107" o:spid="_x0000_s1090" style="position:absolute;margin-left:143pt;margin-top:1pt;width:9.75pt;height:9.75pt;z-index:251729920;visibility:visible;mso-wrap-style:square;mso-wrap-distance-left:9pt;mso-wrap-distance-top:0;mso-wrap-distance-right:9pt;mso-wrap-distance-bottom:0;mso-position-horizontal:absolute;mso-position-horizontal-relative:text;mso-position-vertical:absolute;mso-position-vertical-relative:text;v-text-anchor:middle" o:gfxdata="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" fillcolor="white [3201]" strokecolor="#4f81bd [3204]" strokeweight="1pt">
+                      <v:stroke startarrowwidth="narrow" startarrowlength="short" endarrowwidth="narrow" endarrowlength="short" joinstyle="miter"/>
+                      <v:textbox inset="2.53958mm,2.53958mm,2.53958mm,2.53958mm">
+                        <w:txbxContent>
+                          <w:p>
+                            <w:pPr>
+                              <w:spacing w:before="0" w:after="0"/>
+                              <w:textDirection w:val="btLr"/>
+                            </w:pPr>
+                          </w:p>
+                        </w:txbxContent>
+                      </v:textbox>
+                    </v:oval>
+                  </w:pict>
+                </mc:Fallback>
+              </mc:AlternateContent>
+            </w:r>
+            <w:r>
+              <w:rPr>
+                <w:noProof/>
+                <w:lang w:eastAsia="es-EC"/>
+              </w:rPr>
+              <mc:AlternateContent>
+                <mc:Choice Requires="wps">
+                  <w:drawing>
+                    <wp:anchor distT="0" distB="0" distL="114300" distR="114300" simplePos="0" relativeHeight="251730944" behindDoc="0" locked="0" layoutInCell="1" hidden="0" allowOverlap="1" wp14:anchorId="74550BAE" wp14:editId="7DAE0ED0">
+                      <wp:simplePos x="0" y="0"/>
+                      <wp:positionH relativeFrom="column">
+                        <wp:posOffset>723900</wp:posOffset>
+                      </wp:positionH>
+                      <wp:positionV relativeFrom="paragraph">
+                        <wp:posOffset>12700</wp:posOffset>
+                      </wp:positionV>
+                      <wp:extent cx="123825" cy="123825"/>
+                      <wp:effectExtent l="0" t="0" r="0" b="0"/>
+                      <wp:wrapNone/>
+                      <wp:docPr id="33" name="Elipse 33"/>
+                      <wp:cNvGraphicFramePr/>
+                      <a:graphic xmlns:a="http://schemas.openxmlformats.org/drawingml/2006/main">
+                        <a:graphicData uri="http://schemas.microsoft.com/office/word/2010/wordprocessingShape">
+                          <wps:wsp>
+                            <wps:cNvSpPr/>
+                            <wps:spPr>
+                              <a:xfrm>
+                                <a:off x="5290438" y="3724438"/>
+                                <a:ext cx="111125" cy="111125"/>
+                              </a:xfrm>
+                              <a:prstGeom prst="ellipse">
+                                <a:avLst/>
+                              </a:prstGeom>
+                              <a:solidFill>
+                                <a:schemeClr val="accent1"/>
+                              </a:solidFill>
+                              <a:ln w="12700" cap="flat" cmpd="sng">
+                                <a:solidFill>
+                                  <a:srgbClr val="42719B"/>
+                                </a:solidFill>
+                                <a:prstDash val="solid"/>
+                                <a:miter lim="800000"/>
+                                <a:headEnd type="none" w="sm" len="sm"/>
+                                <a:tailEnd type="none" w="sm" len="sm"/>
+                              </a:ln>
+                            </wps:spPr>
+                            <wps:txbx>
+                              <w:txbxContent>
+                                <w:p>
+                                  <w:pPr>
+                                    <w:spacing w:before="0" w:after="0"/>
+                                    <w:textDirection w:val="btLr"/>
+                                  </w:pPr>
+                                </w:p>
+                              </w:txbxContent>
+                            </wps:txbx>
+                            <wps:bodyPr spcFirstLastPara="1" wrap="square" lIns="91425" tIns="91425" rIns="91425" bIns="91425" anchor="ctr" anchorCtr="0">
+                              <a:noAutofit/>
+                            </wps:bodyPr>
+                          </wps:wsp>
+                        </a:graphicData>
+                      </a:graphic>
+                    </wp:anchor>
+                  </w:drawing>
+                </mc:Choice>
+                <mc:Fallback>
+                  <w:pict>
+                    <v:oval w14:anchorId="74550BAE" id="Elipse 33" o:spid="_x0000_s1091" style="position:absolute;margin-left:57pt;margin-top:1pt;width:9.75pt;height:9.75pt;z-index:251730944;visibility:visible;mso-wrap-style:square;mso-wrap-distance-left:9pt;mso-wrap-distance-top:0;mso-wrap-distance-right:9pt;mso-wrap-distance-bottom:0;mso-position-horizontal:absolute;mso-position-horizontal-relative:text;mso-position-vertical:absolute;mso-position-vertical-relative:text;v-text-anchor:middle" o:gfxdata="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" fillcolor="#4f81bd [3204]" strokecolor="#42719b" strokeweight="1pt">
+                      <v:stroke startarrowwidth="narrow" startarrowlength="short" endarrowwidth="narrow" endarrowlength="short" joinstyle="miter"/>
+                      <v:textbox inset="2.53958mm,2.53958mm,2.53958mm,2.53958mm">
+                        <w:txbxContent>
+                          <w:p>
+                            <w:pPr>
+                              <w:spacing w:before="0" w:after="0"/>
+                              <w:textDirection w:val="btLr"/>
+                            </w:pPr>
+                          </w:p>
+                        </w:txbxContent>
+                      </v:textbox>
+                    </v:oval>
+                  </w:pict>
+                </mc:Fallback>
+              </mc:AlternateContent>
+            </w:r>
+          </w:p>
+        </w:tc>
+      </w:tr>
+      <w:tr>
+        <w:trPr>
+          <w:trHeight w:val="247"/>
+        </w:trPr>
+        <w:tc>
+          <w:tcPr>
+            <w:tcW w:w="2211" w:type="dxa"/>
+            <w:shd w:val="clear" w:color="auto" w:fill="auto"/>
+            <w:vAlign w:val="center"/>
+          </w:tcPr>
+          <w:p>
+            <w:pPr>
+              <w:rPr>
+                <w:color w:val="FFFFFF"/>
+              </w:rPr>
+            </w:pPr>
+            <w:r>
+              <w:rPr>
+                <w:color w:val="0070C0"/>
+              </w:rPr>
+              <w:t>DESCRIPCIÓN</w:t>
+            </w:r>
+          </w:p>
+        </w:tc>
+        <w:tc>
+          <w:tcPr>
+            <w:tcW w:w="5585" w:type="dxa"/>
+            <w:vAlign w:val="center"/>
+          </w:tcPr>
+          <w:p>
+            <w:pPr>
+              <w:spacing w:before="0"/>
+              <w:jc w:val="both"/>
+              <w:rPr>
+                <w:color w:val="000000"/>
+              </w:rPr>
+            </w:pPr>
+            <w:r>
+              <w:t>El usuario podrá añadir productos a la lista para solicitar un pedido</w:t>
+            </w:r>
+          </w:p>
+        </w:tc>
+      </w:tr>
+      <w:tr>
+        <w:trPr>
+          <w:trHeight w:val="247"/>
+        </w:trPr>
+        <w:tc>
+          <w:tcPr>
+            <w:tcW w:w="2211" w:type="dxa"/>
+            <w:shd w:val="clear" w:color="auto" w:fill="auto"/>
+            <w:vAlign w:val="center"/>
+          </w:tcPr>
+          <w:p>
+            <w:pPr>
+              <w:rPr>
+                <w:color w:val="0070C0"/>
+              </w:rPr>
+            </w:pPr>
+            <w:r>
+              <w:rPr>
+                <w:color w:val="0070C0"/>
+              </w:rPr>
+              <w:t>PROCESO</w:t>
+            </w:r>
+          </w:p>
+        </w:tc>
+        <w:tc>
+          <w:tcPr>
+            <w:tcW w:w="5585" w:type="dxa"/>
+            <w:vAlign w:val="center"/>
+          </w:tcPr>
+          <w:p>
+            <w:r>
+              <w:t>El usuario deberá seleccionar el producto y especificar la cantidad del mismo.</w:t>
+            </w:r>
+          </w:p>
+        </w:tc>
+      </w:tr>
+      <w:tr>
+        <w:trPr>
+          <w:trHeight w:val="405"/>
+        </w:trPr>
+        <w:tc>
+          <w:tcPr>
+            <w:tcW w:w="2211" w:type="dxa"/>
+            <w:shd w:val="clear" w:color="auto" w:fill="auto"/>
+            <w:vAlign w:val="center"/>
+          </w:tcPr>
+          <w:p>
+            <w:pPr>
+              <w:rPr>
+                <w:color w:val="0070C0"/>
+              </w:rPr>
+            </w:pPr>
+            <w:r>
+              <w:rPr>
+                <w:color w:val="0070C0"/>
+              </w:rPr>
+              <w:t>ENTRADAS</w:t>
+            </w:r>
+          </w:p>
+        </w:tc>
+        <w:tc>
+          <w:tcPr>
+            <w:tcW w:w="5585" w:type="dxa"/>
+            <w:vAlign w:val="center"/>
+          </w:tcPr>
+          <w:p>
+            <w:pPr>
+              <w:spacing w:before="240" w:after="240"/>
+              <w:jc w:val="both"/>
+            </w:pPr>
+            <w:r>
+              <w:t>Selección del producto y cantidad a encargar.</w:t>
+            </w:r>
+          </w:p>
+        </w:tc>
+      </w:tr>
+      <w:tr>
+        <w:trPr>
+          <w:trHeight w:val="247"/>
+        </w:trPr>
+        <w:tc>
+          <w:tcPr>
+            <w:tcW w:w="2211" w:type="dxa"/>
+            <w:shd w:val="clear" w:color="auto" w:fill="auto"/>
+            <w:vAlign w:val="center"/>
+          </w:tcPr>
+          <w:p>
+            <w:pPr>
+              <w:rPr>
+                <w:color w:val="0070C0"/>
+              </w:rPr>
+            </w:pPr>
+            <w:r>
+              <w:rPr>
+                <w:color w:val="0070C0"/>
+              </w:rPr>
+              <w:t>SALIDAS</w:t>
+            </w:r>
+          </w:p>
+        </w:tc>
+        <w:tc>
+          <w:tcPr>
+            <w:tcW w:w="5585" w:type="dxa"/>
+            <w:vAlign w:val="center"/>
+          </w:tcPr>
+          <w:p>
+            <w:pPr>
+              <w:spacing w:before="240" w:after="240"/>
+              <w:jc w:val="both"/>
+              <w:rPr>
+                <w:color w:val="000000"/>
+              </w:rPr>
+            </w:pPr>
+            <w:r>
+              <w:t>Mensaje de confirmación que el producto ha sido agregado.</w:t>
+            </w:r>
+          </w:p>
+        </w:tc>
+      </w:tr>
+      <w:tr>
+        <w:trPr>
+          <w:trHeight w:val="247"/>
+        </w:trPr>
+        <w:tc>
+          <w:tcPr>
+            <w:tcW w:w="2211" w:type="dxa"/>
+            <w:shd w:val="clear" w:color="auto" w:fill="auto"/>
+            <w:vAlign w:val="center"/>
+          </w:tcPr>
+          <w:p>
+            <w:pPr>
+              <w:rPr>
+                <w:color w:val="0070C0"/>
+              </w:rPr>
+            </w:pPr>
+            <w:r>
+              <w:rPr>
+                <w:color w:val="0070C0"/>
+              </w:rPr>
+              <w:t>RESTRICCIONES</w:t>
+            </w:r>
+          </w:p>
+        </w:tc>
+        <w:tc>
+          <w:tcPr>
+            <w:tcW w:w="5585" w:type="dxa"/>
+            <w:vAlign w:val="center"/>
+          </w:tcPr>
+          <w:p>
+            <w:pPr>
+              <w:jc w:val="both"/>
+            </w:pPr>
+            <w:r>
+              <w:t>El usuario necesita tener iniciado sesión.</w:t>
+            </w:r>
+          </w:p>
+        </w:tc>
+      </w:tr>
+    </w:tbl>
+    <w:p>
+      <w:pPr>
+        <w:pStyle w:val="Prrafodelista"/>
+      </w:pPr>
+    </w:p>
+    <w:tbl>
+      <w:tblPr>
+        <w:tblStyle w:val="af8"/>
+        <w:tblW w:w="7796" w:type="dxa"/>
+        <w:tblInd w:w="0" w:type="dxa"/>
+        <w:tblBorders>
+          <w:top w:val="single" w:sz="4" w:space="0" w:color="000000"/>
+          <w:left w:val="single" w:sz="4" w:space="0" w:color="000000"/>
+          <w:bottom w:val="single" w:sz="4" w:space="0" w:color="000000"/>
+          <w:right w:val="single" w:sz="4" w:space="0" w:color="000000"/>
+          <w:insideH w:val="single" w:sz="4" w:space="0" w:color="000000"/>
+          <w:insideV w:val="single" w:sz="4" w:space="0" w:color="000000"/>
+        </w:tblBorders>
+        <w:tblLayout w:type="fixed"/>
+        <w:tblLook w:val="0400" w:firstRow="0" w:lastRow="0" w:firstColumn="0" w:lastColumn="0" w:noHBand="0" w:noVBand="1"/>
+      </w:tblPr>
+      <w:tblGrid>
+        <w:gridCol w:w="2211"/>
+        <w:gridCol w:w="5585"/>
+      </w:tblGrid>
+      <w:tr>
+        <w:trPr>
+          <w:trHeight w:val="404"/>
+        </w:trPr>
+        <w:tc>
+          <w:tcPr>
+            <w:tcW w:w="2211" w:type="dxa"/>
+            <w:shd w:val="clear" w:color="auto" w:fill="0070C0"/>
+            <w:vAlign w:val="center"/>
+          </w:tcPr>
+          <w:p>
+            <w:pPr>
+              <w:spacing w:before="0"/>
+              <w:rPr>
+                <w:color w:val="FFFFFF"/>
+              </w:rPr>
+            </w:pPr>
+            <w:r>
+              <w:rPr>
+                <w:color w:val="FFFFFF"/>
+              </w:rPr>
+              <w:t>Código de requisito</w:t>
+            </w:r>
+          </w:p>
+        </w:tc>
+        <w:tc>
+          <w:tcPr>
+            <w:tcW w:w="5585" w:type="dxa"/>
+            <w:shd w:val="clear" w:color="auto" w:fill="auto"/>
+            <w:vAlign w:val="center"/>
+          </w:tcPr>
+          <w:p>
+            <w:pPr>
+              <w:spacing w:before="0"/>
+              <w:rPr>
+                <w:b/>
+              </w:rPr>
+            </w:pPr>
+            <w:r>
+              <w:rPr>
+                <w:b/>
+              </w:rPr>
+              <w:t>RF026</w:t>
+            </w:r>
+          </w:p>
+        </w:tc>
+      </w:tr>
+      <w:tr>
+        <w:trPr>
+          <w:trHeight w:val="435"/>
+        </w:trPr>
+        <w:tc>
+          <w:tcPr>
+            <w:tcW w:w="2211" w:type="dxa"/>
+            <w:shd w:val="clear" w:color="auto" w:fill="0070C0"/>
+            <w:vAlign w:val="center"/>
+          </w:tcPr>
+          <w:p>
+            <w:pPr>
+              <w:spacing w:before="0"/>
+              <w:rPr>
+                <w:color w:val="FFFFFF"/>
+              </w:rPr>
+            </w:pPr>
+            <w:r>
+              <w:rPr>
+                <w:color w:val="FFFFFF"/>
+              </w:rPr>
+              <w:t>Nombre de requisito</w:t>
+            </w:r>
+          </w:p>
+        </w:tc>
+        <w:tc>
+          <w:tcPr>
+            <w:tcW w:w="5585" w:type="dxa"/>
+            <w:shd w:val="clear" w:color="auto" w:fill="auto"/>
+            <w:vAlign w:val="center"/>
+          </w:tcPr>
+          <w:p>
+            <w:pPr>
+              <w:spacing w:before="0"/>
+              <w:jc w:val="both"/>
+            </w:pPr>
+            <w:r>
+              <w:t>Mostrar productos agregados al carrito</w:t>
+            </w:r>
+          </w:p>
+        </w:tc>
+      </w:tr>
+      <w:tr>
+        <w:trPr>
+          <w:trHeight w:val="338"/>
+        </w:trPr>
+        <w:tc>
+          <w:tcPr>
+            <w:tcW w:w="2211" w:type="dxa"/>
+            <w:shd w:val="clear" w:color="auto" w:fill="0070C0"/>
+            <w:vAlign w:val="center"/>
+          </w:tcPr>
+          <w:p>
+            <w:pPr>
+              <w:spacing w:before="0"/>
+              <w:rPr>
+                <w:color w:val="FFFFFF"/>
+              </w:rPr>
+            </w:pPr>
+            <w:r>
+              <w:rPr>
+                <w:color w:val="FFFFFF"/>
+              </w:rPr>
+              <w:t>Tipo</w:t>
+            </w:r>
+          </w:p>
+        </w:tc>
+        <w:tc>
+          <w:tcPr>
+            <w:tcW w:w="5585" w:type="dxa"/>
+            <w:vAlign w:val="center"/>
+          </w:tcPr>
+          <w:p>
+            <w:pPr>
+              <w:spacing w:before="0"/>
+            </w:pPr>
+            <w:r>
+              <w:t xml:space="preserve">Requisitos de producto          </w:t>
+            </w:r>
+            <w:r>
+              <w:rPr>
+                <w:noProof/>
+                <w:lang w:eastAsia="es-EC"/>
+              </w:rPr>
+              <mc:AlternateContent>
+                <mc:Choice Requires="wps">
+                  <w:drawing>
+                    <wp:anchor distT="0" distB="0" distL="114300" distR="114300" simplePos="0" relativeHeight="251731968" behindDoc="0" locked="0" layoutInCell="1" hidden="0" allowOverlap="1" wp14:anchorId="197B4477" wp14:editId="28FE494C">
+                      <wp:simplePos x="0" y="0"/>
+                      <wp:positionH relativeFrom="column">
+                        <wp:posOffset>1244600</wp:posOffset>
+                      </wp:positionH>
+                      <wp:positionV relativeFrom="paragraph">
+                        <wp:posOffset>0</wp:posOffset>
+                      </wp:positionV>
+                      <wp:extent cx="123825" cy="123825"/>
+                      <wp:effectExtent l="0" t="0" r="0" b="0"/>
+                      <wp:wrapNone/>
+                      <wp:docPr id="71" name="Elipse 71"/>
+                      <wp:cNvGraphicFramePr/>
+                      <a:graphic xmlns:a="http://schemas.openxmlformats.org/drawingml/2006/main">
+                        <a:graphicData uri="http://schemas.microsoft.com/office/word/2010/wordprocessingShape">
+                          <wps:wsp>
+                            <wps:cNvSpPr/>
+                            <wps:spPr>
+                              <a:xfrm>
+                                <a:off x="5290438" y="3724438"/>
+                                <a:ext cx="111125" cy="111125"/>
+                              </a:xfrm>
+                              <a:prstGeom prst="ellipse">
+                                <a:avLst/>
+                              </a:prstGeom>
+                              <a:solidFill>
+                                <a:schemeClr val="accent1"/>
+                              </a:solidFill>
+                              <a:ln w="12700" cap="flat" cmpd="sng">
+                                <a:solidFill>
+                                  <a:srgbClr val="42719B"/>
+                                </a:solidFill>
+                                <a:prstDash val="solid"/>
+                                <a:miter lim="800000"/>
+                                <a:headEnd type="none" w="sm" len="sm"/>
+                                <a:tailEnd type="none" w="sm" len="sm"/>
+                              </a:ln>
+                            </wps:spPr>
+                            <wps:txbx>
+                              <w:txbxContent>
+                                <w:p>
+                                  <w:pPr>
+                                    <w:spacing w:before="0" w:after="0"/>
+                                    <w:textDirection w:val="btLr"/>
+                                  </w:pPr>
+                                </w:p>
+                              </w:txbxContent>
+                            </wps:txbx>
+                            <wps:bodyPr spcFirstLastPara="1" wrap="square" lIns="91425" tIns="91425" rIns="91425" bIns="91425" anchor="ctr" anchorCtr="0">
+                              <a:noAutofit/>
+                            </wps:bodyPr>
+                          </wps:wsp>
+                        </a:graphicData>
+                      </a:graphic>
+                    </wp:anchor>
+                  </w:drawing>
+                </mc:Choice>
+                <mc:Fallback>
+                  <w:pict>
+                    <v:oval w14:anchorId="197B4477" id="Elipse 71" o:spid="_x0000_s1092" style="position:absolute;margin-left:98pt;margin-top:0;width:9.75pt;height:9.75pt;z-index:251731968;visibility:visible;mso-wrap-style:square;mso-wrap-distance-left:9pt;mso-wrap-distance-top:0;mso-wrap-distance-right:9pt;mso-wrap-distance-bottom:0;mso-position-horizontal:absolute;mso-position-horizontal-relative:text;mso-position-vertical:absolute;mso-position-vertical-relative:text;v-text-anchor:middle" o:gfxdata="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" fillcolor="#4f81bd [3204]" strokecolor="#42719b" strokeweight="1pt">
+                      <v:stroke startarrowwidth="narrow" startarrowlength="short" endarrowwidth="narrow" endarrowlength="short" joinstyle="miter"/>
+                      <v:textbox inset="2.53958mm,2.53958mm,2.53958mm,2.53958mm">
+                        <w:txbxContent>
+                          <w:p>
+                            <w:pPr>
+                              <w:spacing w:before="0" w:after="0"/>
+                              <w:textDirection w:val="btLr"/>
+                            </w:pPr>
+                          </w:p>
+                        </w:txbxContent>
+                      </v:textbox>
+                    </v:oval>
+                  </w:pict>
+                </mc:Fallback>
+              </mc:AlternateContent>
+            </w:r>
+          </w:p>
+        </w:tc>
+      </w:tr>
+      <w:tr>
+        <w:trPr>
+          <w:trHeight w:val="369"/>
+        </w:trPr>
+        <w:tc>
+          <w:tcPr>
+            <w:tcW w:w="2211" w:type="dxa"/>
+            <w:shd w:val="clear" w:color="auto" w:fill="0070C0"/>
+            <w:vAlign w:val="center"/>
+          </w:tcPr>
+          <w:p>
+            <w:pPr>
+              <w:spacing w:before="0"/>
+              <w:rPr>
+                <w:color w:val="FFFFFF"/>
+              </w:rPr>
+            </w:pPr>
+            <w:r>
+              <w:rPr>
+                <w:color w:val="FFFFFF"/>
+              </w:rPr>
+              <w:t>Prioridad del requisito</w:t>
+            </w:r>
+          </w:p>
+        </w:tc>
+        <w:tc>
+          <w:tcPr>
+            <w:tcW w:w="5585" w:type="dxa"/>
+            <w:vAlign w:val="center"/>
+          </w:tcPr>
+          <w:p>
+            <w:pPr>
+              <w:spacing w:before="0"/>
+            </w:pPr>
+            <w:r>
+              <w:t>Alta/Esencial           Media/Deseado            Baja/Opcional</w:t>
+            </w:r>
+            <w:r>
+              <w:rPr>
+                <w:noProof/>
+                <w:lang w:eastAsia="es-EC"/>
+              </w:rPr>
+              <mc:AlternateContent>
+                <mc:Choice Requires="wps">
+                  <w:drawing>
+                    <wp:anchor distT="0" distB="0" distL="114300" distR="114300" simplePos="0" relativeHeight="251732992" behindDoc="0" locked="0" layoutInCell="1" hidden="0" allowOverlap="1" wp14:anchorId="3E4EA7B3" wp14:editId="6A84559E">
+                      <wp:simplePos x="0" y="0"/>
+                      <wp:positionH relativeFrom="column">
+                        <wp:posOffset>2908300</wp:posOffset>
+                      </wp:positionH>
+                      <wp:positionV relativeFrom="paragraph">
+                        <wp:posOffset>25400</wp:posOffset>
+                      </wp:positionV>
+                      <wp:extent cx="123825" cy="123825"/>
+                      <wp:effectExtent l="0" t="0" r="0" b="0"/>
+                      <wp:wrapNone/>
+                      <wp:docPr id="23" name="Elipse 23"/>
+                      <wp:cNvGraphicFramePr/>
+                      <a:graphic xmlns:a="http://schemas.openxmlformats.org/drawingml/2006/main">
+                        <a:graphicData uri="http://schemas.microsoft.com/office/word/2010/wordprocessingShape">
+                          <wps:wsp>
+                            <wps:cNvSpPr/>
+                            <wps:spPr>
+                              <a:xfrm>
+                                <a:off x="5290438" y="3724438"/>
+                                <a:ext cx="111125" cy="111125"/>
+                              </a:xfrm>
+                              <a:prstGeom prst="ellipse">
+                                <a:avLst/>
+                              </a:prstGeom>
+                              <a:solidFill>
+                                <a:schemeClr val="lt1"/>
+                              </a:solidFill>
+                              <a:ln w="12700" cap="flat" cmpd="sng">
+                                <a:solidFill>
+                                  <a:schemeClr val="accent1"/>
+                                </a:solidFill>
+                                <a:prstDash val="solid"/>
+                                <a:miter lim="800000"/>
+                                <a:headEnd type="none" w="sm" len="sm"/>
+                                <a:tailEnd type="none" w="sm" len="sm"/>
+                              </a:ln>
+                            </wps:spPr>
+                            <wps:txbx>
+                              <w:txbxContent>
+                                <w:p>
+                                  <w:pPr>
+                                    <w:spacing w:before="0" w:after="0"/>
+                                    <w:textDirection w:val="btLr"/>
+                                  </w:pPr>
+                                </w:p>
+                              </w:txbxContent>
+                            </wps:txbx>
+                            <wps:bodyPr spcFirstLastPara="1" wrap="square" lIns="91425" tIns="91425" rIns="91425" bIns="91425" anchor="ctr" anchorCtr="0">
+                              <a:noAutofit/>
+                            </wps:bodyPr>
+                          </wps:wsp>
+                        </a:graphicData>
+                      </a:graphic>
+                    </wp:anchor>
+                  </w:drawing>
+                </mc:Choice>
+                <mc:Fallback>
+                  <w:pict>
+                    <v:oval w14:anchorId="3E4EA7B3" id="Elipse 23" o:spid="_x0000_s1093" style="position:absolute;margin-left:229pt;margin-top:2pt;width:9.75pt;height:9.75pt;z-index:251732992;visibility:visible;mso-wrap-style:square;mso-wrap-distance-left:9pt;mso-wrap-distance-top:0;mso-wrap-distance-right:9pt;mso-wrap-distance-bottom:0;mso-position-horizontal:absolute;mso-position-horizontal-relative:text;mso-position-vertical:absolute;mso-position-vertical-relative:text;v-text-anchor:middle" o:gfxdata="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" fillcolor="white [3201]" strokecolor="#4f81bd [3204]" strokeweight="1pt">
+                      <v:stroke startarrowwidth="narrow" startarrowlength="short" endarrowwidth="narrow" endarrowlength="short" joinstyle="miter"/>
+                      <v:textbox inset="2.53958mm,2.53958mm,2.53958mm,2.53958mm">
+                        <w:txbxContent>
+                          <w:p>
+                            <w:pPr>
+                              <w:spacing w:before="0" w:after="0"/>
+                              <w:textDirection w:val="btLr"/>
+                            </w:pPr>
+                          </w:p>
+                        </w:txbxContent>
+                      </v:textbox>
+                    </v:oval>
+                  </w:pict>
+                </mc:Fallback>
+              </mc:AlternateContent>
+            </w:r>
+            <w:r>
+              <w:rPr>
+                <w:noProof/>
+                <w:lang w:eastAsia="es-EC"/>
+              </w:rPr>
+              <mc:AlternateContent>
+                <mc:Choice Requires="wps">
+                  <w:drawing>
+                    <wp:anchor distT="0" distB="0" distL="114300" distR="114300" simplePos="0" relativeHeight="251734016" behindDoc="0" locked="0" layoutInCell="1" hidden="0" allowOverlap="1" wp14:anchorId="71D57533" wp14:editId="24FE0776">
+                      <wp:simplePos x="0" y="0"/>
+                      <wp:positionH relativeFrom="column">
+                        <wp:posOffset>723900</wp:posOffset>
+                      </wp:positionH>
+                      <wp:positionV relativeFrom="paragraph">
+                        <wp:posOffset>12700</wp:posOffset>
+                      </wp:positionV>
+                      <wp:extent cx="123825" cy="123825"/>
+                      <wp:effectExtent l="0" t="0" r="0" b="0"/>
+                      <wp:wrapNone/>
+                      <wp:docPr id="2" name="Elipse 2"/>
+                      <wp:cNvGraphicFramePr/>
+                      <a:graphic xmlns:a="http://schemas.openxmlformats.org/drawingml/2006/main">
+                        <a:graphicData uri="http://schemas.microsoft.com/office/word/2010/wordprocessingShape">
+                          <wps:wsp>
+                            <wps:cNvSpPr/>
+                            <wps:spPr>
+                              <a:xfrm>
+                                <a:off x="5290438" y="3724438"/>
+                                <a:ext cx="111125" cy="111125"/>
+                              </a:xfrm>
+                              <a:prstGeom prst="ellipse">
+                                <a:avLst/>
+                              </a:prstGeom>
+                              <a:solidFill>
+                                <a:schemeClr val="accent1"/>
+                              </a:solidFill>
+                              <a:ln w="12700" cap="flat" cmpd="sng">
+                                <a:solidFill>
+                                  <a:srgbClr val="42719B"/>
+                                </a:solidFill>
+                                <a:prstDash val="solid"/>
+                                <a:miter lim="800000"/>
+                                <a:headEnd type="none" w="sm" len="sm"/>
+                                <a:tailEnd type="none" w="sm" len="sm"/>
+                              </a:ln>
+                            </wps:spPr>
+                            <wps:txbx>
+                              <w:txbxContent>
+                                <w:p>
+                                  <w:pPr>
+                                    <w:spacing w:before="0" w:after="0"/>
+                                    <w:textDirection w:val="btLr"/>
+                                  </w:pPr>
+                                </w:p>
+                              </w:txbxContent>
+                            </wps:txbx>
+                            <wps:bodyPr spcFirstLastPara="1" wrap="square" lIns="91425" tIns="91425" rIns="91425" bIns="91425" anchor="ctr" anchorCtr="0">
+                              <a:noAutofit/>
+                            </wps:bodyPr>
+                          </wps:wsp>
+                        </a:graphicData>
+                      </a:graphic>
+                    </wp:anchor>
+                  </w:drawing>
+                </mc:Choice>
+                <mc:Fallback>
+                  <w:pict>
+                    <v:oval w14:anchorId="71D57533" id="Elipse 2" o:spid="_x0000_s1094" style="position:absolute;margin-left:57pt;margin-top:1pt;width:9.75pt;height:9.75pt;z-index:251734016;visibility:visible;mso-wrap-style:square;mso-wrap-distance-left:9pt;mso-wrap-distance-top:0;mso-wrap-distance-right:9pt;mso-wrap-distance-bottom:0;mso-position-horizontal:absolute;mso-position-horizontal-relative:text;mso-position-vertical:absolute;mso-position-vertical-relative:text;v-text-anchor:middle" o:gfxdata="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" fillcolor="#4f81bd [3204]" strokecolor="#42719b" strokeweight="1pt">
+                      <v:stroke startarrowwidth="narrow" startarrowlength="short" endarrowwidth="narrow" endarrowlength="short" joinstyle="miter"/>
+                      <v:textbox inset="2.53958mm,2.53958mm,2.53958mm,2.53958mm">
+                        <w:txbxContent>
+                          <w:p>
+                            <w:pPr>
+                              <w:spacing w:before="0" w:after="0"/>
+                              <w:textDirection w:val="btLr"/>
+                            </w:pPr>
+                          </w:p>
+                        </w:txbxContent>
+                      </v:textbox>
+                    </v:oval>
+                  </w:pict>
+                </mc:Fallback>
+              </mc:AlternateContent>
+            </w:r>
+            <w:r>
+              <w:rPr>
+                <w:noProof/>
+                <w:lang w:eastAsia="es-EC"/>
+              </w:rPr>
+              <mc:AlternateContent>
+                <mc:Choice Requires="wps">
+                  <w:drawing>
+                    <wp:anchor distT="0" distB="0" distL="114300" distR="114300" simplePos="0" relativeHeight="251735040" behindDoc="0" locked="0" layoutInCell="1" hidden="0" allowOverlap="1" wp14:anchorId="4070FCEE" wp14:editId="49A3FFBE">
+                      <wp:simplePos x="0" y="0"/>
+                      <wp:positionH relativeFrom="column">
+                        <wp:posOffset>1816100</wp:posOffset>
+                      </wp:positionH>
+                      <wp:positionV relativeFrom="paragraph">
+                        <wp:posOffset>12700</wp:posOffset>
+                      </wp:positionV>
+                      <wp:extent cx="123825" cy="123825"/>
+                      <wp:effectExtent l="0" t="0" r="0" b="0"/>
+                      <wp:wrapNone/>
+                      <wp:docPr id="69" name="Elipse 69"/>
+                      <wp:cNvGraphicFramePr/>
+                      <a:graphic xmlns:a="http://schemas.openxmlformats.org/drawingml/2006/main">
+                        <a:graphicData uri="http://schemas.microsoft.com/office/word/2010/wordprocessingShape">
+                          <wps:wsp>
+                            <wps:cNvSpPr/>
+                            <wps:spPr>
+                              <a:xfrm>
+                                <a:off x="5290438" y="3724438"/>
+                                <a:ext cx="111125" cy="111125"/>
+                              </a:xfrm>
+                              <a:prstGeom prst="ellipse">
+                                <a:avLst/>
+                              </a:prstGeom>
+                              <a:solidFill>
+                                <a:schemeClr val="lt1"/>
+                              </a:solidFill>
+                              <a:ln w="12700" cap="flat" cmpd="sng">
+                                <a:solidFill>
+                                  <a:schemeClr val="accent1"/>
+                                </a:solidFill>
+                                <a:prstDash val="solid"/>
+                                <a:miter lim="800000"/>
+                                <a:headEnd type="none" w="sm" len="sm"/>
+                                <a:tailEnd type="none" w="sm" len="sm"/>
+                              </a:ln>
+                            </wps:spPr>
+                            <wps:txbx>
+                              <w:txbxContent>
+                                <w:p>
+                                  <w:pPr>
+                                    <w:spacing w:before="0" w:after="0"/>
+                                    <w:textDirection w:val="btLr"/>
+                                  </w:pPr>
+                                </w:p>
+                              </w:txbxContent>
+                            </wps:txbx>
+                            <wps:bodyPr spcFirstLastPara="1" wrap="square" lIns="91425" tIns="91425" rIns="91425" bIns="91425" anchor="ctr" anchorCtr="0">
+                              <a:noAutofit/>
+                            </wps:bodyPr>
+                          </wps:wsp>
+                        </a:graphicData>
+                      </a:graphic>
+                    </wp:anchor>
+                  </w:drawing>
+                </mc:Choice>
+                <mc:Fallback>
+                  <w:pict>
+                    <v:oval w14:anchorId="4070FCEE" id="Elipse 69" o:spid="_x0000_s1095" style="position:absolute;margin-left:143pt;margin-top:1pt;width:9.75pt;height:9.75pt;z-index:251735040;visibility:visible;mso-wrap-style:square;mso-wrap-distance-left:9pt;mso-wrap-distance-top:0;mso-wrap-distance-right:9pt;mso-wrap-distance-bottom:0;mso-position-horizontal:absolute;mso-position-horizontal-relative:text;mso-position-vertical:absolute;mso-position-vertical-relative:text;v-text-anchor:middle" o:gfxdata="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" fillcolor="white [3201]" strokecolor="#4f81bd [3204]" strokeweight="1pt">
+                      <v:stroke startarrowwidth="narrow" startarrowlength="short" endarrowwidth="narrow" endarrowlength="short" joinstyle="miter"/>
+                      <v:textbox inset="2.53958mm,2.53958mm,2.53958mm,2.53958mm">
+                        <w:txbxContent>
+                          <w:p>
+                            <w:pPr>
+                              <w:spacing w:before="0" w:after="0"/>
+                              <w:textDirection w:val="btLr"/>
+                            </w:pPr>
+                          </w:p>
+                        </w:txbxContent>
+                      </v:textbox>
+                    </v:oval>
+                  </w:pict>
+                </mc:Fallback>
+              </mc:AlternateContent>
+            </w:r>
+          </w:p>
+        </w:tc>
+      </w:tr>
+      <w:tr>
+        <w:trPr>
+          <w:trHeight w:val="247"/>
+        </w:trPr>
+        <w:tc>
+          <w:tcPr>
+            <w:tcW w:w="2211" w:type="dxa"/>
+            <w:shd w:val="clear" w:color="auto" w:fill="auto"/>
+            <w:vAlign w:val="center"/>
+          </w:tcPr>
+          <w:p>
+            <w:pPr>
+              <w:rPr>
+                <w:color w:val="FFFFFF"/>
+              </w:rPr>
+            </w:pPr>
+            <w:r>
+              <w:rPr>
+                <w:color w:val="0070C0"/>
+              </w:rPr>
+              <w:t>DESCRIPCIÓN</w:t>
+            </w:r>
+          </w:p>
+        </w:tc>
+        <w:tc>
+          <w:tcPr>
+            <w:tcW w:w="5585" w:type="dxa"/>
+            <w:vAlign w:val="center"/>
+          </w:tcPr>
+          <w:p>
+            <w:pPr>
+              <w:spacing w:before="0"/>
+              <w:jc w:val="both"/>
+              <w:rPr>
+                <w:color w:val="000000"/>
+              </w:rPr>
+            </w:pPr>
+            <w:r>
+              <w:t>Un usuario podrá visualizar los productos que ha elegido comprar con sus respectivos datos.</w:t>
+            </w:r>
+          </w:p>
+        </w:tc>
+      </w:tr>
+      <w:tr>
+        <w:trPr>
+          <w:trHeight w:val="247"/>
+        </w:trPr>
+        <w:tc>
+          <w:tcPr>
+            <w:tcW w:w="2211" w:type="dxa"/>
+            <w:shd w:val="clear" w:color="auto" w:fill="auto"/>
+            <w:vAlign w:val="center"/>
+          </w:tcPr>
+          <w:p>
+            <w:pPr>
+              <w:rPr>
+                <w:color w:val="0070C0"/>
+              </w:rPr>
+            </w:pPr>
+            <w:r>
+              <w:rPr>
+                <w:color w:val="0070C0"/>
+              </w:rPr>
+              <w:t>PROCESO</w:t>
+            </w:r>
+          </w:p>
+        </w:tc>
+        <w:tc>
+          <w:tcPr>
+            <w:tcW w:w="5585" w:type="dxa"/>
+            <w:vAlign w:val="center"/>
+          </w:tcPr>
+          <w:p>
+            <w:r>
+              <w:t xml:space="preserve">Para poder observar esta información el usuario deberá dirigirse al apartado de mostrar productos agregados. </w:t>
+            </w:r>
+          </w:p>
+        </w:tc>
+      </w:tr>
+      <w:tr>
+        <w:trPr>
+          <w:trHeight w:val="247"/>
+        </w:trPr>
+        <w:tc>
+          <w:tcPr>
+            <w:tcW w:w="2211" w:type="dxa"/>
+            <w:shd w:val="clear" w:color="auto" w:fill="auto"/>
+            <w:vAlign w:val="center"/>
+          </w:tcPr>
+          <w:p>
+            <w:pPr>
+              <w:rPr>
+                <w:color w:val="0070C0"/>
+              </w:rPr>
+            </w:pPr>
+            <w:r>
+              <w:rPr>
+                <w:color w:val="0070C0"/>
+              </w:rPr>
+              <w:t>SALIDAS</w:t>
+            </w:r>
+          </w:p>
+        </w:tc>
+        <w:tc>
+          <w:tcPr>
+            <w:tcW w:w="5585" w:type="dxa"/>
+            <w:vAlign w:val="center"/>
+          </w:tcPr>
+          <w:p>
+            <w:pPr>
+              <w:jc w:val="both"/>
+              <w:rPr>
+                <w:color w:val="000000"/>
+              </w:rPr>
+            </w:pPr>
+            <w:r>
+              <w:t xml:space="preserve">Nombre del producto, cantidad, subtotal del precio a cancelar. </w:t>
+            </w:r>
+          </w:p>
+        </w:tc>
+      </w:tr>
+      <w:tr>
+        <w:trPr>
+          <w:trHeight w:val="247"/>
+        </w:trPr>
+        <w:tc>
+          <w:tcPr>
+            <w:tcW w:w="2211" w:type="dxa"/>
+            <w:shd w:val="clear" w:color="auto" w:fill="auto"/>
+            <w:vAlign w:val="center"/>
+          </w:tcPr>
+          <w:p>
+            <w:pPr>
+              <w:rPr>
+                <w:color w:val="0070C0"/>
+              </w:rPr>
+            </w:pPr>
+            <w:r>
+              <w:rPr>
+                <w:color w:val="0070C0"/>
+              </w:rPr>
+              <w:t>RESTRICCIONES</w:t>
+            </w:r>
+          </w:p>
+        </w:tc>
+        <w:tc>
+          <w:tcPr>
+            <w:tcW w:w="5585" w:type="dxa"/>
+            <w:vAlign w:val="center"/>
+          </w:tcPr>
+          <w:p>
+            <w:pPr>
+              <w:jc w:val="both"/>
+            </w:pPr>
+            <w:r>
+              <w:t>El usuario deberá tener la iniciada la sesión</w:t>
+            </w:r>
+          </w:p>
+        </w:tc>
+      </w:tr>
+    </w:tbl>
+    <w:p>
+      <w:pPr>
+        <w:pStyle w:val="Prrafodelista"/>
+      </w:pPr>
+    </w:p>
+    <w:tbl>
+      <w:tblPr>
+        <w:tblStyle w:val="af9"/>
+        <w:tblW w:w="7796" w:type="dxa"/>
+        <w:tblInd w:w="0" w:type="dxa"/>
+        <w:tblBorders>
+          <w:top w:val="single" w:sz="4" w:space="0" w:color="000000"/>
+          <w:left w:val="single" w:sz="4" w:space="0" w:color="000000"/>
+          <w:bottom w:val="single" w:sz="4" w:space="0" w:color="000000"/>
+          <w:right w:val="single" w:sz="4" w:space="0" w:color="000000"/>
+          <w:insideH w:val="single" w:sz="4" w:space="0" w:color="000000"/>
+          <w:insideV w:val="single" w:sz="4" w:space="0" w:color="000000"/>
+        </w:tblBorders>
+        <w:tblLayout w:type="fixed"/>
+        <w:tblLook w:val="0400" w:firstRow="0" w:lastRow="0" w:firstColumn="0" w:lastColumn="0" w:noHBand="0" w:noVBand="1"/>
+      </w:tblPr>
+      <w:tblGrid>
+        <w:gridCol w:w="2211"/>
+        <w:gridCol w:w="5585"/>
+      </w:tblGrid>
+      <w:tr>
+        <w:trPr>
+          <w:trHeight w:val="404"/>
+        </w:trPr>
+        <w:tc>
+          <w:tcPr>
+            <w:tcW w:w="2211" w:type="dxa"/>
+            <w:shd w:val="clear" w:color="auto" w:fill="0070C0"/>
+            <w:vAlign w:val="center"/>
+          </w:tcPr>
+          <w:p>
+            <w:pPr>
+              <w:spacing w:before="0"/>
+              <w:rPr>
+                <w:color w:val="FFFFFF"/>
+              </w:rPr>
+            </w:pPr>
+            <w:r>
+              <w:rPr>
+                <w:color w:val="FFFFFF"/>
+              </w:rPr>
+              <w:t>Código de requisito</w:t>
+            </w:r>
+          </w:p>
+        </w:tc>
+        <w:tc>
+          <w:tcPr>
+            <w:tcW w:w="5585" w:type="dxa"/>
+            <w:shd w:val="clear" w:color="auto" w:fill="auto"/>
+            <w:vAlign w:val="center"/>
+          </w:tcPr>
+          <w:p>
+            <w:pPr>
+              <w:spacing w:before="0"/>
+              <w:rPr>
+                <w:b/>
+              </w:rPr>
+            </w:pPr>
+            <w:r>
+              <w:rPr>
+                <w:b/>
+              </w:rPr>
+              <w:t>RF027</w:t>
+            </w:r>
+          </w:p>
+        </w:tc>
+      </w:tr>
+      <w:tr>
+        <w:trPr>
+          <w:trHeight w:val="435"/>
+        </w:trPr>
+        <w:tc>
+          <w:tcPr>
+            <w:tcW w:w="2211" w:type="dxa"/>
+            <w:shd w:val="clear" w:color="auto" w:fill="0070C0"/>
+            <w:vAlign w:val="center"/>
+          </w:tcPr>
+          <w:p>
+            <w:pPr>
+              <w:spacing w:before="0"/>
+              <w:rPr>
+                <w:color w:val="FFFFFF"/>
+              </w:rPr>
+            </w:pPr>
+            <w:r>
+              <w:rPr>
+                <w:color w:val="FFFFFF"/>
+              </w:rPr>
+              <w:t>Nombre de requisito</w:t>
+            </w:r>
+          </w:p>
+        </w:tc>
+        <w:tc>
+          <w:tcPr>
+            <w:tcW w:w="5585" w:type="dxa"/>
+            <w:shd w:val="clear" w:color="auto" w:fill="auto"/>
+            <w:vAlign w:val="center"/>
+          </w:tcPr>
+          <w:p>
+            <w:pPr>
+              <w:spacing w:before="0"/>
+              <w:jc w:val="both"/>
+            </w:pPr>
+            <w:r>
+              <w:t xml:space="preserve">Eliminar producto de Carrito </w:t>
+            </w:r>
+          </w:p>
+        </w:tc>
+      </w:tr>
+      <w:tr>
+        <w:trPr>
+          <w:trHeight w:val="338"/>
+        </w:trPr>
+        <w:tc>
+          <w:tcPr>
+            <w:tcW w:w="2211" w:type="dxa"/>
+            <w:shd w:val="clear" w:color="auto" w:fill="0070C0"/>
+            <w:vAlign w:val="center"/>
+          </w:tcPr>
+          <w:p>
+            <w:pPr>
+              <w:spacing w:before="0"/>
+              <w:rPr>
+                <w:color w:val="FFFFFF"/>
+              </w:rPr>
+            </w:pPr>
+            <w:r>
+              <w:rPr>
+                <w:color w:val="FFFFFF"/>
+              </w:rPr>
+              <w:t>Tipo</w:t>
+            </w:r>
+          </w:p>
+        </w:tc>
+        <w:tc>
+          <w:tcPr>
+            <w:tcW w:w="5585" w:type="dxa"/>
+            <w:vAlign w:val="center"/>
+          </w:tcPr>
+          <w:p>
+            <w:pPr>
+              <w:spacing w:before="0"/>
+            </w:pPr>
+            <w:r>
+              <w:t xml:space="preserve">Requisitos de producto          </w:t>
+            </w:r>
+            <w:r>
+              <w:rPr>
+                <w:noProof/>
+                <w:lang w:eastAsia="es-EC"/>
+              </w:rPr>
+              <mc:AlternateContent>
+                <mc:Choice Requires="wps">
+                  <w:drawing>
+                    <wp:anchor distT="0" distB="0" distL="114300" distR="114300" simplePos="0" relativeHeight="251736064" behindDoc="0" locked="0" layoutInCell="1" hidden="0" allowOverlap="1" wp14:anchorId="3396E83A" wp14:editId="3F57C87F">
+                      <wp:simplePos x="0" y="0"/>
+                      <wp:positionH relativeFrom="column">
+                        <wp:posOffset>1244600</wp:posOffset>
+                      </wp:positionH>
+                      <wp:positionV relativeFrom="paragraph">
+                        <wp:posOffset>0</wp:posOffset>
+                      </wp:positionV>
+                      <wp:extent cx="123825" cy="123825"/>
+                      <wp:effectExtent l="0" t="0" r="0" b="0"/>
+                      <wp:wrapNone/>
+                      <wp:docPr id="115" name="Elipse 115"/>
+                      <wp:cNvGraphicFramePr/>
+                      <a:graphic xmlns:a="http://schemas.openxmlformats.org/drawingml/2006/main">
+                        <a:graphicData uri="http://schemas.microsoft.com/office/word/2010/wordprocessingShape">
+                          <wps:wsp>
+                            <wps:cNvSpPr/>
+                            <wps:spPr>
+                              <a:xfrm>
+                                <a:off x="5290438" y="3724438"/>
+                                <a:ext cx="111125" cy="111125"/>
+                              </a:xfrm>
+                              <a:prstGeom prst="ellipse">
+                                <a:avLst/>
+                              </a:prstGeom>
+                              <a:solidFill>
+                                <a:schemeClr val="accent1"/>
+                              </a:solidFill>
+                              <a:ln w="12700" cap="flat" cmpd="sng">
+                                <a:solidFill>
+                                  <a:srgbClr val="42719B"/>
+                                </a:solidFill>
+                                <a:prstDash val="solid"/>
+                                <a:miter lim="800000"/>
+                                <a:headEnd type="none" w="sm" len="sm"/>
+                                <a:tailEnd type="none" w="sm" len="sm"/>
+                              </a:ln>
+                            </wps:spPr>
+                            <wps:txbx>
+                              <w:txbxContent>
+                                <w:p>
+                                  <w:pPr>
+                                    <w:spacing w:before="0" w:after="0"/>
+                                    <w:textDirection w:val="btLr"/>
+                                  </w:pPr>
+                                </w:p>
+                              </w:txbxContent>
+                            </wps:txbx>
+                            <wps:bodyPr spcFirstLastPara="1" wrap="square" lIns="91425" tIns="91425" rIns="91425" bIns="91425" anchor="ctr" anchorCtr="0">
+                              <a:noAutofit/>
+                            </wps:bodyPr>
+                          </wps:wsp>
+                        </a:graphicData>
+                      </a:graphic>
+                    </wp:anchor>
+                  </w:drawing>
+                </mc:Choice>
+                <mc:Fallback>
+                  <w:pict>
+                    <v:oval w14:anchorId="3396E83A" id="Elipse 115" o:spid="_x0000_s1096" style="position:absolute;margin-left:98pt;margin-top:0;width:9.75pt;height:9.75pt;z-index:251736064;visibility:visible;mso-wrap-style:square;mso-wrap-distance-left:9pt;mso-wrap-distance-top:0;mso-wrap-distance-right:9pt;mso-wrap-distance-bottom:0;mso-position-horizontal:absolute;mso-position-horizontal-relative:text;mso-position-vertical:absolute;mso-position-vertical-relative:text;v-text-anchor:middle" o:gfxdata="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" fillcolor="#4f81bd [3204]" strokecolor="#42719b" strokeweight="1pt">
+                      <v:stroke startarrowwidth="narrow" startarrowlength="short" endarrowwidth="narrow" endarrowlength="short" joinstyle="miter"/>
+                      <v:textbox inset="2.53958mm,2.53958mm,2.53958mm,2.53958mm">
+                        <w:txbxContent>
+                          <w:p>
+                            <w:pPr>
+                              <w:spacing w:before="0" w:after="0"/>
+                              <w:textDirection w:val="btLr"/>
+                            </w:pPr>
+                          </w:p>
+                        </w:txbxContent>
+                      </v:textbox>
+                    </v:oval>
+                  </w:pict>
+                </mc:Fallback>
+              </mc:AlternateContent>
+            </w:r>
+          </w:p>
+        </w:tc>
+      </w:tr>
+      <w:tr>
+        <w:trPr>
+          <w:trHeight w:val="369"/>
+        </w:trPr>
+        <w:tc>
+          <w:tcPr>
+            <w:tcW w:w="2211" w:type="dxa"/>
+            <w:shd w:val="clear" w:color="auto" w:fill="0070C0"/>
+            <w:vAlign w:val="center"/>
+          </w:tcPr>
+          <w:p>
+            <w:pPr>
+              <w:spacing w:before="0"/>
+              <w:rPr>
+                <w:color w:val="FFFFFF"/>
+              </w:rPr>
+            </w:pPr>
+            <w:r>
+              <w:rPr>
+                <w:color w:val="FFFFFF"/>
+              </w:rPr>
+              <w:t>Prioridad del requisito</w:t>
+            </w:r>
+          </w:p>
+        </w:tc>
+        <w:tc>
+          <w:tcPr>
+            <w:tcW w:w="5585" w:type="dxa"/>
+            <w:vAlign w:val="center"/>
+          </w:tcPr>
+          <w:p>
+            <w:pPr>
+              <w:spacing w:before="0"/>
+            </w:pPr>
+            <w:r>
+              <w:t>Alta/Esencial           Media/Deseado            Baja/Opcional</w:t>
+            </w:r>
+            <w:r>
+              <w:rPr>
+                <w:noProof/>
+                <w:lang w:eastAsia="es-EC"/>
+              </w:rPr>
+              <mc:AlternateContent>
+                <mc:Choice Requires="wps">
+                  <w:drawing>
+                    <wp:anchor distT="0" distB="0" distL="114300" distR="114300" simplePos="0" relativeHeight="251737088" behindDoc="0" locked="0" layoutInCell="1" hidden="0" allowOverlap="1" wp14:anchorId="25B3784B" wp14:editId="711AAC03">
+                      <wp:simplePos x="0" y="0"/>
+                      <wp:positionH relativeFrom="column">
+                        <wp:posOffset>1816100</wp:posOffset>
+                      </wp:positionH>
+                      <wp:positionV relativeFrom="paragraph">
+                        <wp:posOffset>12700</wp:posOffset>
+                      </wp:positionV>
+                      <wp:extent cx="123825" cy="123825"/>
+                      <wp:effectExtent l="0" t="0" r="0" b="0"/>
+                      <wp:wrapNone/>
+                      <wp:docPr id="50" name="Elipse 50"/>
+                      <wp:cNvGraphicFramePr/>
+                      <a:graphic xmlns:a="http://schemas.openxmlformats.org/drawingml/2006/main">
+                        <a:graphicData uri="http://schemas.microsoft.com/office/word/2010/wordprocessingShape">
+                          <wps:wsp>
+                            <wps:cNvSpPr/>
+                            <wps:spPr>
+                              <a:xfrm>
+                                <a:off x="5290438" y="3724438"/>
+                                <a:ext cx="111125" cy="111125"/>
+                              </a:xfrm>
+                              <a:prstGeom prst="ellipse">
+                                <a:avLst/>
+                              </a:prstGeom>
+                              <a:solidFill>
+                                <a:schemeClr val="lt1"/>
+                              </a:solidFill>
+                              <a:ln w="12700" cap="flat" cmpd="sng">
+                                <a:solidFill>
+                                  <a:schemeClr val="accent1"/>
+                                </a:solidFill>
+                                <a:prstDash val="solid"/>
+                                <a:miter lim="800000"/>
+                                <a:headEnd type="none" w="sm" len="sm"/>
+                                <a:tailEnd type="none" w="sm" len="sm"/>
+                              </a:ln>
+                            </wps:spPr>
+                            <wps:txbx>
+                              <w:txbxContent>
+                                <w:p>
+                                  <w:pPr>
+                                    <w:spacing w:before="0" w:after="0"/>
+                                    <w:textDirection w:val="btLr"/>
+                                  </w:pPr>
+                                </w:p>
+                              </w:txbxContent>
+                            </wps:txbx>
+                            <wps:bodyPr spcFirstLastPara="1" wrap="square" lIns="91425" tIns="91425" rIns="91425" bIns="91425" anchor="ctr" anchorCtr="0">
+                              <a:noAutofit/>
+                            </wps:bodyPr>
+                          </wps:wsp>
+                        </a:graphicData>
+                      </a:graphic>
+                    </wp:anchor>
+                  </w:drawing>
+                </mc:Choice>
+                <mc:Fallback>
+                  <w:pict>
+                    <v:oval w14:anchorId="25B3784B" id="Elipse 50" o:spid="_x0000_s1097" style="position:absolute;margin-left:143pt;margin-top:1pt;width:9.75pt;height:9.75pt;z-index:251737088;visibility:visible;mso-wrap-style:square;mso-wrap-distance-left:9pt;mso-wrap-distance-top:0;mso-wrap-distance-right:9pt;mso-wrap-distance-bottom:0;mso-position-horizontal:absolute;mso-position-horizontal-relative:text;mso-position-vertical:absolute;mso-position-vertical-relative:text;v-text-anchor:middle" o:gfxdata="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" fillcolor="white [3201]" strokecolor="#4f81bd [3204]" strokeweight="1pt">
+                      <v:stroke startarrowwidth="narrow" startarrowlength="short" endarrowwidth="narrow" endarrowlength="short" joinstyle="miter"/>
+                      <v:textbox inset="2.53958mm,2.53958mm,2.53958mm,2.53958mm">
+                        <w:txbxContent>
+                          <w:p>
+                            <w:pPr>
+                              <w:spacing w:before="0" w:after="0"/>
+                              <w:textDirection w:val="btLr"/>
+                            </w:pPr>
+                          </w:p>
+                        </w:txbxContent>
+                      </v:textbox>
+                    </v:oval>
+                  </w:pict>
+                </mc:Fallback>
+              </mc:AlternateContent>
+            </w:r>
+            <w:r>
+              <w:rPr>
+                <w:noProof/>
+                <w:lang w:eastAsia="es-EC"/>
+              </w:rPr>
+              <mc:AlternateContent>
+                <mc:Choice Requires="wps">
+                  <w:drawing>
+                    <wp:anchor distT="0" distB="0" distL="114300" distR="114300" simplePos="0" relativeHeight="251738112" behindDoc="0" locked="0" layoutInCell="1" hidden="0" allowOverlap="1" wp14:anchorId="2745D5F8" wp14:editId="3D2E4DB5">
+                      <wp:simplePos x="0" y="0"/>
+                      <wp:positionH relativeFrom="column">
+                        <wp:posOffset>723900</wp:posOffset>
+                      </wp:positionH>
+                      <wp:positionV relativeFrom="paragraph">
+                        <wp:posOffset>12700</wp:posOffset>
+                      </wp:positionV>
+                      <wp:extent cx="123825" cy="123825"/>
+                      <wp:effectExtent l="0" t="0" r="0" b="0"/>
+                      <wp:wrapNone/>
+                      <wp:docPr id="18" name="Elipse 18"/>
+                      <wp:cNvGraphicFramePr/>
+                      <a:graphic xmlns:a="http://schemas.openxmlformats.org/drawingml/2006/main">
+                        <a:graphicData uri="http://schemas.microsoft.com/office/word/2010/wordprocessingShape">
+                          <wps:wsp>
+                            <wps:cNvSpPr/>
+                            <wps:spPr>
+                              <a:xfrm>
+                                <a:off x="5290438" y="3724438"/>
+                                <a:ext cx="111125" cy="111125"/>
+                              </a:xfrm>
+                              <a:prstGeom prst="ellipse">
+                                <a:avLst/>
+                              </a:prstGeom>
+                              <a:solidFill>
+                                <a:schemeClr val="accent1"/>
+                              </a:solidFill>
+                              <a:ln w="12700" cap="flat" cmpd="sng">
+                                <a:solidFill>
+                                  <a:srgbClr val="42719B"/>
+                                </a:solidFill>
+                                <a:prstDash val="solid"/>
+                                <a:miter lim="800000"/>
+                                <a:headEnd type="none" w="sm" len="sm"/>
+                                <a:tailEnd type="none" w="sm" len="sm"/>
+                              </a:ln>
+                            </wps:spPr>
+                            <wps:txbx>
+                              <w:txbxContent>
+                                <w:p>
+                                  <w:pPr>
+                                    <w:spacing w:before="0" w:after="0"/>
+                                    <w:textDirection w:val="btLr"/>
+                                  </w:pPr>
+                                </w:p>
+                              </w:txbxContent>
+                            </wps:txbx>
+                            <wps:bodyPr spcFirstLastPara="1" wrap="square" lIns="91425" tIns="91425" rIns="91425" bIns="91425" anchor="ctr" anchorCtr="0">
+                              <a:noAutofit/>
+                            </wps:bodyPr>
+                          </wps:wsp>
+                        </a:graphicData>
+                      </a:graphic>
+                    </wp:anchor>
+                  </w:drawing>
+                </mc:Choice>
+                <mc:Fallback>
+                  <w:pict>
+                    <v:oval w14:anchorId="2745D5F8" id="Elipse 18" o:spid="_x0000_s1098" style="position:absolute;margin-left:57pt;margin-top:1pt;width:9.75pt;height:9.75pt;z-index:251738112;visibility:visible;mso-wrap-style:square;mso-wrap-distance-left:9pt;mso-wrap-distance-top:0;mso-wrap-distance-right:9pt;mso-wrap-distance-bottom:0;mso-position-horizontal:absolute;mso-position-horizontal-relative:text;mso-position-vertical:absolute;mso-position-vertical-relative:text;v-text-anchor:middle" o:gfxdata="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" fillcolor="#4f81bd [3204]" strokecolor="#42719b" strokeweight="1pt">
+                      <v:stroke startarrowwidth="narrow" startarrowlength="short" endarrowwidth="narrow" endarrowlength="short" joinstyle="miter"/>
+                      <v:textbox inset="2.53958mm,2.53958mm,2.53958mm,2.53958mm">
+                        <w:txbxContent>
+                          <w:p>
+                            <w:pPr>
+                              <w:spacing w:before="0" w:after="0"/>
+                              <w:textDirection w:val="btLr"/>
+                            </w:pPr>
+                          </w:p>
+                        </w:txbxContent>
+                      </v:textbox>
+                    </v:oval>
+                  </w:pict>
+                </mc:Fallback>
+              </mc:AlternateContent>
+            </w:r>
+            <w:r>
+              <w:rPr>
+                <w:noProof/>
+                <w:lang w:eastAsia="es-EC"/>
+              </w:rPr>
+              <mc:AlternateContent>
+                <mc:Choice Requires="wps">
+                  <w:drawing>
+                    <wp:anchor distT="0" distB="0" distL="114300" distR="114300" simplePos="0" relativeHeight="251739136" behindDoc="0" locked="0" layoutInCell="1" hidden="0" allowOverlap="1" wp14:anchorId="3467DE97" wp14:editId="0FD3056D">
+                      <wp:simplePos x="0" y="0"/>
+                      <wp:positionH relativeFrom="column">
+                        <wp:posOffset>2908300</wp:posOffset>
+                      </wp:positionH>
+                      <wp:positionV relativeFrom="paragraph">
+                        <wp:posOffset>25400</wp:posOffset>
+                      </wp:positionV>
+                      <wp:extent cx="123825" cy="123825"/>
+                      <wp:effectExtent l="0" t="0" r="0" b="0"/>
+                      <wp:wrapNone/>
+                      <wp:docPr id="100" name="Elipse 100"/>
+                      <wp:cNvGraphicFramePr/>
+                      <a:graphic xmlns:a="http://schemas.openxmlformats.org/drawingml/2006/main">
+                        <a:graphicData uri="http://schemas.microsoft.com/office/word/2010/wordprocessingShape">
+                          <wps:wsp>
+                            <wps:cNvSpPr/>
+                            <wps:spPr>
+                              <a:xfrm>
+                                <a:off x="5290438" y="3724438"/>
+                                <a:ext cx="111125" cy="111125"/>
+                              </a:xfrm>
+                              <a:prstGeom prst="ellipse">
+                                <a:avLst/>
+                              </a:prstGeom>
+                              <a:solidFill>
+                                <a:schemeClr val="lt1"/>
+                              </a:solidFill>
+                              <a:ln w="12700" cap="flat" cmpd="sng">
+                                <a:solidFill>
+                                  <a:schemeClr val="accent1"/>
+                                </a:solidFill>
+                                <a:prstDash val="solid"/>
+                                <a:miter lim="800000"/>
+                                <a:headEnd type="none" w="sm" len="sm"/>
+                                <a:tailEnd type="none" w="sm" len="sm"/>
+                              </a:ln>
+                            </wps:spPr>
+                            <wps:txbx>
+                              <w:txbxContent>
+                                <w:p>
+                                  <w:pPr>
+                                    <w:spacing w:before="0" w:after="0"/>
+                                    <w:textDirection w:val="btLr"/>
+                                  </w:pPr>
+                                </w:p>
+                              </w:txbxContent>
+                            </wps:txbx>
+                            <wps:bodyPr spcFirstLastPara="1" wrap="square" lIns="91425" tIns="91425" rIns="91425" bIns="91425" anchor="ctr" anchorCtr="0">
+                              <a:noAutofit/>
+                            </wps:bodyPr>
+                          </wps:wsp>
+                        </a:graphicData>
+                      </a:graphic>
+                    </wp:anchor>
+                  </w:drawing>
+                </mc:Choice>
+                <mc:Fallback>
+                  <w:pict>
+                    <v:oval w14:anchorId="3467DE97" id="Elipse 100" o:spid="_x0000_s1099" style="position:absolute;margin-left:229pt;margin-top:2pt;width:9.75pt;height:9.75pt;z-index:251739136;visibility:visible;mso-wrap-style:square;mso-wrap-distance-left:9pt;mso-wrap-distance-top:0;mso-wrap-distance-right:9pt;mso-wrap-distance-bottom:0;mso-position-horizontal:absolute;mso-position-horizontal-relative:text;mso-position-vertical:absolute;mso-position-vertical-relative:text;v-text-anchor:middle" o:gfxdata="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" fillcolor="white [3201]" strokecolor="#4f81bd [3204]" strokeweight="1pt">
+                      <v:stroke startarrowwidth="narrow" startarrowlength="short" endarrowwidth="narrow" endarrowlength="short" joinstyle="miter"/>
+                      <v:textbox inset="2.53958mm,2.53958mm,2.53958mm,2.53958mm">
+                        <w:txbxContent>
+                          <w:p>
+                            <w:pPr>
+                              <w:spacing w:before="0" w:after="0"/>
+                              <w:textDirection w:val="btLr"/>
+                            </w:pPr>
+                          </w:p>
+                        </w:txbxContent>
+                      </v:textbox>
+                    </v:oval>
+                  </w:pict>
+                </mc:Fallback>
+              </mc:AlternateContent>
+            </w:r>
+          </w:p>
+        </w:tc>
+      </w:tr>
+      <w:tr>
+        <w:trPr>
+          <w:trHeight w:val="247"/>
+        </w:trPr>
+        <w:tc>
+          <w:tcPr>
+            <w:tcW w:w="2211" w:type="dxa"/>
+            <w:shd w:val="clear" w:color="auto" w:fill="auto"/>
+            <w:vAlign w:val="center"/>
+          </w:tcPr>
+          <w:p>
+            <w:pPr>
+              <w:rPr>
+                <w:color w:val="FFFFFF"/>
+              </w:rPr>
+            </w:pPr>
+            <w:r>
+              <w:rPr>
+                <w:color w:val="0070C0"/>
+              </w:rPr>
+              <w:t>DESCRIPCIÓN</w:t>
+            </w:r>
+          </w:p>
+        </w:tc>
+        <w:tc>
+          <w:tcPr>
+            <w:tcW w:w="5585" w:type="dxa"/>
+            <w:vAlign w:val="center"/>
+          </w:tcPr>
+          <w:p>
+            <w:pPr>
+              <w:spacing w:before="0"/>
+              <w:jc w:val="both"/>
+              <w:rPr>
+                <w:color w:val="000000"/>
+              </w:rPr>
+            </w:pPr>
+            <w:r>
+              <w:t xml:space="preserve">El usuario tendrá la posibilidad de eliminar un producto de su lista de carrito. </w:t>
+            </w:r>
+          </w:p>
+        </w:tc>
+      </w:tr>
+      <w:tr>
+        <w:trPr>
+          <w:trHeight w:val="247"/>
+        </w:trPr>
+        <w:tc>
+          <w:tcPr>
+            <w:tcW w:w="2211" w:type="dxa"/>
+            <w:shd w:val="clear" w:color="auto" w:fill="auto"/>
+            <w:vAlign w:val="center"/>
+          </w:tcPr>
+          <w:p>
+            <w:pPr>
+              <w:rPr>
+                <w:color w:val="0070C0"/>
+              </w:rPr>
+            </w:pPr>
+            <w:r>
+              <w:rPr>
+                <w:color w:val="0070C0"/>
+              </w:rPr>
+              <w:t>PROCESO</w:t>
+            </w:r>
+          </w:p>
+        </w:tc>
+        <w:tc>
+          <w:tcPr>
+            <w:tcW w:w="5585" w:type="dxa"/>
+            <w:vAlign w:val="center"/>
+          </w:tcPr>
+          <w:p>
+            <w:r>
+              <w:t>Dirigirse a la sección en la  cual se encuentra la lista de carrito y especificar qué producto desea eliminar.</w:t>
+            </w:r>
+          </w:p>
+        </w:tc>
+      </w:tr>
+      <w:tr>
+        <w:trPr>
+          <w:trHeight w:val="247"/>
+        </w:trPr>
+        <w:tc>
+          <w:tcPr>
+            <w:tcW w:w="2211" w:type="dxa"/>
+            <w:shd w:val="clear" w:color="auto" w:fill="auto"/>
+            <w:vAlign w:val="center"/>
+          </w:tcPr>
+          <w:p>
+            <w:pPr>
+              <w:rPr>
+                <w:color w:val="0070C0"/>
+              </w:rPr>
+            </w:pPr>
+            <w:r>
+              <w:rPr>
+                <w:color w:val="0070C0"/>
+              </w:rPr>
+              <w:t>ENTRADAS</w:t>
+            </w:r>
+          </w:p>
+        </w:tc>
+        <w:tc>
+          <w:tcPr>
+            <w:tcW w:w="5585" w:type="dxa"/>
+            <w:vAlign w:val="center"/>
+          </w:tcPr>
+          <w:p>
+            <w:pPr>
+              <w:jc w:val="both"/>
+            </w:pPr>
+            <w:r>
+              <w:t>Selección y confirmación del producto a eliminar.</w:t>
+            </w:r>
+          </w:p>
+        </w:tc>
+      </w:tr>
+      <w:tr>
+        <w:trPr>
+          <w:trHeight w:val="247"/>
+        </w:trPr>
+        <w:tc>
+          <w:tcPr>
+            <w:tcW w:w="2211" w:type="dxa"/>
+            <w:shd w:val="clear" w:color="auto" w:fill="auto"/>
+            <w:vAlign w:val="center"/>
+          </w:tcPr>
+          <w:p>
+            <w:pPr>
+              <w:rPr>
+                <w:color w:val="0070C0"/>
+              </w:rPr>
+            </w:pPr>
+            <w:r>
+              <w:rPr>
+                <w:color w:val="0070C0"/>
+              </w:rPr>
+              <w:t>SALIDAS</w:t>
+            </w:r>
+          </w:p>
+        </w:tc>
+        <w:tc>
+          <w:tcPr>
+            <w:tcW w:w="5585" w:type="dxa"/>
+            <w:vAlign w:val="center"/>
+          </w:tcPr>
+          <w:p>
+            <w:pPr>
+              <w:jc w:val="both"/>
+              <w:rPr>
+                <w:color w:val="000000"/>
+              </w:rPr>
+            </w:pPr>
+            <w:r>
+              <w:t>Mensaje de confirmación que el producto ha sido eliminado de la lista correctamente.</w:t>
+            </w:r>
+          </w:p>
+        </w:tc>
+      </w:tr>
+      <w:tr>
+        <w:trPr>
+          <w:trHeight w:val="247"/>
+        </w:trPr>
+        <w:tc>
+          <w:tcPr>
+            <w:tcW w:w="2211" w:type="dxa"/>
+            <w:shd w:val="clear" w:color="auto" w:fill="auto"/>
+            <w:vAlign w:val="center"/>
+          </w:tcPr>
+          <w:p>
+            <w:pPr>
+              <w:rPr>
+                <w:color w:val="0070C0"/>
+              </w:rPr>
+            </w:pPr>
+            <w:r>
+              <w:rPr>
+                <w:color w:val="0070C0"/>
+              </w:rPr>
+              <w:t>RESTRICCIONES</w:t>
+            </w:r>
+          </w:p>
+        </w:tc>
+        <w:tc>
+          <w:tcPr>
+            <w:tcW w:w="5585" w:type="dxa"/>
+            <w:vAlign w:val="center"/>
+          </w:tcPr>
+          <w:p>
+            <w:pPr>
+              <w:jc w:val="both"/>
+            </w:pPr>
+            <w:r>
+              <w:t>El usuario necesita tener iniciado sesión.</w:t>
+            </w:r>
+          </w:p>
+          <w:p>
+            <w:pPr>
+              <w:jc w:val="both"/>
+            </w:pPr>
+            <w:r>
+              <w:t>Debe tener al menos un producto añadido en su carrito.</w:t>
+            </w:r>
+          </w:p>
+        </w:tc>
+      </w:tr>
+    </w:tbl>
+    <w:p>
+      <w:pPr>
+        <w:pStyle w:val="Prrafodelista"/>
+      </w:pPr>
+    </w:p>
+    <w:tbl>
+      <w:tblPr>
+        <w:tblStyle w:val="afa"/>
+        <w:tblW w:w="7796" w:type="dxa"/>
+        <w:tblInd w:w="0" w:type="dxa"/>
+        <w:tblBorders>
+          <w:top w:val="single" w:sz="4" w:space="0" w:color="000000"/>
+          <w:left w:val="single" w:sz="4" w:space="0" w:color="000000"/>
+          <w:bottom w:val="single" w:sz="4" w:space="0" w:color="000000"/>
+          <w:right w:val="single" w:sz="4" w:space="0" w:color="000000"/>
+          <w:insideH w:val="single" w:sz="4" w:space="0" w:color="000000"/>
+          <w:insideV w:val="single" w:sz="4" w:space="0" w:color="000000"/>
+        </w:tblBorders>
+        <w:tblLayout w:type="fixed"/>
+        <w:tblLook w:val="0400" w:firstRow="0" w:lastRow="0" w:firstColumn="0" w:lastColumn="0" w:noHBand="0" w:noVBand="1"/>
+      </w:tblPr>
+      <w:tblGrid>
+        <w:gridCol w:w="2211"/>
+        <w:gridCol w:w="5585"/>
+      </w:tblGrid>
+      <w:tr>
+        <w:trPr>
+          <w:trHeight w:val="360"/>
+        </w:trPr>
+        <w:tc>
+          <w:tcPr>
+            <w:tcW w:w="2211" w:type="dxa"/>
+            <w:shd w:val="clear" w:color="auto" w:fill="0070C0"/>
+            <w:vAlign w:val="center"/>
+          </w:tcPr>
+          <w:p>
+            <w:pPr>
+              <w:spacing w:before="0"/>
+              <w:rPr>
+                <w:color w:val="FFFFFF"/>
+              </w:rPr>
+            </w:pPr>
+            <w:r>
+              <w:rPr>
+                <w:color w:val="FFFFFF"/>
+              </w:rPr>
+              <w:t>Código de requisito</w:t>
+            </w:r>
+          </w:p>
+        </w:tc>
+        <w:tc>
+          <w:tcPr>
+            <w:tcW w:w="5585" w:type="dxa"/>
+            <w:shd w:val="clear" w:color="auto" w:fill="auto"/>
+            <w:vAlign w:val="center"/>
+          </w:tcPr>
+          <w:p>
+            <w:pPr>
+              <w:spacing w:before="0"/>
+              <w:rPr>
+                <w:b/>
+              </w:rPr>
+            </w:pPr>
+            <w:r>
+              <w:rPr>
+                <w:b/>
+              </w:rPr>
+              <w:t>RF028</w:t>
+            </w:r>
+          </w:p>
+        </w:tc>
+      </w:tr>
+      <w:tr>
+        <w:trPr>
+          <w:trHeight w:val="435"/>
+        </w:trPr>
+        <w:tc>
+          <w:tcPr>
+            <w:tcW w:w="2211" w:type="dxa"/>
+            <w:shd w:val="clear" w:color="auto" w:fill="0070C0"/>
+            <w:vAlign w:val="center"/>
+          </w:tcPr>
+          <w:p>
+            <w:pPr>
+              <w:spacing w:before="0"/>
+              <w:rPr>
+                <w:color w:val="FFFFFF"/>
+              </w:rPr>
+            </w:pPr>
+            <w:r>
+              <w:rPr>
+                <w:color w:val="FFFFFF"/>
+              </w:rPr>
+              <w:t>Nombre de requisito</w:t>
+            </w:r>
+          </w:p>
+        </w:tc>
+        <w:tc>
+          <w:tcPr>
+            <w:tcW w:w="5585" w:type="dxa"/>
+            <w:shd w:val="clear" w:color="auto" w:fill="auto"/>
+            <w:vAlign w:val="center"/>
+          </w:tcPr>
+          <w:p>
+            <w:pPr>
+              <w:spacing w:before="0"/>
+              <w:jc w:val="both"/>
+            </w:pPr>
+            <w:r>
+              <w:t>Enviar pedido</w:t>
+            </w:r>
+          </w:p>
+        </w:tc>
+      </w:tr>
+      <w:tr>
+        <w:trPr>
+          <w:trHeight w:val="338"/>
+        </w:trPr>
+        <w:tc>
+          <w:tcPr>
+            <w:tcW w:w="2211" w:type="dxa"/>
+            <w:shd w:val="clear" w:color="auto" w:fill="0070C0"/>
+            <w:vAlign w:val="center"/>
+          </w:tcPr>
+          <w:p>
+            <w:pPr>
+              <w:spacing w:before="0"/>
+              <w:rPr>
+                <w:color w:val="FFFFFF"/>
+              </w:rPr>
+            </w:pPr>
+            <w:r>
+              <w:rPr>
+                <w:color w:val="FFFFFF"/>
+              </w:rPr>
+              <w:t>Tipo</w:t>
+            </w:r>
+          </w:p>
+        </w:tc>
+        <w:tc>
+          <w:tcPr>
+            <w:tcW w:w="5585" w:type="dxa"/>
+            <w:vAlign w:val="center"/>
+          </w:tcPr>
+          <w:p>
+            <w:pPr>
+              <w:spacing w:before="0"/>
+            </w:pPr>
+            <w:r>
+              <w:t xml:space="preserve">Requisitos de producto          </w:t>
+            </w:r>
+            <w:r>
+              <w:rPr>
+                <w:noProof/>
+                <w:lang w:eastAsia="es-EC"/>
+              </w:rPr>
+              <mc:AlternateContent>
+                <mc:Choice Requires="wps">
+                  <w:drawing>
+                    <wp:anchor distT="0" distB="0" distL="114300" distR="114300" simplePos="0" relativeHeight="251740160" behindDoc="0" locked="0" layoutInCell="1" hidden="0" allowOverlap="1" wp14:anchorId="2D83CD69" wp14:editId="346C126E">
+                      <wp:simplePos x="0" y="0"/>
+                      <wp:positionH relativeFrom="column">
+                        <wp:posOffset>1244600</wp:posOffset>
+                      </wp:positionH>
+                      <wp:positionV relativeFrom="paragraph">
+                        <wp:posOffset>0</wp:posOffset>
+                      </wp:positionV>
+                      <wp:extent cx="123825" cy="123825"/>
+                      <wp:effectExtent l="0" t="0" r="0" b="0"/>
+                      <wp:wrapNone/>
+                      <wp:docPr id="87" name="Elipse 87"/>
+                      <wp:cNvGraphicFramePr/>
+                      <a:graphic xmlns:a="http://schemas.openxmlformats.org/drawingml/2006/main">
+                        <a:graphicData uri="http://schemas.microsoft.com/office/word/2010/wordprocessingShape">
+                          <wps:wsp>
+                            <wps:cNvSpPr/>
+                            <wps:spPr>
+                              <a:xfrm>
+                                <a:off x="5290438" y="3724438"/>
+                                <a:ext cx="111125" cy="111125"/>
+                              </a:xfrm>
+                              <a:prstGeom prst="ellipse">
+                                <a:avLst/>
+                              </a:prstGeom>
+                              <a:solidFill>
+                                <a:schemeClr val="accent1"/>
+                              </a:solidFill>
+                              <a:ln w="12700" cap="flat" cmpd="sng">
+                                <a:solidFill>
+                                  <a:srgbClr val="42719B"/>
+                                </a:solidFill>
+                                <a:prstDash val="solid"/>
+                                <a:miter lim="800000"/>
+                                <a:headEnd type="none" w="sm" len="sm"/>
+                                <a:tailEnd type="none" w="sm" len="sm"/>
+                              </a:ln>
+                            </wps:spPr>
+                            <wps:txbx>
+                              <w:txbxContent>
+                                <w:p>
+                                  <w:pPr>
+                                    <w:spacing w:before="0" w:after="0"/>
+                                    <w:textDirection w:val="btLr"/>
+                                  </w:pPr>
+                                </w:p>
+                              </w:txbxContent>
+                            </wps:txbx>
+                            <wps:bodyPr spcFirstLastPara="1" wrap="square" lIns="91425" tIns="91425" rIns="91425" bIns="91425" anchor="ctr" anchorCtr="0">
+                              <a:noAutofit/>
+                            </wps:bodyPr>
+                          </wps:wsp>
+                        </a:graphicData>
+                      </a:graphic>
+                    </wp:anchor>
+                  </w:drawing>
+                </mc:Choice>
+                <mc:Fallback>
+                  <w:pict>
+                    <v:oval w14:anchorId="2D83CD69" id="Elipse 87" o:spid="_x0000_s1100" style="position:absolute;margin-left:98pt;margin-top:0;width:9.75pt;height:9.75pt;z-index:251740160;visibility:visible;mso-wrap-style:square;mso-wrap-distance-left:9pt;mso-wrap-distance-top:0;mso-wrap-distance-right:9pt;mso-wrap-distance-bottom:0;mso-position-horizontal:absolute;mso-position-horizontal-relative:text;mso-position-vertical:absolute;mso-position-vertical-relative:text;v-text-anchor:middle" o:gfxdata="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" fillcolor="#4f81bd [3204]" strokecolor="#42719b" strokeweight="1pt">
+                      <v:stroke startarrowwidth="narrow" startarrowlength="short" endarrowwidth="narrow" endarrowlength="short" joinstyle="miter"/>
+                      <v:textbox inset="2.53958mm,2.53958mm,2.53958mm,2.53958mm">
+                        <w:txbxContent>
+                          <w:p>
+                            <w:pPr>
+                              <w:spacing w:before="0" w:after="0"/>
+                              <w:textDirection w:val="btLr"/>
+                            </w:pPr>
+                          </w:p>
+                        </w:txbxContent>
+                      </v:textbox>
+                    </v:oval>
+                  </w:pict>
+                </mc:Fallback>
+              </mc:AlternateContent>
+            </w:r>
+          </w:p>
+        </w:tc>
+      </w:tr>
+      <w:tr>
+        <w:trPr>
+          <w:trHeight w:val="369"/>
+        </w:trPr>
+        <w:tc>
+          <w:tcPr>
+            <w:tcW w:w="2211" w:type="dxa"/>
+            <w:shd w:val="clear" w:color="auto" w:fill="0070C0"/>
+            <w:vAlign w:val="center"/>
+          </w:tcPr>
+          <w:p>
+            <w:pPr>
+              <w:spacing w:before="0"/>
+              <w:rPr>
+                <w:color w:val="FFFFFF"/>
+              </w:rPr>
+            </w:pPr>
+            <w:r>
+              <w:rPr>
+                <w:color w:val="FFFFFF"/>
+              </w:rPr>
+              <w:t>Prioridad del requisito</w:t>
+            </w:r>
+          </w:p>
+        </w:tc>
+        <w:tc>
+          <w:tcPr>
+            <w:tcW w:w="5585" w:type="dxa"/>
+            <w:vAlign w:val="center"/>
+          </w:tcPr>
+          <w:p>
+            <w:pPr>
+              <w:spacing w:before="0"/>
+            </w:pPr>
+            <w:r>
+              <w:t>Alta/Esencial           Media/Deseado            Baja/Opcional</w:t>
+            </w:r>
+            <w:r>
+              <w:rPr>
+                <w:noProof/>
+                <w:lang w:eastAsia="es-EC"/>
+              </w:rPr>
+              <mc:AlternateContent>
+                <mc:Choice Requires="wps">
+                  <w:drawing>
+                    <wp:anchor distT="0" distB="0" distL="114300" distR="114300" simplePos="0" relativeHeight="251741184" behindDoc="0" locked="0" layoutInCell="1" hidden="0" allowOverlap="1" wp14:anchorId="310BE545" wp14:editId="306763B4">
+                      <wp:simplePos x="0" y="0"/>
+                      <wp:positionH relativeFrom="column">
+                        <wp:posOffset>723900</wp:posOffset>
+                      </wp:positionH>
+                      <wp:positionV relativeFrom="paragraph">
+                        <wp:posOffset>12700</wp:posOffset>
+                      </wp:positionV>
+                      <wp:extent cx="123825" cy="123825"/>
+                      <wp:effectExtent l="0" t="0" r="0" b="0"/>
+                      <wp:wrapNone/>
+                      <wp:docPr id="65" name="Elipse 65"/>
+                      <wp:cNvGraphicFramePr/>
+                      <a:graphic xmlns:a="http://schemas.openxmlformats.org/drawingml/2006/main">
+                        <a:graphicData uri="http://schemas.microsoft.com/office/word/2010/wordprocessingShape">
+                          <wps:wsp>
+                            <wps:cNvSpPr/>
+                            <wps:spPr>
+                              <a:xfrm>
+                                <a:off x="5290438" y="3724438"/>
+                                <a:ext cx="111125" cy="111125"/>
+                              </a:xfrm>
+                              <a:prstGeom prst="ellipse">
+                                <a:avLst/>
+                              </a:prstGeom>
+                              <a:solidFill>
+                                <a:schemeClr val="accent1"/>
+                              </a:solidFill>
+                              <a:ln w="12700" cap="flat" cmpd="sng">
+                                <a:solidFill>
+                                  <a:srgbClr val="42719B"/>
+                                </a:solidFill>
+                                <a:prstDash val="solid"/>
+                                <a:miter lim="800000"/>
+                                <a:headEnd type="none" w="sm" len="sm"/>
+                                <a:tailEnd type="none" w="sm" len="sm"/>
+                              </a:ln>
+                            </wps:spPr>
+                            <wps:txbx>
+                              <w:txbxContent>
+                                <w:p>
+                                  <w:pPr>
+                                    <w:spacing w:before="0" w:after="0"/>
+                                    <w:textDirection w:val="btLr"/>
+                                  </w:pPr>
+                                </w:p>
+                              </w:txbxContent>
+                            </wps:txbx>
+                            <wps:bodyPr spcFirstLastPara="1" wrap="square" lIns="91425" tIns="91425" rIns="91425" bIns="91425" anchor="ctr" anchorCtr="0">
+                              <a:noAutofit/>
+                            </wps:bodyPr>
+                          </wps:wsp>
+                        </a:graphicData>
+                      </a:graphic>
+                    </wp:anchor>
+                  </w:drawing>
+                </mc:Choice>
+                <mc:Fallback>
+                  <w:pict>
+                    <v:oval w14:anchorId="310BE545" id="Elipse 65" o:spid="_x0000_s1101" style="position:absolute;margin-left:57pt;margin-top:1pt;width:9.75pt;height:9.75pt;z-index:251741184;visibility:visible;mso-wrap-style:square;mso-wrap-distance-left:9pt;mso-wrap-distance-top:0;mso-wrap-distance-right:9pt;mso-wrap-distance-bottom:0;mso-position-horizontal:absolute;mso-position-horizontal-relative:text;mso-position-vertical:absolute;mso-position-vertical-relative:text;v-text-anchor:middle" o:gfxdata="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" fillcolor="#4f81bd [3204]" strokecolor="#42719b" strokeweight="1pt">
+                      <v:stroke startarrowwidth="narrow" startarrowlength="short" endarrowwidth="narrow" endarrowlength="short" joinstyle="miter"/>
+                      <v:textbox inset="2.53958mm,2.53958mm,2.53958mm,2.53958mm">
+                        <w:txbxContent>
+                          <w:p>
+                            <w:pPr>
+                              <w:spacing w:before="0" w:after="0"/>
+                              <w:textDirection w:val="btLr"/>
+                            </w:pPr>
+                          </w:p>
+                        </w:txbxContent>
+                      </v:textbox>
+                    </v:oval>
+                  </w:pict>
+                </mc:Fallback>
+              </mc:AlternateContent>
+            </w:r>
+            <w:r>
+              <w:rPr>
+                <w:noProof/>
+                <w:lang w:eastAsia="es-EC"/>
+              </w:rPr>
+              <mc:AlternateContent>
+                <mc:Choice Requires="wps">
+                  <w:drawing>
+                    <wp:anchor distT="0" distB="0" distL="114300" distR="114300" simplePos="0" relativeHeight="251742208" behindDoc="0" locked="0" layoutInCell="1" hidden="0" allowOverlap="1" wp14:anchorId="0968CFDA" wp14:editId="14FAA169">
+                      <wp:simplePos x="0" y="0"/>
+                      <wp:positionH relativeFrom="column">
+                        <wp:posOffset>2908300</wp:posOffset>
+                      </wp:positionH>
+                      <wp:positionV relativeFrom="paragraph">
+                        <wp:posOffset>25400</wp:posOffset>
+                      </wp:positionV>
+                      <wp:extent cx="123825" cy="123825"/>
+                      <wp:effectExtent l="0" t="0" r="0" b="0"/>
+                      <wp:wrapNone/>
+                      <wp:docPr id="44" name="Elipse 44"/>
+                      <wp:cNvGraphicFramePr/>
+                      <a:graphic xmlns:a="http://schemas.openxmlformats.org/drawingml/2006/main">
+                        <a:graphicData uri="http://schemas.microsoft.com/office/word/2010/wordprocessingShape">
+                          <wps:wsp>
+                            <wps:cNvSpPr/>
+                            <wps:spPr>
+                              <a:xfrm>
+                                <a:off x="5290438" y="3724438"/>
+                                <a:ext cx="111125" cy="111125"/>
+                              </a:xfrm>
+                              <a:prstGeom prst="ellipse">
+                                <a:avLst/>
+                              </a:prstGeom>
+                              <a:solidFill>
+                                <a:schemeClr val="lt1"/>
+                              </a:solidFill>
+                              <a:ln w="12700" cap="flat" cmpd="sng">
+                                <a:solidFill>
+                                  <a:schemeClr val="accent1"/>
+                                </a:solidFill>
+                                <a:prstDash val="solid"/>
+                                <a:miter lim="800000"/>
+                                <a:headEnd type="none" w="sm" len="sm"/>
+                                <a:tailEnd type="none" w="sm" len="sm"/>
+                              </a:ln>
+                            </wps:spPr>
+                            <wps:txbx>
+                              <w:txbxContent>
+                                <w:p>
+                                  <w:pPr>
+                                    <w:spacing w:before="0" w:after="0"/>
+                                    <w:textDirection w:val="btLr"/>
+                                  </w:pPr>
+                                </w:p>
+                              </w:txbxContent>
+                            </wps:txbx>
+                            <wps:bodyPr spcFirstLastPara="1" wrap="square" lIns="91425" tIns="91425" rIns="91425" bIns="91425" anchor="ctr" anchorCtr="0">
+                              <a:noAutofit/>
+                            </wps:bodyPr>
+                          </wps:wsp>
+                        </a:graphicData>
+                      </a:graphic>
+                    </wp:anchor>
+                  </w:drawing>
+                </mc:Choice>
+                <mc:Fallback>
+                  <w:pict>
+                    <v:oval w14:anchorId="0968CFDA" id="Elipse 44" o:spid="_x0000_s1102" style="position:absolute;margin-left:229pt;margin-top:2pt;width:9.75pt;height:9.75pt;z-index:251742208;visibility:visible;mso-wrap-style:square;mso-wrap-distance-left:9pt;mso-wrap-distance-top:0;mso-wrap-distance-right:9pt;mso-wrap-distance-bottom:0;mso-position-horizontal:absolute;mso-position-horizontal-relative:text;mso-position-vertical:absolute;mso-position-vertical-relative:text;v-text-anchor:middle" o:gfxdata="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" fillcolor="white [3201]" strokecolor="#4f81bd [3204]" strokeweight="1pt">
+                      <v:stroke startarrowwidth="narrow" startarrowlength="short" endarrowwidth="narrow" endarrowlength="short" joinstyle="miter"/>
+                      <v:textbox inset="2.53958mm,2.53958mm,2.53958mm,2.53958mm">
+                        <w:txbxContent>
+                          <w:p>
+                            <w:pPr>
+                              <w:spacing w:before="0" w:after="0"/>
+                              <w:textDirection w:val="btLr"/>
+                            </w:pPr>
+                          </w:p>
+                        </w:txbxContent>
+                      </v:textbox>
+                    </v:oval>
+                  </w:pict>
+                </mc:Fallback>
+              </mc:AlternateContent>
+            </w:r>
+            <w:r>
+              <w:rPr>
+                <w:noProof/>
+                <w:lang w:eastAsia="es-EC"/>
+              </w:rPr>
+              <mc:AlternateContent>
+                <mc:Choice Requires="wps">
+                  <w:drawing>
+                    <wp:anchor distT="0" distB="0" distL="114300" distR="114300" simplePos="0" relativeHeight="251743232" behindDoc="0" locked="0" layoutInCell="1" hidden="0" allowOverlap="1" wp14:anchorId="6E0EE9FF" wp14:editId="4D33C5F6">
+                      <wp:simplePos x="0" y="0"/>
+                      <wp:positionH relativeFrom="column">
+                        <wp:posOffset>1816100</wp:posOffset>
+                      </wp:positionH>
+                      <wp:positionV relativeFrom="paragraph">
+                        <wp:posOffset>12700</wp:posOffset>
+                      </wp:positionV>
+                      <wp:extent cx="123825" cy="123825"/>
+                      <wp:effectExtent l="0" t="0" r="0" b="0"/>
+                      <wp:wrapNone/>
+                      <wp:docPr id="110" name="Elipse 110"/>
+                      <wp:cNvGraphicFramePr/>
+                      <a:graphic xmlns:a="http://schemas.openxmlformats.org/drawingml/2006/main">
+                        <a:graphicData uri="http://schemas.microsoft.com/office/word/2010/wordprocessingShape">
+                          <wps:wsp>
+                            <wps:cNvSpPr/>
+                            <wps:spPr>
+                              <a:xfrm>
+                                <a:off x="5290438" y="3724438"/>
+                                <a:ext cx="111125" cy="111125"/>
+                              </a:xfrm>
+                              <a:prstGeom prst="ellipse">
+                                <a:avLst/>
+                              </a:prstGeom>
+                              <a:solidFill>
+                                <a:schemeClr val="lt1"/>
+                              </a:solidFill>
+                              <a:ln w="12700" cap="flat" cmpd="sng">
+                                <a:solidFill>
+                                  <a:schemeClr val="accent1"/>
+                                </a:solidFill>
+                                <a:prstDash val="solid"/>
+                                <a:miter lim="800000"/>
+                                <a:headEnd type="none" w="sm" len="sm"/>
+                                <a:tailEnd type="none" w="sm" len="sm"/>
+                              </a:ln>
+                            </wps:spPr>
+                            <wps:txbx>
+                              <w:txbxContent>
+                                <w:p>
+                                  <w:pPr>
+                                    <w:spacing w:before="0" w:after="0"/>
+                                    <w:textDirection w:val="btLr"/>
+                                  </w:pPr>
+                                </w:p>
+                              </w:txbxContent>
+                            </wps:txbx>
+                            <wps:bodyPr spcFirstLastPara="1" wrap="square" lIns="91425" tIns="91425" rIns="91425" bIns="91425" anchor="ctr" anchorCtr="0">
+                              <a:noAutofit/>
+                            </wps:bodyPr>
+                          </wps:wsp>
+                        </a:graphicData>
+                      </a:graphic>
+                    </wp:anchor>
+                  </w:drawing>
+                </mc:Choice>
+                <mc:Fallback>
+                  <w:pict>
+                    <v:oval w14:anchorId="6E0EE9FF" id="Elipse 110" o:spid="_x0000_s1103" style="position:absolute;margin-left:143pt;margin-top:1pt;width:9.75pt;height:9.75pt;z-index:251743232;visibility:visible;mso-wrap-style:square;mso-wrap-distance-left:9pt;mso-wrap-distance-top:0;mso-wrap-distance-right:9pt;mso-wrap-distance-bottom:0;mso-position-horizontal:absolute;mso-position-horizontal-relative:text;mso-position-vertical:absolute;mso-position-vertical-relative:text;v-text-anchor:middle" o:gfxdata="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" fillcolor="white [3201]" strokecolor="#4f81bd [3204]" strokeweight="1pt">
+                      <v:stroke startarrowwidth="narrow" startarrowlength="short" endarrowwidth="narrow" endarrowlength="short" joinstyle="miter"/>
+                      <v:textbox inset="2.53958mm,2.53958mm,2.53958mm,2.53958mm">
+                        <w:txbxContent>
+                          <w:p>
+                            <w:pPr>
+                              <w:spacing w:before="0" w:after="0"/>
+                              <w:textDirection w:val="btLr"/>
+                            </w:pPr>
+                          </w:p>
+                        </w:txbxContent>
+                      </v:textbox>
+                    </v:oval>
+                  </w:pict>
+                </mc:Fallback>
+              </mc:AlternateContent>
+            </w:r>
+          </w:p>
+        </w:tc>
+      </w:tr>
+      <w:tr>
+        <w:trPr>
+          <w:trHeight w:val="247"/>
+        </w:trPr>
+        <w:tc>
+          <w:tcPr>
+            <w:tcW w:w="2211" w:type="dxa"/>
+            <w:shd w:val="clear" w:color="auto" w:fill="auto"/>
+            <w:vAlign w:val="center"/>
+          </w:tcPr>
+          <w:p>
+            <w:pPr>
+              <w:rPr>
+                <w:color w:val="FFFFFF"/>
+              </w:rPr>
+            </w:pPr>
+            <w:r>
+              <w:rPr>
+                <w:color w:val="0070C0"/>
+              </w:rPr>
+              <w:t>DESCRIPCIÓN</w:t>
+            </w:r>
+          </w:p>
+        </w:tc>
+        <w:tc>
+          <w:tcPr>
+            <w:tcW w:w="5585" w:type="dxa"/>
+            <w:vAlign w:val="center"/>
+          </w:tcPr>
+          <w:p>
+            <w:pPr>
+              <w:spacing w:before="0"/>
+              <w:jc w:val="both"/>
+              <w:rPr>
+                <w:color w:val="000000"/>
+              </w:rPr>
+            </w:pPr>
+            <w:r>
+              <w:t xml:space="preserve">Una vez el usuario tenga la lista completa del pedido, podrá realizar dicho pedido. </w:t>
+            </w:r>
+          </w:p>
+        </w:tc>
+      </w:tr>
+      <w:tr>
+        <w:trPr>
+          <w:trHeight w:val="247"/>
+        </w:trPr>
+        <w:tc>
+          <w:tcPr>
+            <w:tcW w:w="2211" w:type="dxa"/>
+            <w:shd w:val="clear" w:color="auto" w:fill="auto"/>
+            <w:vAlign w:val="center"/>
+          </w:tcPr>
+          <w:p>
+            <w:pPr>
+              <w:rPr>
+                <w:color w:val="0070C0"/>
+              </w:rPr>
+            </w:pPr>
+            <w:r>
+              <w:rPr>
+                <w:color w:val="0070C0"/>
+              </w:rPr>
+              <w:t>PROCESO</w:t>
+            </w:r>
+          </w:p>
+        </w:tc>
+        <w:tc>
+          <w:tcPr>
+            <w:tcW w:w="5585" w:type="dxa"/>
+            <w:vAlign w:val="center"/>
+          </w:tcPr>
+          <w:p>
+            <w:r>
+              <w:t>El usuario deberá dirigirse a la lista de carrito y después confirmar dicho envío.</w:t>
+            </w:r>
+          </w:p>
+        </w:tc>
+      </w:tr>
+      <w:tr>
+        <w:trPr>
+          <w:trHeight w:val="247"/>
+        </w:trPr>
+        <w:tc>
+          <w:tcPr>
+            <w:tcW w:w="2211" w:type="dxa"/>
+            <w:shd w:val="clear" w:color="auto" w:fill="auto"/>
+            <w:vAlign w:val="center"/>
+          </w:tcPr>
+          <w:p>
+            <w:pPr>
+              <w:rPr>
+                <w:color w:val="0070C0"/>
+              </w:rPr>
+            </w:pPr>
+            <w:r>
+              <w:rPr>
+                <w:color w:val="0070C0"/>
+              </w:rPr>
+              <w:t>SALIDAS</w:t>
+            </w:r>
+          </w:p>
+        </w:tc>
+        <w:tc>
+          <w:tcPr>
+            <w:tcW w:w="5585" w:type="dxa"/>
+            <w:vAlign w:val="center"/>
+          </w:tcPr>
+          <w:p>
+            <w:pPr>
+              <w:jc w:val="both"/>
+              <w:rPr>
+                <w:color w:val="000000"/>
+              </w:rPr>
+            </w:pPr>
+            <w:r>
+              <w:t>Mensaje de confirmación que el pedido ha sido enviado.</w:t>
+            </w:r>
+          </w:p>
+        </w:tc>
+      </w:tr>
+      <w:tr>
+        <w:trPr>
+          <w:trHeight w:val="247"/>
+        </w:trPr>
+        <w:tc>
+          <w:tcPr>
+            <w:tcW w:w="2211" w:type="dxa"/>
+            <w:shd w:val="clear" w:color="auto" w:fill="auto"/>
+            <w:vAlign w:val="center"/>
+          </w:tcPr>
+          <w:p>
+            <w:pPr>
+              <w:rPr>
+                <w:color w:val="0070C0"/>
+              </w:rPr>
+            </w:pPr>
+            <w:r>
+              <w:rPr>
+                <w:color w:val="0070C0"/>
+              </w:rPr>
+              <w:t>RESTRICCIONES</w:t>
+            </w:r>
+          </w:p>
+        </w:tc>
+        <w:tc>
+          <w:tcPr>
+            <w:tcW w:w="5585" w:type="dxa"/>
+            <w:vAlign w:val="center"/>
+          </w:tcPr>
+          <w:p>
+            <w:pPr>
+              <w:jc w:val="both"/>
+            </w:pPr>
+            <w:r>
+              <w:t>El usuario necesita tener iniciado sesión.</w:t>
+            </w:r>
+          </w:p>
+          <w:p>
+            <w:pPr>
+              <w:jc w:val="both"/>
+            </w:pPr>
+            <w:r>
+              <w:t>Debe tener al menos un producto añadido en su carrito.</w:t>
+            </w:r>
+          </w:p>
+        </w:tc>
+      </w:tr>
+    </w:tbl>
+    <w:p/>
+    <w:p>
+      <w:pPr>
+        <w:pStyle w:val="Prrafodelista"/>
+      </w:pPr>
+    </w:p>
     <w:p>
       <w:pPr>
         <w:pStyle w:val="Ttulo2"/>
@@ -11147,7 +18073,21 @@
         <w:rPr>
           <w:color w:val="000000"/>
         </w:rPr>
-        <w:t>ser responsive.</w:t>
+        <w:t xml:space="preserve">ser </w:t>
+      </w:r>
+      <w:proofErr w:type="spellStart"/>
+      <w:r>
+        <w:rPr>
+          <w:color w:val="000000"/>
+        </w:rPr>
+        <w:t>responsive</w:t>
+      </w:r>
+      <w:proofErr w:type="spellEnd"/>
+      <w:r>
+        <w:rPr>
+          <w:color w:val="000000"/>
+        </w:rPr>
+        <w:t>.</w:t>
       </w:r>
     </w:p>
     <w:p>
@@ -11254,7 +18194,6 @@
         <w:rPr>
           <w:color w:val="000000"/>
         </w:rPr>
-        <w:lastRenderedPageBreak/>
         <w:t xml:space="preserve">Desarrollar el sistema </w:t>
       </w:r>
       <w:r>
@@ -11310,8 +18249,13 @@
         <w:ind w:left="708"/>
         <w:jc w:val="both"/>
       </w:pPr>
-      <w:r>
-        <w:t xml:space="preserve">Marialys </w:t>
+      <w:proofErr w:type="spellStart"/>
+      <w:r>
+        <w:t>Marialys</w:t>
+      </w:r>
+      <w:proofErr w:type="spellEnd"/>
+      <w:r>
+        <w:t xml:space="preserve"> </w:t>
       </w:r>
       <w:r>
         <w:t xml:space="preserve"> alojará en servidores redundantes para asegurar una integridad de los datos y se realizaran las respectivas copias de seguridad. </w:t>
@@ -11353,12 +18297,9 @@
       <w:r>
         <w:t xml:space="preserve">La aplicación ha sido diseñada con tecnología libre, luego podrá ser soportada por cualquier </w:t>
       </w:r>
-      <w:r>
-        <w:t>servidor</w:t>
-      </w:r>
       <w:proofErr w:type="gramStart"/>
       <w:r>
-        <w:t xml:space="preserve">, </w:t>
+        <w:t xml:space="preserve">servidor, </w:t>
       </w:r>
       <w:r>
         <w:t>.</w:t>
@@ -11402,19 +18343,41 @@
         </w:rPr>
         <w:t xml:space="preserve">El sistema </w:t>
       </w:r>
+      <w:proofErr w:type="spellStart"/>
       <w:proofErr w:type="gramStart"/>
       <w:r>
         <w:rPr>
           <w:color w:val="000000"/>
         </w:rPr>
-        <w:t>Marialys ,</w:t>
-      </w:r>
-      <w:proofErr w:type="gramEnd"/>
+        <w:t>Marialys</w:t>
+      </w:r>
+      <w:proofErr w:type="spellEnd"/>
       <w:r>
         <w:rPr>
           <w:color w:val="000000"/>
         </w:rPr>
-        <w:t xml:space="preserve"> deberá de adaptarse a los diferentes dispositivos que se utilice el usuario cliente. Los parámetros de seguridad no deberán aceptar ningún tipo de método de infiltración al sistema, como SQL Injection, Secuencia de Comandos en sitios cruzados. </w:t>
+        <w:t xml:space="preserve"> ,</w:t>
+      </w:r>
+      <w:proofErr w:type="gramEnd"/>
+      <w:r>
+        <w:rPr>
+          <w:color w:val="000000"/>
+        </w:rPr>
+        <w:t xml:space="preserve"> deberá de adaptarse a los diferentes dispositivos que se utilice el usuario cliente. Los parámetros de seguridad no deberán aceptar ningún tipo de método de infiltración al sistema, como SQL </w:t>
+      </w:r>
+      <w:proofErr w:type="spellStart"/>
+      <w:r>
+        <w:rPr>
+          <w:color w:val="000000"/>
+        </w:rPr>
+        <w:t>Injection</w:t>
+      </w:r>
+      <w:proofErr w:type="spellEnd"/>
+      <w:r>
+        <w:rPr>
+          <w:color w:val="000000"/>
+        </w:rPr>
+        <w:t xml:space="preserve">, Secuencia de Comandos en sitios cruzados. </w:t>
       </w:r>
     </w:p>
     <w:p>
@@ -11514,7 +18477,6 @@
       <w:bookmarkStart w:id="22" w:name="_3whwml4" w:colFirst="0" w:colLast="0"/>
       <w:bookmarkEnd w:id="22"/>
       <w:r>
-        <w:lastRenderedPageBreak/>
         <w:t>OTROS REQUISITOS</w:t>
       </w:r>
     </w:p>
@@ -11522,9 +18484,11 @@
       <w:pPr>
         <w:jc w:val="both"/>
       </w:pPr>
+      <w:proofErr w:type="spellStart"/>
       <w:r>
         <w:t>Marialys</w:t>
       </w:r>
+      <w:proofErr w:type="spellEnd"/>
       <w:r>
         <w:t xml:space="preserve"> debe apoyarse de la LOPD: Ley Orgánica de Protección de Datos de Carácter Personal (LOPD) que establece la privacidad de los datos de los usuarios en el sistema.</w:t>
       </w:r>
@@ -12035,7 +18999,27 @@
                 <w:sz w:val="18"/>
                 <w:szCs w:val="18"/>
               </w:rPr>
-              <w:t>Recursos Humanos “Marialys”</w:t>
+              <w:t>Recursos Humanos “</w:t>
+            </w:r>
+            <w:proofErr w:type="spellStart"/>
+            <w:r>
+              <w:rPr>
+                <w:b/>
+                <w:color w:val="FFFFFF"/>
+                <w:sz w:val="18"/>
+                <w:szCs w:val="18"/>
+              </w:rPr>
+              <w:t>Marialys</w:t>
+            </w:r>
+            <w:proofErr w:type="spellEnd"/>
+            <w:r>
+              <w:rPr>
+                <w:b/>
+                <w:color w:val="FFFFFF"/>
+                <w:sz w:val="18"/>
+                <w:szCs w:val="18"/>
+              </w:rPr>
+              <w:t>”</w:t>
             </w:r>
           </w:p>
         </w:tc>
@@ -12088,7 +19072,7 @@
 </file>
 
 <file path=word/endnotes.xml><?xml version="1.0" encoding="utf-8"?>
-<w:endnotes xmlns:wpc="http://schemas.microsoft.com/office/word/2010/wordprocessingCanvas" xmlns:cx="http://schemas.microsoft.com/office/drawing/2014/chartex" xmlns:mc="http://schemas.openxmlformats.org/markup-compatibility/2006" xmlns:o="urn:schemas-microsoft-com:office:office" xmlns:r="http://schemas.openxmlformats.org/officeDocument/2006/relationships" xmlns:m="http://schemas.openxmlformats.org/officeDocument/2006/math" xmlns:v="urn:schemas-microsoft-com:vml" xmlns:wp14="http://schemas.microsoft.com/office/word/2010/wordprocessingDrawing" xmlns:wp="http://schemas.openxmlformats.org/drawingml/2006/wordprocessingDrawing" xmlns:w10="urn:schemas-microsoft-com:office:word" xmlns:w="http://schemas.openxmlformats.org/wordprocessingml/2006/main" xmlns:w14="http://schemas.microsoft.com/office/word/2010/wordml" xmlns:w15="http://schemas.microsoft.com/office/word/2012/wordml" xmlns:w16se="http://schemas.microsoft.com/office/word/2015/wordml/symex" xmlns:wpg="http://schemas.microsoft.com/office/word/2010/wordprocessingGroup" xmlns:wpi="http://schemas.microsoft.com/office/word/2010/wordprocessingInk" xmlns:wne="http://schemas.microsoft.com/office/word/2006/wordml" xmlns:wps="http://schemas.microsoft.com/office/word/2010/wordprocessingShape" mc:Ignorable="w14 w15 w16se wp14">
+<w:endnotes xmlns:wpc="http://schemas.microsoft.com/office/word/2010/wordprocessingCanvas" xmlns:mc="http://schemas.openxmlformats.org/markup-compatibility/2006" xmlns:o="urn:schemas-microsoft-com:office:office" xmlns:r="http://schemas.openxmlformats.org/officeDocument/2006/relationships" xmlns:m="http://schemas.openxmlformats.org/officeDocument/2006/math" xmlns:v="urn:schemas-microsoft-com:vml" xmlns:wp14="http://schemas.microsoft.com/office/word/2010/wordprocessingDrawing" xmlns:wp="http://schemas.openxmlformats.org/drawingml/2006/wordprocessingDrawing" xmlns:w10="urn:schemas-microsoft-com:office:word" xmlns:w="http://schemas.openxmlformats.org/wordprocessingml/2006/main" xmlns:w14="http://schemas.microsoft.com/office/word/2010/wordml" xmlns:w15="http://schemas.microsoft.com/office/word/2012/wordml" xmlns:wpg="http://schemas.microsoft.com/office/word/2010/wordprocessingGroup" xmlns:wpi="http://schemas.microsoft.com/office/word/2010/wordprocessingInk" xmlns:wne="http://schemas.microsoft.com/office/word/2006/wordml" xmlns:wps="http://schemas.microsoft.com/office/word/2010/wordprocessingShape" mc:Ignorable="w14 w15 wp14">
   <w:endnote w:type="separator" w:id="-1">
     <w:p>
       <w:pPr>
@@ -12113,7 +19097,7 @@
 </file>
 
 <file path=word/footer1.xml><?xml version="1.0" encoding="utf-8"?>
-<w:ftr xmlns:wpc="http://schemas.microsoft.com/office/word/2010/wordprocessingCanvas" xmlns:cx="http://schemas.microsoft.com/office/drawing/2014/chartex" xmlns:mc="http://schemas.openxmlformats.org/markup-compatibility/2006" xmlns:o="urn:schemas-microsoft-com:office:office" xmlns:r="http://schemas.openxmlformats.org/officeDocument/2006/relationships" xmlns:m="http://schemas.openxmlformats.org/officeDocument/2006/math" xmlns:v="urn:schemas-microsoft-com:vml" xmlns:wp14="http://schemas.microsoft.com/office/word/2010/wordprocessingDrawing" xmlns:wp="http://schemas.openxmlformats.org/drawingml/2006/wordprocessingDrawing" xmlns:w10="urn:schemas-microsoft-com:office:word" xmlns:w="http://schemas.openxmlformats.org/wordprocessingml/2006/main" xmlns:w14="http://schemas.microsoft.com/office/word/2010/wordml" xmlns:w15="http://schemas.microsoft.com/office/word/2012/wordml" xmlns:w16se="http://schemas.microsoft.com/office/word/2015/wordml/symex" xmlns:wpg="http://schemas.microsoft.com/office/word/2010/wordprocessingGroup" xmlns:wpi="http://schemas.microsoft.com/office/word/2010/wordprocessingInk" xmlns:wne="http://schemas.microsoft.com/office/word/2006/wordml" xmlns:wps="http://schemas.microsoft.com/office/word/2010/wordprocessingShape" mc:Ignorable="w14 w15 w16se wp14">
+<w:ftr xmlns:wpc="http://schemas.microsoft.com/office/word/2010/wordprocessingCanvas" xmlns:mc="http://schemas.openxmlformats.org/markup-compatibility/2006" xmlns:o="urn:schemas-microsoft-com:office:office" xmlns:r="http://schemas.openxmlformats.org/officeDocument/2006/relationships" xmlns:m="http://schemas.openxmlformats.org/officeDocument/2006/math" xmlns:v="urn:schemas-microsoft-com:vml" xmlns:wp14="http://schemas.microsoft.com/office/word/2010/wordprocessingDrawing" xmlns:wp="http://schemas.openxmlformats.org/drawingml/2006/wordprocessingDrawing" xmlns:w10="urn:schemas-microsoft-com:office:word" xmlns:w="http://schemas.openxmlformats.org/wordprocessingml/2006/main" xmlns:w14="http://schemas.microsoft.com/office/word/2010/wordml" xmlns:w15="http://schemas.microsoft.com/office/word/2012/wordml" xmlns:wpg="http://schemas.microsoft.com/office/word/2010/wordprocessingGroup" xmlns:wpi="http://schemas.microsoft.com/office/word/2010/wordprocessingInk" xmlns:wne="http://schemas.microsoft.com/office/word/2006/wordml" xmlns:wps="http://schemas.microsoft.com/office/word/2010/wordprocessingShape" mc:Ignorable="w14 w15 wp14">
   <w:p>
     <w:pPr>
       <w:pBdr>
@@ -12135,7 +19119,7 @@
     <w:r>
       <w:rPr>
         <w:noProof/>
-        <w:lang w:val="es-419" w:eastAsia="es-419"/>
+        <w:lang w:eastAsia="es-EC"/>
       </w:rPr>
       <mc:AlternateContent>
         <mc:Choice Requires="wpg">
@@ -12289,9 +19273,9 @@
         </mc:Choice>
         <mc:Fallback>
           <w:pict>
-            <v:group id="Grupo 111" o:spid="_x0000_s1056" style="position:absolute;margin-left:-12pt;margin-top:6pt;width:453pt;height:20.05pt;z-index:251659264" coordorigin="24695,36526" coordsize="57529,2546" o:gfxdata="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">
-              <v:group id="Grupo 1" o:spid="_x0000_s1057" style="position:absolute;left:24695;top:36526;width:57529;height:2547" coordsize="57529,2546" o:gfxdata="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">
-                <v:rect id="Rectángulo 2" o:spid="_x0000_s1058" style="position:absolute;width:57529;height:2546;visibility:visible;mso-wrap-style:square;v-text-anchor:middle" o:gfxdata="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" filled="f" stroked="f">
+            <v:group id="Grupo 111" o:spid="_x0000_s1104" style="position:absolute;margin-left:-12pt;margin-top:6pt;width:453pt;height:20.05pt;z-index:251659264" coordorigin="24695,36526" coordsize="57529,2546" o:gfxdata="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">
+              <v:group id="Grupo 1" o:spid="_x0000_s1105" style="position:absolute;left:24695;top:36526;width:57529;height:2547" coordsize="57529,2546" o:gfxdata="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">
+                <v:rect id="Rectángulo 2" o:spid="_x0000_s1106" style="position:absolute;width:57529;height:2546;visibility:visible;mso-wrap-style:square;v-text-anchor:middle" o:gfxdata="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" filled="f" stroked="f">
                   <v:textbox inset="2.53958mm,2.53958mm,2.53958mm,2.53958mm">
                     <w:txbxContent>
                       <w:p>
@@ -12307,10 +19291,10 @@
                   <v:path arrowok="t" fillok="f" o:connecttype="none"/>
                   <o:lock v:ext="edit" shapetype="t"/>
                 </v:shapetype>
-                <v:shape id="Conector recto de flecha 3" o:spid="_x0000_s1059" type="#_x0000_t32" style="position:absolute;top:1261;width:26156;height:0;visibility:visible;mso-wrap-style:square" o:connectortype="straight" o:gfxdata="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" strokecolor="#4f81bd [3204]">
+                <v:shape id="Conector recto de flecha 3" o:spid="_x0000_s1107" type="#_x0000_t32" style="position:absolute;top:1261;width:26156;height:0;visibility:visible;mso-wrap-style:square" o:connectortype="straight" o:gfxdata="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" strokecolor="#4f81bd [3204]">
                   <v:stroke startarrowwidth="narrow" startarrowlength="short" endarrowwidth="narrow" endarrowlength="short" joinstyle="miter"/>
                 </v:shape>
-                <v:shape id="Conector recto de flecha 4" o:spid="_x0000_s1060" type="#_x0000_t32" style="position:absolute;left:31373;top:1261;width:26156;height:0;visibility:visible;mso-wrap-style:square" o:connectortype="straight" o:gfxdata="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" strokecolor="#4f81bd [3204]">
+                <v:shape id="Conector recto de flecha 4" o:spid="_x0000_s1108" type="#_x0000_t32" style="position:absolute;left:31373;top:1261;width:26156;height:0;visibility:visible;mso-wrap-style:square" o:connectortype="straight" o:gfxdata="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" strokecolor="#4f81bd [3204]">
                   <v:stroke startarrowwidth="narrow" startarrowlength="short" endarrowwidth="narrow" endarrowlength="short" joinstyle="miter"/>
                 </v:shape>
                 <v:shapetype id="_x0000_t75" coordsize="21600,21600" o:spt="75" o:preferrelative="t" path="m@4@5l@4@11@9@11@9@5xe" filled="f" stroked="f">
@@ -12332,7 +19316,7 @@
                   <v:path o:extrusionok="f" gradientshapeok="t" o:connecttype="rect"/>
                   <o:lock v:ext="edit" aspectratio="t"/>
                 </v:shapetype>
-                <v:shape id="Shape 82" o:spid="_x0000_s1061" type="#_x0000_t75" style="position:absolute;left:27274;width:2775;height:2546;visibility:visible;mso-wrap-style:square" o:preferrelative="f" o:gfxdata="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">
+                <v:shape id="Shape 82" o:spid="_x0000_s1109" type="#_x0000_t75" style="position:absolute;left:27274;width:2775;height:2546;visibility:visible;mso-wrap-style:square" o:preferrelative="f" o:gfxdata="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">
                   <v:imagedata r:id="rId2" o:title=""/>
                 </v:shape>
               </v:group>
@@ -12346,7 +19330,7 @@
 </file>
 
 <file path=word/footnotes.xml><?xml version="1.0" encoding="utf-8"?>
-<w:footnotes xmlns:wpc="http://schemas.microsoft.com/office/word/2010/wordprocessingCanvas" xmlns:cx="http://schemas.microsoft.com/office/drawing/2014/chartex" xmlns:mc="http://schemas.openxmlformats.org/markup-compatibility/2006" xmlns:o="urn:schemas-microsoft-com:office:office" xmlns:r="http://schemas.openxmlformats.org/officeDocument/2006/relationships" xmlns:m="http://schemas.openxmlformats.org/officeDocument/2006/math" xmlns:v="urn:schemas-microsoft-com:vml" xmlns:wp14="http://schemas.microsoft.com/office/word/2010/wordprocessingDrawing" xmlns:wp="http://schemas.openxmlformats.org/drawingml/2006/wordprocessingDrawing" xmlns:w10="urn:schemas-microsoft-com:office:word" xmlns:w="http://schemas.openxmlformats.org/wordprocessingml/2006/main" xmlns:w14="http://schemas.microsoft.com/office/word/2010/wordml" xmlns:w15="http://schemas.microsoft.com/office/word/2012/wordml" xmlns:w16se="http://schemas.microsoft.com/office/word/2015/wordml/symex" xmlns:wpg="http://schemas.microsoft.com/office/word/2010/wordprocessingGroup" xmlns:wpi="http://schemas.microsoft.com/office/word/2010/wordprocessingInk" xmlns:wne="http://schemas.microsoft.com/office/word/2006/wordml" xmlns:wps="http://schemas.microsoft.com/office/word/2010/wordprocessingShape" mc:Ignorable="w14 w15 w16se wp14">
+<w:footnotes xmlns:wpc="http://schemas.microsoft.com/office/word/2010/wordprocessingCanvas" xmlns:mc="http://schemas.openxmlformats.org/markup-compatibility/2006" xmlns:o="urn:schemas-microsoft-com:office:office" xmlns:r="http://schemas.openxmlformats.org/officeDocument/2006/relationships" xmlns:m="http://schemas.openxmlformats.org/officeDocument/2006/math" xmlns:v="urn:schemas-microsoft-com:vml" xmlns:wp14="http://schemas.microsoft.com/office/word/2010/wordprocessingDrawing" xmlns:wp="http://schemas.openxmlformats.org/drawingml/2006/wordprocessingDrawing" xmlns:w10="urn:schemas-microsoft-com:office:word" xmlns:w="http://schemas.openxmlformats.org/wordprocessingml/2006/main" xmlns:w14="http://schemas.microsoft.com/office/word/2010/wordml" xmlns:w15="http://schemas.microsoft.com/office/word/2012/wordml" xmlns:wpg="http://schemas.microsoft.com/office/word/2010/wordprocessingGroup" xmlns:wpi="http://schemas.microsoft.com/office/word/2010/wordprocessingInk" xmlns:wne="http://schemas.microsoft.com/office/word/2006/wordml" xmlns:wps="http://schemas.microsoft.com/office/word/2010/wordprocessingShape" mc:Ignorable="w14 w15 wp14">
   <w:footnote w:type="separator" w:id="-1">
     <w:p>
       <w:pPr>
@@ -12371,7 +19355,7 @@
 </file>
 
 <file path=word/header1.xml><?xml version="1.0" encoding="utf-8"?>
-<w:hdr xmlns:wpc="http://schemas.microsoft.com/office/word/2010/wordprocessingCanvas" xmlns:cx="http://schemas.microsoft.com/office/drawing/2014/chartex" xmlns:mc="http://schemas.openxmlformats.org/markup-compatibility/2006" xmlns:o="urn:schemas-microsoft-com:office:office" xmlns:r="http://schemas.openxmlformats.org/officeDocument/2006/relationships" xmlns:m="http://schemas.openxmlformats.org/officeDocument/2006/math" xmlns:v="urn:schemas-microsoft-com:vml" xmlns:wp14="http://schemas.microsoft.com/office/word/2010/wordprocessingDrawing" xmlns:wp="http://schemas.openxmlformats.org/drawingml/2006/wordprocessingDrawing" xmlns:w10="urn:schemas-microsoft-com:office:word" xmlns:w="http://schemas.openxmlformats.org/wordprocessingml/2006/main" xmlns:w14="http://schemas.microsoft.com/office/word/2010/wordml" xmlns:w15="http://schemas.microsoft.com/office/word/2012/wordml" xmlns:w16se="http://schemas.microsoft.com/office/word/2015/wordml/symex" xmlns:wpg="http://schemas.microsoft.com/office/word/2010/wordprocessingGroup" xmlns:wpi="http://schemas.microsoft.com/office/word/2010/wordprocessingInk" xmlns:wne="http://schemas.microsoft.com/office/word/2006/wordml" xmlns:wps="http://schemas.microsoft.com/office/word/2010/wordprocessingShape" mc:Ignorable="w14 w15 w16se wp14">
+<w:hdr xmlns:wpc="http://schemas.microsoft.com/office/word/2010/wordprocessingCanvas" xmlns:mc="http://schemas.openxmlformats.org/markup-compatibility/2006" xmlns:o="urn:schemas-microsoft-com:office:office" xmlns:r="http://schemas.openxmlformats.org/officeDocument/2006/relationships" xmlns:m="http://schemas.openxmlformats.org/officeDocument/2006/math" xmlns:v="urn:schemas-microsoft-com:vml" xmlns:wp14="http://schemas.microsoft.com/office/word/2010/wordprocessingDrawing" xmlns:wp="http://schemas.openxmlformats.org/drawingml/2006/wordprocessingDrawing" xmlns:w10="urn:schemas-microsoft-com:office:word" xmlns:w="http://schemas.openxmlformats.org/wordprocessingml/2006/main" xmlns:w14="http://schemas.microsoft.com/office/word/2010/wordml" xmlns:w15="http://schemas.microsoft.com/office/word/2012/wordml" xmlns:wpg="http://schemas.microsoft.com/office/word/2010/wordprocessingGroup" xmlns:wpi="http://schemas.microsoft.com/office/word/2010/wordprocessingInk" xmlns:wne="http://schemas.microsoft.com/office/word/2006/wordml" xmlns:wps="http://schemas.microsoft.com/office/word/2010/wordprocessingShape" mc:Ignorable="w14 w15 wp14">
   <w:p>
     <w:pPr>
       <w:widowControl w:val="0"/>
@@ -12423,7 +19407,7 @@
           <w:r>
             <w:rPr>
               <w:noProof/>
-              <w:lang w:val="es-419" w:eastAsia="es-419"/>
+              <w:lang w:eastAsia="es-EC"/>
             </w:rPr>
             <w:drawing>
               <wp:anchor distT="0" distB="0" distL="0" distR="0" simplePos="0" relativeHeight="251658240" behindDoc="0" locked="0" layoutInCell="1" hidden="0" allowOverlap="1">
@@ -12745,7 +19729,7 @@
               <w:b/>
               <w:noProof/>
             </w:rPr>
-            <w:t>15</w:t>
+            <w:t>14</w:t>
           </w:r>
           <w:r>
             <w:rPr>
@@ -12782,7 +19766,7 @@
               <w:b/>
               <w:noProof/>
             </w:rPr>
-            <w:t>16</w:t>
+            <w:t>20</w:t>
           </w:r>
           <w:r>
             <w:rPr>
@@ -12817,7 +19801,7 @@
 </file>
 
 <file path=word/header2.xml><?xml version="1.0" encoding="utf-8"?>
-<w:hdr xmlns:wpc="http://schemas.microsoft.com/office/word/2010/wordprocessingCanvas" xmlns:cx="http://schemas.microsoft.com/office/drawing/2014/chartex" xmlns:mc="http://schemas.openxmlformats.org/markup-compatibility/2006" xmlns:o="urn:schemas-microsoft-com:office:office" xmlns:r="http://schemas.openxmlformats.org/officeDocument/2006/relationships" xmlns:m="http://schemas.openxmlformats.org/officeDocument/2006/math" xmlns:v="urn:schemas-microsoft-com:vml" xmlns:wp14="http://schemas.microsoft.com/office/word/2010/wordprocessingDrawing" xmlns:wp="http://schemas.openxmlformats.org/drawingml/2006/wordprocessingDrawing" xmlns:w10="urn:schemas-microsoft-com:office:word" xmlns:w="http://schemas.openxmlformats.org/wordprocessingml/2006/main" xmlns:w14="http://schemas.microsoft.com/office/word/2010/wordml" xmlns:w15="http://schemas.microsoft.com/office/word/2012/wordml" xmlns:w16se="http://schemas.microsoft.com/office/word/2015/wordml/symex" xmlns:wpg="http://schemas.microsoft.com/office/word/2010/wordprocessingGroup" xmlns:wpi="http://schemas.microsoft.com/office/word/2010/wordprocessingInk" xmlns:wne="http://schemas.microsoft.com/office/word/2006/wordml" xmlns:wps="http://schemas.microsoft.com/office/word/2010/wordprocessingShape" mc:Ignorable="w14 w15 w16se wp14">
+<w:hdr xmlns:wpc="http://schemas.microsoft.com/office/word/2010/wordprocessingCanvas" xmlns:mc="http://schemas.openxmlformats.org/markup-compatibility/2006" xmlns:o="urn:schemas-microsoft-com:office:office" xmlns:r="http://schemas.openxmlformats.org/officeDocument/2006/relationships" xmlns:m="http://schemas.openxmlformats.org/officeDocument/2006/math" xmlns:v="urn:schemas-microsoft-com:vml" xmlns:wp14="http://schemas.microsoft.com/office/word/2010/wordprocessingDrawing" xmlns:wp="http://schemas.openxmlformats.org/drawingml/2006/wordprocessingDrawing" xmlns:w10="urn:schemas-microsoft-com:office:word" xmlns:w="http://schemas.openxmlformats.org/wordprocessingml/2006/main" xmlns:w14="http://schemas.microsoft.com/office/word/2010/wordml" xmlns:w15="http://schemas.microsoft.com/office/word/2012/wordml" xmlns:wpg="http://schemas.microsoft.com/office/word/2010/wordprocessingGroup" xmlns:wpi="http://schemas.microsoft.com/office/word/2010/wordprocessingInk" xmlns:wne="http://schemas.microsoft.com/office/word/2006/wordml" xmlns:wps="http://schemas.microsoft.com/office/word/2010/wordprocessingShape" mc:Ignorable="w14 w15 wp14">
   <w:p>
     <w:pPr>
       <w:widowControl w:val="0"/>
@@ -12872,7 +19856,7 @@
           <w:r>
             <w:rPr>
               <w:noProof/>
-              <w:lang w:val="es-419" w:eastAsia="es-419"/>
+              <w:lang w:eastAsia="es-EC"/>
             </w:rPr>
             <w:drawing>
               <wp:anchor distT="0" distB="0" distL="0" distR="0" simplePos="0" relativeHeight="251660288" behindDoc="0" locked="0" layoutInCell="1" hidden="0" allowOverlap="1">
@@ -13231,7 +20215,7 @@
               <w:b/>
               <w:noProof/>
             </w:rPr>
-            <w:t>16</w:t>
+            <w:t>20</w:t>
           </w:r>
           <w:r>
             <w:rPr>
@@ -13266,7 +20250,7 @@
 </file>
 
 <file path=word/numbering.xml><?xml version="1.0" encoding="utf-8"?>
-<w:numbering xmlns:wpc="http://schemas.microsoft.com/office/word/2010/wordprocessingCanvas" xmlns:cx="http://schemas.microsoft.com/office/drawing/2014/chartex" xmlns:mc="http://schemas.openxmlformats.org/markup-compatibility/2006" xmlns:o="urn:schemas-microsoft-com:office:office" xmlns:r="http://schemas.openxmlformats.org/officeDocument/2006/relationships" xmlns:m="http://schemas.openxmlformats.org/officeDocument/2006/math" xmlns:v="urn:schemas-microsoft-com:vml" xmlns:wp14="http://schemas.microsoft.com/office/word/2010/wordprocessingDrawing" xmlns:wp="http://schemas.openxmlformats.org/drawingml/2006/wordprocessingDrawing" xmlns:w10="urn:schemas-microsoft-com:office:word" xmlns:w="http://schemas.openxmlformats.org/wordprocessingml/2006/main" xmlns:w14="http://schemas.microsoft.com/office/word/2010/wordml" xmlns:w15="http://schemas.microsoft.com/office/word/2012/wordml" xmlns:w16se="http://schemas.microsoft.com/office/word/2015/wordml/symex" xmlns:wpg="http://schemas.microsoft.com/office/word/2010/wordprocessingGroup" xmlns:wpi="http://schemas.microsoft.com/office/word/2010/wordprocessingInk" xmlns:wne="http://schemas.microsoft.com/office/word/2006/wordml" xmlns:wps="http://schemas.microsoft.com/office/word/2010/wordprocessingShape" mc:Ignorable="w14 w15 w16se wp14">
+<w:numbering xmlns:wpc="http://schemas.microsoft.com/office/word/2010/wordprocessingCanvas" xmlns:mc="http://schemas.openxmlformats.org/markup-compatibility/2006" xmlns:o="urn:schemas-microsoft-com:office:office" xmlns:r="http://schemas.openxmlformats.org/officeDocument/2006/relationships" xmlns:m="http://schemas.openxmlformats.org/officeDocument/2006/math" xmlns:v="urn:schemas-microsoft-com:vml" xmlns:wp14="http://schemas.microsoft.com/office/word/2010/wordprocessingDrawing" xmlns:wp="http://schemas.openxmlformats.org/drawingml/2006/wordprocessingDrawing" xmlns:w10="urn:schemas-microsoft-com:office:word" xmlns:w="http://schemas.openxmlformats.org/wordprocessingml/2006/main" xmlns:w14="http://schemas.microsoft.com/office/word/2010/wordml" xmlns:w15="http://schemas.microsoft.com/office/word/2012/wordml" xmlns:wpg="http://schemas.microsoft.com/office/word/2010/wordprocessingGroup" xmlns:wpi="http://schemas.microsoft.com/office/word/2010/wordprocessingInk" xmlns:wne="http://schemas.microsoft.com/office/word/2006/wordml" xmlns:wps="http://schemas.microsoft.com/office/word/2010/wordprocessingShape" mc:Ignorable="w14 w15 wp14">
   <w:abstractNum w:abstractNumId="0" w15:restartNumberingAfterBreak="0">
     <w:nsid w:val="0D977B44"/>
     <w:multiLevelType w:val="multilevel"/>
@@ -13381,6 +20365,119 @@
     </w:lvl>
   </w:abstractNum>
   <w:abstractNum w:abstractNumId="1" w15:restartNumberingAfterBreak="0">
+    <w:nsid w:val="106227FD"/>
+    <w:multiLevelType w:val="hybridMultilevel"/>
+    <w:tmpl w:val="7C02E994"/>
+    <w:lvl w:ilvl="0" w:tplc="300A0001">
+      <w:start w:val="1"/>
+      <w:numFmt w:val="bullet"/>
+      <w:lvlText w:val=""/>
+      <w:lvlJc w:val="left"/>
+      <w:pPr>
+        <w:ind w:left="720" w:hanging="360"/>
+      </w:pPr>
+      <w:rPr>
+        <w:rFonts w:ascii="Symbol" w:hAnsi="Symbol" w:hint="default"/>
+      </w:rPr>
+    </w:lvl>
+    <w:lvl w:ilvl="1" w:tplc="300A0003" w:tentative="1">
+      <w:start w:val="1"/>
+      <w:numFmt w:val="bullet"/>
+      <w:lvlText w:val="o"/>
+      <w:lvlJc w:val="left"/>
+      <w:pPr>
+        <w:ind w:left="1440" w:hanging="360"/>
+      </w:pPr>
+      <w:rPr>
+        <w:rFonts w:ascii="Courier New" w:hAnsi="Courier New" w:cs="Courier New" w:hint="default"/>
+      </w:rPr>
+    </w:lvl>
+    <w:lvl w:ilvl="2" w:tplc="300A0005" w:tentative="1">
+      <w:start w:val="1"/>
+      <w:numFmt w:val="bullet"/>
+      <w:lvlText w:val=""/>
+      <w:lvlJc w:val="left"/>
+      <w:pPr>
+        <w:ind w:left="2160" w:hanging="360"/>
+      </w:pPr>
+      <w:rPr>
+        <w:rFonts w:ascii="Wingdings" w:hAnsi="Wingdings" w:hint="default"/>
+      </w:rPr>
+    </w:lvl>
+    <w:lvl w:ilvl="3" w:tplc="300A0001" w:tentative="1">
+      <w:start w:val="1"/>
+      <w:numFmt w:val="bullet"/>
+      <w:lvlText w:val=""/>
+      <w:lvlJc w:val="left"/>
+      <w:pPr>
+        <w:ind w:left="2880" w:hanging="360"/>
+      </w:pPr>
+      <w:rPr>
+        <w:rFonts w:ascii="Symbol" w:hAnsi="Symbol" w:hint="default"/>
+      </w:rPr>
+    </w:lvl>
+    <w:lvl w:ilvl="4" w:tplc="300A0003" w:tentative="1">
+      <w:start w:val="1"/>
+      <w:numFmt w:val="bullet"/>
+      <w:lvlText w:val="o"/>
+      <w:lvlJc w:val="left"/>
+      <w:pPr>
+        <w:ind w:left="3600" w:hanging="360"/>
+      </w:pPr>
+      <w:rPr>
+        <w:rFonts w:ascii="Courier New" w:hAnsi="Courier New" w:cs="Courier New" w:hint="default"/>
+      </w:rPr>
+    </w:lvl>
+    <w:lvl w:ilvl="5" w:tplc="300A0005" w:tentative="1">
+      <w:start w:val="1"/>
+      <w:numFmt w:val="bullet"/>
+      <w:lvlText w:val=""/>
+      <w:lvlJc w:val="left"/>
+      <w:pPr>
+        <w:ind w:left="4320" w:hanging="360"/>
+      </w:pPr>
+      <w:rPr>
+        <w:rFonts w:ascii="Wingdings" w:hAnsi="Wingdings" w:hint="default"/>
+      </w:rPr>
+    </w:lvl>
+    <w:lvl w:ilvl="6" w:tplc="300A0001" w:tentative="1">
+      <w:start w:val="1"/>
+      <w:numFmt w:val="bullet"/>
+      <w:lvlText w:val=""/>
+      <w:lvlJc w:val="left"/>
+      <w:pPr>
+        <w:ind w:left="5040" w:hanging="360"/>
+      </w:pPr>
+      <w:rPr>
+        <w:rFonts w:ascii="Symbol" w:hAnsi="Symbol" w:hint="default"/>
+      </w:rPr>
+    </w:lvl>
+    <w:lvl w:ilvl="7" w:tplc="300A0003" w:tentative="1">
+      <w:start w:val="1"/>
+      <w:numFmt w:val="bullet"/>
+      <w:lvlText w:val="o"/>
+      <w:lvlJc w:val="left"/>
+      <w:pPr>
+        <w:ind w:left="5760" w:hanging="360"/>
+      </w:pPr>
+      <w:rPr>
+        <w:rFonts w:ascii="Courier New" w:hAnsi="Courier New" w:cs="Courier New" w:hint="default"/>
+      </w:rPr>
+    </w:lvl>
+    <w:lvl w:ilvl="8" w:tplc="300A0005" w:tentative="1">
+      <w:start w:val="1"/>
+      <w:numFmt w:val="bullet"/>
+      <w:lvlText w:val=""/>
+      <w:lvlJc w:val="left"/>
+      <w:pPr>
+        <w:ind w:left="6480" w:hanging="360"/>
+      </w:pPr>
+      <w:rPr>
+        <w:rFonts w:ascii="Wingdings" w:hAnsi="Wingdings" w:hint="default"/>
+      </w:rPr>
+    </w:lvl>
+  </w:abstractNum>
+  <w:abstractNum w:abstractNumId="2" w15:restartNumberingAfterBreak="0">
     <w:nsid w:val="250A2DAB"/>
     <w:multiLevelType w:val="multilevel"/>
     <w:tmpl w:val="82068AEC"/>
@@ -13486,7 +20583,7 @@
       </w:pPr>
     </w:lvl>
   </w:abstractNum>
-  <w:abstractNum w:abstractNumId="2" w15:restartNumberingAfterBreak="0">
+  <w:abstractNum w:abstractNumId="3" w15:restartNumberingAfterBreak="0">
     <w:nsid w:val="2B325239"/>
     <w:multiLevelType w:val="multilevel"/>
     <w:tmpl w:val="57887492"/>
@@ -13599,7 +20696,7 @@
       </w:rPr>
     </w:lvl>
   </w:abstractNum>
-  <w:abstractNum w:abstractNumId="3" w15:restartNumberingAfterBreak="0">
+  <w:abstractNum w:abstractNumId="4" w15:restartNumberingAfterBreak="0">
     <w:nsid w:val="372551F3"/>
     <w:multiLevelType w:val="multilevel"/>
     <w:tmpl w:val="5C605200"/>
@@ -13712,7 +20809,7 @@
       </w:rPr>
     </w:lvl>
   </w:abstractNum>
-  <w:abstractNum w:abstractNumId="4" w15:restartNumberingAfterBreak="0">
+  <w:abstractNum w:abstractNumId="5" w15:restartNumberingAfterBreak="0">
     <w:nsid w:val="3B92167B"/>
     <w:multiLevelType w:val="hybridMultilevel"/>
     <w:tmpl w:val="56569D5A"/>
@@ -13825,7 +20922,7 @@
       </w:rPr>
     </w:lvl>
   </w:abstractNum>
-  <w:abstractNum w:abstractNumId="5" w15:restartNumberingAfterBreak="0">
+  <w:abstractNum w:abstractNumId="6" w15:restartNumberingAfterBreak="0">
     <w:nsid w:val="3F1E1DFD"/>
     <w:multiLevelType w:val="multilevel"/>
     <w:tmpl w:val="6F742F8C"/>
@@ -13938,7 +21035,7 @@
       </w:rPr>
     </w:lvl>
   </w:abstractNum>
-  <w:abstractNum w:abstractNumId="6" w15:restartNumberingAfterBreak="0">
+  <w:abstractNum w:abstractNumId="7" w15:restartNumberingAfterBreak="0">
     <w:nsid w:val="6149762D"/>
     <w:multiLevelType w:val="hybridMultilevel"/>
     <w:tmpl w:val="D36EC0E8"/>
@@ -14051,7 +21148,7 @@
       </w:rPr>
     </w:lvl>
   </w:abstractNum>
-  <w:abstractNum w:abstractNumId="7" w15:restartNumberingAfterBreak="0">
+  <w:abstractNum w:abstractNumId="8" w15:restartNumberingAfterBreak="0">
     <w:nsid w:val="65536C11"/>
     <w:multiLevelType w:val="multilevel"/>
     <w:tmpl w:val="47FE50E8"/>
@@ -14164,7 +21261,7 @@
       </w:rPr>
     </w:lvl>
   </w:abstractNum>
-  <w:abstractNum w:abstractNumId="8" w15:restartNumberingAfterBreak="0">
+  <w:abstractNum w:abstractNumId="9" w15:restartNumberingAfterBreak="0">
     <w:nsid w:val="720F0A21"/>
     <w:multiLevelType w:val="multilevel"/>
     <w:tmpl w:val="75C6ACF2"/>
@@ -14278,37 +21375,40 @@
     </w:lvl>
   </w:abstractNum>
   <w:num w:numId="1">
-    <w:abstractNumId w:val="3"/>
+    <w:abstractNumId w:val="4"/>
   </w:num>
   <w:num w:numId="2">
     <w:abstractNumId w:val="0"/>
   </w:num>
   <w:num w:numId="3">
+    <w:abstractNumId w:val="8"/>
+  </w:num>
+  <w:num w:numId="4">
+    <w:abstractNumId w:val="2"/>
+  </w:num>
+  <w:num w:numId="5">
+    <w:abstractNumId w:val="9"/>
+  </w:num>
+  <w:num w:numId="6">
+    <w:abstractNumId w:val="3"/>
+  </w:num>
+  <w:num w:numId="7">
+    <w:abstractNumId w:val="5"/>
+  </w:num>
+  <w:num w:numId="8">
     <w:abstractNumId w:val="7"/>
   </w:num>
-  <w:num w:numId="4">
-    <w:abstractNumId w:val="1"/>
-  </w:num>
-  <w:num w:numId="5">
-    <w:abstractNumId w:val="8"/>
-  </w:num>
-  <w:num w:numId="6">
-    <w:abstractNumId w:val="2"/>
-  </w:num>
-  <w:num w:numId="7">
-    <w:abstractNumId w:val="4"/>
-  </w:num>
-  <w:num w:numId="8">
+  <w:num w:numId="9">
     <w:abstractNumId w:val="6"/>
   </w:num>
-  <w:num w:numId="9">
-    <w:abstractNumId w:val="5"/>
+  <w:num w:numId="10">
+    <w:abstractNumId w:val="1"/>
   </w:num>
 </w:numbering>
 </file>
 
 <file path=word/styles.xml><?xml version="1.0" encoding="utf-8"?>
-<w:styles xmlns:mc="http://schemas.openxmlformats.org/markup-compatibility/2006" xmlns:r="http://schemas.openxmlformats.org/officeDocument/2006/relationships" xmlns:w="http://schemas.openxmlformats.org/wordprocessingml/2006/main" xmlns:w14="http://schemas.microsoft.com/office/word/2010/wordml" xmlns:w15="http://schemas.microsoft.com/office/word/2012/wordml" xmlns:w16se="http://schemas.microsoft.com/office/word/2015/wordml/symex" mc:Ignorable="w14 w15 w16se">
+<w:styles xmlns:mc="http://schemas.openxmlformats.org/markup-compatibility/2006" xmlns:r="http://schemas.openxmlformats.org/officeDocument/2006/relationships" xmlns:w="http://schemas.openxmlformats.org/wordprocessingml/2006/main" xmlns:w14="http://schemas.microsoft.com/office/word/2010/wordml" xmlns:w15="http://schemas.microsoft.com/office/word/2012/wordml" mc:Ignorable="w14 w15">
   <w:docDefaults>
     <w:rPrDefault>
       <w:rPr>
@@ -14843,7 +21943,7 @@
       </w:tblCellMar>
     </w:tblPr>
   </w:style>
-  <w:style w:type="paragraph" w:styleId="Ttulo">
+  <w:style w:type="paragraph" w:styleId="Puesto">
     <w:name w:val="Title"/>
     <w:basedOn w:val="Normal"/>
     <w:next w:val="Normal"/>

--- a/ERS/ERS-Maryalis.docx
+++ b/ERS/ERS-Maryalis.docx
@@ -11482,8 +11482,6 @@
                 <w:color w:val="0070C0"/>
               </w:rPr>
             </w:pPr>
-            <w:bookmarkStart w:id="17" w:name="_GoBack"/>
-            <w:bookmarkEnd w:id="17"/>
             <w:r>
               <w:rPr>
                 <w:color w:val="0070C0"/>
@@ -11570,13 +11568,7 @@
         <w:rPr>
           <w:lang w:val="es-419"/>
         </w:rPr>
-        <w:t xml:space="preserve"> </w:t>
-      </w:r>
-      <w:r>
-        <w:rPr>
-          <w:lang w:val="es-419"/>
-        </w:rPr>
-        <w:t>usuario</w:t>
+        <w:t xml:space="preserve"> usuario</w:t>
       </w:r>
     </w:p>
     <w:p/>
@@ -11642,7 +11634,7 @@
               <w:rPr>
                 <w:b/>
               </w:rPr>
-              <w:t>RF020</w:t>
+              <w:t>RF009</w:t>
             </w:r>
           </w:p>
         </w:tc>
@@ -12315,7 +12307,7 @@
               <w:rPr>
                 <w:b/>
               </w:rPr>
-              <w:t>RF021</w:t>
+              <w:t>RF010</w:t>
             </w:r>
           </w:p>
         </w:tc>
@@ -13068,7 +13060,7 @@
               <w:rPr>
                 <w:b/>
               </w:rPr>
-              <w:t>RF022</w:t>
+              <w:t>RF011</w:t>
             </w:r>
           </w:p>
         </w:tc>
@@ -13719,7 +13711,7 @@
               <w:rPr>
                 <w:b/>
               </w:rPr>
-              <w:t>RF023</w:t>
+              <w:t>RF012</w:t>
             </w:r>
           </w:p>
         </w:tc>
@@ -14374,7 +14366,7 @@
               <w:rPr>
                 <w:b/>
               </w:rPr>
-              <w:t>RF024</w:t>
+              <w:t>RF013</w:t>
             </w:r>
           </w:p>
         </w:tc>
@@ -15026,7 +15018,7 @@
               <w:rPr>
                 <w:b/>
               </w:rPr>
-              <w:t>RF025</w:t>
+              <w:t>RF013</w:t>
             </w:r>
           </w:p>
         </w:tc>
@@ -15758,7 +15750,7 @@
               <w:rPr>
                 <w:b/>
               </w:rPr>
-              <w:t>RF026</w:t>
+              <w:t>RF014</w:t>
             </w:r>
           </w:p>
         </w:tc>
@@ -16449,7 +16441,7 @@
               <w:rPr>
                 <w:b/>
               </w:rPr>
-              <w:t>RF027</w:t>
+              <w:t>RF015</w:t>
             </w:r>
           </w:p>
         </w:tc>
@@ -17187,7 +17179,7 @@
               <w:rPr>
                 <w:b/>
               </w:rPr>
-              <w:t>RF028</w:t>
+              <w:t>RF016</w:t>
             </w:r>
           </w:p>
         </w:tc>
@@ -17833,8 +17825,8 @@
           <w:numId w:val="4"/>
         </w:numPr>
       </w:pPr>
-      <w:bookmarkStart w:id="18" w:name="_1y810tw" w:colFirst="0" w:colLast="0"/>
-      <w:bookmarkEnd w:id="18"/>
+      <w:bookmarkStart w:id="17" w:name="_1y810tw" w:colFirst="0" w:colLast="0"/>
+      <w:bookmarkEnd w:id="17"/>
       <w:r>
         <w:t>REQUERIMIENTOS NO FUNCIONALES</w:t>
       </w:r>
@@ -17847,8 +17839,8 @@
           <w:numId w:val="4"/>
         </w:numPr>
       </w:pPr>
-      <w:bookmarkStart w:id="19" w:name="_4i7ojhp" w:colFirst="0" w:colLast="0"/>
-      <w:bookmarkEnd w:id="19"/>
+      <w:bookmarkStart w:id="18" w:name="_4i7ojhp" w:colFirst="0" w:colLast="0"/>
+      <w:bookmarkEnd w:id="18"/>
       <w:r>
         <w:t>REQUERIMIENTOS DE RENDIMIENTO (EFICIENCIA)</w:t>
       </w:r>
@@ -17893,7 +17885,15 @@
         <w:rPr>
           <w:color w:val="000000"/>
         </w:rPr>
-        <w:t xml:space="preserve">trabaje de una manera eficaz debe </w:t>
+        <w:t>t</w:t>
+      </w:r>
+      <w:bookmarkStart w:id="19" w:name="_GoBack"/>
+      <w:bookmarkEnd w:id="19"/>
+      <w:r>
+        <w:rPr>
+          <w:color w:val="000000"/>
+        </w:rPr>
+        <w:t xml:space="preserve">rabaje de una manera eficaz debe </w:t>
       </w:r>
       <w:r>
         <w:rPr>
@@ -19729,7 +19729,7 @@
               <w:b/>
               <w:noProof/>
             </w:rPr>
-            <w:t>14</w:t>
+            <w:t>17</w:t>
           </w:r>
           <w:r>
             <w:rPr>

--- a/ERS/ERS-Maryalis.docx
+++ b/ERS/ERS-Maryalis.docx
@@ -1,6 +1,6 @@
 
 <file path=word/document.xml><?xml version="1.0" encoding="utf-8"?>
-<w:document xmlns:wpc="http://schemas.microsoft.com/office/word/2010/wordprocessingCanvas" xmlns:cx="http://schemas.microsoft.com/office/drawing/2014/chartex" xmlns:mc="http://schemas.openxmlformats.org/markup-compatibility/2006" xmlns:o="urn:schemas-microsoft-com:office:office" xmlns:r="http://schemas.openxmlformats.org/officeDocument/2006/relationships" xmlns:m="http://schemas.openxmlformats.org/officeDocument/2006/math" xmlns:v="urn:schemas-microsoft-com:vml" xmlns:wp14="http://schemas.microsoft.com/office/word/2010/wordprocessingDrawing" xmlns:wp="http://schemas.openxmlformats.org/drawingml/2006/wordprocessingDrawing" xmlns:w10="urn:schemas-microsoft-com:office:word" xmlns:w="http://schemas.openxmlformats.org/wordprocessingml/2006/main" xmlns:w14="http://schemas.microsoft.com/office/word/2010/wordml" xmlns:w15="http://schemas.microsoft.com/office/word/2012/wordml" xmlns:w16se="http://schemas.microsoft.com/office/word/2015/wordml/symex" xmlns:wpg="http://schemas.microsoft.com/office/word/2010/wordprocessingGroup" xmlns:wpi="http://schemas.microsoft.com/office/word/2010/wordprocessingInk" xmlns:wne="http://schemas.microsoft.com/office/word/2006/wordml" xmlns:wps="http://schemas.microsoft.com/office/word/2010/wordprocessingShape" mc:Ignorable="w14 w15 w16se wp14">
+<w:document xmlns:wpc="http://schemas.microsoft.com/office/word/2010/wordprocessingCanvas" xmlns:mc="http://schemas.openxmlformats.org/markup-compatibility/2006" xmlns:o="urn:schemas-microsoft-com:office:office" xmlns:r="http://schemas.openxmlformats.org/officeDocument/2006/relationships" xmlns:m="http://schemas.openxmlformats.org/officeDocument/2006/math" xmlns:v="urn:schemas-microsoft-com:vml" xmlns:wp14="http://schemas.microsoft.com/office/word/2010/wordprocessingDrawing" xmlns:wp="http://schemas.openxmlformats.org/drawingml/2006/wordprocessingDrawing" xmlns:w10="urn:schemas-microsoft-com:office:word" xmlns:w="http://schemas.openxmlformats.org/wordprocessingml/2006/main" xmlns:w14="http://schemas.microsoft.com/office/word/2010/wordml" xmlns:w15="http://schemas.microsoft.com/office/word/2012/wordml" xmlns:wpg="http://schemas.microsoft.com/office/word/2010/wordprocessingGroup" xmlns:wpi="http://schemas.microsoft.com/office/word/2010/wordprocessingInk" xmlns:wne="http://schemas.microsoft.com/office/word/2006/wordml" xmlns:wps="http://schemas.microsoft.com/office/word/2010/wordprocessingShape" mc:Ignorable="w14 w15 wp14">
   <w:body>
     <w:p>
       <w:bookmarkStart w:id="0" w:name="_gjdgxs" w:colFirst="0" w:colLast="0"/>
@@ -10,7 +10,7 @@
       <w:r>
         <w:rPr>
           <w:noProof/>
-          <w:lang w:val="es-419" w:eastAsia="es-419"/>
+          <w:lang w:val="es-ES"/>
         </w:rPr>
         <w:drawing>
           <wp:anchor distT="0" distB="0" distL="114300" distR="114300" simplePos="0" relativeHeight="251658240" behindDoc="0" locked="0" layoutInCell="1" hidden="0" allowOverlap="1">
@@ -180,8 +180,16 @@
         <w:rPr>
           <w:color w:val="000000"/>
         </w:rPr>
-        <w:t>Modelar un sistema web de comercio electrónico en la repostería Marialys</w:t>
-      </w:r>
+        <w:t xml:space="preserve">Modelar un sistema web de comercio electrónico en la repostería </w:t>
+      </w:r>
+      <w:proofErr w:type="spellStart"/>
+      <w:r>
+        <w:rPr>
+          <w:color w:val="000000"/>
+        </w:rPr>
+        <w:t>Marialys</w:t>
+      </w:r>
+      <w:proofErr w:type="spellEnd"/>
       <w:r>
         <w:t xml:space="preserve"> </w:t>
       </w:r>
@@ -212,7 +220,7 @@
       <w:r>
         <w:rPr>
           <w:noProof/>
-          <w:lang w:val="es-419" w:eastAsia="es-419"/>
+          <w:lang w:val="es-ES"/>
         </w:rPr>
         <w:lastRenderedPageBreak/>
         <w:drawing>
@@ -2547,7 +2555,15 @@
         <w:jc w:val="both"/>
       </w:pPr>
       <w:r>
-        <w:t xml:space="preserve">Diseñar un sistema que permita la gestión de ventas e inventario en la Repostería “Marialys”. </w:t>
+        <w:t>Diseñar un sistema que permita la gestión de ventas e inventario en la Repostería “</w:t>
+      </w:r>
+      <w:proofErr w:type="spellStart"/>
+      <w:r>
+        <w:t>Marialys</w:t>
+      </w:r>
+      <w:proofErr w:type="spellEnd"/>
+      <w:r>
+        <w:t xml:space="preserve">”. </w:t>
       </w:r>
     </w:p>
     <w:p>
@@ -3010,13 +3026,45 @@
         <w:t xml:space="preserve"> </w:t>
       </w:r>
       <w:r>
-        <w:t> Acrónimo ingles de Hyper Text Markup Language (lenguaje de  marcación  de  hipertexto),  es  un  lenguaje  informático  diseñado  para  estructurar  textos  y  presentarlos  en  f</w:t>
-      </w:r>
-      <w:r>
-        <w:t>orma  de  hipertexto,  que  es</w:t>
-      </w:r>
-      <w:r>
-        <w:t>el  formato estándar de las páginas We</w:t>
+        <w:t> Acrónimo ingles de </w:t>
+      </w:r>
+      <w:proofErr w:type="spellStart"/>
+      <w:r>
+        <w:t>Hyper</w:t>
+      </w:r>
+      <w:proofErr w:type="spellEnd"/>
+      <w:r>
+        <w:t> Text </w:t>
+      </w:r>
+      <w:proofErr w:type="spellStart"/>
+      <w:r>
+        <w:t>Markup</w:t>
+      </w:r>
+      <w:proofErr w:type="spellEnd"/>
+      <w:r>
+        <w:t> </w:t>
+      </w:r>
+      <w:proofErr w:type="spellStart"/>
+      <w:r>
+        <w:t>Language</w:t>
+      </w:r>
+      <w:proofErr w:type="spellEnd"/>
+      <w:r>
+        <w:t> (lenguaje de  marcación  de  hipertexto),  es  un  lenguaje  informático  diseñado  para  estructurar  textos  y  presentarlos  en  f</w:t>
+      </w:r>
+      <w:r>
+        <w:t xml:space="preserve">orma  de  hipertexto,  que  </w:t>
+      </w:r>
+      <w:proofErr w:type="spellStart"/>
+      <w:r>
+        <w:t>es</w:t>
+      </w:r>
+      <w:r>
+        <w:t>el</w:t>
+      </w:r>
+      <w:proofErr w:type="spellEnd"/>
+      <w:r>
+        <w:t>  formato estándar de las páginas We</w:t>
       </w:r>
       <w:r>
         <w:t>b.</w:t>
@@ -3034,7 +3082,23 @@
         <w:t>CSS:</w:t>
       </w:r>
       <w:r>
-        <w:t xml:space="preserve"> Las hojas de estilo en cascada (Cascading Style Sheet, CSS) son un lenguaje formal de ordenador usado para definir la presentación de un documento estructurado escrito en HTML o XML </w:t>
+        <w:t xml:space="preserve"> Las hojas de estilo en cascada (</w:t>
+      </w:r>
+      <w:proofErr w:type="spellStart"/>
+      <w:r>
+        <w:t>Cascading</w:t>
+      </w:r>
+      <w:proofErr w:type="spellEnd"/>
+      <w:r>
+        <w:t xml:space="preserve"> Style </w:t>
+      </w:r>
+      <w:proofErr w:type="spellStart"/>
+      <w:r>
+        <w:t>Sheet</w:t>
+      </w:r>
+      <w:proofErr w:type="spellEnd"/>
+      <w:r>
+        <w:t xml:space="preserve">, CSS) son un lenguaje formal de ordenador usado para definir la presentación de un documento estructurado escrito en HTML o XML </w:t>
       </w:r>
     </w:p>
     <w:p>
@@ -3049,7 +3113,15 @@
         <w:t>LARAVEL:</w:t>
       </w:r>
       <w:r>
-        <w:t xml:space="preserve"> Es uno de los frameworks de código abierto más fáciles de asimilar para PHP, es simple muy potente y tiene una interfaz elegante y divertida de usar.</w:t>
+        <w:t xml:space="preserve"> Es uno de los </w:t>
+      </w:r>
+      <w:proofErr w:type="spellStart"/>
+      <w:r>
+        <w:t>frameworks</w:t>
+      </w:r>
+      <w:proofErr w:type="spellEnd"/>
+      <w:r>
+        <w:t xml:space="preserve"> de código abierto más fáciles de asimilar para PHP, es simple muy potente y tiene una interfaz elegante y divertida de usar.</w:t>
       </w:r>
     </w:p>
     <w:p>
@@ -3143,23 +3215,76 @@
         <w:ind w:left="1416"/>
         <w:jc w:val="both"/>
       </w:pPr>
+      <w:proofErr w:type="spellStart"/>
       <w:r>
         <w:rPr>
           <w:b/>
         </w:rPr>
-        <w:t>MySQL:</w:t>
-      </w:r>
-      <w:r>
-        <w:t xml:space="preserve"> MySQL</w:t>
-      </w:r>
+        <w:t>MySQL</w:t>
+      </w:r>
+      <w:proofErr w:type="spellEnd"/>
       <w:r>
         <w:rPr>
           <w:b/>
         </w:rPr>
+        <w:t>:</w:t>
+      </w:r>
+      <w:r>
         <w:t xml:space="preserve"> </w:t>
       </w:r>
-      <w:r>
-        <w:t xml:space="preserve"> es  el  servidor  de  datos  relacionales  más  popular,  desarrollado  y  proporcionado  por  MySQL  AB.  MySQL  AB  es  una  empresa  cuyo  negocio  consiste  en  proporcionar  servicios  en  torno  al  servidor de bases de datos MySQL. Una de las  razones para el  rápido  crecimiento de popularidad de MySQL, es que se trata de un producto  Open Source, y por tanto, va de la mano con este movimient</w:t>
+      <w:proofErr w:type="spellStart"/>
+      <w:r>
+        <w:t>MySQL</w:t>
+      </w:r>
+      <w:proofErr w:type="spellEnd"/>
+      <w:r>
+        <w:rPr>
+          <w:b/>
+        </w:rPr>
+        <w:t xml:space="preserve"> </w:t>
+      </w:r>
+      <w:r>
+        <w:t xml:space="preserve"> es  el  servidor  de  datos  relacionales  más  popular,  desarrollado  y  proporcionado  por  </w:t>
+      </w:r>
+      <w:proofErr w:type="spellStart"/>
+      <w:r>
+        <w:t>MySQL</w:t>
+      </w:r>
+      <w:proofErr w:type="spellEnd"/>
+      <w:r>
+        <w:t xml:space="preserve">  AB.  </w:t>
+      </w:r>
+      <w:proofErr w:type="spellStart"/>
+      <w:r>
+        <w:t>MySQL</w:t>
+      </w:r>
+      <w:proofErr w:type="spellEnd"/>
+      <w:r>
+        <w:t xml:space="preserve">  AB  es  una  empresa  cuyo  negocio  consiste  en  proporcionar  servicios  en  torno  al  servidor de bases de datos </w:t>
+      </w:r>
+      <w:proofErr w:type="spellStart"/>
+      <w:r>
+        <w:t>MySQL</w:t>
+      </w:r>
+      <w:proofErr w:type="spellEnd"/>
+      <w:r>
+        <w:t xml:space="preserve">. Una de las  razones para el  rápido  crecimiento de popularidad de </w:t>
+      </w:r>
+      <w:proofErr w:type="spellStart"/>
+      <w:r>
+        <w:t>MySQL</w:t>
+      </w:r>
+      <w:proofErr w:type="spellEnd"/>
+      <w:r>
+        <w:t xml:space="preserve">, es que se trata de un producto  Open </w:t>
+      </w:r>
+      <w:proofErr w:type="spellStart"/>
+      <w:r>
+        <w:t>Source</w:t>
+      </w:r>
+      <w:proofErr w:type="spellEnd"/>
+      <w:r>
+        <w:t>, y por tanto, va de la mano con este movimient</w:t>
       </w:r>
       <w:r>
         <w:t>o.</w:t>
@@ -3232,7 +3357,21 @@
         <w:rPr>
           <w:lang w:val="en-US"/>
         </w:rPr>
-        <w:t xml:space="preserve">1 ed. Calceta-Manabí, EC. </w:t>
+        <w:t xml:space="preserve">1 ed. </w:t>
+      </w:r>
+      <w:proofErr w:type="spellStart"/>
+      <w:r>
+        <w:rPr>
+          <w:lang w:val="en-US"/>
+        </w:rPr>
+        <w:t>Calceta</w:t>
+      </w:r>
+      <w:proofErr w:type="spellEnd"/>
+      <w:r>
+        <w:rPr>
+          <w:lang w:val="en-US"/>
+        </w:rPr>
+        <w:t xml:space="preserve">-Manabí, EC. </w:t>
       </w:r>
     </w:p>
     <w:p>
@@ -3356,7 +3495,31 @@
         <w:t>El lenguaje utilizado para impleme</w:t>
       </w:r>
       <w:r>
-        <w:t>ntar la tienda virtual es PHP por medio del frameworks de Laravel, como hemos mencionado antes, nos permitirá la creación de una página Web dinámica. Por otra parte, el sistema de gestión de base de datos que contendrá toda la información necesaria para ser  mostrada en la página Web es MySQL.</w:t>
+        <w:t xml:space="preserve">ntar la tienda virtual es PHP por medio del </w:t>
+      </w:r>
+      <w:proofErr w:type="spellStart"/>
+      <w:r>
+        <w:t>frameworks</w:t>
+      </w:r>
+      <w:proofErr w:type="spellEnd"/>
+      <w:r>
+        <w:t xml:space="preserve"> de </w:t>
+      </w:r>
+      <w:proofErr w:type="spellStart"/>
+      <w:r>
+        <w:t>Laravel</w:t>
+      </w:r>
+      <w:proofErr w:type="spellEnd"/>
+      <w:r>
+        <w:t xml:space="preserve">, como hemos mencionado antes, nos permitirá la creación de una página Web dinámica. Por otra parte, el sistema de gestión de base de datos que contendrá toda la información necesaria para ser  mostrada en la página Web es </w:t>
+      </w:r>
+      <w:proofErr w:type="spellStart"/>
+      <w:r>
+        <w:t>MySQL</w:t>
+      </w:r>
+      <w:proofErr w:type="spellEnd"/>
+      <w:r>
+        <w:t>.</w:t>
       </w:r>
     </w:p>
     <w:p>
@@ -3392,7 +3555,15 @@
       </w:pPr>
       <w:r>
         <w:tab/>
-        <w:t xml:space="preserve">El sistema de ventas  de repostería “Marialys” podrá aumentar las ventas  y la </w:t>
+        <w:t>El sistema de ventas  de repostería “</w:t>
+      </w:r>
+      <w:proofErr w:type="spellStart"/>
+      <w:r>
+        <w:t>Marialys</w:t>
+      </w:r>
+      <w:proofErr w:type="spellEnd"/>
+      <w:r>
+        <w:t xml:space="preserve">” podrá aumentar las ventas  y la </w:t>
       </w:r>
       <w:r>
         <w:tab/>
@@ -3410,7 +3581,15 @@
         <w:tab/>
       </w:r>
       <w:r>
-        <w:t>Pasteles, Cupcakes los cuales pueden ser personalizados como el cliente desee.</w:t>
+        <w:t xml:space="preserve">Pasteles, </w:t>
+      </w:r>
+      <w:proofErr w:type="spellStart"/>
+      <w:r>
+        <w:t>Cupcakes</w:t>
+      </w:r>
+      <w:proofErr w:type="spellEnd"/>
+      <w:r>
+        <w:t xml:space="preserve"> los cuales pueden ser personalizados como el cliente desee.</w:t>
       </w:r>
     </w:p>
     <w:p>
@@ -3551,53 +3730,6 @@
     </w:p>
     <w:p>
       <w:pPr>
-        <w:numPr>
-          <w:ilvl w:val="0"/>
-          <w:numId w:val="2"/>
-        </w:numPr>
-        <w:pBdr>
-          <w:top w:val="nil"/>
-          <w:left w:val="nil"/>
-          <w:bottom w:val="nil"/>
-          <w:right w:val="nil"/>
-          <w:between w:val="nil"/>
-        </w:pBdr>
-        <w:spacing w:before="0" w:after="0"/>
-        <w:jc w:val="both"/>
-      </w:pPr>
-    </w:p>
-    <w:p>
-      <w:pPr>
-        <w:pBdr>
-          <w:top w:val="nil"/>
-          <w:left w:val="nil"/>
-          <w:bottom w:val="nil"/>
-          <w:right w:val="nil"/>
-          <w:between w:val="nil"/>
-        </w:pBdr>
-        <w:spacing w:before="0" w:after="0"/>
-        <w:ind w:left="360"/>
-        <w:jc w:val="both"/>
-      </w:pPr>
-    </w:p>
-    <w:p>
-      <w:pPr>
-        <w:pBdr>
-          <w:top w:val="nil"/>
-          <w:left w:val="nil"/>
-          <w:bottom w:val="nil"/>
-          <w:right w:val="nil"/>
-          <w:between w:val="nil"/>
-        </w:pBdr>
-        <w:spacing w:before="0"/>
-        <w:jc w:val="both"/>
-        <w:rPr>
-          <w:color w:val="000000"/>
-        </w:rPr>
-      </w:pPr>
-    </w:p>
-    <w:p>
-      <w:pPr>
         <w:pStyle w:val="Ttulo2"/>
         <w:numPr>
           <w:ilvl w:val="1"/>
@@ -3649,7 +3781,6 @@
         <w:jc w:val="both"/>
       </w:pPr>
       <w:r>
-        <w:lastRenderedPageBreak/>
         <w:t>Usando la página  como un medio, se espera que el crecimiento del tráfico de usuario  hacia la página  sea nivel  exponencial logrando una mayor cantidad de ventas.</w:t>
       </w:r>
     </w:p>
@@ -3834,7 +3965,7 @@
       <w:r>
         <w:rPr>
           <w:noProof/>
-          <w:lang w:val="es-419" w:eastAsia="es-419"/>
+          <w:lang w:val="es-ES"/>
         </w:rPr>
         <mc:AlternateContent>
           <mc:Choice Requires="wps">
@@ -3879,6 +4010,15 @@
                               <w:jc w:val="center"/>
                               <w:textDirection w:val="btLr"/>
                             </w:pPr>
+                            <w:r>
+                              <w:rPr>
+                                <w:b/>
+                                <w:i/>
+                                <w:color w:val="44546A"/>
+                                <w:sz w:val="18"/>
+                              </w:rPr>
+                              <w:t xml:space="preserve">Diagrama  SEQ Diagrama \* ARABIC </w:t>
+                            </w:r>
                             <w:proofErr w:type="gramStart"/>
                             <w:r>
                               <w:rPr>
@@ -3887,7 +4027,7 @@
                                 <w:color w:val="44546A"/>
                                 <w:sz w:val="18"/>
                               </w:rPr>
-                              <w:t>Diagrama  SEQ</w:t>
+                              <w:t>1 :</w:t>
                             </w:r>
                             <w:proofErr w:type="gramEnd"/>
                             <w:r>
@@ -3897,7 +4037,7 @@
                                 <w:color w:val="44546A"/>
                                 <w:sz w:val="18"/>
                               </w:rPr>
-                              <w:t xml:space="preserve"> Diagrama \* ARABIC 1 : Diagrama de Caso de Uso del video juego</w:t>
+                              <w:t xml:space="preserve"> Diagrama de Caso de Uso del video juego</w:t>
                             </w:r>
                           </w:p>
                         </w:txbxContent>
@@ -3911,7 +4051,7 @@
               </wp:anchor>
             </w:drawing>
           </mc:Choice>
-          <mc:Fallback>
+          <mc:Fallback xmlns:cx="http://schemas.microsoft.com/office/drawing/2014/chartex" xmlns:w16se="http://schemas.microsoft.com/office/word/2015/wordml/symex">
             <w:pict>
               <v:rect id="Rectángulo 16" o:spid="_x0000_s1026" style="position:absolute;left:0;text-align:left;margin-left:5pt;margin-top:227pt;width:415.25pt;height:1pt;z-index:251660288;visibility:visible;mso-wrap-style:square;mso-wrap-distance-left:9pt;mso-wrap-distance-top:0;mso-wrap-distance-right:9pt;mso-wrap-distance-bottom:0;mso-position-horizontal:absolute;mso-position-horizontal-relative:text;mso-position-vertical:absolute;mso-position-vertical-relative:text;v-text-anchor:top" o:gfxdata="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" stroked="f">
                 <v:textbox inset="0,0,0,0">
@@ -3963,7 +4103,7 @@
       <w:r>
         <w:rPr>
           <w:noProof/>
-          <w:lang w:val="es-419" w:eastAsia="es-419"/>
+          <w:lang w:val="es-ES"/>
         </w:rPr>
         <mc:AlternateContent>
           <mc:Choice Requires="wps">
@@ -4029,7 +4169,7 @@
               </wp:anchor>
             </w:drawing>
           </mc:Choice>
-          <mc:Fallback>
+          <mc:Fallback xmlns:cx="http://schemas.microsoft.com/office/drawing/2014/chartex" xmlns:w16se="http://schemas.microsoft.com/office/word/2015/wordml/symex">
             <w:pict>
               <v:rect id="Rectángulo 108" o:spid="_x0000_s1027" style="position:absolute;left:0;text-align:left;margin-left:-8pt;margin-top:491pt;width:442.5pt;height:1pt;z-index:251661312;visibility:visible;mso-wrap-style:square;mso-wrap-distance-left:9pt;mso-wrap-distance-top:0;mso-wrap-distance-right:9pt;mso-wrap-distance-bottom:0;mso-position-horizontal:absolute;mso-position-horizontal-relative:text;mso-position-vertical:absolute;mso-position-vertical-relative:text;v-text-anchor:top" o:gfxdata="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" stroked="f">
                 <v:textbox inset="0,0,0,0">
@@ -4061,7 +4201,7 @@
       <w:r>
         <w:rPr>
           <w:noProof/>
-          <w:lang w:val="es-419" w:eastAsia="es-419"/>
+          <w:lang w:val="es-ES"/>
         </w:rPr>
         <mc:AlternateContent>
           <mc:Choice Requires="wps">
@@ -4113,8 +4253,39 @@
                                 <w:color w:val="44546A"/>
                                 <w:sz w:val="18"/>
                               </w:rPr>
-                              <w:t>Diagrama  SEQ Diagrama \* ARABIC 3 Diagrama de actividad del minijuego snake</w:t>
+                              <w:t xml:space="preserve">Diagrama  SEQ Diagrama \* ARABIC 3 Diagrama de actividad del </w:t>
                             </w:r>
+                            <w:proofErr w:type="spellStart"/>
+                            <w:r>
+                              <w:rPr>
+                                <w:b/>
+                                <w:i/>
+                                <w:color w:val="44546A"/>
+                                <w:sz w:val="18"/>
+                              </w:rPr>
+                              <w:t>minijuego</w:t>
+                            </w:r>
+                            <w:proofErr w:type="spellEnd"/>
+                            <w:r>
+                              <w:rPr>
+                                <w:b/>
+                                <w:i/>
+                                <w:color w:val="44546A"/>
+                                <w:sz w:val="18"/>
+                              </w:rPr>
+                              <w:t xml:space="preserve"> </w:t>
+                            </w:r>
+                            <w:proofErr w:type="spellStart"/>
+                            <w:r>
+                              <w:rPr>
+                                <w:b/>
+                                <w:i/>
+                                <w:color w:val="44546A"/>
+                                <w:sz w:val="18"/>
+                              </w:rPr>
+                              <w:t>snake</w:t>
+                            </w:r>
+                            <w:proofErr w:type="spellEnd"/>
                           </w:p>
                         </w:txbxContent>
                       </wps:txbx>
@@ -4127,7 +4298,7 @@
               </wp:anchor>
             </w:drawing>
           </mc:Choice>
-          <mc:Fallback>
+          <mc:Fallback xmlns:cx="http://schemas.microsoft.com/office/drawing/2014/chartex" xmlns:w16se="http://schemas.microsoft.com/office/word/2015/wordml/symex">
             <w:pict>
               <v:rect id="Rectángulo 36" o:spid="_x0000_s1028" style="position:absolute;left:0;text-align:left;margin-left:26pt;margin-top:270pt;width:372.5pt;height:1pt;z-index:251662336;visibility:visible;mso-wrap-style:square;mso-wrap-distance-left:9pt;mso-wrap-distance-top:0;mso-wrap-distance-right:9pt;mso-wrap-distance-bottom:0;mso-position-horizontal:absolute;mso-position-horizontal-relative:text;mso-position-vertical:absolute;mso-position-vertical-relative:text;v-text-anchor:top" o:gfxdata="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" stroked="f">
                 <v:textbox inset="0,0,0,0">
@@ -4159,7 +4330,7 @@
       <w:r>
         <w:rPr>
           <w:noProof/>
-          <w:lang w:val="es-419" w:eastAsia="es-419"/>
+          <w:lang w:val="es-ES"/>
         </w:rPr>
         <mc:AlternateContent>
           <mc:Choice Requires="wps">
@@ -4211,8 +4382,59 @@
                                 <w:color w:val="44546A"/>
                                 <w:sz w:val="18"/>
                               </w:rPr>
-                              <w:t>Diagrama 4 Diagrama de actividad del minijuego tree food</w:t>
+                              <w:t xml:space="preserve">Diagrama 4 Diagrama de actividad del </w:t>
                             </w:r>
+                            <w:proofErr w:type="spellStart"/>
+                            <w:r>
+                              <w:rPr>
+                                <w:b/>
+                                <w:i/>
+                                <w:color w:val="44546A"/>
+                                <w:sz w:val="18"/>
+                              </w:rPr>
+                              <w:t>minijuego</w:t>
+                            </w:r>
+                            <w:proofErr w:type="spellEnd"/>
+                            <w:r>
+                              <w:rPr>
+                                <w:b/>
+                                <w:i/>
+                                <w:color w:val="44546A"/>
+                                <w:sz w:val="18"/>
+                              </w:rPr>
+                              <w:t xml:space="preserve"> </w:t>
+                            </w:r>
+                            <w:proofErr w:type="spellStart"/>
+                            <w:r>
+                              <w:rPr>
+                                <w:b/>
+                                <w:i/>
+                                <w:color w:val="44546A"/>
+                                <w:sz w:val="18"/>
+                              </w:rPr>
+                              <w:t>tree</w:t>
+                            </w:r>
+                            <w:proofErr w:type="spellEnd"/>
+                            <w:r>
+                              <w:rPr>
+                                <w:b/>
+                                <w:i/>
+                                <w:color w:val="44546A"/>
+                                <w:sz w:val="18"/>
+                              </w:rPr>
+                              <w:t xml:space="preserve"> </w:t>
+                            </w:r>
+                            <w:proofErr w:type="spellStart"/>
+                            <w:r>
+                              <w:rPr>
+                                <w:b/>
+                                <w:i/>
+                                <w:color w:val="44546A"/>
+                                <w:sz w:val="18"/>
+                              </w:rPr>
+                              <w:t>food</w:t>
+                            </w:r>
+                            <w:proofErr w:type="spellEnd"/>
                           </w:p>
                         </w:txbxContent>
                       </wps:txbx>
@@ -4225,7 +4447,7 @@
               </wp:anchor>
             </w:drawing>
           </mc:Choice>
-          <mc:Fallback>
+          <mc:Fallback xmlns:cx="http://schemas.microsoft.com/office/drawing/2014/chartex" xmlns:w16se="http://schemas.microsoft.com/office/word/2015/wordml/symex">
             <w:pict>
               <v:rect id="Rectángulo 26" o:spid="_x0000_s1029" style="position:absolute;left:0;text-align:left;margin-left:12pt;margin-top:631pt;width:399.4pt;height:1pt;z-index:251663360;visibility:visible;mso-wrap-style:square;mso-wrap-distance-left:9pt;mso-wrap-distance-top:0;mso-wrap-distance-right:9pt;mso-wrap-distance-bottom:0;mso-position-horizontal:absolute;mso-position-horizontal-relative:text;mso-position-vertical:absolute;mso-position-vertical-relative:text;v-text-anchor:top" o:gfxdata="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" stroked="f">
                 <v:textbox inset="0,0,0,0">
@@ -4257,7 +4479,7 @@
       <w:r>
         <w:rPr>
           <w:noProof/>
-          <w:lang w:val="es-419" w:eastAsia="es-419"/>
+          <w:lang w:val="es-ES"/>
         </w:rPr>
         <mc:AlternateContent>
           <mc:Choice Requires="wps">
@@ -4309,8 +4531,59 @@
                                 <w:color w:val="44546A"/>
                                 <w:sz w:val="18"/>
                               </w:rPr>
-                              <w:t>Diagrama 5 Diagrama de actividad del minijuego subway food</w:t>
+                              <w:t xml:space="preserve">Diagrama 5 Diagrama de actividad del </w:t>
                             </w:r>
+                            <w:proofErr w:type="spellStart"/>
+                            <w:r>
+                              <w:rPr>
+                                <w:b/>
+                                <w:i/>
+                                <w:color w:val="44546A"/>
+                                <w:sz w:val="18"/>
+                              </w:rPr>
+                              <w:t>minijuego</w:t>
+                            </w:r>
+                            <w:proofErr w:type="spellEnd"/>
+                            <w:r>
+                              <w:rPr>
+                                <w:b/>
+                                <w:i/>
+                                <w:color w:val="44546A"/>
+                                <w:sz w:val="18"/>
+                              </w:rPr>
+                              <w:t xml:space="preserve"> </w:t>
+                            </w:r>
+                            <w:proofErr w:type="spellStart"/>
+                            <w:r>
+                              <w:rPr>
+                                <w:b/>
+                                <w:i/>
+                                <w:color w:val="44546A"/>
+                                <w:sz w:val="18"/>
+                              </w:rPr>
+                              <w:t>subway</w:t>
+                            </w:r>
+                            <w:proofErr w:type="spellEnd"/>
+                            <w:r>
+                              <w:rPr>
+                                <w:b/>
+                                <w:i/>
+                                <w:color w:val="44546A"/>
+                                <w:sz w:val="18"/>
+                              </w:rPr>
+                              <w:t xml:space="preserve"> </w:t>
+                            </w:r>
+                            <w:proofErr w:type="spellStart"/>
+                            <w:r>
+                              <w:rPr>
+                                <w:b/>
+                                <w:i/>
+                                <w:color w:val="44546A"/>
+                                <w:sz w:val="18"/>
+                              </w:rPr>
+                              <w:t>food</w:t>
+                            </w:r>
+                            <w:proofErr w:type="spellEnd"/>
                           </w:p>
                         </w:txbxContent>
                       </wps:txbx>
@@ -4323,7 +4596,7 @@
               </wp:anchor>
             </w:drawing>
           </mc:Choice>
-          <mc:Fallback>
+          <mc:Fallback xmlns:cx="http://schemas.microsoft.com/office/drawing/2014/chartex" xmlns:w16se="http://schemas.microsoft.com/office/word/2015/wordml/symex">
             <w:pict>
               <v:rect id="Rectángulo 45" o:spid="_x0000_s1030" style="position:absolute;left:0;text-align:left;margin-left:36pt;margin-top:283pt;width:372.5pt;height:1pt;z-index:251664384;visibility:visible;mso-wrap-style:square;mso-wrap-distance-left:9pt;mso-wrap-distance-top:0;mso-wrap-distance-right:9pt;mso-wrap-distance-bottom:0;mso-position-horizontal:absolute;mso-position-horizontal-relative:text;mso-position-vertical:absolute;mso-position-vertical-relative:text;v-text-anchor:top" o:gfxdata="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" stroked="f">
                 <v:textbox inset="0,0,0,0">
@@ -4355,7 +4628,7 @@
       <w:r>
         <w:rPr>
           <w:noProof/>
-          <w:lang w:val="es-419" w:eastAsia="es-419"/>
+          <w:lang w:val="es-ES"/>
         </w:rPr>
         <mc:AlternateContent>
           <mc:Choice Requires="wps">
@@ -4421,7 +4694,7 @@
               </wp:anchor>
             </w:drawing>
           </mc:Choice>
-          <mc:Fallback>
+          <mc:Fallback xmlns:cx="http://schemas.microsoft.com/office/drawing/2014/chartex" xmlns:w16se="http://schemas.microsoft.com/office/word/2015/wordml/symex">
             <w:pict>
               <v:rect id="Rectángulo 114" o:spid="_x0000_s1031" style="position:absolute;left:0;text-align:left;margin-left:37pt;margin-top:573pt;width:350.2pt;height:1pt;z-index:251665408;visibility:visible;mso-wrap-style:square;mso-wrap-distance-left:9pt;mso-wrap-distance-top:0;mso-wrap-distance-right:9pt;mso-wrap-distance-bottom:0;mso-position-horizontal:absolute;mso-position-horizontal-relative:text;mso-position-vertical:absolute;mso-position-vertical-relative:text;v-text-anchor:top" o:gfxdata="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" stroked="f">
                 <v:textbox inset="0,0,0,0">
@@ -4453,7 +4726,7 @@
       <w:r>
         <w:rPr>
           <w:noProof/>
-          <w:lang w:val="es-419" w:eastAsia="es-419"/>
+          <w:lang w:val="es-ES"/>
         </w:rPr>
         <mc:AlternateContent>
           <mc:Choice Requires="wps">
@@ -4519,7 +4792,7 @@
               </wp:anchor>
             </w:drawing>
           </mc:Choice>
-          <mc:Fallback>
+          <mc:Fallback xmlns:cx="http://schemas.microsoft.com/office/drawing/2014/chartex" xmlns:w16se="http://schemas.microsoft.com/office/word/2015/wordml/symex">
             <w:pict>
               <v:rect id="Rectángulo 113" o:spid="_x0000_s1032" style="position:absolute;left:0;text-align:left;margin-left:0;margin-top:359pt;width:425.95pt;height:1pt;z-index:251666432;visibility:visible;mso-wrap-style:square;mso-wrap-distance-left:9pt;mso-wrap-distance-top:0;mso-wrap-distance-right:9pt;mso-wrap-distance-bottom:0;mso-position-horizontal:absolute;mso-position-horizontal-relative:text;mso-position-vertical:absolute;mso-position-vertical-relative:text;v-text-anchor:top" o:gfxdata="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" stroked="f">
                 <v:textbox inset="0,0,0,0">
@@ -4551,7 +4824,7 @@
       <w:r>
         <w:rPr>
           <w:noProof/>
-          <w:lang w:val="es-419" w:eastAsia="es-419"/>
+          <w:lang w:val="es-ES"/>
         </w:rPr>
         <mc:AlternateContent>
           <mc:Choice Requires="wps">
@@ -4603,8 +4876,59 @@
                                 <w:color w:val="44546A"/>
                                 <w:sz w:val="18"/>
                               </w:rPr>
-                              <w:t>Diagrama  SEQ Diagrama \* ARABIC 5: Diagrama de Secuencia del Miniuego Tree food</w:t>
+                              <w:t xml:space="preserve">Diagrama  SEQ Diagrama \* ARABIC 5: Diagrama de Secuencia del </w:t>
                             </w:r>
+                            <w:proofErr w:type="spellStart"/>
+                            <w:r>
+                              <w:rPr>
+                                <w:b/>
+                                <w:i/>
+                                <w:color w:val="44546A"/>
+                                <w:sz w:val="18"/>
+                              </w:rPr>
+                              <w:t>Miniuego</w:t>
+                            </w:r>
+                            <w:proofErr w:type="spellEnd"/>
+                            <w:r>
+                              <w:rPr>
+                                <w:b/>
+                                <w:i/>
+                                <w:color w:val="44546A"/>
+                                <w:sz w:val="18"/>
+                              </w:rPr>
+                              <w:t xml:space="preserve"> </w:t>
+                            </w:r>
+                            <w:proofErr w:type="spellStart"/>
+                            <w:r>
+                              <w:rPr>
+                                <w:b/>
+                                <w:i/>
+                                <w:color w:val="44546A"/>
+                                <w:sz w:val="18"/>
+                              </w:rPr>
+                              <w:t>Tree</w:t>
+                            </w:r>
+                            <w:proofErr w:type="spellEnd"/>
+                            <w:r>
+                              <w:rPr>
+                                <w:b/>
+                                <w:i/>
+                                <w:color w:val="44546A"/>
+                                <w:sz w:val="18"/>
+                              </w:rPr>
+                              <w:t xml:space="preserve"> </w:t>
+                            </w:r>
+                            <w:proofErr w:type="spellStart"/>
+                            <w:r>
+                              <w:rPr>
+                                <w:b/>
+                                <w:i/>
+                                <w:color w:val="44546A"/>
+                                <w:sz w:val="18"/>
+                              </w:rPr>
+                              <w:t>food</w:t>
+                            </w:r>
+                            <w:proofErr w:type="spellEnd"/>
                           </w:p>
                         </w:txbxContent>
                       </wps:txbx>
@@ -4617,7 +4941,7 @@
               </wp:anchor>
             </w:drawing>
           </mc:Choice>
-          <mc:Fallback>
+          <mc:Fallback xmlns:cx="http://schemas.microsoft.com/office/drawing/2014/chartex" xmlns:w16se="http://schemas.microsoft.com/office/word/2015/wordml/symex">
             <w:pict>
               <v:rect id="Rectángulo 43" o:spid="_x0000_s1033" style="position:absolute;left:0;text-align:left;margin-left:0;margin-top:329pt;width:419.15pt;height:1pt;z-index:251667456;visibility:visible;mso-wrap-style:square;mso-wrap-distance-left:9pt;mso-wrap-distance-top:0;mso-wrap-distance-right:9pt;mso-wrap-distance-bottom:0;mso-position-horizontal:absolute;mso-position-horizontal-relative:text;mso-position-vertical:absolute;mso-position-vertical-relative:text;v-text-anchor:top" o:gfxdata="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" stroked="f">
                 <v:textbox inset="0,0,0,0">
@@ -4649,7 +4973,7 @@
       <w:r>
         <w:rPr>
           <w:noProof/>
-          <w:lang w:val="es-419" w:eastAsia="es-419"/>
+          <w:lang w:val="es-ES"/>
         </w:rPr>
         <mc:AlternateContent>
           <mc:Choice Requires="wps">
@@ -4701,7 +5025,27 @@
                                 <w:color w:val="44546A"/>
                                 <w:sz w:val="18"/>
                               </w:rPr>
-                              <w:t>Diagrama  SEQ Diagrama \* ARABIC 7: Diagrama de Secuencia del miniuego Snake</w:t>
+                              <w:t xml:space="preserve">Diagrama  SEQ Diagrama \* ARABIC 7: Diagrama de Secuencia del </w:t>
+                            </w:r>
+                            <w:proofErr w:type="spellStart"/>
+                            <w:r>
+                              <w:rPr>
+                                <w:b/>
+                                <w:i/>
+                                <w:color w:val="44546A"/>
+                                <w:sz w:val="18"/>
+                              </w:rPr>
+                              <w:t>miniuego</w:t>
+                            </w:r>
+                            <w:proofErr w:type="spellEnd"/>
+                            <w:r>
+                              <w:rPr>
+                                <w:b/>
+                                <w:i/>
+                                <w:color w:val="44546A"/>
+                                <w:sz w:val="18"/>
+                              </w:rPr>
+                              <w:t xml:space="preserve"> Snake</w:t>
                             </w:r>
                           </w:p>
                         </w:txbxContent>
@@ -4715,7 +5059,7 @@
               </wp:anchor>
             </w:drawing>
           </mc:Choice>
-          <mc:Fallback>
+          <mc:Fallback xmlns:cx="http://schemas.microsoft.com/office/drawing/2014/chartex" xmlns:w16se="http://schemas.microsoft.com/office/word/2015/wordml/symex">
             <w:pict>
               <v:rect id="Rectángulo 37" o:spid="_x0000_s1034" style="position:absolute;left:0;text-align:left;margin-left:2pt;margin-top:311pt;width:457.7pt;height:1pt;z-index:251668480;visibility:visible;mso-wrap-style:square;mso-wrap-distance-left:9pt;mso-wrap-distance-top:0;mso-wrap-distance-right:9pt;mso-wrap-distance-bottom:0;mso-position-horizontal:absolute;mso-position-horizontal-relative:text;mso-position-vertical:absolute;mso-position-vertical-relative:text;v-text-anchor:top" o:gfxdata="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" stroked="f">
                 <v:textbox inset="0,0,0,0">
@@ -4747,7 +5091,7 @@
       <w:r>
         <w:rPr>
           <w:noProof/>
-          <w:lang w:val="es-419" w:eastAsia="es-419"/>
+          <w:lang w:val="es-ES"/>
         </w:rPr>
         <mc:AlternateContent>
           <mc:Choice Requires="wps">
@@ -4792,6 +5136,15 @@
                               <w:jc w:val="center"/>
                               <w:textDirection w:val="btLr"/>
                             </w:pPr>
+                            <w:r>
+                              <w:rPr>
+                                <w:b/>
+                                <w:i/>
+                                <w:color w:val="44546A"/>
+                                <w:sz w:val="18"/>
+                              </w:rPr>
+                              <w:t>Diagrama  SEQ Diagrama \* ARABIC 6</w:t>
+                            </w:r>
                             <w:proofErr w:type="gramStart"/>
                             <w:r>
                               <w:rPr>
@@ -4800,7 +5153,7 @@
                                 <w:color w:val="44546A"/>
                                 <w:sz w:val="18"/>
                               </w:rPr>
-                              <w:t>Diagrama  SEQ</w:t>
+                              <w:t>:Diagrama</w:t>
                             </w:r>
                             <w:proofErr w:type="gramEnd"/>
                             <w:r>
@@ -4810,8 +5163,19 @@
                                 <w:color w:val="44546A"/>
                                 <w:sz w:val="18"/>
                               </w:rPr>
-                              <w:t xml:space="preserve"> Diagrama \* ARABIC 6:Diagrama de Secuencia SubwaySurfer</w:t>
+                              <w:t xml:space="preserve"> de Secuencia </w:t>
                             </w:r>
+                            <w:proofErr w:type="spellStart"/>
+                            <w:r>
+                              <w:rPr>
+                                <w:b/>
+                                <w:i/>
+                                <w:color w:val="44546A"/>
+                                <w:sz w:val="18"/>
+                              </w:rPr>
+                              <w:t>SubwaySurfer</w:t>
+                            </w:r>
+                            <w:proofErr w:type="spellEnd"/>
                           </w:p>
                         </w:txbxContent>
                       </wps:txbx>
@@ -4824,7 +5188,7 @@
               </wp:anchor>
             </w:drawing>
           </mc:Choice>
-          <mc:Fallback>
+          <mc:Fallback xmlns:cx="http://schemas.microsoft.com/office/drawing/2014/chartex" xmlns:w16se="http://schemas.microsoft.com/office/word/2015/wordml/symex">
             <w:pict>
               <v:rect id="Rectángulo 38" o:spid="_x0000_s1035" style="position:absolute;left:0;text-align:left;margin-left:15pt;margin-top:631pt;width:461.3pt;height:1pt;z-index:251669504;visibility:visible;mso-wrap-style:square;mso-wrap-distance-left:9pt;mso-wrap-distance-top:0;mso-wrap-distance-right:9pt;mso-wrap-distance-bottom:0;mso-position-horizontal:absolute;mso-position-horizontal-relative:text;mso-position-vertical:absolute;mso-position-vertical-relative:text;v-text-anchor:top" o:gfxdata="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" stroked="f">
                 <v:textbox inset="0,0,0,0">
@@ -5090,7 +5454,7 @@
               <w:rPr>
                 <w:noProof/>
                 <w:sz w:val="18"/>
-                <w:lang w:val="es-419" w:eastAsia="es-419"/>
+                <w:lang w:val="es-ES"/>
               </w:rPr>
               <mc:AlternateContent>
                 <mc:Choice Requires="wps">
@@ -5152,7 +5516,7 @@
                     </wp:anchor>
                   </w:drawing>
                 </mc:Choice>
-                <mc:Fallback>
+                <mc:Fallback xmlns:cx="http://schemas.microsoft.com/office/drawing/2014/chartex" xmlns:w16se="http://schemas.microsoft.com/office/word/2015/wordml/symex">
                   <w:pict>
                     <v:oval w14:anchorId="775FA4B1" id="Elipse 58" o:spid="_x0000_s1036" style="position:absolute;margin-left:98pt;margin-top:0;width:9.75pt;height:9.75pt;z-index:251671552;visibility:visible;mso-wrap-style:square;mso-wrap-distance-left:9pt;mso-wrap-distance-top:0;mso-wrap-distance-right:9pt;mso-wrap-distance-bottom:0;mso-position-horizontal:absolute;mso-position-horizontal-relative:text;mso-position-vertical:absolute;mso-position-vertical-relative:text;v-text-anchor:middle" o:gfxdata="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" fillcolor="#4f81bd [3204]" strokecolor="#42719b" strokeweight="1pt">
                       <v:stroke startarrowwidth="narrow" startarrowlength="short" endarrowwidth="narrow" endarrowlength="short" joinstyle="miter"/>
@@ -5223,7 +5587,7 @@
               <w:rPr>
                 <w:noProof/>
                 <w:sz w:val="18"/>
-                <w:lang w:val="es-419" w:eastAsia="es-419"/>
+                <w:lang w:val="es-ES"/>
               </w:rPr>
               <mc:AlternateContent>
                 <mc:Choice Requires="wps">
@@ -5285,7 +5649,7 @@
                     </wp:anchor>
                   </w:drawing>
                 </mc:Choice>
-                <mc:Fallback>
+                <mc:Fallback xmlns:cx="http://schemas.microsoft.com/office/drawing/2014/chartex" xmlns:w16se="http://schemas.microsoft.com/office/word/2015/wordml/symex">
                   <w:pict>
                     <v:oval w14:anchorId="08189DC9" id="Elipse 31" o:spid="_x0000_s1037" style="position:absolute;margin-left:143pt;margin-top:1pt;width:9.75pt;height:9.75pt;z-index:251672576;visibility:visible;mso-wrap-style:square;mso-wrap-distance-left:9pt;mso-wrap-distance-top:0;mso-wrap-distance-right:9pt;mso-wrap-distance-bottom:0;mso-position-horizontal:absolute;mso-position-horizontal-relative:text;mso-position-vertical:absolute;mso-position-vertical-relative:text;v-text-anchor:middle" o:gfxdata="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" fillcolor="white [3201]" strokecolor="#4f81bd [3204]" strokeweight="1pt">
                       <v:stroke startarrowwidth="narrow" startarrowlength="short" endarrowwidth="narrow" endarrowlength="short" joinstyle="miter"/>
@@ -5308,7 +5672,7 @@
               <w:rPr>
                 <w:noProof/>
                 <w:sz w:val="18"/>
-                <w:lang w:val="es-419" w:eastAsia="es-419"/>
+                <w:lang w:val="es-ES"/>
               </w:rPr>
               <mc:AlternateContent>
                 <mc:Choice Requires="wps">
@@ -5370,7 +5734,7 @@
                     </wp:anchor>
                   </w:drawing>
                 </mc:Choice>
-                <mc:Fallback>
+                <mc:Fallback xmlns:cx="http://schemas.microsoft.com/office/drawing/2014/chartex" xmlns:w16se="http://schemas.microsoft.com/office/word/2015/wordml/symex">
                   <w:pict>
                     <v:oval w14:anchorId="01C569E7" id="Elipse 1" o:spid="_x0000_s1038" style="position:absolute;margin-left:229pt;margin-top:2pt;width:9.75pt;height:9.75pt;z-index:251673600;visibility:visible;mso-wrap-style:square;mso-wrap-distance-left:9pt;mso-wrap-distance-top:0;mso-wrap-distance-right:9pt;mso-wrap-distance-bottom:0;mso-position-horizontal:absolute;mso-position-horizontal-relative:text;mso-position-vertical:absolute;mso-position-vertical-relative:text;v-text-anchor:middle" o:gfxdata="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" fillcolor="white [3201]" strokecolor="#4f81bd [3204]" strokeweight="1pt">
                       <v:stroke startarrowwidth="narrow" startarrowlength="short" endarrowwidth="narrow" endarrowlength="short" joinstyle="miter"/>
@@ -5393,7 +5757,7 @@
               <w:rPr>
                 <w:noProof/>
                 <w:sz w:val="18"/>
-                <w:lang w:val="es-419" w:eastAsia="es-419"/>
+                <w:lang w:val="es-ES"/>
               </w:rPr>
               <mc:AlternateContent>
                 <mc:Choice Requires="wps">
@@ -5455,7 +5819,7 @@
                     </wp:anchor>
                   </w:drawing>
                 </mc:Choice>
-                <mc:Fallback>
+                <mc:Fallback xmlns:cx="http://schemas.microsoft.com/office/drawing/2014/chartex" xmlns:w16se="http://schemas.microsoft.com/office/word/2015/wordml/symex">
                   <w:pict>
                     <v:oval w14:anchorId="7CA59D8A" id="Elipse 118" o:spid="_x0000_s1039" style="position:absolute;margin-left:57pt;margin-top:1pt;width:9.75pt;height:9.75pt;z-index:251674624;visibility:visible;mso-wrap-style:square;mso-wrap-distance-left:9pt;mso-wrap-distance-top:0;mso-wrap-distance-right:9pt;mso-wrap-distance-bottom:0;mso-position-horizontal:absolute;mso-position-horizontal-relative:text;mso-position-vertical:absolute;mso-position-vertical-relative:text;v-text-anchor:middle" o:gfxdata="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" fillcolor="#4f81bd [3204]" strokecolor="#42719b" strokeweight="1pt">
                       <v:stroke startarrowwidth="narrow" startarrowlength="short" endarrowwidth="narrow" endarrowlength="short" joinstyle="miter"/>
@@ -5520,7 +5884,21 @@
               <w:rPr>
                 <w:sz w:val="18"/>
               </w:rPr>
-              <w:t>El login de usuario y administrador se deberá ingresar el correo electrónico y contraseña, también puede realizar el ingreso con la cuenta de Facebook o Gmail.</w:t>
+              <w:t xml:space="preserve">El </w:t>
+            </w:r>
+            <w:proofErr w:type="spellStart"/>
+            <w:r>
+              <w:rPr>
+                <w:sz w:val="18"/>
+              </w:rPr>
+              <w:t>login</w:t>
+            </w:r>
+            <w:proofErr w:type="spellEnd"/>
+            <w:r>
+              <w:rPr>
+                <w:sz w:val="18"/>
+              </w:rPr>
+              <w:t xml:space="preserve"> de usuario y administrador se deberá ingresar el correo electrónico y contraseña, también puede realizar el ingreso con la cuenta de Facebook o Gmail.</w:t>
             </w:r>
             <w:r>
               <w:rPr>
@@ -5930,7 +6308,7 @@
               <w:rPr>
                 <w:noProof/>
                 <w:sz w:val="18"/>
-                <w:lang w:val="es-419" w:eastAsia="es-419"/>
+                <w:lang w:val="es-ES"/>
               </w:rPr>
               <mc:AlternateContent>
                 <mc:Choice Requires="wps">
@@ -5992,7 +6370,7 @@
                     </wp:anchor>
                   </w:drawing>
                 </mc:Choice>
-                <mc:Fallback>
+                <mc:Fallback xmlns:cx="http://schemas.microsoft.com/office/drawing/2014/chartex" xmlns:w16se="http://schemas.microsoft.com/office/word/2015/wordml/symex">
                   <w:pict>
                     <v:oval w14:anchorId="3DCA5C97" id="Elipse 66" o:spid="_x0000_s1040" style="position:absolute;margin-left:98pt;margin-top:0;width:9.75pt;height:9.75pt;z-index:251675648;visibility:visible;mso-wrap-style:square;mso-wrap-distance-left:9pt;mso-wrap-distance-top:0;mso-wrap-distance-right:9pt;mso-wrap-distance-bottom:0;mso-position-horizontal:absolute;mso-position-horizontal-relative:text;mso-position-vertical:absolute;mso-position-vertical-relative:text;v-text-anchor:middle" o:gfxdata="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" fillcolor="#4f81bd [3204]" strokecolor="#42719b" strokeweight="1pt">
                       <v:stroke startarrowwidth="narrow" startarrowlength="short" endarrowwidth="narrow" endarrowlength="short" joinstyle="miter"/>
@@ -6063,7 +6441,7 @@
               <w:rPr>
                 <w:noProof/>
                 <w:sz w:val="18"/>
-                <w:lang w:val="es-419" w:eastAsia="es-419"/>
+                <w:lang w:val="es-ES"/>
               </w:rPr>
               <mc:AlternateContent>
                 <mc:Choice Requires="wps">
@@ -6125,7 +6503,7 @@
                     </wp:anchor>
                   </w:drawing>
                 </mc:Choice>
-                <mc:Fallback>
+                <mc:Fallback xmlns:cx="http://schemas.microsoft.com/office/drawing/2014/chartex" xmlns:w16se="http://schemas.microsoft.com/office/word/2015/wordml/symex">
                   <w:pict>
                     <v:oval w14:anchorId="494B4875" id="Elipse 120" o:spid="_x0000_s1041" style="position:absolute;margin-left:57pt;margin-top:1pt;width:9.75pt;height:9.75pt;z-index:251676672;visibility:visible;mso-wrap-style:square;mso-wrap-distance-left:9pt;mso-wrap-distance-top:0;mso-wrap-distance-right:9pt;mso-wrap-distance-bottom:0;mso-position-horizontal:absolute;mso-position-horizontal-relative:text;mso-position-vertical:absolute;mso-position-vertical-relative:text;v-text-anchor:middle" o:gfxdata="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" fillcolor="#4f81bd [3204]" strokecolor="#42719b" strokeweight="1pt">
                       <v:stroke startarrowwidth="narrow" startarrowlength="short" endarrowwidth="narrow" endarrowlength="short" joinstyle="miter"/>
@@ -6148,7 +6526,7 @@
               <w:rPr>
                 <w:noProof/>
                 <w:sz w:val="18"/>
-                <w:lang w:val="es-419" w:eastAsia="es-419"/>
+                <w:lang w:val="es-ES"/>
               </w:rPr>
               <mc:AlternateContent>
                 <mc:Choice Requires="wps">
@@ -6210,7 +6588,7 @@
                     </wp:anchor>
                   </w:drawing>
                 </mc:Choice>
-                <mc:Fallback>
+                <mc:Fallback xmlns:cx="http://schemas.microsoft.com/office/drawing/2014/chartex" xmlns:w16se="http://schemas.microsoft.com/office/word/2015/wordml/symex">
                   <w:pict>
                     <v:oval w14:anchorId="4E9A3329" id="Elipse 112" o:spid="_x0000_s1042" style="position:absolute;margin-left:229pt;margin-top:2pt;width:9.75pt;height:9.75pt;z-index:251677696;visibility:visible;mso-wrap-style:square;mso-wrap-distance-left:9pt;mso-wrap-distance-top:0;mso-wrap-distance-right:9pt;mso-wrap-distance-bottom:0;mso-position-horizontal:absolute;mso-position-horizontal-relative:text;mso-position-vertical:absolute;mso-position-vertical-relative:text;v-text-anchor:middle" o:gfxdata="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" fillcolor="white [3201]" strokecolor="#4f81bd [3204]" strokeweight="1pt">
                       <v:stroke startarrowwidth="narrow" startarrowlength="short" endarrowwidth="narrow" endarrowlength="short" joinstyle="miter"/>
@@ -6233,7 +6611,7 @@
               <w:rPr>
                 <w:noProof/>
                 <w:sz w:val="18"/>
-                <w:lang w:val="es-419" w:eastAsia="es-419"/>
+                <w:lang w:val="es-ES"/>
               </w:rPr>
               <mc:AlternateContent>
                 <mc:Choice Requires="wps">
@@ -6295,7 +6673,7 @@
                     </wp:anchor>
                   </w:drawing>
                 </mc:Choice>
-                <mc:Fallback>
+                <mc:Fallback xmlns:cx="http://schemas.microsoft.com/office/drawing/2014/chartex" xmlns:w16se="http://schemas.microsoft.com/office/word/2015/wordml/symex">
                   <w:pict>
                     <v:oval w14:anchorId="5DCA16FC" id="Elipse 92" o:spid="_x0000_s1043" style="position:absolute;margin-left:143pt;margin-top:1pt;width:9.75pt;height:9.75pt;z-index:251678720;visibility:visible;mso-wrap-style:square;mso-wrap-distance-left:9pt;mso-wrap-distance-top:0;mso-wrap-distance-right:9pt;mso-wrap-distance-bottom:0;mso-position-horizontal:absolute;mso-position-horizontal-relative:text;mso-position-vertical:absolute;mso-position-vertical-relative:text;v-text-anchor:middle" o:gfxdata="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" fillcolor="white [3201]" strokecolor="#4f81bd [3204]" strokeweight="1pt">
                       <v:stroke startarrowwidth="narrow" startarrowlength="short" endarrowwidth="narrow" endarrowlength="short" joinstyle="miter"/>
@@ -6534,7 +6912,21 @@
               <w:rPr>
                 <w:sz w:val="18"/>
               </w:rPr>
-              <w:t>Se direcciona a la página de logeo.</w:t>
+              <w:t xml:space="preserve">Se direcciona a la página de </w:t>
+            </w:r>
+            <w:proofErr w:type="spellStart"/>
+            <w:r>
+              <w:rPr>
+                <w:sz w:val="18"/>
+              </w:rPr>
+              <w:t>logeo</w:t>
+            </w:r>
+            <w:proofErr w:type="spellEnd"/>
+            <w:r>
+              <w:rPr>
+                <w:sz w:val="18"/>
+              </w:rPr>
+              <w:t>.</w:t>
             </w:r>
           </w:p>
         </w:tc>
@@ -6610,11 +7002,19 @@
         <w:lastRenderedPageBreak/>
         <w:t>P</w:t>
       </w:r>
+      <w:proofErr w:type="spellStart"/>
       <w:r>
         <w:rPr>
           <w:lang w:val="es-419"/>
         </w:rPr>
-        <w:t xml:space="preserve">ágina administrador </w:t>
+        <w:t>ágina</w:t>
+      </w:r>
+      <w:proofErr w:type="spellEnd"/>
+      <w:r>
+        <w:rPr>
+          <w:lang w:val="es-419"/>
+        </w:rPr>
+        <w:t xml:space="preserve"> administrador </w:t>
       </w:r>
     </w:p>
     <w:p>
@@ -6793,7 +7193,7 @@
               <w:rPr>
                 <w:noProof/>
                 <w:sz w:val="18"/>
-                <w:lang w:val="es-419" w:eastAsia="es-419"/>
+                <w:lang w:val="es-ES"/>
               </w:rPr>
               <mc:AlternateContent>
                 <mc:Choice Requires="wps">
@@ -6855,7 +7255,7 @@
                     </wp:anchor>
                   </w:drawing>
                 </mc:Choice>
-                <mc:Fallback>
+                <mc:Fallback xmlns:cx="http://schemas.microsoft.com/office/drawing/2014/chartex" xmlns:w16se="http://schemas.microsoft.com/office/word/2015/wordml/symex">
                   <w:pict>
                     <v:oval w14:anchorId="0BFF0DB0" id="Elipse 9" o:spid="_x0000_s1044" style="position:absolute;margin-left:98pt;margin-top:0;width:9.75pt;height:9.75pt;z-index:251679744;visibility:visible;mso-wrap-style:square;mso-wrap-distance-left:9pt;mso-wrap-distance-top:0;mso-wrap-distance-right:9pt;mso-wrap-distance-bottom:0;mso-position-horizontal:absolute;mso-position-horizontal-relative:text;mso-position-vertical:absolute;mso-position-vertical-relative:text;v-text-anchor:middle" o:gfxdata="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" fillcolor="#4f81bd [3204]" strokecolor="#42719b" strokeweight="1pt">
                       <v:stroke startarrowwidth="narrow" startarrowlength="short" endarrowwidth="narrow" endarrowlength="short" joinstyle="miter"/>
@@ -6926,7 +7326,7 @@
               <w:rPr>
                 <w:noProof/>
                 <w:sz w:val="18"/>
-                <w:lang w:val="es-419" w:eastAsia="es-419"/>
+                <w:lang w:val="es-ES"/>
               </w:rPr>
               <mc:AlternateContent>
                 <mc:Choice Requires="wps">
@@ -6988,7 +7388,7 @@
                     </wp:anchor>
                   </w:drawing>
                 </mc:Choice>
-                <mc:Fallback>
+                <mc:Fallback xmlns:cx="http://schemas.microsoft.com/office/drawing/2014/chartex" xmlns:w16se="http://schemas.microsoft.com/office/word/2015/wordml/symex">
                   <w:pict>
                     <v:oval w14:anchorId="3150E0CB" id="Elipse 122" o:spid="_x0000_s1045" style="position:absolute;margin-left:57pt;margin-top:1pt;width:9.75pt;height:9.75pt;z-index:251680768;visibility:visible;mso-wrap-style:square;mso-wrap-distance-left:9pt;mso-wrap-distance-top:0;mso-wrap-distance-right:9pt;mso-wrap-distance-bottom:0;mso-position-horizontal:absolute;mso-position-horizontal-relative:text;mso-position-vertical:absolute;mso-position-vertical-relative:text;v-text-anchor:middle" o:gfxdata="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" fillcolor="#4f81bd [3204]" strokecolor="#42719b" strokeweight="1pt">
                       <v:stroke startarrowwidth="narrow" startarrowlength="short" endarrowwidth="narrow" endarrowlength="short" joinstyle="miter"/>
@@ -7011,7 +7411,7 @@
               <w:rPr>
                 <w:noProof/>
                 <w:sz w:val="18"/>
-                <w:lang w:val="es-419" w:eastAsia="es-419"/>
+                <w:lang w:val="es-ES"/>
               </w:rPr>
               <mc:AlternateContent>
                 <mc:Choice Requires="wps">
@@ -7073,7 +7473,7 @@
                     </wp:anchor>
                   </w:drawing>
                 </mc:Choice>
-                <mc:Fallback>
+                <mc:Fallback xmlns:cx="http://schemas.microsoft.com/office/drawing/2014/chartex" xmlns:w16se="http://schemas.microsoft.com/office/word/2015/wordml/symex">
                   <w:pict>
                     <v:oval w14:anchorId="6F6751CC" id="Elipse 88" o:spid="_x0000_s1046" style="position:absolute;margin-left:229pt;margin-top:2pt;width:9.75pt;height:9.75pt;z-index:251681792;visibility:visible;mso-wrap-style:square;mso-wrap-distance-left:9pt;mso-wrap-distance-top:0;mso-wrap-distance-right:9pt;mso-wrap-distance-bottom:0;mso-position-horizontal:absolute;mso-position-horizontal-relative:text;mso-position-vertical:absolute;mso-position-vertical-relative:text;v-text-anchor:middle" o:gfxdata="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" fillcolor="white [3201]" strokecolor="#4f81bd [3204]" strokeweight="1pt">
                       <v:stroke startarrowwidth="narrow" startarrowlength="short" endarrowwidth="narrow" endarrowlength="short" joinstyle="miter"/>
@@ -7096,7 +7496,7 @@
               <w:rPr>
                 <w:noProof/>
                 <w:sz w:val="18"/>
-                <w:lang w:val="es-419" w:eastAsia="es-419"/>
+                <w:lang w:val="es-ES"/>
               </w:rPr>
               <mc:AlternateContent>
                 <mc:Choice Requires="wps">
@@ -7158,7 +7558,7 @@
                     </wp:anchor>
                   </w:drawing>
                 </mc:Choice>
-                <mc:Fallback>
+                <mc:Fallback xmlns:cx="http://schemas.microsoft.com/office/drawing/2014/chartex" xmlns:w16se="http://schemas.microsoft.com/office/word/2015/wordml/symex">
                   <w:pict>
                     <v:oval w14:anchorId="1DD82528" id="Elipse 70" o:spid="_x0000_s1047" style="position:absolute;margin-left:143pt;margin-top:1pt;width:9.75pt;height:9.75pt;z-index:251682816;visibility:visible;mso-wrap-style:square;mso-wrap-distance-left:9pt;mso-wrap-distance-top:0;mso-wrap-distance-right:9pt;mso-wrap-distance-bottom:0;mso-position-horizontal:absolute;mso-position-horizontal-relative:text;mso-position-vertical:absolute;mso-position-vertical-relative:text;v-text-anchor:middle" o:gfxdata="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" fillcolor="white [3201]" strokecolor="#4f81bd [3204]" strokeweight="1pt">
                       <v:stroke startarrowwidth="narrow" startarrowlength="short" endarrowwidth="narrow" endarrowlength="short" joinstyle="miter"/>
@@ -7482,7 +7882,7 @@
             <w:r>
               <w:rPr>
                 <w:noProof/>
-                <w:lang w:val="es-419" w:eastAsia="es-419"/>
+                <w:lang w:val="es-ES"/>
               </w:rPr>
               <mc:AlternateContent>
                 <mc:Choice Requires="wps">
@@ -7544,7 +7944,7 @@
                     </wp:anchor>
                   </w:drawing>
                 </mc:Choice>
-                <mc:Fallback>
+                <mc:Fallback xmlns:cx="http://schemas.microsoft.com/office/drawing/2014/chartex" xmlns:w16se="http://schemas.microsoft.com/office/word/2015/wordml/symex">
                   <w:pict>
                     <v:oval w14:anchorId="5ACF499F" id="Elipse 29" o:spid="_x0000_s1048" style="position:absolute;margin-left:98pt;margin-top:0;width:9.75pt;height:9.75pt;z-index:251684864;visibility:visible;mso-wrap-style:square;mso-wrap-distance-left:9pt;mso-wrap-distance-top:0;mso-wrap-distance-right:9pt;mso-wrap-distance-bottom:0;mso-position-horizontal:absolute;mso-position-horizontal-relative:text;mso-position-vertical:absolute;mso-position-vertical-relative:text;v-text-anchor:middle" o:gfxdata="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" fillcolor="#4f81bd [3204]" strokecolor="#42719b" strokeweight="1pt">
                       <v:stroke startarrowwidth="narrow" startarrowlength="short" endarrowwidth="narrow" endarrowlength="short" joinstyle="miter"/>
@@ -7606,7 +8006,7 @@
             <w:r>
               <w:rPr>
                 <w:noProof/>
-                <w:lang w:val="es-419" w:eastAsia="es-419"/>
+                <w:lang w:val="es-ES"/>
               </w:rPr>
               <mc:AlternateContent>
                 <mc:Choice Requires="wps">
@@ -7668,7 +8068,7 @@
                     </wp:anchor>
                   </w:drawing>
                 </mc:Choice>
-                <mc:Fallback>
+                <mc:Fallback xmlns:cx="http://schemas.microsoft.com/office/drawing/2014/chartex" xmlns:w16se="http://schemas.microsoft.com/office/word/2015/wordml/symex">
                   <w:pict>
                     <v:oval w14:anchorId="37036186" id="Elipse 90" o:spid="_x0000_s1049" style="position:absolute;margin-left:57pt;margin-top:1pt;width:9.75pt;height:9.75pt;z-index:251685888;visibility:visible;mso-wrap-style:square;mso-wrap-distance-left:9pt;mso-wrap-distance-top:0;mso-wrap-distance-right:9pt;mso-wrap-distance-bottom:0;mso-position-horizontal:absolute;mso-position-horizontal-relative:text;mso-position-vertical:absolute;mso-position-vertical-relative:text;v-text-anchor:middle" o:gfxdata="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" fillcolor="#4f81bd [3204]" strokecolor="#42719b" strokeweight="1pt">
                       <v:stroke startarrowwidth="narrow" startarrowlength="short" endarrowwidth="narrow" endarrowlength="short" joinstyle="miter"/>
@@ -7690,7 +8090,7 @@
             <w:r>
               <w:rPr>
                 <w:noProof/>
-                <w:lang w:val="es-419" w:eastAsia="es-419"/>
+                <w:lang w:val="es-ES"/>
               </w:rPr>
               <mc:AlternateContent>
                 <mc:Choice Requires="wps">
@@ -7752,7 +8152,7 @@
                     </wp:anchor>
                   </w:drawing>
                 </mc:Choice>
-                <mc:Fallback>
+                <mc:Fallback xmlns:cx="http://schemas.microsoft.com/office/drawing/2014/chartex" xmlns:w16se="http://schemas.microsoft.com/office/word/2015/wordml/symex">
                   <w:pict>
                     <v:oval w14:anchorId="648AAEB5" id="Elipse 103" o:spid="_x0000_s1050" style="position:absolute;margin-left:229pt;margin-top:2pt;width:9.75pt;height:9.75pt;z-index:251686912;visibility:visible;mso-wrap-style:square;mso-wrap-distance-left:9pt;mso-wrap-distance-top:0;mso-wrap-distance-right:9pt;mso-wrap-distance-bottom:0;mso-position-horizontal:absolute;mso-position-horizontal-relative:text;mso-position-vertical:absolute;mso-position-vertical-relative:text;v-text-anchor:middle" o:gfxdata="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" fillcolor="white [3201]" strokecolor="#4f81bd [3204]" strokeweight="1pt">
                       <v:stroke startarrowwidth="narrow" startarrowlength="short" endarrowwidth="narrow" endarrowlength="short" joinstyle="miter"/>
@@ -7774,7 +8174,7 @@
             <w:r>
               <w:rPr>
                 <w:noProof/>
-                <w:lang w:val="es-419" w:eastAsia="es-419"/>
+                <w:lang w:val="es-ES"/>
               </w:rPr>
               <mc:AlternateContent>
                 <mc:Choice Requires="wps">
@@ -7836,7 +8236,7 @@
                     </wp:anchor>
                   </w:drawing>
                 </mc:Choice>
-                <mc:Fallback>
+                <mc:Fallback xmlns:cx="http://schemas.microsoft.com/office/drawing/2014/chartex" xmlns:w16se="http://schemas.microsoft.com/office/word/2015/wordml/symex">
                   <w:pict>
                     <v:oval w14:anchorId="10926261" id="Elipse 15" o:spid="_x0000_s1051" style="position:absolute;margin-left:143pt;margin-top:1pt;width:9.75pt;height:9.75pt;z-index:251687936;visibility:visible;mso-wrap-style:square;mso-wrap-distance-left:9pt;mso-wrap-distance-top:0;mso-wrap-distance-right:9pt;mso-wrap-distance-bottom:0;mso-position-horizontal:absolute;mso-position-horizontal-relative:text;mso-position-vertical:absolute;mso-position-vertical-relative:text;v-text-anchor:middle" o:gfxdata="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" fillcolor="white [3201]" strokecolor="#4f81bd [3204]" strokeweight="1pt">
                       <v:stroke startarrowwidth="narrow" startarrowlength="short" endarrowwidth="narrow" endarrowlength="short" joinstyle="miter"/>
@@ -8140,7 +8540,7 @@
             <w:r>
               <w:rPr>
                 <w:noProof/>
-                <w:lang w:val="es-419" w:eastAsia="es-419"/>
+                <w:lang w:val="es-ES"/>
               </w:rPr>
               <mc:AlternateContent>
                 <mc:Choice Requires="wps">
@@ -8202,7 +8602,7 @@
                     </wp:anchor>
                   </w:drawing>
                 </mc:Choice>
-                <mc:Fallback>
+                <mc:Fallback xmlns:cx="http://schemas.microsoft.com/office/drawing/2014/chartex" xmlns:w16se="http://schemas.microsoft.com/office/word/2015/wordml/symex">
                   <w:pict>
                     <v:oval w14:anchorId="35267AA8" id="Elipse 5" o:spid="_x0000_s1052" style="position:absolute;margin-left:98pt;margin-top:0;width:9.75pt;height:9.75pt;z-index:251688960;visibility:visible;mso-wrap-style:square;mso-wrap-distance-left:9pt;mso-wrap-distance-top:0;mso-wrap-distance-right:9pt;mso-wrap-distance-bottom:0;mso-position-horizontal:absolute;mso-position-horizontal-relative:text;mso-position-vertical:absolute;mso-position-vertical-relative:text;v-text-anchor:middle" o:gfxdata="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" fillcolor="#4f81bd [3204]" strokecolor="#42719b" strokeweight="1pt">
                       <v:stroke startarrowwidth="narrow" startarrowlength="short" endarrowwidth="narrow" endarrowlength="short" joinstyle="miter"/>
@@ -8264,7 +8664,7 @@
             <w:r>
               <w:rPr>
                 <w:noProof/>
-                <w:lang w:val="es-419" w:eastAsia="es-419"/>
+                <w:lang w:val="es-ES"/>
               </w:rPr>
               <mc:AlternateContent>
                 <mc:Choice Requires="wps">
@@ -8326,7 +8726,7 @@
                     </wp:anchor>
                   </w:drawing>
                 </mc:Choice>
-                <mc:Fallback>
+                <mc:Fallback xmlns:cx="http://schemas.microsoft.com/office/drawing/2014/chartex" xmlns:w16se="http://schemas.microsoft.com/office/word/2015/wordml/symex">
                   <w:pict>
                     <v:oval w14:anchorId="471E89B1" id="Elipse 64" o:spid="_x0000_s1053" style="position:absolute;margin-left:57pt;margin-top:1pt;width:9.75pt;height:9.75pt;z-index:251689984;visibility:visible;mso-wrap-style:square;mso-wrap-distance-left:9pt;mso-wrap-distance-top:0;mso-wrap-distance-right:9pt;mso-wrap-distance-bottom:0;mso-position-horizontal:absolute;mso-position-horizontal-relative:text;mso-position-vertical:absolute;mso-position-vertical-relative:text;v-text-anchor:middle" o:gfxdata="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" fillcolor="#4f81bd [3204]" strokecolor="#42719b" strokeweight="1pt">
                       <v:stroke startarrowwidth="narrow" startarrowlength="short" endarrowwidth="narrow" endarrowlength="short" joinstyle="miter"/>
@@ -8348,7 +8748,7 @@
             <w:r>
               <w:rPr>
                 <w:noProof/>
-                <w:lang w:val="es-419" w:eastAsia="es-419"/>
+                <w:lang w:val="es-ES"/>
               </w:rPr>
               <mc:AlternateContent>
                 <mc:Choice Requires="wps">
@@ -8410,7 +8810,7 @@
                     </wp:anchor>
                   </w:drawing>
                 </mc:Choice>
-                <mc:Fallback>
+                <mc:Fallback xmlns:cx="http://schemas.microsoft.com/office/drawing/2014/chartex" xmlns:w16se="http://schemas.microsoft.com/office/word/2015/wordml/symex">
                   <w:pict>
                     <v:oval w14:anchorId="68ECD130" id="Elipse 102" o:spid="_x0000_s1054" style="position:absolute;margin-left:229pt;margin-top:2pt;width:9.75pt;height:9.75pt;z-index:251691008;visibility:visible;mso-wrap-style:square;mso-wrap-distance-left:9pt;mso-wrap-distance-top:0;mso-wrap-distance-right:9pt;mso-wrap-distance-bottom:0;mso-position-horizontal:absolute;mso-position-horizontal-relative:text;mso-position-vertical:absolute;mso-position-vertical-relative:text;v-text-anchor:middle" o:gfxdata="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" fillcolor="white [3201]" strokecolor="#4f81bd [3204]" strokeweight="1pt">
                       <v:stroke startarrowwidth="narrow" startarrowlength="short" endarrowwidth="narrow" endarrowlength="short" joinstyle="miter"/>
@@ -8432,7 +8832,7 @@
             <w:r>
               <w:rPr>
                 <w:noProof/>
-                <w:lang w:val="es-419" w:eastAsia="es-419"/>
+                <w:lang w:val="es-ES"/>
               </w:rPr>
               <mc:AlternateContent>
                 <mc:Choice Requires="wps">
@@ -8494,7 +8894,7 @@
                     </wp:anchor>
                   </w:drawing>
                 </mc:Choice>
-                <mc:Fallback>
+                <mc:Fallback xmlns:cx="http://schemas.microsoft.com/office/drawing/2014/chartex" xmlns:w16se="http://schemas.microsoft.com/office/word/2015/wordml/symex">
                   <w:pict>
                     <v:oval w14:anchorId="17071660" id="Elipse 84" o:spid="_x0000_s1055" style="position:absolute;margin-left:143pt;margin-top:1pt;width:9.75pt;height:9.75pt;z-index:251692032;visibility:visible;mso-wrap-style:square;mso-wrap-distance-left:9pt;mso-wrap-distance-top:0;mso-wrap-distance-right:9pt;mso-wrap-distance-bottom:0;mso-position-horizontal:absolute;mso-position-horizontal-relative:text;mso-position-vertical:absolute;mso-position-vertical-relative:text;v-text-anchor:middle" o:gfxdata="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" fillcolor="white [3201]" strokecolor="#4f81bd [3204]" strokeweight="1pt">
                       <v:stroke startarrowwidth="narrow" startarrowlength="short" endarrowwidth="narrow" endarrowlength="short" joinstyle="miter"/>
@@ -8828,7 +9228,7 @@
             <w:r>
               <w:rPr>
                 <w:noProof/>
-                <w:lang w:val="es-419" w:eastAsia="es-419"/>
+                <w:lang w:val="es-ES"/>
               </w:rPr>
               <mc:AlternateContent>
                 <mc:Choice Requires="wps">
@@ -8890,7 +9290,7 @@
                     </wp:anchor>
                   </w:drawing>
                 </mc:Choice>
-                <mc:Fallback>
+                <mc:Fallback xmlns:cx="http://schemas.microsoft.com/office/drawing/2014/chartex" xmlns:w16se="http://schemas.microsoft.com/office/word/2015/wordml/symex">
                   <w:pict>
                     <v:oval w14:anchorId="6155457B" id="Elipse 109" o:spid="_x0000_s1056" style="position:absolute;margin-left:98pt;margin-top:0;width:9.75pt;height:9.75pt;z-index:251694080;visibility:visible;mso-wrap-style:square;mso-wrap-distance-left:9pt;mso-wrap-distance-top:0;mso-wrap-distance-right:9pt;mso-wrap-distance-bottom:0;mso-position-horizontal:absolute;mso-position-horizontal-relative:text;mso-position-vertical:absolute;mso-position-vertical-relative:text;v-text-anchor:middle" o:gfxdata="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" fillcolor="#4f81bd [3204]" strokecolor="#42719b" strokeweight="1pt">
                       <v:stroke startarrowwidth="narrow" startarrowlength="short" endarrowwidth="narrow" endarrowlength="short" joinstyle="miter"/>
@@ -8952,7 +9352,7 @@
             <w:r>
               <w:rPr>
                 <w:noProof/>
-                <w:lang w:val="es-419" w:eastAsia="es-419"/>
+                <w:lang w:val="es-ES"/>
               </w:rPr>
               <mc:AlternateContent>
                 <mc:Choice Requires="wps">
@@ -9014,7 +9414,7 @@
                     </wp:anchor>
                   </w:drawing>
                 </mc:Choice>
-                <mc:Fallback>
+                <mc:Fallback xmlns:cx="http://schemas.microsoft.com/office/drawing/2014/chartex" xmlns:w16se="http://schemas.microsoft.com/office/word/2015/wordml/symex">
                   <w:pict>
                     <v:oval w14:anchorId="7609703A" id="Elipse 61" o:spid="_x0000_s1057" style="position:absolute;margin-left:57pt;margin-top:1pt;width:9.75pt;height:9.75pt;z-index:251695104;visibility:visible;mso-wrap-style:square;mso-wrap-distance-left:9pt;mso-wrap-distance-top:0;mso-wrap-distance-right:9pt;mso-wrap-distance-bottom:0;mso-position-horizontal:absolute;mso-position-horizontal-relative:text;mso-position-vertical:absolute;mso-position-vertical-relative:text;v-text-anchor:middle" o:gfxdata="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" fillcolor="#4f81bd [3204]" strokecolor="#42719b" strokeweight="1pt">
                       <v:stroke startarrowwidth="narrow" startarrowlength="short" endarrowwidth="narrow" endarrowlength="short" joinstyle="miter"/>
@@ -9036,7 +9436,7 @@
             <w:r>
               <w:rPr>
                 <w:noProof/>
-                <w:lang w:val="es-419" w:eastAsia="es-419"/>
+                <w:lang w:val="es-ES"/>
               </w:rPr>
               <mc:AlternateContent>
                 <mc:Choice Requires="wps">
@@ -9098,7 +9498,7 @@
                     </wp:anchor>
                   </w:drawing>
                 </mc:Choice>
-                <mc:Fallback>
+                <mc:Fallback xmlns:cx="http://schemas.microsoft.com/office/drawing/2014/chartex" xmlns:w16se="http://schemas.microsoft.com/office/word/2015/wordml/symex">
                   <w:pict>
                     <v:oval w14:anchorId="5DE79CBB" id="Elipse 46" o:spid="_x0000_s1058" style="position:absolute;margin-left:229pt;margin-top:2pt;width:9.75pt;height:9.75pt;z-index:251696128;visibility:visible;mso-wrap-style:square;mso-wrap-distance-left:9pt;mso-wrap-distance-top:0;mso-wrap-distance-right:9pt;mso-wrap-distance-bottom:0;mso-position-horizontal:absolute;mso-position-horizontal-relative:text;mso-position-vertical:absolute;mso-position-vertical-relative:text;v-text-anchor:middle" o:gfxdata="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" fillcolor="white [3201]" strokecolor="#4f81bd [3204]" strokeweight="1pt">
                       <v:stroke startarrowwidth="narrow" startarrowlength="short" endarrowwidth="narrow" endarrowlength="short" joinstyle="miter"/>
@@ -9120,7 +9520,7 @@
             <w:r>
               <w:rPr>
                 <w:noProof/>
-                <w:lang w:val="es-419" w:eastAsia="es-419"/>
+                <w:lang w:val="es-ES"/>
               </w:rPr>
               <mc:AlternateContent>
                 <mc:Choice Requires="wps">
@@ -9182,7 +9582,7 @@
                     </wp:anchor>
                   </w:drawing>
                 </mc:Choice>
-                <mc:Fallback>
+                <mc:Fallback xmlns:cx="http://schemas.microsoft.com/office/drawing/2014/chartex" xmlns:w16se="http://schemas.microsoft.com/office/word/2015/wordml/symex">
                   <w:pict>
                     <v:oval w14:anchorId="26AD21E8" id="Elipse 11" o:spid="_x0000_s1059" style="position:absolute;margin-left:143pt;margin-top:1pt;width:9.75pt;height:9.75pt;z-index:251697152;visibility:visible;mso-wrap-style:square;mso-wrap-distance-left:9pt;mso-wrap-distance-top:0;mso-wrap-distance-right:9pt;mso-wrap-distance-bottom:0;mso-position-horizontal:absolute;mso-position-horizontal-relative:text;mso-position-vertical:absolute;mso-position-vertical-relative:text;v-text-anchor:middle" o:gfxdata="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